--- a/3_Semestre/AGES_I/Memorial Descritivo - Felipe Freitas Silva.docx
+++ b/3_Semestre/AGES_I/Memorial Descritivo - Felipe Freitas Silva.docx
@@ -190,21 +190,7 @@
         <w:rPr>
           <w:color w:val="000000" w:themeColor="text1"/>
         </w:rPr>
-        <w:t xml:space="preserve">AGES </w:t>
-      </w:r>
-      <w:proofErr w:type="gramStart"/>
-      <w:r>
-        <w:rPr>
-          <w:color w:val="000000" w:themeColor="text1"/>
-        </w:rPr>
-        <w:t>I,II</w:t>
-      </w:r>
-      <w:proofErr w:type="gramEnd"/>
-      <w:r>
-        <w:rPr>
-          <w:color w:val="000000" w:themeColor="text1"/>
-        </w:rPr>
-        <w:t>, III ou IV</w:t>
+        <w:t>AGES I,II, III ou IV</w:t>
       </w:r>
     </w:p>
     <w:p>
@@ -650,21 +636,7 @@
         <w:rPr>
           <w:color w:val="000000" w:themeColor="text1"/>
         </w:rPr>
-        <w:t xml:space="preserve">Os agradecimentos devem ser dirigidos àqueles que contribuíram de maneira relevante à elaboração do trabalho, restringindo-se ao mínimo necessário, como instituições (CNPq, CAPES, PUCRS, empresas ou organizações que fizeram parte da pesquisa), ou pessoas (profissionais, pesquisadores, </w:t>
-      </w:r>
-      <w:proofErr w:type="gramStart"/>
-      <w:r>
-        <w:rPr>
-          <w:color w:val="000000" w:themeColor="text1"/>
-        </w:rPr>
-        <w:t>orientadores, etc.</w:t>
-      </w:r>
-      <w:proofErr w:type="gramEnd"/>
-      <w:r>
-        <w:rPr>
-          <w:color w:val="000000" w:themeColor="text1"/>
-        </w:rPr>
-        <w:t xml:space="preserve">). </w:t>
+        <w:t xml:space="preserve">Os agradecimentos devem ser dirigidos àqueles que contribuíram de maneira relevante à elaboração do trabalho, restringindo-se ao mínimo necessário, como instituições (CNPq, CAPES, PUCRS, empresas ou organizações que fizeram parte da pesquisa), ou pessoas (profissionais, pesquisadores, orientadores, etc.). </w:t>
       </w:r>
     </w:p>
     <w:p>
@@ -684,21 +656,7 @@
         <w:rPr>
           <w:color w:val="000000" w:themeColor="text1"/>
         </w:rPr>
-        <w:t xml:space="preserve"> de importância e para trabalhos financiados com recursos de instituições (CAPES, CNPq, FINEP, </w:t>
-      </w:r>
-      <w:proofErr w:type="gramStart"/>
-      <w:r>
-        <w:rPr>
-          <w:color w:val="000000" w:themeColor="text1"/>
-        </w:rPr>
-        <w:t>FAPERGS, etc.</w:t>
-      </w:r>
-      <w:proofErr w:type="gramEnd"/>
-      <w:r>
-        <w:rPr>
-          <w:color w:val="000000" w:themeColor="text1"/>
-        </w:rPr>
-        <w:t>) os agradecimentos são obrigatórios a essas instituições.</w:t>
+        <w:t xml:space="preserve"> de importância e para trabalhos financiados com recursos de instituições (CAPES, CNPq, FINEP, FAPERGS, etc.) os agradecimentos são obrigatórios a essas instituições.</w:t>
       </w:r>
     </w:p>
     <w:p>
@@ -933,21 +891,7 @@
         <w:rPr>
           <w:color w:val="000000" w:themeColor="text1"/>
         </w:rPr>
-        <w:t xml:space="preserve">, seguido da indicação de autoria </w:t>
-      </w:r>
-      <w:proofErr w:type="gramStart"/>
-      <w:r>
-        <w:rPr>
-          <w:color w:val="000000" w:themeColor="text1"/>
-        </w:rPr>
-        <w:t>do mesmo</w:t>
-      </w:r>
-      <w:proofErr w:type="gramEnd"/>
-      <w:r>
-        <w:rPr>
-          <w:color w:val="000000" w:themeColor="text1"/>
-        </w:rPr>
-        <w:t>.</w:t>
+        <w:t>, seguido da indicação de autoria do mesmo.</w:t>
       </w:r>
     </w:p>
     <w:p>
@@ -961,21 +905,7 @@
         <w:rPr>
           <w:color w:val="000000" w:themeColor="text1"/>
         </w:rPr>
-        <w:t xml:space="preserve">(texto iniciando do meio da página alinhado </w:t>
-      </w:r>
-      <w:proofErr w:type="spellStart"/>
-      <w:r>
-        <w:rPr>
-          <w:color w:val="000000" w:themeColor="text1"/>
-        </w:rPr>
-        <w:t>a</w:t>
-      </w:r>
-      <w:proofErr w:type="spellEnd"/>
-      <w:r>
-        <w:rPr>
-          <w:color w:val="000000" w:themeColor="text1"/>
-        </w:rPr>
-        <w:t xml:space="preserve"> direita)</w:t>
+        <w:t>(texto iniciando do meio da página alinhado a direita)</w:t>
       </w:r>
     </w:p>
     <w:p>
@@ -1123,7 +1053,6 @@
         </w:rPr>
         <w:t xml:space="preserve">Engenharia de Software. </w:t>
       </w:r>
-      <w:proofErr w:type="gramStart"/>
       <w:r>
         <w:rPr>
           <w:bCs/>
@@ -1131,7 +1060,6 @@
         </w:rPr>
         <w:t>etc..</w:t>
       </w:r>
-      <w:proofErr w:type="gramEnd"/>
       <w:r>
         <w:rPr>
           <w:bCs/>
@@ -1644,6 +1572,9 @@
         <w:rPr>
           <w:rFonts w:asciiTheme="minorHAnsi" w:eastAsiaTheme="minorEastAsia" w:hAnsiTheme="minorHAnsi" w:cstheme="minorBidi"/>
           <w:b w:val="0"/>
+          <w:sz w:val="22"/>
+          <w:szCs w:val="22"/>
+          <w:lang w:val="en-US" w:eastAsia="en-US"/>
         </w:rPr>
       </w:pPr>
       <w:r>
@@ -1664,7 +1595,7 @@
         </w:rPr>
         <w:fldChar w:fldCharType="separate"/>
       </w:r>
-      <w:hyperlink w:anchor="_Toc45627141" w:history="1">
+      <w:hyperlink w:anchor="_Toc130379292" w:history="1">
         <w:r>
           <w:rPr>
             <w:rStyle w:val="Hyperlink"/>
@@ -1687,7 +1618,7 @@
           <w:rPr>
             <w:webHidden/>
           </w:rPr>
-          <w:instrText xml:space="preserve"> PAGEREF _Toc45627141 \h </w:instrText>
+          <w:instrText xml:space="preserve"> PAGEREF _Toc130379292 \h </w:instrText>
         </w:r>
         <w:r>
           <w:rPr>
@@ -1720,14 +1651,17 @@
         <w:rPr>
           <w:rFonts w:asciiTheme="minorHAnsi" w:eastAsiaTheme="minorEastAsia" w:hAnsiTheme="minorHAnsi" w:cstheme="minorBidi"/>
           <w:b w:val="0"/>
-        </w:rPr>
-      </w:pPr>
-      <w:hyperlink w:anchor="_Toc45627142" w:history="1">
+          <w:sz w:val="22"/>
+          <w:szCs w:val="22"/>
+          <w:lang w:val="en-US" w:eastAsia="en-US"/>
+        </w:rPr>
+      </w:pPr>
+      <w:hyperlink w:anchor="_Toc130379293" w:history="1">
         <w:r>
           <w:rPr>
             <w:rStyle w:val="Hyperlink"/>
           </w:rPr>
-          <w:t>2 - PROJETOS AGES I - “NOME DO PROJETO XXXX”</w:t>
+          <w:t>2 - PROJETOS AGES I - “Veículos via Montadora”</w:t>
         </w:r>
         <w:r>
           <w:rPr>
@@ -1745,7 +1679,7 @@
           <w:rPr>
             <w:webHidden/>
           </w:rPr>
-          <w:instrText xml:space="preserve"> PAGEREF _Toc45627142 \h </w:instrText>
+          <w:instrText xml:space="preserve"> PAGEREF _Toc130379293 \h </w:instrText>
         </w:r>
         <w:r>
           <w:rPr>
@@ -1778,23 +1712,54 @@
         <w:rPr>
           <w:rFonts w:asciiTheme="minorHAnsi" w:eastAsiaTheme="minorEastAsia" w:hAnsiTheme="minorHAnsi" w:cstheme="minorBidi"/>
           <w:b w:val="0"/>
-        </w:rPr>
-      </w:pPr>
-      <w:hyperlink w:anchor="_Toc45627143" w:history="1">
+          <w:sz w:val="22"/>
+          <w:szCs w:val="22"/>
+          <w:lang w:val="en-US" w:eastAsia="en-US"/>
+        </w:rPr>
+      </w:pPr>
+      <w:hyperlink w:anchor="_Toc130379294" w:history="1">
         <w:r>
           <w:rPr>
             <w:rStyle w:val="Hyperlink"/>
           </w:rPr>
-          <w:t>2.1 Introdução</w:t>
-        </w:r>
-        <w:r>
-          <w:rPr>
-            <w:webHidden/>
+          <w:t>2.1</w:t>
+        </w:r>
+        <w:r>
+          <w:rPr>
+            <w:rFonts w:asciiTheme="minorHAnsi" w:eastAsiaTheme="minorEastAsia" w:hAnsiTheme="minorHAnsi" w:cstheme="minorBidi"/>
+            <w:b w:val="0"/>
+            <w:sz w:val="22"/>
+            <w:szCs w:val="22"/>
+            <w:lang w:val="en-US" w:eastAsia="en-US"/>
           </w:rPr>
           <w:tab/>
         </w:r>
         <w:r>
           <w:rPr>
+            <w:rStyle w:val="Hyperlink"/>
+          </w:rPr>
+          <w:t>Introd</w:t>
+        </w:r>
+        <w:r>
+          <w:rPr>
+            <w:rStyle w:val="Hyperlink"/>
+          </w:rPr>
+          <w:t>u</w:t>
+        </w:r>
+        <w:r>
+          <w:rPr>
+            <w:rStyle w:val="Hyperlink"/>
+          </w:rPr>
+          <w:t>ção</w:t>
+        </w:r>
+        <w:r>
+          <w:rPr>
+            <w:webHidden/>
+          </w:rPr>
+          <w:tab/>
+        </w:r>
+        <w:r>
+          <w:rPr>
             <w:webHidden/>
           </w:rPr>
           <w:fldChar w:fldCharType="begin"/>
@@ -1803,7 +1768,7 @@
           <w:rPr>
             <w:webHidden/>
           </w:rPr>
-          <w:instrText xml:space="preserve"> PAGEREF _Toc45627143 \h </w:instrText>
+          <w:instrText xml:space="preserve"> PAGEREF _Toc130379294 \h </w:instrText>
         </w:r>
         <w:r>
           <w:rPr>
@@ -1836,9 +1801,12 @@
         <w:rPr>
           <w:rFonts w:asciiTheme="minorHAnsi" w:eastAsiaTheme="minorEastAsia" w:hAnsiTheme="minorHAnsi" w:cstheme="minorBidi"/>
           <w:b w:val="0"/>
-        </w:rPr>
-      </w:pPr>
-      <w:hyperlink w:anchor="_Toc45627144" w:history="1">
+          <w:sz w:val="22"/>
+          <w:szCs w:val="22"/>
+          <w:lang w:val="en-US" w:eastAsia="en-US"/>
+        </w:rPr>
+      </w:pPr>
+      <w:hyperlink w:anchor="_Toc130379295" w:history="1">
         <w:r>
           <w:rPr>
             <w:rStyle w:val="Hyperlink"/>
@@ -1861,7 +1829,7 @@
           <w:rPr>
             <w:webHidden/>
           </w:rPr>
-          <w:instrText xml:space="preserve"> PAGEREF _Toc45627144 \h </w:instrText>
+          <w:instrText xml:space="preserve"> PAGEREF _Toc130379295 \h </w:instrText>
         </w:r>
         <w:r>
           <w:rPr>
@@ -1894,9 +1862,12 @@
         <w:rPr>
           <w:rFonts w:asciiTheme="minorHAnsi" w:eastAsiaTheme="minorEastAsia" w:hAnsiTheme="minorHAnsi" w:cstheme="minorBidi"/>
           <w:b w:val="0"/>
-        </w:rPr>
-      </w:pPr>
-      <w:hyperlink w:anchor="_Toc45627145" w:history="1">
+          <w:sz w:val="22"/>
+          <w:szCs w:val="22"/>
+          <w:lang w:val="en-US" w:eastAsia="en-US"/>
+        </w:rPr>
+      </w:pPr>
+      <w:hyperlink w:anchor="_Toc130379296" w:history="1">
         <w:r>
           <w:rPr>
             <w:rStyle w:val="Hyperlink"/>
@@ -1919,7 +1890,7 @@
           <w:rPr>
             <w:webHidden/>
           </w:rPr>
-          <w:instrText xml:space="preserve"> PAGEREF _Toc45627145 \h </w:instrText>
+          <w:instrText xml:space="preserve"> PAGEREF _Toc130379296 \h </w:instrText>
         </w:r>
         <w:r>
           <w:rPr>
@@ -1952,9 +1923,12 @@
         <w:rPr>
           <w:rFonts w:asciiTheme="minorHAnsi" w:eastAsiaTheme="minorEastAsia" w:hAnsiTheme="minorHAnsi" w:cstheme="minorBidi"/>
           <w:b w:val="0"/>
-        </w:rPr>
-      </w:pPr>
-      <w:hyperlink w:anchor="_Toc45627146" w:history="1">
+          <w:sz w:val="22"/>
+          <w:szCs w:val="22"/>
+          <w:lang w:val="en-US" w:eastAsia="en-US"/>
+        </w:rPr>
+      </w:pPr>
+      <w:hyperlink w:anchor="_Toc130379297" w:history="1">
         <w:r>
           <w:rPr>
             <w:rStyle w:val="Hyperlink"/>
@@ -1977,7 +1951,7 @@
           <w:rPr>
             <w:webHidden/>
           </w:rPr>
-          <w:instrText xml:space="preserve"> PAGEREF _Toc45627146 \h </w:instrText>
+          <w:instrText xml:space="preserve"> PAGEREF _Toc130379297 \h </w:instrText>
         </w:r>
         <w:r>
           <w:rPr>
@@ -2010,9 +1984,12 @@
         <w:rPr>
           <w:rFonts w:asciiTheme="minorHAnsi" w:eastAsiaTheme="minorEastAsia" w:hAnsiTheme="minorHAnsi" w:cstheme="minorBidi"/>
           <w:b w:val="0"/>
-        </w:rPr>
-      </w:pPr>
-      <w:hyperlink w:anchor="_Toc45627147" w:history="1">
+          <w:sz w:val="22"/>
+          <w:szCs w:val="22"/>
+          <w:lang w:val="en-US" w:eastAsia="en-US"/>
+        </w:rPr>
+      </w:pPr>
+      <w:hyperlink w:anchor="_Toc130379298" w:history="1">
         <w:r>
           <w:rPr>
             <w:rStyle w:val="Hyperlink"/>
@@ -2035,7 +2012,7 @@
           <w:rPr>
             <w:webHidden/>
           </w:rPr>
-          <w:instrText xml:space="preserve"> PAGEREF _Toc45627147 \h </w:instrText>
+          <w:instrText xml:space="preserve"> PAGEREF _Toc130379298 \h </w:instrText>
         </w:r>
         <w:r>
           <w:rPr>
@@ -2052,7 +2029,7 @@
           <w:rPr>
             <w:webHidden/>
           </w:rPr>
-          <w:t>12</w:t>
+          <w:t>13</w:t>
         </w:r>
         <w:r>
           <w:rPr>
@@ -2068,9 +2045,12 @@
         <w:rPr>
           <w:rFonts w:asciiTheme="minorHAnsi" w:eastAsiaTheme="minorEastAsia" w:hAnsiTheme="minorHAnsi" w:cstheme="minorBidi"/>
           <w:b w:val="0"/>
-        </w:rPr>
-      </w:pPr>
-      <w:hyperlink w:anchor="_Toc45627148" w:history="1">
+          <w:sz w:val="22"/>
+          <w:szCs w:val="22"/>
+          <w:lang w:val="en-US" w:eastAsia="en-US"/>
+        </w:rPr>
+      </w:pPr>
+      <w:hyperlink w:anchor="_Toc130379299" w:history="1">
         <w:r>
           <w:rPr>
             <w:rStyle w:val="Hyperlink"/>
@@ -2093,7 +2073,7 @@
           <w:rPr>
             <w:webHidden/>
           </w:rPr>
-          <w:instrText xml:space="preserve"> PAGEREF _Toc45627148 \h </w:instrText>
+          <w:instrText xml:space="preserve"> PAGEREF _Toc130379299 \h </w:instrText>
         </w:r>
         <w:r>
           <w:rPr>
@@ -2110,7 +2090,7 @@
           <w:rPr>
             <w:webHidden/>
           </w:rPr>
-          <w:t>12</w:t>
+          <w:t>14</w:t>
         </w:r>
         <w:r>
           <w:rPr>
@@ -2126,9 +2106,12 @@
         <w:rPr>
           <w:rFonts w:asciiTheme="minorHAnsi" w:eastAsiaTheme="minorEastAsia" w:hAnsiTheme="minorHAnsi" w:cstheme="minorBidi"/>
           <w:b w:val="0"/>
-        </w:rPr>
-      </w:pPr>
-      <w:hyperlink w:anchor="_Toc45627149" w:history="1">
+          <w:sz w:val="22"/>
+          <w:szCs w:val="22"/>
+          <w:lang w:val="en-US" w:eastAsia="en-US"/>
+        </w:rPr>
+      </w:pPr>
+      <w:hyperlink w:anchor="_Toc130379300" w:history="1">
         <w:r>
           <w:rPr>
             <w:rStyle w:val="Hyperlink"/>
@@ -2151,7 +2134,7 @@
           <w:rPr>
             <w:webHidden/>
           </w:rPr>
-          <w:instrText xml:space="preserve"> PAGEREF _Toc45627149 \h </w:instrText>
+          <w:instrText xml:space="preserve"> PAGEREF _Toc130379300 \h </w:instrText>
         </w:r>
         <w:r>
           <w:rPr>
@@ -2168,7 +2151,7 @@
           <w:rPr>
             <w:webHidden/>
           </w:rPr>
-          <w:t>12</w:t>
+          <w:t>15</w:t>
         </w:r>
         <w:r>
           <w:rPr>
@@ -2184,9 +2167,12 @@
         <w:rPr>
           <w:rFonts w:asciiTheme="minorHAnsi" w:eastAsiaTheme="minorEastAsia" w:hAnsiTheme="minorHAnsi" w:cstheme="minorBidi"/>
           <w:b w:val="0"/>
-        </w:rPr>
-      </w:pPr>
-      <w:hyperlink w:anchor="_Toc45627150" w:history="1">
+          <w:sz w:val="22"/>
+          <w:szCs w:val="22"/>
+          <w:lang w:val="en-US" w:eastAsia="en-US"/>
+        </w:rPr>
+      </w:pPr>
+      <w:hyperlink w:anchor="_Toc130379301" w:history="1">
         <w:r>
           <w:rPr>
             <w:rStyle w:val="Hyperlink"/>
@@ -2209,7 +2195,7 @@
           <w:rPr>
             <w:webHidden/>
           </w:rPr>
-          <w:instrText xml:space="preserve"> PAGEREF _Toc45627150 \h </w:instrText>
+          <w:instrText xml:space="preserve"> PAGEREF _Toc130379301 \h </w:instrText>
         </w:r>
         <w:r>
           <w:rPr>
@@ -2226,7 +2212,7 @@
           <w:rPr>
             <w:webHidden/>
           </w:rPr>
-          <w:t>13</w:t>
+          <w:t>16</w:t>
         </w:r>
         <w:r>
           <w:rPr>
@@ -2242,9 +2228,12 @@
         <w:rPr>
           <w:rFonts w:asciiTheme="minorHAnsi" w:eastAsiaTheme="minorEastAsia" w:hAnsiTheme="minorHAnsi" w:cstheme="minorBidi"/>
           <w:b w:val="0"/>
-        </w:rPr>
-      </w:pPr>
-      <w:hyperlink w:anchor="_Toc45627151" w:history="1">
+          <w:sz w:val="22"/>
+          <w:szCs w:val="22"/>
+          <w:lang w:val="en-US" w:eastAsia="en-US"/>
+        </w:rPr>
+      </w:pPr>
+      <w:hyperlink w:anchor="_Toc130379302" w:history="1">
         <w:r>
           <w:rPr>
             <w:rStyle w:val="Hyperlink"/>
@@ -2267,7 +2256,7 @@
           <w:rPr>
             <w:webHidden/>
           </w:rPr>
-          <w:instrText xml:space="preserve"> PAGEREF _Toc45627151 \h </w:instrText>
+          <w:instrText xml:space="preserve"> PAGEREF _Toc130379302 \h </w:instrText>
         </w:r>
         <w:r>
           <w:rPr>
@@ -2284,7 +2273,7 @@
           <w:rPr>
             <w:webHidden/>
           </w:rPr>
-          <w:t>14</w:t>
+          <w:t>17</w:t>
         </w:r>
         <w:r>
           <w:rPr>
@@ -2300,9 +2289,12 @@
         <w:rPr>
           <w:rFonts w:asciiTheme="minorHAnsi" w:eastAsiaTheme="minorEastAsia" w:hAnsiTheme="minorHAnsi" w:cstheme="minorBidi"/>
           <w:b w:val="0"/>
-        </w:rPr>
-      </w:pPr>
-      <w:hyperlink w:anchor="_Toc45627152" w:history="1">
+          <w:sz w:val="22"/>
+          <w:szCs w:val="22"/>
+          <w:lang w:val="en-US" w:eastAsia="en-US"/>
+        </w:rPr>
+      </w:pPr>
+      <w:hyperlink w:anchor="_Toc130379303" w:history="1">
         <w:r>
           <w:rPr>
             <w:rStyle w:val="Hyperlink"/>
@@ -2325,7 +2317,7 @@
           <w:rPr>
             <w:webHidden/>
           </w:rPr>
-          <w:instrText xml:space="preserve"> PAGEREF _Toc45627152 \h </w:instrText>
+          <w:instrText xml:space="preserve"> PAGEREF _Toc130379303 \h </w:instrText>
         </w:r>
         <w:r>
           <w:rPr>
@@ -2342,7 +2334,7 @@
           <w:rPr>
             <w:webHidden/>
           </w:rPr>
-          <w:t>15</w:t>
+          <w:t>18</w:t>
         </w:r>
         <w:r>
           <w:rPr>
@@ -2358,9 +2350,12 @@
         <w:rPr>
           <w:rFonts w:asciiTheme="minorHAnsi" w:eastAsiaTheme="minorEastAsia" w:hAnsiTheme="minorHAnsi" w:cstheme="minorBidi"/>
           <w:b w:val="0"/>
-        </w:rPr>
-      </w:pPr>
-      <w:hyperlink w:anchor="_Toc45627153" w:history="1">
+          <w:sz w:val="22"/>
+          <w:szCs w:val="22"/>
+          <w:lang w:val="en-US" w:eastAsia="en-US"/>
+        </w:rPr>
+      </w:pPr>
+      <w:hyperlink w:anchor="_Toc130379304" w:history="1">
         <w:r>
           <w:rPr>
             <w:rStyle w:val="Hyperlink"/>
@@ -2383,7 +2378,7 @@
           <w:rPr>
             <w:webHidden/>
           </w:rPr>
-          <w:instrText xml:space="preserve"> PAGEREF _Toc45627153 \h </w:instrText>
+          <w:instrText xml:space="preserve"> PAGEREF _Toc130379304 \h </w:instrText>
         </w:r>
         <w:r>
           <w:rPr>
@@ -2400,7 +2395,7 @@
           <w:rPr>
             <w:webHidden/>
           </w:rPr>
-          <w:t>15</w:t>
+          <w:t>18</w:t>
         </w:r>
         <w:r>
           <w:rPr>
@@ -2457,7 +2452,7 @@
           <w:color w:val="000000" w:themeColor="text1"/>
         </w:rPr>
       </w:pPr>
-      <w:bookmarkStart w:id="0" w:name="_Toc45627141"/>
+      <w:bookmarkStart w:id="0" w:name="_Toc130379292"/>
       <w:r>
         <w:rPr>
           <w:color w:val="000000" w:themeColor="text1"/>
@@ -2509,28 +2504,7 @@
         <w:rPr>
           <w:color w:val="000000" w:themeColor="text1"/>
         </w:rPr>
-        <w:t xml:space="preserve">bolsas de pesquisa, voluntariado, </w:t>
-      </w:r>
-      <w:proofErr w:type="spellStart"/>
-      <w:r>
-        <w:rPr>
-          <w:color w:val="000000" w:themeColor="text1"/>
-        </w:rPr>
-        <w:t>hackatonas</w:t>
-      </w:r>
-      <w:proofErr w:type="spellEnd"/>
-      <w:r>
-        <w:rPr>
-          <w:color w:val="000000" w:themeColor="text1"/>
-        </w:rPr>
-        <w:t>, emprego</w:t>
-      </w:r>
-      <w:proofErr w:type="gramStart"/>
-      <w:r>
-        <w:rPr>
-          <w:color w:val="000000" w:themeColor="text1"/>
-        </w:rPr>
-        <w:t>)</w:t>
+        <w:t>bolsas de pesquisa, voluntariado, hackatonas, emprego)</w:t>
       </w:r>
       <w:r>
         <w:rPr>
@@ -2540,19 +2514,10 @@
         </w:rPr>
         <w:t xml:space="preserve"> .</w:t>
       </w:r>
-      <w:proofErr w:type="gramEnd"/>
-    </w:p>
-    <w:p>
-      <w:r>
-        <w:t xml:space="preserve">Ages </w:t>
-      </w:r>
-      <w:proofErr w:type="gramStart"/>
-      <w:r>
-        <w:t>I,II</w:t>
-      </w:r>
-      <w:proofErr w:type="gramEnd"/>
-      <w:r>
-        <w:t xml:space="preserve"> e III </w:t>
+    </w:p>
+    <w:p>
+      <w:r>
+        <w:t xml:space="preserve">Ages I,II e III </w:t>
       </w:r>
       <w:r>
         <w:t>podem apresentar seu momento atual.</w:t>
@@ -2662,7 +2627,7 @@
           <w:color w:val="000000" w:themeColor="text1"/>
         </w:rPr>
       </w:pPr>
-      <w:bookmarkStart w:id="1" w:name="_Toc45627142"/>
+      <w:bookmarkStart w:id="1" w:name="_Toc130379293"/>
       <w:r>
         <w:rPr>
           <w:color w:val="000000" w:themeColor="text1"/>
@@ -2707,7 +2672,7 @@
         <w:t>Veículos via Montador</w:t>
       </w:r>
       <w:r>
-        <w:t>A</w:t>
+        <w:t>a</w:t>
       </w:r>
       <w:r>
         <w:rPr>
@@ -2716,80 +2681,6 @@
         <w:t>”</w:t>
       </w:r>
       <w:bookmarkEnd w:id="1"/>
-    </w:p>
-    <w:p>
-      <w:pPr>
-        <w:rPr>
-          <w:color w:val="000000" w:themeColor="text1"/>
-        </w:rPr>
-      </w:pPr>
-      <w:r>
-        <w:rPr>
-          <w:color w:val="000000" w:themeColor="text1"/>
-        </w:rPr>
-        <w:t>Para cada projeto o aluno deverá argumentar sobre o que foi desenvolvido, seu aprendizado com críticas e autocrítica.</w:t>
-      </w:r>
-    </w:p>
-    <w:p>
-      <w:pPr>
-        <w:rPr>
-          <w:color w:val="000000" w:themeColor="text1"/>
-        </w:rPr>
-      </w:pPr>
-      <w:r>
-        <w:rPr>
-          <w:color w:val="000000" w:themeColor="text1"/>
-        </w:rPr>
-        <w:t>O aluno deverá seguir</w:t>
-      </w:r>
-      <w:r>
-        <w:rPr>
-          <w:color w:val="000000" w:themeColor="text1"/>
-        </w:rPr>
-        <w:t xml:space="preserve"> </w:t>
-      </w:r>
-      <w:r>
-        <w:rPr>
-          <w:color w:val="000000" w:themeColor="text1"/>
-        </w:rPr>
-        <w:t xml:space="preserve">este </w:t>
-      </w:r>
-      <w:r>
-        <w:rPr>
-          <w:color w:val="000000" w:themeColor="text1"/>
-        </w:rPr>
-        <w:t xml:space="preserve">roteiro </w:t>
-      </w:r>
-      <w:r>
-        <w:rPr>
-          <w:color w:val="000000" w:themeColor="text1"/>
-        </w:rPr>
-        <w:t xml:space="preserve">para todos os </w:t>
-      </w:r>
-      <w:r>
-        <w:rPr>
-          <w:color w:val="000000" w:themeColor="text1"/>
-        </w:rPr>
-        <w:t>capítulos 2,3,4 e 5 dos p</w:t>
-      </w:r>
-      <w:r>
-        <w:rPr>
-          <w:color w:val="000000" w:themeColor="text1"/>
-        </w:rPr>
-        <w:t>rojeto</w:t>
-      </w:r>
-      <w:r>
-        <w:rPr>
-          <w:color w:val="000000" w:themeColor="text1"/>
-        </w:rPr>
-        <w:t>s da AGES</w:t>
-      </w:r>
-      <w:r>
-        <w:rPr>
-          <w:color w:val="000000" w:themeColor="text1"/>
-        </w:rPr>
-        <w:t>:</w:t>
-      </w:r>
     </w:p>
     <w:p>
       <w:pPr>
@@ -2799,7 +2690,7 @@
           <w:numId w:val="11"/>
         </w:numPr>
       </w:pPr>
-      <w:bookmarkStart w:id="2" w:name="_Toc45627143"/>
+      <w:bookmarkStart w:id="2" w:name="_Toc130379294"/>
       <w:r>
         <w:t>Introdução</w:t>
       </w:r>
@@ -2815,6 +2706,27 @@
     </w:p>
     <w:p>
       <w:pPr>
+        <w:pStyle w:val="PargrafodaLista"/>
+        <w:ind w:left="0"/>
+        <w:rPr>
+          <w:color w:val="000000" w:themeColor="text1"/>
+        </w:rPr>
+      </w:pPr>
+      <w:r>
+        <w:rPr>
+          <w:color w:val="000000" w:themeColor="text1"/>
+        </w:rPr>
+        <w:t>O projeto Veículos via montadora é um projeto tecnicamente pequeno, mas que prove melhoria significativa para as partes envolvidas, principalmente, os grupos Sinoscar e Tramonto Jeep.</w:t>
+      </w:r>
+      <w:r>
+        <w:rPr>
+          <w:color w:val="000000" w:themeColor="text1"/>
+        </w:rPr>
+        <w:t xml:space="preserve"> </w:t>
+      </w:r>
+    </w:p>
+    <w:p>
+      <w:pPr>
         <w:ind w:firstLine="0"/>
         <w:rPr>
           <w:color w:val="000000" w:themeColor="text1"/>
@@ -2824,61 +2736,51 @@
         <w:rPr>
           <w:color w:val="000000" w:themeColor="text1"/>
         </w:rPr>
-        <w:t>Na introdução o aluno deve apresentar os seguintes itens:</w:t>
-      </w:r>
-      <w:r>
-        <w:rPr>
-          <w:color w:val="000000" w:themeColor="text1"/>
-        </w:rPr>
-        <w:t xml:space="preserve"> </w:t>
-      </w:r>
-      <w:r>
-        <w:rPr>
-          <w:color w:val="000000" w:themeColor="text1"/>
-        </w:rPr>
-        <w:t>Descrição do Projeto</w:t>
-      </w:r>
-      <w:r>
-        <w:rPr>
-          <w:color w:val="000000" w:themeColor="text1"/>
-        </w:rPr>
-        <w:t xml:space="preserve">, </w:t>
-      </w:r>
-      <w:r>
-        <w:rPr>
-          <w:color w:val="000000" w:themeColor="text1"/>
-        </w:rPr>
-        <w:t>Stakeholders do Projeto</w:t>
-      </w:r>
-      <w:r>
-        <w:rPr>
-          <w:color w:val="000000" w:themeColor="text1"/>
-        </w:rPr>
-        <w:t xml:space="preserve">, </w:t>
-      </w:r>
-      <w:r>
-        <w:rPr>
-          <w:color w:val="000000" w:themeColor="text1"/>
-        </w:rPr>
-        <w:t>Período de Execução</w:t>
-      </w:r>
-      <w:r>
-        <w:rPr>
-          <w:color w:val="000000" w:themeColor="text1"/>
-        </w:rPr>
-        <w:t xml:space="preserve">, </w:t>
-      </w:r>
-      <w:r>
-        <w:rPr>
-          <w:color w:val="000000" w:themeColor="text1"/>
-        </w:rPr>
-        <w:t>Professor Orientador</w:t>
-      </w:r>
-      <w:r>
-        <w:rPr>
-          <w:color w:val="000000" w:themeColor="text1"/>
-        </w:rPr>
-        <w:t xml:space="preserve"> e uma foto do time.</w:t>
+        <w:t xml:space="preserve">Nos foi apresentado que, para cadastrar um veículo, vários PDF’s eram enviados de diversas fábricas e era o dever de uma pessoa analisar os dados deste documento, tratá-los, e enviar para um sistema próprio da Sinosserra, devendo copiar as informações sem erros. O processo todo leva em volta de 6 horas, e nem sempre é possível finalizar em um dia só devido à ausência de informações ou materiais nos veículos. </w:t>
+      </w:r>
+      <w:r>
+        <w:rPr>
+          <w:color w:val="000000" w:themeColor="text1"/>
+        </w:rPr>
+        <w:t>F</w:t>
+      </w:r>
+      <w:r>
+        <w:rPr>
+          <w:color w:val="000000" w:themeColor="text1"/>
+        </w:rPr>
+        <w:t>oi iniciado em 27/02/2023 e entregue no dia [28/06/2023].</w:t>
+      </w:r>
+    </w:p>
+    <w:p>
+      <w:pPr>
+        <w:ind w:firstLine="0"/>
+        <w:rPr>
+          <w:color w:val="000000" w:themeColor="text1"/>
+        </w:rPr>
+      </w:pPr>
+      <w:r>
+        <w:rPr>
+          <w:color w:val="000000" w:themeColor="text1"/>
+        </w:rPr>
+        <w:t>Abaixo, segue foto da equipe, orientada pelo professor Daniel Antonio Callegari.</w:t>
+      </w:r>
+    </w:p>
+    <w:p>
+      <w:pPr>
+        <w:spacing w:line="240" w:lineRule="auto"/>
+        <w:ind w:firstLine="0"/>
+        <w:jc w:val="left"/>
+        <w:rPr>
+          <w:rFonts w:cs="Arial"/>
+          <w:b/>
+          <w:bCs/>
+          <w:sz w:val="26"/>
+          <w:szCs w:val="26"/>
+        </w:rPr>
+      </w:pPr>
+      <w:bookmarkStart w:id="3" w:name="_Toc130379295"/>
+      <w:r>
+        <w:br w:type="page"/>
       </w:r>
     </w:p>
     <w:p>
@@ -2886,8 +2788,8 @@
         <w:pStyle w:val="Ttulo3"/>
         <w:ind w:firstLine="0"/>
       </w:pPr>
-      <w:bookmarkStart w:id="3" w:name="_Toc45627144"/>
-      <w:r>
+      <w:r>
+        <w:lastRenderedPageBreak/>
         <w:t>2</w:t>
       </w:r>
       <w:r>
@@ -2929,69 +2831,176 @@
         <w:pStyle w:val="PargrafodaLista"/>
         <w:ind w:left="709" w:firstLine="0"/>
         <w:rPr>
-          <w:color w:val="000000" w:themeColor="text1"/>
-        </w:rPr>
-      </w:pPr>
-      <w:r>
-        <w:rPr>
-          <w:color w:val="000000" w:themeColor="text1"/>
-        </w:rPr>
-        <w:t>Dever</w:t>
-      </w:r>
-      <w:r>
-        <w:rPr>
-          <w:color w:val="000000" w:themeColor="text1"/>
-        </w:rPr>
-        <w:t xml:space="preserve">ão </w:t>
-      </w:r>
-      <w:r>
-        <w:rPr>
-          <w:color w:val="000000" w:themeColor="text1"/>
-        </w:rPr>
-        <w:t>ser apresentado</w:t>
-      </w:r>
-      <w:r>
-        <w:rPr>
-          <w:color w:val="000000" w:themeColor="text1"/>
-        </w:rPr>
-        <w:t>s</w:t>
-      </w:r>
-      <w:r>
-        <w:rPr>
-          <w:color w:val="000000" w:themeColor="text1"/>
-        </w:rPr>
-        <w:t xml:space="preserve"> o</w:t>
-      </w:r>
-      <w:r>
-        <w:rPr>
-          <w:color w:val="000000" w:themeColor="text1"/>
-        </w:rPr>
-        <w:t>s</w:t>
-      </w:r>
-      <w:r>
-        <w:rPr>
-          <w:color w:val="000000" w:themeColor="text1"/>
-        </w:rPr>
-        <w:t xml:space="preserve"> link</w:t>
-      </w:r>
-      <w:r>
-        <w:rPr>
-          <w:color w:val="000000" w:themeColor="text1"/>
-        </w:rPr>
-        <w:t>s</w:t>
-      </w:r>
-      <w:r>
-        <w:rPr>
-          <w:color w:val="000000" w:themeColor="text1"/>
-        </w:rPr>
-        <w:t xml:space="preserve"> da Wiki</w:t>
-      </w:r>
-      <w:r>
-        <w:rPr>
-          <w:color w:val="000000" w:themeColor="text1"/>
-        </w:rPr>
-        <w:t>, com uma breve descrição.</w:t>
-      </w:r>
+          <w:color w:val="1F497D" w:themeColor="text2"/>
+          <w:u w:val="single"/>
+        </w:rPr>
+      </w:pPr>
+      <w:r>
+        <w:rPr>
+          <w:color w:val="000000" w:themeColor="text1"/>
+        </w:rPr>
+        <w:t>O projeto foi dividido em 3 repositórios de código, cujos links podem ser encontrados abaixo:</w:t>
+      </w:r>
+      <w:r>
+        <w:rPr>
+          <w:color w:val="000000" w:themeColor="text1"/>
+        </w:rPr>
+        <w:t xml:space="preserve"> </w:t>
+      </w:r>
+    </w:p>
+    <w:p>
+      <w:pPr>
+        <w:pStyle w:val="PargrafodaLista"/>
+        <w:numPr>
+          <w:ilvl w:val="0"/>
+          <w:numId w:val="12"/>
+        </w:numPr>
+        <w:rPr>
+          <w:rStyle w:val="Hyperlink"/>
+          <w:color w:val="1F497D" w:themeColor="text2"/>
+          <w:u w:val="single"/>
+          <w:lang w:val="en-US"/>
+        </w:rPr>
+      </w:pPr>
+      <w:r>
+        <w:rPr>
+          <w:lang w:val="en-US"/>
+        </w:rPr>
+        <w:t xml:space="preserve">Front-end: </w:t>
+      </w:r>
+      <w:hyperlink r:id="rId10" w:history="1">
+        <w:r>
+          <w:rPr>
+            <w:rStyle w:val="Hyperlink"/>
+            <w:color w:val="1F497D" w:themeColor="text2"/>
+            <w:u w:val="single"/>
+            <w:lang w:val="en-US"/>
+          </w:rPr>
+          <w:t>https://tools.ages.pucrs.br/veiculos-via-montadora/frontend</w:t>
+        </w:r>
+      </w:hyperlink>
+    </w:p>
+    <w:p>
+      <w:pPr>
+        <w:pStyle w:val="PargrafodaLista"/>
+        <w:numPr>
+          <w:ilvl w:val="0"/>
+          <w:numId w:val="12"/>
+        </w:numPr>
+        <w:rPr>
+          <w:rStyle w:val="Hyperlink"/>
+          <w:color w:val="1F497D" w:themeColor="text2"/>
+          <w:u w:val="single"/>
+          <w:lang w:val="en-US"/>
+        </w:rPr>
+      </w:pPr>
+      <w:r>
+        <w:rPr>
+          <w:lang w:val="en-US"/>
+        </w:rPr>
+        <w:t>Back-end:</w:t>
+      </w:r>
+      <w:r>
+        <w:rPr>
+          <w:rStyle w:val="Hyperlink"/>
+          <w:color w:val="1F497D" w:themeColor="text2"/>
+        </w:rPr>
+        <w:t xml:space="preserve"> </w:t>
+      </w:r>
+      <w:hyperlink r:id="rId11" w:history="1">
+        <w:r>
+          <w:rPr>
+            <w:rStyle w:val="Hyperlink"/>
+            <w:color w:val="1F497D" w:themeColor="text2"/>
+            <w:u w:val="single"/>
+            <w:lang w:val="en-US"/>
+          </w:rPr>
+          <w:t>https://tools.ages.pucrs.br/veiculos-via-montadora/backend</w:t>
+        </w:r>
+      </w:hyperlink>
+    </w:p>
+    <w:p>
+      <w:pPr>
+        <w:pStyle w:val="PargrafodaLista"/>
+        <w:numPr>
+          <w:ilvl w:val="0"/>
+          <w:numId w:val="12"/>
+        </w:numPr>
+        <w:rPr>
+          <w:color w:val="1F497D" w:themeColor="text2"/>
+          <w:u w:val="single"/>
+          <w:lang w:val="en-US"/>
+        </w:rPr>
+      </w:pPr>
+      <w:r>
+        <w:rPr>
+          <w:lang w:val="en-US"/>
+        </w:rPr>
+        <w:t>Infraestrutura:</w:t>
+      </w:r>
+      <w:r>
+        <w:rPr>
+          <w:lang w:val="en-US"/>
+        </w:rPr>
+        <w:t>_</w:t>
+      </w:r>
+      <w:hyperlink r:id="rId12" w:history="1">
+        <w:r>
+          <w:rPr>
+            <w:rStyle w:val="Hyperlink"/>
+            <w:color w:val="1F497D" w:themeColor="text2"/>
+            <w:u w:val="single"/>
+            <w:lang w:val="en-US"/>
+          </w:rPr>
+          <w:t>https://tools.ages.pucrs.br/veiculos-via-montadora/infrastructure</w:t>
+        </w:r>
+      </w:hyperlink>
+    </w:p>
+    <w:p>
+      <w:r>
+        <w:t xml:space="preserve">E um último para a </w:t>
+      </w:r>
+      <w:r>
+        <w:rPr>
+          <w:i/>
+          <w:iCs/>
+        </w:rPr>
+        <w:t>Wiki</w:t>
+      </w:r>
+      <w:r>
+        <w:t xml:space="preserve"> do projeto, </w:t>
+      </w:r>
+      <w:r>
+        <w:t>com</w:t>
+      </w:r>
+      <w:r>
+        <w:t xml:space="preserve"> toda a documentação e outras informações relevantes</w:t>
+      </w:r>
+    </w:p>
+    <w:p>
+      <w:pPr>
+        <w:pStyle w:val="PargrafodaLista"/>
+        <w:numPr>
+          <w:ilvl w:val="0"/>
+          <w:numId w:val="13"/>
+        </w:numPr>
+      </w:pPr>
+      <w:r>
+        <w:t>Wiki:</w:t>
+      </w:r>
+      <w:r>
+        <w:t xml:space="preserve"> </w:t>
+      </w:r>
+      <w:hyperlink r:id="rId13" w:history="1">
+        <w:r>
+          <w:rPr>
+            <w:rStyle w:val="Hyperlink"/>
+            <w:color w:val="1F497D" w:themeColor="text2"/>
+            <w:u w:val="single"/>
+          </w:rPr>
+          <w:t>https://tools.ages.pucrs.br/veiculos-via-montadora/wiki/-/wikis/home</w:t>
+        </w:r>
+      </w:hyperlink>
     </w:p>
     <w:p>
       <w:pPr>
@@ -3037,61 +3046,33 @@
         <w:rPr>
           <w:color w:val="000000" w:themeColor="text1"/>
         </w:rPr>
-        <w:t>Dever</w:t>
-      </w:r>
-      <w:r>
-        <w:rPr>
-          <w:color w:val="000000" w:themeColor="text1"/>
-        </w:rPr>
-        <w:t>ão</w:t>
-      </w:r>
-      <w:r>
-        <w:rPr>
-          <w:color w:val="000000" w:themeColor="text1"/>
-        </w:rPr>
-        <w:t xml:space="preserve"> ser apresentado</w:t>
-      </w:r>
-      <w:r>
-        <w:rPr>
-          <w:color w:val="000000" w:themeColor="text1"/>
-        </w:rPr>
-        <w:t>s</w:t>
-      </w:r>
-      <w:r>
-        <w:rPr>
-          <w:color w:val="000000" w:themeColor="text1"/>
-        </w:rPr>
-        <w:t xml:space="preserve"> o</w:t>
-      </w:r>
-      <w:r>
-        <w:rPr>
-          <w:color w:val="000000" w:themeColor="text1"/>
-        </w:rPr>
-        <w:t>s</w:t>
-      </w:r>
-      <w:r>
-        <w:rPr>
-          <w:color w:val="000000" w:themeColor="text1"/>
-        </w:rPr>
-        <w:t xml:space="preserve"> link</w:t>
-      </w:r>
-      <w:r>
-        <w:rPr>
-          <w:color w:val="000000" w:themeColor="text1"/>
-        </w:rPr>
-        <w:t>s</w:t>
-      </w:r>
-      <w:r>
-        <w:rPr>
-          <w:color w:val="000000" w:themeColor="text1"/>
-        </w:rPr>
-        <w:t xml:space="preserve"> da Wiki</w:t>
-      </w:r>
-      <w:r>
-        <w:rPr>
-          <w:color w:val="000000" w:themeColor="text1"/>
-        </w:rPr>
-        <w:t>, com uma breve descrição.</w:t>
+        <w:t>Dada a natureza muito dinâmica dos documentos armazenados e da linguagem utilizada no back-end, optou-se por utilizar o SGBD não relacional MongoDB.</w:t>
+      </w:r>
+    </w:p>
+    <w:p>
+      <w:pPr>
+        <w:rPr>
+          <w:color w:val="000000" w:themeColor="text1"/>
+        </w:rPr>
+      </w:pPr>
+      <w:r>
+        <w:rPr>
+          <w:color w:val="000000" w:themeColor="text1"/>
+        </w:rPr>
+        <w:t>Um modelo de diagrama pode ser encontrado na figura abaixo:</w:t>
+      </w:r>
+    </w:p>
+    <w:p>
+      <w:pPr>
+        <w:rPr>
+          <w:color w:val="000000" w:themeColor="text1"/>
+        </w:rPr>
+      </w:pPr>
+      <w:r>
+        <w:rPr>
+          <w:color w:val="000000" w:themeColor="text1"/>
+        </w:rPr>
+        <w:t>A alternativa relacional foi analisada, mas foi concluído que, devido a variabilidade das informações armazenadas não ser tão grande, não faria sentido utilizar esse paradigma.</w:t>
       </w:r>
     </w:p>
     <w:p>
@@ -3382,7 +3363,7 @@
         <w:pStyle w:val="Ttulo3"/>
         <w:ind w:firstLine="0"/>
       </w:pPr>
-      <w:bookmarkStart w:id="4" w:name="_Toc45627145"/>
+      <w:bookmarkStart w:id="4" w:name="_Toc130379296"/>
       <w:r>
         <w:lastRenderedPageBreak/>
         <w:t>2</w:t>
@@ -3404,50 +3385,6 @@
     <w:p/>
     <w:p>
       <w:pPr>
-        <w:ind w:firstLine="0"/>
-        <w:rPr>
-          <w:color w:val="000000" w:themeColor="text1"/>
-        </w:rPr>
-      </w:pPr>
-      <w:r>
-        <w:rPr>
-          <w:color w:val="000000" w:themeColor="text1"/>
-        </w:rPr>
-        <w:t>Neste item o aluno deverá descrever todas as atividades desempenhadas</w:t>
-      </w:r>
-      <w:r>
-        <w:rPr>
-          <w:color w:val="000000" w:themeColor="text1"/>
-        </w:rPr>
-        <w:t>, contextualizando as ferramentas utilizadas e contribuições no desenvolvimento d</w:t>
-      </w:r>
-      <w:r>
-        <w:rPr>
-          <w:color w:val="000000" w:themeColor="text1"/>
-        </w:rPr>
-        <w:t>o projeto</w:t>
-      </w:r>
-      <w:r>
-        <w:rPr>
-          <w:color w:val="000000" w:themeColor="text1"/>
-        </w:rPr>
-        <w:t xml:space="preserve"> </w:t>
-      </w:r>
-      <w:r>
-        <w:rPr>
-          <w:color w:val="000000" w:themeColor="text1"/>
-        </w:rPr>
-        <w:t>por Sprint</w:t>
-      </w:r>
-      <w:r>
-        <w:rPr>
-          <w:color w:val="000000" w:themeColor="text1"/>
-        </w:rPr>
-        <w:t>:</w:t>
-      </w:r>
-    </w:p>
-    <w:p>
-      <w:pPr>
         <w:pStyle w:val="PargrafodaLista"/>
         <w:ind w:left="0" w:firstLine="0"/>
         <w:rPr>
@@ -3457,6 +3394,22 @@
     </w:p>
     <w:p>
       <w:pPr>
+        <w:spacing w:line="240" w:lineRule="auto"/>
+        <w:ind w:firstLine="0"/>
+        <w:jc w:val="left"/>
+        <w:rPr>
+          <w:color w:val="000000" w:themeColor="text1"/>
+        </w:rPr>
+      </w:pPr>
+      <w:r>
+        <w:rPr>
+          <w:color w:val="000000" w:themeColor="text1"/>
+        </w:rPr>
+        <w:br w:type="page"/>
+      </w:r>
+    </w:p>
+    <w:p>
+      <w:pPr>
         <w:pStyle w:val="PargrafodaLista"/>
         <w:ind w:left="0" w:firstLine="0"/>
         <w:rPr>
@@ -3467,6 +3420,7 @@
         <w:rPr>
           <w:color w:val="000000" w:themeColor="text1"/>
         </w:rPr>
+        <w:lastRenderedPageBreak/>
         <w:t>2</w:t>
       </w:r>
       <w:r>
@@ -3498,18 +3452,72 @@
           <w:color w:val="000000" w:themeColor="text1"/>
         </w:rPr>
         <w:tab/>
-      </w:r>
-      <w:r>
-        <w:rPr>
-          <w:color w:val="000000" w:themeColor="text1"/>
-        </w:rPr>
-        <w:t>No mínimo uma página conte</w:t>
-      </w:r>
-      <w:r>
-        <w:rPr>
-          <w:color w:val="000000" w:themeColor="text1"/>
-        </w:rPr>
-        <w:t>ndo tudo que o aluno fez na Sprint 0.</w:t>
+        <w:t>Antes de começar o desenvolvimento, é comum que se dedique um período para o estudo das tecnologias mais adequadas e para bem entender as dificuldades do usuário. Este tempo permite um melhor andamento do projeto e distribuição da equipe, e é o que será tratado nesta sessão</w:t>
+      </w:r>
+      <w:r>
+        <w:rPr>
+          <w:color w:val="000000" w:themeColor="text1"/>
+        </w:rPr>
+        <w:t>, juntamente da minha contribuição para ele</w:t>
+      </w:r>
+      <w:r>
+        <w:rPr>
+          <w:color w:val="000000" w:themeColor="text1"/>
+        </w:rPr>
+        <w:t>.</w:t>
+      </w:r>
+    </w:p>
+    <w:p>
+      <w:pPr>
+        <w:pStyle w:val="PargrafodaLista"/>
+        <w:ind w:left="0"/>
+        <w:rPr>
+          <w:color w:val="000000" w:themeColor="text1"/>
+        </w:rPr>
+      </w:pPr>
+      <w:r>
+        <w:rPr>
+          <w:color w:val="000000" w:themeColor="text1"/>
+        </w:rPr>
+        <w:t xml:space="preserve">O projeto teve início após a primeira reunião com o cliente, porém, não foi sem complicações. Neste primeiro encontro, descobrimos que o cliente original não poderia mais acompanhar o projeto e, por este motivo, outra pessoa foi enviada para explicar o problema que estaríamos solucionando, mas como este não tinha o mesmo domínio de causa que o original, tivemos de marcar um 2º encontro na primeira semana com a pessoa encarregada de substituir o </w:t>
+      </w:r>
+      <w:r>
+        <w:rPr>
+          <w:i/>
+          <w:iCs/>
+          <w:color w:val="000000" w:themeColor="text1"/>
+        </w:rPr>
+        <w:t>stakeholder</w:t>
+      </w:r>
+      <w:r>
+        <w:rPr>
+          <w:color w:val="000000" w:themeColor="text1"/>
+        </w:rPr>
+        <w:t xml:space="preserve"> inicial</w:t>
+      </w:r>
+      <w:r>
+        <w:rPr>
+          <w:color w:val="000000" w:themeColor="text1"/>
+        </w:rPr>
+        <w:t xml:space="preserve"> o que</w:t>
+      </w:r>
+      <w:r>
+        <w:rPr>
+          <w:color w:val="000000" w:themeColor="text1"/>
+        </w:rPr>
+        <w:t>, por fim, deu início ao projeto.</w:t>
+      </w:r>
+      <w:r>
+        <w:rPr>
+          <w:color w:val="000000" w:themeColor="text1"/>
+        </w:rPr>
+        <w:t xml:space="preserve"> </w:t>
+      </w:r>
+      <w:r>
+        <w:rPr>
+          <w:color w:val="000000" w:themeColor="text1"/>
+        </w:rPr>
+        <w:br w:type="page"/>
       </w:r>
     </w:p>
     <w:p>
@@ -3520,6 +3528,31 @@
           <w:color w:val="000000" w:themeColor="text1"/>
         </w:rPr>
       </w:pPr>
+      <w:r>
+        <w:rPr>
+          <w:color w:val="000000" w:themeColor="text1"/>
+        </w:rPr>
+        <w:lastRenderedPageBreak/>
+        <w:t>2</w:t>
+      </w:r>
+      <w:r>
+        <w:rPr>
+          <w:color w:val="000000" w:themeColor="text1"/>
+        </w:rPr>
+        <w:t>.3.</w:t>
+      </w:r>
+      <w:r>
+        <w:rPr>
+          <w:color w:val="000000" w:themeColor="text1"/>
+        </w:rPr>
+        <w:t>2</w:t>
+      </w:r>
+      <w:r>
+        <w:rPr>
+          <w:color w:val="000000" w:themeColor="text1"/>
+        </w:rPr>
+        <w:t xml:space="preserve"> Sprint 1</w:t>
+      </w:r>
     </w:p>
     <w:p>
       <w:pPr>
@@ -3529,30 +3562,6 @@
           <w:color w:val="000000" w:themeColor="text1"/>
         </w:rPr>
       </w:pPr>
-      <w:r>
-        <w:rPr>
-          <w:color w:val="000000" w:themeColor="text1"/>
-        </w:rPr>
-        <w:t>2</w:t>
-      </w:r>
-      <w:r>
-        <w:rPr>
-          <w:color w:val="000000" w:themeColor="text1"/>
-        </w:rPr>
-        <w:t>.3.</w:t>
-      </w:r>
-      <w:r>
-        <w:rPr>
-          <w:color w:val="000000" w:themeColor="text1"/>
-        </w:rPr>
-        <w:t>2</w:t>
-      </w:r>
-      <w:r>
-        <w:rPr>
-          <w:color w:val="000000" w:themeColor="text1"/>
-        </w:rPr>
-        <w:t xml:space="preserve"> Sprint 1</w:t>
-      </w:r>
     </w:p>
     <w:p>
       <w:pPr>
@@ -3562,6 +3571,24 @@
           <w:color w:val="000000" w:themeColor="text1"/>
         </w:rPr>
       </w:pPr>
+      <w:r>
+        <w:rPr>
+          <w:color w:val="000000" w:themeColor="text1"/>
+        </w:rPr>
+        <w:tab/>
+      </w:r>
+      <w:r>
+        <w:rPr>
+          <w:color w:val="000000" w:themeColor="text1"/>
+        </w:rPr>
+        <w:t>No mínimo uma página conte</w:t>
+      </w:r>
+      <w:r>
+        <w:rPr>
+          <w:color w:val="000000" w:themeColor="text1"/>
+        </w:rPr>
+        <w:t>ndo tudo que o aluno fez na Sprint 1.</w:t>
+      </w:r>
     </w:p>
     <w:p>
       <w:pPr>
@@ -3571,24 +3598,6 @@
           <w:color w:val="000000" w:themeColor="text1"/>
         </w:rPr>
       </w:pPr>
-      <w:r>
-        <w:rPr>
-          <w:color w:val="000000" w:themeColor="text1"/>
-        </w:rPr>
-        <w:tab/>
-      </w:r>
-      <w:r>
-        <w:rPr>
-          <w:color w:val="000000" w:themeColor="text1"/>
-        </w:rPr>
-        <w:t>No mínimo uma página conte</w:t>
-      </w:r>
-      <w:r>
-        <w:rPr>
-          <w:color w:val="000000" w:themeColor="text1"/>
-        </w:rPr>
-        <w:t>ndo tudo que o aluno fez na Sprint 1.</w:t>
-      </w:r>
     </w:p>
     <w:p>
       <w:pPr>
@@ -3598,6 +3607,30 @@
           <w:color w:val="000000" w:themeColor="text1"/>
         </w:rPr>
       </w:pPr>
+      <w:r>
+        <w:rPr>
+          <w:color w:val="000000" w:themeColor="text1"/>
+        </w:rPr>
+        <w:t>2</w:t>
+      </w:r>
+      <w:r>
+        <w:rPr>
+          <w:color w:val="000000" w:themeColor="text1"/>
+        </w:rPr>
+        <w:t>.3.</w:t>
+      </w:r>
+      <w:r>
+        <w:rPr>
+          <w:color w:val="000000" w:themeColor="text1"/>
+        </w:rPr>
+        <w:t>3</w:t>
+      </w:r>
+      <w:r>
+        <w:rPr>
+          <w:color w:val="000000" w:themeColor="text1"/>
+        </w:rPr>
+        <w:t xml:space="preserve"> Sprint 2 </w:t>
+      </w:r>
     </w:p>
     <w:p>
       <w:pPr>
@@ -3607,30 +3640,6 @@
           <w:color w:val="000000" w:themeColor="text1"/>
         </w:rPr>
       </w:pPr>
-      <w:r>
-        <w:rPr>
-          <w:color w:val="000000" w:themeColor="text1"/>
-        </w:rPr>
-        <w:t>2</w:t>
-      </w:r>
-      <w:r>
-        <w:rPr>
-          <w:color w:val="000000" w:themeColor="text1"/>
-        </w:rPr>
-        <w:t>.3.</w:t>
-      </w:r>
-      <w:r>
-        <w:rPr>
-          <w:color w:val="000000" w:themeColor="text1"/>
-        </w:rPr>
-        <w:t>3</w:t>
-      </w:r>
-      <w:r>
-        <w:rPr>
-          <w:color w:val="000000" w:themeColor="text1"/>
-        </w:rPr>
-        <w:t xml:space="preserve"> Sprint 2 </w:t>
-      </w:r>
     </w:p>
     <w:p>
       <w:pPr>
@@ -3640,6 +3649,24 @@
           <w:color w:val="000000" w:themeColor="text1"/>
         </w:rPr>
       </w:pPr>
+      <w:r>
+        <w:rPr>
+          <w:color w:val="000000" w:themeColor="text1"/>
+        </w:rPr>
+        <w:tab/>
+      </w:r>
+      <w:r>
+        <w:rPr>
+          <w:color w:val="000000" w:themeColor="text1"/>
+        </w:rPr>
+        <w:t>No mínimo uma página conte</w:t>
+      </w:r>
+      <w:r>
+        <w:rPr>
+          <w:color w:val="000000" w:themeColor="text1"/>
+        </w:rPr>
+        <w:t>ndo tudo que o aluno fez na Sprint 2.</w:t>
+      </w:r>
     </w:p>
     <w:p>
       <w:pPr>
@@ -3649,24 +3676,6 @@
           <w:color w:val="000000" w:themeColor="text1"/>
         </w:rPr>
       </w:pPr>
-      <w:r>
-        <w:rPr>
-          <w:color w:val="000000" w:themeColor="text1"/>
-        </w:rPr>
-        <w:tab/>
-      </w:r>
-      <w:r>
-        <w:rPr>
-          <w:color w:val="000000" w:themeColor="text1"/>
-        </w:rPr>
-        <w:t>No mínimo uma página conte</w:t>
-      </w:r>
-      <w:r>
-        <w:rPr>
-          <w:color w:val="000000" w:themeColor="text1"/>
-        </w:rPr>
-        <w:t>ndo tudo que o aluno fez na Sprint 2.</w:t>
-      </w:r>
     </w:p>
     <w:p>
       <w:pPr>
@@ -3676,6 +3685,42 @@
           <w:color w:val="000000" w:themeColor="text1"/>
         </w:rPr>
       </w:pPr>
+      <w:r>
+        <w:rPr>
+          <w:color w:val="000000" w:themeColor="text1"/>
+        </w:rPr>
+        <w:t>2</w:t>
+      </w:r>
+      <w:r>
+        <w:rPr>
+          <w:color w:val="000000" w:themeColor="text1"/>
+        </w:rPr>
+        <w:t>.3.</w:t>
+      </w:r>
+      <w:r>
+        <w:rPr>
+          <w:color w:val="000000" w:themeColor="text1"/>
+        </w:rPr>
+        <w:t>4</w:t>
+      </w:r>
+      <w:r>
+        <w:rPr>
+          <w:color w:val="000000" w:themeColor="text1"/>
+        </w:rPr>
+        <w:t>.</w:t>
+      </w:r>
+      <w:r>
+        <w:rPr>
+          <w:color w:val="000000" w:themeColor="text1"/>
+        </w:rPr>
+        <w:t xml:space="preserve"> </w:t>
+      </w:r>
+      <w:r>
+        <w:rPr>
+          <w:color w:val="000000" w:themeColor="text1"/>
+        </w:rPr>
+        <w:t>Sprint 3</w:t>
+      </w:r>
     </w:p>
     <w:p>
       <w:pPr>
@@ -3685,42 +3730,6 @@
           <w:color w:val="000000" w:themeColor="text1"/>
         </w:rPr>
       </w:pPr>
-      <w:r>
-        <w:rPr>
-          <w:color w:val="000000" w:themeColor="text1"/>
-        </w:rPr>
-        <w:t>2</w:t>
-      </w:r>
-      <w:r>
-        <w:rPr>
-          <w:color w:val="000000" w:themeColor="text1"/>
-        </w:rPr>
-        <w:t>.3.</w:t>
-      </w:r>
-      <w:r>
-        <w:rPr>
-          <w:color w:val="000000" w:themeColor="text1"/>
-        </w:rPr>
-        <w:t>4</w:t>
-      </w:r>
-      <w:r>
-        <w:rPr>
-          <w:color w:val="000000" w:themeColor="text1"/>
-        </w:rPr>
-        <w:t>.</w:t>
-      </w:r>
-      <w:r>
-        <w:rPr>
-          <w:color w:val="000000" w:themeColor="text1"/>
-        </w:rPr>
-        <w:t xml:space="preserve"> </w:t>
-      </w:r>
-      <w:r>
-        <w:rPr>
-          <w:color w:val="000000" w:themeColor="text1"/>
-        </w:rPr>
-        <w:t>Sprint 3</w:t>
-      </w:r>
     </w:p>
     <w:p>
       <w:pPr>
@@ -3730,6 +3739,19 @@
           <w:color w:val="000000" w:themeColor="text1"/>
         </w:rPr>
       </w:pPr>
+      <w:r>
+        <w:rPr>
+          <w:color w:val="000000" w:themeColor="text1"/>
+        </w:rPr>
+        <w:tab/>
+        <w:t>No mínimo uma página conte</w:t>
+      </w:r>
+      <w:r>
+        <w:rPr>
+          <w:color w:val="000000" w:themeColor="text1"/>
+        </w:rPr>
+        <w:t>ndo tudo que o aluno fez na Sprint 3.</w:t>
+      </w:r>
     </w:p>
     <w:p>
       <w:pPr>
@@ -3739,6 +3761,57 @@
           <w:color w:val="000000" w:themeColor="text1"/>
         </w:rPr>
       </w:pPr>
+    </w:p>
+    <w:p>
+      <w:pPr>
+        <w:pStyle w:val="PargrafodaLista"/>
+        <w:ind w:left="0" w:firstLine="0"/>
+        <w:rPr>
+          <w:color w:val="000000" w:themeColor="text1"/>
+        </w:rPr>
+      </w:pPr>
+      <w:r>
+        <w:rPr>
+          <w:color w:val="000000" w:themeColor="text1"/>
+        </w:rPr>
+        <w:t>2</w:t>
+      </w:r>
+      <w:r>
+        <w:rPr>
+          <w:color w:val="000000" w:themeColor="text1"/>
+        </w:rPr>
+        <w:t>.3.5.</w:t>
+      </w:r>
+      <w:r>
+        <w:rPr>
+          <w:color w:val="000000" w:themeColor="text1"/>
+        </w:rPr>
+        <w:t xml:space="preserve"> </w:t>
+      </w:r>
+      <w:r>
+        <w:rPr>
+          <w:color w:val="000000" w:themeColor="text1"/>
+        </w:rPr>
+        <w:t>Sprint 4</w:t>
+      </w:r>
+    </w:p>
+    <w:p>
+      <w:pPr>
+        <w:pStyle w:val="PargrafodaLista"/>
+        <w:ind w:left="0" w:firstLine="0"/>
+        <w:rPr>
+          <w:color w:val="000000" w:themeColor="text1"/>
+        </w:rPr>
+      </w:pPr>
+    </w:p>
+    <w:p>
+      <w:pPr>
+        <w:pStyle w:val="PargrafodaLista"/>
+        <w:ind w:left="0" w:firstLine="0"/>
+        <w:rPr>
+          <w:color w:val="000000" w:themeColor="text1"/>
+        </w:rPr>
+      </w:pPr>
       <w:r>
         <w:rPr>
           <w:color w:val="000000" w:themeColor="text1"/>
@@ -3750,79 +3823,6 @@
         <w:rPr>
           <w:color w:val="000000" w:themeColor="text1"/>
         </w:rPr>
-        <w:t>ndo tudo que o aluno fez na Sprint 3.</w:t>
-      </w:r>
-    </w:p>
-    <w:p>
-      <w:pPr>
-        <w:pStyle w:val="PargrafodaLista"/>
-        <w:ind w:left="0" w:firstLine="0"/>
-        <w:rPr>
-          <w:color w:val="000000" w:themeColor="text1"/>
-        </w:rPr>
-      </w:pPr>
-    </w:p>
-    <w:p>
-      <w:pPr>
-        <w:pStyle w:val="PargrafodaLista"/>
-        <w:ind w:left="0" w:firstLine="0"/>
-        <w:rPr>
-          <w:color w:val="000000" w:themeColor="text1"/>
-        </w:rPr>
-      </w:pPr>
-      <w:r>
-        <w:rPr>
-          <w:color w:val="000000" w:themeColor="text1"/>
-        </w:rPr>
-        <w:t>2</w:t>
-      </w:r>
-      <w:r>
-        <w:rPr>
-          <w:color w:val="000000" w:themeColor="text1"/>
-        </w:rPr>
-        <w:t>.3.5.</w:t>
-      </w:r>
-      <w:r>
-        <w:rPr>
-          <w:color w:val="000000" w:themeColor="text1"/>
-        </w:rPr>
-        <w:t xml:space="preserve"> </w:t>
-      </w:r>
-      <w:r>
-        <w:rPr>
-          <w:color w:val="000000" w:themeColor="text1"/>
-        </w:rPr>
-        <w:t>Sprint 4</w:t>
-      </w:r>
-    </w:p>
-    <w:p>
-      <w:pPr>
-        <w:pStyle w:val="PargrafodaLista"/>
-        <w:ind w:left="0" w:firstLine="0"/>
-        <w:rPr>
-          <w:color w:val="000000" w:themeColor="text1"/>
-        </w:rPr>
-      </w:pPr>
-    </w:p>
-    <w:p>
-      <w:pPr>
-        <w:pStyle w:val="PargrafodaLista"/>
-        <w:ind w:left="0" w:firstLine="0"/>
-        <w:rPr>
-          <w:color w:val="000000" w:themeColor="text1"/>
-        </w:rPr>
-      </w:pPr>
-      <w:r>
-        <w:rPr>
-          <w:color w:val="000000" w:themeColor="text1"/>
-        </w:rPr>
-        <w:tab/>
-        <w:t>No mínimo uma página conte</w:t>
-      </w:r>
-      <w:r>
-        <w:rPr>
-          <w:color w:val="000000" w:themeColor="text1"/>
-        </w:rPr>
         <w:t>ndo tudo que o aluno fez na Sprint 4.</w:t>
       </w:r>
     </w:p>
@@ -3842,7 +3842,7 @@
           <w:color w:val="000000" w:themeColor="text1"/>
         </w:rPr>
       </w:pPr>
-      <w:bookmarkStart w:id="5" w:name="_Toc45627146"/>
+      <w:bookmarkStart w:id="5" w:name="_Toc130379297"/>
       <w:r>
         <w:rPr>
           <w:color w:val="000000" w:themeColor="text1"/>
@@ -3988,7 +3988,6 @@
         <w:rPr>
           <w:color w:val="000000" w:themeColor="text1"/>
         </w:rPr>
-        <w:lastRenderedPageBreak/>
         <w:t>Relate as li</w:t>
       </w:r>
       <w:r>
@@ -4206,7 +4205,6 @@
           <w:color w:val="000000" w:themeColor="text1"/>
         </w:rPr>
       </w:pPr>
-      <w:bookmarkStart w:id="6" w:name="_Toc45627147"/>
       <w:r>
         <w:rPr>
           <w:color w:val="000000" w:themeColor="text1"/>
@@ -4221,6 +4219,7 @@
           <w:color w:val="000000" w:themeColor="text1"/>
         </w:rPr>
       </w:pPr>
+      <w:bookmarkStart w:id="6" w:name="_Toc130379298"/>
       <w:r>
         <w:rPr>
           <w:color w:val="000000" w:themeColor="text1"/>
@@ -4264,7 +4263,6 @@
       </w:r>
     </w:p>
     <w:p>
-      <w:bookmarkStart w:id="7" w:name="_Toc45627148"/>
       <w:r>
         <w:t>Cada projeto deverá iniciar em uma página distinta.</w:t>
       </w:r>
@@ -4306,6 +4304,7 @@
           <w:color w:val="000000" w:themeColor="text1"/>
         </w:rPr>
       </w:pPr>
+      <w:bookmarkStart w:id="7" w:name="_Toc130379299"/>
       <w:r>
         <w:rPr>
           <w:color w:val="000000" w:themeColor="text1"/>
@@ -4366,7 +4365,6 @@
           <w:color w:val="000000" w:themeColor="text1"/>
         </w:rPr>
       </w:pPr>
-      <w:bookmarkStart w:id="8" w:name="_Toc45627149"/>
       <w:r>
         <w:rPr>
           <w:color w:val="000000" w:themeColor="text1"/>
@@ -4381,6 +4379,7 @@
           <w:color w:val="000000" w:themeColor="text1"/>
         </w:rPr>
       </w:pPr>
+      <w:bookmarkStart w:id="8" w:name="_Toc130379300"/>
       <w:r>
         <w:rPr>
           <w:color w:val="000000" w:themeColor="text1"/>
@@ -4447,7 +4446,6 @@
           <w:color w:val="000000" w:themeColor="text1"/>
         </w:rPr>
       </w:pPr>
-      <w:bookmarkStart w:id="9" w:name="_Toc45627150"/>
       <w:r>
         <w:rPr>
           <w:color w:val="000000" w:themeColor="text1"/>
@@ -4462,6 +4460,7 @@
           <w:color w:val="000000" w:themeColor="text1"/>
         </w:rPr>
       </w:pPr>
+      <w:bookmarkStart w:id="9" w:name="_Toc130379301"/>
       <w:r>
         <w:rPr>
           <w:color w:val="000000" w:themeColor="text1"/>
@@ -4529,21 +4528,7 @@
         <w:rPr>
           <w:color w:val="000000" w:themeColor="text1"/>
         </w:rPr>
-        <w:t xml:space="preserve">referem-se </w:t>
-      </w:r>
-      <w:proofErr w:type="gramStart"/>
-      <w:r>
-        <w:rPr>
-          <w:color w:val="000000" w:themeColor="text1"/>
-        </w:rPr>
-        <w:t>a</w:t>
-      </w:r>
-      <w:proofErr w:type="gramEnd"/>
-      <w:r>
-        <w:rPr>
-          <w:color w:val="000000" w:themeColor="text1"/>
-        </w:rPr>
-        <w:t xml:space="preserve"> trajetória do aluno no curso</w:t>
+        <w:t>referem-se a trajetória do aluno no curso</w:t>
       </w:r>
       <w:r>
         <w:rPr>
@@ -4695,35 +4680,7 @@
         <w:rPr>
           <w:color w:val="000000" w:themeColor="text1"/>
         </w:rPr>
-        <w:t xml:space="preserve"> (como), (</w:t>
-      </w:r>
-      <w:proofErr w:type="spellStart"/>
-      <w:r>
-        <w:rPr>
-          <w:color w:val="000000" w:themeColor="text1"/>
-        </w:rPr>
-        <w:t>hardskills</w:t>
-      </w:r>
-      <w:proofErr w:type="spellEnd"/>
-      <w:r>
-        <w:rPr>
-          <w:color w:val="000000" w:themeColor="text1"/>
-        </w:rPr>
-        <w:t xml:space="preserve"> e </w:t>
-      </w:r>
-      <w:proofErr w:type="spellStart"/>
-      <w:r>
-        <w:rPr>
-          <w:color w:val="000000" w:themeColor="text1"/>
-        </w:rPr>
-        <w:t>softskills</w:t>
-      </w:r>
-      <w:proofErr w:type="spellEnd"/>
-      <w:r>
-        <w:rPr>
-          <w:color w:val="000000" w:themeColor="text1"/>
-        </w:rPr>
-        <w:t>)</w:t>
+        <w:t xml:space="preserve"> (como), (hardskills e softskills)</w:t>
       </w:r>
       <w:r>
         <w:rPr>
@@ -4843,19 +4800,11 @@
           <w:color w:val="000000" w:themeColor="text1"/>
         </w:rPr>
       </w:pPr>
-      <w:proofErr w:type="gramStart"/>
-      <w:r>
-        <w:rPr>
-          <w:color w:val="000000" w:themeColor="text1"/>
-        </w:rPr>
-        <w:t>( No</w:t>
-      </w:r>
-      <w:proofErr w:type="gramEnd"/>
-      <w:r>
-        <w:rPr>
-          <w:color w:val="000000" w:themeColor="text1"/>
-        </w:rPr>
-        <w:t xml:space="preserve"> mínimo uma página de relato)</w:t>
+      <w:r>
+        <w:rPr>
+          <w:color w:val="000000" w:themeColor="text1"/>
+        </w:rPr>
+        <w:t>( No mínimo uma página de relato)</w:t>
       </w:r>
     </w:p>
     <w:p>
@@ -4907,7 +4856,7 @@
           <w:color w:val="000000" w:themeColor="text1"/>
         </w:rPr>
       </w:pPr>
-      <w:bookmarkStart w:id="10" w:name="_Toc45627151"/>
+      <w:bookmarkStart w:id="10" w:name="_Toc130379302"/>
       <w:r>
         <w:rPr>
           <w:color w:val="000000" w:themeColor="text1"/>
@@ -5068,49 +5017,7 @@
         <w:rPr>
           <w:color w:val="000000" w:themeColor="text1"/>
         </w:rPr>
-        <w:t>, Brasília, v. 24, n. 2, 1995. Recensões. Disponível em:&lt;http://www.ibict.br/</w:t>
-      </w:r>
-      <w:proofErr w:type="spellStart"/>
-      <w:r>
-        <w:rPr>
-          <w:color w:val="000000" w:themeColor="text1"/>
-        </w:rPr>
-        <w:t>cionline</w:t>
-      </w:r>
-      <w:proofErr w:type="spellEnd"/>
-      <w:r>
-        <w:rPr>
-          <w:color w:val="000000" w:themeColor="text1"/>
-        </w:rPr>
-        <w:t>/</w:t>
-      </w:r>
-      <w:proofErr w:type="spellStart"/>
-      <w:r>
-        <w:rPr>
-          <w:color w:val="000000" w:themeColor="text1"/>
-        </w:rPr>
-        <w:t>inicio</w:t>
-      </w:r>
-      <w:proofErr w:type="spellEnd"/>
-      <w:r>
-        <w:rPr>
-          <w:color w:val="000000" w:themeColor="text1"/>
-        </w:rPr>
-        <w:t>.</w:t>
-      </w:r>
-      <w:proofErr w:type="spellStart"/>
-      <w:r>
-        <w:rPr>
-          <w:color w:val="000000" w:themeColor="text1"/>
-        </w:rPr>
-        <w:t>htm</w:t>
-      </w:r>
-      <w:proofErr w:type="spellEnd"/>
-      <w:r>
-        <w:rPr>
-          <w:color w:val="000000" w:themeColor="text1"/>
-        </w:rPr>
-        <w:t>&gt;. Acesso em: 16 dez. 2003.</w:t>
+        <w:t>, Brasília, v. 24, n. 2, 1995. Recensões. Disponível em:&lt;http://www.ibict.br/cionline/inicio.htm&gt;. Acesso em: 16 dez. 2003.</w:t>
       </w:r>
     </w:p>
     <w:p>
@@ -5146,35 +5053,7 @@
         <w:rPr>
           <w:color w:val="000000" w:themeColor="text1"/>
         </w:rPr>
-        <w:t xml:space="preserve">. São Paulo: Pioneira, 1995. (Biblioteca Pioneira de Administração e Negócios). Tradução de: Business </w:t>
-      </w:r>
-      <w:proofErr w:type="spellStart"/>
-      <w:r>
-        <w:rPr>
-          <w:color w:val="000000" w:themeColor="text1"/>
-        </w:rPr>
-        <w:t>process</w:t>
-      </w:r>
-      <w:proofErr w:type="spellEnd"/>
-      <w:r>
-        <w:rPr>
-          <w:color w:val="000000" w:themeColor="text1"/>
-        </w:rPr>
-        <w:t xml:space="preserve"> </w:t>
-      </w:r>
-      <w:proofErr w:type="spellStart"/>
-      <w:r>
-        <w:rPr>
-          <w:color w:val="000000" w:themeColor="text1"/>
-        </w:rPr>
-        <w:t>reengineering</w:t>
-      </w:r>
-      <w:proofErr w:type="spellEnd"/>
-      <w:r>
-        <w:rPr>
-          <w:color w:val="000000" w:themeColor="text1"/>
-        </w:rPr>
-        <w:t>.</w:t>
+        <w:t>. São Paulo: Pioneira, 1995. (Biblioteca Pioneira de Administração e Negócios). Tradução de: Business process reengineering.</w:t>
       </w:r>
     </w:p>
     <w:p>
@@ -5264,7 +5143,7 @@
           <w:color w:val="000000" w:themeColor="text1"/>
         </w:rPr>
       </w:pPr>
-      <w:bookmarkStart w:id="11" w:name="_Toc45627152"/>
+      <w:bookmarkStart w:id="11" w:name="_Toc130379303"/>
       <w:r>
         <w:rPr>
           <w:rStyle w:val="TtuloSeoPrimriaChar"/>
@@ -5283,7 +5162,7 @@
           <w:color w:val="000000" w:themeColor="text1"/>
         </w:rPr>
       </w:pPr>
-      <w:bookmarkStart w:id="12" w:name="_Toc45627153"/>
+      <w:bookmarkStart w:id="12" w:name="_Toc130379304"/>
       <w:r>
         <w:rPr>
           <w:rStyle w:val="TtuloSeoPrimriaChar"/>
@@ -5380,8 +5259,8 @@
       </w:pPr>
     </w:p>
     <w:sectPr>
-      <w:headerReference w:type="even" r:id="rId10"/>
-      <w:headerReference w:type="default" r:id="rId11"/>
+      <w:headerReference w:type="even" r:id="rId14"/>
+      <w:headerReference w:type="default" r:id="rId15"/>
       <w:pgSz w:w="11906" w:h="16838" w:code="9"/>
       <w:pgMar w:top="1699" w:right="1138" w:bottom="1138" w:left="1699" w:header="706" w:footer="706" w:gutter="0"/>
       <w:cols w:space="708"/>
@@ -5465,7 +5344,7 @@
         <mc:AlternateContent>
           <mc:Choice Requires="wps">
             <w:drawing>
-              <wp:anchor distT="0" distB="0" distL="114300" distR="114300" simplePos="0" relativeHeight="251659264" behindDoc="0" locked="0" layoutInCell="1" allowOverlap="1" wp14:anchorId="426B585E" wp14:editId="2B29D75B">
+              <wp:anchor distT="0" distB="0" distL="114300" distR="114300" simplePos="0" relativeHeight="251659264" behindDoc="0" locked="0" layoutInCell="1" allowOverlap="1" wp14:anchorId="02377E78" wp14:editId="25FB82C9">
                 <wp:simplePos x="0" y="0"/>
                 <wp:positionH relativeFrom="column">
                   <wp:posOffset>1073150</wp:posOffset>
@@ -5505,7 +5384,7 @@
                         </a:ln>
                         <a:extLst>
                           <a:ext uri="{909E8E84-426E-40dd-AFC4-6F175D3DCCD1}">
-                            <a14:hiddenFill xmlns:a14="http://schemas.microsoft.com/office/drawing/2010/main" xmlns:w="http://schemas.openxmlformats.org/wordprocessingml/2006/main" xmlns:w10="urn:schemas-microsoft-com:office:word" xmlns:v="urn:schemas-microsoft-com:vml" xmlns:o="urn:schemas-microsoft-com:office:office" xmlns:mv="urn:schemas-microsoft-com:mac:vml" xmlns:mo="http://schemas.microsoft.com/office/mac/office/2008/main" xmlns="">
+                            <a14:hiddenFill xmlns="" xmlns:mo="http://schemas.microsoft.com/office/mac/office/2008/main" xmlns:mv="urn:schemas-microsoft-com:mac:vml" xmlns:o="urn:schemas-microsoft-com:office:office" xmlns:v="urn:schemas-microsoft-com:vml" xmlns:w10="urn:schemas-microsoft-com:office:word" xmlns:w="http://schemas.openxmlformats.org/wordprocessingml/2006/main" xmlns:a14="http://schemas.microsoft.com/office/drawing/2010/main">
                               <a:noFill/>
                             </a14:hiddenFill>
                           </a:ext>
@@ -5526,7 +5405,7 @@
           </mc:Choice>
           <mc:Fallback>
             <w:pict>
-              <v:line w14:anchorId="2DB9672E" id="Line 1" o:spid="_x0000_s1026" style="position:absolute;z-index:251659264;visibility:visible;mso-wrap-style:square;mso-width-percent:0;mso-height-percent:0;mso-wrap-distance-left:9pt;mso-wrap-distance-top:0;mso-wrap-distance-right:9pt;mso-wrap-distance-bottom:0;mso-position-horizontal:absolute;mso-position-horizontal-relative:text;mso-position-vertical:absolute;mso-position-vertical-relative:text;mso-width-percent:0;mso-height-percent:0;mso-width-relative:page;mso-height-relative:page" from="84.5pt,715.05pt" to="169.55pt,715.05pt" o:gfxdata="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"/>
+              <v:line w14:anchorId="13CA6B4F" id="Line 1" o:spid="_x0000_s1026" style="position:absolute;z-index:251659264;visibility:visible;mso-wrap-style:square;mso-width-percent:0;mso-height-percent:0;mso-wrap-distance-left:9pt;mso-wrap-distance-top:0;mso-wrap-distance-right:9pt;mso-wrap-distance-bottom:0;mso-position-horizontal:absolute;mso-position-horizontal-relative:text;mso-position-vertical:absolute;mso-position-vertical-relative:text;mso-width-percent:0;mso-height-percent:0;mso-width-relative:page;mso-height-relative:page" from="84.5pt,715.05pt" to="169.55pt,715.05pt" o:gfxdata="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"/>
             </w:pict>
           </mc:Fallback>
         </mc:AlternateContent>
@@ -5851,6 +5730,120 @@
     </w:lvl>
   </w:abstractNum>
   <w:abstractNum w:abstractNumId="2" w15:restartNumberingAfterBreak="0">
+    <w:nsid w:val="0F5733DC"/>
+    <w:multiLevelType w:val="hybridMultilevel"/>
+    <w:tmpl w:val="E8E094B4"/>
+    <w:lvl w:ilvl="0" w:tplc="62EA3434">
+      <w:start w:val="1"/>
+      <w:numFmt w:val="bullet"/>
+      <w:lvlText w:val=""/>
+      <w:lvlJc w:val="left"/>
+      <w:pPr>
+        <w:ind w:left="1069" w:hanging="360"/>
+      </w:pPr>
+      <w:rPr>
+        <w:rFonts w:ascii="Symbol" w:hAnsi="Symbol" w:hint="default"/>
+        <w:color w:val="auto"/>
+      </w:rPr>
+    </w:lvl>
+    <w:lvl w:ilvl="1" w:tplc="04090003" w:tentative="1">
+      <w:start w:val="1"/>
+      <w:numFmt w:val="bullet"/>
+      <w:lvlText w:val="o"/>
+      <w:lvlJc w:val="left"/>
+      <w:pPr>
+        <w:ind w:left="1789" w:hanging="360"/>
+      </w:pPr>
+      <w:rPr>
+        <w:rFonts w:ascii="Courier New" w:hAnsi="Courier New" w:cs="Courier New" w:hint="default"/>
+      </w:rPr>
+    </w:lvl>
+    <w:lvl w:ilvl="2" w:tplc="04090005" w:tentative="1">
+      <w:start w:val="1"/>
+      <w:numFmt w:val="bullet"/>
+      <w:lvlText w:val=""/>
+      <w:lvlJc w:val="left"/>
+      <w:pPr>
+        <w:ind w:left="2509" w:hanging="360"/>
+      </w:pPr>
+      <w:rPr>
+        <w:rFonts w:ascii="Wingdings" w:hAnsi="Wingdings" w:hint="default"/>
+      </w:rPr>
+    </w:lvl>
+    <w:lvl w:ilvl="3" w:tplc="04090001" w:tentative="1">
+      <w:start w:val="1"/>
+      <w:numFmt w:val="bullet"/>
+      <w:lvlText w:val=""/>
+      <w:lvlJc w:val="left"/>
+      <w:pPr>
+        <w:ind w:left="3229" w:hanging="360"/>
+      </w:pPr>
+      <w:rPr>
+        <w:rFonts w:ascii="Symbol" w:hAnsi="Symbol" w:hint="default"/>
+      </w:rPr>
+    </w:lvl>
+    <w:lvl w:ilvl="4" w:tplc="04090003" w:tentative="1">
+      <w:start w:val="1"/>
+      <w:numFmt w:val="bullet"/>
+      <w:lvlText w:val="o"/>
+      <w:lvlJc w:val="left"/>
+      <w:pPr>
+        <w:ind w:left="3949" w:hanging="360"/>
+      </w:pPr>
+      <w:rPr>
+        <w:rFonts w:ascii="Courier New" w:hAnsi="Courier New" w:cs="Courier New" w:hint="default"/>
+      </w:rPr>
+    </w:lvl>
+    <w:lvl w:ilvl="5" w:tplc="04090005" w:tentative="1">
+      <w:start w:val="1"/>
+      <w:numFmt w:val="bullet"/>
+      <w:lvlText w:val=""/>
+      <w:lvlJc w:val="left"/>
+      <w:pPr>
+        <w:ind w:left="4669" w:hanging="360"/>
+      </w:pPr>
+      <w:rPr>
+        <w:rFonts w:ascii="Wingdings" w:hAnsi="Wingdings" w:hint="default"/>
+      </w:rPr>
+    </w:lvl>
+    <w:lvl w:ilvl="6" w:tplc="04090001" w:tentative="1">
+      <w:start w:val="1"/>
+      <w:numFmt w:val="bullet"/>
+      <w:lvlText w:val=""/>
+      <w:lvlJc w:val="left"/>
+      <w:pPr>
+        <w:ind w:left="5389" w:hanging="360"/>
+      </w:pPr>
+      <w:rPr>
+        <w:rFonts w:ascii="Symbol" w:hAnsi="Symbol" w:hint="default"/>
+      </w:rPr>
+    </w:lvl>
+    <w:lvl w:ilvl="7" w:tplc="04090003" w:tentative="1">
+      <w:start w:val="1"/>
+      <w:numFmt w:val="bullet"/>
+      <w:lvlText w:val="o"/>
+      <w:lvlJc w:val="left"/>
+      <w:pPr>
+        <w:ind w:left="6109" w:hanging="360"/>
+      </w:pPr>
+      <w:rPr>
+        <w:rFonts w:ascii="Courier New" w:hAnsi="Courier New" w:cs="Courier New" w:hint="default"/>
+      </w:rPr>
+    </w:lvl>
+    <w:lvl w:ilvl="8" w:tplc="04090005" w:tentative="1">
+      <w:start w:val="1"/>
+      <w:numFmt w:val="bullet"/>
+      <w:lvlText w:val=""/>
+      <w:lvlJc w:val="left"/>
+      <w:pPr>
+        <w:ind w:left="6829" w:hanging="360"/>
+      </w:pPr>
+      <w:rPr>
+        <w:rFonts w:ascii="Wingdings" w:hAnsi="Wingdings" w:hint="default"/>
+      </w:rPr>
+    </w:lvl>
+  </w:abstractNum>
+  <w:abstractNum w:abstractNumId="3" w15:restartNumberingAfterBreak="0">
     <w:nsid w:val="1FA1261C"/>
     <w:multiLevelType w:val="multilevel"/>
     <w:tmpl w:val="7090A846"/>
@@ -5963,7 +5956,7 @@
       </w:rPr>
     </w:lvl>
   </w:abstractNum>
-  <w:abstractNum w:abstractNumId="3" w15:restartNumberingAfterBreak="0">
+  <w:abstractNum w:abstractNumId="4" w15:restartNumberingAfterBreak="0">
     <w:nsid w:val="314F6C53"/>
     <w:multiLevelType w:val="hybridMultilevel"/>
     <w:tmpl w:val="DF00BE62"/>
@@ -6076,7 +6069,7 @@
       </w:rPr>
     </w:lvl>
   </w:abstractNum>
-  <w:abstractNum w:abstractNumId="4" w15:restartNumberingAfterBreak="0">
+  <w:abstractNum w:abstractNumId="5" w15:restartNumberingAfterBreak="0">
     <w:nsid w:val="39496869"/>
     <w:multiLevelType w:val="hybridMultilevel"/>
     <w:tmpl w:val="A762F652"/>
@@ -6162,7 +6155,7 @@
       </w:pPr>
     </w:lvl>
   </w:abstractNum>
-  <w:abstractNum w:abstractNumId="5" w15:restartNumberingAfterBreak="0">
+  <w:abstractNum w:abstractNumId="6" w15:restartNumberingAfterBreak="0">
     <w:nsid w:val="455B6C76"/>
     <w:multiLevelType w:val="hybridMultilevel"/>
     <w:tmpl w:val="5D34227E"/>
@@ -6275,7 +6268,7 @@
       </w:rPr>
     </w:lvl>
   </w:abstractNum>
-  <w:abstractNum w:abstractNumId="6" w15:restartNumberingAfterBreak="0">
+  <w:abstractNum w:abstractNumId="7" w15:restartNumberingAfterBreak="0">
     <w:nsid w:val="63376FAA"/>
     <w:multiLevelType w:val="hybridMultilevel"/>
     <w:tmpl w:val="5E4E3FAE"/>
@@ -6388,7 +6381,7 @@
       </w:rPr>
     </w:lvl>
   </w:abstractNum>
-  <w:abstractNum w:abstractNumId="7" w15:restartNumberingAfterBreak="0">
+  <w:abstractNum w:abstractNumId="8" w15:restartNumberingAfterBreak="0">
     <w:nsid w:val="65054C8C"/>
     <w:multiLevelType w:val="multilevel"/>
     <w:tmpl w:val="C1D215A2"/>
@@ -6501,7 +6494,121 @@
       </w:rPr>
     </w:lvl>
   </w:abstractNum>
-  <w:abstractNum w:abstractNumId="8" w15:restartNumberingAfterBreak="0">
+  <w:abstractNum w:abstractNumId="9" w15:restartNumberingAfterBreak="0">
+    <w:nsid w:val="6E7668FA"/>
+    <w:multiLevelType w:val="hybridMultilevel"/>
+    <w:tmpl w:val="0E0C473E"/>
+    <w:lvl w:ilvl="0" w:tplc="62EA3434">
+      <w:start w:val="1"/>
+      <w:numFmt w:val="bullet"/>
+      <w:lvlText w:val=""/>
+      <w:lvlJc w:val="left"/>
+      <w:pPr>
+        <w:ind w:left="1069" w:hanging="360"/>
+      </w:pPr>
+      <w:rPr>
+        <w:rFonts w:ascii="Symbol" w:hAnsi="Symbol" w:hint="default"/>
+        <w:color w:val="auto"/>
+      </w:rPr>
+    </w:lvl>
+    <w:lvl w:ilvl="1" w:tplc="04090003" w:tentative="1">
+      <w:start w:val="1"/>
+      <w:numFmt w:val="bullet"/>
+      <w:lvlText w:val="o"/>
+      <w:lvlJc w:val="left"/>
+      <w:pPr>
+        <w:ind w:left="1080" w:hanging="360"/>
+      </w:pPr>
+      <w:rPr>
+        <w:rFonts w:ascii="Courier New" w:hAnsi="Courier New" w:cs="Courier New" w:hint="default"/>
+      </w:rPr>
+    </w:lvl>
+    <w:lvl w:ilvl="2" w:tplc="04090005" w:tentative="1">
+      <w:start w:val="1"/>
+      <w:numFmt w:val="bullet"/>
+      <w:lvlText w:val=""/>
+      <w:lvlJc w:val="left"/>
+      <w:pPr>
+        <w:ind w:left="1800" w:hanging="360"/>
+      </w:pPr>
+      <w:rPr>
+        <w:rFonts w:ascii="Wingdings" w:hAnsi="Wingdings" w:hint="default"/>
+      </w:rPr>
+    </w:lvl>
+    <w:lvl w:ilvl="3" w:tplc="04090001" w:tentative="1">
+      <w:start w:val="1"/>
+      <w:numFmt w:val="bullet"/>
+      <w:lvlText w:val=""/>
+      <w:lvlJc w:val="left"/>
+      <w:pPr>
+        <w:ind w:left="2520" w:hanging="360"/>
+      </w:pPr>
+      <w:rPr>
+        <w:rFonts w:ascii="Symbol" w:hAnsi="Symbol" w:hint="default"/>
+      </w:rPr>
+    </w:lvl>
+    <w:lvl w:ilvl="4" w:tplc="04090003" w:tentative="1">
+      <w:start w:val="1"/>
+      <w:numFmt w:val="bullet"/>
+      <w:lvlText w:val="o"/>
+      <w:lvlJc w:val="left"/>
+      <w:pPr>
+        <w:ind w:left="3240" w:hanging="360"/>
+      </w:pPr>
+      <w:rPr>
+        <w:rFonts w:ascii="Courier New" w:hAnsi="Courier New" w:cs="Courier New" w:hint="default"/>
+      </w:rPr>
+    </w:lvl>
+    <w:lvl w:ilvl="5" w:tplc="04090005" w:tentative="1">
+      <w:start w:val="1"/>
+      <w:numFmt w:val="bullet"/>
+      <w:lvlText w:val=""/>
+      <w:lvlJc w:val="left"/>
+      <w:pPr>
+        <w:ind w:left="3960" w:hanging="360"/>
+      </w:pPr>
+      <w:rPr>
+        <w:rFonts w:ascii="Wingdings" w:hAnsi="Wingdings" w:hint="default"/>
+      </w:rPr>
+    </w:lvl>
+    <w:lvl w:ilvl="6" w:tplc="04090001" w:tentative="1">
+      <w:start w:val="1"/>
+      <w:numFmt w:val="bullet"/>
+      <w:lvlText w:val=""/>
+      <w:lvlJc w:val="left"/>
+      <w:pPr>
+        <w:ind w:left="4680" w:hanging="360"/>
+      </w:pPr>
+      <w:rPr>
+        <w:rFonts w:ascii="Symbol" w:hAnsi="Symbol" w:hint="default"/>
+      </w:rPr>
+    </w:lvl>
+    <w:lvl w:ilvl="7" w:tplc="04090003" w:tentative="1">
+      <w:start w:val="1"/>
+      <w:numFmt w:val="bullet"/>
+      <w:lvlText w:val="o"/>
+      <w:lvlJc w:val="left"/>
+      <w:pPr>
+        <w:ind w:left="5400" w:hanging="360"/>
+      </w:pPr>
+      <w:rPr>
+        <w:rFonts w:ascii="Courier New" w:hAnsi="Courier New" w:cs="Courier New" w:hint="default"/>
+      </w:rPr>
+    </w:lvl>
+    <w:lvl w:ilvl="8" w:tplc="04090005" w:tentative="1">
+      <w:start w:val="1"/>
+      <w:numFmt w:val="bullet"/>
+      <w:lvlText w:val=""/>
+      <w:lvlJc w:val="left"/>
+      <w:pPr>
+        <w:ind w:left="6120" w:hanging="360"/>
+      </w:pPr>
+      <w:rPr>
+        <w:rFonts w:ascii="Wingdings" w:hAnsi="Wingdings" w:hint="default"/>
+      </w:rPr>
+    </w:lvl>
+  </w:abstractNum>
+  <w:abstractNum w:abstractNumId="10" w15:restartNumberingAfterBreak="0">
     <w:nsid w:val="76822EA5"/>
     <w:multiLevelType w:val="hybridMultilevel"/>
     <w:tmpl w:val="3FEA4E68"/>
@@ -6614,7 +6721,7 @@
       </w:rPr>
     </w:lvl>
   </w:abstractNum>
-  <w:abstractNum w:abstractNumId="9" w15:restartNumberingAfterBreak="0">
+  <w:abstractNum w:abstractNumId="11" w15:restartNumberingAfterBreak="0">
     <w:nsid w:val="7A3E782A"/>
     <w:multiLevelType w:val="hybridMultilevel"/>
     <w:tmpl w:val="F07C718E"/>
@@ -6700,7 +6807,7 @@
       </w:pPr>
     </w:lvl>
   </w:abstractNum>
-  <w:abstractNum w:abstractNumId="10" w15:restartNumberingAfterBreak="0">
+  <w:abstractNum w:abstractNumId="12" w15:restartNumberingAfterBreak="0">
     <w:nsid w:val="7A4A4447"/>
     <w:multiLevelType w:val="multilevel"/>
     <w:tmpl w:val="35EAC874"/>
@@ -6814,37 +6921,43 @@
     </w:lvl>
   </w:abstractNum>
   <w:num w:numId="1" w16cid:durableId="1942641313">
-    <w:abstractNumId w:val="3"/>
+    <w:abstractNumId w:val="4"/>
   </w:num>
   <w:num w:numId="2" w16cid:durableId="611861640">
     <w:abstractNumId w:val="1"/>
   </w:num>
   <w:num w:numId="3" w16cid:durableId="203372610">
+    <w:abstractNumId w:val="6"/>
+  </w:num>
+  <w:num w:numId="4" w16cid:durableId="334649568">
+    <w:abstractNumId w:val="7"/>
+  </w:num>
+  <w:num w:numId="5" w16cid:durableId="1458715000">
+    <w:abstractNumId w:val="11"/>
+  </w:num>
+  <w:num w:numId="6" w16cid:durableId="1068845709">
     <w:abstractNumId w:val="5"/>
   </w:num>
-  <w:num w:numId="4" w16cid:durableId="334649568">
-    <w:abstractNumId w:val="6"/>
-  </w:num>
-  <w:num w:numId="5" w16cid:durableId="1458715000">
-    <w:abstractNumId w:val="9"/>
-  </w:num>
-  <w:num w:numId="6" w16cid:durableId="1068845709">
-    <w:abstractNumId w:val="4"/>
-  </w:num>
   <w:num w:numId="7" w16cid:durableId="1481383644">
-    <w:abstractNumId w:val="2"/>
+    <w:abstractNumId w:val="3"/>
   </w:num>
   <w:num w:numId="8" w16cid:durableId="401682139">
-    <w:abstractNumId w:val="10"/>
+    <w:abstractNumId w:val="12"/>
   </w:num>
   <w:num w:numId="9" w16cid:durableId="1967470598">
-    <w:abstractNumId w:val="8"/>
+    <w:abstractNumId w:val="10"/>
   </w:num>
   <w:num w:numId="10" w16cid:durableId="2082671400">
     <w:abstractNumId w:val="0"/>
   </w:num>
   <w:num w:numId="11" w16cid:durableId="1871184883">
-    <w:abstractNumId w:val="7"/>
+    <w:abstractNumId w:val="8"/>
+  </w:num>
+  <w:num w:numId="12" w16cid:durableId="1203640504">
+    <w:abstractNumId w:val="2"/>
+  </w:num>
+  <w:num w:numId="13" w16cid:durableId="1321271955">
+    <w:abstractNumId w:val="9"/>
   </w:num>
 </w:numbering>
 </file>
@@ -8353,6 +8466,18 @@
       <w:contextualSpacing/>
     </w:pPr>
   </w:style>
+  <w:style w:type="character" w:styleId="MenoPendente">
+    <w:name w:val="Unresolved Mention"/>
+    <w:basedOn w:val="Fontepargpadro"/>
+    <w:uiPriority w:val="99"/>
+    <w:semiHidden/>
+    <w:unhideWhenUsed/>
+    <w:rsid w:val="00B430DE"/>
+    <w:rPr>
+      <w:color w:val="605E5C"/>
+      <w:shd w:val="clear" w:color="auto" w:fill="E1DFDD"/>
+    </w:rPr>
+  </w:style>
 </w:styles>
 </file>
 

--- a/3_Semestre/AGES_I/Memorial Descritivo - Felipe Freitas Silva.docx
+++ b/3_Semestre/AGES_I/Memorial Descritivo - Felipe Freitas Silva.docx
@@ -905,7 +905,21 @@
         <w:rPr>
           <w:color w:val="000000" w:themeColor="text1"/>
         </w:rPr>
-        <w:t>(texto iniciando do meio da página alinhado a direita)</w:t>
+        <w:t xml:space="preserve">(texto iniciando do meio da página alinhado </w:t>
+      </w:r>
+      <w:proofErr w:type="spellStart"/>
+      <w:r>
+        <w:rPr>
+          <w:color w:val="000000" w:themeColor="text1"/>
+        </w:rPr>
+        <w:t>a</w:t>
+      </w:r>
+      <w:proofErr w:type="spellEnd"/>
+      <w:r>
+        <w:rPr>
+          <w:color w:val="000000" w:themeColor="text1"/>
+        </w:rPr>
+        <w:t xml:space="preserve"> direita)</w:t>
       </w:r>
     </w:p>
     <w:p>
@@ -1595,7 +1609,7 @@
         </w:rPr>
         <w:fldChar w:fldCharType="separate"/>
       </w:r>
-      <w:hyperlink w:anchor="_Toc130379292" w:history="1">
+      <w:hyperlink w:anchor="_Toc130502895" w:history="1">
         <w:r>
           <w:rPr>
             <w:rStyle w:val="Hyperlink"/>
@@ -1618,7 +1632,7 @@
           <w:rPr>
             <w:webHidden/>
           </w:rPr>
-          <w:instrText xml:space="preserve"> PAGEREF _Toc130379292 \h </w:instrText>
+          <w:instrText xml:space="preserve"> PAGEREF _Toc130502895 \h </w:instrText>
         </w:r>
         <w:r>
           <w:rPr>
@@ -1656,7 +1670,7 @@
           <w:lang w:val="en-US" w:eastAsia="en-US"/>
         </w:rPr>
       </w:pPr>
-      <w:hyperlink w:anchor="_Toc130379293" w:history="1">
+      <w:hyperlink w:anchor="_Toc130502896" w:history="1">
         <w:r>
           <w:rPr>
             <w:rStyle w:val="Hyperlink"/>
@@ -1679,7 +1693,7 @@
           <w:rPr>
             <w:webHidden/>
           </w:rPr>
-          <w:instrText xml:space="preserve"> PAGEREF _Toc130379293 \h </w:instrText>
+          <w:instrText xml:space="preserve"> PAGEREF _Toc130502896 \h </w:instrText>
         </w:r>
         <w:r>
           <w:rPr>
@@ -1717,7 +1731,7 @@
           <w:lang w:val="en-US" w:eastAsia="en-US"/>
         </w:rPr>
       </w:pPr>
-      <w:hyperlink w:anchor="_Toc130379294" w:history="1">
+      <w:hyperlink w:anchor="_Toc130502897" w:history="1">
         <w:r>
           <w:rPr>
             <w:rStyle w:val="Hyperlink"/>
@@ -1738,19 +1752,7 @@
           <w:rPr>
             <w:rStyle w:val="Hyperlink"/>
           </w:rPr>
-          <w:t>Introd</w:t>
-        </w:r>
-        <w:r>
-          <w:rPr>
-            <w:rStyle w:val="Hyperlink"/>
-          </w:rPr>
-          <w:t>u</w:t>
-        </w:r>
-        <w:r>
-          <w:rPr>
-            <w:rStyle w:val="Hyperlink"/>
-          </w:rPr>
-          <w:t>ção</w:t>
+          <w:t>Introdução</w:t>
         </w:r>
         <w:r>
           <w:rPr>
@@ -1768,7 +1770,7 @@
           <w:rPr>
             <w:webHidden/>
           </w:rPr>
-          <w:instrText xml:space="preserve"> PAGEREF _Toc130379294 \h </w:instrText>
+          <w:instrText xml:space="preserve"> PAGEREF _Toc130502897 \h </w:instrText>
         </w:r>
         <w:r>
           <w:rPr>
@@ -1806,7 +1808,7 @@
           <w:lang w:val="en-US" w:eastAsia="en-US"/>
         </w:rPr>
       </w:pPr>
-      <w:hyperlink w:anchor="_Toc130379295" w:history="1">
+      <w:hyperlink w:anchor="_Toc130502898" w:history="1">
         <w:r>
           <w:rPr>
             <w:rStyle w:val="Hyperlink"/>
@@ -1829,7 +1831,7 @@
           <w:rPr>
             <w:webHidden/>
           </w:rPr>
-          <w:instrText xml:space="preserve"> PAGEREF _Toc130379295 \h </w:instrText>
+          <w:instrText xml:space="preserve"> PAGEREF _Toc130502898 \h </w:instrText>
         </w:r>
         <w:r>
           <w:rPr>
@@ -1846,7 +1848,7 @@
           <w:rPr>
             <w:webHidden/>
           </w:rPr>
-          <w:t>10</w:t>
+          <w:t>11</w:t>
         </w:r>
         <w:r>
           <w:rPr>
@@ -1867,12 +1869,24 @@
           <w:lang w:val="en-US" w:eastAsia="en-US"/>
         </w:rPr>
       </w:pPr>
-      <w:hyperlink w:anchor="_Toc130379296" w:history="1">
+      <w:hyperlink w:anchor="_Toc130502899" w:history="1">
         <w:r>
           <w:rPr>
             <w:rStyle w:val="Hyperlink"/>
           </w:rPr>
-          <w:t>2.3 Atividades desempenhadas pelo aluno no projeto</w:t>
+          <w:t>2.3 Ativi</w:t>
+        </w:r>
+        <w:r>
+          <w:rPr>
+            <w:rStyle w:val="Hyperlink"/>
+          </w:rPr>
+          <w:t>d</w:t>
+        </w:r>
+        <w:r>
+          <w:rPr>
+            <w:rStyle w:val="Hyperlink"/>
+          </w:rPr>
+          <w:t>ades desempenhadas pelo aluno no projeto</w:t>
         </w:r>
         <w:r>
           <w:rPr>
@@ -1890,7 +1904,7 @@
           <w:rPr>
             <w:webHidden/>
           </w:rPr>
-          <w:instrText xml:space="preserve"> PAGEREF _Toc130379296 \h </w:instrText>
+          <w:instrText xml:space="preserve"> PAGEREF _Toc130502899 \h </w:instrText>
         </w:r>
         <w:r>
           <w:rPr>
@@ -1907,7 +1921,7 @@
           <w:rPr>
             <w:webHidden/>
           </w:rPr>
-          <w:t>10</w:t>
+          <w:t>12</w:t>
         </w:r>
         <w:r>
           <w:rPr>
@@ -1928,7 +1942,7 @@
           <w:lang w:val="en-US" w:eastAsia="en-US"/>
         </w:rPr>
       </w:pPr>
-      <w:hyperlink w:anchor="_Toc130379297" w:history="1">
+      <w:hyperlink w:anchor="_Toc130502900" w:history="1">
         <w:r>
           <w:rPr>
             <w:rStyle w:val="Hyperlink"/>
@@ -1951,7 +1965,7 @@
           <w:rPr>
             <w:webHidden/>
           </w:rPr>
-          <w:instrText xml:space="preserve"> PAGEREF _Toc130379297 \h </w:instrText>
+          <w:instrText xml:space="preserve"> PAGEREF _Toc130502900 \h </w:instrText>
         </w:r>
         <w:r>
           <w:rPr>
@@ -1968,7 +1982,7 @@
           <w:rPr>
             <w:webHidden/>
           </w:rPr>
-          <w:t>11</w:t>
+          <w:t>15</w:t>
         </w:r>
         <w:r>
           <w:rPr>
@@ -1989,7 +2003,7 @@
           <w:lang w:val="en-US" w:eastAsia="en-US"/>
         </w:rPr>
       </w:pPr>
-      <w:hyperlink w:anchor="_Toc130379298" w:history="1">
+      <w:hyperlink w:anchor="_Toc130502901" w:history="1">
         <w:r>
           <w:rPr>
             <w:rStyle w:val="Hyperlink"/>
@@ -2012,7 +2026,7 @@
           <w:rPr>
             <w:webHidden/>
           </w:rPr>
-          <w:instrText xml:space="preserve"> PAGEREF _Toc130379298 \h </w:instrText>
+          <w:instrText xml:space="preserve"> PAGEREF _Toc130502901 \h </w:instrText>
         </w:r>
         <w:r>
           <w:rPr>
@@ -2029,7 +2043,7 @@
           <w:rPr>
             <w:webHidden/>
           </w:rPr>
-          <w:t>13</w:t>
+          <w:t>17</w:t>
         </w:r>
         <w:r>
           <w:rPr>
@@ -2050,7 +2064,7 @@
           <w:lang w:val="en-US" w:eastAsia="en-US"/>
         </w:rPr>
       </w:pPr>
-      <w:hyperlink w:anchor="_Toc130379299" w:history="1">
+      <w:hyperlink w:anchor="_Toc130502902" w:history="1">
         <w:r>
           <w:rPr>
             <w:rStyle w:val="Hyperlink"/>
@@ -2073,7 +2087,7 @@
           <w:rPr>
             <w:webHidden/>
           </w:rPr>
-          <w:instrText xml:space="preserve"> PAGEREF _Toc130379299 \h </w:instrText>
+          <w:instrText xml:space="preserve"> PAGEREF _Toc130502902 \h </w:instrText>
         </w:r>
         <w:r>
           <w:rPr>
@@ -2090,7 +2104,7 @@
           <w:rPr>
             <w:webHidden/>
           </w:rPr>
-          <w:t>14</w:t>
+          <w:t>18</w:t>
         </w:r>
         <w:r>
           <w:rPr>
@@ -2111,7 +2125,7 @@
           <w:lang w:val="en-US" w:eastAsia="en-US"/>
         </w:rPr>
       </w:pPr>
-      <w:hyperlink w:anchor="_Toc130379300" w:history="1">
+      <w:hyperlink w:anchor="_Toc130502903" w:history="1">
         <w:r>
           <w:rPr>
             <w:rStyle w:val="Hyperlink"/>
@@ -2134,7 +2148,7 @@
           <w:rPr>
             <w:webHidden/>
           </w:rPr>
-          <w:instrText xml:space="preserve"> PAGEREF _Toc130379300 \h </w:instrText>
+          <w:instrText xml:space="preserve"> PAGEREF _Toc130502903 \h </w:instrText>
         </w:r>
         <w:r>
           <w:rPr>
@@ -2151,7 +2165,7 @@
           <w:rPr>
             <w:webHidden/>
           </w:rPr>
-          <w:t>15</w:t>
+          <w:t>19</w:t>
         </w:r>
         <w:r>
           <w:rPr>
@@ -2172,7 +2186,7 @@
           <w:lang w:val="en-US" w:eastAsia="en-US"/>
         </w:rPr>
       </w:pPr>
-      <w:hyperlink w:anchor="_Toc130379301" w:history="1">
+      <w:hyperlink w:anchor="_Toc130502904" w:history="1">
         <w:r>
           <w:rPr>
             <w:rStyle w:val="Hyperlink"/>
@@ -2195,7 +2209,7 @@
           <w:rPr>
             <w:webHidden/>
           </w:rPr>
-          <w:instrText xml:space="preserve"> PAGEREF _Toc130379301 \h </w:instrText>
+          <w:instrText xml:space="preserve"> PAGEREF _Toc130502904 \h </w:instrText>
         </w:r>
         <w:r>
           <w:rPr>
@@ -2212,7 +2226,7 @@
           <w:rPr>
             <w:webHidden/>
           </w:rPr>
-          <w:t>16</w:t>
+          <w:t>20</w:t>
         </w:r>
         <w:r>
           <w:rPr>
@@ -2233,7 +2247,7 @@
           <w:lang w:val="en-US" w:eastAsia="en-US"/>
         </w:rPr>
       </w:pPr>
-      <w:hyperlink w:anchor="_Toc130379302" w:history="1">
+      <w:hyperlink w:anchor="_Toc130502905" w:history="1">
         <w:r>
           <w:rPr>
             <w:rStyle w:val="Hyperlink"/>
@@ -2256,7 +2270,7 @@
           <w:rPr>
             <w:webHidden/>
           </w:rPr>
-          <w:instrText xml:space="preserve"> PAGEREF _Toc130379302 \h </w:instrText>
+          <w:instrText xml:space="preserve"> PAGEREF _Toc130502905 \h </w:instrText>
         </w:r>
         <w:r>
           <w:rPr>
@@ -2273,7 +2287,7 @@
           <w:rPr>
             <w:webHidden/>
           </w:rPr>
-          <w:t>17</w:t>
+          <w:t>21</w:t>
         </w:r>
         <w:r>
           <w:rPr>
@@ -2294,7 +2308,7 @@
           <w:lang w:val="en-US" w:eastAsia="en-US"/>
         </w:rPr>
       </w:pPr>
-      <w:hyperlink w:anchor="_Toc130379303" w:history="1">
+      <w:hyperlink w:anchor="_Toc130502906" w:history="1">
         <w:r>
           <w:rPr>
             <w:rStyle w:val="Hyperlink"/>
@@ -2317,7 +2331,7 @@
           <w:rPr>
             <w:webHidden/>
           </w:rPr>
-          <w:instrText xml:space="preserve"> PAGEREF _Toc130379303 \h </w:instrText>
+          <w:instrText xml:space="preserve"> PAGEREF _Toc130502906 \h </w:instrText>
         </w:r>
         <w:r>
           <w:rPr>
@@ -2334,7 +2348,7 @@
           <w:rPr>
             <w:webHidden/>
           </w:rPr>
-          <w:t>18</w:t>
+          <w:t>22</w:t>
         </w:r>
         <w:r>
           <w:rPr>
@@ -2355,7 +2369,7 @@
           <w:lang w:val="en-US" w:eastAsia="en-US"/>
         </w:rPr>
       </w:pPr>
-      <w:hyperlink w:anchor="_Toc130379304" w:history="1">
+      <w:hyperlink w:anchor="_Toc130502907" w:history="1">
         <w:r>
           <w:rPr>
             <w:rStyle w:val="Hyperlink"/>
@@ -2378,7 +2392,7 @@
           <w:rPr>
             <w:webHidden/>
           </w:rPr>
-          <w:instrText xml:space="preserve"> PAGEREF _Toc130379304 \h </w:instrText>
+          <w:instrText xml:space="preserve"> PAGEREF _Toc130502907 \h </w:instrText>
         </w:r>
         <w:r>
           <w:rPr>
@@ -2395,7 +2409,7 @@
           <w:rPr>
             <w:webHidden/>
           </w:rPr>
-          <w:t>18</w:t>
+          <w:t>22</w:t>
         </w:r>
         <w:r>
           <w:rPr>
@@ -2452,7 +2466,7 @@
           <w:color w:val="000000" w:themeColor="text1"/>
         </w:rPr>
       </w:pPr>
-      <w:bookmarkStart w:id="0" w:name="_Toc130379292"/>
+      <w:bookmarkStart w:id="0" w:name="_Toc130502895"/>
       <w:r>
         <w:rPr>
           <w:color w:val="000000" w:themeColor="text1"/>
@@ -2504,7 +2518,21 @@
         <w:rPr>
           <w:color w:val="000000" w:themeColor="text1"/>
         </w:rPr>
-        <w:t>bolsas de pesquisa, voluntariado, hackatonas, emprego)</w:t>
+        <w:t xml:space="preserve">bolsas de pesquisa, voluntariado, </w:t>
+      </w:r>
+      <w:proofErr w:type="spellStart"/>
+      <w:r>
+        <w:rPr>
+          <w:color w:val="000000" w:themeColor="text1"/>
+        </w:rPr>
+        <w:t>hackatonas</w:t>
+      </w:r>
+      <w:proofErr w:type="spellEnd"/>
+      <w:r>
+        <w:rPr>
+          <w:color w:val="000000" w:themeColor="text1"/>
+        </w:rPr>
+        <w:t>, emprego)</w:t>
       </w:r>
       <w:r>
         <w:rPr>
@@ -2523,7 +2551,68 @@
         <w:t>podem apresentar seu momento atual.</w:t>
       </w:r>
     </w:p>
-    <w:p/>
+    <w:p>
+      <w:r>
+        <w:t xml:space="preserve">Desde o começo do curso, evolui muito em diversas áreas da vida e, claro, do trabalho. Quando entrei no curso, em </w:t>
+      </w:r>
+      <w:r>
+        <w:t>fevereiro</w:t>
+      </w:r>
+      <w:r>
+        <w:t xml:space="preserve"> de 2022, eu já havia programado </w:t>
+      </w:r>
+      <w:r>
+        <w:t>alguns sites simples e publicado até mesmo um aplicativo na Play Store, o que me deixa muito feliz de olhar para trás e saber que valeu a pena ter sido curioso e testado muitas coisas.</w:t>
+      </w:r>
+    </w:p>
+    <w:p>
+      <w:r>
+        <w:t>M</w:t>
+      </w:r>
+      <w:r>
+        <w:t>esmo que não tenha me aprofundado</w:t>
+      </w:r>
+      <w:r>
+        <w:t xml:space="preserve"> e tenha “pulado de galho em galho”</w:t>
+      </w:r>
+      <w:r>
+        <w:t xml:space="preserve">, </w:t>
+      </w:r>
+      <w:r>
+        <w:t xml:space="preserve">o fato de eu </w:t>
+      </w:r>
+      <w:r>
+        <w:t>ter estudado PHP, MySQL, Javascript, React Native, Arduino, Python e, claro, Git</w:t>
+      </w:r>
+      <w:r>
+        <w:t xml:space="preserve">, desde antes do curso, me deu uma base muito grande para este. </w:t>
+      </w:r>
+      <w:r>
+        <w:t>Cada parcela, por meno</w:t>
+      </w:r>
+      <w:r>
+        <w:t>r</w:t>
+      </w:r>
+      <w:r>
+        <w:t xml:space="preserve"> que seja, </w:t>
+      </w:r>
+      <w:r>
+        <w:t>contribuiu em muito para o curso para o qual eu entrei já pensando que entendia de várias coisas, quando realmente sabia muito pouco de menos ainda.</w:t>
+      </w:r>
+    </w:p>
+    <w:p>
+      <w:r>
+        <w:t xml:space="preserve">No 1º semestre da faculdade, eu estava trabalhando como professor de inglês na escola online </w:t>
+      </w:r>
+      <w:proofErr w:type="spellStart"/>
+      <w:r>
+        <w:t>Skyeng</w:t>
+      </w:r>
+      <w:proofErr w:type="spellEnd"/>
+      <w:r>
+        <w:t xml:space="preserve">, dando aulas individuais para alunos ao redor do mundo, o que foi muito importante para eu perder muito </w:t>
+      </w:r>
+    </w:p>
     <w:p>
       <w:pPr>
         <w:pStyle w:val="TtuloSeoPrimria"/>
@@ -2627,12 +2716,11 @@
           <w:color w:val="000000" w:themeColor="text1"/>
         </w:rPr>
       </w:pPr>
-      <w:bookmarkStart w:id="1" w:name="_Toc130379293"/>
-      <w:r>
-        <w:rPr>
-          <w:color w:val="000000" w:themeColor="text1"/>
-        </w:rPr>
-        <w:lastRenderedPageBreak/>
+      <w:bookmarkStart w:id="1" w:name="_Toc130502896"/>
+      <w:r>
+        <w:rPr>
+          <w:color w:val="000000" w:themeColor="text1"/>
+        </w:rPr>
         <w:t>2</w:t>
       </w:r>
       <w:r>
@@ -2690,7 +2778,7 @@
           <w:numId w:val="11"/>
         </w:numPr>
       </w:pPr>
-      <w:bookmarkStart w:id="2" w:name="_Toc130379294"/>
+      <w:bookmarkStart w:id="2" w:name="_Toc130502897"/>
       <w:r>
         <w:t>Introdução</w:t>
       </w:r>
@@ -2716,7 +2804,21 @@
         <w:rPr>
           <w:color w:val="000000" w:themeColor="text1"/>
         </w:rPr>
-        <w:t>O projeto Veículos via montadora é um projeto tecnicamente pequeno, mas que prove melhoria significativa para as partes envolvidas, principalmente, os grupos Sinoscar e Tramonto Jeep.</w:t>
+        <w:t xml:space="preserve">O projeto Veículos via montadora é um projeto tecnicamente pequeno, mas que prove melhoria significativa para as partes envolvidas, principalmente, os grupos </w:t>
+      </w:r>
+      <w:proofErr w:type="spellStart"/>
+      <w:r>
+        <w:rPr>
+          <w:color w:val="000000" w:themeColor="text1"/>
+        </w:rPr>
+        <w:t>Sinoscar</w:t>
+      </w:r>
+      <w:proofErr w:type="spellEnd"/>
+      <w:r>
+        <w:rPr>
+          <w:color w:val="000000" w:themeColor="text1"/>
+        </w:rPr>
+        <w:t xml:space="preserve"> e Tramonto Jeep.</w:t>
       </w:r>
       <w:r>
         <w:rPr>
@@ -2727,6 +2829,25 @@
     </w:p>
     <w:p>
       <w:pPr>
+        <w:rPr>
+          <w:color w:val="000000" w:themeColor="text1"/>
+        </w:rPr>
+      </w:pPr>
+      <w:r>
+        <w:rPr>
+          <w:color w:val="000000" w:themeColor="text1"/>
+        </w:rPr>
+        <w:t>Nos foi apresentado que, para cadastrar um veículo, vários PDF’s eram enviados de diversas fábricas e era o dever de uma pessoa analisar os dados deste documento, tratá-los, e enviar para um sistema próprio da Sinosserra, devendo copiar as informações sem erros. O processo todo leva em volta de 6 horas, e nem sempre é possível finalizar em um dia só devido à ausência de informações ou materiais nos veículos. F</w:t>
+      </w:r>
+      <w:r>
+        <w:rPr>
+          <w:color w:val="000000" w:themeColor="text1"/>
+        </w:rPr>
+        <w:t>oi iniciado em 27/02/2023 e entregue no dia [28/06/2023].</w:t>
+      </w:r>
+    </w:p>
+    <w:p>
+      <w:pPr>
         <w:ind w:firstLine="0"/>
         <w:rPr>
           <w:color w:val="000000" w:themeColor="text1"/>
@@ -2736,49 +2857,67 @@
         <w:rPr>
           <w:color w:val="000000" w:themeColor="text1"/>
         </w:rPr>
-        <w:t xml:space="preserve">Nos foi apresentado que, para cadastrar um veículo, vários PDF’s eram enviados de diversas fábricas e era o dever de uma pessoa analisar os dados deste documento, tratá-los, e enviar para um sistema próprio da Sinosserra, devendo copiar as informações sem erros. O processo todo leva em volta de 6 horas, e nem sempre é possível finalizar em um dia só devido à ausência de informações ou materiais nos veículos. </w:t>
-      </w:r>
-      <w:r>
-        <w:rPr>
-          <w:color w:val="000000" w:themeColor="text1"/>
-        </w:rPr>
-        <w:t>F</w:t>
-      </w:r>
-      <w:r>
-        <w:rPr>
-          <w:color w:val="000000" w:themeColor="text1"/>
-        </w:rPr>
-        <w:t>oi iniciado em 27/02/2023 e entregue no dia [28/06/2023].</w:t>
-      </w:r>
-    </w:p>
-    <w:p>
-      <w:pPr>
-        <w:ind w:firstLine="0"/>
-        <w:rPr>
-          <w:color w:val="000000" w:themeColor="text1"/>
-        </w:rPr>
-      </w:pPr>
-      <w:r>
-        <w:rPr>
-          <w:color w:val="000000" w:themeColor="text1"/>
-        </w:rPr>
-        <w:t>Abaixo, segue foto da equipe, orientada pelo professor Daniel Antonio Callegari.</w:t>
-      </w:r>
-    </w:p>
-    <w:p>
-      <w:pPr>
-        <w:spacing w:line="240" w:lineRule="auto"/>
-        <w:ind w:firstLine="0"/>
-        <w:jc w:val="left"/>
-        <w:rPr>
-          <w:rFonts w:cs="Arial"/>
-          <w:b/>
-          <w:bCs/>
-          <w:sz w:val="26"/>
-          <w:szCs w:val="26"/>
-        </w:rPr>
-      </w:pPr>
-      <w:bookmarkStart w:id="3" w:name="_Toc130379295"/>
+        <w:t xml:space="preserve">Abaixo, segue foto da equipe, orientada pelo professor Daniel </w:t>
+      </w:r>
+      <w:proofErr w:type="spellStart"/>
+      <w:r>
+        <w:rPr>
+          <w:color w:val="000000" w:themeColor="text1"/>
+        </w:rPr>
+        <w:t>Antonio</w:t>
+      </w:r>
+      <w:proofErr w:type="spellEnd"/>
+      <w:r>
+        <w:rPr>
+          <w:color w:val="000000" w:themeColor="text1"/>
+        </w:rPr>
+        <w:t xml:space="preserve"> Callegari.</w:t>
+      </w:r>
+    </w:p>
+    <w:p>
+      <w:pPr>
+        <w:pStyle w:val="PargrafodaLista"/>
+        <w:ind w:left="0"/>
+        <w:rPr>
+          <w:color w:val="000000" w:themeColor="text1"/>
+        </w:rPr>
+      </w:pPr>
+      <w:r>
+        <w:rPr>
+          <w:color w:val="000000" w:themeColor="text1"/>
+        </w:rPr>
+        <w:t>Antes de começar o desenvolvimento, é comum que se dedique um período para o estudo das tecnologias mais adequadas e para bem entender as dificuldades do usuário. Este tempo permite um melhor andamento do projeto e distribuição da equipe, e é o que será tratado nesta sessão, juntamente da minha contribuição para ele.</w:t>
+      </w:r>
+    </w:p>
+    <w:p>
+      <w:pPr>
+        <w:pStyle w:val="PargrafodaLista"/>
+        <w:ind w:left="0"/>
+        <w:rPr>
+          <w:color w:val="000000" w:themeColor="text1"/>
+        </w:rPr>
+      </w:pPr>
+      <w:r>
+        <w:rPr>
+          <w:color w:val="000000" w:themeColor="text1"/>
+        </w:rPr>
+        <w:lastRenderedPageBreak/>
+        <w:t xml:space="preserve">O projeto teve início após a primeira reunião com o cliente, porém, não foi sem complicações. Neste primeiro encontro, descobrimos que o cliente original não poderia mais acompanhar o projeto e, por este motivo, outra pessoa foi enviada para explicar o problema que estaríamos solucionando, mas como este não tinha o mesmo domínio de causa que o original, tivemos de marcar um 2º encontro na primeira semana com a pessoa encarregada de substituir o </w:t>
+      </w:r>
+      <w:r>
+        <w:rPr>
+          <w:i/>
+          <w:iCs/>
+          <w:color w:val="000000" w:themeColor="text1"/>
+        </w:rPr>
+        <w:t>stakeholder</w:t>
+      </w:r>
+      <w:r>
+        <w:rPr>
+          <w:color w:val="000000" w:themeColor="text1"/>
+        </w:rPr>
+        <w:t xml:space="preserve"> inicial o que, por fim, deu início ao projeto.</w:t>
+      </w:r>
       <w:r>
         <w:br w:type="page"/>
       </w:r>
@@ -2788,6 +2927,7 @@
         <w:pStyle w:val="Ttulo3"/>
         <w:ind w:firstLine="0"/>
       </w:pPr>
+      <w:bookmarkStart w:id="3" w:name="_Toc130502898"/>
       <w:r>
         <w:lastRenderedPageBreak/>
         <w:t>2</w:t>
@@ -2904,6 +3044,7 @@
         <w:rPr>
           <w:rStyle w:val="Hyperlink"/>
           <w:color w:val="1F497D" w:themeColor="text2"/>
+          <w:lang w:val="en-US"/>
         </w:rPr>
         <w:t xml:space="preserve"> </w:t>
       </w:r>
@@ -2986,10 +3127,7 @@
         </w:numPr>
       </w:pPr>
       <w:r>
-        <w:t>Wiki:</w:t>
-      </w:r>
-      <w:r>
-        <w:t xml:space="preserve"> </w:t>
+        <w:t xml:space="preserve">Wiki: </w:t>
       </w:r>
       <w:hyperlink r:id="rId13" w:history="1">
         <w:r>
@@ -3046,7 +3184,35 @@
         <w:rPr>
           <w:color w:val="000000" w:themeColor="text1"/>
         </w:rPr>
-        <w:t>Dada a natureza muito dinâmica dos documentos armazenados e da linguagem utilizada no back-end, optou-se por utilizar o SGBD não relacional MongoDB.</w:t>
+        <w:t xml:space="preserve">Dada a natureza muito dinâmica dos documentos armazenados e da linguagem utilizada no </w:t>
+      </w:r>
+      <w:proofErr w:type="spellStart"/>
+      <w:r>
+        <w:rPr>
+          <w:color w:val="000000" w:themeColor="text1"/>
+        </w:rPr>
+        <w:t>back-end</w:t>
+      </w:r>
+      <w:proofErr w:type="spellEnd"/>
+      <w:r>
+        <w:rPr>
+          <w:color w:val="000000" w:themeColor="text1"/>
+        </w:rPr>
+        <w:t xml:space="preserve">, optou-se por utilizar o SGBD não relacional </w:t>
+      </w:r>
+      <w:proofErr w:type="spellStart"/>
+      <w:r>
+        <w:rPr>
+          <w:color w:val="000000" w:themeColor="text1"/>
+        </w:rPr>
+        <w:t>MongoDB</w:t>
+      </w:r>
+      <w:proofErr w:type="spellEnd"/>
+      <w:r>
+        <w:rPr>
+          <w:color w:val="000000" w:themeColor="text1"/>
+        </w:rPr>
+        <w:t>.</w:t>
       </w:r>
     </w:p>
     <w:p>
@@ -3363,7 +3529,7 @@
         <w:pStyle w:val="Ttulo3"/>
         <w:ind w:firstLine="0"/>
       </w:pPr>
-      <w:bookmarkStart w:id="4" w:name="_Toc130379296"/>
+      <w:bookmarkStart w:id="4" w:name="_Toc130502899"/>
       <w:r>
         <w:lastRenderedPageBreak/>
         <w:t>2</w:t>
@@ -3442,29 +3608,16 @@
     <w:p>
       <w:pPr>
         <w:pStyle w:val="PargrafodaLista"/>
-        <w:ind w:left="0" w:firstLine="0"/>
-        <w:rPr>
-          <w:color w:val="000000" w:themeColor="text1"/>
-        </w:rPr>
-      </w:pPr>
-      <w:r>
-        <w:rPr>
-          <w:color w:val="000000" w:themeColor="text1"/>
-        </w:rPr>
-        <w:tab/>
-        <w:t>Antes de começar o desenvolvimento, é comum que se dedique um período para o estudo das tecnologias mais adequadas e para bem entender as dificuldades do usuário. Este tempo permite um melhor andamento do projeto e distribuição da equipe, e é o que será tratado nesta sessão</w:t>
-      </w:r>
-      <w:r>
-        <w:rPr>
-          <w:color w:val="000000" w:themeColor="text1"/>
-        </w:rPr>
-        <w:t>, juntamente da minha contribuição para ele</w:t>
-      </w:r>
-      <w:r>
-        <w:rPr>
-          <w:color w:val="000000" w:themeColor="text1"/>
-        </w:rPr>
-        <w:t>.</w:t>
+        <w:ind w:left="0"/>
+        <w:rPr>
+          <w:color w:val="000000" w:themeColor="text1"/>
+        </w:rPr>
+      </w:pPr>
+      <w:r>
+        <w:rPr>
+          <w:color w:val="000000" w:themeColor="text1"/>
+        </w:rPr>
+        <w:t>2.3.1.1 Atividades Previstas</w:t>
       </w:r>
     </w:p>
     <w:p>
@@ -3479,39 +3632,231 @@
         <w:rPr>
           <w:color w:val="000000" w:themeColor="text1"/>
         </w:rPr>
-        <w:t xml:space="preserve">O projeto teve início após a primeira reunião com o cliente, porém, não foi sem complicações. Neste primeiro encontro, descobrimos que o cliente original não poderia mais acompanhar o projeto e, por este motivo, outra pessoa foi enviada para explicar o problema que estaríamos solucionando, mas como este não tinha o mesmo domínio de causa que o original, tivemos de marcar um 2º encontro na primeira semana com a pessoa encarregada de substituir o </w:t>
-      </w:r>
-      <w:r>
-        <w:rPr>
-          <w:i/>
-          <w:iCs/>
-          <w:color w:val="000000" w:themeColor="text1"/>
-        </w:rPr>
-        <w:t>stakeholder</w:t>
-      </w:r>
-      <w:r>
-        <w:rPr>
-          <w:color w:val="000000" w:themeColor="text1"/>
-        </w:rPr>
-        <w:t xml:space="preserve"> inicial</w:t>
-      </w:r>
-      <w:r>
-        <w:rPr>
-          <w:color w:val="000000" w:themeColor="text1"/>
-        </w:rPr>
-        <w:t xml:space="preserve"> o que</w:t>
-      </w:r>
-      <w:r>
-        <w:rPr>
-          <w:color w:val="000000" w:themeColor="text1"/>
-        </w:rPr>
-        <w:t>, por fim, deu início ao projeto.</w:t>
-      </w:r>
+        <w:t xml:space="preserve">Apesar de na Sprint 0 não ter sido prevista nenhuma atividade em especifico para cada um, em dois momentos eu decidi que gostaria de ser proativo. Na primeira semana, junto da primeira reunião com o cliente, eu decidi pesquisar sobre como fazer a leitura de PDF (principalmente em Java ou </w:t>
+      </w:r>
+      <w:proofErr w:type="spellStart"/>
+      <w:r>
+        <w:rPr>
+          <w:color w:val="000000" w:themeColor="text1"/>
+        </w:rPr>
+        <w:t>Javascritpt</w:t>
+      </w:r>
+      <w:proofErr w:type="spellEnd"/>
+      <w:r>
+        <w:rPr>
+          <w:color w:val="000000" w:themeColor="text1"/>
+        </w:rPr>
+        <w:t xml:space="preserve">). Mais para frente, depois da reunião e do time ter encontrado uma biblioteca melhor em Python, decidi estudar e me focar bastante em uma área pra mim pouca explorada; a do design, e resolvi fazer uns </w:t>
+      </w:r>
+      <w:proofErr w:type="spellStart"/>
+      <w:r>
+        <w:rPr>
+          <w:color w:val="000000" w:themeColor="text1"/>
+        </w:rPr>
+        <w:t>mockups</w:t>
+      </w:r>
+      <w:proofErr w:type="spellEnd"/>
+      <w:r>
+        <w:rPr>
+          <w:color w:val="000000" w:themeColor="text1"/>
+        </w:rPr>
+        <w:t xml:space="preserve"> e protótipos no Figma.</w:t>
+      </w:r>
+    </w:p>
+    <w:p>
+      <w:pPr>
+        <w:pStyle w:val="PargrafodaLista"/>
+        <w:ind w:left="0"/>
+        <w:rPr>
+          <w:color w:val="000000" w:themeColor="text1"/>
+        </w:rPr>
+      </w:pPr>
+      <w:r>
+        <w:rPr>
+          <w:color w:val="000000" w:themeColor="text1"/>
+        </w:rPr>
+        <w:t>2.3.1.2 Atividades Concluídas</w:t>
+      </w:r>
+    </w:p>
+    <w:p>
+      <w:pPr>
+        <w:pStyle w:val="PargrafodaLista"/>
+        <w:ind w:left="0"/>
+        <w:rPr>
+          <w:color w:val="000000" w:themeColor="text1"/>
+        </w:rPr>
+      </w:pPr>
+      <w:r>
+        <w:rPr>
+          <w:color w:val="000000" w:themeColor="text1"/>
+        </w:rPr>
+        <w:t>Consegui extrair o texto bruto de 2 PDF's em Java, e contribui bastante para o desenvolvimento do Figma, principalmente na questão dos protótipos e animações.</w:t>
+      </w:r>
+    </w:p>
+    <w:p>
+      <w:pPr>
+        <w:pStyle w:val="PargrafodaLista"/>
+        <w:ind w:left="0"/>
+        <w:rPr>
+          <w:color w:val="000000" w:themeColor="text1"/>
+        </w:rPr>
+      </w:pPr>
+      <w:r>
+        <w:rPr>
+          <w:color w:val="000000" w:themeColor="text1"/>
+        </w:rPr>
+        <w:t>2.3.1.3 Problemas Encontrados</w:t>
+      </w:r>
+    </w:p>
+    <w:p>
+      <w:pPr>
+        <w:pStyle w:val="PargrafodaLista"/>
+        <w:ind w:left="0"/>
+        <w:rPr>
+          <w:color w:val="000000" w:themeColor="text1"/>
+        </w:rPr>
+      </w:pPr>
+      <w:r>
+        <w:rPr>
+          <w:color w:val="000000" w:themeColor="text1"/>
+        </w:rPr>
+        <w:t>Apesar de ter conseguido ler um PDF estritamente falando em Java, apenas consegui extrair o texto, e não o conteúdo da forma originalmente estruturada. Ainda, não consegui ler o arquivo em Javascript, apenas mostrá-lo na tela. Da parte do Figma, não encontrei nenhum problema grande, além da minha falta de conhecimento e prática, que foi rapidamente superada depois de pedir ajuda ao Luiz (AGES IV) e assistir alguns tutoriais no Youtube.</w:t>
+      </w:r>
+    </w:p>
+    <w:p>
+      <w:pPr>
+        <w:pStyle w:val="PargrafodaLista"/>
+        <w:ind w:left="0"/>
+        <w:rPr>
+          <w:color w:val="000000" w:themeColor="text1"/>
+        </w:rPr>
+      </w:pPr>
+      <w:r>
+        <w:rPr>
+          <w:color w:val="000000" w:themeColor="text1"/>
+        </w:rPr>
+        <w:t xml:space="preserve">2.3.1.4 Lições Aprendidas </w:t>
+      </w:r>
+    </w:p>
+    <w:p>
+      <w:pPr>
+        <w:pStyle w:val="PargrafodaLista"/>
+        <w:ind w:left="0"/>
+        <w:rPr>
+          <w:color w:val="000000" w:themeColor="text1"/>
+        </w:rPr>
+      </w:pPr>
+      <w:r>
+        <w:rPr>
+          <w:color w:val="000000" w:themeColor="text1"/>
+        </w:rPr>
+        <w:t>As lições aprendidas nessa Sprint foram várias, mas principalmente técnicas. Aprendi a mexer bem no Figma, em questão de svg, UX, animações, componentes, e outros.</w:t>
+      </w:r>
+    </w:p>
+    <w:p>
+      <w:pPr>
+        <w:pStyle w:val="PargrafodaLista"/>
+        <w:ind w:left="0"/>
+        <w:rPr>
+          <w:color w:val="000000" w:themeColor="text1"/>
+        </w:rPr>
+      </w:pPr>
+      <w:r>
+        <w:rPr>
+          <w:color w:val="000000" w:themeColor="text1"/>
+        </w:rPr>
+        <w:t>2.3.1.5 Próximos Passos</w:t>
+      </w:r>
+    </w:p>
+    <w:p>
+      <w:pPr>
+        <w:pStyle w:val="PargrafodaLista"/>
+        <w:ind w:left="0"/>
+        <w:rPr>
+          <w:color w:val="000000" w:themeColor="text1"/>
+        </w:rPr>
+      </w:pPr>
       <w:r>
         <w:rPr>
           <w:color w:val="000000" w:themeColor="text1"/>
         </w:rPr>
         <w:t xml:space="preserve"> </w:t>
+      </w:r>
+      <w:r>
+        <w:rPr>
+          <w:color w:val="000000" w:themeColor="text1"/>
+        </w:rPr>
+        <w:t xml:space="preserve">Ao longo dessa primeira Sprint, foi decidida toda a questão de arquitetura, linguagens e paradigmas que seriam utilizados, sendo estes React + </w:t>
+      </w:r>
+      <w:proofErr w:type="spellStart"/>
+      <w:r>
+        <w:rPr>
+          <w:color w:val="000000" w:themeColor="text1"/>
+        </w:rPr>
+        <w:t>Typescript</w:t>
+      </w:r>
+      <w:proofErr w:type="spellEnd"/>
+      <w:r>
+        <w:rPr>
+          <w:color w:val="000000" w:themeColor="text1"/>
+        </w:rPr>
+        <w:t xml:space="preserve"> para o front, Python (com </w:t>
+      </w:r>
+      <w:proofErr w:type="spellStart"/>
+      <w:r>
+        <w:rPr>
+          <w:color w:val="000000" w:themeColor="text1"/>
+        </w:rPr>
+        <w:t>FastAPI</w:t>
+      </w:r>
+      <w:proofErr w:type="spellEnd"/>
+      <w:r>
+        <w:rPr>
+          <w:color w:val="000000" w:themeColor="text1"/>
+        </w:rPr>
+        <w:t xml:space="preserve">) + </w:t>
+      </w:r>
+      <w:proofErr w:type="spellStart"/>
+      <w:r>
+        <w:rPr>
+          <w:color w:val="000000" w:themeColor="text1"/>
+        </w:rPr>
+        <w:t>MongoDB</w:t>
+      </w:r>
+      <w:proofErr w:type="spellEnd"/>
+      <w:r>
+        <w:rPr>
+          <w:color w:val="000000" w:themeColor="text1"/>
+        </w:rPr>
+        <w:t xml:space="preserve"> para o </w:t>
+      </w:r>
+      <w:proofErr w:type="spellStart"/>
+      <w:r>
+        <w:rPr>
+          <w:color w:val="000000" w:themeColor="text1"/>
+        </w:rPr>
+        <w:t>back</w:t>
+      </w:r>
+      <w:proofErr w:type="spellEnd"/>
+      <w:r>
+        <w:rPr>
+          <w:color w:val="000000" w:themeColor="text1"/>
+        </w:rPr>
+        <w:t xml:space="preserve">/banco, e diversos serviços da AWS por definição do cliente, que foram gerenciados majoritariamente pelo Arthur (AGES III). Com isso em mente, visto que eu hoje já trabalho com as tecnologias do Front + </w:t>
+      </w:r>
+      <w:proofErr w:type="spellStart"/>
+      <w:r>
+        <w:rPr>
+          <w:color w:val="000000" w:themeColor="text1"/>
+        </w:rPr>
+        <w:t>MongoDB</w:t>
+      </w:r>
+      <w:proofErr w:type="spellEnd"/>
+      <w:r>
+        <w:rPr>
+          <w:color w:val="000000" w:themeColor="text1"/>
+        </w:rPr>
+        <w:t xml:space="preserve"> (na Nutrório), meus próximos passos previstos são estudar Python, aplicado a parte de leitura de PDF com a biblioteca definida (Tabula) e gostaria de poder também auxiliar os outros AGES I que estão começando com a parte do Front-End.</w:t>
       </w:r>
       <w:r>
         <w:rPr>
@@ -3842,7 +4187,7 @@
           <w:color w:val="000000" w:themeColor="text1"/>
         </w:rPr>
       </w:pPr>
-      <w:bookmarkStart w:id="5" w:name="_Toc130379297"/>
+      <w:bookmarkStart w:id="5" w:name="_Toc130502900"/>
       <w:r>
         <w:rPr>
           <w:color w:val="000000" w:themeColor="text1"/>
@@ -4219,7 +4564,7 @@
           <w:color w:val="000000" w:themeColor="text1"/>
         </w:rPr>
       </w:pPr>
-      <w:bookmarkStart w:id="6" w:name="_Toc130379298"/>
+      <w:bookmarkStart w:id="6" w:name="_Toc130502901"/>
       <w:r>
         <w:rPr>
           <w:color w:val="000000" w:themeColor="text1"/>
@@ -4304,7 +4649,7 @@
           <w:color w:val="000000" w:themeColor="text1"/>
         </w:rPr>
       </w:pPr>
-      <w:bookmarkStart w:id="7" w:name="_Toc130379299"/>
+      <w:bookmarkStart w:id="7" w:name="_Toc130502902"/>
       <w:r>
         <w:rPr>
           <w:color w:val="000000" w:themeColor="text1"/>
@@ -4379,7 +4724,7 @@
           <w:color w:val="000000" w:themeColor="text1"/>
         </w:rPr>
       </w:pPr>
-      <w:bookmarkStart w:id="8" w:name="_Toc130379300"/>
+      <w:bookmarkStart w:id="8" w:name="_Toc130502903"/>
       <w:r>
         <w:rPr>
           <w:color w:val="000000" w:themeColor="text1"/>
@@ -4460,7 +4805,7 @@
           <w:color w:val="000000" w:themeColor="text1"/>
         </w:rPr>
       </w:pPr>
-      <w:bookmarkStart w:id="9" w:name="_Toc130379301"/>
+      <w:bookmarkStart w:id="9" w:name="_Toc130502904"/>
       <w:r>
         <w:rPr>
           <w:color w:val="000000" w:themeColor="text1"/>
@@ -4680,7 +5025,35 @@
         <w:rPr>
           <w:color w:val="000000" w:themeColor="text1"/>
         </w:rPr>
-        <w:t xml:space="preserve"> (como), (hardskills e softskills)</w:t>
+        <w:t xml:space="preserve"> (como), (</w:t>
+      </w:r>
+      <w:proofErr w:type="spellStart"/>
+      <w:r>
+        <w:rPr>
+          <w:color w:val="000000" w:themeColor="text1"/>
+        </w:rPr>
+        <w:t>hardskills</w:t>
+      </w:r>
+      <w:proofErr w:type="spellEnd"/>
+      <w:r>
+        <w:rPr>
+          <w:color w:val="000000" w:themeColor="text1"/>
+        </w:rPr>
+        <w:t xml:space="preserve"> e </w:t>
+      </w:r>
+      <w:proofErr w:type="spellStart"/>
+      <w:r>
+        <w:rPr>
+          <w:color w:val="000000" w:themeColor="text1"/>
+        </w:rPr>
+        <w:t>softskills</w:t>
+      </w:r>
+      <w:proofErr w:type="spellEnd"/>
+      <w:r>
+        <w:rPr>
+          <w:color w:val="000000" w:themeColor="text1"/>
+        </w:rPr>
+        <w:t>)</w:t>
       </w:r>
       <w:r>
         <w:rPr>
@@ -4856,7 +5229,7 @@
           <w:color w:val="000000" w:themeColor="text1"/>
         </w:rPr>
       </w:pPr>
-      <w:bookmarkStart w:id="10" w:name="_Toc130379302"/>
+      <w:bookmarkStart w:id="10" w:name="_Toc130502905"/>
       <w:r>
         <w:rPr>
           <w:color w:val="000000" w:themeColor="text1"/>
@@ -5017,7 +5390,49 @@
         <w:rPr>
           <w:color w:val="000000" w:themeColor="text1"/>
         </w:rPr>
-        <w:t>, Brasília, v. 24, n. 2, 1995. Recensões. Disponível em:&lt;http://www.ibict.br/cionline/inicio.htm&gt;. Acesso em: 16 dez. 2003.</w:t>
+        <w:t>, Brasília, v. 24, n. 2, 1995. Recensões. Disponível em:&lt;http://www.ibict.br/</w:t>
+      </w:r>
+      <w:proofErr w:type="spellStart"/>
+      <w:r>
+        <w:rPr>
+          <w:color w:val="000000" w:themeColor="text1"/>
+        </w:rPr>
+        <w:t>cionline</w:t>
+      </w:r>
+      <w:proofErr w:type="spellEnd"/>
+      <w:r>
+        <w:rPr>
+          <w:color w:val="000000" w:themeColor="text1"/>
+        </w:rPr>
+        <w:t>/</w:t>
+      </w:r>
+      <w:proofErr w:type="spellStart"/>
+      <w:r>
+        <w:rPr>
+          <w:color w:val="000000" w:themeColor="text1"/>
+        </w:rPr>
+        <w:t>inicio</w:t>
+      </w:r>
+      <w:proofErr w:type="spellEnd"/>
+      <w:r>
+        <w:rPr>
+          <w:color w:val="000000" w:themeColor="text1"/>
+        </w:rPr>
+        <w:t>.</w:t>
+      </w:r>
+      <w:proofErr w:type="spellStart"/>
+      <w:r>
+        <w:rPr>
+          <w:color w:val="000000" w:themeColor="text1"/>
+        </w:rPr>
+        <w:t>htm</w:t>
+      </w:r>
+      <w:proofErr w:type="spellEnd"/>
+      <w:r>
+        <w:rPr>
+          <w:color w:val="000000" w:themeColor="text1"/>
+        </w:rPr>
+        <w:t>&gt;. Acesso em: 16 dez. 2003.</w:t>
       </w:r>
     </w:p>
     <w:p>
@@ -5053,7 +5468,35 @@
         <w:rPr>
           <w:color w:val="000000" w:themeColor="text1"/>
         </w:rPr>
-        <w:t>. São Paulo: Pioneira, 1995. (Biblioteca Pioneira de Administração e Negócios). Tradução de: Business process reengineering.</w:t>
+        <w:t xml:space="preserve">. São Paulo: Pioneira, 1995. (Biblioteca Pioneira de Administração e Negócios). Tradução de: Business </w:t>
+      </w:r>
+      <w:proofErr w:type="spellStart"/>
+      <w:r>
+        <w:rPr>
+          <w:color w:val="000000" w:themeColor="text1"/>
+        </w:rPr>
+        <w:t>process</w:t>
+      </w:r>
+      <w:proofErr w:type="spellEnd"/>
+      <w:r>
+        <w:rPr>
+          <w:color w:val="000000" w:themeColor="text1"/>
+        </w:rPr>
+        <w:t xml:space="preserve"> </w:t>
+      </w:r>
+      <w:proofErr w:type="spellStart"/>
+      <w:r>
+        <w:rPr>
+          <w:color w:val="000000" w:themeColor="text1"/>
+        </w:rPr>
+        <w:t>reengineering</w:t>
+      </w:r>
+      <w:proofErr w:type="spellEnd"/>
+      <w:r>
+        <w:rPr>
+          <w:color w:val="000000" w:themeColor="text1"/>
+        </w:rPr>
+        <w:t>.</w:t>
       </w:r>
     </w:p>
     <w:p>
@@ -5143,7 +5586,7 @@
           <w:color w:val="000000" w:themeColor="text1"/>
         </w:rPr>
       </w:pPr>
-      <w:bookmarkStart w:id="11" w:name="_Toc130379303"/>
+      <w:bookmarkStart w:id="11" w:name="_Toc130502906"/>
       <w:r>
         <w:rPr>
           <w:rStyle w:val="TtuloSeoPrimriaChar"/>
@@ -5162,7 +5605,7 @@
           <w:color w:val="000000" w:themeColor="text1"/>
         </w:rPr>
       </w:pPr>
-      <w:bookmarkStart w:id="12" w:name="_Toc130379304"/>
+      <w:bookmarkStart w:id="12" w:name="_Toc130502907"/>
       <w:r>
         <w:rPr>
           <w:rStyle w:val="TtuloSeoPrimriaChar"/>
@@ -5344,7 +5787,7 @@
         <mc:AlternateContent>
           <mc:Choice Requires="wps">
             <w:drawing>
-              <wp:anchor distT="0" distB="0" distL="114300" distR="114300" simplePos="0" relativeHeight="251659264" behindDoc="0" locked="0" layoutInCell="1" allowOverlap="1" wp14:anchorId="02377E78" wp14:editId="25FB82C9">
+              <wp:anchor distT="0" distB="0" distL="114300" distR="114300" simplePos="0" relativeHeight="251659264" behindDoc="0" locked="0" layoutInCell="1" allowOverlap="1" wp14:anchorId="6386B152" wp14:editId="414D8D37">
                 <wp:simplePos x="0" y="0"/>
                 <wp:positionH relativeFrom="column">
                   <wp:posOffset>1073150</wp:posOffset>
@@ -5384,7 +5827,7 @@
                         </a:ln>
                         <a:extLst>
                           <a:ext uri="{909E8E84-426E-40dd-AFC4-6F175D3DCCD1}">
-                            <a14:hiddenFill xmlns="" xmlns:mo="http://schemas.microsoft.com/office/mac/office/2008/main" xmlns:mv="urn:schemas-microsoft-com:mac:vml" xmlns:o="urn:schemas-microsoft-com:office:office" xmlns:v="urn:schemas-microsoft-com:vml" xmlns:w10="urn:schemas-microsoft-com:office:word" xmlns:w="http://schemas.openxmlformats.org/wordprocessingml/2006/main" xmlns:a14="http://schemas.microsoft.com/office/drawing/2010/main">
+                            <a14:hiddenFill xmlns:a14="http://schemas.microsoft.com/office/drawing/2010/main" xmlns:w="http://schemas.openxmlformats.org/wordprocessingml/2006/main" xmlns:w10="urn:schemas-microsoft-com:office:word" xmlns:v="urn:schemas-microsoft-com:vml" xmlns:o="urn:schemas-microsoft-com:office:office" xmlns:mv="urn:schemas-microsoft-com:mac:vml" xmlns:mo="http://schemas.microsoft.com/office/mac/office/2008/main" xmlns="">
                               <a:noFill/>
                             </a14:hiddenFill>
                           </a:ext>
@@ -5405,7 +5848,7 @@
           </mc:Choice>
           <mc:Fallback>
             <w:pict>
-              <v:line w14:anchorId="13CA6B4F" id="Line 1" o:spid="_x0000_s1026" style="position:absolute;z-index:251659264;visibility:visible;mso-wrap-style:square;mso-width-percent:0;mso-height-percent:0;mso-wrap-distance-left:9pt;mso-wrap-distance-top:0;mso-wrap-distance-right:9pt;mso-wrap-distance-bottom:0;mso-position-horizontal:absolute;mso-position-horizontal-relative:text;mso-position-vertical:absolute;mso-position-vertical-relative:text;mso-width-percent:0;mso-height-percent:0;mso-width-relative:page;mso-height-relative:page" from="84.5pt,715.05pt" to="169.55pt,715.05pt" o:gfxdata="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"/>
+              <v:line w14:anchorId="0BA0DC60" id="Line 1" o:spid="_x0000_s1026" style="position:absolute;z-index:251659264;visibility:visible;mso-wrap-style:square;mso-width-percent:0;mso-height-percent:0;mso-wrap-distance-left:9pt;mso-wrap-distance-top:0;mso-wrap-distance-right:9pt;mso-wrap-distance-bottom:0;mso-position-horizontal:absolute;mso-position-horizontal-relative:text;mso-position-vertical:absolute;mso-position-vertical-relative:text;mso-width-percent:0;mso-height-percent:0;mso-width-relative:page;mso-height-relative:page" from="84.5pt,715.05pt" to="169.55pt,715.05pt" o:gfxdata="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"/>
             </w:pict>
           </mc:Fallback>
         </mc:AlternateContent>

--- a/3_Semestre/AGES_I/Memorial Descritivo - Felipe Freitas Silva.docx
+++ b/3_Semestre/AGES_I/Memorial Descritivo - Felipe Freitas Silva.docx
@@ -1,6 +1,6 @@
 
 <file path=word/document.xml><?xml version="1.0" encoding="utf-8"?>
-<w:document xmlns:wpc="http://schemas.microsoft.com/office/word/2010/wordprocessingCanvas" xmlns:cx="http://schemas.microsoft.com/office/drawing/2014/chartex" xmlns:cx1="http://schemas.microsoft.com/office/drawing/2015/9/8/chartex" xmlns:cx2="http://schemas.microsoft.com/office/drawing/2015/10/21/chartex" xmlns:cx3="http://schemas.microsoft.com/office/drawing/2016/5/9/chartex" xmlns:cx4="http://schemas.microsoft.com/office/drawing/2016/5/10/chartex" xmlns:cx5="http://schemas.microsoft.com/office/drawing/2016/5/11/chartex" xmlns:cx6="http://schemas.microsoft.com/office/drawing/2016/5/12/chartex" xmlns:cx7="http://schemas.microsoft.com/office/drawing/2016/5/13/chartex" xmlns:cx8="http://schemas.microsoft.com/office/drawing/2016/5/14/chartex" xmlns:mc="http://schemas.openxmlformats.org/markup-compatibility/2006" xmlns:aink="http://schemas.microsoft.com/office/drawing/2016/ink" xmlns:am3d="http://schemas.microsoft.com/office/drawing/2017/model3d" xmlns:o="urn:schemas-microsoft-com:office:office" xmlns:oel="http://schemas.microsoft.com/office/2019/extlst" xmlns:r="http://schemas.openxmlformats.org/officeDocument/2006/relationships" xmlns:m="http://schemas.openxmlformats.org/officeDocument/2006/math" xmlns:v="urn:schemas-microsoft-com:vml" xmlns:wp14="http://schemas.microsoft.com/office/word/2010/wordprocessingDrawing" xmlns:wp="http://schemas.openxmlformats.org/drawingml/2006/wordprocessingDrawing" xmlns:w10="urn:schemas-microsoft-com:office:word" xmlns:w="http://schemas.openxmlformats.org/wordprocessingml/2006/main" xmlns:w14="http://schemas.microsoft.com/office/word/2010/wordml" xmlns:w15="http://schemas.microsoft.com/office/word/2012/wordml" xmlns:w16cex="http://schemas.microsoft.com/office/word/2018/wordml/cex" xmlns:w16cid="http://schemas.microsoft.com/office/word/2016/wordml/cid" xmlns:w16="http://schemas.microsoft.com/office/word/2018/wordml" xmlns:w16sdtdh="http://schemas.microsoft.com/office/word/2020/wordml/sdtdatahash" xmlns:w16se="http://schemas.microsoft.com/office/word/2015/wordml/symex" xmlns:wpg="http://schemas.microsoft.com/office/word/2010/wordprocessingGroup" xmlns:wpi="http://schemas.microsoft.com/office/word/2010/wordprocessingInk" xmlns:wne="http://schemas.microsoft.com/office/word/2006/wordml" xmlns:wps="http://schemas.microsoft.com/office/word/2010/wordprocessingShape" mc:Ignorable="w14 w15 w16se w16cid w16 w16cex w16sdtdh wp14">
+<w:document xmlns:wpc="http://schemas.microsoft.com/office/word/2010/wordprocessingCanvas" xmlns:cx="http://schemas.microsoft.com/office/drawing/2014/chartex" xmlns:cx1="http://schemas.microsoft.com/office/drawing/2015/9/8/chartex" xmlns:cx2="http://schemas.microsoft.com/office/drawing/2015/10/21/chartex" xmlns:cx3="http://schemas.microsoft.com/office/drawing/2016/5/9/chartex" xmlns:cx4="http://schemas.microsoft.com/office/drawing/2016/5/10/chartex" xmlns:cx5="http://schemas.microsoft.com/office/drawing/2016/5/11/chartex" xmlns:cx6="http://schemas.microsoft.com/office/drawing/2016/5/12/chartex" xmlns:cx7="http://schemas.microsoft.com/office/drawing/2016/5/13/chartex" xmlns:cx8="http://schemas.microsoft.com/office/drawing/2016/5/14/chartex" xmlns:mc="http://schemas.openxmlformats.org/markup-compatibility/2006" xmlns:aink="http://schemas.microsoft.com/office/drawing/2016/ink" xmlns:am3d="http://schemas.microsoft.com/office/drawing/2017/model3d" xmlns:o="urn:schemas-microsoft-com:office:office" xmlns:oel="http://schemas.microsoft.com/office/2019/extlst" xmlns:r="http://schemas.openxmlformats.org/officeDocument/2006/relationships" xmlns:m="http://schemas.openxmlformats.org/officeDocument/2006/math" xmlns:v="urn:schemas-microsoft-com:vml" xmlns:wp14="http://schemas.microsoft.com/office/word/2010/wordprocessingDrawing" xmlns:wp="http://schemas.openxmlformats.org/drawingml/2006/wordprocessingDrawing" xmlns:w10="urn:schemas-microsoft-com:office:word" xmlns:w="http://schemas.openxmlformats.org/wordprocessingml/2006/main" xmlns:w14="http://schemas.microsoft.com/office/word/2010/wordml" xmlns:w15="http://schemas.microsoft.com/office/word/2012/wordml" xmlns:w16cex="http://schemas.microsoft.com/office/word/2018/wordml/cex" xmlns:w16cid="http://schemas.microsoft.com/office/word/2016/wordml/cid" xmlns:w16="http://schemas.microsoft.com/office/word/2018/wordml" xmlns:w16du="http://schemas.microsoft.com/office/word/2023/wordml/word16du" xmlns:w16sdtdh="http://schemas.microsoft.com/office/word/2020/wordml/sdtdatahash" xmlns:w16se="http://schemas.microsoft.com/office/word/2015/wordml/symex" xmlns:wpg="http://schemas.microsoft.com/office/word/2010/wordprocessingGroup" xmlns:wpi="http://schemas.microsoft.com/office/word/2010/wordprocessingInk" xmlns:wne="http://schemas.microsoft.com/office/word/2006/wordml" xmlns:wps="http://schemas.microsoft.com/office/word/2010/wordprocessingShape" mc:Ignorable="w14 w15 w16se w16cid w16 w16cex w16sdtdh wp14">
   <w:body>
     <w:p>
       <w:pPr>
@@ -190,7 +190,21 @@
         <w:rPr>
           <w:color w:val="000000" w:themeColor="text1"/>
         </w:rPr>
-        <w:t>AGES I,II, III ou IV</w:t>
+        <w:t xml:space="preserve">AGES </w:t>
+      </w:r>
+      <w:proofErr w:type="gramStart"/>
+      <w:r>
+        <w:rPr>
+          <w:color w:val="000000" w:themeColor="text1"/>
+        </w:rPr>
+        <w:t>I,II</w:t>
+      </w:r>
+      <w:proofErr w:type="gramEnd"/>
+      <w:r>
+        <w:rPr>
+          <w:color w:val="000000" w:themeColor="text1"/>
+        </w:rPr>
+        <w:t>, III ou IV</w:t>
       </w:r>
     </w:p>
     <w:p>
@@ -636,7 +650,21 @@
         <w:rPr>
           <w:color w:val="000000" w:themeColor="text1"/>
         </w:rPr>
-        <w:t xml:space="preserve">Os agradecimentos devem ser dirigidos àqueles que contribuíram de maneira relevante à elaboração do trabalho, restringindo-se ao mínimo necessário, como instituições (CNPq, CAPES, PUCRS, empresas ou organizações que fizeram parte da pesquisa), ou pessoas (profissionais, pesquisadores, orientadores, etc.). </w:t>
+        <w:t xml:space="preserve">Os agradecimentos devem ser dirigidos àqueles que contribuíram de maneira relevante à elaboração do trabalho, restringindo-se ao mínimo necessário, como instituições (CNPq, CAPES, PUCRS, empresas ou organizações que fizeram parte da pesquisa), ou pessoas (profissionais, pesquisadores, </w:t>
+      </w:r>
+      <w:proofErr w:type="gramStart"/>
+      <w:r>
+        <w:rPr>
+          <w:color w:val="000000" w:themeColor="text1"/>
+        </w:rPr>
+        <w:t>orientadores, etc.</w:t>
+      </w:r>
+      <w:proofErr w:type="gramEnd"/>
+      <w:r>
+        <w:rPr>
+          <w:color w:val="000000" w:themeColor="text1"/>
+        </w:rPr>
+        <w:t xml:space="preserve">). </w:t>
       </w:r>
     </w:p>
     <w:p>
@@ -656,7 +684,21 @@
         <w:rPr>
           <w:color w:val="000000" w:themeColor="text1"/>
         </w:rPr>
-        <w:t xml:space="preserve"> de importância e para trabalhos financiados com recursos de instituições (CAPES, CNPq, FINEP, FAPERGS, etc.) os agradecimentos são obrigatórios a essas instituições.</w:t>
+        <w:t xml:space="preserve"> de importância e para trabalhos financiados com recursos de instituições (CAPES, CNPq, FINEP, </w:t>
+      </w:r>
+      <w:proofErr w:type="gramStart"/>
+      <w:r>
+        <w:rPr>
+          <w:color w:val="000000" w:themeColor="text1"/>
+        </w:rPr>
+        <w:t>FAPERGS, etc.</w:t>
+      </w:r>
+      <w:proofErr w:type="gramEnd"/>
+      <w:r>
+        <w:rPr>
+          <w:color w:val="000000" w:themeColor="text1"/>
+        </w:rPr>
+        <w:t>) os agradecimentos são obrigatórios a essas instituições.</w:t>
       </w:r>
     </w:p>
     <w:p>
@@ -891,7 +933,21 @@
         <w:rPr>
           <w:color w:val="000000" w:themeColor="text1"/>
         </w:rPr>
-        <w:t>, seguido da indicação de autoria do mesmo.</w:t>
+        <w:t xml:space="preserve">, seguido da indicação de autoria </w:t>
+      </w:r>
+      <w:proofErr w:type="gramStart"/>
+      <w:r>
+        <w:rPr>
+          <w:color w:val="000000" w:themeColor="text1"/>
+        </w:rPr>
+        <w:t>do mesmo</w:t>
+      </w:r>
+      <w:proofErr w:type="gramEnd"/>
+      <w:r>
+        <w:rPr>
+          <w:color w:val="000000" w:themeColor="text1"/>
+        </w:rPr>
+        <w:t>.</w:t>
       </w:r>
     </w:p>
     <w:p>
@@ -990,42 +1046,31 @@
       </w:pPr>
       <w:r>
         <w:rPr>
-          <w:color w:val="000000" w:themeColor="text1"/>
-        </w:rPr>
-        <w:t>No Resumo deve constar um texto breve sobre o</w:t>
-      </w:r>
-      <w:r>
-        <w:rPr>
-          <w:color w:val="000000" w:themeColor="text1"/>
-        </w:rPr>
-        <w:t>s</w:t>
-      </w:r>
-      <w:r>
-        <w:rPr>
-          <w:color w:val="000000" w:themeColor="text1"/>
-        </w:rPr>
-        <w:t xml:space="preserve"> conteúdos desse documento</w:t>
-      </w:r>
-      <w:r>
-        <w:rPr>
           <w:bCs/>
           <w:color w:val="000000" w:themeColor="text1"/>
         </w:rPr>
-        <w:t>.</w:t>
+        <w:t>Este documento trata da minha trajetória pessoal na Agência Experimental de Engenharia de Software (AGES)</w:t>
       </w:r>
       <w:r>
         <w:rPr>
           <w:bCs/>
           <w:color w:val="000000" w:themeColor="text1"/>
         </w:rPr>
-        <w:t xml:space="preserve"> O aluno pode apresentar os objetivos de cada ages, e uma contextualização.</w:t>
+        <w:t xml:space="preserve"> ao longo do curso de Engenharia de Software da PUCRS</w:t>
       </w:r>
       <w:r>
         <w:rPr>
           <w:bCs/>
           <w:color w:val="000000" w:themeColor="text1"/>
         </w:rPr>
-        <w:t xml:space="preserve"> O Resumo dever ter um único parágrafo e suas palavras chaves.</w:t>
+        <w:t>, minhas contribuições e aprendizados ao longo da minha jornada em quatro projetos</w:t>
+      </w:r>
+      <w:r>
+        <w:rPr>
+          <w:bCs/>
+          <w:color w:val="000000" w:themeColor="text1"/>
+        </w:rPr>
+        <w:t>; o primeiro que tratava do desenvolvimento de um sistema capaz de analisar PDF’s, o segundo cujo foco era ..., o terceiro que buscava ..., e um último que visava ....</w:t>
       </w:r>
     </w:p>
     <w:p>
@@ -1065,21 +1110,21 @@
           <w:bCs/>
           <w:color w:val="000000" w:themeColor="text1"/>
         </w:rPr>
-        <w:t xml:space="preserve">Engenharia de Software. </w:t>
+        <w:t>Engenharia de Software</w:t>
       </w:r>
       <w:r>
         <w:rPr>
           <w:bCs/>
           <w:color w:val="000000" w:themeColor="text1"/>
         </w:rPr>
-        <w:t>etc..</w:t>
+        <w:t>, Programação, Desenvolvimento Web, Arquitetura de Sistemas, Trabalho em equipe.</w:t>
       </w:r>
       <w:r>
         <w:rPr>
           <w:bCs/>
           <w:color w:val="000000" w:themeColor="text1"/>
         </w:rPr>
-        <w:t xml:space="preserve">  </w:t>
+        <w:t xml:space="preserve"> </w:t>
       </w:r>
     </w:p>
     <w:p>
@@ -1118,83 +1163,110 @@
     <w:p>
       <w:pPr>
         <w:pStyle w:val="Sumrio1"/>
-        <w:rPr>
-          <w:rFonts w:ascii="Times New Roman" w:hAnsi="Times New Roman"/>
-          <w:color w:val="000000" w:themeColor="text1"/>
-          <w:lang w:val="en-US" w:eastAsia="en-US"/>
-        </w:rPr>
-      </w:pPr>
-      <w:r>
-        <w:rPr>
+      </w:pPr>
+      <w:r>
+        <w:rPr>
+          <w:rFonts w:cs="Arial"/>
           <w:color w:val="000000" w:themeColor="text1"/>
         </w:rPr>
         <w:fldChar w:fldCharType="begin"/>
       </w:r>
       <w:r>
         <w:rPr>
-          <w:color w:val="000000" w:themeColor="text1"/>
-        </w:rPr>
-        <w:instrText xml:space="preserve"> TOC \h \z \t "Título Quadro;1;Título Gráfico;1" </w:instrText>
-      </w:r>
-      <w:r>
-        <w:rPr>
+          <w:rFonts w:cs="Arial"/>
+          <w:color w:val="000000" w:themeColor="text1"/>
+        </w:rPr>
+        <w:instrText xml:space="preserve"> TOC \h \z \c "Figura" </w:instrText>
+      </w:r>
+      <w:r>
+        <w:rPr>
+          <w:rFonts w:cs="Arial"/>
           <w:color w:val="000000" w:themeColor="text1"/>
         </w:rPr>
         <w:fldChar w:fldCharType="separate"/>
       </w:r>
-      <w:hyperlink w:anchor="_Toc206821213" w:history="1">
-        <w:r>
-          <w:rPr>
-            <w:color w:val="000000" w:themeColor="text1"/>
-          </w:rPr>
-          <w:t>Quadro 1: Comparativo de competitividade</w:t>
-        </w:r>
-        <w:r>
-          <w:rPr>
+    </w:p>
+    <w:p>
+      <w:pPr>
+        <w:pStyle w:val="ndicedeilustraes"/>
+        <w:tabs>
+          <w:tab w:val="right" w:leader="dot" w:pos="9059"/>
+        </w:tabs>
+        <w:rPr>
+          <w:noProof/>
+        </w:rPr>
+      </w:pPr>
+      <w:hyperlink w:anchor="_Toc131961349" w:history="1">
+        <w:r>
+          <w:rPr>
+            <w:rStyle w:val="Hyperlink"/>
+            <w:b/>
+            <w:bCs/>
+            <w:noProof/>
+          </w:rPr>
+          <w:t>Fo</w:t>
+        </w:r>
+        <w:r>
+          <w:rPr>
+            <w:rStyle w:val="Hyperlink"/>
+            <w:b/>
+            <w:bCs/>
+            <w:noProof/>
+          </w:rPr>
+          <w:t>to 1</w:t>
+        </w:r>
+        <w:r>
+          <w:rPr>
+            <w:rStyle w:val="Hyperlink"/>
+            <w:noProof/>
+          </w:rPr>
+          <w:t>: Equipe AGES I</w:t>
+        </w:r>
+        <w:r>
+          <w:rPr>
+            <w:noProof/>
             <w:webHidden/>
-            <w:color w:val="000000" w:themeColor="text1"/>
           </w:rPr>
           <w:tab/>
         </w:r>
         <w:r>
           <w:rPr>
+            <w:noProof/>
             <w:webHidden/>
-            <w:color w:val="000000" w:themeColor="text1"/>
           </w:rPr>
           <w:fldChar w:fldCharType="begin"/>
         </w:r>
         <w:r>
           <w:rPr>
+            <w:noProof/>
             <w:webHidden/>
-            <w:color w:val="000000" w:themeColor="text1"/>
-          </w:rPr>
-          <w:instrText xml:space="preserve"> PAGEREF _Toc206821213 \h </w:instrText>
-        </w:r>
-        <w:r>
-          <w:rPr>
+          </w:rPr>
+          <w:instrText xml:space="preserve"> PAGEREF _Toc131961349 \h </w:instrText>
+        </w:r>
+        <w:r>
+          <w:rPr>
+            <w:noProof/>
             <w:webHidden/>
-            <w:color w:val="000000" w:themeColor="text1"/>
-          </w:rPr>
-        </w:r>
-        <w:r>
-          <w:rPr>
+          </w:rPr>
+        </w:r>
+        <w:r>
+          <w:rPr>
+            <w:noProof/>
             <w:webHidden/>
-            <w:color w:val="000000" w:themeColor="text1"/>
           </w:rPr>
           <w:fldChar w:fldCharType="separate"/>
         </w:r>
         <w:r>
           <w:rPr>
-            <w:b w:val="0"/>
+            <w:noProof/>
             <w:webHidden/>
-            <w:color w:val="000000" w:themeColor="text1"/>
-          </w:rPr>
-          <w:t>Error! Bookmark not defined.</w:t>
-        </w:r>
-        <w:r>
-          <w:rPr>
+          </w:rPr>
+          <w:t>10</w:t>
+        </w:r>
+        <w:r>
+          <w:rPr>
+            <w:noProof/>
             <w:webHidden/>
-            <w:color w:val="000000" w:themeColor="text1"/>
           </w:rPr>
           <w:fldChar w:fldCharType="end"/>
         </w:r>
@@ -1202,70 +1274,27 @@
     </w:p>
     <w:p>
       <w:pPr>
-        <w:pStyle w:val="Sumrio1"/>
-        <w:rPr>
-          <w:rFonts w:ascii="Times New Roman" w:hAnsi="Times New Roman"/>
-          <w:color w:val="000000" w:themeColor="text1"/>
-          <w:lang w:val="en-US" w:eastAsia="en-US"/>
-        </w:rPr>
-      </w:pPr>
-      <w:hyperlink w:anchor="_Toc206821214" w:history="1">
-        <w:r>
-          <w:rPr>
-            <w:color w:val="000000" w:themeColor="text1"/>
-          </w:rPr>
-          <w:t>Gráfico 1: Acesso à internet 1999 – 2002</w:t>
-        </w:r>
-        <w:r>
-          <w:rPr>
-            <w:webHidden/>
-            <w:color w:val="000000" w:themeColor="text1"/>
-          </w:rPr>
-          <w:tab/>
-        </w:r>
-        <w:r>
-          <w:rPr>
-            <w:webHidden/>
-            <w:color w:val="000000" w:themeColor="text1"/>
-          </w:rPr>
-          <w:fldChar w:fldCharType="begin"/>
-        </w:r>
-        <w:r>
-          <w:rPr>
-            <w:webHidden/>
-            <w:color w:val="000000" w:themeColor="text1"/>
-          </w:rPr>
-          <w:instrText xml:space="preserve"> PAGEREF _Toc206821214 \h </w:instrText>
-        </w:r>
-        <w:r>
-          <w:rPr>
-            <w:webHidden/>
-            <w:color w:val="000000" w:themeColor="text1"/>
-          </w:rPr>
-        </w:r>
-        <w:r>
-          <w:rPr>
-            <w:webHidden/>
-            <w:color w:val="000000" w:themeColor="text1"/>
-          </w:rPr>
-          <w:fldChar w:fldCharType="separate"/>
-        </w:r>
-        <w:r>
-          <w:rPr>
-            <w:b w:val="0"/>
-            <w:webHidden/>
-            <w:color w:val="000000" w:themeColor="text1"/>
-          </w:rPr>
-          <w:t>Error! Bookmark not defined.</w:t>
-        </w:r>
-        <w:r>
-          <w:rPr>
-            <w:webHidden/>
-            <w:color w:val="000000" w:themeColor="text1"/>
-          </w:rPr>
-          <w:fldChar w:fldCharType="end"/>
-        </w:r>
-      </w:hyperlink>
+        <w:rPr>
+          <w:rFonts w:eastAsiaTheme="minorEastAsia"/>
+          <w:noProof/>
+        </w:rPr>
+      </w:pPr>
+      <w:r>
+        <w:rPr>
+          <w:rFonts w:eastAsiaTheme="minorEastAsia"/>
+          <w:b/>
+          <w:bCs/>
+          <w:noProof/>
+        </w:rPr>
+        <w:t>Ilustração 1</w:t>
+      </w:r>
+      <w:r>
+        <w:rPr>
+          <w:rFonts w:eastAsiaTheme="minorEastAsia"/>
+          <w:noProof/>
+        </w:rPr>
+        <w:t xml:space="preserve">: Diagrama de Deploy </w:t>
+      </w:r>
     </w:p>
     <w:p>
       <w:pPr>
@@ -1538,6 +1567,47 @@
     <w:p>
       <w:pPr>
         <w:ind w:firstLine="0"/>
+        <w:rPr>
+          <w:rFonts w:cs="Arial"/>
+          <w:color w:val="000000" w:themeColor="text1"/>
+        </w:rPr>
+      </w:pPr>
+      <w:r>
+        <w:rPr>
+          <w:rFonts w:cs="Arial"/>
+          <w:color w:val="000000" w:themeColor="text1"/>
+        </w:rPr>
+        <w:t>AGES – Agência Experimental de Engenharia de Software</w:t>
+      </w:r>
+    </w:p>
+    <w:p>
+      <w:pPr>
+        <w:ind w:firstLine="0"/>
+        <w:rPr>
+          <w:rFonts w:cs="Arial"/>
+          <w:color w:val="000000" w:themeColor="text1"/>
+        </w:rPr>
+      </w:pPr>
+      <w:r>
+        <w:rPr>
+          <w:rFonts w:cs="Arial"/>
+          <w:color w:val="000000" w:themeColor="text1"/>
+        </w:rPr>
+        <w:t>PUCRS – Pontifícia Universidade Católica do Rio Grande do Sul</w:t>
+      </w:r>
+    </w:p>
+    <w:p>
+      <w:pPr>
+        <w:ind w:firstLine="0"/>
+        <w:rPr>
+          <w:rFonts w:cs="Arial"/>
+          <w:color w:val="000000" w:themeColor="text1"/>
+        </w:rPr>
+      </w:pPr>
+    </w:p>
+    <w:p>
+      <w:pPr>
+        <w:ind w:firstLine="0"/>
         <w:jc w:val="center"/>
         <w:rPr>
           <w:rFonts w:cs="Arial"/>
@@ -1555,28 +1625,19 @@
         </w:rPr>
         <w:br w:type="page"/>
       </w:r>
-      <w:r>
-        <w:rPr>
-          <w:rFonts w:cs="Arial"/>
-          <w:b/>
-          <w:bCs/>
+    </w:p>
+    <w:p>
+      <w:pPr>
+        <w:pStyle w:val="TtuloSumrio"/>
+        <w:rPr>
+          <w:color w:val="000000" w:themeColor="text1"/>
+        </w:rPr>
+      </w:pPr>
+      <w:r>
+        <w:rPr>
           <w:color w:val="000000" w:themeColor="text1"/>
         </w:rPr>
         <w:lastRenderedPageBreak/>
-        <w:t xml:space="preserve"> </w:t>
-      </w:r>
-    </w:p>
-    <w:p>
-      <w:pPr>
-        <w:pStyle w:val="TtuloSumrio"/>
-        <w:rPr>
-          <w:color w:val="000000" w:themeColor="text1"/>
-        </w:rPr>
-      </w:pPr>
-      <w:r>
-        <w:rPr>
-          <w:color w:val="000000" w:themeColor="text1"/>
-        </w:rPr>
         <w:t>SUMÁRIO</w:t>
       </w:r>
     </w:p>
@@ -1874,19 +1935,7 @@
           <w:rPr>
             <w:rStyle w:val="Hyperlink"/>
           </w:rPr>
-          <w:t>2.3 Ativi</w:t>
-        </w:r>
-        <w:r>
-          <w:rPr>
-            <w:rStyle w:val="Hyperlink"/>
-          </w:rPr>
-          <w:t>d</w:t>
-        </w:r>
-        <w:r>
-          <w:rPr>
-            <w:rStyle w:val="Hyperlink"/>
-          </w:rPr>
-          <w:t>ades desempenhadas pelo aluno no projeto</w:t>
+          <w:t>2.3 Atividades desempenhadas pelo aluno no projeto</w:t>
         </w:r>
         <w:r>
           <w:rPr>
@@ -2532,7 +2581,14 @@
         <w:rPr>
           <w:color w:val="000000" w:themeColor="text1"/>
         </w:rPr>
-        <w:t>, emprego)</w:t>
+        <w:t>, emprego</w:t>
+      </w:r>
+      <w:proofErr w:type="gramStart"/>
+      <w:r>
+        <w:rPr>
+          <w:color w:val="000000" w:themeColor="text1"/>
+        </w:rPr>
+        <w:t>)</w:t>
       </w:r>
       <w:r>
         <w:rPr>
@@ -2542,10 +2598,19 @@
         </w:rPr>
         <w:t xml:space="preserve"> .</w:t>
       </w:r>
-    </w:p>
-    <w:p>
-      <w:r>
-        <w:t xml:space="preserve">Ages I,II e III </w:t>
+      <w:proofErr w:type="gramEnd"/>
+    </w:p>
+    <w:p>
+      <w:r>
+        <w:t xml:space="preserve">Ages </w:t>
+      </w:r>
+      <w:proofErr w:type="gramStart"/>
+      <w:r>
+        <w:t>I,II</w:t>
+      </w:r>
+      <w:proofErr w:type="gramEnd"/>
+      <w:r>
+        <w:t xml:space="preserve"> e III </w:t>
       </w:r>
       <w:r>
         <w:t>podem apresentar seu momento atual.</w:t>
@@ -2655,72 +2720,36 @@
     </w:p>
     <w:p>
       <w:pPr>
+        <w:spacing w:line="240" w:lineRule="auto"/>
+        <w:ind w:firstLine="0"/>
+        <w:jc w:val="left"/>
+        <w:rPr>
+          <w:rFonts w:cs="Arial"/>
+          <w:b/>
+          <w:caps/>
+          <w:color w:val="000000" w:themeColor="text1"/>
+        </w:rPr>
+      </w:pPr>
+      <w:bookmarkStart w:id="1" w:name="_Toc130502896"/>
+      <w:r>
+        <w:rPr>
+          <w:color w:val="000000" w:themeColor="text1"/>
+        </w:rPr>
+        <w:br w:type="page"/>
+      </w:r>
+    </w:p>
+    <w:p>
+      <w:pPr>
         <w:pStyle w:val="TtuloSeoPrimria"/>
         <w:rPr>
           <w:color w:val="000000" w:themeColor="text1"/>
         </w:rPr>
       </w:pPr>
-    </w:p>
-    <w:p>
-      <w:pPr>
-        <w:pStyle w:val="TtuloSeoPrimria"/>
-        <w:rPr>
-          <w:color w:val="000000" w:themeColor="text1"/>
-        </w:rPr>
-      </w:pPr>
-    </w:p>
-    <w:p>
-      <w:pPr>
-        <w:pStyle w:val="TtuloSeoPrimria"/>
-        <w:rPr>
-          <w:color w:val="000000" w:themeColor="text1"/>
-        </w:rPr>
-      </w:pPr>
-    </w:p>
-    <w:p>
-      <w:pPr>
-        <w:pStyle w:val="TtuloSeoPrimria"/>
-        <w:rPr>
-          <w:color w:val="000000" w:themeColor="text1"/>
-        </w:rPr>
-      </w:pPr>
-    </w:p>
-    <w:p>
-      <w:pPr>
-        <w:pStyle w:val="TtuloSeoPrimria"/>
-        <w:rPr>
-          <w:color w:val="000000" w:themeColor="text1"/>
-        </w:rPr>
-      </w:pPr>
-    </w:p>
-    <w:p>
-      <w:pPr>
-        <w:pStyle w:val="TtuloSeoPrimria"/>
-        <w:rPr>
-          <w:color w:val="000000" w:themeColor="text1"/>
-        </w:rPr>
-      </w:pPr>
-    </w:p>
-    <w:p>
-      <w:pPr>
-        <w:pStyle w:val="TtuloSeoPrimria"/>
-        <w:rPr>
-          <w:color w:val="000000" w:themeColor="text1"/>
-        </w:rPr>
-      </w:pPr>
-    </w:p>
-    <w:p>
-      <w:pPr>
-        <w:pStyle w:val="TtuloSeoPrimria"/>
-        <w:rPr>
-          <w:color w:val="000000" w:themeColor="text1"/>
-        </w:rPr>
-      </w:pPr>
-      <w:bookmarkStart w:id="1" w:name="_Toc130502896"/>
-      <w:r>
-        <w:rPr>
-          <w:color w:val="000000" w:themeColor="text1"/>
-        </w:rPr>
+      <w:r>
+        <w:rPr>
+          <w:color w:val="000000" w:themeColor="text1"/>
+        </w:rPr>
+        <w:lastRenderedPageBreak/>
         <w:t>2</w:t>
       </w:r>
       <w:r>
@@ -2804,21 +2833,7 @@
         <w:rPr>
           <w:color w:val="000000" w:themeColor="text1"/>
         </w:rPr>
-        <w:t xml:space="preserve">O projeto Veículos via montadora é um projeto tecnicamente pequeno, mas que prove melhoria significativa para as partes envolvidas, principalmente, os grupos </w:t>
-      </w:r>
-      <w:proofErr w:type="spellStart"/>
-      <w:r>
-        <w:rPr>
-          <w:color w:val="000000" w:themeColor="text1"/>
-        </w:rPr>
-        <w:t>Sinoscar</w:t>
-      </w:r>
-      <w:proofErr w:type="spellEnd"/>
-      <w:r>
-        <w:rPr>
-          <w:color w:val="000000" w:themeColor="text1"/>
-        </w:rPr>
-        <w:t xml:space="preserve"> e Tramonto Jeep.</w:t>
+        <w:t>O projeto Veículos via montadora é um projeto tecnicamente pequeno, mas que prove melhoria significativa para as partes envolvidas, principalmente, os grupos Sinoscar e Tramonto Jeep.</w:t>
       </w:r>
       <w:r>
         <w:rPr>
@@ -2859,19 +2874,105 @@
         </w:rPr>
         <w:t xml:space="preserve">Abaixo, segue foto da equipe, orientada pelo professor Daniel </w:t>
       </w:r>
-      <w:proofErr w:type="spellStart"/>
-      <w:r>
-        <w:rPr>
-          <w:color w:val="000000" w:themeColor="text1"/>
-        </w:rPr>
-        <w:t>Antonio</w:t>
-      </w:r>
-      <w:proofErr w:type="spellEnd"/>
+      <w:r>
+        <w:rPr>
+          <w:color w:val="000000" w:themeColor="text1"/>
+        </w:rPr>
+        <w:t>Antônio</w:t>
+      </w:r>
       <w:r>
         <w:rPr>
           <w:color w:val="000000" w:themeColor="text1"/>
         </w:rPr>
         <w:t xml:space="preserve"> Callegari.</w:t>
+      </w:r>
+    </w:p>
+    <w:p>
+      <w:pPr>
+        <w:pStyle w:val="ListadeIlustraes"/>
+      </w:pPr>
+      <w:r>
+        <w:rPr>
+          <w:noProof/>
+        </w:rPr>
+        <w:drawing>
+          <wp:inline distT="0" distB="0" distL="0" distR="0" wp14:anchorId="16021489" wp14:editId="3DCB1A26">
+            <wp:extent cx="5758815" cy="2202815"/>
+            <wp:effectExtent l="0" t="0" r="0" b="6985"/>
+            <wp:docPr id="1" name="Imagem 1" descr="Foto da equipe do projeto Veículos via Montadora">
+              <a:hlinkClick xmlns:a="http://schemas.openxmlformats.org/drawingml/2006/main" r:id="rId10"/>
+              <a:extLst xmlns:a="http://schemas.openxmlformats.org/drawingml/2006/main">
+                <a:ext uri="{C183D7F6-B498-43B3-948B-1728B52AA6E4}">
+                  <adec:decorative xmlns:adec="http://schemas.microsoft.com/office/drawing/2017/decorative" val="0"/>
+                </a:ext>
+              </a:extLst>
+            </wp:docPr>
+            <wp:cNvGraphicFramePr>
+              <a:graphicFrameLocks xmlns:a="http://schemas.openxmlformats.org/drawingml/2006/main" noChangeAspect="1"/>
+            </wp:cNvGraphicFramePr>
+            <a:graphic xmlns:a="http://schemas.openxmlformats.org/drawingml/2006/main">
+              <a:graphicData uri="http://schemas.openxmlformats.org/drawingml/2006/picture">
+                <pic:pic xmlns:pic="http://schemas.openxmlformats.org/drawingml/2006/picture">
+                  <pic:nvPicPr>
+                    <pic:cNvPr id="1" name="Imagem 1" descr="Foto da equipe do projeto Veículos via Montadora">
+                      <a:hlinkClick r:id="rId10"/>
+                      <a:extLst>
+                        <a:ext uri="{C183D7F6-B498-43B3-948B-1728B52AA6E4}">
+                          <adec:decorative xmlns:adec="http://schemas.microsoft.com/office/drawing/2017/decorative" val="0"/>
+                        </a:ext>
+                      </a:extLst>
+                    </pic:cNvPr>
+                    <pic:cNvPicPr>
+                      <a:picLocks noChangeAspect="1" noChangeArrowheads="1"/>
+                    </pic:cNvPicPr>
+                  </pic:nvPicPr>
+                  <pic:blipFill>
+                    <a:blip r:embed="rId11">
+                      <a:extLst>
+                        <a:ext uri="{28A0092B-C50C-407E-A947-70E740481C1C}">
+                          <a14:useLocalDpi xmlns:a14="http://schemas.microsoft.com/office/drawing/2010/main" val="0"/>
+                        </a:ext>
+                      </a:extLst>
+                    </a:blip>
+                    <a:srcRect/>
+                    <a:stretch>
+                      <a:fillRect/>
+                    </a:stretch>
+                  </pic:blipFill>
+                  <pic:spPr bwMode="auto">
+                    <a:xfrm>
+                      <a:off x="0" y="0"/>
+                      <a:ext cx="5758815" cy="2202815"/>
+                    </a:xfrm>
+                    <a:prstGeom prst="rect">
+                      <a:avLst/>
+                    </a:prstGeom>
+                    <a:noFill/>
+                    <a:ln>
+                      <a:noFill/>
+                    </a:ln>
+                  </pic:spPr>
+                </pic:pic>
+              </a:graphicData>
+            </a:graphic>
+          </wp:inline>
+        </w:drawing>
+      </w:r>
+    </w:p>
+    <w:p>
+      <w:pPr>
+        <w:pStyle w:val="Legenda"/>
+        <w:rPr>
+          <w:color w:val="000000" w:themeColor="text1"/>
+        </w:rPr>
+      </w:pPr>
+      <w:bookmarkStart w:id="3" w:name="_Toc131961349"/>
+      <w:r>
+        <w:t>F</w:t>
+      </w:r>
+      <w:bookmarkEnd w:id="3"/>
+      <w:r>
+        <w:t>oto 1</w:t>
       </w:r>
     </w:p>
     <w:p>
@@ -2901,8 +3002,14 @@
         <w:rPr>
           <w:color w:val="000000" w:themeColor="text1"/>
         </w:rPr>
+        <w:t xml:space="preserve">O projeto teve início após a primeira reunião com o cliente, porém, não foi sem complicações. Neste primeiro encontro, descobrimos que o cliente original não poderia mais acompanhar o projeto e, por este motivo, outra pessoa foi enviada para explicar o problema que estaríamos solucionando, mas como este não tinha o mesmo </w:t>
+      </w:r>
+      <w:r>
+        <w:rPr>
+          <w:color w:val="000000" w:themeColor="text1"/>
+        </w:rPr>
         <w:lastRenderedPageBreak/>
-        <w:t xml:space="preserve">O projeto teve início após a primeira reunião com o cliente, porém, não foi sem complicações. Neste primeiro encontro, descobrimos que o cliente original não poderia mais acompanhar o projeto e, por este motivo, outra pessoa foi enviada para explicar o problema que estaríamos solucionando, mas como este não tinha o mesmo domínio de causa que o original, tivemos de marcar um 2º encontro na primeira semana com a pessoa encarregada de substituir o </w:t>
+        <w:t xml:space="preserve">domínio de causa que o original, tivemos de marcar um 2º encontro na primeira semana com a pessoa encarregada de substituir o </w:t>
       </w:r>
       <w:r>
         <w:rPr>
@@ -2927,7 +3034,7 @@
         <w:pStyle w:val="Ttulo3"/>
         <w:ind w:firstLine="0"/>
       </w:pPr>
-      <w:bookmarkStart w:id="3" w:name="_Toc130502898"/>
+      <w:bookmarkStart w:id="4" w:name="_Toc130502898"/>
       <w:r>
         <w:lastRenderedPageBreak/>
         <w:t>2</w:t>
@@ -2938,7 +3045,7 @@
       <w:r>
         <w:t>Desenvolvimento do Projeto</w:t>
       </w:r>
-      <w:bookmarkEnd w:id="3"/>
+      <w:bookmarkEnd w:id="4"/>
     </w:p>
     <w:p/>
     <w:p>
@@ -3008,7 +3115,7 @@
         </w:rPr>
         <w:t xml:space="preserve">Front-end: </w:t>
       </w:r>
-      <w:hyperlink r:id="rId10" w:history="1">
+      <w:hyperlink r:id="rId12" w:history="1">
         <w:r>
           <w:rPr>
             <w:rStyle w:val="Hyperlink"/>
@@ -3048,7 +3155,7 @@
         </w:rPr>
         <w:t xml:space="preserve"> </w:t>
       </w:r>
-      <w:hyperlink r:id="rId11" w:history="1">
+      <w:hyperlink r:id="rId13" w:history="1">
         <w:r>
           <w:rPr>
             <w:rStyle w:val="Hyperlink"/>
@@ -3073,6 +3180,7 @@
           <w:lang w:val="en-US"/>
         </w:rPr>
       </w:pPr>
+      <w:proofErr w:type="gramStart"/>
       <w:r>
         <w:rPr>
           <w:lang w:val="en-US"/>
@@ -3085,17 +3193,37 @@
         </w:rPr>
         <w:t>_</w:t>
       </w:r>
-      <w:hyperlink r:id="rId12" w:history="1">
-        <w:r>
-          <w:rPr>
-            <w:rStyle w:val="Hyperlink"/>
-            <w:color w:val="1F497D" w:themeColor="text2"/>
-            <w:u w:val="single"/>
-            <w:lang w:val="en-US"/>
-          </w:rPr>
-          <w:t>https://tools.ages.pucrs.br/veiculos-via-montadora/infrastructure</w:t>
-        </w:r>
-      </w:hyperlink>
+      <w:proofErr w:type="gramEnd"/>
+      <w:r>
+        <w:fldChar w:fldCharType="begin"/>
+      </w:r>
+      <w:r>
+        <w:rPr>
+          <w:lang w:val="en-US"/>
+        </w:rPr>
+        <w:instrText>HYPERLINK "https://tools.ages.pucrs.br/veiculos-via-montadora/infrastructure"</w:instrText>
+      </w:r>
+      <w:r>
+        <w:fldChar w:fldCharType="separate"/>
+      </w:r>
+      <w:r>
+        <w:rPr>
+          <w:rStyle w:val="Hyperlink"/>
+          <w:color w:val="1F497D" w:themeColor="text2"/>
+          <w:u w:val="single"/>
+          <w:lang w:val="en-US"/>
+        </w:rPr>
+        <w:t>https://tools.ages.pucrs.br/veiculos-via-montadora/infrastructure</w:t>
+      </w:r>
+      <w:r>
+        <w:rPr>
+          <w:rStyle w:val="Hyperlink"/>
+          <w:color w:val="1F497D" w:themeColor="text2"/>
+          <w:u w:val="single"/>
+          <w:lang w:val="en-US"/>
+        </w:rPr>
+        <w:fldChar w:fldCharType="end"/>
+      </w:r>
     </w:p>
     <w:p>
       <w:r>
@@ -3129,7 +3257,7 @@
       <w:r>
         <w:t xml:space="preserve">Wiki: </w:t>
       </w:r>
-      <w:hyperlink r:id="rId13" w:history="1">
+      <w:hyperlink r:id="rId14" w:history="1">
         <w:r>
           <w:rPr>
             <w:rStyle w:val="Hyperlink"/>
@@ -3184,34 +3312,62 @@
         <w:rPr>
           <w:color w:val="000000" w:themeColor="text1"/>
         </w:rPr>
-        <w:t xml:space="preserve">Dada a natureza muito dinâmica dos documentos armazenados e da linguagem utilizada no </w:t>
-      </w:r>
-      <w:proofErr w:type="spellStart"/>
-      <w:r>
-        <w:rPr>
-          <w:color w:val="000000" w:themeColor="text1"/>
-        </w:rPr>
-        <w:t>back-end</w:t>
-      </w:r>
-      <w:proofErr w:type="spellEnd"/>
-      <w:r>
-        <w:rPr>
-          <w:color w:val="000000" w:themeColor="text1"/>
-        </w:rPr>
-        <w:t xml:space="preserve">, optou-se por utilizar o SGBD não relacional </w:t>
-      </w:r>
-      <w:proofErr w:type="spellStart"/>
-      <w:r>
-        <w:rPr>
-          <w:color w:val="000000" w:themeColor="text1"/>
-        </w:rPr>
-        <w:t>MongoDB</w:t>
-      </w:r>
-      <w:proofErr w:type="spellEnd"/>
-      <w:r>
-        <w:rPr>
-          <w:color w:val="000000" w:themeColor="text1"/>
-        </w:rPr>
+        <w:t>Dada a natureza muito dinâmica dos documentos armazenados e da linguagem utilizada no backend, optou-se por utilizar o SGBD não relacional MongoDB.</w:t>
+      </w:r>
+    </w:p>
+    <w:p>
+      <w:pPr>
+        <w:rPr>
+          <w:color w:val="000000" w:themeColor="text1"/>
+        </w:rPr>
+      </w:pPr>
+      <w:r>
+        <w:rPr>
+          <w:color w:val="000000" w:themeColor="text1"/>
+        </w:rPr>
+        <w:t xml:space="preserve">Um modelo de </w:t>
+      </w:r>
+      <w:r>
+        <w:rPr>
+          <w:color w:val="000000" w:themeColor="text1"/>
+        </w:rPr>
+        <w:t>documento (que está sujeito a alterações)</w:t>
+      </w:r>
+      <w:r>
+        <w:rPr>
+          <w:color w:val="000000" w:themeColor="text1"/>
+        </w:rPr>
+        <w:t xml:space="preserve"> pode ser encontrado na figura</w:t>
+      </w:r>
+      <w:r>
+        <w:rPr>
+          <w:color w:val="000000" w:themeColor="text1"/>
+        </w:rPr>
+        <w:t xml:space="preserve"> disponível na wiki</w:t>
+      </w:r>
+      <w:r>
+        <w:rPr>
+          <w:color w:val="000000" w:themeColor="text1"/>
+        </w:rPr>
+        <w:t>:</w:t>
+      </w:r>
+      <w:r>
+        <w:rPr>
+          <w:color w:val="000000" w:themeColor="text1"/>
+        </w:rPr>
+        <w:t xml:space="preserve"> </w:t>
+      </w:r>
+      <w:hyperlink r:id="rId15" w:history="1">
+        <w:r>
+          <w:rPr>
+            <w:rStyle w:val="Hyperlink"/>
+            <w:color w:val="4F81BD" w:themeColor="accent1"/>
+            <w:u w:val="single"/>
+          </w:rPr>
+          <w:t>https://tools.ages.pucrs.br/veiculos-via-montadora/wiki/-/wikis/banco_dados</w:t>
+        </w:r>
+      </w:hyperlink>
+      <w:r>
         <w:t>.</w:t>
       </w:r>
     </w:p>
@@ -3225,20 +3381,19 @@
         <w:rPr>
           <w:color w:val="000000" w:themeColor="text1"/>
         </w:rPr>
-        <w:t>Um modelo de diagrama pode ser encontrado na figura abaixo:</w:t>
-      </w:r>
-    </w:p>
-    <w:p>
-      <w:pPr>
-        <w:rPr>
-          <w:color w:val="000000" w:themeColor="text1"/>
-        </w:rPr>
-      </w:pPr>
-      <w:r>
-        <w:rPr>
-          <w:color w:val="000000" w:themeColor="text1"/>
-        </w:rPr>
-        <w:t>A alternativa relacional foi analisada, mas foi concluído que, devido a variabilidade das informações armazenadas não ser tão grande, não faria sentido utilizar esse paradigma.</w:t>
+        <w:t xml:space="preserve">A alternativa relacional foi analisada, mas foi concluído que, devido a </w:t>
+      </w:r>
+      <w:r>
+        <w:rPr>
+          <w:color w:val="000000" w:themeColor="text1"/>
+        </w:rPr>
+        <w:t>natureza muito volátil</w:t>
+      </w:r>
+      <w:r>
+        <w:rPr>
+          <w:color w:val="000000" w:themeColor="text1"/>
+        </w:rPr>
+        <w:t xml:space="preserve"> das informações armazenada, não faria sentido utilizar esse paradigma.</w:t>
       </w:r>
     </w:p>
     <w:p>
@@ -3283,14 +3438,182 @@
         <w:rPr>
           <w:color w:val="000000" w:themeColor="text1"/>
         </w:rPr>
-        <w:t>Deverão ser apresentados os links da Wiki</w:t>
-      </w:r>
-      <w:r>
-        <w:rPr>
-          <w:color w:val="000000" w:themeColor="text1"/>
-        </w:rPr>
-        <w:t>, com uma breve descrição.</w:t>
-      </w:r>
+        <w:t>A parte da</w:t>
+      </w:r>
+      <w:r>
+        <w:rPr>
+          <w:color w:val="000000" w:themeColor="text1"/>
+        </w:rPr>
+        <w:t xml:space="preserve"> arquitetura está bem detalhada na </w:t>
+      </w:r>
+      <w:r>
+        <w:rPr>
+          <w:i/>
+          <w:iCs/>
+          <w:color w:val="000000" w:themeColor="text1"/>
+        </w:rPr>
+        <w:t>Wiki</w:t>
+      </w:r>
+      <w:r>
+        <w:rPr>
+          <w:color w:val="000000" w:themeColor="text1"/>
+        </w:rPr>
+        <w:t xml:space="preserve"> do projeto e pode ser encontrada no link a seguir:</w:t>
+      </w:r>
+      <w:r>
+        <w:rPr>
+          <w:color w:val="000000" w:themeColor="text1"/>
+        </w:rPr>
+        <w:t xml:space="preserve"> </w:t>
+      </w:r>
+      <w:hyperlink r:id="rId16" w:history="1">
+        <w:r>
+          <w:rPr>
+            <w:rStyle w:val="Hyperlink"/>
+            <w:color w:val="4F81BD" w:themeColor="accent1"/>
+            <w:u w:val="single"/>
+          </w:rPr>
+          <w:t>https://tools.ages.pucrs.br/veiculos-via-montadora/wiki/-/wikis/arquitetura</w:t>
+        </w:r>
+      </w:hyperlink>
+      <w:r>
+        <w:rPr>
+          <w:color w:val="000000" w:themeColor="text1"/>
+        </w:rPr>
+        <w:t>.</w:t>
+      </w:r>
+      <w:r>
+        <w:rPr>
+          <w:color w:val="000000" w:themeColor="text1"/>
+        </w:rPr>
+        <w:t xml:space="preserve"> Basicamente, foram utilizados recursos da AWS por requisição do cliente; caso ele queira integrar nossa solução com o sistema já existente dele. Abaixo, há uma foto do diagrama de </w:t>
+      </w:r>
+      <w:proofErr w:type="spellStart"/>
+      <w:r>
+        <w:rPr>
+          <w:i/>
+          <w:iCs/>
+          <w:color w:val="000000" w:themeColor="text1"/>
+        </w:rPr>
+        <w:t>deploy</w:t>
+      </w:r>
+      <w:proofErr w:type="spellEnd"/>
+      <w:r>
+        <w:rPr>
+          <w:color w:val="000000" w:themeColor="text1"/>
+        </w:rPr>
+        <w:t xml:space="preserve"> com a relação entre os serviços, </w:t>
+      </w:r>
+      <w:r>
+        <w:rPr>
+          <w:i/>
+          <w:iCs/>
+          <w:color w:val="000000" w:themeColor="text1"/>
+        </w:rPr>
+        <w:t>containers</w:t>
+      </w:r>
+      <w:r>
+        <w:rPr>
+          <w:color w:val="000000" w:themeColor="text1"/>
+        </w:rPr>
+        <w:t xml:space="preserve"> e </w:t>
+      </w:r>
+      <w:proofErr w:type="spellStart"/>
+      <w:r>
+        <w:rPr>
+          <w:i/>
+          <w:iCs/>
+          <w:color w:val="000000" w:themeColor="text1"/>
+        </w:rPr>
+        <w:t>runners</w:t>
+      </w:r>
+      <w:proofErr w:type="spellEnd"/>
+      <w:r>
+        <w:rPr>
+          <w:color w:val="000000" w:themeColor="text1"/>
+        </w:rPr>
+        <w:t>.</w:t>
+      </w:r>
+    </w:p>
+    <w:p>
+      <w:pPr>
+        <w:pStyle w:val="ListadeIlustraes"/>
+        <w:keepNext/>
+      </w:pPr>
+      <w:r>
+        <w:rPr>
+          <w:noProof/>
+        </w:rPr>
+        <w:lastRenderedPageBreak/>
+        <w:drawing>
+          <wp:inline distT="0" distB="0" distL="0" distR="0" wp14:anchorId="49653B46" wp14:editId="0BB0CE23">
+            <wp:extent cx="5758815" cy="6692265"/>
+            <wp:effectExtent l="0" t="0" r="0" b="0"/>
+            <wp:docPr id="3" name="Imagem 3" descr="Diagrama de Deploy na AWS&#10;Mostra a integração entre containers, runners e pipelines."/>
+            <wp:cNvGraphicFramePr>
+              <a:graphicFrameLocks xmlns:a="http://schemas.openxmlformats.org/drawingml/2006/main" noChangeAspect="1"/>
+            </wp:cNvGraphicFramePr>
+            <a:graphic xmlns:a="http://schemas.openxmlformats.org/drawingml/2006/main">
+              <a:graphicData uri="http://schemas.openxmlformats.org/drawingml/2006/picture">
+                <pic:pic xmlns:pic="http://schemas.openxmlformats.org/drawingml/2006/picture">
+                  <pic:nvPicPr>
+                    <pic:cNvPr id="3" name="Imagem 3" descr="Diagrama de Deploy na AWS&#10;Mostra a integração entre containers, runners e pipelines."/>
+                    <pic:cNvPicPr>
+                      <a:picLocks noChangeAspect="1" noChangeArrowheads="1"/>
+                    </pic:cNvPicPr>
+                  </pic:nvPicPr>
+                  <pic:blipFill>
+                    <a:blip r:embed="rId17">
+                      <a:extLst>
+                        <a:ext uri="{28A0092B-C50C-407E-A947-70E740481C1C}">
+                          <a14:useLocalDpi xmlns:a14="http://schemas.microsoft.com/office/drawing/2010/main" val="0"/>
+                        </a:ext>
+                      </a:extLst>
+                    </a:blip>
+                    <a:srcRect/>
+                    <a:stretch>
+                      <a:fillRect/>
+                    </a:stretch>
+                  </pic:blipFill>
+                  <pic:spPr bwMode="auto">
+                    <a:xfrm>
+                      <a:off x="0" y="0"/>
+                      <a:ext cx="5758815" cy="6692265"/>
+                    </a:xfrm>
+                    <a:prstGeom prst="rect">
+                      <a:avLst/>
+                    </a:prstGeom>
+                    <a:noFill/>
+                    <a:ln>
+                      <a:noFill/>
+                    </a:ln>
+                  </pic:spPr>
+                </pic:pic>
+              </a:graphicData>
+            </a:graphic>
+          </wp:inline>
+        </w:drawing>
+      </w:r>
+    </w:p>
+    <w:p>
+      <w:pPr>
+        <w:pStyle w:val="Legenda"/>
+        <w:jc w:val="center"/>
+        <w:rPr>
+          <w:color w:val="000000" w:themeColor="text1"/>
+        </w:rPr>
+      </w:pPr>
+      <w:r>
+        <w:t xml:space="preserve">Figura </w:t>
+      </w:r>
+      <w:fldSimple w:instr=" SEQ Figura \* ARABIC ">
+        <w:r>
+          <w:rPr>
+            <w:noProof/>
+          </w:rPr>
+          <w:t>1</w:t>
+        </w:r>
+      </w:fldSimple>
     </w:p>
     <w:p>
       <w:pPr>
@@ -3338,62 +3661,30 @@
         <w:rPr>
           <w:color w:val="000000" w:themeColor="text1"/>
         </w:rPr>
-        <w:t>Dever</w:t>
-      </w:r>
-      <w:r>
-        <w:rPr>
-          <w:color w:val="000000" w:themeColor="text1"/>
-        </w:rPr>
-        <w:t>ão</w:t>
-      </w:r>
-      <w:r>
-        <w:rPr>
-          <w:color w:val="000000" w:themeColor="text1"/>
-        </w:rPr>
-        <w:t xml:space="preserve"> ser apresentado</w:t>
-      </w:r>
-      <w:r>
-        <w:rPr>
-          <w:color w:val="000000" w:themeColor="text1"/>
-        </w:rPr>
-        <w:t>s</w:t>
-      </w:r>
-      <w:r>
-        <w:rPr>
-          <w:color w:val="000000" w:themeColor="text1"/>
-        </w:rPr>
-        <w:t xml:space="preserve"> o</w:t>
-      </w:r>
-      <w:r>
-        <w:rPr>
-          <w:color w:val="000000" w:themeColor="text1"/>
-        </w:rPr>
-        <w:t>s</w:t>
-      </w:r>
-      <w:r>
-        <w:rPr>
-          <w:color w:val="000000" w:themeColor="text1"/>
-        </w:rPr>
-        <w:t xml:space="preserve"> link</w:t>
-      </w:r>
-      <w:r>
-        <w:rPr>
-          <w:color w:val="000000" w:themeColor="text1"/>
-        </w:rPr>
-        <w:t>s</w:t>
-      </w:r>
-      <w:r>
-        <w:rPr>
-          <w:color w:val="000000" w:themeColor="text1"/>
-        </w:rPr>
-        <w:t xml:space="preserve"> da Wiki</w:t>
-      </w:r>
-      <w:r>
-        <w:rPr>
-          <w:color w:val="000000" w:themeColor="text1"/>
-        </w:rPr>
-        <w:t>, com uma breve descrição.</w:t>
-      </w:r>
+        <w:t>Link para a Wiki com todas as</w:t>
+      </w:r>
+      <w:r>
+        <w:rPr>
+          <w:color w:val="000000" w:themeColor="text1"/>
+        </w:rPr>
+        <w:t xml:space="preserve"> telas e componentes produzidos no Figma</w:t>
+      </w:r>
+      <w:r>
+        <w:rPr>
+          <w:color w:val="000000" w:themeColor="text1"/>
+        </w:rPr>
+        <w:t xml:space="preserve">: </w:t>
+      </w:r>
+      <w:hyperlink r:id="rId18" w:history="1">
+        <w:r>
+          <w:rPr>
+            <w:rStyle w:val="Hyperlink"/>
+            <w:color w:val="4F81BD" w:themeColor="accent1"/>
+            <w:u w:val="single"/>
+          </w:rPr>
+          <w:t>https://tools.ages.pucrs.br/veiculos-via-montadora/wiki/-/wikis/mockups</w:t>
+        </w:r>
+      </w:hyperlink>
     </w:p>
     <w:p>
       <w:pPr>
@@ -3425,30 +3716,387 @@
     </w:p>
     <w:p>
       <w:pPr>
-        <w:rPr>
-          <w:color w:val="000000" w:themeColor="text1"/>
-        </w:rPr>
-      </w:pPr>
-      <w:r>
-        <w:rPr>
-          <w:color w:val="000000" w:themeColor="text1"/>
-        </w:rPr>
-        <w:t>Dever</w:t>
-      </w:r>
-      <w:r>
-        <w:rPr>
-          <w:color w:val="000000" w:themeColor="text1"/>
-        </w:rPr>
-        <w:t>ão</w:t>
-      </w:r>
-      <w:r>
-        <w:rPr>
-          <w:color w:val="000000" w:themeColor="text1"/>
-        </w:rPr>
-        <w:t xml:space="preserve"> ser apresentado</w:t>
-      </w:r>
-      <w:r>
-        <w:rPr>
+        <w:pStyle w:val="PargrafodaLista"/>
+        <w:ind w:left="709" w:firstLine="0"/>
+        <w:rPr>
+          <w:color w:val="000000" w:themeColor="text1"/>
+        </w:rPr>
+      </w:pPr>
+      <w:r>
+        <w:rPr>
+          <w:color w:val="000000" w:themeColor="text1"/>
+        </w:rPr>
+        <w:lastRenderedPageBreak/>
+        <w:t>Abaixo, estão citadas as tecnologias utilizadas, acompanhadas por uma breve descrição e o link da sua documentação</w:t>
+      </w:r>
+      <w:r>
+        <w:rPr>
+          <w:color w:val="000000" w:themeColor="text1"/>
+        </w:rPr>
+        <w:t>.</w:t>
+      </w:r>
+    </w:p>
+    <w:p>
+      <w:pPr>
+        <w:pStyle w:val="PargrafodaLista"/>
+        <w:ind w:left="709" w:firstLine="0"/>
+        <w:rPr>
+          <w:color w:val="000000" w:themeColor="text1"/>
+        </w:rPr>
+      </w:pPr>
+    </w:p>
+    <w:p>
+      <w:pPr>
+        <w:rPr>
+          <w:color w:val="000000" w:themeColor="text1"/>
+        </w:rPr>
+      </w:pPr>
+      <w:r>
+        <w:rPr>
+          <w:color w:val="000000" w:themeColor="text1"/>
+        </w:rPr>
+        <w:t>Geral:</w:t>
+      </w:r>
+    </w:p>
+    <w:p>
+      <w:pPr>
+        <w:pStyle w:val="PargrafodaLista"/>
+        <w:ind w:left="709"/>
+        <w:rPr>
+          <w:color w:val="000000" w:themeColor="text1"/>
+        </w:rPr>
+      </w:pPr>
+      <w:r>
+        <w:rPr>
+          <w:color w:val="000000" w:themeColor="text1"/>
+        </w:rPr>
+        <w:t xml:space="preserve">Quase todos os projetos atualmente utilizam de ferramentas que permitem uma maior integração entre os ambientes de desenvolvimento variados da equipe. Com isso em mente, utilizamos o </w:t>
+      </w:r>
+      <w:r>
+        <w:rPr>
+          <w:i/>
+          <w:iCs/>
+          <w:color w:val="000000" w:themeColor="text1"/>
+        </w:rPr>
+        <w:t>Git</w:t>
+      </w:r>
+      <w:r>
+        <w:rPr>
+          <w:color w:val="000000" w:themeColor="text1"/>
+        </w:rPr>
+        <w:t xml:space="preserve"> para versionamento e alterações paralelas no código e o </w:t>
+      </w:r>
+      <w:r>
+        <w:rPr>
+          <w:i/>
+          <w:iCs/>
+          <w:color w:val="000000" w:themeColor="text1"/>
+        </w:rPr>
+        <w:t>Docker</w:t>
+      </w:r>
+      <w:r>
+        <w:rPr>
+          <w:color w:val="000000" w:themeColor="text1"/>
+        </w:rPr>
+        <w:t xml:space="preserve"> em todas as frentes para que todos, independente de configurações externas, possam desenvolver sob as mesmas condições.</w:t>
+      </w:r>
+    </w:p>
+    <w:p>
+      <w:pPr>
+        <w:pStyle w:val="PargrafodaLista"/>
+        <w:ind w:left="709" w:firstLine="0"/>
+        <w:rPr>
+          <w:color w:val="000000" w:themeColor="text1"/>
+        </w:rPr>
+      </w:pPr>
+    </w:p>
+    <w:p>
+      <w:pPr>
+        <w:ind w:left="709"/>
+        <w:rPr>
+          <w:lang w:val="de-DE"/>
+        </w:rPr>
+      </w:pPr>
+      <w:r>
+        <w:rPr>
+          <w:lang w:val="de-DE"/>
+        </w:rPr>
+        <w:t xml:space="preserve">- Git: </w:t>
+      </w:r>
+      <w:r>
+        <w:rPr>
+          <w:color w:val="4F81BD" w:themeColor="accent1"/>
+          <w:u w:val="single"/>
+          <w:lang w:val="de-DE"/>
+        </w:rPr>
+        <w:fldChar w:fldCharType="begin"/>
+      </w:r>
+      <w:r>
+        <w:rPr>
+          <w:color w:val="4F81BD" w:themeColor="accent1"/>
+          <w:u w:val="single"/>
+          <w:lang w:val="de-DE"/>
+        </w:rPr>
+        <w:instrText xml:space="preserve"> HYPERLINK "https://git-scm.com/doc" </w:instrText>
+      </w:r>
+      <w:r>
+        <w:rPr>
+          <w:color w:val="4F81BD" w:themeColor="accent1"/>
+          <w:u w:val="single"/>
+          <w:lang w:val="de-DE"/>
+        </w:rPr>
+      </w:r>
+      <w:r>
+        <w:rPr>
+          <w:color w:val="4F81BD" w:themeColor="accent1"/>
+          <w:u w:val="single"/>
+          <w:lang w:val="de-DE"/>
+        </w:rPr>
+        <w:fldChar w:fldCharType="separate"/>
+      </w:r>
+      <w:r>
+        <w:rPr>
+          <w:rStyle w:val="Hyperlink"/>
+          <w:color w:val="4F81BD" w:themeColor="accent1"/>
+          <w:u w:val="single"/>
+          <w:lang w:val="de-DE"/>
+        </w:rPr>
+        <w:t>https://git-scm.com/doc</w:t>
+      </w:r>
+      <w:r>
+        <w:rPr>
+          <w:color w:val="4F81BD" w:themeColor="accent1"/>
+          <w:u w:val="single"/>
+          <w:lang w:val="de-DE"/>
+        </w:rPr>
+        <w:fldChar w:fldCharType="end"/>
+      </w:r>
+    </w:p>
+    <w:p>
+      <w:pPr>
+        <w:ind w:left="709"/>
+        <w:rPr>
+          <w:u w:val="single"/>
+          <w:lang w:val="de-DE"/>
+        </w:rPr>
+      </w:pPr>
+      <w:r>
+        <w:rPr>
+          <w:lang w:val="de-DE"/>
+        </w:rPr>
+        <w:t xml:space="preserve">- Docker: </w:t>
+      </w:r>
+      <w:r>
+        <w:rPr>
+          <w:color w:val="4F81BD" w:themeColor="accent1"/>
+          <w:u w:val="single"/>
+          <w:lang w:val="de-DE"/>
+        </w:rPr>
+        <w:t>https://docs.docker.com/get-started/</w:t>
+      </w:r>
+    </w:p>
+    <w:p>
+      <w:pPr>
+        <w:pStyle w:val="PargrafodaLista"/>
+        <w:ind w:left="709" w:firstLine="0"/>
+        <w:rPr>
+          <w:color w:val="000000" w:themeColor="text1"/>
+          <w:lang w:val="de-DE"/>
+        </w:rPr>
+      </w:pPr>
+    </w:p>
+    <w:p>
+      <w:pPr>
+        <w:pStyle w:val="PargrafodaLista"/>
+        <w:ind w:left="709" w:firstLine="0"/>
+        <w:rPr>
+          <w:color w:val="000000" w:themeColor="text1"/>
+          <w:lang w:val="de-DE"/>
+        </w:rPr>
+      </w:pPr>
+    </w:p>
+    <w:p>
+      <w:pPr>
+        <w:tabs>
+          <w:tab w:val="left" w:pos="6525"/>
+        </w:tabs>
+        <w:rPr>
+          <w:color w:val="000000" w:themeColor="text1"/>
+        </w:rPr>
+      </w:pPr>
+      <w:r>
+        <w:rPr>
+          <w:color w:val="000000" w:themeColor="text1"/>
+        </w:rPr>
+        <w:t>Frontend:</w:t>
+      </w:r>
+      <w:bookmarkStart w:id="5" w:name="_Toc130502899"/>
+      <w:r>
+        <w:rPr>
+          <w:color w:val="000000" w:themeColor="text1"/>
+        </w:rPr>
+        <w:tab/>
+      </w:r>
+    </w:p>
+    <w:p>
+      <w:pPr>
+        <w:rPr>
+          <w:lang w:val="en-US"/>
+        </w:rPr>
+      </w:pPr>
+      <w:r>
+        <w:rPr>
+          <w:color w:val="000000" w:themeColor="text1"/>
+        </w:rPr>
+        <w:tab/>
+      </w:r>
+      <w:r>
+        <w:rPr>
+          <w:color w:val="000000" w:themeColor="text1"/>
+        </w:rPr>
+        <w:t>Foi d</w:t>
+      </w:r>
+      <w:r>
+        <w:rPr>
+          <w:color w:val="000000" w:themeColor="text1"/>
+        </w:rPr>
+        <w:t xml:space="preserve">esenvolvido em </w:t>
+      </w:r>
+      <w:r>
+        <w:rPr>
+          <w:i/>
+          <w:iCs/>
+          <w:color w:val="000000" w:themeColor="text1"/>
+        </w:rPr>
+        <w:t>Type</w:t>
+      </w:r>
+      <w:r>
+        <w:rPr>
+          <w:i/>
+          <w:iCs/>
+          <w:color w:val="000000" w:themeColor="text1"/>
+        </w:rPr>
+        <w:t>S</w:t>
+      </w:r>
+      <w:r>
+        <w:rPr>
+          <w:i/>
+          <w:iCs/>
+          <w:color w:val="000000" w:themeColor="text1"/>
+        </w:rPr>
+        <w:t>cript</w:t>
+      </w:r>
+      <w:r>
+        <w:rPr>
+          <w:color w:val="000000" w:themeColor="text1"/>
+        </w:rPr>
+        <w:t xml:space="preserve"> com </w:t>
+      </w:r>
+      <w:r>
+        <w:rPr>
+          <w:color w:val="000000" w:themeColor="text1"/>
+        </w:rPr>
+        <w:t>auxílio d</w:t>
+      </w:r>
+      <w:r>
+        <w:rPr>
+          <w:color w:val="000000" w:themeColor="text1"/>
+        </w:rPr>
+        <w:t xml:space="preserve">as </w:t>
+      </w:r>
+      <w:r>
+        <w:rPr>
+          <w:i/>
+          <w:iCs/>
+          <w:color w:val="000000" w:themeColor="text1"/>
+        </w:rPr>
+        <w:t xml:space="preserve">bibliotecas </w:t>
+      </w:r>
+      <w:r>
+        <w:rPr>
+          <w:i/>
+          <w:iCs/>
+          <w:color w:val="000000" w:themeColor="text1"/>
+        </w:rPr>
+        <w:t>React</w:t>
+      </w:r>
+      <w:r>
+        <w:rPr>
+          <w:i/>
+          <w:iCs/>
+        </w:rPr>
+        <w:t xml:space="preserve"> </w:t>
+      </w:r>
+      <w:r>
+        <w:t>(para estrutura e lógica de componentes)</w:t>
+      </w:r>
+      <w:r>
+        <w:t>,</w:t>
+      </w:r>
+      <w:r>
+        <w:rPr>
+          <w:color w:val="000000" w:themeColor="text1"/>
+        </w:rPr>
+        <w:t xml:space="preserve"> </w:t>
+      </w:r>
+      <w:r>
+        <w:rPr>
+          <w:i/>
+          <w:iCs/>
+          <w:color w:val="000000" w:themeColor="text1"/>
+        </w:rPr>
+        <w:t>StyledComponets</w:t>
+      </w:r>
+      <w:r>
+        <w:rPr>
+          <w:color w:val="000000" w:themeColor="text1"/>
+        </w:rPr>
+        <w:t xml:space="preserve"> e</w:t>
+      </w:r>
+      <w:r>
+        <w:rPr>
+          <w:color w:val="000000" w:themeColor="text1"/>
+        </w:rPr>
+        <w:t xml:space="preserve"> </w:t>
+      </w:r>
+      <w:r>
+        <w:rPr>
+          <w:i/>
+          <w:iCs/>
+          <w:color w:val="000000" w:themeColor="text1"/>
+        </w:rPr>
+        <w:t xml:space="preserve">MaterialUI </w:t>
+      </w:r>
+      <w:r>
+        <w:rPr>
+          <w:color w:val="000000" w:themeColor="text1"/>
+        </w:rPr>
+        <w:t xml:space="preserve">(para a parte gráfica). </w:t>
+      </w:r>
+      <w:r>
+        <w:rPr>
+          <w:color w:val="000000" w:themeColor="text1"/>
+        </w:rPr>
+        <w:t>P</w:t>
+      </w:r>
+      <w:r>
+        <w:rPr>
+          <w:color w:val="000000" w:themeColor="text1"/>
+        </w:rPr>
+        <w:t xml:space="preserve">ara a padronização do código e dos </w:t>
+      </w:r>
+      <w:r>
+        <w:rPr>
+          <w:i/>
+          <w:iCs/>
+          <w:color w:val="000000" w:themeColor="text1"/>
+        </w:rPr>
+        <w:t>commit</w:t>
+      </w:r>
+      <w:r>
+        <w:rPr>
+          <w:i/>
+          <w:iCs/>
           <w:color w:val="000000" w:themeColor="text1"/>
         </w:rPr>
         <w:t>s</w:t>
@@ -3457,7 +4105,581 @@
         <w:rPr>
           <w:color w:val="000000" w:themeColor="text1"/>
         </w:rPr>
-        <w:t xml:space="preserve"> o</w:t>
+        <w:t xml:space="preserve"> foi utilizado o </w:t>
+      </w:r>
+      <w:r>
+        <w:rPr>
+          <w:i/>
+          <w:iCs/>
+          <w:color w:val="000000" w:themeColor="text1"/>
+        </w:rPr>
+        <w:t xml:space="preserve">Prettier </w:t>
+      </w:r>
+      <w:r>
+        <w:rPr>
+          <w:color w:val="000000" w:themeColor="text1"/>
+        </w:rPr>
+        <w:t xml:space="preserve">unido ao </w:t>
+      </w:r>
+      <w:r>
+        <w:rPr>
+          <w:i/>
+          <w:iCs/>
+          <w:color w:val="000000" w:themeColor="text1"/>
+        </w:rPr>
+        <w:t>ESLint</w:t>
+      </w:r>
+      <w:r>
+        <w:rPr>
+          <w:color w:val="000000" w:themeColor="text1"/>
+        </w:rPr>
+        <w:t xml:space="preserve"> para a questão de espaçamentos e re-fatoração de código, além do </w:t>
+      </w:r>
+      <w:r>
+        <w:rPr>
+          <w:i/>
+          <w:iCs/>
+          <w:color w:val="000000" w:themeColor="text1"/>
+        </w:rPr>
+        <w:t>Husky</w:t>
+      </w:r>
+      <w:r>
+        <w:rPr>
+          <w:color w:val="000000" w:themeColor="text1"/>
+        </w:rPr>
+        <w:t xml:space="preserve"> -</w:t>
+      </w:r>
+      <w:r>
+        <w:rPr>
+          <w:color w:val="000000" w:themeColor="text1"/>
+        </w:rPr>
+        <w:t xml:space="preserve"> unido as </w:t>
+      </w:r>
+      <w:r>
+        <w:rPr>
+          <w:color w:val="000000" w:themeColor="text1"/>
+        </w:rPr>
+        <w:t>últimas</w:t>
+      </w:r>
+      <w:r>
+        <w:rPr>
+          <w:color w:val="000000" w:themeColor="text1"/>
+        </w:rPr>
+        <w:t xml:space="preserve"> duas ferramentas citadas</w:t>
+      </w:r>
+      <w:r>
+        <w:rPr>
+          <w:color w:val="000000" w:themeColor="text1"/>
+        </w:rPr>
+        <w:t xml:space="preserve"> -</w:t>
+      </w:r>
+      <w:r>
+        <w:rPr>
+          <w:color w:val="000000" w:themeColor="text1"/>
+        </w:rPr>
+        <w:t xml:space="preserve"> para que toda mudança versionada no </w:t>
+      </w:r>
+      <w:r>
+        <w:rPr>
+          <w:i/>
+          <w:iCs/>
+          <w:color w:val="000000" w:themeColor="text1"/>
+        </w:rPr>
+        <w:t>Git</w:t>
+      </w:r>
+      <w:r>
+        <w:rPr>
+          <w:color w:val="000000" w:themeColor="text1"/>
+        </w:rPr>
+        <w:t xml:space="preserve"> esteja de acordo com as especificações definidas. Ainda, unido ao React foi utilizada a ferramenta </w:t>
+      </w:r>
+      <w:r>
+        <w:rPr>
+          <w:i/>
+          <w:iCs/>
+          <w:color w:val="000000" w:themeColor="text1"/>
+        </w:rPr>
+        <w:t>Vite</w:t>
+      </w:r>
+      <w:r>
+        <w:rPr>
+          <w:color w:val="000000" w:themeColor="text1"/>
+        </w:rPr>
+        <w:t xml:space="preserve">, que melhora a construção e distribuição do Software e o </w:t>
+      </w:r>
+      <w:r>
+        <w:rPr>
+          <w:i/>
+          <w:iCs/>
+          <w:color w:val="000000" w:themeColor="text1"/>
+        </w:rPr>
+        <w:t>Yarn</w:t>
+      </w:r>
+      <w:r>
+        <w:rPr>
+          <w:color w:val="000000" w:themeColor="text1"/>
+        </w:rPr>
+        <w:t xml:space="preserve"> como gerenciador de dependências. Por fim, para realizar os testes unitários utilizamos o </w:t>
+      </w:r>
+      <w:r>
+        <w:rPr>
+          <w:i/>
+          <w:iCs/>
+          <w:color w:val="000000" w:themeColor="text1"/>
+        </w:rPr>
+        <w:t>Jest</w:t>
+      </w:r>
+      <w:r>
+        <w:rPr>
+          <w:color w:val="000000" w:themeColor="text1"/>
+        </w:rPr>
+        <w:t>.</w:t>
+      </w:r>
+    </w:p>
+    <w:p>
+      <w:pPr>
+        <w:rPr>
+          <w:lang w:val="en-US"/>
+        </w:rPr>
+      </w:pPr>
+    </w:p>
+    <w:p>
+      <w:pPr>
+        <w:ind w:left="709"/>
+        <w:rPr>
+          <w:rStyle w:val="Hyperlink"/>
+          <w:color w:val="4F81BD" w:themeColor="accent1"/>
+          <w:u w:val="single"/>
+          <w:lang w:val="en-US"/>
+        </w:rPr>
+      </w:pPr>
+      <w:r>
+        <w:rPr>
+          <w:lang w:val="en-US"/>
+        </w:rPr>
+        <w:t>- Typescript</w:t>
+      </w:r>
+      <w:r>
+        <w:rPr>
+          <w:lang w:val="en-US"/>
+        </w:rPr>
+        <w:t xml:space="preserve">: </w:t>
+      </w:r>
+      <w:r>
+        <w:rPr>
+          <w:rStyle w:val="Hyperlink"/>
+          <w:color w:val="4F81BD" w:themeColor="accent1"/>
+          <w:u w:val="single"/>
+        </w:rPr>
+        <w:fldChar w:fldCharType="begin"/>
+      </w:r>
+      <w:r>
+        <w:rPr>
+          <w:rStyle w:val="Hyperlink"/>
+          <w:color w:val="4F81BD" w:themeColor="accent1"/>
+          <w:u w:val="single"/>
+          <w:lang w:val="en-US"/>
+        </w:rPr>
+        <w:instrText xml:space="preserve"> HYPERLINK "https://www.typescriptlang.org/docs/" </w:instrText>
+      </w:r>
+      <w:r>
+        <w:rPr>
+          <w:rStyle w:val="Hyperlink"/>
+          <w:color w:val="4F81BD" w:themeColor="accent1"/>
+          <w:u w:val="single"/>
+        </w:rPr>
+      </w:r>
+      <w:r>
+        <w:rPr>
+          <w:rStyle w:val="Hyperlink"/>
+          <w:color w:val="4F81BD" w:themeColor="accent1"/>
+          <w:u w:val="single"/>
+        </w:rPr>
+        <w:fldChar w:fldCharType="separate"/>
+      </w:r>
+      <w:r>
+        <w:rPr>
+          <w:rStyle w:val="Hyperlink"/>
+          <w:color w:val="4F81BD" w:themeColor="accent1"/>
+          <w:u w:val="single"/>
+          <w:lang w:val="en-US"/>
+        </w:rPr>
+        <w:t>https://www.typescriptlang.org/docs/</w:t>
+      </w:r>
+      <w:r>
+        <w:rPr>
+          <w:rStyle w:val="Hyperlink"/>
+          <w:color w:val="4F81BD" w:themeColor="accent1"/>
+          <w:u w:val="single"/>
+        </w:rPr>
+        <w:fldChar w:fldCharType="end"/>
+      </w:r>
+    </w:p>
+    <w:p>
+      <w:pPr>
+        <w:ind w:left="709"/>
+        <w:rPr>
+          <w:lang w:val="en-US"/>
+        </w:rPr>
+      </w:pPr>
+      <w:r>
+        <w:rPr>
+          <w:lang w:val="en-US"/>
+        </w:rPr>
+        <w:t xml:space="preserve">- React: </w:t>
+      </w:r>
+      <w:hyperlink r:id="rId19" w:history="1">
+        <w:r>
+          <w:rPr>
+            <w:rStyle w:val="Hyperlink"/>
+            <w:color w:val="4F81BD" w:themeColor="accent1"/>
+            <w:u w:val="single"/>
+            <w:lang w:val="en-US"/>
+          </w:rPr>
+          <w:t>https://react.dev/learn</w:t>
+        </w:r>
+      </w:hyperlink>
+    </w:p>
+    <w:p>
+      <w:pPr>
+        <w:ind w:left="709"/>
+        <w:rPr>
+          <w:rStyle w:val="Hyperlink"/>
+          <w:color w:val="4F81BD" w:themeColor="accent1"/>
+          <w:u w:val="single"/>
+          <w:lang w:val="en-US"/>
+        </w:rPr>
+      </w:pPr>
+      <w:r>
+        <w:t xml:space="preserve">- Material UI: </w:t>
+      </w:r>
+      <w:hyperlink r:id="rId20" w:history="1">
+        <w:r>
+          <w:rPr>
+            <w:rStyle w:val="Hyperlink"/>
+            <w:color w:val="4F81BD" w:themeColor="accent1"/>
+            <w:u w:val="single"/>
+          </w:rPr>
+          <w:t>https://mui.com/material-ui/getting-started/overview/</w:t>
+        </w:r>
+      </w:hyperlink>
+    </w:p>
+    <w:p>
+      <w:pPr>
+        <w:ind w:left="709"/>
+        <w:rPr>
+          <w:rStyle w:val="Hyperlink"/>
+          <w:color w:val="4F81BD" w:themeColor="accent1"/>
+          <w:u w:val="single"/>
+          <w:lang w:val="en-US"/>
+        </w:rPr>
+      </w:pPr>
+      <w:r>
+        <w:rPr>
+          <w:lang w:val="en-US"/>
+        </w:rPr>
+        <w:t>- Styled Components</w:t>
+      </w:r>
+      <w:r>
+        <w:rPr>
+          <w:lang w:val="en-US"/>
+        </w:rPr>
+        <w:t xml:space="preserve">: </w:t>
+      </w:r>
+      <w:hyperlink r:id="rId21" w:history="1">
+        <w:r>
+          <w:rPr>
+            <w:rStyle w:val="Hyperlink"/>
+            <w:color w:val="4F81BD" w:themeColor="accent1"/>
+            <w:u w:val="single"/>
+            <w:lang w:val="en-US"/>
+          </w:rPr>
+          <w:t>https://styled-components.com/docs</w:t>
+        </w:r>
+      </w:hyperlink>
+    </w:p>
+    <w:p>
+      <w:pPr>
+        <w:ind w:left="709"/>
+        <w:rPr>
+          <w:lang w:val="en-US"/>
+        </w:rPr>
+      </w:pPr>
+      <w:r>
+        <w:rPr>
+          <w:lang w:val="en-US"/>
+        </w:rPr>
+        <w:t>- Prettier</w:t>
+      </w:r>
+      <w:r>
+        <w:rPr>
+          <w:lang w:val="en-US"/>
+        </w:rPr>
+        <w:t xml:space="preserve">: </w:t>
+      </w:r>
+      <w:hyperlink r:id="rId22" w:history="1">
+        <w:r>
+          <w:rPr>
+            <w:rStyle w:val="Hyperlink"/>
+            <w:color w:val="4F81BD" w:themeColor="accent1"/>
+            <w:u w:val="single"/>
+            <w:lang w:val="en-US"/>
+          </w:rPr>
+          <w:t>https://prettier.io/docs/en/index.html</w:t>
+        </w:r>
+      </w:hyperlink>
+    </w:p>
+    <w:p>
+      <w:pPr>
+        <w:ind w:left="709"/>
+        <w:rPr>
+          <w:rStyle w:val="Hyperlink"/>
+          <w:color w:val="4F81BD" w:themeColor="accent1"/>
+          <w:u w:val="single"/>
+          <w:lang w:val="en-US"/>
+        </w:rPr>
+      </w:pPr>
+      <w:r>
+        <w:t>- ESLint:</w:t>
+      </w:r>
+      <w:r>
+        <w:t xml:space="preserve"> </w:t>
+      </w:r>
+      <w:hyperlink r:id="rId23" w:history="1">
+        <w:r>
+          <w:rPr>
+            <w:rStyle w:val="Hyperlink"/>
+            <w:color w:val="4F81BD" w:themeColor="accent1"/>
+            <w:u w:val="single"/>
+          </w:rPr>
+          <w:t>https://eslint.org/docs/latest/</w:t>
+        </w:r>
+      </w:hyperlink>
+    </w:p>
+    <w:p>
+      <w:pPr>
+        <w:ind w:left="709"/>
+        <w:rPr>
+          <w:lang w:val="en-US"/>
+        </w:rPr>
+      </w:pPr>
+      <w:r>
+        <w:rPr>
+          <w:lang w:val="en-US"/>
+        </w:rPr>
+        <w:t>- Husky</w:t>
+      </w:r>
+      <w:r>
+        <w:rPr>
+          <w:lang w:val="en-US"/>
+        </w:rPr>
+        <w:t xml:space="preserve">: </w:t>
+      </w:r>
+      <w:hyperlink r:id="rId24" w:history="1">
+        <w:r>
+          <w:rPr>
+            <w:rStyle w:val="Hyperlink"/>
+            <w:color w:val="4F81BD" w:themeColor="accent1"/>
+            <w:u w:val="single"/>
+            <w:lang w:val="en-US"/>
+          </w:rPr>
+          <w:t>https://typicode.github.io/husk</w:t>
+        </w:r>
+        <w:r>
+          <w:rPr>
+            <w:rStyle w:val="Hyperlink"/>
+            <w:color w:val="4F81BD" w:themeColor="accent1"/>
+            <w:u w:val="single"/>
+            <w:lang w:val="en-US"/>
+          </w:rPr>
+          <w:t>y</w:t>
+        </w:r>
+        <w:r>
+          <w:rPr>
+            <w:rStyle w:val="Hyperlink"/>
+            <w:color w:val="4F81BD" w:themeColor="accent1"/>
+            <w:u w:val="single"/>
+            <w:lang w:val="en-US"/>
+          </w:rPr>
+          <w:t>/</w:t>
+        </w:r>
+      </w:hyperlink>
+      <w:r>
+        <w:rPr>
+          <w:lang w:val="en-US"/>
+        </w:rPr>
+        <w:t xml:space="preserve"> </w:t>
+      </w:r>
+    </w:p>
+    <w:p>
+      <w:pPr>
+        <w:ind w:left="709"/>
+        <w:rPr>
+          <w:rStyle w:val="Hyperlink"/>
+          <w:color w:val="4F81BD" w:themeColor="accent1"/>
+          <w:u w:val="single"/>
+        </w:rPr>
+      </w:pPr>
+      <w:r>
+        <w:t xml:space="preserve">- Vite: </w:t>
+      </w:r>
+      <w:hyperlink r:id="rId25" w:history="1">
+        <w:r>
+          <w:rPr>
+            <w:rStyle w:val="Hyperlink"/>
+            <w:color w:val="4F81BD" w:themeColor="accent1"/>
+            <w:u w:val="single"/>
+          </w:rPr>
+          <w:t>https://vitejs.dev/guide/</w:t>
+        </w:r>
+      </w:hyperlink>
+    </w:p>
+    <w:p>
+      <w:pPr>
+        <w:ind w:left="709"/>
+        <w:rPr>
+          <w:lang w:val="en-US"/>
+        </w:rPr>
+      </w:pPr>
+      <w:r>
+        <w:rPr>
+          <w:lang w:val="en-US"/>
+        </w:rPr>
+        <w:lastRenderedPageBreak/>
+        <w:t>- Yarn</w:t>
+      </w:r>
+      <w:r>
+        <w:rPr>
+          <w:lang w:val="en-US"/>
+        </w:rPr>
+        <w:t xml:space="preserve">: </w:t>
+      </w:r>
+      <w:hyperlink r:id="rId26" w:history="1">
+        <w:r>
+          <w:rPr>
+            <w:rStyle w:val="Hyperlink"/>
+            <w:color w:val="4F81BD" w:themeColor="accent1"/>
+            <w:u w:val="single"/>
+            <w:lang w:val="en-US"/>
+          </w:rPr>
+          <w:t>https://yarnpkg.com/getting-started</w:t>
+        </w:r>
+      </w:hyperlink>
+      <w:r>
+        <w:rPr>
+          <w:lang w:val="en-US"/>
+        </w:rPr>
+        <w:t xml:space="preserve"> </w:t>
+      </w:r>
+    </w:p>
+    <w:p>
+      <w:pPr>
+        <w:ind w:left="709"/>
+        <w:rPr>
+          <w:color w:val="4F81BD" w:themeColor="accent1"/>
+          <w:u w:val="single"/>
+          <w:lang w:val="en-US"/>
+        </w:rPr>
+      </w:pPr>
+      <w:r>
+        <w:rPr>
+          <w:lang w:val="en-US"/>
+        </w:rPr>
+        <w:t xml:space="preserve">- Jest: </w:t>
+      </w:r>
+      <w:hyperlink r:id="rId27" w:history="1">
+        <w:r>
+          <w:rPr>
+            <w:rStyle w:val="Hyperlink"/>
+            <w:color w:val="4F81BD" w:themeColor="accent1"/>
+            <w:u w:val="single"/>
+            <w:lang w:val="en-US"/>
+          </w:rPr>
+          <w:t>https://jestjs.io/pt-BR/docs/getting-started</w:t>
+        </w:r>
+      </w:hyperlink>
+    </w:p>
+    <w:p>
+      <w:pPr>
+        <w:ind w:left="709"/>
+        <w:rPr>
+          <w:color w:val="000000" w:themeColor="text1"/>
+          <w:lang w:val="en-US"/>
+        </w:rPr>
+      </w:pPr>
+    </w:p>
+    <w:p>
+      <w:pPr>
+        <w:ind w:left="709"/>
+        <w:rPr>
+          <w:color w:val="000000" w:themeColor="text1"/>
+          <w:lang w:val="en-US"/>
+        </w:rPr>
+      </w:pPr>
+    </w:p>
+    <w:p>
+      <w:pPr>
+        <w:ind w:firstLine="0"/>
+        <w:rPr>
+          <w:color w:val="000000" w:themeColor="text1"/>
+          <w:lang w:val="en-US"/>
+        </w:rPr>
+      </w:pPr>
+      <w:r>
+        <w:rPr>
+          <w:color w:val="000000" w:themeColor="text1"/>
+          <w:lang w:val="en-US"/>
+        </w:rPr>
+        <w:tab/>
+        <w:t>Backend:</w:t>
+      </w:r>
+    </w:p>
+    <w:p>
+      <w:pPr>
+        <w:ind w:firstLine="0"/>
+        <w:rPr>
+          <w:color w:val="000000" w:themeColor="text1"/>
+        </w:rPr>
+      </w:pPr>
+      <w:r>
+        <w:rPr>
+          <w:color w:val="000000" w:themeColor="text1"/>
+          <w:lang w:val="en-US"/>
+        </w:rPr>
+        <w:tab/>
+      </w:r>
+      <w:r>
+        <w:rPr>
+          <w:color w:val="000000" w:themeColor="text1"/>
+          <w:lang w:val="en-US"/>
+        </w:rPr>
+        <w:tab/>
+      </w:r>
+      <w:r>
+        <w:rPr>
+          <w:color w:val="000000" w:themeColor="text1"/>
+        </w:rPr>
+        <w:t>D</w:t>
+      </w:r>
+      <w:r>
+        <w:rPr>
+          <w:color w:val="000000" w:themeColor="text1"/>
+        </w:rPr>
+        <w:t xml:space="preserve">esenvolvido em </w:t>
+      </w:r>
+      <w:r>
+        <w:rPr>
+          <w:i/>
+          <w:iCs/>
+          <w:color w:val="000000" w:themeColor="text1"/>
+        </w:rPr>
+        <w:t>Python</w:t>
+      </w:r>
+      <w:r>
+        <w:rPr>
+          <w:color w:val="000000" w:themeColor="text1"/>
+        </w:rPr>
+        <w:t xml:space="preserve"> com o</w:t>
       </w:r>
       <w:r>
         <w:rPr>
@@ -3469,10 +4691,20 @@
         <w:rPr>
           <w:color w:val="000000" w:themeColor="text1"/>
         </w:rPr>
-        <w:t xml:space="preserve"> link</w:t>
-      </w:r>
-      <w:r>
-        <w:rPr>
+        <w:t xml:space="preserve"> </w:t>
+      </w:r>
+      <w:r>
+        <w:rPr>
+          <w:i/>
+          <w:iCs/>
+          <w:color w:val="000000" w:themeColor="text1"/>
+        </w:rPr>
+        <w:t>framework</w:t>
+      </w:r>
+      <w:r>
+        <w:rPr>
+          <w:i/>
+          <w:iCs/>
           <w:color w:val="000000" w:themeColor="text1"/>
         </w:rPr>
         <w:t>s</w:t>
@@ -3481,82 +4713,410 @@
         <w:rPr>
           <w:color w:val="000000" w:themeColor="text1"/>
         </w:rPr>
-        <w:t xml:space="preserve"> da Wik</w:t>
-      </w:r>
-      <w:r>
-        <w:rPr>
-          <w:color w:val="000000" w:themeColor="text1"/>
-        </w:rPr>
-        <w:t>i, com uma breve descrição.</w:t>
-      </w:r>
-    </w:p>
-    <w:p>
-      <w:pPr>
-        <w:rPr>
-          <w:color w:val="000000" w:themeColor="text1"/>
-        </w:rPr>
-      </w:pPr>
-      <w:r>
-        <w:rPr>
-          <w:color w:val="000000" w:themeColor="text1"/>
-        </w:rPr>
-        <w:t>As tecnologias citadas deverão ter referências bibliográficas.</w:t>
-      </w:r>
-    </w:p>
-    <w:p>
-      <w:pPr>
-        <w:rPr>
-          <w:color w:val="000000" w:themeColor="text1"/>
-        </w:rPr>
-      </w:pPr>
-    </w:p>
-    <w:p>
-      <w:pPr>
-        <w:rPr>
-          <w:color w:val="000000" w:themeColor="text1"/>
-        </w:rPr>
-      </w:pPr>
-    </w:p>
-    <w:p>
-      <w:pPr>
-        <w:rPr>
-          <w:color w:val="000000" w:themeColor="text1"/>
-        </w:rPr>
-      </w:pPr>
-    </w:p>
-    <w:p>
-      <w:pPr>
-        <w:pStyle w:val="Ttulo3"/>
+        <w:t xml:space="preserve"> </w:t>
+      </w:r>
+      <w:proofErr w:type="spellStart"/>
+      <w:r>
+        <w:rPr>
+          <w:i/>
+          <w:iCs/>
+          <w:color w:val="000000" w:themeColor="text1"/>
+        </w:rPr>
+        <w:t>FastAPI</w:t>
+      </w:r>
+      <w:proofErr w:type="spellEnd"/>
+      <w:r>
+        <w:rPr>
+          <w:color w:val="000000" w:themeColor="text1"/>
+        </w:rPr>
+        <w:t xml:space="preserve"> e </w:t>
+      </w:r>
+      <w:proofErr w:type="spellStart"/>
+      <w:r>
+        <w:rPr>
+          <w:i/>
+          <w:iCs/>
+          <w:color w:val="000000" w:themeColor="text1"/>
+        </w:rPr>
+        <w:t>Uvicorn</w:t>
+      </w:r>
+      <w:proofErr w:type="spellEnd"/>
+      <w:r>
+        <w:rPr>
+          <w:color w:val="000000" w:themeColor="text1"/>
+        </w:rPr>
+        <w:t xml:space="preserve"> para o servidor</w:t>
+      </w:r>
+      <w:r>
+        <w:rPr>
+          <w:color w:val="000000" w:themeColor="text1"/>
+        </w:rPr>
+        <w:t>,</w:t>
+      </w:r>
+      <w:r>
+        <w:rPr>
+          <w:color w:val="000000" w:themeColor="text1"/>
+        </w:rPr>
+        <w:t xml:space="preserve"> </w:t>
+      </w:r>
+      <w:r>
+        <w:rPr>
+          <w:color w:val="000000" w:themeColor="text1"/>
+        </w:rPr>
+        <w:t xml:space="preserve">utiliza </w:t>
+      </w:r>
+      <w:r>
+        <w:rPr>
+          <w:color w:val="000000" w:themeColor="text1"/>
+        </w:rPr>
+        <w:t xml:space="preserve">o </w:t>
+      </w:r>
+      <w:proofErr w:type="spellStart"/>
+      <w:r>
+        <w:rPr>
+          <w:i/>
+          <w:iCs/>
+          <w:color w:val="000000" w:themeColor="text1"/>
+        </w:rPr>
+        <w:t>Poetry</w:t>
+      </w:r>
+      <w:proofErr w:type="spellEnd"/>
+      <w:r>
+        <w:rPr>
+          <w:color w:val="000000" w:themeColor="text1"/>
+        </w:rPr>
+        <w:t xml:space="preserve"> para gerenciamento de dependências</w:t>
+      </w:r>
+      <w:r>
+        <w:rPr>
+          <w:color w:val="000000" w:themeColor="text1"/>
+        </w:rPr>
+        <w:t xml:space="preserve"> – a principal delas sendo o </w:t>
+      </w:r>
+      <w:proofErr w:type="spellStart"/>
+      <w:r>
+        <w:rPr>
+          <w:i/>
+          <w:iCs/>
+          <w:color w:val="000000" w:themeColor="text1"/>
+        </w:rPr>
+        <w:t>TabulaPY</w:t>
+      </w:r>
+      <w:proofErr w:type="spellEnd"/>
+      <w:r>
+        <w:rPr>
+          <w:color w:val="000000" w:themeColor="text1"/>
+        </w:rPr>
+        <w:t xml:space="preserve"> (para leitura do PDF) -</w:t>
+      </w:r>
+      <w:r>
+        <w:rPr>
+          <w:color w:val="000000" w:themeColor="text1"/>
+        </w:rPr>
+        <w:t xml:space="preserve"> e </w:t>
+      </w:r>
+      <w:proofErr w:type="spellStart"/>
+      <w:r>
+        <w:rPr>
+          <w:i/>
+          <w:iCs/>
+          <w:color w:val="000000" w:themeColor="text1"/>
+        </w:rPr>
+        <w:t>Pytest</w:t>
+      </w:r>
+      <w:proofErr w:type="spellEnd"/>
+      <w:r>
+        <w:rPr>
+          <w:color w:val="000000" w:themeColor="text1"/>
+        </w:rPr>
+        <w:t xml:space="preserve"> para testes unitários</w:t>
+      </w:r>
+      <w:r>
+        <w:rPr>
+          <w:color w:val="000000" w:themeColor="text1"/>
+        </w:rPr>
+        <w:t>.</w:t>
+      </w:r>
+      <w:r>
+        <w:rPr>
+          <w:color w:val="000000" w:themeColor="text1"/>
+        </w:rPr>
+        <w:t xml:space="preserve"> Além disso, o código deste repositório é executado em cima de uma função </w:t>
+      </w:r>
+      <w:r>
+        <w:rPr>
+          <w:i/>
+          <w:iCs/>
+          <w:color w:val="000000" w:themeColor="text1"/>
+        </w:rPr>
+        <w:t>AWS Lambda</w:t>
+      </w:r>
+      <w:r>
+        <w:rPr>
+          <w:color w:val="000000" w:themeColor="text1"/>
+        </w:rPr>
+        <w:t xml:space="preserve"> rodando um container </w:t>
+      </w:r>
+      <w:r>
+        <w:rPr>
+          <w:i/>
+          <w:iCs/>
+          <w:color w:val="000000" w:themeColor="text1"/>
+        </w:rPr>
+        <w:t>Docker</w:t>
+      </w:r>
+      <w:r>
+        <w:rPr>
+          <w:color w:val="000000" w:themeColor="text1"/>
+        </w:rPr>
+        <w:t>.</w:t>
+      </w:r>
+    </w:p>
+    <w:p>
+      <w:pPr>
         <w:ind w:firstLine="0"/>
-      </w:pPr>
-      <w:bookmarkStart w:id="4" w:name="_Toc130502899"/>
-      <w:r>
-        <w:lastRenderedPageBreak/>
-        <w:t>2</w:t>
-      </w:r>
-      <w:r>
-        <w:t xml:space="preserve">.3 </w:t>
-      </w:r>
-      <w:r>
-        <w:t xml:space="preserve">Atividades </w:t>
-      </w:r>
-      <w:r>
-        <w:t>desempenhadas</w:t>
-      </w:r>
-      <w:r>
-        <w:t xml:space="preserve"> pelo aluno no projeto</w:t>
-      </w:r>
-      <w:bookmarkEnd w:id="4"/>
-    </w:p>
-    <w:p/>
-    <w:p>
-      <w:pPr>
-        <w:pStyle w:val="PargrafodaLista"/>
-        <w:ind w:left="0" w:firstLine="0"/>
-        <w:rPr>
-          <w:color w:val="000000" w:themeColor="text1"/>
-        </w:rPr>
-      </w:pPr>
+        <w:rPr>
+          <w:color w:val="000000" w:themeColor="text1"/>
+        </w:rPr>
+      </w:pPr>
+    </w:p>
+    <w:p>
+      <w:pPr>
+        <w:ind w:firstLine="0"/>
+      </w:pPr>
+      <w:r>
+        <w:rPr>
+          <w:color w:val="4F81BD" w:themeColor="accent1"/>
+        </w:rPr>
+        <w:tab/>
+      </w:r>
+      <w:r>
+        <w:rPr>
+          <w:color w:val="4F81BD" w:themeColor="accent1"/>
+        </w:rPr>
+        <w:tab/>
+      </w:r>
+      <w:r>
+        <w:t xml:space="preserve">- Python: </w:t>
+      </w:r>
+      <w:hyperlink r:id="rId28" w:history="1">
+        <w:r>
+          <w:rPr>
+            <w:rStyle w:val="Hyperlink"/>
+            <w:color w:val="4F81BD" w:themeColor="accent1"/>
+            <w:u w:val="single"/>
+          </w:rPr>
+          <w:t>https://www.python.org/doc/</w:t>
+        </w:r>
+      </w:hyperlink>
+    </w:p>
+    <w:p>
+      <w:pPr>
+        <w:ind w:left="709"/>
+        <w:rPr>
+          <w:color w:val="4F81BD" w:themeColor="accent1"/>
+          <w:u w:val="single"/>
+          <w:lang w:val="en-US"/>
+        </w:rPr>
+      </w:pPr>
+      <w:r>
+        <w:rPr>
+          <w:color w:val="000000" w:themeColor="text1"/>
+        </w:rPr>
+        <w:t xml:space="preserve">- </w:t>
+      </w:r>
+      <w:proofErr w:type="spellStart"/>
+      <w:r>
+        <w:rPr>
+          <w:color w:val="000000" w:themeColor="text1"/>
+        </w:rPr>
+        <w:t>FastAPI</w:t>
+      </w:r>
+      <w:proofErr w:type="spellEnd"/>
+      <w:r>
+        <w:rPr>
+          <w:color w:val="000000" w:themeColor="text1"/>
+        </w:rPr>
+        <w:t xml:space="preserve">: </w:t>
+      </w:r>
+      <w:hyperlink r:id="rId29" w:history="1">
+        <w:r>
+          <w:rPr>
+            <w:rStyle w:val="Hyperlink"/>
+            <w:color w:val="4F81BD" w:themeColor="accent1"/>
+            <w:u w:val="single"/>
+          </w:rPr>
+          <w:t>https://fastapi.tiangolo.com/</w:t>
+        </w:r>
+      </w:hyperlink>
+      <w:r>
+        <w:t xml:space="preserve"> </w:t>
+      </w:r>
+    </w:p>
+    <w:p>
+      <w:pPr>
+        <w:ind w:left="709"/>
+        <w:rPr>
+          <w:lang w:val="en-US"/>
+        </w:rPr>
+      </w:pPr>
+      <w:r>
+        <w:rPr>
+          <w:lang w:val="en-US"/>
+        </w:rPr>
+        <w:t xml:space="preserve">- </w:t>
+      </w:r>
+      <w:proofErr w:type="spellStart"/>
+      <w:r>
+        <w:rPr>
+          <w:lang w:val="en-US"/>
+        </w:rPr>
+        <w:t>Uvicorn</w:t>
+      </w:r>
+      <w:proofErr w:type="spellEnd"/>
+      <w:r>
+        <w:rPr>
+          <w:lang w:val="en-US"/>
+        </w:rPr>
+        <w:t xml:space="preserve">: </w:t>
+      </w:r>
+      <w:hyperlink r:id="rId30" w:history="1">
+        <w:r>
+          <w:rPr>
+            <w:rStyle w:val="Hyperlink"/>
+            <w:color w:val="4F81BD" w:themeColor="accent1"/>
+            <w:u w:val="single"/>
+            <w:lang w:val="en-US"/>
+          </w:rPr>
+          <w:t>https://www.uvicorn.org/</w:t>
+        </w:r>
+      </w:hyperlink>
+    </w:p>
+    <w:p>
+      <w:pPr>
+        <w:ind w:left="709"/>
+        <w:rPr>
+          <w:lang w:val="en-US"/>
+        </w:rPr>
+      </w:pPr>
+      <w:r>
+        <w:rPr>
+          <w:lang w:val="en-US"/>
+        </w:rPr>
+        <w:t>- Poet</w:t>
+      </w:r>
+      <w:r>
+        <w:rPr>
+          <w:lang w:val="en-US"/>
+        </w:rPr>
+        <w:t>ry:</w:t>
+      </w:r>
+      <w:r>
+        <w:rPr>
+          <w:lang w:val="en-US"/>
+        </w:rPr>
+        <w:t xml:space="preserve"> </w:t>
+      </w:r>
+      <w:hyperlink r:id="rId31" w:history="1">
+        <w:r>
+          <w:rPr>
+            <w:rStyle w:val="Hyperlink"/>
+            <w:color w:val="4F81BD" w:themeColor="accent1"/>
+            <w:u w:val="single"/>
+            <w:lang w:val="en-US"/>
+          </w:rPr>
+          <w:t>https://python-poetry.org/docs/</w:t>
+        </w:r>
+      </w:hyperlink>
+    </w:p>
+    <w:p>
+      <w:r>
+        <w:rPr>
+          <w:lang w:val="en-US"/>
+        </w:rPr>
+        <w:tab/>
+      </w:r>
+      <w:r>
+        <w:t>- Tabula PY</w:t>
+      </w:r>
+      <w:r>
+        <w:t xml:space="preserve">: </w:t>
+      </w:r>
+      <w:hyperlink r:id="rId32" w:history="1">
+        <w:r>
+          <w:rPr>
+            <w:rStyle w:val="Hyperlink"/>
+            <w:color w:val="4F81BD" w:themeColor="accent1"/>
+            <w:u w:val="single"/>
+          </w:rPr>
+          <w:t>https://tabula-py.readthedocs.io/en/latest/</w:t>
+        </w:r>
+      </w:hyperlink>
+    </w:p>
+    <w:p>
+      <w:pPr>
+        <w:ind w:left="709"/>
+        <w:rPr>
+          <w:u w:val="single"/>
+          <w:lang w:val="de-DE"/>
+        </w:rPr>
+      </w:pPr>
+      <w:r>
+        <w:rPr>
+          <w:lang w:val="en-US"/>
+        </w:rPr>
+        <w:t xml:space="preserve">- </w:t>
+      </w:r>
+      <w:proofErr w:type="spellStart"/>
+      <w:r>
+        <w:rPr>
+          <w:lang w:val="en-US"/>
+        </w:rPr>
+        <w:t>Pytest</w:t>
+      </w:r>
+      <w:proofErr w:type="spellEnd"/>
+      <w:r>
+        <w:rPr>
+          <w:lang w:val="en-US"/>
+        </w:rPr>
+        <w:t xml:space="preserve">: </w:t>
+      </w:r>
+      <w:hyperlink r:id="rId33" w:history="1">
+        <w:r>
+          <w:rPr>
+            <w:rStyle w:val="Hyperlink"/>
+            <w:color w:val="4F81BD" w:themeColor="accent1"/>
+            <w:u w:val="single"/>
+            <w:lang w:val="en-US"/>
+          </w:rPr>
+          <w:t>https://docs.pytest.org/en/7.2.x/</w:t>
+        </w:r>
+      </w:hyperlink>
+    </w:p>
+    <w:p>
+      <w:pPr>
+        <w:ind w:left="709"/>
+        <w:rPr>
+          <w:lang w:val="en-US"/>
+        </w:rPr>
+      </w:pPr>
+      <w:r>
+        <w:rPr>
+          <w:lang w:val="en-US"/>
+        </w:rPr>
+        <w:t xml:space="preserve">- AWS Lambda: </w:t>
+      </w:r>
+      <w:hyperlink r:id="rId34" w:history="1">
+        <w:r>
+          <w:rPr>
+            <w:rStyle w:val="Hyperlink"/>
+            <w:color w:val="4F81BD" w:themeColor="accent1"/>
+            <w:u w:val="single"/>
+            <w:lang w:val="en-US"/>
+          </w:rPr>
+          <w:t>https://docs.aws.amazon.com/pt_br/lambda/latest/dg/welcome.html</w:t>
+        </w:r>
+      </w:hyperlink>
     </w:p>
     <w:p>
       <w:pPr>
@@ -3564,16 +5124,45 @@
         <w:ind w:firstLine="0"/>
         <w:jc w:val="left"/>
         <w:rPr>
-          <w:color w:val="000000" w:themeColor="text1"/>
-        </w:rPr>
-      </w:pPr>
-      <w:r>
-        <w:rPr>
-          <w:color w:val="000000" w:themeColor="text1"/>
+          <w:rFonts w:cs="Arial"/>
+          <w:b/>
+          <w:bCs/>
+          <w:sz w:val="26"/>
+          <w:szCs w:val="26"/>
+          <w:lang w:val="en-US"/>
+        </w:rPr>
+      </w:pPr>
+      <w:r>
+        <w:rPr>
+          <w:lang w:val="en-US"/>
         </w:rPr>
         <w:br w:type="page"/>
       </w:r>
     </w:p>
+    <w:p>
+      <w:pPr>
+        <w:pStyle w:val="Ttulo3"/>
+        <w:ind w:firstLine="0"/>
+      </w:pPr>
+      <w:r>
+        <w:lastRenderedPageBreak/>
+        <w:t>2</w:t>
+      </w:r>
+      <w:r>
+        <w:t xml:space="preserve">.3 </w:t>
+      </w:r>
+      <w:r>
+        <w:t xml:space="preserve">Atividades </w:t>
+      </w:r>
+      <w:r>
+        <w:t>desempenhadas</w:t>
+      </w:r>
+      <w:r>
+        <w:t xml:space="preserve"> pelo aluno no projeto</w:t>
+      </w:r>
+      <w:bookmarkEnd w:id="5"/>
+    </w:p>
+    <w:p/>
     <w:p>
       <w:pPr>
         <w:pStyle w:val="PargrafodaLista"/>
@@ -3582,6 +5171,31 @@
           <w:color w:val="000000" w:themeColor="text1"/>
         </w:rPr>
       </w:pPr>
+    </w:p>
+    <w:p>
+      <w:pPr>
+        <w:spacing w:line="240" w:lineRule="auto"/>
+        <w:ind w:firstLine="0"/>
+        <w:jc w:val="left"/>
+        <w:rPr>
+          <w:color w:val="000000" w:themeColor="text1"/>
+        </w:rPr>
+      </w:pPr>
+      <w:r>
+        <w:rPr>
+          <w:color w:val="000000" w:themeColor="text1"/>
+        </w:rPr>
+        <w:br w:type="page"/>
+      </w:r>
+    </w:p>
+    <w:p>
+      <w:pPr>
+        <w:pStyle w:val="PargrafodaLista"/>
+        <w:ind w:left="0" w:firstLine="0"/>
+        <w:rPr>
+          <w:color w:val="000000" w:themeColor="text1"/>
+        </w:rPr>
+      </w:pPr>
       <w:r>
         <w:rPr>
           <w:color w:val="000000" w:themeColor="text1"/>
@@ -3632,7 +5246,21 @@
         <w:rPr>
           <w:color w:val="000000" w:themeColor="text1"/>
         </w:rPr>
-        <w:t xml:space="preserve">Apesar de na Sprint 0 não ter sido prevista nenhuma atividade em especifico para cada um, em dois momentos eu decidi que gostaria de ser proativo. Na primeira semana, junto da primeira reunião com o cliente, eu decidi pesquisar sobre como fazer a leitura de PDF (principalmente em Java ou </w:t>
+        <w:t xml:space="preserve">Apesar de na Sprint 0 não ter sido prevista nenhuma atividade em </w:t>
+      </w:r>
+      <w:proofErr w:type="gramStart"/>
+      <w:r>
+        <w:rPr>
+          <w:color w:val="000000" w:themeColor="text1"/>
+        </w:rPr>
+        <w:t>especifico</w:t>
+      </w:r>
+      <w:proofErr w:type="gramEnd"/>
+      <w:r>
+        <w:rPr>
+          <w:color w:val="000000" w:themeColor="text1"/>
+        </w:rPr>
+        <w:t xml:space="preserve"> para cada um, em dois momentos eu decidi que gostaria de ser proativo. Na primeira semana, junto da primeira reunião com o cliente, eu decidi pesquisar sobre como fazer a leitura de PDF (principalmente em Java ou </w:t>
       </w:r>
       <w:proofErr w:type="spellStart"/>
       <w:r>
@@ -3646,7 +5274,21 @@
         <w:rPr>
           <w:color w:val="000000" w:themeColor="text1"/>
         </w:rPr>
-        <w:t xml:space="preserve">). Mais para frente, depois da reunião e do time ter encontrado uma biblioteca melhor em Python, decidi estudar e me focar bastante em uma área pra mim pouca explorada; a do design, e resolvi fazer uns </w:t>
+        <w:t xml:space="preserve">). Mais para frente, depois da reunião e do time ter encontrado uma biblioteca melhor em Python, decidi estudar e me focar bastante em uma área </w:t>
+      </w:r>
+      <w:proofErr w:type="gramStart"/>
+      <w:r>
+        <w:rPr>
+          <w:color w:val="000000" w:themeColor="text1"/>
+        </w:rPr>
+        <w:t>pra</w:t>
+      </w:r>
+      <w:proofErr w:type="gramEnd"/>
+      <w:r>
+        <w:rPr>
+          <w:color w:val="000000" w:themeColor="text1"/>
+        </w:rPr>
+        <w:t xml:space="preserve"> mim pouca explorada; a do design, e resolvi fazer uns </w:t>
       </w:r>
       <w:proofErr w:type="spellStart"/>
       <w:r>
@@ -3750,7 +5392,21 @@
         <w:rPr>
           <w:color w:val="000000" w:themeColor="text1"/>
         </w:rPr>
-        <w:t>As lições aprendidas nessa Sprint foram várias, mas principalmente técnicas. Aprendi a mexer bem no Figma, em questão de svg, UX, animações, componentes, e outros.</w:t>
+        <w:t xml:space="preserve">As lições aprendidas nessa Sprint foram várias, mas principalmente técnicas. Aprendi a mexer bem no Figma, em questão de svg, UX, animações, </w:t>
+      </w:r>
+      <w:proofErr w:type="gramStart"/>
+      <w:r>
+        <w:rPr>
+          <w:color w:val="000000" w:themeColor="text1"/>
+        </w:rPr>
+        <w:t>componentes, e outros</w:t>
+      </w:r>
+      <w:proofErr w:type="gramEnd"/>
+      <w:r>
+        <w:rPr>
+          <w:color w:val="000000" w:themeColor="text1"/>
+        </w:rPr>
+        <w:t>.</w:t>
       </w:r>
     </w:p>
     <w:p>
@@ -3814,49 +5470,7 @@
         <w:rPr>
           <w:color w:val="000000" w:themeColor="text1"/>
         </w:rPr>
-        <w:t xml:space="preserve">) + </w:t>
-      </w:r>
-      <w:proofErr w:type="spellStart"/>
-      <w:r>
-        <w:rPr>
-          <w:color w:val="000000" w:themeColor="text1"/>
-        </w:rPr>
-        <w:t>MongoDB</w:t>
-      </w:r>
-      <w:proofErr w:type="spellEnd"/>
-      <w:r>
-        <w:rPr>
-          <w:color w:val="000000" w:themeColor="text1"/>
-        </w:rPr>
-        <w:t xml:space="preserve"> para o </w:t>
-      </w:r>
-      <w:proofErr w:type="spellStart"/>
-      <w:r>
-        <w:rPr>
-          <w:color w:val="000000" w:themeColor="text1"/>
-        </w:rPr>
-        <w:t>back</w:t>
-      </w:r>
-      <w:proofErr w:type="spellEnd"/>
-      <w:r>
-        <w:rPr>
-          <w:color w:val="000000" w:themeColor="text1"/>
-        </w:rPr>
-        <w:t xml:space="preserve">/banco, e diversos serviços da AWS por definição do cliente, que foram gerenciados majoritariamente pelo Arthur (AGES III). Com isso em mente, visto que eu hoje já trabalho com as tecnologias do Front + </w:t>
-      </w:r>
-      <w:proofErr w:type="spellStart"/>
-      <w:r>
-        <w:rPr>
-          <w:color w:val="000000" w:themeColor="text1"/>
-        </w:rPr>
-        <w:t>MongoDB</w:t>
-      </w:r>
-      <w:proofErr w:type="spellEnd"/>
-      <w:r>
-        <w:rPr>
-          <w:color w:val="000000" w:themeColor="text1"/>
-        </w:rPr>
-        <w:t xml:space="preserve"> (na Nutrório), meus próximos passos previstos são estudar Python, aplicado a parte de leitura de PDF com a biblioteca definida (Tabula) e gostaria de poder também auxiliar os outros AGES I que estão começando com a parte do Front-End.</w:t>
+        <w:t>) + MongoDB para o back/banco, e diversos serviços da AWS por definição do cliente, que foram gerenciados majoritariamente pelo Arthur (AGES III). Com isso em mente, visto que eu hoje já trabalho com as tecnologias do Front + MongoDB (na Nutrório), meus próximos passos previstos são estudar Python, aplicado a parte de leitura de PDF com a biblioteca definida (Tabula) e gostaria de poder também auxiliar os outros AGES I que estão começando com a parte do Front-End.</w:t>
       </w:r>
       <w:r>
         <w:rPr>
@@ -3910,6 +5524,176 @@
     </w:p>
     <w:p>
       <w:pPr>
+        <w:rPr>
+          <w:color w:val="000000" w:themeColor="text1"/>
+        </w:rPr>
+      </w:pPr>
+      <w:r>
+        <w:rPr>
+          <w:color w:val="000000" w:themeColor="text1"/>
+        </w:rPr>
+        <w:t>2.3.1.1 Atividades Previstas</w:t>
+      </w:r>
+    </w:p>
+    <w:p>
+      <w:pPr>
+        <w:pStyle w:val="PargrafodaLista"/>
+        <w:ind w:left="0"/>
+        <w:rPr>
+          <w:color w:val="000000" w:themeColor="text1"/>
+        </w:rPr>
+      </w:pPr>
+      <w:r>
+        <w:rPr>
+          <w:color w:val="000000" w:themeColor="text1"/>
+        </w:rPr>
+        <w:t>Para a Sprint 1, agora com a arquitetura definida, o time foi dividido inicialmente em duas frentes, e decidi que seria mais produtivo ajudar no frontend, visto que já tinha mais experiência com isso e é a área em que poderia ajudar mais pessoas. Depois de divididos entre back e front, dividimos o frontend nos componentes delimitados pelo Figma e cada squad recebeu uma ou mais tarefas. A tarefa da minha equipe era o componente principal de visualização de arquivo, que poderia receber os estados de carregando, carregado e erro, uma opção de apagar, e que deveria se adequar ao tamanho estipulado pelo componente "pai".</w:t>
+      </w:r>
+    </w:p>
+    <w:p>
+      <w:pPr>
+        <w:pStyle w:val="PargrafodaLista"/>
+        <w:ind w:left="0"/>
+        <w:rPr>
+          <w:color w:val="000000" w:themeColor="text1"/>
+        </w:rPr>
+      </w:pPr>
+      <w:r>
+        <w:rPr>
+          <w:color w:val="000000" w:themeColor="text1"/>
+        </w:rPr>
+        <w:t>2.3.1.2 Atividades Concluídas</w:t>
+      </w:r>
+    </w:p>
+    <w:p>
+      <w:pPr>
+        <w:pStyle w:val="PargrafodaLista"/>
+        <w:ind w:left="0"/>
+        <w:rPr>
+          <w:color w:val="000000" w:themeColor="text1"/>
+        </w:rPr>
+      </w:pPr>
+      <w:r>
+        <w:rPr>
+          <w:color w:val="000000" w:themeColor="text1"/>
+        </w:rPr>
+        <w:t>Conseguimos finalizar o componente com todos seus requisitos. Em uma visão mais ampla, as outras squads também finalizaram seus componentes e consegui me inteirar de tudo que foi feito nessa frente. Não acompanhei tanto o backend, mas sei que o boilerplate foi concluído e que consegui ajudar na questão dos testes de maneira geral.</w:t>
+      </w:r>
+    </w:p>
+    <w:p>
+      <w:pPr>
+        <w:pStyle w:val="PargrafodaLista"/>
+        <w:ind w:left="0"/>
+        <w:rPr>
+          <w:color w:val="000000" w:themeColor="text1"/>
+        </w:rPr>
+      </w:pPr>
+      <w:r>
+        <w:rPr>
+          <w:color w:val="000000" w:themeColor="text1"/>
+        </w:rPr>
+        <w:t>2.3.1.3 Problemas Encontrados</w:t>
+      </w:r>
+    </w:p>
+    <w:p>
+      <w:pPr>
+        <w:pStyle w:val="PargrafodaLista"/>
+        <w:ind w:left="0"/>
+        <w:rPr>
+          <w:color w:val="000000" w:themeColor="text1"/>
+        </w:rPr>
+      </w:pPr>
+      <w:r>
+        <w:rPr>
+          <w:color w:val="000000" w:themeColor="text1"/>
+        </w:rPr>
+        <w:t>O maior problema encontrado foi a questão do tempo, em que a Sprint 1 é muito curta em relação as outras, e ainda não há uma união tão grande na equipe; é pouco presente o espírito de time ainda. Outro problema, que foi descoberto na final da sprint foi o da integração; apesar de cada "squad" ter finalizado seu componente, a junção deles e o fluxo geral da aplicação não foi finalizado, por falta de comunicação e revisão.</w:t>
+      </w:r>
+    </w:p>
+    <w:p>
+      <w:pPr>
+        <w:pStyle w:val="PargrafodaLista"/>
+        <w:ind w:left="0"/>
+        <w:rPr>
+          <w:color w:val="000000" w:themeColor="text1"/>
+        </w:rPr>
+      </w:pPr>
+      <w:r>
+        <w:rPr>
+          <w:color w:val="000000" w:themeColor="text1"/>
+        </w:rPr>
+        <w:t xml:space="preserve">2.3.1.4 Lições Aprendidas </w:t>
+      </w:r>
+    </w:p>
+    <w:p>
+      <w:pPr>
+        <w:pStyle w:val="PargrafodaLista"/>
+        <w:ind w:left="0"/>
+        <w:rPr>
+          <w:color w:val="000000" w:themeColor="text1"/>
+        </w:rPr>
+      </w:pPr>
+      <w:r>
+        <w:rPr>
+          <w:color w:val="000000" w:themeColor="text1"/>
+        </w:rPr>
+        <w:t>Com isso em mente, é necessário prestar mais atenção futuramente na integração de componentes e das equipes.</w:t>
+      </w:r>
+    </w:p>
+    <w:p>
+      <w:pPr>
+        <w:pStyle w:val="PargrafodaLista"/>
+        <w:ind w:left="0"/>
+        <w:rPr>
+          <w:color w:val="000000" w:themeColor="text1"/>
+        </w:rPr>
+      </w:pPr>
+      <w:r>
+        <w:rPr>
+          <w:color w:val="000000" w:themeColor="text1"/>
+        </w:rPr>
+        <w:t>2.3.1.5 Próximos Passos</w:t>
+      </w:r>
+    </w:p>
+    <w:p>
+      <w:pPr>
+        <w:pStyle w:val="PargrafodaLista"/>
+        <w:ind w:left="0"/>
+        <w:rPr>
+          <w:color w:val="000000" w:themeColor="text1"/>
+        </w:rPr>
+      </w:pPr>
+      <w:r>
+        <w:rPr>
+          <w:color w:val="000000" w:themeColor="text1"/>
+        </w:rPr>
+        <w:t xml:space="preserve"> </w:t>
+      </w:r>
+      <w:r>
+        <w:rPr>
+          <w:color w:val="000000" w:themeColor="text1"/>
+        </w:rPr>
+        <w:t>Finalizadas as tarefas individualmente, o passo mais urgente e lógico é integrar os componentes do frontend entre si, e integrar o front com o back. Ainda, a realização de testes unitários e de integração segue na escala de importância, acompanhados pela criação dos componentes restantes e última página do mockup do Figma.</w:t>
+      </w:r>
+    </w:p>
+    <w:p>
+      <w:pPr>
+        <w:spacing w:line="240" w:lineRule="auto"/>
+        <w:ind w:firstLine="0"/>
+        <w:jc w:val="left"/>
+        <w:rPr>
+          <w:color w:val="000000" w:themeColor="text1"/>
+        </w:rPr>
+      </w:pPr>
+      <w:r>
+        <w:rPr>
+          <w:color w:val="000000" w:themeColor="text1"/>
+        </w:rPr>
+        <w:br w:type="page"/>
+      </w:r>
+    </w:p>
+    <w:p>
+      <w:pPr>
         <w:pStyle w:val="PargrafodaLista"/>
         <w:ind w:left="0" w:firstLine="0"/>
         <w:rPr>
@@ -3920,19 +5704,26 @@
         <w:rPr>
           <w:color w:val="000000" w:themeColor="text1"/>
         </w:rPr>
-        <w:tab/>
-      </w:r>
-      <w:r>
-        <w:rPr>
-          <w:color w:val="000000" w:themeColor="text1"/>
-        </w:rPr>
-        <w:t>No mínimo uma página conte</w:t>
-      </w:r>
-      <w:r>
-        <w:rPr>
-          <w:color w:val="000000" w:themeColor="text1"/>
-        </w:rPr>
-        <w:t>ndo tudo que o aluno fez na Sprint 1.</w:t>
+        <w:lastRenderedPageBreak/>
+        <w:t>2</w:t>
+      </w:r>
+      <w:r>
+        <w:rPr>
+          <w:color w:val="000000" w:themeColor="text1"/>
+        </w:rPr>
+        <w:t>.3.</w:t>
+      </w:r>
+      <w:r>
+        <w:rPr>
+          <w:color w:val="000000" w:themeColor="text1"/>
+        </w:rPr>
+        <w:t>3</w:t>
+      </w:r>
+      <w:r>
+        <w:rPr>
+          <w:color w:val="000000" w:themeColor="text1"/>
+        </w:rPr>
+        <w:t xml:space="preserve"> Sprint 2 </w:t>
       </w:r>
     </w:p>
     <w:p>
@@ -3956,25 +5747,19 @@
         <w:rPr>
           <w:color w:val="000000" w:themeColor="text1"/>
         </w:rPr>
-        <w:t>2</w:t>
-      </w:r>
-      <w:r>
-        <w:rPr>
-          <w:color w:val="000000" w:themeColor="text1"/>
-        </w:rPr>
-        <w:t>.3.</w:t>
-      </w:r>
-      <w:r>
-        <w:rPr>
-          <w:color w:val="000000" w:themeColor="text1"/>
-        </w:rPr>
-        <w:t>3</w:t>
-      </w:r>
-      <w:r>
-        <w:rPr>
-          <w:color w:val="000000" w:themeColor="text1"/>
-        </w:rPr>
-        <w:t xml:space="preserve"> Sprint 2 </w:t>
+        <w:tab/>
+      </w:r>
+      <w:r>
+        <w:rPr>
+          <w:color w:val="000000" w:themeColor="text1"/>
+        </w:rPr>
+        <w:t>No mínimo uma página conte</w:t>
+      </w:r>
+      <w:r>
+        <w:rPr>
+          <w:color w:val="000000" w:themeColor="text1"/>
+        </w:rPr>
+        <w:t>ndo tudo que o aluno fez na Sprint 2.</w:t>
       </w:r>
     </w:p>
     <w:p>
@@ -3998,19 +5783,37 @@
         <w:rPr>
           <w:color w:val="000000" w:themeColor="text1"/>
         </w:rPr>
-        <w:tab/>
-      </w:r>
-      <w:r>
-        <w:rPr>
-          <w:color w:val="000000" w:themeColor="text1"/>
-        </w:rPr>
-        <w:t>No mínimo uma página conte</w:t>
-      </w:r>
-      <w:r>
-        <w:rPr>
-          <w:color w:val="000000" w:themeColor="text1"/>
-        </w:rPr>
-        <w:t>ndo tudo que o aluno fez na Sprint 2.</w:t>
+        <w:t>2</w:t>
+      </w:r>
+      <w:r>
+        <w:rPr>
+          <w:color w:val="000000" w:themeColor="text1"/>
+        </w:rPr>
+        <w:t>.3.</w:t>
+      </w:r>
+      <w:r>
+        <w:rPr>
+          <w:color w:val="000000" w:themeColor="text1"/>
+        </w:rPr>
+        <w:t>4</w:t>
+      </w:r>
+      <w:r>
+        <w:rPr>
+          <w:color w:val="000000" w:themeColor="text1"/>
+        </w:rPr>
+        <w:t>.</w:t>
+      </w:r>
+      <w:r>
+        <w:rPr>
+          <w:color w:val="000000" w:themeColor="text1"/>
+        </w:rPr>
+        <w:t xml:space="preserve"> </w:t>
+      </w:r>
+      <w:r>
+        <w:rPr>
+          <w:color w:val="000000" w:themeColor="text1"/>
+        </w:rPr>
+        <w:t>Sprint 3</w:t>
       </w:r>
     </w:p>
     <w:p>
@@ -4034,37 +5837,14 @@
         <w:rPr>
           <w:color w:val="000000" w:themeColor="text1"/>
         </w:rPr>
-        <w:t>2</w:t>
-      </w:r>
-      <w:r>
-        <w:rPr>
-          <w:color w:val="000000" w:themeColor="text1"/>
-        </w:rPr>
-        <w:t>.3.</w:t>
-      </w:r>
-      <w:r>
-        <w:rPr>
-          <w:color w:val="000000" w:themeColor="text1"/>
-        </w:rPr>
-        <w:t>4</w:t>
-      </w:r>
-      <w:r>
-        <w:rPr>
-          <w:color w:val="000000" w:themeColor="text1"/>
-        </w:rPr>
-        <w:t>.</w:t>
-      </w:r>
-      <w:r>
-        <w:rPr>
-          <w:color w:val="000000" w:themeColor="text1"/>
-        </w:rPr>
-        <w:t xml:space="preserve"> </w:t>
-      </w:r>
-      <w:r>
-        <w:rPr>
-          <w:color w:val="000000" w:themeColor="text1"/>
-        </w:rPr>
-        <w:t>Sprint 3</w:t>
+        <w:tab/>
+        <w:t>No mínimo uma página conte</w:t>
+      </w:r>
+      <w:r>
+        <w:rPr>
+          <w:color w:val="000000" w:themeColor="text1"/>
+        </w:rPr>
+        <w:t>ndo tudo que o aluno fez na Sprint 3.</w:t>
       </w:r>
     </w:p>
     <w:p>
@@ -4088,6 +5868,48 @@
         <w:rPr>
           <w:color w:val="000000" w:themeColor="text1"/>
         </w:rPr>
+        <w:t>2</w:t>
+      </w:r>
+      <w:r>
+        <w:rPr>
+          <w:color w:val="000000" w:themeColor="text1"/>
+        </w:rPr>
+        <w:t>.3.5.</w:t>
+      </w:r>
+      <w:r>
+        <w:rPr>
+          <w:color w:val="000000" w:themeColor="text1"/>
+        </w:rPr>
+        <w:t xml:space="preserve"> </w:t>
+      </w:r>
+      <w:r>
+        <w:rPr>
+          <w:color w:val="000000" w:themeColor="text1"/>
+        </w:rPr>
+        <w:t>Sprint 4</w:t>
+      </w:r>
+    </w:p>
+    <w:p>
+      <w:pPr>
+        <w:pStyle w:val="PargrafodaLista"/>
+        <w:ind w:left="0" w:firstLine="0"/>
+        <w:rPr>
+          <w:color w:val="000000" w:themeColor="text1"/>
+        </w:rPr>
+      </w:pPr>
+    </w:p>
+    <w:p>
+      <w:pPr>
+        <w:pStyle w:val="PargrafodaLista"/>
+        <w:ind w:left="0" w:firstLine="0"/>
+        <w:rPr>
+          <w:color w:val="000000" w:themeColor="text1"/>
+        </w:rPr>
+      </w:pPr>
+      <w:r>
+        <w:rPr>
+          <w:color w:val="000000" w:themeColor="text1"/>
+        </w:rPr>
         <w:tab/>
         <w:t>No mínimo uma página conte</w:t>
       </w:r>
@@ -4095,79 +5917,6 @@
         <w:rPr>
           <w:color w:val="000000" w:themeColor="text1"/>
         </w:rPr>
-        <w:t>ndo tudo que o aluno fez na Sprint 3.</w:t>
-      </w:r>
-    </w:p>
-    <w:p>
-      <w:pPr>
-        <w:pStyle w:val="PargrafodaLista"/>
-        <w:ind w:left="0" w:firstLine="0"/>
-        <w:rPr>
-          <w:color w:val="000000" w:themeColor="text1"/>
-        </w:rPr>
-      </w:pPr>
-    </w:p>
-    <w:p>
-      <w:pPr>
-        <w:pStyle w:val="PargrafodaLista"/>
-        <w:ind w:left="0" w:firstLine="0"/>
-        <w:rPr>
-          <w:color w:val="000000" w:themeColor="text1"/>
-        </w:rPr>
-      </w:pPr>
-      <w:r>
-        <w:rPr>
-          <w:color w:val="000000" w:themeColor="text1"/>
-        </w:rPr>
-        <w:t>2</w:t>
-      </w:r>
-      <w:r>
-        <w:rPr>
-          <w:color w:val="000000" w:themeColor="text1"/>
-        </w:rPr>
-        <w:t>.3.5.</w:t>
-      </w:r>
-      <w:r>
-        <w:rPr>
-          <w:color w:val="000000" w:themeColor="text1"/>
-        </w:rPr>
-        <w:t xml:space="preserve"> </w:t>
-      </w:r>
-      <w:r>
-        <w:rPr>
-          <w:color w:val="000000" w:themeColor="text1"/>
-        </w:rPr>
-        <w:t>Sprint 4</w:t>
-      </w:r>
-    </w:p>
-    <w:p>
-      <w:pPr>
-        <w:pStyle w:val="PargrafodaLista"/>
-        <w:ind w:left="0" w:firstLine="0"/>
-        <w:rPr>
-          <w:color w:val="000000" w:themeColor="text1"/>
-        </w:rPr>
-      </w:pPr>
-    </w:p>
-    <w:p>
-      <w:pPr>
-        <w:pStyle w:val="PargrafodaLista"/>
-        <w:ind w:left="0" w:firstLine="0"/>
-        <w:rPr>
-          <w:color w:val="000000" w:themeColor="text1"/>
-        </w:rPr>
-      </w:pPr>
-      <w:r>
-        <w:rPr>
-          <w:color w:val="000000" w:themeColor="text1"/>
-        </w:rPr>
-        <w:tab/>
-        <w:t>No mínimo uma página conte</w:t>
-      </w:r>
-      <w:r>
-        <w:rPr>
-          <w:color w:val="000000" w:themeColor="text1"/>
-        </w:rPr>
         <w:t>ndo tudo que o aluno fez na Sprint 4.</w:t>
       </w:r>
     </w:p>
@@ -4182,16 +5931,36 @@
     </w:p>
     <w:p>
       <w:pPr>
+        <w:spacing w:line="240" w:lineRule="auto"/>
+        <w:ind w:firstLine="0"/>
+        <w:jc w:val="left"/>
+        <w:rPr>
+          <w:rFonts w:cs="Arial"/>
+          <w:b/>
+          <w:caps/>
+          <w:color w:val="000000" w:themeColor="text1"/>
+        </w:rPr>
+      </w:pPr>
+      <w:bookmarkStart w:id="6" w:name="_Toc130502900"/>
+      <w:r>
+        <w:rPr>
+          <w:color w:val="000000" w:themeColor="text1"/>
+        </w:rPr>
+        <w:br w:type="page"/>
+      </w:r>
+    </w:p>
+    <w:p>
+      <w:pPr>
         <w:pStyle w:val="TtuloSeoPrimria"/>
         <w:rPr>
           <w:color w:val="000000" w:themeColor="text1"/>
         </w:rPr>
       </w:pPr>
-      <w:bookmarkStart w:id="5" w:name="_Toc130502900"/>
-      <w:r>
-        <w:rPr>
-          <w:color w:val="000000" w:themeColor="text1"/>
-        </w:rPr>
+      <w:r>
+        <w:rPr>
+          <w:color w:val="000000" w:themeColor="text1"/>
+        </w:rPr>
+        <w:lastRenderedPageBreak/>
         <w:t>2</w:t>
       </w:r>
       <w:r>
@@ -4212,7 +5981,7 @@
         </w:rPr>
         <w:t>onclusão</w:t>
       </w:r>
-      <w:bookmarkEnd w:id="5"/>
+      <w:bookmarkEnd w:id="6"/>
     </w:p>
     <w:p>
       <w:pPr>
@@ -4564,7 +6333,7 @@
           <w:color w:val="000000" w:themeColor="text1"/>
         </w:rPr>
       </w:pPr>
-      <w:bookmarkStart w:id="6" w:name="_Toc130502901"/>
+      <w:bookmarkStart w:id="7" w:name="_Toc130502901"/>
       <w:r>
         <w:rPr>
           <w:color w:val="000000" w:themeColor="text1"/>
@@ -4599,7 +6368,7 @@
         </w:rPr>
         <w:t>”</w:t>
       </w:r>
-      <w:bookmarkEnd w:id="6"/>
+      <w:bookmarkEnd w:id="7"/>
       <w:r>
         <w:rPr>
           <w:color w:val="000000" w:themeColor="text1"/>
@@ -4649,7 +6418,7 @@
           <w:color w:val="000000" w:themeColor="text1"/>
         </w:rPr>
       </w:pPr>
-      <w:bookmarkStart w:id="7" w:name="_Toc130502902"/>
+      <w:bookmarkStart w:id="8" w:name="_Toc130502902"/>
       <w:r>
         <w:rPr>
           <w:color w:val="000000" w:themeColor="text1"/>
@@ -4696,7 +6465,7 @@
         </w:rPr>
         <w:t>”</w:t>
       </w:r>
-      <w:bookmarkEnd w:id="7"/>
+      <w:bookmarkEnd w:id="8"/>
     </w:p>
     <w:p>
       <w:pPr>
@@ -4724,7 +6493,7 @@
           <w:color w:val="000000" w:themeColor="text1"/>
         </w:rPr>
       </w:pPr>
-      <w:bookmarkStart w:id="8" w:name="_Toc130502903"/>
+      <w:bookmarkStart w:id="9" w:name="_Toc130502903"/>
       <w:r>
         <w:rPr>
           <w:color w:val="000000" w:themeColor="text1"/>
@@ -4771,7 +6540,7 @@
         </w:rPr>
         <w:t>”</w:t>
       </w:r>
-      <w:bookmarkEnd w:id="8"/>
+      <w:bookmarkEnd w:id="9"/>
       <w:r>
         <w:rPr>
           <w:color w:val="000000" w:themeColor="text1"/>
@@ -4805,7 +6574,7 @@
           <w:color w:val="000000" w:themeColor="text1"/>
         </w:rPr>
       </w:pPr>
-      <w:bookmarkStart w:id="9" w:name="_Toc130502904"/>
+      <w:bookmarkStart w:id="10" w:name="_Toc130502904"/>
       <w:r>
         <w:rPr>
           <w:color w:val="000000" w:themeColor="text1"/>
@@ -4843,7 +6612,7 @@
         </w:rPr>
         <w:t xml:space="preserve"> (Somente AGES IV)</w:t>
       </w:r>
-      <w:bookmarkEnd w:id="9"/>
+      <w:bookmarkEnd w:id="10"/>
     </w:p>
     <w:p>
       <w:pPr>
@@ -4873,7 +6642,21 @@
         <w:rPr>
           <w:color w:val="000000" w:themeColor="text1"/>
         </w:rPr>
-        <w:t>referem-se a trajetória do aluno no curso</w:t>
+        <w:t xml:space="preserve">referem-se </w:t>
+      </w:r>
+      <w:proofErr w:type="gramStart"/>
+      <w:r>
+        <w:rPr>
+          <w:color w:val="000000" w:themeColor="text1"/>
+        </w:rPr>
+        <w:t>a</w:t>
+      </w:r>
+      <w:proofErr w:type="gramEnd"/>
+      <w:r>
+        <w:rPr>
+          <w:color w:val="000000" w:themeColor="text1"/>
+        </w:rPr>
+        <w:t xml:space="preserve"> trajetória do aluno no curso</w:t>
       </w:r>
       <w:r>
         <w:rPr>
@@ -5173,11 +6956,19 @@
           <w:color w:val="000000" w:themeColor="text1"/>
         </w:rPr>
       </w:pPr>
-      <w:r>
-        <w:rPr>
-          <w:color w:val="000000" w:themeColor="text1"/>
-        </w:rPr>
-        <w:t>( No mínimo uma página de relato)</w:t>
+      <w:proofErr w:type="gramStart"/>
+      <w:r>
+        <w:rPr>
+          <w:color w:val="000000" w:themeColor="text1"/>
+        </w:rPr>
+        <w:t>( No</w:t>
+      </w:r>
+      <w:proofErr w:type="gramEnd"/>
+      <w:r>
+        <w:rPr>
+          <w:color w:val="000000" w:themeColor="text1"/>
+        </w:rPr>
+        <w:t xml:space="preserve"> mínimo uma página de relato)</w:t>
       </w:r>
     </w:p>
     <w:p>
@@ -5229,7 +7020,7 @@
           <w:color w:val="000000" w:themeColor="text1"/>
         </w:rPr>
       </w:pPr>
-      <w:bookmarkStart w:id="10" w:name="_Toc130502905"/>
+      <w:bookmarkStart w:id="11" w:name="_Toc130502905"/>
       <w:r>
         <w:rPr>
           <w:color w:val="000000" w:themeColor="text1"/>
@@ -5237,7 +7028,7 @@
         <w:lastRenderedPageBreak/>
         <w:t>REFERÊNCIAS</w:t>
       </w:r>
-      <w:bookmarkEnd w:id="10"/>
+      <w:bookmarkEnd w:id="11"/>
     </w:p>
     <w:p>
       <w:pPr>
@@ -5586,7 +7377,7 @@
           <w:color w:val="000000" w:themeColor="text1"/>
         </w:rPr>
       </w:pPr>
-      <w:bookmarkStart w:id="11" w:name="_Toc130502906"/>
+      <w:bookmarkStart w:id="12" w:name="_Toc130502906"/>
       <w:r>
         <w:rPr>
           <w:rStyle w:val="TtuloSeoPrimriaChar"/>
@@ -5594,7 +7385,7 @@
         </w:rPr>
         <w:t>APÊNDICES</w:t>
       </w:r>
-      <w:bookmarkEnd w:id="11"/>
+      <w:bookmarkEnd w:id="12"/>
     </w:p>
     <w:p>
       <w:pPr>
@@ -5605,7 +7396,7 @@
           <w:color w:val="000000" w:themeColor="text1"/>
         </w:rPr>
       </w:pPr>
-      <w:bookmarkStart w:id="12" w:name="_Toc130502907"/>
+      <w:bookmarkStart w:id="13" w:name="_Toc130502907"/>
       <w:r>
         <w:rPr>
           <w:rStyle w:val="TtuloSeoPrimriaChar"/>
@@ -5613,7 +7404,7 @@
         </w:rPr>
         <w:t>APÊNDICE A</w:t>
       </w:r>
-      <w:bookmarkEnd w:id="12"/>
+      <w:bookmarkEnd w:id="13"/>
       <w:r>
         <w:rPr>
           <w:rFonts w:cs="Arial"/>
@@ -5702,8 +7493,8 @@
       </w:pPr>
     </w:p>
     <w:sectPr>
-      <w:headerReference w:type="even" r:id="rId14"/>
-      <w:headerReference w:type="default" r:id="rId15"/>
+      <w:headerReference w:type="even" r:id="rId35"/>
+      <w:headerReference w:type="default" r:id="rId36"/>
       <w:pgSz w:w="11906" w:h="16838" w:code="9"/>
       <w:pgMar w:top="1699" w:right="1138" w:bottom="1138" w:left="1699" w:header="706" w:footer="706" w:gutter="0"/>
       <w:cols w:space="708"/>
@@ -5714,7 +7505,7 @@
 </file>
 
 <file path=word/endnotes.xml><?xml version="1.0" encoding="utf-8"?>
-<w:endnotes xmlns:wpc="http://schemas.microsoft.com/office/word/2010/wordprocessingCanvas" xmlns:cx="http://schemas.microsoft.com/office/drawing/2014/chartex" xmlns:cx1="http://schemas.microsoft.com/office/drawing/2015/9/8/chartex" xmlns:cx2="http://schemas.microsoft.com/office/drawing/2015/10/21/chartex" xmlns:cx3="http://schemas.microsoft.com/office/drawing/2016/5/9/chartex" xmlns:cx4="http://schemas.microsoft.com/office/drawing/2016/5/10/chartex" xmlns:cx5="http://schemas.microsoft.com/office/drawing/2016/5/11/chartex" xmlns:cx6="http://schemas.microsoft.com/office/drawing/2016/5/12/chartex" xmlns:cx7="http://schemas.microsoft.com/office/drawing/2016/5/13/chartex" xmlns:cx8="http://schemas.microsoft.com/office/drawing/2016/5/14/chartex" xmlns:mc="http://schemas.openxmlformats.org/markup-compatibility/2006" xmlns:aink="http://schemas.microsoft.com/office/drawing/2016/ink" xmlns:am3d="http://schemas.microsoft.com/office/drawing/2017/model3d" xmlns:o="urn:schemas-microsoft-com:office:office" xmlns:oel="http://schemas.microsoft.com/office/2019/extlst" xmlns:r="http://schemas.openxmlformats.org/officeDocument/2006/relationships" xmlns:m="http://schemas.openxmlformats.org/officeDocument/2006/math" xmlns:v="urn:schemas-microsoft-com:vml" xmlns:wp14="http://schemas.microsoft.com/office/word/2010/wordprocessingDrawing" xmlns:wp="http://schemas.openxmlformats.org/drawingml/2006/wordprocessingDrawing" xmlns:w10="urn:schemas-microsoft-com:office:word" xmlns:w="http://schemas.openxmlformats.org/wordprocessingml/2006/main" xmlns:w14="http://schemas.microsoft.com/office/word/2010/wordml" xmlns:w15="http://schemas.microsoft.com/office/word/2012/wordml" xmlns:w16cex="http://schemas.microsoft.com/office/word/2018/wordml/cex" xmlns:w16cid="http://schemas.microsoft.com/office/word/2016/wordml/cid" xmlns:w16="http://schemas.microsoft.com/office/word/2018/wordml" xmlns:w16sdtdh="http://schemas.microsoft.com/office/word/2020/wordml/sdtdatahash" xmlns:w16se="http://schemas.microsoft.com/office/word/2015/wordml/symex" xmlns:wpg="http://schemas.microsoft.com/office/word/2010/wordprocessingGroup" xmlns:wpi="http://schemas.microsoft.com/office/word/2010/wordprocessingInk" xmlns:wne="http://schemas.microsoft.com/office/word/2006/wordml" xmlns:wps="http://schemas.microsoft.com/office/word/2010/wordprocessingShape" mc:Ignorable="w14 w15 w16se w16cid w16 w16cex w16sdtdh wp14">
+<w:endnotes xmlns:wpc="http://schemas.microsoft.com/office/word/2010/wordprocessingCanvas" xmlns:cx="http://schemas.microsoft.com/office/drawing/2014/chartex" xmlns:cx1="http://schemas.microsoft.com/office/drawing/2015/9/8/chartex" xmlns:cx2="http://schemas.microsoft.com/office/drawing/2015/10/21/chartex" xmlns:cx3="http://schemas.microsoft.com/office/drawing/2016/5/9/chartex" xmlns:cx4="http://schemas.microsoft.com/office/drawing/2016/5/10/chartex" xmlns:cx5="http://schemas.microsoft.com/office/drawing/2016/5/11/chartex" xmlns:cx6="http://schemas.microsoft.com/office/drawing/2016/5/12/chartex" xmlns:cx7="http://schemas.microsoft.com/office/drawing/2016/5/13/chartex" xmlns:cx8="http://schemas.microsoft.com/office/drawing/2016/5/14/chartex" xmlns:mc="http://schemas.openxmlformats.org/markup-compatibility/2006" xmlns:aink="http://schemas.microsoft.com/office/drawing/2016/ink" xmlns:am3d="http://schemas.microsoft.com/office/drawing/2017/model3d" xmlns:o="urn:schemas-microsoft-com:office:office" xmlns:oel="http://schemas.microsoft.com/office/2019/extlst" xmlns:r="http://schemas.openxmlformats.org/officeDocument/2006/relationships" xmlns:m="http://schemas.openxmlformats.org/officeDocument/2006/math" xmlns:v="urn:schemas-microsoft-com:vml" xmlns:wp14="http://schemas.microsoft.com/office/word/2010/wordprocessingDrawing" xmlns:wp="http://schemas.openxmlformats.org/drawingml/2006/wordprocessingDrawing" xmlns:w10="urn:schemas-microsoft-com:office:word" xmlns:w="http://schemas.openxmlformats.org/wordprocessingml/2006/main" xmlns:w14="http://schemas.microsoft.com/office/word/2010/wordml" xmlns:w15="http://schemas.microsoft.com/office/word/2012/wordml" xmlns:w16cex="http://schemas.microsoft.com/office/word/2018/wordml/cex" xmlns:w16cid="http://schemas.microsoft.com/office/word/2016/wordml/cid" xmlns:w16="http://schemas.microsoft.com/office/word/2018/wordml" xmlns:w16du="http://schemas.microsoft.com/office/word/2023/wordml/word16du" xmlns:w16sdtdh="http://schemas.microsoft.com/office/word/2020/wordml/sdtdatahash" xmlns:w16se="http://schemas.microsoft.com/office/word/2015/wordml/symex" xmlns:wpg="http://schemas.microsoft.com/office/word/2010/wordprocessingGroup" xmlns:wpi="http://schemas.microsoft.com/office/word/2010/wordprocessingInk" xmlns:wne="http://schemas.microsoft.com/office/word/2006/wordml" xmlns:wps="http://schemas.microsoft.com/office/word/2010/wordprocessingShape" mc:Ignorable="w14 w15 w16se w16cid w16 w16cex w16sdtdh wp14">
   <w:endnote w:type="separator" w:id="-1">
     <w:p>
       <w:r>
@@ -5737,7 +7528,7 @@
 </file>
 
 <file path=word/footer1.xml><?xml version="1.0" encoding="utf-8"?>
-<w:ftr xmlns:wpc="http://schemas.microsoft.com/office/word/2010/wordprocessingCanvas" xmlns:cx="http://schemas.microsoft.com/office/drawing/2014/chartex" xmlns:cx1="http://schemas.microsoft.com/office/drawing/2015/9/8/chartex" xmlns:cx2="http://schemas.microsoft.com/office/drawing/2015/10/21/chartex" xmlns:cx3="http://schemas.microsoft.com/office/drawing/2016/5/9/chartex" xmlns:cx4="http://schemas.microsoft.com/office/drawing/2016/5/10/chartex" xmlns:cx5="http://schemas.microsoft.com/office/drawing/2016/5/11/chartex" xmlns:cx6="http://schemas.microsoft.com/office/drawing/2016/5/12/chartex" xmlns:cx7="http://schemas.microsoft.com/office/drawing/2016/5/13/chartex" xmlns:cx8="http://schemas.microsoft.com/office/drawing/2016/5/14/chartex" xmlns:mc="http://schemas.openxmlformats.org/markup-compatibility/2006" xmlns:aink="http://schemas.microsoft.com/office/drawing/2016/ink" xmlns:am3d="http://schemas.microsoft.com/office/drawing/2017/model3d" xmlns:o="urn:schemas-microsoft-com:office:office" xmlns:oel="http://schemas.microsoft.com/office/2019/extlst" xmlns:r="http://schemas.openxmlformats.org/officeDocument/2006/relationships" xmlns:m="http://schemas.openxmlformats.org/officeDocument/2006/math" xmlns:v="urn:schemas-microsoft-com:vml" xmlns:wp14="http://schemas.microsoft.com/office/word/2010/wordprocessingDrawing" xmlns:wp="http://schemas.openxmlformats.org/drawingml/2006/wordprocessingDrawing" xmlns:w10="urn:schemas-microsoft-com:office:word" xmlns:w="http://schemas.openxmlformats.org/wordprocessingml/2006/main" xmlns:w14="http://schemas.microsoft.com/office/word/2010/wordml" xmlns:w15="http://schemas.microsoft.com/office/word/2012/wordml" xmlns:w16cex="http://schemas.microsoft.com/office/word/2018/wordml/cex" xmlns:w16cid="http://schemas.microsoft.com/office/word/2016/wordml/cid" xmlns:w16="http://schemas.microsoft.com/office/word/2018/wordml" xmlns:w16sdtdh="http://schemas.microsoft.com/office/word/2020/wordml/sdtdatahash" xmlns:w16se="http://schemas.microsoft.com/office/word/2015/wordml/symex" xmlns:wpg="http://schemas.microsoft.com/office/word/2010/wordprocessingGroup" xmlns:wpi="http://schemas.microsoft.com/office/word/2010/wordprocessingInk" xmlns:wne="http://schemas.microsoft.com/office/word/2006/wordml" xmlns:wps="http://schemas.microsoft.com/office/word/2010/wordprocessingShape" mc:Ignorable="w14 w15 w16se w16cid w16 w16cex w16sdtdh wp14">
+<w:ftr xmlns:wpc="http://schemas.microsoft.com/office/word/2010/wordprocessingCanvas" xmlns:cx="http://schemas.microsoft.com/office/drawing/2014/chartex" xmlns:cx1="http://schemas.microsoft.com/office/drawing/2015/9/8/chartex" xmlns:cx2="http://schemas.microsoft.com/office/drawing/2015/10/21/chartex" xmlns:cx3="http://schemas.microsoft.com/office/drawing/2016/5/9/chartex" xmlns:cx4="http://schemas.microsoft.com/office/drawing/2016/5/10/chartex" xmlns:cx5="http://schemas.microsoft.com/office/drawing/2016/5/11/chartex" xmlns:cx6="http://schemas.microsoft.com/office/drawing/2016/5/12/chartex" xmlns:cx7="http://schemas.microsoft.com/office/drawing/2016/5/13/chartex" xmlns:cx8="http://schemas.microsoft.com/office/drawing/2016/5/14/chartex" xmlns:mc="http://schemas.openxmlformats.org/markup-compatibility/2006" xmlns:aink="http://schemas.microsoft.com/office/drawing/2016/ink" xmlns:am3d="http://schemas.microsoft.com/office/drawing/2017/model3d" xmlns:o="urn:schemas-microsoft-com:office:office" xmlns:oel="http://schemas.microsoft.com/office/2019/extlst" xmlns:r="http://schemas.openxmlformats.org/officeDocument/2006/relationships" xmlns:m="http://schemas.openxmlformats.org/officeDocument/2006/math" xmlns:v="urn:schemas-microsoft-com:vml" xmlns:wp14="http://schemas.microsoft.com/office/word/2010/wordprocessingDrawing" xmlns:wp="http://schemas.openxmlformats.org/drawingml/2006/wordprocessingDrawing" xmlns:w10="urn:schemas-microsoft-com:office:word" xmlns:w="http://schemas.openxmlformats.org/wordprocessingml/2006/main" xmlns:w14="http://schemas.microsoft.com/office/word/2010/wordml" xmlns:w15="http://schemas.microsoft.com/office/word/2012/wordml" xmlns:w16cex="http://schemas.microsoft.com/office/word/2018/wordml/cex" xmlns:w16cid="http://schemas.microsoft.com/office/word/2016/wordml/cid" xmlns:w16="http://schemas.microsoft.com/office/word/2018/wordml" xmlns:w16du="http://schemas.microsoft.com/office/word/2023/wordml/word16du" xmlns:w16sdtdh="http://schemas.microsoft.com/office/word/2020/wordml/sdtdatahash" xmlns:w16se="http://schemas.microsoft.com/office/word/2015/wordml/symex" xmlns:wpg="http://schemas.microsoft.com/office/word/2010/wordprocessingGroup" xmlns:wpi="http://schemas.microsoft.com/office/word/2010/wordprocessingInk" xmlns:wne="http://schemas.microsoft.com/office/word/2006/wordml" xmlns:wps="http://schemas.microsoft.com/office/word/2010/wordprocessingShape" mc:Ignorable="w14 w15 w16se w16cid w16 w16cex w16sdtdh wp14">
   <w:p>
     <w:pPr>
       <w:pStyle w:val="Rodap"/>
@@ -5773,7 +7564,7 @@
 </file>
 
 <file path=word/footnotes.xml><?xml version="1.0" encoding="utf-8"?>
-<w:footnotes xmlns:wpc="http://schemas.microsoft.com/office/word/2010/wordprocessingCanvas" xmlns:cx="http://schemas.microsoft.com/office/drawing/2014/chartex" xmlns:cx1="http://schemas.microsoft.com/office/drawing/2015/9/8/chartex" xmlns:cx2="http://schemas.microsoft.com/office/drawing/2015/10/21/chartex" xmlns:cx3="http://schemas.microsoft.com/office/drawing/2016/5/9/chartex" xmlns:cx4="http://schemas.microsoft.com/office/drawing/2016/5/10/chartex" xmlns:cx5="http://schemas.microsoft.com/office/drawing/2016/5/11/chartex" xmlns:cx6="http://schemas.microsoft.com/office/drawing/2016/5/12/chartex" xmlns:cx7="http://schemas.microsoft.com/office/drawing/2016/5/13/chartex" xmlns:cx8="http://schemas.microsoft.com/office/drawing/2016/5/14/chartex" xmlns:mc="http://schemas.openxmlformats.org/markup-compatibility/2006" xmlns:aink="http://schemas.microsoft.com/office/drawing/2016/ink" xmlns:am3d="http://schemas.microsoft.com/office/drawing/2017/model3d" xmlns:o="urn:schemas-microsoft-com:office:office" xmlns:oel="http://schemas.microsoft.com/office/2019/extlst" xmlns:r="http://schemas.openxmlformats.org/officeDocument/2006/relationships" xmlns:m="http://schemas.openxmlformats.org/officeDocument/2006/math" xmlns:v="urn:schemas-microsoft-com:vml" xmlns:wp14="http://schemas.microsoft.com/office/word/2010/wordprocessingDrawing" xmlns:wp="http://schemas.openxmlformats.org/drawingml/2006/wordprocessingDrawing" xmlns:w10="urn:schemas-microsoft-com:office:word" xmlns:w="http://schemas.openxmlformats.org/wordprocessingml/2006/main" xmlns:w14="http://schemas.microsoft.com/office/word/2010/wordml" xmlns:w15="http://schemas.microsoft.com/office/word/2012/wordml" xmlns:w16cex="http://schemas.microsoft.com/office/word/2018/wordml/cex" xmlns:w16cid="http://schemas.microsoft.com/office/word/2016/wordml/cid" xmlns:w16="http://schemas.microsoft.com/office/word/2018/wordml" xmlns:w16sdtdh="http://schemas.microsoft.com/office/word/2020/wordml/sdtdatahash" xmlns:w16se="http://schemas.microsoft.com/office/word/2015/wordml/symex" xmlns:wpg="http://schemas.microsoft.com/office/word/2010/wordprocessingGroup" xmlns:wpi="http://schemas.microsoft.com/office/word/2010/wordprocessingInk" xmlns:wne="http://schemas.microsoft.com/office/word/2006/wordml" xmlns:wps="http://schemas.microsoft.com/office/word/2010/wordprocessingShape" mc:Ignorable="w14 w15 w16se w16cid w16 w16cex w16sdtdh wp14">
+<w:footnotes xmlns:wpc="http://schemas.microsoft.com/office/word/2010/wordprocessingCanvas" xmlns:cx="http://schemas.microsoft.com/office/drawing/2014/chartex" xmlns:cx1="http://schemas.microsoft.com/office/drawing/2015/9/8/chartex" xmlns:cx2="http://schemas.microsoft.com/office/drawing/2015/10/21/chartex" xmlns:cx3="http://schemas.microsoft.com/office/drawing/2016/5/9/chartex" xmlns:cx4="http://schemas.microsoft.com/office/drawing/2016/5/10/chartex" xmlns:cx5="http://schemas.microsoft.com/office/drawing/2016/5/11/chartex" xmlns:cx6="http://schemas.microsoft.com/office/drawing/2016/5/12/chartex" xmlns:cx7="http://schemas.microsoft.com/office/drawing/2016/5/13/chartex" xmlns:cx8="http://schemas.microsoft.com/office/drawing/2016/5/14/chartex" xmlns:mc="http://schemas.openxmlformats.org/markup-compatibility/2006" xmlns:aink="http://schemas.microsoft.com/office/drawing/2016/ink" xmlns:am3d="http://schemas.microsoft.com/office/drawing/2017/model3d" xmlns:o="urn:schemas-microsoft-com:office:office" xmlns:oel="http://schemas.microsoft.com/office/2019/extlst" xmlns:r="http://schemas.openxmlformats.org/officeDocument/2006/relationships" xmlns:m="http://schemas.openxmlformats.org/officeDocument/2006/math" xmlns:v="urn:schemas-microsoft-com:vml" xmlns:wp14="http://schemas.microsoft.com/office/word/2010/wordprocessingDrawing" xmlns:wp="http://schemas.openxmlformats.org/drawingml/2006/wordprocessingDrawing" xmlns:w10="urn:schemas-microsoft-com:office:word" xmlns:w="http://schemas.openxmlformats.org/wordprocessingml/2006/main" xmlns:w14="http://schemas.microsoft.com/office/word/2010/wordml" xmlns:w15="http://schemas.microsoft.com/office/word/2012/wordml" xmlns:w16cex="http://schemas.microsoft.com/office/word/2018/wordml/cex" xmlns:w16cid="http://schemas.microsoft.com/office/word/2016/wordml/cid" xmlns:w16="http://schemas.microsoft.com/office/word/2018/wordml" xmlns:w16du="http://schemas.microsoft.com/office/word/2023/wordml/word16du" xmlns:w16sdtdh="http://schemas.microsoft.com/office/word/2020/wordml/sdtdatahash" xmlns:w16se="http://schemas.microsoft.com/office/word/2015/wordml/symex" xmlns:wpg="http://schemas.microsoft.com/office/word/2010/wordprocessingGroup" xmlns:wpi="http://schemas.microsoft.com/office/word/2010/wordprocessingInk" xmlns:wne="http://schemas.microsoft.com/office/word/2006/wordml" xmlns:wps="http://schemas.microsoft.com/office/word/2010/wordprocessingShape" mc:Ignorable="w14 w15 w16se w16cid w16 w16cex w16sdtdh wp14">
   <w:footnote w:type="separator" w:id="-1">
     <w:p>
       <w:pPr>
@@ -5787,7 +7578,7 @@
         <mc:AlternateContent>
           <mc:Choice Requires="wps">
             <w:drawing>
-              <wp:anchor distT="0" distB="0" distL="114300" distR="114300" simplePos="0" relativeHeight="251659264" behindDoc="0" locked="0" layoutInCell="1" allowOverlap="1" wp14:anchorId="6386B152" wp14:editId="414D8D37">
+              <wp:anchor distT="0" distB="0" distL="114300" distR="114300" simplePos="0" relativeHeight="251659264" behindDoc="0" locked="0" layoutInCell="1" allowOverlap="1" wp14:anchorId="7B73D0B2" wp14:editId="251A3992">
                 <wp:simplePos x="0" y="0"/>
                 <wp:positionH relativeFrom="column">
                   <wp:posOffset>1073150</wp:posOffset>
@@ -5827,7 +7618,7 @@
                         </a:ln>
                         <a:extLst>
                           <a:ext uri="{909E8E84-426E-40dd-AFC4-6F175D3DCCD1}">
-                            <a14:hiddenFill xmlns:a14="http://schemas.microsoft.com/office/drawing/2010/main" xmlns:w="http://schemas.openxmlformats.org/wordprocessingml/2006/main" xmlns:w10="urn:schemas-microsoft-com:office:word" xmlns:v="urn:schemas-microsoft-com:vml" xmlns:o="urn:schemas-microsoft-com:office:office" xmlns:mv="urn:schemas-microsoft-com:mac:vml" xmlns:mo="http://schemas.microsoft.com/office/mac/office/2008/main" xmlns="">
+                            <a14:hiddenFill xmlns="" xmlns:mo="http://schemas.microsoft.com/office/mac/office/2008/main" xmlns:mv="urn:schemas-microsoft-com:mac:vml" xmlns:o="urn:schemas-microsoft-com:office:office" xmlns:v="urn:schemas-microsoft-com:vml" xmlns:w10="urn:schemas-microsoft-com:office:word" xmlns:w="http://schemas.openxmlformats.org/wordprocessingml/2006/main" xmlns:a14="http://schemas.microsoft.com/office/drawing/2010/main">
                               <a:noFill/>
                             </a14:hiddenFill>
                           </a:ext>
@@ -5848,7 +7639,7 @@
           </mc:Choice>
           <mc:Fallback>
             <w:pict>
-              <v:line w14:anchorId="0BA0DC60" id="Line 1" o:spid="_x0000_s1026" style="position:absolute;z-index:251659264;visibility:visible;mso-wrap-style:square;mso-width-percent:0;mso-height-percent:0;mso-wrap-distance-left:9pt;mso-wrap-distance-top:0;mso-wrap-distance-right:9pt;mso-wrap-distance-bottom:0;mso-position-horizontal:absolute;mso-position-horizontal-relative:text;mso-position-vertical:absolute;mso-position-vertical-relative:text;mso-width-percent:0;mso-height-percent:0;mso-width-relative:page;mso-height-relative:page" from="84.5pt,715.05pt" to="169.55pt,715.05pt" o:gfxdata="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"/>
+              <v:line w14:anchorId="70F68052" id="Line 1" o:spid="_x0000_s1026" style="position:absolute;z-index:251659264;visibility:visible;mso-wrap-style:square;mso-width-percent:0;mso-height-percent:0;mso-wrap-distance-left:9pt;mso-wrap-distance-top:0;mso-wrap-distance-right:9pt;mso-wrap-distance-bottom:0;mso-position-horizontal:absolute;mso-position-horizontal-relative:text;mso-position-vertical:absolute;mso-position-vertical-relative:text;mso-width-percent:0;mso-height-percent:0;mso-width-relative:page;mso-height-relative:page" from="84.5pt,715.05pt" to="169.55pt,715.05pt" o:gfxdata="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"/>
             </w:pict>
           </mc:Fallback>
         </mc:AlternateContent>
@@ -5871,7 +7662,7 @@
 </file>
 
 <file path=word/header1.xml><?xml version="1.0" encoding="utf-8"?>
-<w:hdr xmlns:wpc="http://schemas.microsoft.com/office/word/2010/wordprocessingCanvas" xmlns:cx="http://schemas.microsoft.com/office/drawing/2014/chartex" xmlns:cx1="http://schemas.microsoft.com/office/drawing/2015/9/8/chartex" xmlns:cx2="http://schemas.microsoft.com/office/drawing/2015/10/21/chartex" xmlns:cx3="http://schemas.microsoft.com/office/drawing/2016/5/9/chartex" xmlns:cx4="http://schemas.microsoft.com/office/drawing/2016/5/10/chartex" xmlns:cx5="http://schemas.microsoft.com/office/drawing/2016/5/11/chartex" xmlns:cx6="http://schemas.microsoft.com/office/drawing/2016/5/12/chartex" xmlns:cx7="http://schemas.microsoft.com/office/drawing/2016/5/13/chartex" xmlns:cx8="http://schemas.microsoft.com/office/drawing/2016/5/14/chartex" xmlns:mc="http://schemas.openxmlformats.org/markup-compatibility/2006" xmlns:aink="http://schemas.microsoft.com/office/drawing/2016/ink" xmlns:am3d="http://schemas.microsoft.com/office/drawing/2017/model3d" xmlns:o="urn:schemas-microsoft-com:office:office" xmlns:oel="http://schemas.microsoft.com/office/2019/extlst" xmlns:r="http://schemas.openxmlformats.org/officeDocument/2006/relationships" xmlns:m="http://schemas.openxmlformats.org/officeDocument/2006/math" xmlns:v="urn:schemas-microsoft-com:vml" xmlns:wp14="http://schemas.microsoft.com/office/word/2010/wordprocessingDrawing" xmlns:wp="http://schemas.openxmlformats.org/drawingml/2006/wordprocessingDrawing" xmlns:w10="urn:schemas-microsoft-com:office:word" xmlns:w="http://schemas.openxmlformats.org/wordprocessingml/2006/main" xmlns:w14="http://schemas.microsoft.com/office/word/2010/wordml" xmlns:w15="http://schemas.microsoft.com/office/word/2012/wordml" xmlns:w16cex="http://schemas.microsoft.com/office/word/2018/wordml/cex" xmlns:w16cid="http://schemas.microsoft.com/office/word/2016/wordml/cid" xmlns:w16="http://schemas.microsoft.com/office/word/2018/wordml" xmlns:w16sdtdh="http://schemas.microsoft.com/office/word/2020/wordml/sdtdatahash" xmlns:w16se="http://schemas.microsoft.com/office/word/2015/wordml/symex" xmlns:wpg="http://schemas.microsoft.com/office/word/2010/wordprocessingGroup" xmlns:wpi="http://schemas.microsoft.com/office/word/2010/wordprocessingInk" xmlns:wne="http://schemas.microsoft.com/office/word/2006/wordml" xmlns:wps="http://schemas.microsoft.com/office/word/2010/wordprocessingShape" mc:Ignorable="w14 w15 w16se w16cid w16 w16cex w16sdtdh wp14">
+<w:hdr xmlns:wpc="http://schemas.microsoft.com/office/word/2010/wordprocessingCanvas" xmlns:cx="http://schemas.microsoft.com/office/drawing/2014/chartex" xmlns:cx1="http://schemas.microsoft.com/office/drawing/2015/9/8/chartex" xmlns:cx2="http://schemas.microsoft.com/office/drawing/2015/10/21/chartex" xmlns:cx3="http://schemas.microsoft.com/office/drawing/2016/5/9/chartex" xmlns:cx4="http://schemas.microsoft.com/office/drawing/2016/5/10/chartex" xmlns:cx5="http://schemas.microsoft.com/office/drawing/2016/5/11/chartex" xmlns:cx6="http://schemas.microsoft.com/office/drawing/2016/5/12/chartex" xmlns:cx7="http://schemas.microsoft.com/office/drawing/2016/5/13/chartex" xmlns:cx8="http://schemas.microsoft.com/office/drawing/2016/5/14/chartex" xmlns:mc="http://schemas.openxmlformats.org/markup-compatibility/2006" xmlns:aink="http://schemas.microsoft.com/office/drawing/2016/ink" xmlns:am3d="http://schemas.microsoft.com/office/drawing/2017/model3d" xmlns:o="urn:schemas-microsoft-com:office:office" xmlns:oel="http://schemas.microsoft.com/office/2019/extlst" xmlns:r="http://schemas.openxmlformats.org/officeDocument/2006/relationships" xmlns:m="http://schemas.openxmlformats.org/officeDocument/2006/math" xmlns:v="urn:schemas-microsoft-com:vml" xmlns:wp14="http://schemas.microsoft.com/office/word/2010/wordprocessingDrawing" xmlns:wp="http://schemas.openxmlformats.org/drawingml/2006/wordprocessingDrawing" xmlns:w10="urn:schemas-microsoft-com:office:word" xmlns:w="http://schemas.openxmlformats.org/wordprocessingml/2006/main" xmlns:w14="http://schemas.microsoft.com/office/word/2010/wordml" xmlns:w15="http://schemas.microsoft.com/office/word/2012/wordml" xmlns:w16cex="http://schemas.microsoft.com/office/word/2018/wordml/cex" xmlns:w16cid="http://schemas.microsoft.com/office/word/2016/wordml/cid" xmlns:w16="http://schemas.microsoft.com/office/word/2018/wordml" xmlns:w16du="http://schemas.microsoft.com/office/word/2023/wordml/word16du" xmlns:w16sdtdh="http://schemas.microsoft.com/office/word/2020/wordml/sdtdatahash" xmlns:w16se="http://schemas.microsoft.com/office/word/2015/wordml/symex" xmlns:wpg="http://schemas.microsoft.com/office/word/2010/wordprocessingGroup" xmlns:wpi="http://schemas.microsoft.com/office/word/2010/wordprocessingInk" xmlns:wne="http://schemas.microsoft.com/office/word/2006/wordml" xmlns:wps="http://schemas.microsoft.com/office/word/2010/wordprocessingShape" mc:Ignorable="w14 w15 w16se w16cid w16 w16cex w16sdtdh wp14">
   <w:p>
     <w:pPr>
       <w:ind w:firstLine="0"/>
@@ -5881,13 +7672,13 @@
 </file>
 
 <file path=word/header2.xml><?xml version="1.0" encoding="utf-8"?>
-<w:hdr xmlns:wpc="http://schemas.microsoft.com/office/word/2010/wordprocessingCanvas" xmlns:cx="http://schemas.microsoft.com/office/drawing/2014/chartex" xmlns:cx1="http://schemas.microsoft.com/office/drawing/2015/9/8/chartex" xmlns:cx2="http://schemas.microsoft.com/office/drawing/2015/10/21/chartex" xmlns:cx3="http://schemas.microsoft.com/office/drawing/2016/5/9/chartex" xmlns:cx4="http://schemas.microsoft.com/office/drawing/2016/5/10/chartex" xmlns:cx5="http://schemas.microsoft.com/office/drawing/2016/5/11/chartex" xmlns:cx6="http://schemas.microsoft.com/office/drawing/2016/5/12/chartex" xmlns:cx7="http://schemas.microsoft.com/office/drawing/2016/5/13/chartex" xmlns:cx8="http://schemas.microsoft.com/office/drawing/2016/5/14/chartex" xmlns:mc="http://schemas.openxmlformats.org/markup-compatibility/2006" xmlns:aink="http://schemas.microsoft.com/office/drawing/2016/ink" xmlns:am3d="http://schemas.microsoft.com/office/drawing/2017/model3d" xmlns:o="urn:schemas-microsoft-com:office:office" xmlns:oel="http://schemas.microsoft.com/office/2019/extlst" xmlns:r="http://schemas.openxmlformats.org/officeDocument/2006/relationships" xmlns:m="http://schemas.openxmlformats.org/officeDocument/2006/math" xmlns:v="urn:schemas-microsoft-com:vml" xmlns:wp14="http://schemas.microsoft.com/office/word/2010/wordprocessingDrawing" xmlns:wp="http://schemas.openxmlformats.org/drawingml/2006/wordprocessingDrawing" xmlns:w10="urn:schemas-microsoft-com:office:word" xmlns:w="http://schemas.openxmlformats.org/wordprocessingml/2006/main" xmlns:w14="http://schemas.microsoft.com/office/word/2010/wordml" xmlns:w15="http://schemas.microsoft.com/office/word/2012/wordml" xmlns:w16cex="http://schemas.microsoft.com/office/word/2018/wordml/cex" xmlns:w16cid="http://schemas.microsoft.com/office/word/2016/wordml/cid" xmlns:w16="http://schemas.microsoft.com/office/word/2018/wordml" xmlns:w16sdtdh="http://schemas.microsoft.com/office/word/2020/wordml/sdtdatahash" xmlns:w16se="http://schemas.microsoft.com/office/word/2015/wordml/symex" xmlns:wpg="http://schemas.microsoft.com/office/word/2010/wordprocessingGroup" xmlns:wpi="http://schemas.microsoft.com/office/word/2010/wordprocessingInk" xmlns:wne="http://schemas.microsoft.com/office/word/2006/wordml" xmlns:wps="http://schemas.microsoft.com/office/word/2010/wordprocessingShape" mc:Ignorable="w14 w15 w16se w16cid w16 w16cex w16sdtdh wp14">
+<w:hdr xmlns:wpc="http://schemas.microsoft.com/office/word/2010/wordprocessingCanvas" xmlns:cx="http://schemas.microsoft.com/office/drawing/2014/chartex" xmlns:cx1="http://schemas.microsoft.com/office/drawing/2015/9/8/chartex" xmlns:cx2="http://schemas.microsoft.com/office/drawing/2015/10/21/chartex" xmlns:cx3="http://schemas.microsoft.com/office/drawing/2016/5/9/chartex" xmlns:cx4="http://schemas.microsoft.com/office/drawing/2016/5/10/chartex" xmlns:cx5="http://schemas.microsoft.com/office/drawing/2016/5/11/chartex" xmlns:cx6="http://schemas.microsoft.com/office/drawing/2016/5/12/chartex" xmlns:cx7="http://schemas.microsoft.com/office/drawing/2016/5/13/chartex" xmlns:cx8="http://schemas.microsoft.com/office/drawing/2016/5/14/chartex" xmlns:mc="http://schemas.openxmlformats.org/markup-compatibility/2006" xmlns:aink="http://schemas.microsoft.com/office/drawing/2016/ink" xmlns:am3d="http://schemas.microsoft.com/office/drawing/2017/model3d" xmlns:o="urn:schemas-microsoft-com:office:office" xmlns:oel="http://schemas.microsoft.com/office/2019/extlst" xmlns:r="http://schemas.openxmlformats.org/officeDocument/2006/relationships" xmlns:m="http://schemas.openxmlformats.org/officeDocument/2006/math" xmlns:v="urn:schemas-microsoft-com:vml" xmlns:wp14="http://schemas.microsoft.com/office/word/2010/wordprocessingDrawing" xmlns:wp="http://schemas.openxmlformats.org/drawingml/2006/wordprocessingDrawing" xmlns:w10="urn:schemas-microsoft-com:office:word" xmlns:w="http://schemas.openxmlformats.org/wordprocessingml/2006/main" xmlns:w14="http://schemas.microsoft.com/office/word/2010/wordml" xmlns:w15="http://schemas.microsoft.com/office/word/2012/wordml" xmlns:w16cex="http://schemas.microsoft.com/office/word/2018/wordml/cex" xmlns:w16cid="http://schemas.microsoft.com/office/word/2016/wordml/cid" xmlns:w16="http://schemas.microsoft.com/office/word/2018/wordml" xmlns:w16du="http://schemas.microsoft.com/office/word/2023/wordml/word16du" xmlns:w16sdtdh="http://schemas.microsoft.com/office/word/2020/wordml/sdtdatahash" xmlns:w16se="http://schemas.microsoft.com/office/word/2015/wordml/symex" xmlns:wpg="http://schemas.microsoft.com/office/word/2010/wordprocessingGroup" xmlns:wpi="http://schemas.microsoft.com/office/word/2010/wordprocessingInk" xmlns:wne="http://schemas.microsoft.com/office/word/2006/wordml" xmlns:wps="http://schemas.microsoft.com/office/word/2010/wordprocessingShape" mc:Ignorable="w14 w15 w16se w16cid w16 w16cex w16sdtdh wp14">
   <w:p/>
 </w:hdr>
 </file>
 
 <file path=word/header3.xml><?xml version="1.0" encoding="utf-8"?>
-<w:hdr xmlns:wpc="http://schemas.microsoft.com/office/word/2010/wordprocessingCanvas" xmlns:cx="http://schemas.microsoft.com/office/drawing/2014/chartex" xmlns:cx1="http://schemas.microsoft.com/office/drawing/2015/9/8/chartex" xmlns:cx2="http://schemas.microsoft.com/office/drawing/2015/10/21/chartex" xmlns:cx3="http://schemas.microsoft.com/office/drawing/2016/5/9/chartex" xmlns:cx4="http://schemas.microsoft.com/office/drawing/2016/5/10/chartex" xmlns:cx5="http://schemas.microsoft.com/office/drawing/2016/5/11/chartex" xmlns:cx6="http://schemas.microsoft.com/office/drawing/2016/5/12/chartex" xmlns:cx7="http://schemas.microsoft.com/office/drawing/2016/5/13/chartex" xmlns:cx8="http://schemas.microsoft.com/office/drawing/2016/5/14/chartex" xmlns:mc="http://schemas.openxmlformats.org/markup-compatibility/2006" xmlns:aink="http://schemas.microsoft.com/office/drawing/2016/ink" xmlns:am3d="http://schemas.microsoft.com/office/drawing/2017/model3d" xmlns:o="urn:schemas-microsoft-com:office:office" xmlns:oel="http://schemas.microsoft.com/office/2019/extlst" xmlns:r="http://schemas.openxmlformats.org/officeDocument/2006/relationships" xmlns:m="http://schemas.openxmlformats.org/officeDocument/2006/math" xmlns:v="urn:schemas-microsoft-com:vml" xmlns:wp14="http://schemas.microsoft.com/office/word/2010/wordprocessingDrawing" xmlns:wp="http://schemas.openxmlformats.org/drawingml/2006/wordprocessingDrawing" xmlns:w10="urn:schemas-microsoft-com:office:word" xmlns:w="http://schemas.openxmlformats.org/wordprocessingml/2006/main" xmlns:w14="http://schemas.microsoft.com/office/word/2010/wordml" xmlns:w15="http://schemas.microsoft.com/office/word/2012/wordml" xmlns:w16cex="http://schemas.microsoft.com/office/word/2018/wordml/cex" xmlns:w16cid="http://schemas.microsoft.com/office/word/2016/wordml/cid" xmlns:w16="http://schemas.microsoft.com/office/word/2018/wordml" xmlns:w16sdtdh="http://schemas.microsoft.com/office/word/2020/wordml/sdtdatahash" xmlns:w16se="http://schemas.microsoft.com/office/word/2015/wordml/symex" xmlns:wpg="http://schemas.microsoft.com/office/word/2010/wordprocessingGroup" xmlns:wpi="http://schemas.microsoft.com/office/word/2010/wordprocessingInk" xmlns:wne="http://schemas.microsoft.com/office/word/2006/wordml" xmlns:wps="http://schemas.microsoft.com/office/word/2010/wordprocessingShape" mc:Ignorable="w14 w15 w16se w16cid w16 w16cex w16sdtdh wp14">
+<w:hdr xmlns:wpc="http://schemas.microsoft.com/office/word/2010/wordprocessingCanvas" xmlns:cx="http://schemas.microsoft.com/office/drawing/2014/chartex" xmlns:cx1="http://schemas.microsoft.com/office/drawing/2015/9/8/chartex" xmlns:cx2="http://schemas.microsoft.com/office/drawing/2015/10/21/chartex" xmlns:cx3="http://schemas.microsoft.com/office/drawing/2016/5/9/chartex" xmlns:cx4="http://schemas.microsoft.com/office/drawing/2016/5/10/chartex" xmlns:cx5="http://schemas.microsoft.com/office/drawing/2016/5/11/chartex" xmlns:cx6="http://schemas.microsoft.com/office/drawing/2016/5/12/chartex" xmlns:cx7="http://schemas.microsoft.com/office/drawing/2016/5/13/chartex" xmlns:cx8="http://schemas.microsoft.com/office/drawing/2016/5/14/chartex" xmlns:mc="http://schemas.openxmlformats.org/markup-compatibility/2006" xmlns:aink="http://schemas.microsoft.com/office/drawing/2016/ink" xmlns:am3d="http://schemas.microsoft.com/office/drawing/2017/model3d" xmlns:o="urn:schemas-microsoft-com:office:office" xmlns:oel="http://schemas.microsoft.com/office/2019/extlst" xmlns:r="http://schemas.openxmlformats.org/officeDocument/2006/relationships" xmlns:m="http://schemas.openxmlformats.org/officeDocument/2006/math" xmlns:v="urn:schemas-microsoft-com:vml" xmlns:wp14="http://schemas.microsoft.com/office/word/2010/wordprocessingDrawing" xmlns:wp="http://schemas.openxmlformats.org/drawingml/2006/wordprocessingDrawing" xmlns:w10="urn:schemas-microsoft-com:office:word" xmlns:w="http://schemas.openxmlformats.org/wordprocessingml/2006/main" xmlns:w14="http://schemas.microsoft.com/office/word/2010/wordml" xmlns:w15="http://schemas.microsoft.com/office/word/2012/wordml" xmlns:w16cex="http://schemas.microsoft.com/office/word/2018/wordml/cex" xmlns:w16cid="http://schemas.microsoft.com/office/word/2016/wordml/cid" xmlns:w16="http://schemas.microsoft.com/office/word/2018/wordml" xmlns:w16du="http://schemas.microsoft.com/office/word/2023/wordml/word16du" xmlns:w16sdtdh="http://schemas.microsoft.com/office/word/2020/wordml/sdtdatahash" xmlns:w16se="http://schemas.microsoft.com/office/word/2015/wordml/symex" xmlns:wpg="http://schemas.microsoft.com/office/word/2010/wordprocessingGroup" xmlns:wpi="http://schemas.microsoft.com/office/word/2010/wordprocessingInk" xmlns:wne="http://schemas.microsoft.com/office/word/2006/wordml" xmlns:wps="http://schemas.microsoft.com/office/word/2010/wordprocessingShape" mc:Ignorable="w14 w15 w16se w16cid w16 w16cex w16sdtdh wp14">
   <w:p>
     <w:pPr>
       <w:pStyle w:val="Cabealho"/>
@@ -5945,7 +7736,7 @@
 </file>
 
 <file path=word/numbering.xml><?xml version="1.0" encoding="utf-8"?>
-<w:numbering xmlns:wpc="http://schemas.microsoft.com/office/word/2010/wordprocessingCanvas" xmlns:cx="http://schemas.microsoft.com/office/drawing/2014/chartex" xmlns:cx1="http://schemas.microsoft.com/office/drawing/2015/9/8/chartex" xmlns:cx2="http://schemas.microsoft.com/office/drawing/2015/10/21/chartex" xmlns:cx3="http://schemas.microsoft.com/office/drawing/2016/5/9/chartex" xmlns:cx4="http://schemas.microsoft.com/office/drawing/2016/5/10/chartex" xmlns:cx5="http://schemas.microsoft.com/office/drawing/2016/5/11/chartex" xmlns:cx6="http://schemas.microsoft.com/office/drawing/2016/5/12/chartex" xmlns:cx7="http://schemas.microsoft.com/office/drawing/2016/5/13/chartex" xmlns:cx8="http://schemas.microsoft.com/office/drawing/2016/5/14/chartex" xmlns:mc="http://schemas.openxmlformats.org/markup-compatibility/2006" xmlns:aink="http://schemas.microsoft.com/office/drawing/2016/ink" xmlns:am3d="http://schemas.microsoft.com/office/drawing/2017/model3d" xmlns:o="urn:schemas-microsoft-com:office:office" xmlns:oel="http://schemas.microsoft.com/office/2019/extlst" xmlns:r="http://schemas.openxmlformats.org/officeDocument/2006/relationships" xmlns:m="http://schemas.openxmlformats.org/officeDocument/2006/math" xmlns:v="urn:schemas-microsoft-com:vml" xmlns:wp14="http://schemas.microsoft.com/office/word/2010/wordprocessingDrawing" xmlns:wp="http://schemas.openxmlformats.org/drawingml/2006/wordprocessingDrawing" xmlns:w10="urn:schemas-microsoft-com:office:word" xmlns:w="http://schemas.openxmlformats.org/wordprocessingml/2006/main" xmlns:w14="http://schemas.microsoft.com/office/word/2010/wordml" xmlns:w15="http://schemas.microsoft.com/office/word/2012/wordml" xmlns:w16cex="http://schemas.microsoft.com/office/word/2018/wordml/cex" xmlns:w16cid="http://schemas.microsoft.com/office/word/2016/wordml/cid" xmlns:w16="http://schemas.microsoft.com/office/word/2018/wordml" xmlns:w16sdtdh="http://schemas.microsoft.com/office/word/2020/wordml/sdtdatahash" xmlns:w16se="http://schemas.microsoft.com/office/word/2015/wordml/symex" xmlns:wpg="http://schemas.microsoft.com/office/word/2010/wordprocessingGroup" xmlns:wpi="http://schemas.microsoft.com/office/word/2010/wordprocessingInk" xmlns:wne="http://schemas.microsoft.com/office/word/2006/wordml" xmlns:wps="http://schemas.microsoft.com/office/word/2010/wordprocessingShape" mc:Ignorable="w14 w15 w16se w16cid w16 w16cex w16sdtdh wp14">
+<w:numbering xmlns:wpc="http://schemas.microsoft.com/office/word/2010/wordprocessingCanvas" xmlns:cx="http://schemas.microsoft.com/office/drawing/2014/chartex" xmlns:cx1="http://schemas.microsoft.com/office/drawing/2015/9/8/chartex" xmlns:cx2="http://schemas.microsoft.com/office/drawing/2015/10/21/chartex" xmlns:cx3="http://schemas.microsoft.com/office/drawing/2016/5/9/chartex" xmlns:cx4="http://schemas.microsoft.com/office/drawing/2016/5/10/chartex" xmlns:cx5="http://schemas.microsoft.com/office/drawing/2016/5/11/chartex" xmlns:cx6="http://schemas.microsoft.com/office/drawing/2016/5/12/chartex" xmlns:cx7="http://schemas.microsoft.com/office/drawing/2016/5/13/chartex" xmlns:cx8="http://schemas.microsoft.com/office/drawing/2016/5/14/chartex" xmlns:mc="http://schemas.openxmlformats.org/markup-compatibility/2006" xmlns:aink="http://schemas.microsoft.com/office/drawing/2016/ink" xmlns:am3d="http://schemas.microsoft.com/office/drawing/2017/model3d" xmlns:o="urn:schemas-microsoft-com:office:office" xmlns:oel="http://schemas.microsoft.com/office/2019/extlst" xmlns:r="http://schemas.openxmlformats.org/officeDocument/2006/relationships" xmlns:m="http://schemas.openxmlformats.org/officeDocument/2006/math" xmlns:v="urn:schemas-microsoft-com:vml" xmlns:wp14="http://schemas.microsoft.com/office/word/2010/wordprocessingDrawing" xmlns:wp="http://schemas.openxmlformats.org/drawingml/2006/wordprocessingDrawing" xmlns:w10="urn:schemas-microsoft-com:office:word" xmlns:w="http://schemas.openxmlformats.org/wordprocessingml/2006/main" xmlns:w14="http://schemas.microsoft.com/office/word/2010/wordml" xmlns:w15="http://schemas.microsoft.com/office/word/2012/wordml" xmlns:w16cex="http://schemas.microsoft.com/office/word/2018/wordml/cex" xmlns:w16cid="http://schemas.microsoft.com/office/word/2016/wordml/cid" xmlns:w16="http://schemas.microsoft.com/office/word/2018/wordml" xmlns:w16du="http://schemas.microsoft.com/office/word/2023/wordml/word16du" xmlns:w16sdtdh="http://schemas.microsoft.com/office/word/2020/wordml/sdtdatahash" xmlns:w16se="http://schemas.microsoft.com/office/word/2015/wordml/symex" xmlns:wpg="http://schemas.microsoft.com/office/word/2010/wordprocessingGroup" xmlns:wpi="http://schemas.microsoft.com/office/word/2010/wordprocessingInk" xmlns:wne="http://schemas.microsoft.com/office/word/2006/wordml" xmlns:wps="http://schemas.microsoft.com/office/word/2010/wordprocessingShape" mc:Ignorable="w14 w15 w16se w16cid w16 w16cex w16sdtdh wp14">
   <w:abstractNum w:abstractNumId="0" w15:restartNumberingAfterBreak="0">
     <w:nsid w:val="02EC4E4A"/>
     <w:multiLevelType w:val="multilevel"/>
@@ -7450,7 +9241,7 @@
     <w:lsdException w:name="footer" w:semiHidden="1" w:unhideWhenUsed="1"/>
     <w:lsdException w:name="index heading" w:semiHidden="1" w:unhideWhenUsed="1"/>
     <w:lsdException w:name="caption" w:semiHidden="1" w:unhideWhenUsed="1" w:qFormat="1"/>
-    <w:lsdException w:name="table of figures" w:semiHidden="1" w:unhideWhenUsed="1"/>
+    <w:lsdException w:name="table of figures" w:semiHidden="1" w:uiPriority="99" w:unhideWhenUsed="1"/>
     <w:lsdException w:name="envelope address" w:semiHidden="1" w:unhideWhenUsed="1"/>
     <w:lsdException w:name="envelope return" w:semiHidden="1" w:unhideWhenUsed="1"/>
     <w:lsdException w:name="footnote reference" w:semiHidden="1" w:unhideWhenUsed="1"/>
@@ -7856,7 +9647,6 @@
   <w:style w:type="character" w:default="1" w:styleId="Fontepargpadro">
     <w:name w:val="Default Paragraph Font"/>
     <w:uiPriority w:val="1"/>
-    <w:semiHidden/>
     <w:unhideWhenUsed/>
   </w:style>
   <w:style w:type="table" w:default="1" w:styleId="Tabelanormal">
@@ -8492,7 +10282,7 @@
     <w:aliases w:val="Tabela"/>
     <w:basedOn w:val="Normal"/>
     <w:next w:val="Normal"/>
-    <w:semiHidden/>
+    <w:uiPriority w:val="99"/>
     <w:rsid w:val="004C686B"/>
   </w:style>
   <w:style w:type="paragraph" w:customStyle="1" w:styleId="Contedotabelaequadro">
@@ -8921,6 +10711,17 @@
       <w:shd w:val="clear" w:color="auto" w:fill="E1DFDD"/>
     </w:rPr>
   </w:style>
+  <w:style w:type="character" w:styleId="HiperlinkVisitado">
+    <w:name w:val="FollowedHyperlink"/>
+    <w:basedOn w:val="Fontepargpadro"/>
+    <w:semiHidden/>
+    <w:unhideWhenUsed/>
+    <w:rsid w:val="00295061"/>
+    <w:rPr>
+      <w:color w:val="800080" w:themeColor="followedHyperlink"/>
+      <w:u w:val="single"/>
+    </w:rPr>
+  </w:style>
 </w:styles>
 </file>
 

--- a/3_Semestre/AGES_I/Memorial Descritivo - Felipe Freitas Silva.docx
+++ b/3_Semestre/AGES_I/Memorial Descritivo - Felipe Freitas Silva.docx
@@ -166,7 +166,7 @@
         <w:rPr>
           <w:color w:val="000000" w:themeColor="text1"/>
         </w:rPr>
-        <w:t>AGES I,II, III ou IV</w:t>
+        <w:t>AGES I</w:t>
       </w:r>
     </w:p>
     <w:p>
@@ -599,7 +599,21 @@
         <w:rPr>
           <w:color w:val="000000" w:themeColor="text1"/>
         </w:rPr>
-        <w:t xml:space="preserve">Os agradecimentos devem ser dirigidos àqueles que contribuíram de maneira relevante à elaboração do trabalho, restringindo-se ao mínimo necessário, como instituições (CNPq, CAPES, PUCRS, empresas ou organizações que fizeram parte da pesquisa), ou pessoas (profissionais, pesquisadores, orientadores, etc.). </w:t>
+        <w:t xml:space="preserve">Os agradecimentos devem ser dirigidos àqueles que contribuíram de maneira relevante à elaboração do trabalho, restringindo-se ao mínimo necessário, como instituições (CNPq, CAPES, PUCRS, empresas ou organizações que fizeram parte da pesquisa), ou pessoas (profissionais, pesquisadores, </w:t>
+      </w:r>
+      <w:proofErr w:type="gramStart"/>
+      <w:r>
+        <w:rPr>
+          <w:color w:val="000000" w:themeColor="text1"/>
+        </w:rPr>
+        <w:t>orientadores, etc.</w:t>
+      </w:r>
+      <w:proofErr w:type="gramEnd"/>
+      <w:r>
+        <w:rPr>
+          <w:color w:val="000000" w:themeColor="text1"/>
+        </w:rPr>
+        <w:t xml:space="preserve">). </w:t>
       </w:r>
     </w:p>
     <w:p>
@@ -613,7 +627,21 @@
         <w:rPr>
           <w:color w:val="000000" w:themeColor="text1"/>
         </w:rPr>
-        <w:t>Os agradecimentos devem ser colocados de forma hierárquica de importância e para trabalhos financiados com recursos de instituições (CAPES, CNPq, FINEP, FAPERGS, etc.) os agradecimentos são obrigatórios a essas instituições.</w:t>
+        <w:t xml:space="preserve">Os agradecimentos devem ser colocados de forma hierárquica de importância e para trabalhos financiados com recursos de instituições (CAPES, CNPq, FINEP, </w:t>
+      </w:r>
+      <w:proofErr w:type="gramStart"/>
+      <w:r>
+        <w:rPr>
+          <w:color w:val="000000" w:themeColor="text1"/>
+        </w:rPr>
+        <w:t>FAPERGS, etc.</w:t>
+      </w:r>
+      <w:proofErr w:type="gramEnd"/>
+      <w:r>
+        <w:rPr>
+          <w:color w:val="000000" w:themeColor="text1"/>
+        </w:rPr>
+        <w:t>) os agradecimentos são obrigatórios a essas instituições.</w:t>
       </w:r>
       <w:r>
         <w:br w:type="page"/>
@@ -806,7 +834,21 @@
         <w:rPr>
           <w:color w:val="000000" w:themeColor="text1"/>
         </w:rPr>
-        <w:t>Epígrafe: É um item onde o autor apresenta a citação de um texto que seja relacionado com o tema do trabalho, seguido da indicação de autoria do mesmo.</w:t>
+        <w:t xml:space="preserve">Epígrafe: É um item onde o autor apresenta a citação de um texto que seja relacionado com o tema do trabalho, seguido da indicação de autoria </w:t>
+      </w:r>
+      <w:proofErr w:type="gramStart"/>
+      <w:r>
+        <w:rPr>
+          <w:color w:val="000000" w:themeColor="text1"/>
+        </w:rPr>
+        <w:t>do mesmo</w:t>
+      </w:r>
+      <w:proofErr w:type="gramEnd"/>
+      <w:r>
+        <w:rPr>
+          <w:color w:val="000000" w:themeColor="text1"/>
+        </w:rPr>
+        <w:t>.</w:t>
       </w:r>
     </w:p>
     <w:p>
@@ -820,7 +862,21 @@
         <w:rPr>
           <w:color w:val="000000" w:themeColor="text1"/>
         </w:rPr>
-        <w:t>(texto iniciando do meio da página alinhado a direita)</w:t>
+        <w:t xml:space="preserve">(texto iniciando do meio da página alinhado </w:t>
+      </w:r>
+      <w:proofErr w:type="spellStart"/>
+      <w:r>
+        <w:rPr>
+          <w:color w:val="000000" w:themeColor="text1"/>
+        </w:rPr>
+        <w:t>a</w:t>
+      </w:r>
+      <w:proofErr w:type="spellEnd"/>
+      <w:r>
+        <w:rPr>
+          <w:color w:val="000000" w:themeColor="text1"/>
+        </w:rPr>
+        <w:t xml:space="preserve"> direita)</w:t>
       </w:r>
     </w:p>
     <w:p>
@@ -891,7 +947,49 @@
           <w:bCs/>
           <w:color w:val="000000" w:themeColor="text1"/>
         </w:rPr>
-        <w:t>Este documento trata da minha trajetória pessoal na Agência Experimental de Engenharia de Software (AGES) ao longo do curso de Engenharia de Software da PUCRS, minhas contribuições e aprendizados ao longo da minha jornada em quatro projetos; o primeiro que tratava do desenvolvimento de um sistema capaz de analisar PDF’s, o segundo cujo foco era ..., o terceiro que buscava ..., e um último que visava ....</w:t>
+        <w:t xml:space="preserve">Este documento trata da minha trajetória pessoal ao longo do curso de Engenharia de Software da PUCRS na Agência Experimental de Engenharia de Software (AGES), cujo objetivo é permitir aos alunos que tenham vivências similares as do mercado de trabalho. Mais especificamente, apresentarei aqui minhas contribuições e aprendizados ao longo da minha jornada em quatro projetos, realizando atividades que vão desde o planejamento e design de telas/mockups, banco de dados e histórias de usuário até a programação de funcionalidades complexas para o usuário final. Falando brevemente de cada projeto, o primeiro tratava do desenvolvimento de um sistema capaz de analisar PDF’s, o segundo </w:t>
+      </w:r>
+      <w:r>
+        <w:rPr>
+          <w:bCs/>
+          <w:color w:val="000000" w:themeColor="text1"/>
+        </w:rPr>
+        <w:t xml:space="preserve">tinha como </w:t>
+      </w:r>
+      <w:r>
+        <w:rPr>
+          <w:bCs/>
+          <w:color w:val="000000" w:themeColor="text1"/>
+        </w:rPr>
+        <w:t>foco..., o terceiro buscava ...</w:t>
+      </w:r>
+      <w:r>
+        <w:rPr>
+          <w:bCs/>
+          <w:color w:val="000000" w:themeColor="text1"/>
+        </w:rPr>
+        <w:t xml:space="preserve"> </w:t>
+      </w:r>
+      <w:r>
+        <w:rPr>
+          <w:bCs/>
+          <w:color w:val="000000" w:themeColor="text1"/>
+        </w:rPr>
+        <w:t xml:space="preserve">e </w:t>
+      </w:r>
+      <w:r>
+        <w:rPr>
+          <w:bCs/>
+          <w:color w:val="000000" w:themeColor="text1"/>
+        </w:rPr>
+        <w:t>o</w:t>
+      </w:r>
+      <w:r>
+        <w:rPr>
+          <w:bCs/>
+          <w:color w:val="000000" w:themeColor="text1"/>
+        </w:rPr>
+        <w:t xml:space="preserve"> último visava ....</w:t>
       </w:r>
     </w:p>
     <w:p>
@@ -957,7 +1055,7 @@
     </w:p>
     <w:p>
       <w:pPr>
-        <w:pStyle w:val="TOC1"/>
+        <w:pStyle w:val="Sumrio1"/>
       </w:pPr>
       <w:r>
         <w:fldChar w:fldCharType="begin"/>
@@ -971,7 +1069,7 @@
     </w:p>
     <w:p>
       <w:pPr>
-        <w:pStyle w:val="TableofFigures"/>
+        <w:pStyle w:val="ndicedeilustraes"/>
         <w:tabs>
           <w:tab w:val="right" w:leader="dot" w:pos="9059"/>
         </w:tabs>
@@ -1058,21 +1156,7 @@
     </w:p>
     <w:p>
       <w:pPr>
-        <w:pStyle w:val="TableofFigures"/>
-        <w:tabs>
-          <w:tab w:val="right" w:leader="dot" w:pos="9061"/>
-        </w:tabs>
         <w:ind w:firstLine="0"/>
-        <w:rPr>
-          <w:rFonts w:cs="Arial"/>
-          <w:color w:val="000000" w:themeColor="text1"/>
-        </w:rPr>
-      </w:pPr>
-    </w:p>
-    <w:p>
-      <w:pPr>
-        <w:ind w:firstLine="0"/>
-        <w:jc w:val="center"/>
         <w:rPr>
           <w:rFonts w:cs="Arial"/>
           <w:b/>
@@ -1080,274 +1164,89 @@
           <w:color w:val="000000" w:themeColor="text1"/>
         </w:rPr>
       </w:pPr>
+      <w:r>
+        <w:br w:type="page"/>
+      </w:r>
+    </w:p>
+    <w:p>
+      <w:pPr>
+        <w:pStyle w:val="ListadeSiglas"/>
+        <w:rPr>
+          <w:color w:val="000000" w:themeColor="text1"/>
+        </w:rPr>
+      </w:pPr>
+      <w:r>
+        <w:rPr>
+          <w:color w:val="000000" w:themeColor="text1"/>
+        </w:rPr>
+        <w:lastRenderedPageBreak/>
+        <w:t>Lista de Siglas</w:t>
+      </w:r>
     </w:p>
     <w:p>
       <w:pPr>
         <w:ind w:firstLine="0"/>
-        <w:jc w:val="center"/>
         <w:rPr>
           <w:rFonts w:cs="Arial"/>
-          <w:b/>
-          <w:bCs/>
-          <w:color w:val="000000" w:themeColor="text1"/>
-        </w:rPr>
-      </w:pPr>
+          <w:color w:val="000000" w:themeColor="text1"/>
+        </w:rPr>
+      </w:pPr>
+      <w:r>
+        <w:rPr>
+          <w:rFonts w:cs="Arial"/>
+          <w:color w:val="000000" w:themeColor="text1"/>
+        </w:rPr>
+        <w:t>ABNT – Associação Brasileira de Normas Técnicas</w:t>
+      </w:r>
     </w:p>
     <w:p>
       <w:pPr>
         <w:ind w:firstLine="0"/>
-        <w:jc w:val="center"/>
         <w:rPr>
           <w:rFonts w:cs="Arial"/>
-          <w:b/>
-          <w:bCs/>
-          <w:color w:val="000000" w:themeColor="text1"/>
-        </w:rPr>
-      </w:pPr>
+          <w:color w:val="000000" w:themeColor="text1"/>
+        </w:rPr>
+      </w:pPr>
+      <w:r>
+        <w:rPr>
+          <w:rFonts w:cs="Arial"/>
+          <w:color w:val="000000" w:themeColor="text1"/>
+        </w:rPr>
+        <w:t>AGES – Agência Experimental de Engenharia de Software</w:t>
+      </w:r>
     </w:p>
     <w:p>
       <w:pPr>
         <w:ind w:firstLine="0"/>
-        <w:jc w:val="center"/>
         <w:rPr>
           <w:rFonts w:cs="Arial"/>
-          <w:b/>
-          <w:bCs/>
-          <w:color w:val="000000" w:themeColor="text1"/>
-        </w:rPr>
-      </w:pPr>
+          <w:color w:val="000000" w:themeColor="text1"/>
+          <w:lang w:val="en-US"/>
+        </w:rPr>
+      </w:pPr>
+      <w:r>
+        <w:rPr>
+          <w:rFonts w:cs="Arial"/>
+          <w:color w:val="000000" w:themeColor="text1"/>
+          <w:lang w:val="en-US"/>
+        </w:rPr>
+        <w:t>CSS – Cascading Style Sheets</w:t>
+      </w:r>
     </w:p>
     <w:p>
       <w:pPr>
         <w:ind w:firstLine="0"/>
-        <w:jc w:val="center"/>
         <w:rPr>
           <w:rFonts w:cs="Arial"/>
-          <w:b/>
-          <w:bCs/>
-          <w:color w:val="000000" w:themeColor="text1"/>
-        </w:rPr>
-      </w:pPr>
-      <w:r>
-        <w:br w:type="page"/>
-      </w:r>
-    </w:p>
-    <w:p>
-      <w:pPr>
-        <w:pStyle w:val="Listadetabelas"/>
-        <w:rPr>
-          <w:color w:val="000000" w:themeColor="text1"/>
-        </w:rPr>
-      </w:pPr>
-      <w:r>
-        <w:rPr>
-          <w:color w:val="000000" w:themeColor="text1"/>
-        </w:rPr>
-        <w:lastRenderedPageBreak/>
-        <w:t xml:space="preserve">Lista de tabelas </w:t>
-      </w:r>
-    </w:p>
-    <w:sdt>
-      <w:sdtPr>
-        <w:id w:val="1009485309"/>
-        <w:docPartObj>
-          <w:docPartGallery w:val="Table of Contents"/>
-          <w:docPartUnique/>
-        </w:docPartObj>
-      </w:sdtPr>
-      <w:sdtContent>
-        <w:p>
-          <w:pPr>
-            <w:pStyle w:val="TOC1"/>
-            <w:rPr>
-              <w:rFonts w:ascii="Times New Roman" w:hAnsi="Times New Roman"/>
-              <w:color w:val="000000" w:themeColor="text1"/>
-              <w:lang w:val="en-US" w:eastAsia="en-US"/>
-            </w:rPr>
-          </w:pPr>
-          <w:r>
-            <w:fldChar w:fldCharType="begin"/>
-          </w:r>
-          <w:r>
-            <w:rPr>
-              <w:rStyle w:val="IndexLink"/>
-              <w:webHidden/>
-              <w:color w:val="000000"/>
-            </w:rPr>
-            <w:instrText xml:space="preserve"> TOC \z \o "1-3" \h</w:instrText>
-          </w:r>
-          <w:r>
-            <w:rPr>
-              <w:rStyle w:val="IndexLink"/>
-              <w:color w:val="000000"/>
-            </w:rPr>
-            <w:fldChar w:fldCharType="separate"/>
-          </w:r>
-          <w:hyperlink w:anchor="_Toc206829730">
-            <w:r>
-              <w:rPr>
-                <w:rStyle w:val="IndexLink"/>
-                <w:webHidden/>
-                <w:color w:val="000000" w:themeColor="text1"/>
-              </w:rPr>
-              <w:t>Tabela 1: Preços de alimentos em dólares de 1900-1952 a 1995-1997</w:t>
-            </w:r>
-            <w:r>
-              <w:rPr>
-                <w:webHidden/>
-              </w:rPr>
-              <w:fldChar w:fldCharType="begin"/>
-            </w:r>
-            <w:r>
-              <w:rPr>
-                <w:webHidden/>
-              </w:rPr>
-              <w:instrText>PAGEREF _Toc206829730 \h</w:instrText>
-            </w:r>
-            <w:r>
-              <w:rPr>
-                <w:webHidden/>
-              </w:rPr>
-            </w:r>
-            <w:r>
-              <w:rPr>
-                <w:webHidden/>
-              </w:rPr>
-              <w:fldChar w:fldCharType="separate"/>
-            </w:r>
-            <w:r>
-              <w:rPr>
-                <w:rStyle w:val="IndexLink"/>
-                <w:color w:val="000000" w:themeColor="text1"/>
-              </w:rPr>
-              <w:tab/>
-              <w:t>2</w:t>
-            </w:r>
-            <w:r>
-              <w:rPr>
-                <w:webHidden/>
-              </w:rPr>
-              <w:fldChar w:fldCharType="end"/>
-            </w:r>
-          </w:hyperlink>
-          <w:r>
-            <w:rPr>
-              <w:rStyle w:val="IndexLink"/>
-              <w:color w:val="000000"/>
-            </w:rPr>
-            <w:fldChar w:fldCharType="end"/>
-          </w:r>
-        </w:p>
-      </w:sdtContent>
-    </w:sdt>
-    <w:p>
-      <w:pPr>
-        <w:ind w:firstLine="0"/>
+          <w:color w:val="000000" w:themeColor="text1"/>
+          <w:lang w:val="en-US"/>
+        </w:rPr>
+      </w:pPr>
+      <w:r>
         <w:rPr>
           <w:rFonts w:cs="Arial"/>
           <w:color w:val="000000" w:themeColor="text1"/>
-        </w:rPr>
-      </w:pPr>
-      <w:r>
-        <w:br w:type="page"/>
-      </w:r>
-    </w:p>
-    <w:p>
-      <w:pPr>
-        <w:ind w:firstLine="0"/>
-        <w:jc w:val="center"/>
-        <w:rPr>
-          <w:rFonts w:cs="Arial"/>
-          <w:b/>
-          <w:bCs/>
-          <w:color w:val="000000" w:themeColor="text1"/>
-        </w:rPr>
-      </w:pPr>
-      <w:r>
-        <w:rPr>
-          <w:rFonts w:cs="Arial"/>
-          <w:b/>
-          <w:bCs/>
-          <w:color w:val="000000" w:themeColor="text1"/>
-        </w:rPr>
-        <w:lastRenderedPageBreak/>
-        <w:t xml:space="preserve"> </w:t>
-      </w:r>
-    </w:p>
-    <w:p>
-      <w:pPr>
-        <w:pStyle w:val="ListadeSiglas"/>
-        <w:rPr>
-          <w:color w:val="000000" w:themeColor="text1"/>
-        </w:rPr>
-      </w:pPr>
-      <w:r>
-        <w:rPr>
-          <w:color w:val="000000" w:themeColor="text1"/>
-        </w:rPr>
-        <w:t>Lista de Siglas</w:t>
-      </w:r>
-    </w:p>
-    <w:p>
-      <w:pPr>
-        <w:ind w:firstLine="0"/>
-        <w:rPr>
-          <w:rFonts w:cs="Arial"/>
-          <w:color w:val="000000" w:themeColor="text1"/>
-        </w:rPr>
-      </w:pPr>
-      <w:r>
-        <w:rPr>
-          <w:rFonts w:cs="Arial"/>
-          <w:color w:val="000000" w:themeColor="text1"/>
-        </w:rPr>
-        <w:t>ABNT – Associação Brasileira de Normas Técnicas</w:t>
-      </w:r>
-    </w:p>
-    <w:p>
-      <w:pPr>
-        <w:ind w:firstLine="0"/>
-        <w:rPr>
-          <w:rFonts w:cs="Arial"/>
-          <w:color w:val="000000" w:themeColor="text1"/>
-        </w:rPr>
-      </w:pPr>
-      <w:r>
-        <w:rPr>
-          <w:rFonts w:cs="Arial"/>
-          <w:color w:val="000000" w:themeColor="text1"/>
-        </w:rPr>
-        <w:t>AGES – Agência Experimental de Engenharia de Software</w:t>
-      </w:r>
-    </w:p>
-    <w:p>
-      <w:pPr>
-        <w:ind w:firstLine="0"/>
-        <w:rPr>
-          <w:rFonts w:cs="Arial"/>
-          <w:color w:val="000000" w:themeColor="text1"/>
-        </w:rPr>
-      </w:pPr>
-      <w:r>
-        <w:rPr>
-          <w:rFonts w:cs="Arial"/>
-          <w:color w:val="000000" w:themeColor="text1"/>
-        </w:rPr>
-        <w:t>CSS – Cascading Style Sheets</w:t>
-      </w:r>
-    </w:p>
-    <w:p>
-      <w:pPr>
-        <w:ind w:firstLine="0"/>
-        <w:rPr>
-          <w:rFonts w:cs="Arial"/>
-          <w:color w:val="000000" w:themeColor="text1"/>
-        </w:rPr>
-      </w:pPr>
-      <w:r>
-        <w:rPr>
-          <w:rFonts w:cs="Arial"/>
-          <w:color w:val="000000" w:themeColor="text1"/>
+          <w:lang w:val="en-US"/>
         </w:rPr>
         <w:t>PDF – Portable Document Format</w:t>
       </w:r>
@@ -1434,7 +1333,7 @@
       <w:sdtContent>
         <w:p>
           <w:pPr>
-            <w:pStyle w:val="TOC1"/>
+            <w:pStyle w:val="Sumrio1"/>
             <w:rPr>
               <w:rFonts w:asciiTheme="minorHAnsi" w:eastAsiaTheme="minorEastAsia" w:hAnsiTheme="minorHAnsi" w:cstheme="minorBidi"/>
               <w:b w:val="0"/>
@@ -1465,7 +1364,21 @@
                 <w:rStyle w:val="IndexLink"/>
                 <w:webHidden/>
               </w:rPr>
-              <w:t>1 - APRESENTAÇÃO DA TRAJETÓRIA DO ALUNO</w:t>
+              <w:t>1 - AP</w:t>
+            </w:r>
+            <w:r>
+              <w:rPr>
+                <w:rStyle w:val="IndexLink"/>
+                <w:webHidden/>
+              </w:rPr>
+              <w:t>R</w:t>
+            </w:r>
+            <w:r>
+              <w:rPr>
+                <w:rStyle w:val="IndexLink"/>
+                <w:webHidden/>
+              </w:rPr>
+              <w:t>ESENTAÇÃO DA TRAJETÓRIA DO ALUNO</w:t>
             </w:r>
             <w:r>
               <w:rPr>
@@ -1507,7 +1420,7 @@
         </w:p>
         <w:p>
           <w:pPr>
-            <w:pStyle w:val="TOC1"/>
+            <w:pStyle w:val="Sumrio1"/>
             <w:rPr>
               <w:rFonts w:asciiTheme="minorHAnsi" w:eastAsiaTheme="minorEastAsia" w:hAnsiTheme="minorHAnsi" w:cstheme="minorBidi"/>
               <w:b w:val="0"/>
@@ -1564,7 +1477,7 @@
         </w:p>
         <w:p>
           <w:pPr>
-            <w:pStyle w:val="TOC3"/>
+            <w:pStyle w:val="Sumrio3"/>
             <w:rPr>
               <w:rFonts w:asciiTheme="minorHAnsi" w:eastAsiaTheme="minorEastAsia" w:hAnsiTheme="minorHAnsi" w:cstheme="minorBidi"/>
               <w:b w:val="0"/>
@@ -1638,7 +1551,7 @@
         </w:p>
         <w:p>
           <w:pPr>
-            <w:pStyle w:val="TOC3"/>
+            <w:pStyle w:val="Sumrio3"/>
             <w:rPr>
               <w:rFonts w:asciiTheme="minorHAnsi" w:eastAsiaTheme="minorEastAsia" w:hAnsiTheme="minorHAnsi" w:cstheme="minorBidi"/>
               <w:b w:val="0"/>
@@ -1695,7 +1608,7 @@
         </w:p>
         <w:p>
           <w:pPr>
-            <w:pStyle w:val="TOC3"/>
+            <w:pStyle w:val="Sumrio3"/>
             <w:rPr>
               <w:rFonts w:asciiTheme="minorHAnsi" w:eastAsiaTheme="minorEastAsia" w:hAnsiTheme="minorHAnsi" w:cstheme="minorBidi"/>
               <w:b w:val="0"/>
@@ -1752,7 +1665,7 @@
         </w:p>
         <w:p>
           <w:pPr>
-            <w:pStyle w:val="TOC1"/>
+            <w:pStyle w:val="Sumrio1"/>
             <w:rPr>
               <w:rFonts w:asciiTheme="minorHAnsi" w:eastAsiaTheme="minorEastAsia" w:hAnsiTheme="minorHAnsi" w:cstheme="minorBidi"/>
               <w:b w:val="0"/>
@@ -1809,7 +1722,7 @@
         </w:p>
         <w:p>
           <w:pPr>
-            <w:pStyle w:val="TOC1"/>
+            <w:pStyle w:val="Sumrio1"/>
             <w:rPr>
               <w:rFonts w:asciiTheme="minorHAnsi" w:eastAsiaTheme="minorEastAsia" w:hAnsiTheme="minorHAnsi" w:cstheme="minorBidi"/>
               <w:b w:val="0"/>
@@ -1866,7 +1779,7 @@
         </w:p>
         <w:p>
           <w:pPr>
-            <w:pStyle w:val="TOC1"/>
+            <w:pStyle w:val="Sumrio1"/>
             <w:rPr>
               <w:rFonts w:asciiTheme="minorHAnsi" w:eastAsiaTheme="minorEastAsia" w:hAnsiTheme="minorHAnsi" w:cstheme="minorBidi"/>
               <w:b w:val="0"/>
@@ -1923,7 +1836,7 @@
         </w:p>
         <w:p>
           <w:pPr>
-            <w:pStyle w:val="TOC1"/>
+            <w:pStyle w:val="Sumrio1"/>
             <w:rPr>
               <w:rFonts w:asciiTheme="minorHAnsi" w:eastAsiaTheme="minorEastAsia" w:hAnsiTheme="minorHAnsi" w:cstheme="minorBidi"/>
               <w:b w:val="0"/>
@@ -1980,7 +1893,7 @@
         </w:p>
         <w:p>
           <w:pPr>
-            <w:pStyle w:val="TOC1"/>
+            <w:pStyle w:val="Sumrio1"/>
             <w:rPr>
               <w:rFonts w:asciiTheme="minorHAnsi" w:eastAsiaTheme="minorEastAsia" w:hAnsiTheme="minorHAnsi" w:cstheme="minorBidi"/>
               <w:b w:val="0"/>
@@ -2037,7 +1950,7 @@
         </w:p>
         <w:p>
           <w:pPr>
-            <w:pStyle w:val="TOC1"/>
+            <w:pStyle w:val="Sumrio1"/>
             <w:rPr>
               <w:rFonts w:asciiTheme="minorHAnsi" w:eastAsiaTheme="minorEastAsia" w:hAnsiTheme="minorHAnsi" w:cstheme="minorBidi"/>
               <w:b w:val="0"/>
@@ -2094,7 +2007,7 @@
         </w:p>
         <w:p>
           <w:pPr>
-            <w:pStyle w:val="TOC1"/>
+            <w:pStyle w:val="Sumrio1"/>
             <w:rPr>
               <w:rFonts w:asciiTheme="minorHAnsi" w:eastAsiaTheme="minorEastAsia" w:hAnsiTheme="minorHAnsi" w:cstheme="minorBidi"/>
               <w:b w:val="0"/>
@@ -2151,7 +2064,7 @@
         </w:p>
         <w:p>
           <w:pPr>
-            <w:pStyle w:val="TOC1"/>
+            <w:pStyle w:val="Sumrio1"/>
             <w:rPr>
               <w:rFonts w:asciiTheme="minorHAnsi" w:eastAsiaTheme="minorEastAsia" w:hAnsiTheme="minorHAnsi" w:cstheme="minorBidi"/>
               <w:b w:val="0"/>
@@ -2281,12 +2194,24 @@
         <w:tab/>
       </w:r>
       <w:r>
-        <w:t>Desde o começo do curso, evolui muito em diversas áreas da vida e, claro, do trabalho. Quando entrei no curso, em fevereiro de 2022, eu já havia programado alguns sites simples e publicado até mesmo um aplicativo na Play Store, o que me deixa muito feliz de olhar para trás e saber que valeu a pena ter sido curioso e testado muitas tecnologias, algumas que posso citar sendo PHP, MySQL, Javascript, React Native, Arduino, Python e, claro, Git. Mesmo que não tenha me aprofundado e tenha “pulado de galho em galho”, o fato de eu ter visto um pouquinho de tudo desde antes do curso me deu uma base muito grande. Cada parcela, por menor que seja, contribuiu em muito para o curso para o qual entrei já pensando que entendia de várias coisas, quando realmente sabia muito pouco de menos ainda.</w:t>
-      </w:r>
-    </w:p>
-    <w:p>
-      <w:r>
-        <w:t xml:space="preserve">No 1º semestre da faculdade, eu estava trabalhando como professor de inglês na escola online Skyeng, dando aulas individuais para alunos ao redor do mundo. Embora não seja relacionado a área em que trabalho e que provavelmente vou seguir trabalhando ao longo da minha vida, eu não me arrependo de ter passado esses 6 meses fazendo algo que me desafiou muito e que moldou minha personalidade, sendo muito importante para eu perder muito da minha timidez que tinha até o ensino médio. Ainda sobre o primeiro semestre, foi nele em que construí a maior parte dos amigos que tenho até hoje e que me apoiaram e acompanharam durante o curso, nos momentos bons e nos difíceis. Uma experiência muito marcante que tive logo no começo foi a </w:t>
+        <w:t>Desde o começo do curso, evolui muito em diversas áreas da vida e, claro, do trabalho. Quando entrei no curso, em fevereiro de 2022, eu já havia programado alguns sites simples e publicado até mesmo um aplicativo na Play Store, o que me deixa muito feliz de olhar para trás e saber que valeu a pena ter sido curioso e testado muitas tecnologias, algumas que posso citar sendo PHP, MySQL, Javascript, React Native, Arduino, Python e Git. Mesmo que não tenha me aprofundado e tenha “pulado de galho em galho”, o fato de eu ter visto um pouquinho d</w:t>
+      </w:r>
+      <w:r>
+        <w:t>isso</w:t>
+      </w:r>
+      <w:r>
+        <w:t xml:space="preserve"> tudo desde antes d</w:t>
+      </w:r>
+      <w:r>
+        <w:t xml:space="preserve">a faculdade </w:t>
+      </w:r>
+      <w:r>
+        <w:t>me deu uma base muito grande. Cada parcela, por menor que seja, contribuiu em muito para o curso para o qual entrei já pensando que entendia de várias coisas, quando realmente sabia muito pouco de menos ainda.</w:t>
+      </w:r>
+    </w:p>
+    <w:p>
+      <w:r>
+        <w:t xml:space="preserve">No 1º semestre da faculdade eu estava trabalhando como professor de inglês na escola online Skyeng, dando aulas individuais para alunos ao redor do mundo. Embora não seja relacionado a área em que trabalho e que provavelmente vou seguir trabalhando ao longo da minha vida, eu não me arrependo de ter passado esses 6 meses fazendo algo que me desafiou muito e que moldou minha personalidade, sendo muito importante para eu perder muito da minha timidez que tinha até o ensino médio. Ainda sobre o primeiro semestre, foi nele em que construí a maior parte dos amigos que tenho até hoje e que me apoiaram e acompanharam durante o curso, nos momentos bons e nos difíceis. Uma experiência muito marcante que tive logo no começo foi a </w:t>
       </w:r>
       <w:r>
         <w:rPr>
@@ -2296,13 +2221,23 @@
         <w:t>Global Legal Hackathon</w:t>
       </w:r>
       <w:r>
-        <w:t xml:space="preserve"> (GLH) – uma Hackatona focada para melhorar a integração das pessoas com o Direito no Brasil. Participaram da GLH aproximadamente 40 advogados e 6 desenvolvedores, todos da PUCRS, sendo 4 meus colegas, também de 1º semestre, e um que foi meu AGES IV logo no primeiro projeto da AGES e com quem desenvolvi uma boa relação. Essa atividade foi um excelente pontapé para perceber que não sabia de quase nada prático, mas que não estava sozinho, e que havia várias pessoas com quem poderia contar quando precisasse, cada uma com um </w:t>
+        <w:t xml:space="preserve"> (GLH) – uma </w:t>
       </w:r>
       <w:r>
         <w:rPr>
           <w:i/>
           <w:iCs/>
         </w:rPr>
+        <w:t>Hackatona</w:t>
+      </w:r>
+      <w:r>
+        <w:t xml:space="preserve"> focada para melhorar a integração das pessoas com o Direito no Brasil. Participaram da GLH aproximadamente 40 advogados e 6 desenvolvedores, todos da PUCRS, sendo 4 meus colegas, também de 1º semestre, e um que foi meu AGES IV logo no primeiro projeto da AGES e com quem desenvolvi uma boa relação. Essa atividade foi um excelente pontapé para perceber que não sabia de quase nada prático, mas que não estava sozinho, e que havia várias pessoas com quem poderia contar quando precisasse, cada uma com um </w:t>
+      </w:r>
+      <w:r>
+        <w:rPr>
+          <w:i/>
+          <w:iCs/>
+        </w:rPr>
         <w:t>background</w:t>
       </w:r>
       <w:r>
@@ -2315,12 +2250,42 @@
       </w:r>
       <w:r>
         <w:lastRenderedPageBreak/>
-        <w:t>desenvolvimento. Terminei minha parceria com a escola e passei 3 meses nessa busca, participei de alguns processos seletivos, mas nenhum resultou em nada, até que um colega, que era o principal desenvolvedor de uma Startup no Tecnopuc, acreditou em mim e me ofereceu uma vaga para que eu o ajudasse no desenvolvimento. Eu aceitei e, em agosto de 2022, comecei a trabalhar no front-end, criando telas responsivas e dando algumas sugestões sobre como implementar funcionalidades mais complexas. Em dezembro do mesmo ano, esse colega saiu também para trabalhar em outro lugar, e eu fiquei responsável por continuar o trabalho dele, que consistia na lógica do back-end e manutenção do banco de dados – o que era novo pra mim, visto que utilizavamos outro paradigma de banco de dados (não relacional) com que não estava familirizado, mas novamente decidi aceitar o desafio, pois sabia que ele ainda poderia me ajudar enquanto me adaptava a isso.</w:t>
-      </w:r>
-    </w:p>
-    <w:p>
-      <w:r>
-        <w:t>Desde o começo de 2023, sou o principal desenvolvedor da Startup e tenho já um colega responsável pelo front-end (quem auxiliei quando entrou para que pudesse seguir com mais facilidade o que eu agora passaria adiante) e outro que estou “treinando” para me substituir eventualmente no back-end. Tenho trabalhado agora justamente em garantir que o projeto siga em boas mãos, pois sei que é muito promissor, então estou fazendo diversas melhorias em servidor, documentação e outras ferramentas para que cada novo desenvolvedor que tenha a oportunidade de passar pelo projeto tenha mais facilidades que o último. Nesse 3º semestre de faculdade começo minha trajetória pela AGES e percebo cada vez mais o quão importantes são todas essas oportunidades que tive, embora ainda fique claro o quanto ainda tenho pela frente no curso quando observo meus colegas mais experientes, e espero eventualmente conseguir ajudar os que vierem depois de mim para que todo conhecimento seja disperso, e não perdido.</w:t>
+        <w:t>desenvolvimento. Terminei minha parceria com a escola e passei 3 meses nessa busca, participei de alguns processos seletivos, mas nenhum resultou em nada, até que um colega, que era o principal desenvolvedor de uma Startup no Tecnopuc, acreditou em mim e me ofereceu uma vaga para que eu o ajudasse no desenvolvimento. Eu aceitei e, em agosto de 2022, comecei a trabalhar no front-end, criando telas responsivas e dando algumas sugestões sobre como implementar funcionalidades mais complexas. Em dezembro do mesmo ano, esse colega saiu também para trabalhar em outro lugar, e eu fiquei responsável por continuar o trabalho dele, que consistia na lógica do back-end e manutenção do banco de dados – o que era novo p</w:t>
+      </w:r>
+      <w:r>
+        <w:t>a</w:t>
+      </w:r>
+      <w:r>
+        <w:t xml:space="preserve">ra mim, visto que </w:t>
+      </w:r>
+      <w:r>
+        <w:t>utilizamos</w:t>
+      </w:r>
+      <w:r>
+        <w:t xml:space="preserve"> outro paradigma de banco de dados (não relacional) com que não estava </w:t>
+      </w:r>
+      <w:r>
+        <w:t>familiarizado</w:t>
+      </w:r>
+      <w:r>
+        <w:t>, mas novamente decidi aceitar o desafio, pois sabia que ele ainda poderia me ajudar enquanto me adaptava a isso.</w:t>
+      </w:r>
+    </w:p>
+    <w:p>
+      <w:r>
+        <w:t>Desde o começo de 2023, sou o principal desenvolvedor da Startup e tenho já um colega responsável pelo front-end (</w:t>
+      </w:r>
+      <w:r>
+        <w:t xml:space="preserve">a </w:t>
+      </w:r>
+      <w:r>
+        <w:t>quem auxiliei quando entrou para que pudesse seguir com mais facilidade o que eu agora passaria adiante) e outro que estou “treinando” para me substituir eventualmente no back-end. Tenho trabalhado agora justamente em garantir que o projeto siga em boas mãos, pois sei que é muito promissor, então estou fazendo diversas melhorias em servidor, documentação e outras ferramentas para que cada novo desenvolvedor que tenha a oportunidade de passar pelo projeto tenha mais facilidades que o último. Nesse 3º semestre de faculdade começo minha trajetória pela AGES e percebo cada vez mais o quão importantes são todas essas oportunidades que tive, embora ainda fique claro o quanto ainda tenho pela frente no curso quando observo meus colegas mais experientes, e espero eventualmente conseguir ajudar os que vierem depois de mim para que todo conhecimento seja disperso, e n</w:t>
+      </w:r>
+      <w:r>
+        <w:t>unca</w:t>
+      </w:r>
+      <w:r>
+        <w:t xml:space="preserve"> perdido.</w:t>
       </w:r>
       <w:r>
         <w:br w:type="page"/>
@@ -2361,7 +2326,7 @@
     </w:p>
     <w:p>
       <w:pPr>
-        <w:pStyle w:val="Heading3"/>
+        <w:pStyle w:val="Ttulo3"/>
         <w:numPr>
           <w:ilvl w:val="1"/>
           <w:numId w:val="4"/>
@@ -2375,15 +2340,7 @@
     </w:p>
     <w:p>
       <w:pPr>
-        <w:ind w:firstLine="0"/>
-        <w:rPr>
-          <w:color w:val="000000" w:themeColor="text1"/>
-        </w:rPr>
-      </w:pPr>
-    </w:p>
-    <w:p>
-      <w:pPr>
-        <w:pStyle w:val="ListParagraph"/>
+        <w:pStyle w:val="PargrafodaLista"/>
         <w:ind w:left="0"/>
         <w:rPr>
           <w:color w:val="000000" w:themeColor="text1"/>
@@ -2393,7 +2350,31 @@
         <w:rPr>
           <w:color w:val="000000" w:themeColor="text1"/>
         </w:rPr>
-        <w:t xml:space="preserve">O projeto Veículos via montadora é um projeto relativamente pequeno, mas que preve melhoria significativa para as partes envolvidas, principalmente, os grupos Sinoscar e Tramonto Jeep, representados aqui pelos </w:t>
+        <w:t xml:space="preserve">O projeto Veículos via </w:t>
+      </w:r>
+      <w:r>
+        <w:rPr>
+          <w:color w:val="000000" w:themeColor="text1"/>
+        </w:rPr>
+        <w:t>M</w:t>
+      </w:r>
+      <w:r>
+        <w:rPr>
+          <w:color w:val="000000" w:themeColor="text1"/>
+        </w:rPr>
+        <w:t xml:space="preserve">ontadora é um projeto relativamente pequeno, mas que </w:t>
+      </w:r>
+      <w:r>
+        <w:rPr>
+          <w:color w:val="000000" w:themeColor="text1"/>
+        </w:rPr>
+        <w:t>prevê</w:t>
+      </w:r>
+      <w:r>
+        <w:rPr>
+          <w:color w:val="000000" w:themeColor="text1"/>
+        </w:rPr>
+        <w:t xml:space="preserve"> melhoria significativa para as partes envolvidas, principalmente, os grupos Sinoscar e Tramonto Jeep, representados aqui pelos </w:t>
       </w:r>
       <w:r>
         <w:rPr>
@@ -2435,12 +2416,12 @@
         <w:rPr>
           <w:color w:val="000000" w:themeColor="text1"/>
         </w:rPr>
-        <w:t>analisar os dados deste documento, tratá-los, e enviar para um sistema próprio da Sinosserra (SGS), devendo copiar as informações sem erros. O processo todo leva em volta de 6 horas, e nem sempre é possível finalizar em um dia só devido à ausência de informações ou materiais nos veículos. Com tudo isso em mente, nossa missão era desenvolver um programa capaz de extrair e analisar os dados de diversos e variados PDF’s para que aumentar a produtividade e melhorar a qualidade de vida de todos envolvidos hoje e futuramente no processo.</w:t>
-      </w:r>
-    </w:p>
-    <w:p>
-      <w:pPr>
-        <w:pStyle w:val="ListParagraph"/>
+        <w:t>analisar os dados deste documento, tratá-los, e enviar para um sistema próprio da Sinosserra (SGS), devendo copiar as informações sem erros. O processo todo leva em volta de 6 horas, e nem sempre é possível finalizar em um dia só devido à ausência de informações ou materiais nos veículos. Com tudo isso em mente, nossa missão era desenvolver um programa capaz de extrair e analisar os dados de diversos e variados PDF’s para aumentar a produtividade e melhorar a qualidade de vida de todos envolvidos hoje e futuramente no processo.</w:t>
+      </w:r>
+    </w:p>
+    <w:p>
+      <w:pPr>
+        <w:pStyle w:val="PargrafodaLista"/>
         <w:ind w:left="0"/>
         <w:rPr>
           <w:color w:val="000000" w:themeColor="text1"/>
@@ -2450,7 +2431,31 @@
         <w:rPr>
           <w:color w:val="000000" w:themeColor="text1"/>
         </w:rPr>
-        <w:t>Foi iniciado em 27/02/2023 e entregue no dia [28/06/2023], tendo sido acompanhado e orientado pelo professor Daniel Antônio Callegari (na imagem, à direita). Abaixo, segue foto do time responsável pelo desenvolvimento.</w:t>
+        <w:t xml:space="preserve">Foi iniciado em 27/02/2023 e entregue no dia </w:t>
+      </w:r>
+      <w:r>
+        <w:rPr>
+          <w:color w:val="000000" w:themeColor="text1"/>
+        </w:rPr>
+        <w:t xml:space="preserve">{{ </w:t>
+      </w:r>
+      <w:r>
+        <w:rPr>
+          <w:color w:val="000000" w:themeColor="text1"/>
+        </w:rPr>
+        <w:t>28/06/2023</w:t>
+      </w:r>
+      <w:r>
+        <w:rPr>
+          <w:color w:val="000000" w:themeColor="text1"/>
+        </w:rPr>
+        <w:t xml:space="preserve"> }}</w:t>
+      </w:r>
+      <w:r>
+        <w:rPr>
+          <w:color w:val="000000" w:themeColor="text1"/>
+        </w:rPr>
+        <w:t>, tendo sido acompanhado e orientado pelo professor Daniel Antônio Callegari (na imagem, à direita). Abaixo, segue foto do time responsável pelo desenvolvimento.</w:t>
       </w:r>
     </w:p>
     <w:p>
@@ -2503,42 +2508,90 @@
           </wp:inline>
         </w:drawing>
       </w:r>
-    </w:p>
-    <w:p>
-      <w:pPr>
-        <w:pStyle w:val="Caption"/>
-        <w:rPr>
-          <w:color w:val="000000" w:themeColor="text1"/>
-        </w:rPr>
-      </w:pPr>
-      <w:bookmarkStart w:id="3" w:name="_Toc131961349"/>
-      <w:r>
-        <w:t>F</w:t>
-      </w:r>
-      <w:bookmarkEnd w:id="3"/>
-      <w:r>
-        <w:t>oto 1</w:t>
-      </w:r>
+      <w:r>
+        <w:t xml:space="preserve"> </w:t>
+      </w:r>
+      <w:r>
+        <w:rPr>
+          <w:caps w:val="0"/>
+          <w:sz w:val="12"/>
+          <w:szCs w:val="12"/>
+        </w:rPr>
+        <w:t xml:space="preserve">Fonte: </w:t>
+      </w:r>
+      <w:r>
+        <w:rPr>
+          <w:caps w:val="0"/>
+          <w:color w:val="1F497D" w:themeColor="text2"/>
+          <w:sz w:val="12"/>
+          <w:szCs w:val="12"/>
+          <w:u w:val="single"/>
+        </w:rPr>
+        <w:t>https://tools.ages.pucrs.br/veiculos-via-montadora/wiki/-/raw/main/team/equipe.jpeg</w:t>
+      </w:r>
+    </w:p>
+    <w:p>
+      <w:r>
+        <w:rPr>
+          <w:color w:val="000000" w:themeColor="text1"/>
+        </w:rPr>
+        <w:t xml:space="preserve">O projeto teve início após a primeira reunião com o cliente, porém, não foi sem complicações. Neste primeiro encontro, descobrimos que o cliente original não poderia mais acompanhar o projeto e, por este motivo, outra pessoa foi enviada para explicar o problema que estaríamos solucionando, mas como este não tinha o mesmo domínio de causa que o original, tivemos de marcar um 2º encontro na primeira </w:t>
+      </w:r>
+      <w:r>
+        <w:rPr>
+          <w:color w:val="000000" w:themeColor="text1"/>
+        </w:rPr>
+        <w:lastRenderedPageBreak/>
+        <w:t xml:space="preserve">semana com a pessoa encarregada de substituir o </w:t>
+      </w:r>
+      <w:r>
+        <w:rPr>
+          <w:i/>
+          <w:iCs/>
+          <w:color w:val="000000" w:themeColor="text1"/>
+        </w:rPr>
+        <w:t>stakeholder</w:t>
+      </w:r>
+      <w:r>
+        <w:rPr>
+          <w:color w:val="000000" w:themeColor="text1"/>
+        </w:rPr>
+        <w:t xml:space="preserve"> inicial o que, por fim, deu início ao projeto.</w:t>
+      </w:r>
+    </w:p>
+    <w:p>
+      <w:pPr>
+        <w:spacing w:line="240" w:lineRule="auto"/>
+        <w:ind w:firstLine="0"/>
+        <w:jc w:val="left"/>
+        <w:rPr>
+          <w:rFonts w:cs="Arial"/>
+          <w:b/>
+          <w:bCs/>
+          <w:sz w:val="26"/>
+          <w:szCs w:val="26"/>
+        </w:rPr>
+      </w:pPr>
+      <w:bookmarkStart w:id="3" w:name="_Toc130502898"/>
       <w:r>
         <w:br w:type="page"/>
       </w:r>
     </w:p>
     <w:p>
       <w:pPr>
-        <w:pStyle w:val="Heading3"/>
+        <w:pStyle w:val="Ttulo3"/>
         <w:ind w:firstLine="0"/>
       </w:pPr>
-      <w:bookmarkStart w:id="4" w:name="_Toc130502898"/>
       <w:r>
         <w:lastRenderedPageBreak/>
         <w:t>2.2 Desenvolvimento do Projeto</w:t>
       </w:r>
-      <w:bookmarkEnd w:id="4"/>
+      <w:bookmarkEnd w:id="3"/>
     </w:p>
     <w:p/>
     <w:p>
       <w:pPr>
-        <w:pStyle w:val="ListParagraph"/>
+        <w:pStyle w:val="PargrafodaLista"/>
         <w:numPr>
           <w:ilvl w:val="2"/>
           <w:numId w:val="3"/>
@@ -2557,7 +2610,7 @@
     </w:p>
     <w:p>
       <w:pPr>
-        <w:pStyle w:val="ListParagraph"/>
+        <w:pStyle w:val="PargrafodaLista"/>
         <w:ind w:left="709" w:firstLine="0"/>
         <w:rPr>
           <w:color w:val="1F497D" w:themeColor="text2"/>
@@ -2573,7 +2626,7 @@
     </w:p>
     <w:p>
       <w:pPr>
-        <w:pStyle w:val="ListParagraph"/>
+        <w:pStyle w:val="PargrafodaLista"/>
         <w:numPr>
           <w:ilvl w:val="0"/>
           <w:numId w:val="5"/>
@@ -2605,7 +2658,7 @@
     </w:p>
     <w:p>
       <w:pPr>
-        <w:pStyle w:val="ListParagraph"/>
+        <w:pStyle w:val="PargrafodaLista"/>
         <w:numPr>
           <w:ilvl w:val="0"/>
           <w:numId w:val="5"/>
@@ -2645,7 +2698,7 @@
     </w:p>
     <w:p>
       <w:pPr>
-        <w:pStyle w:val="ListParagraph"/>
+        <w:pStyle w:val="PargrafodaLista"/>
         <w:numPr>
           <w:ilvl w:val="0"/>
           <w:numId w:val="5"/>
@@ -2653,18 +2706,58 @@
         <w:rPr>
           <w:color w:val="1F497D" w:themeColor="text2"/>
           <w:u w:val="single"/>
+        </w:rPr>
+      </w:pPr>
+      <w:r>
+        <w:t>Infraestrutura:</w:t>
+      </w:r>
+      <w:r>
+        <w:t xml:space="preserve"> </w:t>
+      </w:r>
+      <w:hyperlink r:id="rId16" w:history="1">
+        <w:r>
+          <w:rPr>
+            <w:rStyle w:val="Hyperlink"/>
+            <w:color w:val="1F497D" w:themeColor="text2"/>
+            <w:u w:val="single"/>
+          </w:rPr>
+          <w:t>https://tools.ages.pucrs.br/veiculos-via-montadora/infrastructure</w:t>
+        </w:r>
+      </w:hyperlink>
+    </w:p>
+    <w:p>
+      <w:r>
+        <w:t xml:space="preserve">E um último para a </w:t>
+      </w:r>
+      <w:r>
+        <w:rPr>
+          <w:i/>
+          <w:iCs/>
+        </w:rPr>
+        <w:t>Wiki</w:t>
+      </w:r>
+      <w:r>
+        <w:t xml:space="preserve"> do projeto, com toda a documentação e outras informações relevantes</w:t>
+      </w:r>
+    </w:p>
+    <w:p>
+      <w:pPr>
+        <w:pStyle w:val="PargrafodaLista"/>
+        <w:numPr>
+          <w:ilvl w:val="0"/>
+          <w:numId w:val="6"/>
+        </w:numPr>
+        <w:rPr>
           <w:lang w:val="en-US"/>
         </w:rPr>
       </w:pPr>
-      <w:proofErr w:type="gramStart"/>
       <w:r>
         <w:rPr>
           <w:lang w:val="en-US"/>
         </w:rPr>
-        <w:t>Infraestrutura:_</w:t>
-      </w:r>
-      <w:proofErr w:type="gramEnd"/>
-      <w:hyperlink r:id="rId16">
+        <w:t xml:space="preserve">Wiki: </w:t>
+      </w:r>
+      <w:hyperlink r:id="rId17">
         <w:r>
           <w:rPr>
             <w:rStyle w:val="Hyperlink"/>
@@ -2672,59 +2765,127 @@
             <w:u w:val="single"/>
             <w:lang w:val="en-US"/>
           </w:rPr>
-          <w:t>https://tools.ages.pucrs.br/veiculos-via-montadora/infrastructure</w:t>
+          <w:t>https://tools.ages.pucrs.br/veiculos-via-montadora/wiki/-/wikis/home</w:t>
         </w:r>
       </w:hyperlink>
     </w:p>
     <w:p>
-      <w:r>
-        <w:t xml:space="preserve">E um último para a </w:t>
-      </w:r>
-      <w:r>
-        <w:rPr>
-          <w:i/>
-          <w:iCs/>
-        </w:rPr>
-        <w:t>Wiki</w:t>
-      </w:r>
-      <w:r>
-        <w:t xml:space="preserve"> do projeto, com toda a documentação e outras informações relevantes</w:t>
-      </w:r>
-    </w:p>
-    <w:p>
-      <w:pPr>
-        <w:pStyle w:val="ListParagraph"/>
+      <w:pPr>
+        <w:pStyle w:val="PargrafodaLista"/>
+        <w:ind w:left="709" w:firstLine="0"/>
+        <w:rPr>
+          <w:color w:val="000000" w:themeColor="text1"/>
+          <w:lang w:val="en-US"/>
+        </w:rPr>
+      </w:pPr>
+    </w:p>
+    <w:p>
+      <w:pPr>
+        <w:pStyle w:val="PargrafodaLista"/>
         <w:numPr>
-          <w:ilvl w:val="0"/>
-          <w:numId w:val="6"/>
+          <w:ilvl w:val="2"/>
+          <w:numId w:val="3"/>
         </w:numPr>
-      </w:pPr>
-      <w:r>
-        <w:t xml:space="preserve">Wiki: </w:t>
-      </w:r>
-      <w:hyperlink r:id="rId17">
+        <w:ind w:left="709" w:hanging="709"/>
+        <w:rPr>
+          <w:color w:val="000000" w:themeColor="text1"/>
+        </w:rPr>
+      </w:pPr>
+      <w:r>
+        <w:rPr>
+          <w:color w:val="000000" w:themeColor="text1"/>
+        </w:rPr>
+        <w:t xml:space="preserve">Banco de Dados utilizado </w:t>
+      </w:r>
+    </w:p>
+    <w:p>
+      <w:pPr>
+        <w:rPr>
+          <w:color w:val="000000" w:themeColor="text1"/>
+        </w:rPr>
+      </w:pPr>
+      <w:r>
+        <w:rPr>
+          <w:color w:val="000000" w:themeColor="text1"/>
+        </w:rPr>
+        <w:t xml:space="preserve">Dada a natureza muito dinâmica dos documentos armazenados e da linguagem utilizada no </w:t>
+      </w:r>
+      <w:r>
+        <w:rPr>
+          <w:color w:val="000000" w:themeColor="text1"/>
+        </w:rPr>
+        <w:t>back-end</w:t>
+      </w:r>
+      <w:r>
+        <w:rPr>
+          <w:color w:val="000000" w:themeColor="text1"/>
+        </w:rPr>
+        <w:t>, optou-se por utilizar o SGBD não relacional MongoDB.</w:t>
+      </w:r>
+    </w:p>
+    <w:p>
+      <w:pPr>
+        <w:rPr>
+          <w:color w:val="000000" w:themeColor="text1"/>
+        </w:rPr>
+      </w:pPr>
+      <w:r>
+        <w:rPr>
+          <w:color w:val="000000" w:themeColor="text1"/>
+        </w:rPr>
+        <w:t xml:space="preserve">Um modelo de documento (que está sujeito a alterações) pode ser encontrado na figura disponível na wiki: </w:t>
+      </w:r>
+      <w:hyperlink r:id="rId18">
         <w:r>
           <w:rPr>
             <w:rStyle w:val="Hyperlink"/>
             <w:color w:val="1F497D" w:themeColor="text2"/>
             <w:u w:val="single"/>
           </w:rPr>
-          <w:t>https://tools.ages.pucrs.br/veiculos-via-montadora/wiki/-/wikis/home</w:t>
+          <w:t>https://tools.ages.pucrs.br/veiculos-via-montadora/wiki/-/wikis/banco_dados</w:t>
         </w:r>
       </w:hyperlink>
-    </w:p>
-    <w:p>
-      <w:pPr>
-        <w:pStyle w:val="ListParagraph"/>
-        <w:ind w:left="709" w:firstLine="0"/>
-        <w:rPr>
-          <w:color w:val="000000" w:themeColor="text1"/>
-        </w:rPr>
-      </w:pPr>
-    </w:p>
-    <w:p>
-      <w:pPr>
-        <w:pStyle w:val="ListParagraph"/>
+      <w:r>
+        <w:t>.</w:t>
+      </w:r>
+    </w:p>
+    <w:p>
+      <w:pPr>
+        <w:rPr>
+          <w:color w:val="000000" w:themeColor="text1"/>
+        </w:rPr>
+      </w:pPr>
+      <w:r>
+        <w:rPr>
+          <w:color w:val="000000" w:themeColor="text1"/>
+        </w:rPr>
+        <w:t xml:space="preserve">A alternativa relacional foi analisada, mas foi concluído que, devido </w:t>
+      </w:r>
+      <w:proofErr w:type="spellStart"/>
+      <w:r>
+        <w:rPr>
+          <w:color w:val="000000" w:themeColor="text1"/>
+        </w:rPr>
+        <w:t>a</w:t>
+      </w:r>
+      <w:proofErr w:type="spellEnd"/>
+      <w:r>
+        <w:rPr>
+          <w:color w:val="000000" w:themeColor="text1"/>
+        </w:rPr>
+        <w:t xml:space="preserve"> natureza muito volátil das informações armazenada, não faria sentido utilizar esse paradigma.</w:t>
+      </w:r>
+    </w:p>
+    <w:p>
+      <w:pPr>
+        <w:rPr>
+          <w:color w:val="000000" w:themeColor="text1"/>
+        </w:rPr>
+      </w:pPr>
+    </w:p>
+    <w:p>
+      <w:pPr>
+        <w:pStyle w:val="PargrafodaLista"/>
         <w:numPr>
           <w:ilvl w:val="2"/>
           <w:numId w:val="3"/>
@@ -2738,108 +2899,10 @@
         <w:rPr>
           <w:color w:val="000000" w:themeColor="text1"/>
         </w:rPr>
-        <w:t xml:space="preserve">Banco de Dados utilizado </w:t>
-      </w:r>
-    </w:p>
-    <w:p>
-      <w:pPr>
-        <w:rPr>
-          <w:color w:val="000000" w:themeColor="text1"/>
-        </w:rPr>
-      </w:pPr>
-      <w:r>
-        <w:rPr>
-          <w:color w:val="000000" w:themeColor="text1"/>
-        </w:rPr>
-        <w:t>Dada a natureza muito dinâmica dos documentos armazenados e da linguagem utilizada no backend, optou-se por utilizar o SGBD não relacional MongoDB.</w:t>
-      </w:r>
-    </w:p>
-    <w:p>
-      <w:pPr>
-        <w:rPr>
-          <w:color w:val="000000" w:themeColor="text1"/>
-        </w:rPr>
-      </w:pPr>
-      <w:r>
-        <w:rPr>
-          <w:color w:val="000000" w:themeColor="text1"/>
-        </w:rPr>
-        <w:t xml:space="preserve">Um modelo de documento (que está sujeito a alterações) pode ser encontrado na figura disponível na wiki: </w:t>
-      </w:r>
-      <w:r>
-        <w:fldChar w:fldCharType="begin"/>
-      </w:r>
-      <w:r>
-        <w:instrText>HYPERLINK "https://tools.ages.pucrs.br/veiculos-via-montadora/wiki/-/wikis/banco_dados" \h</w:instrText>
-      </w:r>
-      <w:r>
-        <w:fldChar w:fldCharType="separate"/>
-      </w:r>
-      <w:r>
-        <w:rPr>
-          <w:rStyle w:val="Hyperlink"/>
-          <w:color w:val="4F81BD" w:themeColor="accent1"/>
-          <w:u w:val="single"/>
-        </w:rPr>
-        <w:t>https://tools.ages.pucrs.br/veiculos-via-montadora/wiki/-/wikis/banco_dados</w:t>
-      </w:r>
-      <w:r>
-        <w:rPr>
-          <w:rStyle w:val="Hyperlink"/>
-          <w:color w:val="4F81BD" w:themeColor="accent1"/>
-          <w:u w:val="single"/>
-        </w:rPr>
-        <w:fldChar w:fldCharType="end"/>
-      </w:r>
-      <w:r>
-        <w:t>.</w:t>
-      </w:r>
-    </w:p>
-    <w:p>
-      <w:pPr>
-        <w:rPr>
-          <w:color w:val="000000" w:themeColor="text1"/>
-        </w:rPr>
-      </w:pPr>
-      <w:r>
-        <w:rPr>
-          <w:color w:val="000000" w:themeColor="text1"/>
-        </w:rPr>
-        <w:t>A alternativa relacional foi analisada, mas foi concluído que, devido a natureza muito volátil das informações armazenada, não faria sentido utilizar esse paradigma.</w:t>
-      </w:r>
-    </w:p>
-    <w:p>
-      <w:pPr>
-        <w:rPr>
-          <w:color w:val="000000" w:themeColor="text1"/>
-        </w:rPr>
-      </w:pPr>
-    </w:p>
-    <w:p>
-      <w:pPr>
-        <w:pStyle w:val="ListParagraph"/>
-        <w:numPr>
-          <w:ilvl w:val="2"/>
-          <w:numId w:val="3"/>
-        </w:numPr>
-        <w:ind w:left="709" w:hanging="709"/>
-        <w:rPr>
-          <w:color w:val="000000" w:themeColor="text1"/>
-        </w:rPr>
-      </w:pPr>
-      <w:r>
-        <w:rPr>
-          <w:color w:val="000000" w:themeColor="text1"/>
-        </w:rPr>
         <w:t xml:space="preserve">Arquitetura utilizada </w:t>
       </w:r>
     </w:p>
     <w:p>
-      <w:pPr>
-        <w:rPr>
-          <w:color w:val="000000" w:themeColor="text1"/>
-        </w:rPr>
-      </w:pPr>
       <w:r>
         <w:rPr>
           <w:color w:val="000000" w:themeColor="text1"/>
@@ -2896,31 +2959,16 @@
         </w:rPr>
         <w:t xml:space="preserve">no link a seguir: </w:t>
       </w:r>
-      <w:r>
-        <w:fldChar w:fldCharType="begin"/>
-      </w:r>
-      <w:r>
-        <w:instrText>HYPERLINK "https://tools.ages.pucrs.br/veiculos-via-montadora/wiki/-/wikis/arquitetura" \h</w:instrText>
-      </w:r>
-      <w:r>
-        <w:fldChar w:fldCharType="separate"/>
-      </w:r>
-      <w:r>
-        <w:rPr>
-          <w:rStyle w:val="Hyperlink"/>
-          <w:color w:val="4F81BD" w:themeColor="accent1"/>
-          <w:u w:val="single"/>
-        </w:rPr>
-        <w:t>https://tools.ages.pucrs.br/veiculos-via-montadora/wiki/-/wikis/arquitetura</w:t>
-      </w:r>
-      <w:r>
-        <w:rPr>
-          <w:rStyle w:val="Hyperlink"/>
-          <w:color w:val="4F81BD" w:themeColor="accent1"/>
-          <w:u w:val="single"/>
-        </w:rPr>
-        <w:fldChar w:fldCharType="end"/>
-      </w:r>
+      <w:hyperlink r:id="rId19">
+        <w:r>
+          <w:rPr>
+            <w:rStyle w:val="Hyperlink"/>
+            <w:color w:val="1F497D" w:themeColor="text2"/>
+            <w:u w:val="single"/>
+          </w:rPr>
+          <w:t>https://tools.ages.pucrs.br/veiculos-via-montadora/wiki/-/wikis/arquitetura</w:t>
+        </w:r>
+      </w:hyperlink>
       <w:r>
         <w:rPr>
           <w:color w:val="000000" w:themeColor="text1"/>
@@ -2985,24 +3033,48 @@
           <w:iCs/>
           <w:color w:val="000000" w:themeColor="text1"/>
         </w:rPr>
+        <w:t>runners</w:t>
+      </w:r>
+      <w:r>
+        <w:rPr>
+          <w:color w:val="000000" w:themeColor="text1"/>
+        </w:rPr>
+        <w:t>.</w:t>
+      </w:r>
+    </w:p>
+    <w:p>
+      <w:pPr>
+        <w:pStyle w:val="Legenda"/>
+        <w:keepNext/>
+      </w:pPr>
+      <w:r>
+        <w:rPr>
+          <w:noProof/>
+        </w:rPr>
         <w:lastRenderedPageBreak/>
-        <w:t>runners</w:t>
-      </w:r>
-      <w:r>
-        <w:rPr>
-          <w:color w:val="000000" w:themeColor="text1"/>
-        </w:rPr>
-        <w:t>.</w:t>
-      </w:r>
-      <w:r>
-        <w:rPr>
-          <w:noProof/>
-        </w:rPr>
         <w:drawing>
-          <wp:inline distT="0" distB="0" distL="0" distR="0" wp14:anchorId="1A18536C" wp14:editId="32451F37">
-            <wp:extent cx="5758815" cy="6692265"/>
+          <wp:anchor distT="0" distB="0" distL="114300" distR="114300" simplePos="0" relativeHeight="251658240" behindDoc="1" locked="0" layoutInCell="1" allowOverlap="1" wp14:anchorId="1A18536C" wp14:editId="366C4574">
+            <wp:simplePos x="0" y="0"/>
+            <wp:positionH relativeFrom="margin">
+              <wp:align>center</wp:align>
+            </wp:positionH>
+            <wp:positionV relativeFrom="page">
+              <wp:posOffset>1250950</wp:posOffset>
+            </wp:positionV>
+            <wp:extent cx="4495800" cy="5224145"/>
             <wp:effectExtent l="0" t="0" r="0" b="0"/>
-            <wp:docPr id="2" name="Imagem 3" descr="Diagrama de Deploy na AWS&#10;Mostra a integração entre containers, runners e pipelines."/>
+            <wp:wrapTight wrapText="bothSides">
+              <wp:wrapPolygon edited="0">
+                <wp:start x="0" y="0"/>
+                <wp:lineTo x="0" y="21503"/>
+                <wp:lineTo x="21508" y="21503"/>
+                <wp:lineTo x="21508" y="0"/>
+                <wp:lineTo x="0" y="0"/>
+              </wp:wrapPolygon>
+            </wp:wrapTight>
+            <wp:docPr id="2" name="Imagem 3" descr="Diagrama de Deploy na AWS&#10;Mostra a integração entre containers, runners e pipelines.">
+              <a:hlinkClick xmlns:a="http://schemas.openxmlformats.org/drawingml/2006/main" r:id="rId20"/>
+            </wp:docPr>
             <wp:cNvGraphicFramePr>
               <a:graphicFrameLocks xmlns:a="http://schemas.openxmlformats.org/drawingml/2006/main" noChangeAspect="1"/>
             </wp:cNvGraphicFramePr>
@@ -3010,13 +3082,21 @@
               <a:graphicData uri="http://schemas.openxmlformats.org/drawingml/2006/picture">
                 <pic:pic xmlns:pic="http://schemas.openxmlformats.org/drawingml/2006/picture">
                   <pic:nvPicPr>
-                    <pic:cNvPr id="2" name="Imagem 3" descr="Diagrama de Deploy na AWS&#10;Mostra a integração entre containers, runners e pipelines."/>
+                    <pic:cNvPr id="2" name="Imagem 3" descr="Diagrama de Deploy na AWS&#10;Mostra a integração entre containers, runners e pipelines.">
+                      <a:hlinkClick r:id="rId20"/>
+                    </pic:cNvPr>
                     <pic:cNvPicPr>
                       <a:picLocks noChangeAspect="1" noChangeArrowheads="1"/>
                     </pic:cNvPicPr>
                   </pic:nvPicPr>
                   <pic:blipFill>
-                    <a:blip r:embed="rId18"/>
+                    <a:blip r:embed="rId21">
+                      <a:extLst>
+                        <a:ext uri="{28A0092B-C50C-407E-A947-70E740481C1C}">
+                          <a14:useLocalDpi xmlns:a14="http://schemas.microsoft.com/office/drawing/2010/main" val="0"/>
+                        </a:ext>
+                      </a:extLst>
+                    </a:blip>
                     <a:stretch>
                       <a:fillRect/>
                     </a:stretch>
@@ -3024,7 +3104,7 @@
                   <pic:spPr bwMode="auto">
                     <a:xfrm>
                       <a:off x="0" y="0"/>
-                      <a:ext cx="5758815" cy="6692265"/>
+                      <a:ext cx="4495800" cy="5224145"/>
                     </a:xfrm>
                     <a:prstGeom prst="rect">
                       <a:avLst/>
@@ -3033,36 +3113,63 @@
                 </pic:pic>
               </a:graphicData>
             </a:graphic>
-          </wp:inline>
+            <wp14:sizeRelH relativeFrom="margin">
+              <wp14:pctWidth>0</wp14:pctWidth>
+            </wp14:sizeRelH>
+            <wp14:sizeRelV relativeFrom="margin">
+              <wp14:pctHeight>0</wp14:pctHeight>
+            </wp14:sizeRelV>
+          </wp:anchor>
         </w:drawing>
       </w:r>
-    </w:p>
-    <w:p>
-      <w:pPr>
-        <w:pStyle w:val="Caption"/>
+      <w:r>
+        <w:t xml:space="preserve">Figura </w:t>
+      </w:r>
+      <w:fldSimple w:instr=" SEQ Figura \* ARABIC ">
+        <w:r>
+          <w:rPr>
+            <w:noProof/>
+          </w:rPr>
+          <w:t>1</w:t>
+        </w:r>
+      </w:fldSimple>
+    </w:p>
+    <w:p>
+      <w:pPr>
         <w:jc w:val="center"/>
         <w:rPr>
-          <w:color w:val="000000" w:themeColor="text1"/>
-        </w:rPr>
-      </w:pPr>
-      <w:r>
-        <w:t xml:space="preserve">Figura </w:t>
-      </w:r>
-      <w:r>
-        <w:fldChar w:fldCharType="begin"/>
-      </w:r>
-      <w:r>
-        <w:instrText xml:space="preserve"> SEQ Figura \* ARABIC </w:instrText>
-      </w:r>
-      <w:r>
-        <w:fldChar w:fldCharType="separate"/>
-      </w:r>
-      <w:r>
-        <w:t>1</w:t>
-      </w:r>
-      <w:r>
-        <w:fldChar w:fldCharType="end"/>
-      </w:r>
+          <w:color w:val="1F497D" w:themeColor="text2"/>
+          <w:sz w:val="12"/>
+          <w:szCs w:val="12"/>
+          <w:u w:val="single"/>
+        </w:rPr>
+      </w:pPr>
+      <w:r>
+        <w:rPr>
+          <w:color w:val="000000" w:themeColor="text1"/>
+          <w:sz w:val="12"/>
+          <w:szCs w:val="12"/>
+        </w:rPr>
+        <w:t xml:space="preserve">Fonte: </w:t>
+      </w:r>
+      <w:r>
+        <w:rPr>
+          <w:color w:val="1F497D" w:themeColor="text2"/>
+          <w:sz w:val="12"/>
+          <w:szCs w:val="12"/>
+          <w:u w:val="single"/>
+        </w:rPr>
+        <w:t>https://tools.ages.pucrs.br/veiculos-via-montadora/infrastructure/-/raw/develop/docs/images/architecture-deploy-diagram.png</w:t>
+      </w:r>
+    </w:p>
+    <w:p>
+      <w:pPr>
+        <w:pStyle w:val="Legenda"/>
+        <w:jc w:val="center"/>
+        <w:rPr>
+          <w:color w:val="000000" w:themeColor="text1"/>
+        </w:rPr>
+      </w:pPr>
     </w:p>
     <w:p>
       <w:pPr>
@@ -3084,20 +3191,21 @@
           <w:iCs/>
           <w:color w:val="000000" w:themeColor="text1"/>
         </w:rPr>
-        <w:t>imagens docker</w:t>
-      </w:r>
-      <w:r>
-        <w:rPr>
-          <w:color w:val="000000" w:themeColor="text1"/>
-        </w:rPr>
-        <w:t xml:space="preserve">, uma para o front-end e outra para o back-end. Aprendemos com isso que, por melhor que seja o planejamento de um projeto e as intenções da equipe de pensar muito no futuro, por vezes é melhor focar no mais simples para produzir algo de valor mais brevemente, e depois que o simples estiver </w:t>
-      </w:r>
-      <w:r>
-        <w:rPr>
-          <w:color w:val="000000" w:themeColor="text1"/>
-        </w:rPr>
-        <w:lastRenderedPageBreak/>
-        <w:t>feito buscar aprimorá-lo passo a passo. Entretanto, é válido ressaltar que a infraestrutura original se encontra armazenada em nosso repositório para que quando o cliente for seguir com o projeto possa ter uma base sólida.</w:t>
+        <w:t xml:space="preserve">imagens </w:t>
+      </w:r>
+      <w:r>
+        <w:rPr>
+          <w:i/>
+          <w:iCs/>
+          <w:color w:val="000000" w:themeColor="text1"/>
+        </w:rPr>
+        <w:t>Docker</w:t>
+      </w:r>
+      <w:r>
+        <w:rPr>
+          <w:color w:val="000000" w:themeColor="text1"/>
+        </w:rPr>
+        <w:t>, uma para o front-end e outra para o back-end. Aprendemos com isso que, por melhor que seja o planejamento de um projeto e as intenções da equipe de pensar muito no futuro, por vezes é melhor focar no mais simples para produzir algo de valor mais brevemente, e depois que o simples estiver feito buscar aprimorá-lo passo a passo. Entretanto, é válido ressaltar que a infraestrutura original se encontra armazenada em nosso repositório para que quando o cliente for seguir com o projeto possa ter uma base sólida.</w:t>
       </w:r>
     </w:p>
     <w:p>
@@ -3110,7 +3218,7 @@
     </w:p>
     <w:p>
       <w:pPr>
-        <w:pStyle w:val="ListParagraph"/>
+        <w:pStyle w:val="PargrafodaLista"/>
         <w:numPr>
           <w:ilvl w:val="2"/>
           <w:numId w:val="3"/>
@@ -3129,7 +3237,7 @@
     </w:p>
     <w:p>
       <w:pPr>
-        <w:pStyle w:val="ListParagraph"/>
+        <w:pStyle w:val="PargrafodaLista"/>
         <w:ind w:left="709" w:firstLine="0"/>
         <w:rPr>
           <w:color w:val="000000" w:themeColor="text1"/>
@@ -3139,37 +3247,23 @@
         <w:rPr>
           <w:color w:val="000000" w:themeColor="text1"/>
         </w:rPr>
+        <w:lastRenderedPageBreak/>
         <w:tab/>
         <w:t xml:space="preserve">Link para a Wiki com todas as telas e componentes produzidos no Figma:  </w:t>
       </w:r>
-      <w:r>
-        <w:fldChar w:fldCharType="begin"/>
-      </w:r>
-      <w:r>
-        <w:instrText>HYPERLINK "https://tools.ages.pucrs.br/veiculos-via-montadora/wiki/-/wikis/mockups" \h</w:instrText>
-      </w:r>
-      <w:r>
-        <w:fldChar w:fldCharType="separate"/>
-      </w:r>
+      <w:hyperlink r:id="rId22">
+        <w:r>
+          <w:rPr>
+            <w:rStyle w:val="Hyperlink"/>
+            <w:color w:val="1F497D" w:themeColor="text2"/>
+            <w:u w:val="single"/>
+          </w:rPr>
+          <w:t>https://tools.ages.pucrs.br/veiculos-via-montadora/wiki/-/wikis/mockups</w:t>
+        </w:r>
+      </w:hyperlink>
       <w:r>
         <w:rPr>
           <w:rStyle w:val="Hyperlink"/>
-          <w:color w:val="4F81BD" w:themeColor="accent1"/>
-          <w:u w:val="single"/>
-        </w:rPr>
-        <w:t>https://tools.ages.pucrs.br/veiculos-via-montadora/wiki/-/wikis/mockups</w:t>
-      </w:r>
-      <w:r>
-        <w:rPr>
-          <w:rStyle w:val="Hyperlink"/>
-          <w:color w:val="4F81BD" w:themeColor="accent1"/>
-          <w:u w:val="single"/>
-        </w:rPr>
-        <w:fldChar w:fldCharType="end"/>
-      </w:r>
-      <w:r>
-        <w:rPr>
-          <w:rStyle w:val="Hyperlink"/>
           <w:color w:val="000000" w:themeColor="text1"/>
         </w:rPr>
         <w:t>.</w:t>
@@ -3177,7 +3271,7 @@
     </w:p>
     <w:p>
       <w:pPr>
-        <w:pStyle w:val="ListParagraph"/>
+        <w:pStyle w:val="PargrafodaLista"/>
         <w:ind w:left="709" w:firstLine="0"/>
         <w:rPr>
           <w:color w:val="000000" w:themeColor="text1"/>
@@ -3226,7 +3320,7 @@
     </w:p>
     <w:p>
       <w:pPr>
-        <w:pStyle w:val="ListParagraph"/>
+        <w:pStyle w:val="PargrafodaLista"/>
         <w:ind w:left="709" w:firstLine="0"/>
         <w:rPr>
           <w:color w:val="000000" w:themeColor="text1"/>
@@ -3243,7 +3337,7 @@
     </w:p>
     <w:p>
       <w:pPr>
-        <w:pStyle w:val="ListParagraph"/>
+        <w:pStyle w:val="PargrafodaLista"/>
         <w:ind w:left="709" w:firstLine="0"/>
         <w:rPr>
           <w:color w:val="000000" w:themeColor="text1"/>
@@ -3252,7 +3346,7 @@
     </w:p>
     <w:p>
       <w:pPr>
-        <w:pStyle w:val="ListParagraph"/>
+        <w:pStyle w:val="PargrafodaLista"/>
         <w:numPr>
           <w:ilvl w:val="2"/>
           <w:numId w:val="3"/>
@@ -3271,7 +3365,7 @@
     </w:p>
     <w:p>
       <w:pPr>
-        <w:pStyle w:val="ListParagraph"/>
+        <w:pStyle w:val="PargrafodaLista"/>
         <w:ind w:left="709"/>
         <w:rPr>
           <w:color w:val="000000" w:themeColor="text1"/>
@@ -3314,7 +3408,7 @@
     </w:p>
     <w:p>
       <w:pPr>
-        <w:pStyle w:val="ListParagraph"/>
+        <w:pStyle w:val="PargrafodaLista"/>
         <w:ind w:left="709"/>
         <w:rPr>
           <w:color w:val="000000" w:themeColor="text1"/>
@@ -3377,7 +3471,6 @@
         <w:rPr>
           <w:lang w:val="de-DE"/>
         </w:rPr>
-        <w:lastRenderedPageBreak/>
         <w:t xml:space="preserve">- Docker: </w:t>
       </w:r>
       <w:r>
@@ -3391,7 +3484,7 @@
     </w:p>
     <w:p>
       <w:pPr>
-        <w:pStyle w:val="ListParagraph"/>
+        <w:pStyle w:val="PargrafodaLista"/>
         <w:ind w:left="709" w:firstLine="0"/>
         <w:rPr>
           <w:color w:val="000000" w:themeColor="text1"/>
@@ -3401,7 +3494,7 @@
     </w:p>
     <w:p>
       <w:pPr>
-        <w:pStyle w:val="ListParagraph"/>
+        <w:pStyle w:val="PargrafodaLista"/>
         <w:ind w:left="709" w:firstLine="0"/>
         <w:rPr>
           <w:color w:val="000000" w:themeColor="text1"/>
@@ -3422,9 +3515,21 @@
         <w:rPr>
           <w:color w:val="000000" w:themeColor="text1"/>
         </w:rPr>
-        <w:t>Frontend:</w:t>
-      </w:r>
-      <w:bookmarkStart w:id="5" w:name="_Toc130502899"/>
+        <w:t>Front</w:t>
+      </w:r>
+      <w:r>
+        <w:rPr>
+          <w:color w:val="000000" w:themeColor="text1"/>
+        </w:rPr>
+        <w:t>-</w:t>
+      </w:r>
+      <w:r>
+        <w:rPr>
+          <w:color w:val="000000" w:themeColor="text1"/>
+        </w:rPr>
+        <w:t>end:</w:t>
+      </w:r>
+      <w:bookmarkStart w:id="4" w:name="_Toc130502899"/>
       <w:r>
         <w:rPr>
           <w:color w:val="000000" w:themeColor="text1"/>
@@ -3437,6 +3542,7 @@
         <w:rPr>
           <w:color w:val="000000" w:themeColor="text1"/>
         </w:rPr>
+        <w:lastRenderedPageBreak/>
         <w:tab/>
         <w:t xml:space="preserve">Foi desenvolvido em </w:t>
       </w:r>
@@ -3636,7 +3742,7 @@
         </w:rPr>
         <w:t xml:space="preserve">- Typescript: </w:t>
       </w:r>
-      <w:hyperlink r:id="rId19">
+      <w:hyperlink r:id="rId23">
         <w:r>
           <w:rPr>
             <w:rStyle w:val="Hyperlink"/>
@@ -3661,7 +3767,7 @@
         </w:rPr>
         <w:t xml:space="preserve">- React: </w:t>
       </w:r>
-      <w:hyperlink r:id="rId20">
+      <w:hyperlink r:id="rId24">
         <w:r>
           <w:rPr>
             <w:rStyle w:val="Hyperlink"/>
@@ -3689,7 +3795,7 @@
         </w:rPr>
         <w:t xml:space="preserve">- Material UI: </w:t>
       </w:r>
-      <w:hyperlink r:id="rId21">
+      <w:hyperlink r:id="rId25">
         <w:r>
           <w:rPr>
             <w:rStyle w:val="Hyperlink"/>
@@ -3717,7 +3823,7 @@
         </w:rPr>
         <w:t xml:space="preserve">- Styled Components: </w:t>
       </w:r>
-      <w:hyperlink r:id="rId22">
+      <w:hyperlink r:id="rId26">
         <w:r>
           <w:rPr>
             <w:rStyle w:val="Hyperlink"/>
@@ -3742,7 +3848,7 @@
         </w:rPr>
         <w:t xml:space="preserve">- Prettier: </w:t>
       </w:r>
-      <w:hyperlink r:id="rId23">
+      <w:hyperlink r:id="rId27">
         <w:r>
           <w:rPr>
             <w:rStyle w:val="Hyperlink"/>
@@ -3766,31 +3872,16 @@
       <w:r>
         <w:t xml:space="preserve">- ESLint: </w:t>
       </w:r>
-      <w:r>
-        <w:fldChar w:fldCharType="begin"/>
-      </w:r>
-      <w:r>
-        <w:instrText>HYPERLINK "https://eslint.org/docs/latest/" \h</w:instrText>
-      </w:r>
-      <w:r>
-        <w:fldChar w:fldCharType="separate"/>
-      </w:r>
-      <w:r>
-        <w:rPr>
-          <w:rStyle w:val="Hyperlink"/>
-          <w:color w:val="4F81BD" w:themeColor="accent1"/>
-          <w:u w:val="single"/>
-        </w:rPr>
-        <w:t>https://eslint.org/docs/latest/</w:t>
-      </w:r>
-      <w:r>
-        <w:rPr>
-          <w:rStyle w:val="Hyperlink"/>
-          <w:color w:val="4F81BD" w:themeColor="accent1"/>
-          <w:u w:val="single"/>
-        </w:rPr>
-        <w:fldChar w:fldCharType="end"/>
-      </w:r>
+      <w:hyperlink r:id="rId28">
+        <w:r>
+          <w:rPr>
+            <w:rStyle w:val="Hyperlink"/>
+            <w:color w:val="4F81BD" w:themeColor="accent1"/>
+            <w:u w:val="single"/>
+          </w:rPr>
+          <w:t>https://eslint.org/docs/latest/</w:t>
+        </w:r>
+      </w:hyperlink>
     </w:p>
     <w:p>
       <w:pPr>
@@ -3805,7 +3896,7 @@
         </w:rPr>
         <w:t xml:space="preserve">- Husky: </w:t>
       </w:r>
-      <w:hyperlink r:id="rId24">
+      <w:hyperlink r:id="rId29">
         <w:r>
           <w:rPr>
             <w:rStyle w:val="Hyperlink"/>
@@ -3837,23 +3928,9 @@
         <w:rPr>
           <w:lang w:val="en-US"/>
         </w:rPr>
-        <w:t xml:space="preserve">- </w:t>
-      </w:r>
-      <w:proofErr w:type="spellStart"/>
-      <w:r>
-        <w:rPr>
-          <w:lang w:val="en-US"/>
-        </w:rPr>
-        <w:t>Vite</w:t>
-      </w:r>
-      <w:proofErr w:type="spellEnd"/>
-      <w:r>
-        <w:rPr>
-          <w:lang w:val="en-US"/>
-        </w:rPr>
-        <w:t xml:space="preserve">: </w:t>
-      </w:r>
-      <w:hyperlink r:id="rId25">
+        <w:t xml:space="preserve">- Vite: </w:t>
+      </w:r>
+      <w:hyperlink r:id="rId30">
         <w:r>
           <w:rPr>
             <w:rStyle w:val="Hyperlink"/>
@@ -3878,7 +3955,7 @@
         </w:rPr>
         <w:t xml:space="preserve">- Yarn: </w:t>
       </w:r>
-      <w:hyperlink r:id="rId26">
+      <w:hyperlink r:id="rId31">
         <w:r>
           <w:rPr>
             <w:rStyle w:val="Hyperlink"/>
@@ -3911,7 +3988,7 @@
         </w:rPr>
         <w:t xml:space="preserve">- Jest: </w:t>
       </w:r>
-      <w:hyperlink r:id="rId27">
+      <w:hyperlink r:id="rId32">
         <w:r>
           <w:rPr>
             <w:rStyle w:val="Hyperlink"/>
@@ -3950,7 +4027,19 @@
         <w:rPr>
           <w:color w:val="000000" w:themeColor="text1"/>
         </w:rPr>
-        <w:t>Backend:</w:t>
+        <w:t>Back</w:t>
+      </w:r>
+      <w:r>
+        <w:rPr>
+          <w:color w:val="000000" w:themeColor="text1"/>
+        </w:rPr>
+        <w:t>-</w:t>
+      </w:r>
+      <w:r>
+        <w:rPr>
+          <w:color w:val="000000" w:themeColor="text1"/>
+        </w:rPr>
+        <w:t>end:</w:t>
       </w:r>
     </w:p>
     <w:p>
@@ -4138,7 +4227,7 @@
         </w:rPr>
         <w:t xml:space="preserve">- Python: </w:t>
       </w:r>
-      <w:hyperlink r:id="rId28">
+      <w:hyperlink r:id="rId33">
         <w:r>
           <w:rPr>
             <w:rStyle w:val="Hyperlink"/>
@@ -4164,25 +4253,9 @@
           <w:color w:val="000000" w:themeColor="text1"/>
           <w:lang w:val="en-US"/>
         </w:rPr>
-        <w:t xml:space="preserve">- </w:t>
-      </w:r>
-      <w:proofErr w:type="spellStart"/>
-      <w:r>
-        <w:rPr>
-          <w:color w:val="000000" w:themeColor="text1"/>
-          <w:lang w:val="en-US"/>
-        </w:rPr>
-        <w:t>FastAPI</w:t>
-      </w:r>
-      <w:proofErr w:type="spellEnd"/>
-      <w:r>
-        <w:rPr>
-          <w:color w:val="000000" w:themeColor="text1"/>
-          <w:lang w:val="en-US"/>
-        </w:rPr>
-        <w:t xml:space="preserve">: </w:t>
-      </w:r>
-      <w:hyperlink r:id="rId29">
+        <w:t xml:space="preserve">- FastAPI: </w:t>
+      </w:r>
+      <w:hyperlink r:id="rId34">
         <w:r>
           <w:rPr>
             <w:rStyle w:val="Hyperlink"/>
@@ -4211,24 +4284,9 @@
         <w:rPr>
           <w:lang w:val="en-US"/>
         </w:rPr>
-        <w:lastRenderedPageBreak/>
-        <w:t xml:space="preserve">- </w:t>
-      </w:r>
-      <w:proofErr w:type="spellStart"/>
-      <w:r>
-        <w:rPr>
-          <w:lang w:val="en-US"/>
-        </w:rPr>
-        <w:t>Uvicorn</w:t>
-      </w:r>
-      <w:proofErr w:type="spellEnd"/>
-      <w:r>
-        <w:rPr>
-          <w:lang w:val="en-US"/>
-        </w:rPr>
-        <w:t xml:space="preserve">: </w:t>
-      </w:r>
-      <w:hyperlink r:id="rId30">
+        <w:t xml:space="preserve">- Uvicorn: </w:t>
+      </w:r>
+      <w:hyperlink r:id="rId35">
         <w:r>
           <w:rPr>
             <w:rStyle w:val="Hyperlink"/>
@@ -4253,7 +4311,7 @@
         </w:rPr>
         <w:t xml:space="preserve">- Poetry: </w:t>
       </w:r>
-      <w:hyperlink r:id="rId31">
+      <w:hyperlink r:id="rId36">
         <w:r>
           <w:rPr>
             <w:rStyle w:val="Hyperlink"/>
@@ -4275,31 +4333,16 @@
       <w:r>
         <w:t xml:space="preserve">- Tabula PY: </w:t>
       </w:r>
-      <w:r>
-        <w:fldChar w:fldCharType="begin"/>
-      </w:r>
-      <w:r>
-        <w:instrText>HYPERLINK "https://tabula-py.readthedocs.io/en/latest/" \h</w:instrText>
-      </w:r>
-      <w:r>
-        <w:fldChar w:fldCharType="separate"/>
-      </w:r>
-      <w:r>
-        <w:rPr>
-          <w:rStyle w:val="Hyperlink"/>
-          <w:color w:val="4F81BD" w:themeColor="accent1"/>
-          <w:u w:val="single"/>
-        </w:rPr>
-        <w:t>https://tabula-py.readthedocs.io/en/latest/</w:t>
-      </w:r>
-      <w:r>
-        <w:rPr>
-          <w:rStyle w:val="Hyperlink"/>
-          <w:color w:val="4F81BD" w:themeColor="accent1"/>
-          <w:u w:val="single"/>
-        </w:rPr>
-        <w:fldChar w:fldCharType="end"/>
-      </w:r>
+      <w:hyperlink r:id="rId37">
+        <w:r>
+          <w:rPr>
+            <w:rStyle w:val="Hyperlink"/>
+            <w:color w:val="4F81BD" w:themeColor="accent1"/>
+            <w:u w:val="single"/>
+          </w:rPr>
+          <w:t>https://tabula-py.readthedocs.io/en/latest/</w:t>
+        </w:r>
+      </w:hyperlink>
     </w:p>
     <w:p>
       <w:pPr>
@@ -4313,23 +4356,9 @@
         <w:rPr>
           <w:lang w:val="en-US"/>
         </w:rPr>
-        <w:t xml:space="preserve">- </w:t>
-      </w:r>
-      <w:proofErr w:type="spellStart"/>
-      <w:r>
-        <w:rPr>
-          <w:lang w:val="en-US"/>
-        </w:rPr>
-        <w:t>Pytest</w:t>
-      </w:r>
-      <w:proofErr w:type="spellEnd"/>
-      <w:r>
-        <w:rPr>
-          <w:lang w:val="en-US"/>
-        </w:rPr>
-        <w:t xml:space="preserve">: </w:t>
-      </w:r>
-      <w:hyperlink r:id="rId32">
+        <w:t xml:space="preserve">- Pytest: </w:t>
+      </w:r>
+      <w:hyperlink r:id="rId38">
         <w:r>
           <w:rPr>
             <w:rStyle w:val="Hyperlink"/>
@@ -4352,9 +4381,10 @@
         <w:rPr>
           <w:lang w:val="en-US"/>
         </w:rPr>
+        <w:lastRenderedPageBreak/>
         <w:t xml:space="preserve">- AWS Lambda: </w:t>
       </w:r>
-      <w:hyperlink r:id="rId33">
+      <w:hyperlink r:id="rId39">
         <w:r>
           <w:rPr>
             <w:rStyle w:val="Hyperlink"/>
@@ -4389,19 +4419,19 @@
     </w:p>
     <w:p>
       <w:pPr>
-        <w:pStyle w:val="Heading3"/>
+        <w:pStyle w:val="Ttulo3"/>
         <w:ind w:firstLine="0"/>
       </w:pPr>
       <w:r>
         <w:lastRenderedPageBreak/>
         <w:t>2.3 Atividades desempenhadas pelo aluno no projeto</w:t>
       </w:r>
-      <w:bookmarkEnd w:id="5"/>
+      <w:bookmarkEnd w:id="4"/>
     </w:p>
     <w:p/>
     <w:p>
       <w:pPr>
-        <w:pStyle w:val="ListParagraph"/>
+        <w:pStyle w:val="PargrafodaLista"/>
         <w:ind w:left="0" w:firstLine="0"/>
         <w:rPr>
           <w:color w:val="000000" w:themeColor="text1"/>
@@ -4423,7 +4453,7 @@
     </w:p>
     <w:p>
       <w:pPr>
-        <w:pStyle w:val="ListParagraph"/>
+        <w:pStyle w:val="PargrafodaLista"/>
         <w:ind w:left="0" w:firstLine="0"/>
         <w:rPr>
           <w:color w:val="000000" w:themeColor="text1"/>
@@ -4439,7 +4469,7 @@
     </w:p>
     <w:p>
       <w:pPr>
-        <w:pStyle w:val="ListParagraph"/>
+        <w:pStyle w:val="PargrafodaLista"/>
         <w:ind w:left="0"/>
         <w:rPr>
           <w:color w:val="000000" w:themeColor="text1"/>
@@ -4448,7 +4478,7 @@
     </w:p>
     <w:p>
       <w:pPr>
-        <w:pStyle w:val="ListParagraph"/>
+        <w:pStyle w:val="PargrafodaLista"/>
         <w:ind w:left="0"/>
         <w:rPr>
           <w:color w:val="000000" w:themeColor="text1"/>
@@ -4458,7 +4488,46 @@
         <w:rPr>
           <w:color w:val="000000" w:themeColor="text1"/>
         </w:rPr>
-        <w:t>Apesar de na Sprint 0 não ter sido prevista nenhuma atividade em especifico para cada um, em dois momentos eu decidi que gostaria de ser proativo</w:t>
+        <w:t>Antes de começar o desenvolvimento, é comum que se dedique um período para o estudo das tecnologias mais adequadas e para bem entender as dificuldades do usuário. Este tempo permite um melhor andamento do projeto e distribuição da equipe, e é o que será tratado nesta sessão, juntamente da minha contribuição para ele.</w:t>
+      </w:r>
+    </w:p>
+    <w:p>
+      <w:pPr>
+        <w:pStyle w:val="PargrafodaLista"/>
+        <w:ind w:left="0"/>
+        <w:rPr>
+          <w:color w:val="000000" w:themeColor="text1"/>
+        </w:rPr>
+      </w:pPr>
+      <w:r>
+        <w:rPr>
+          <w:color w:val="000000" w:themeColor="text1"/>
+        </w:rPr>
+        <w:t>Apesar de n</w:t>
+      </w:r>
+      <w:r>
+        <w:rPr>
+          <w:color w:val="000000" w:themeColor="text1"/>
+        </w:rPr>
+        <w:t>esta</w:t>
+      </w:r>
+      <w:r>
+        <w:rPr>
+          <w:color w:val="000000" w:themeColor="text1"/>
+        </w:rPr>
+        <w:t xml:space="preserve"> Sprint 0 não ter sido prevista nenhuma atividade em </w:t>
+      </w:r>
+      <w:r>
+        <w:rPr>
+          <w:color w:val="000000" w:themeColor="text1"/>
+        </w:rPr>
+        <w:t>específico</w:t>
+      </w:r>
+      <w:r>
+        <w:rPr>
+          <w:color w:val="000000" w:themeColor="text1"/>
+        </w:rPr>
+        <w:t xml:space="preserve"> para cada um, em dois momentos eu decidi que gostaria de ser proativo</w:t>
       </w:r>
       <w:r>
         <w:rPr>
@@ -4488,7 +4557,13 @@
         <w:rPr>
           <w:color w:val="000000" w:themeColor="text1"/>
         </w:rPr>
-        <w:t>em Java ou Javascritpt</w:t>
+        <w:t xml:space="preserve">em Java ou </w:t>
+      </w:r>
+      <w:r>
+        <w:rPr>
+          <w:color w:val="000000" w:themeColor="text1"/>
+        </w:rPr>
+        <w:t>Javascript</w:t>
       </w:r>
       <w:r>
         <w:rPr>
@@ -4500,12 +4575,26 @@
         <w:rPr>
           <w:color w:val="000000" w:themeColor="text1"/>
         </w:rPr>
-        <w:t>. Mais para frente, depois da reunião e do time ter encontrado uma biblioteca melhor em Python, decidi estudar e me focar bastante em uma área pra mim pouca explorada; a do design, e resolvi fazer uns mockups e protótipos no Figma.</w:t>
-      </w:r>
-    </w:p>
-    <w:p>
-      <w:pPr>
-        <w:pStyle w:val="ListParagraph"/>
+        <w:t xml:space="preserve">. Mais para frente, depois da reunião e do time ter encontrado uma biblioteca melhor em Python, decidi estudar e me focar bastante em uma área </w:t>
+      </w:r>
+      <w:proofErr w:type="gramStart"/>
+      <w:r>
+        <w:rPr>
+          <w:color w:val="000000" w:themeColor="text1"/>
+        </w:rPr>
+        <w:t>pra</w:t>
+      </w:r>
+      <w:proofErr w:type="gramEnd"/>
+      <w:r>
+        <w:rPr>
+          <w:color w:val="000000" w:themeColor="text1"/>
+        </w:rPr>
+        <w:t xml:space="preserve"> mim pouca explorada; a do design, e resolvi fazer uns mockups e protótipos no Figma.</w:t>
+      </w:r>
+    </w:p>
+    <w:p>
+      <w:pPr>
+        <w:pStyle w:val="PargrafodaLista"/>
         <w:ind w:left="0"/>
         <w:rPr>
           <w:color w:val="000000" w:themeColor="text1"/>
@@ -4544,7 +4633,7 @@
     </w:p>
     <w:p>
       <w:pPr>
-        <w:pStyle w:val="ListParagraph"/>
+        <w:pStyle w:val="PargrafodaLista"/>
         <w:ind w:left="0"/>
         <w:rPr>
           <w:color w:val="000000" w:themeColor="text1"/>
@@ -4578,12 +4667,26 @@
         <w:rPr>
           <w:color w:val="000000" w:themeColor="text1"/>
         </w:rPr>
-        <w:t>e tinha um certo preconceito com a plataforma Trello, que passei a superar vendo sua utilidade para projetos de médio porte como esse, permitindo distribuir e apresentar as tarefas de maneira dinâmica e interativa.</w:t>
-      </w:r>
-    </w:p>
-    <w:p>
-      <w:pPr>
-        <w:pStyle w:val="ListParagraph"/>
+        <w:t xml:space="preserve">e tinha um certo preconceito com a plataforma </w:t>
+      </w:r>
+      <w:proofErr w:type="spellStart"/>
+      <w:r>
+        <w:rPr>
+          <w:color w:val="000000" w:themeColor="text1"/>
+        </w:rPr>
+        <w:t>Trello</w:t>
+      </w:r>
+      <w:proofErr w:type="spellEnd"/>
+      <w:r>
+        <w:rPr>
+          <w:color w:val="000000" w:themeColor="text1"/>
+        </w:rPr>
+        <w:t>, que passei a superar vendo sua utilidade para projetos de médio porte como esse, permitindo distribuir e apresentar as tarefas de maneira dinâmica e interativa.</w:t>
+      </w:r>
+    </w:p>
+    <w:p>
+      <w:pPr>
+        <w:pStyle w:val="PargrafodaLista"/>
         <w:ind w:left="0"/>
         <w:rPr>
           <w:color w:val="000000" w:themeColor="text1"/>
@@ -4605,7 +4708,14 @@
         <w:rPr>
           <w:color w:val="000000" w:themeColor="text1"/>
         </w:rPr>
-        <w:t>, meus próximos passos previstos são estudar Python, aplicado a parte de leitura de PDF com a biblioteca definida (Tabula) e gostaria de poder também auxiliar os outros AGES I que estão começando com a parte do Front-End.</w:t>
+        <w:t xml:space="preserve">, meus próximos passos previstos são estudar Python, aplicado a parte de leitura de PDF com a biblioteca definida </w:t>
+      </w:r>
+      <w:r>
+        <w:rPr>
+          <w:color w:val="000000" w:themeColor="text1"/>
+        </w:rPr>
+        <w:lastRenderedPageBreak/>
+        <w:t>(Tabula) e gostaria de poder também auxiliar os outros AGES I que estão começando com a parte do Front-End.</w:t>
       </w:r>
       <w:r>
         <w:br w:type="page"/>
@@ -4613,7 +4723,7 @@
     </w:p>
     <w:p>
       <w:pPr>
-        <w:pStyle w:val="ListParagraph"/>
+        <w:pStyle w:val="PargrafodaLista"/>
         <w:ind w:left="0" w:firstLine="0"/>
         <w:rPr>
           <w:color w:val="000000" w:themeColor="text1"/>
@@ -4629,7 +4739,7 @@
     </w:p>
     <w:p>
       <w:pPr>
-        <w:pStyle w:val="ListParagraph"/>
+        <w:pStyle w:val="PargrafodaLista"/>
         <w:ind w:left="0" w:firstLine="0"/>
         <w:rPr>
           <w:color w:val="000000" w:themeColor="text1"/>
@@ -4638,7 +4748,7 @@
     </w:p>
     <w:p>
       <w:pPr>
-        <w:pStyle w:val="ListParagraph"/>
+        <w:pStyle w:val="PargrafodaLista"/>
         <w:ind w:left="0"/>
         <w:rPr>
           <w:color w:val="000000" w:themeColor="text1"/>
@@ -4648,85 +4758,31 @@
         <w:rPr>
           <w:color w:val="000000" w:themeColor="text1"/>
         </w:rPr>
-        <w:t>Para a Sprint 1, agora com a arquitetura definida, o time foi dividido inicialmente em duas frentes, e decidi que seria mais produtivo ajudar no frontend, visto que já tinha mais experiência com isso e é a área em que poderia ajudar mais pessoas. Depois de divididos entre back e front, dividimos o frontend nos componentes delimitados pelo Figma e cada squad recebeu uma ou mais tarefas. A tarefa da minha equipe era o componente principal de visualização de arquivo, que poderia receber os estados de carregando, carregado e erro, uma opção de apagar, e que deveria se adequar ao tamanho estipulado pelo componente "pai".</w:t>
-      </w:r>
-    </w:p>
-    <w:p>
-      <w:pPr>
-        <w:pStyle w:val="ListParagraph"/>
-        <w:ind w:left="0"/>
-        <w:rPr>
-          <w:color w:val="000000" w:themeColor="text1"/>
-        </w:rPr>
-      </w:pPr>
-      <w:r>
-        <w:rPr>
-          <w:color w:val="000000" w:themeColor="text1"/>
-        </w:rPr>
-        <w:t>Conseguimos finalizar o componente com todos seus requisitos</w:t>
-      </w:r>
-      <w:r>
-        <w:rPr>
-          <w:color w:val="000000" w:themeColor="text1"/>
-        </w:rPr>
-        <w:t xml:space="preserve"> e acredito que consegui repassar bastante do que já sabia para meus colegas de equipe, que nunca tinham tido experiência com a programação funcional que utilizamos com o React ou com a estilização de componentes por meio de CSS</w:t>
-      </w:r>
-      <w:r>
-        <w:rPr>
-          <w:color w:val="000000" w:themeColor="text1"/>
-        </w:rPr>
-        <w:t>. Em uma visão mais ampla, as outras squads também finalizaram seus componentes e consegui me inteirar de tudo que foi feito nessa frente. Não acompanhei tanto o backend, mas sei que o boilerplate foi concluído e que consegui ajudar na questão dos testes de maneira geral.</w:t>
-      </w:r>
-    </w:p>
-    <w:p>
-      <w:pPr>
-        <w:pStyle w:val="ListParagraph"/>
-        <w:ind w:left="0"/>
-        <w:rPr>
-          <w:color w:val="000000" w:themeColor="text1"/>
-        </w:rPr>
-      </w:pPr>
-      <w:r>
-        <w:rPr>
-          <w:color w:val="000000" w:themeColor="text1"/>
-        </w:rPr>
-        <w:t xml:space="preserve">O maior problema encontrado foi a questão do tempo, </w:t>
-      </w:r>
-      <w:r>
-        <w:rPr>
-          <w:color w:val="000000" w:themeColor="text1"/>
-        </w:rPr>
-        <w:t xml:space="preserve">isto é, </w:t>
-      </w:r>
-      <w:r>
-        <w:rPr>
-          <w:color w:val="000000" w:themeColor="text1"/>
-        </w:rPr>
-        <w:t>a Sprint 1 é muito curta em relação as outras, e ainda não h</w:t>
-      </w:r>
-      <w:r>
-        <w:rPr>
-          <w:color w:val="000000" w:themeColor="text1"/>
-        </w:rPr>
-        <w:t>avia</w:t>
-      </w:r>
-      <w:r>
-        <w:rPr>
-          <w:color w:val="000000" w:themeColor="text1"/>
-        </w:rPr>
-        <w:t xml:space="preserve"> uma união tão grande na equipe; é pouco presente o espírito de time </w:t>
-      </w:r>
-      <w:r>
-        <w:rPr>
-          <w:color w:val="000000" w:themeColor="text1"/>
-        </w:rPr>
-        <w:t xml:space="preserve">- </w:t>
-      </w:r>
-      <w:r>
-        <w:rPr>
-          <w:color w:val="000000" w:themeColor="text1"/>
-        </w:rPr>
-        <w:t xml:space="preserve">ainda. Outro problema, que foi descoberto na final da sprint foi o da integração; apesar de cada </w:t>
+        <w:t>Para a Sprint 1, agora com a arquitetura definida, o time foi dividido inicialmente em duas frentes, e decidi que seria mais produtivo ajudar no front</w:t>
+      </w:r>
+      <w:r>
+        <w:rPr>
+          <w:color w:val="000000" w:themeColor="text1"/>
+        </w:rPr>
+        <w:t>-</w:t>
+      </w:r>
+      <w:r>
+        <w:rPr>
+          <w:color w:val="000000" w:themeColor="text1"/>
+        </w:rPr>
+        <w:t>end, visto que já tinha mais experiência com isso e é a área em que poderia ajudar mais pessoas. Depois de divididos entre back e front, dividimos o front</w:t>
+      </w:r>
+      <w:r>
+        <w:rPr>
+          <w:color w:val="000000" w:themeColor="text1"/>
+        </w:rPr>
+        <w:t>-</w:t>
+      </w:r>
+      <w:r>
+        <w:rPr>
+          <w:color w:val="000000" w:themeColor="text1"/>
+        </w:rPr>
+        <w:t xml:space="preserve">end nos componentes delimitados pelo Figma e cada </w:t>
       </w:r>
       <w:r>
         <w:rPr>
@@ -4740,12 +4796,130 @@
         <w:rPr>
           <w:color w:val="000000" w:themeColor="text1"/>
         </w:rPr>
+        <w:t xml:space="preserve"> recebeu uma ou mais tarefas. A tarefa da minha equipe era o componente principal de visualização de arquivo, que poderia receber os estados de carregando, carregado e erro, uma opção de apagar, e que deveria se adequar ao tamanho estipulado pelo componente "pai".</w:t>
+      </w:r>
+    </w:p>
+    <w:p>
+      <w:pPr>
+        <w:pStyle w:val="PargrafodaLista"/>
+        <w:ind w:left="0"/>
+        <w:rPr>
+          <w:color w:val="000000" w:themeColor="text1"/>
+        </w:rPr>
+      </w:pPr>
+      <w:r>
+        <w:rPr>
+          <w:color w:val="000000" w:themeColor="text1"/>
+        </w:rPr>
+        <w:t>Conseguimos finalizar o componente com todos seus requisitos</w:t>
+      </w:r>
+      <w:r>
+        <w:rPr>
+          <w:color w:val="000000" w:themeColor="text1"/>
+        </w:rPr>
+        <w:t xml:space="preserve"> e acredito que consegui repassar bastante do que já sabia para meus colegas de equipe, que nunca tinham tido experiência com a programação funcional que utilizamos com o React ou com a estilização de componentes por meio de CSS</w:t>
+      </w:r>
+      <w:r>
+        <w:rPr>
+          <w:color w:val="000000" w:themeColor="text1"/>
+        </w:rPr>
+        <w:t xml:space="preserve">. Em uma visão mais ampla, as outras </w:t>
+      </w:r>
+      <w:r>
+        <w:rPr>
+          <w:i/>
+          <w:iCs/>
+          <w:color w:val="000000" w:themeColor="text1"/>
+        </w:rPr>
+        <w:t>squads</w:t>
+      </w:r>
+      <w:r>
+        <w:rPr>
+          <w:color w:val="000000" w:themeColor="text1"/>
+        </w:rPr>
+        <w:t xml:space="preserve"> também finalizaram seus componentes e consegui me inteirar de tudo que foi feito nessa frente. Não acompanhei tanto o </w:t>
+      </w:r>
+      <w:r>
+        <w:rPr>
+          <w:color w:val="000000" w:themeColor="text1"/>
+        </w:rPr>
+        <w:t>back-end</w:t>
+      </w:r>
+      <w:r>
+        <w:rPr>
+          <w:color w:val="000000" w:themeColor="text1"/>
+        </w:rPr>
+        <w:t>, mas sei que o boilerplate foi concluído e que consegui ajudar na questão dos testes de maneira geral.</w:t>
+      </w:r>
+    </w:p>
+    <w:p>
+      <w:pPr>
+        <w:pStyle w:val="PargrafodaLista"/>
+        <w:ind w:left="0"/>
+        <w:rPr>
+          <w:color w:val="000000" w:themeColor="text1"/>
+        </w:rPr>
+      </w:pPr>
+      <w:r>
+        <w:rPr>
+          <w:color w:val="000000" w:themeColor="text1"/>
+        </w:rPr>
+        <w:t xml:space="preserve">O maior problema encontrado foi a questão do tempo, </w:t>
+      </w:r>
+      <w:r>
+        <w:rPr>
+          <w:color w:val="000000" w:themeColor="text1"/>
+        </w:rPr>
+        <w:t xml:space="preserve">isto é, </w:t>
+      </w:r>
+      <w:r>
+        <w:rPr>
+          <w:color w:val="000000" w:themeColor="text1"/>
+        </w:rPr>
+        <w:t>a Sprint 1 é muito curta em relação as outras, e ainda não h</w:t>
+      </w:r>
+      <w:r>
+        <w:rPr>
+          <w:color w:val="000000" w:themeColor="text1"/>
+        </w:rPr>
+        <w:t>avia</w:t>
+      </w:r>
+      <w:r>
+        <w:rPr>
+          <w:color w:val="000000" w:themeColor="text1"/>
+        </w:rPr>
+        <w:t xml:space="preserve"> uma união tão grande na equipe; é pouco presente o espírito de time </w:t>
+      </w:r>
+      <w:r>
+        <w:rPr>
+          <w:color w:val="000000" w:themeColor="text1"/>
+        </w:rPr>
+        <w:t xml:space="preserve">- </w:t>
+      </w:r>
+      <w:r>
+        <w:rPr>
+          <w:color w:val="000000" w:themeColor="text1"/>
+        </w:rPr>
+        <w:t xml:space="preserve">ainda. Outro problema, que foi descoberto na final da sprint foi o da integração; apesar de cada </w:t>
+      </w:r>
+      <w:r>
+        <w:rPr>
+          <w:i/>
+          <w:iCs/>
+          <w:color w:val="000000" w:themeColor="text1"/>
+        </w:rPr>
+        <w:t>squad</w:t>
+      </w:r>
+      <w:r>
+        <w:rPr>
+          <w:color w:val="000000" w:themeColor="text1"/>
+        </w:rPr>
         <w:t xml:space="preserve"> ter finalizado seu componente, a junção deles e o fluxo geral da aplicação não foi finalizado, por falta de comunicação e revisão.</w:t>
       </w:r>
     </w:p>
     <w:p>
       <w:pPr>
-        <w:pStyle w:val="ListParagraph"/>
+        <w:pStyle w:val="PargrafodaLista"/>
         <w:ind w:left="0"/>
         <w:rPr>
           <w:color w:val="000000" w:themeColor="text1"/>
@@ -4755,49 +4929,19 @@
         <w:rPr>
           <w:color w:val="000000" w:themeColor="text1"/>
         </w:rPr>
-        <w:t>Aprendemos com isso que</w:t>
-      </w:r>
-      <w:r>
-        <w:rPr>
-          <w:color w:val="000000" w:themeColor="text1"/>
-        </w:rPr>
-        <w:t xml:space="preserve"> é necessário prestar mais atenção futuramente na integração de componentes e das equipes</w:t>
-      </w:r>
-      <w:r>
-        <w:rPr>
-          <w:color w:val="000000" w:themeColor="text1"/>
-        </w:rPr>
-        <w:t xml:space="preserve"> externamente. Portanto, f</w:t>
-      </w:r>
-      <w:r>
-        <w:rPr>
-          <w:color w:val="000000" w:themeColor="text1"/>
-        </w:rPr>
-        <w:t>inalizadas as tarefas individualmente, o passo mais urgente e lógico é integrar os componentes do frontend entre si e com o back</w:t>
-      </w:r>
-      <w:r>
-        <w:rPr>
-          <w:color w:val="000000" w:themeColor="text1"/>
-        </w:rPr>
-        <w:t>-end, agora mais completo</w:t>
-      </w:r>
-      <w:r>
-        <w:rPr>
-          <w:color w:val="000000" w:themeColor="text1"/>
-        </w:rPr>
-        <w:t>. Ainda, a realização de testes unitários e de integração segue na escala de importância, acompanhados pela criação dos componentes restantes e última página do mockup do Figma</w:t>
-      </w:r>
-      <w:r>
-        <w:rPr>
-          <w:color w:val="000000" w:themeColor="text1"/>
-        </w:rPr>
-        <w:t>, que ainda não foi iniciada</w:t>
-      </w:r>
-      <w:r>
-        <w:rPr>
-          <w:color w:val="000000" w:themeColor="text1"/>
-        </w:rPr>
-        <w:t>.</w:t>
+        <w:t>Aprendemos com isso que é necessário prestar mais atenção futuramente na integração de componentes e das equipes externamente. Portanto, finalizadas as tarefas individualmente, o passo mais urgente e lógico é integrar os componentes do front</w:t>
+      </w:r>
+      <w:r>
+        <w:rPr>
+          <w:color w:val="000000" w:themeColor="text1"/>
+        </w:rPr>
+        <w:t>-</w:t>
+      </w:r>
+      <w:r>
+        <w:rPr>
+          <w:color w:val="000000" w:themeColor="text1"/>
+        </w:rPr>
+        <w:t>end entre si e com o back-end, agora mais completo. Ainda, a realização de testes unitários e de integração segue na escala de importância, acompanhados pela criação dos componentes restantes e última página do mockup do Figma, que ainda não foi iniciada.</w:t>
       </w:r>
     </w:p>
     <w:p>
@@ -4815,7 +4959,7 @@
     </w:p>
     <w:p>
       <w:pPr>
-        <w:pStyle w:val="ListParagraph"/>
+        <w:pStyle w:val="PargrafodaLista"/>
         <w:ind w:left="0" w:firstLine="0"/>
         <w:rPr>
           <w:color w:val="000000" w:themeColor="text1"/>
@@ -4831,7 +4975,7 @@
     </w:p>
     <w:p>
       <w:pPr>
-        <w:pStyle w:val="ListParagraph"/>
+        <w:pStyle w:val="PargrafodaLista"/>
         <w:ind w:left="0" w:firstLine="0"/>
         <w:rPr>
           <w:color w:val="000000" w:themeColor="text1"/>
@@ -4840,7 +4984,7 @@
     </w:p>
     <w:p>
       <w:pPr>
-        <w:pStyle w:val="ListParagraph"/>
+        <w:pStyle w:val="PargrafodaLista"/>
         <w:ind w:left="0" w:firstLine="0"/>
         <w:rPr>
           <w:color w:val="000000" w:themeColor="text1"/>
@@ -4856,7 +5000,7 @@
     </w:p>
     <w:p>
       <w:pPr>
-        <w:pStyle w:val="ListParagraph"/>
+        <w:pStyle w:val="PargrafodaLista"/>
         <w:ind w:left="0" w:firstLine="0"/>
         <w:rPr>
           <w:color w:val="000000" w:themeColor="text1"/>
@@ -4865,7 +5009,7 @@
     </w:p>
     <w:p>
       <w:pPr>
-        <w:pStyle w:val="ListParagraph"/>
+        <w:pStyle w:val="PargrafodaLista"/>
         <w:ind w:left="0" w:firstLine="0"/>
         <w:rPr>
           <w:color w:val="000000" w:themeColor="text1"/>
@@ -4880,7 +5024,7 @@
     </w:p>
     <w:p>
       <w:pPr>
-        <w:pStyle w:val="ListParagraph"/>
+        <w:pStyle w:val="PargrafodaLista"/>
         <w:ind w:left="0" w:firstLine="0"/>
         <w:rPr>
           <w:color w:val="000000" w:themeColor="text1"/>
@@ -4889,7 +5033,7 @@
     </w:p>
     <w:p>
       <w:pPr>
-        <w:pStyle w:val="ListParagraph"/>
+        <w:pStyle w:val="PargrafodaLista"/>
         <w:ind w:left="0" w:firstLine="0"/>
         <w:rPr>
           <w:color w:val="000000" w:themeColor="text1"/>
@@ -4905,7 +5049,7 @@
     </w:p>
     <w:p>
       <w:pPr>
-        <w:pStyle w:val="ListParagraph"/>
+        <w:pStyle w:val="PargrafodaLista"/>
         <w:ind w:left="0" w:firstLine="0"/>
         <w:rPr>
           <w:color w:val="000000" w:themeColor="text1"/>
@@ -4914,7 +5058,7 @@
     </w:p>
     <w:p>
       <w:pPr>
-        <w:pStyle w:val="ListParagraph"/>
+        <w:pStyle w:val="PargrafodaLista"/>
         <w:ind w:left="0" w:firstLine="0"/>
         <w:rPr>
           <w:color w:val="000000" w:themeColor="text1"/>
@@ -4929,7 +5073,7 @@
     </w:p>
     <w:p>
       <w:pPr>
-        <w:pStyle w:val="ListParagraph"/>
+        <w:pStyle w:val="PargrafodaLista"/>
         <w:ind w:left="0" w:firstLine="0"/>
         <w:rPr>
           <w:color w:val="000000" w:themeColor="text1"/>
@@ -4938,7 +5082,7 @@
     </w:p>
     <w:p>
       <w:pPr>
-        <w:pStyle w:val="ListParagraph"/>
+        <w:pStyle w:val="PargrafodaLista"/>
         <w:ind w:left="0" w:firstLine="0"/>
         <w:rPr>
           <w:color w:val="000000" w:themeColor="text1"/>
@@ -4954,7 +5098,7 @@
     </w:p>
     <w:p>
       <w:pPr>
-        <w:pStyle w:val="ListParagraph"/>
+        <w:pStyle w:val="PargrafodaLista"/>
         <w:ind w:left="360" w:firstLine="0"/>
         <w:rPr>
           <w:color w:val="000000" w:themeColor="text1"/>
@@ -4984,7 +5128,7 @@
           <w:color w:val="000000" w:themeColor="text1"/>
         </w:rPr>
       </w:pPr>
-      <w:bookmarkStart w:id="6" w:name="_Toc130502900"/>
+      <w:bookmarkStart w:id="5" w:name="_Toc130502900"/>
       <w:r>
         <w:rPr>
           <w:color w:val="000000" w:themeColor="text1"/>
@@ -4992,7 +5136,7 @@
         <w:lastRenderedPageBreak/>
         <w:t>2.4. Conclusão</w:t>
       </w:r>
-      <w:bookmarkEnd w:id="6"/>
+      <w:bookmarkEnd w:id="5"/>
     </w:p>
     <w:p>
       <w:pPr>
@@ -5021,7 +5165,43 @@
           <w:color w:val="000000" w:themeColor="text1"/>
         </w:rPr>
         <w:tab/>
-        <w:t>Estou muito contente com minha participação no projeto até agora, e espero continuar assim pela frente. Pelo lado social, apesar de não ter trabalhado com todos, conversei com a maioria dos meus colegas pelo menos uma vez e trabalhei também com diversos deles, independente da squad; acompanhei o Arthur Ibarra (Ages III) em uma parte da infraestrutura e de testes no back-end, acompanhei parcialmente o Lucas Susin (Ages III) no esqueleto do front-end, dei umas sugestões de organização para o Gabriel Fanto (Ages IV) sobre o Discord e o Google Drive da equipe e acompanhei uma modelagem dos dados a serem salvos no banco com o Pedro Carlucci (Ages II); em geral, acredito que consegui me relacionar bem com todos - e fui até elogiado durante a última retrospectiva de Sprint (1). Na parte técnica também aprendi muito e pude contribuir em áreas variadas; embora tenha me limitado a programar no front-end. No inicio do projeto eu estava mais focado na lógica de back-end e acabei estudando um mínimo de Python para possívelmente montar a API, mas essa responsabilidade acabou sendo postergada e não trabalhei efetivamente nisso. Já no front-end eu tinha grande familiaridade com React e Typescript, mas fiquei bem contente de poder trabalhar com Material UI e Styled Components, duas bibliotecas que de estilização com que nunca havia trabalhado; achei elas muito interessantes e certamente estudarei mais sobre elas. Como citado no item 2.2.4, a área em que mais contribui foi o Figma,</w:t>
+        <w:t xml:space="preserve">Estou muito contente com minha participação no projeto até agora, e espero continuar assim pela frente. Pelo lado social, apesar de não ter trabalhado com todos, conversei com a maioria dos meus colegas pelo menos uma vez e trabalhei também com diversos deles, independente da squad; acompanhei o Arthur Ibarra (Ages III) em uma parte da infraestrutura e de testes no back-end, acompanhei parcialmente o Lucas Susin (Ages III) no esqueleto do front-end, dei umas sugestões de organização para o Gabriel Fanto (Ages IV) sobre o Discord e o Google Drive da equipe e acompanhei uma modelagem dos dados a serem salvos no banco com o Pedro Carlucci (Ages II); em geral, acredito que consegui me relacionar bem com todos - e fui até elogiado durante a última retrospectiva de Sprint (1). Na parte técnica também aprendi muito e pude contribuir em áreas variadas; embora tenha me limitado a programar no front-end. No </w:t>
+      </w:r>
+      <w:r>
+        <w:rPr>
+          <w:color w:val="000000" w:themeColor="text1"/>
+        </w:rPr>
+        <w:t>início</w:t>
+      </w:r>
+      <w:r>
+        <w:rPr>
+          <w:color w:val="000000" w:themeColor="text1"/>
+        </w:rPr>
+        <w:t xml:space="preserve"> do projeto eu estava mais focado na lógica de back-end e acabei estudando um mínimo de Python para </w:t>
+      </w:r>
+      <w:r>
+        <w:rPr>
+          <w:color w:val="000000" w:themeColor="text1"/>
+        </w:rPr>
+        <w:t>possivelmente</w:t>
+      </w:r>
+      <w:r>
+        <w:rPr>
+          <w:color w:val="000000" w:themeColor="text1"/>
+        </w:rPr>
+        <w:t xml:space="preserve"> montar a API, mas essa responsabilidade acabou sendo postergada e não trabalhei efetivamente nisso. Já no front-end eu tinha grande familiaridade com React e </w:t>
+      </w:r>
+      <w:r>
+        <w:rPr>
+          <w:color w:val="000000" w:themeColor="text1"/>
+        </w:rPr>
+        <w:t>TypeScript</w:t>
+      </w:r>
+      <w:r>
+        <w:rPr>
+          <w:color w:val="000000" w:themeColor="text1"/>
+        </w:rPr>
+        <w:t>, mas fiquei bem contente de poder trabalhar com Material UI e Styled Components, duas bibliotecas que de estilização com que nunca havia trabalhado; achei elas muito interessantes e certamente estudarei mais sobre elas. Como citado no item 2.2.4, a área em que mais contribui foi o Figma,</w:t>
       </w:r>
       <w:r>
         <w:rPr>
@@ -5051,7 +5231,13 @@
         <w:rPr>
           <w:color w:val="000000" w:themeColor="text1"/>
         </w:rPr>
-        <w:t>sempre tive um interesse em conseguir criar designs e protótipos, mas nunca tinha tido essa possilidade</w:t>
+        <w:t xml:space="preserve">sempre tive um interesse em conseguir criar designs e protótipos, mas nunca tinha tido essa </w:t>
+      </w:r>
+      <w:r>
+        <w:rPr>
+          <w:color w:val="000000" w:themeColor="text1"/>
+        </w:rPr>
+        <w:t>possibilidade</w:t>
       </w:r>
       <w:r>
         <w:rPr>
@@ -5077,7 +5263,7 @@
           <w:iCs/>
           <w:color w:val="000000" w:themeColor="text1"/>
         </w:rPr>
-        <w:t>stakelders</w:t>
+        <w:t>stakeholders</w:t>
       </w:r>
       <w:r>
         <w:rPr>
@@ -5166,7 +5352,31 @@
           <w:color w:val="000000" w:themeColor="text1"/>
         </w:rPr>
         <w:tab/>
-        <w:t>O projeto Veículos via Montadora foi meu primeiro projeto dentro da agência, então ainda não posso julgar se foi o melhor em que já trabalhei, mas tem um espaço especial reservado e foi certamente uma ótima base para os outros projetos que virão. Os colegas, as tecnologias, toda a experiência foi muito recompensadora.</w:t>
+        <w:t xml:space="preserve">O projeto Veículos via Montadora foi meu primeiro projeto dentro da agência, então ainda não posso julgar se foi o melhor em que já trabalhei, mas tem um espaço especial reservado e foi certamente uma ótima base para os outros projetos que virão. </w:t>
+      </w:r>
+      <w:r>
+        <w:rPr>
+          <w:color w:val="000000" w:themeColor="text1"/>
+        </w:rPr>
+        <w:t>Os colegas, as tecnologias - em suma, toda a experiência - foi</w:t>
+      </w:r>
+      <w:r>
+        <w:rPr>
+          <w:color w:val="000000" w:themeColor="text1"/>
+        </w:rPr>
+        <w:t xml:space="preserve"> muito </w:t>
+      </w:r>
+      <w:r>
+        <w:rPr>
+          <w:color w:val="000000" w:themeColor="text1"/>
+        </w:rPr>
+        <w:t>recompensadora</w:t>
+      </w:r>
+      <w:r>
+        <w:rPr>
+          <w:color w:val="000000" w:themeColor="text1"/>
+        </w:rPr>
+        <w:t>.</w:t>
       </w:r>
     </w:p>
     <w:p>
@@ -5181,7 +5391,67 @@
           <w:color w:val="000000" w:themeColor="text1"/>
         </w:rPr>
         <w:tab/>
-        <w:t>A integração entre os elementos citados acima pode ser citada como um ponto positivo, e acredito que conseguimos nos organizar de tal maneira que não deixasse ninguém descontente com as tecnologias trabalhadas. Certamente muito poderia ser melhorado, mas considerando o escopo de aprendizado e como uma primeira experiência, não posso apontar nada que não tenha sido resolvido ao decorrer do projeto, com excessão de uma coisa que gostaria de contribuir mais no futuro que é a questão dos Ages I no começo do projeto – acredito que possamos ser mais incluidos em questões organizacionais, até para remover um peso dos Ages III e IV, mas principalmente, já que este é para ser nosso primeiro contato com o mercado, deveriamos ser mais consultados e empurrados desde o principio, visto que são várias coisas pequenas que vão acumulando que acabam pesando para nós em questão de quantidade de materias novas para aprender em tão pouco tempo.</w:t>
+        <w:t xml:space="preserve">A integração entre os elementos citados acima pode ser citada como um ponto positivo, e acredito que conseguimos nos organizar de tal maneira que não deixasse ninguém descontente com as tecnologias trabalhadas. Certamente muito poderia ser melhorado, mas considerando o escopo de aprendizado e como uma primeira experiência, não posso apontar nada que não tenha sido resolvido ao decorrer do projeto, com </w:t>
+      </w:r>
+      <w:r>
+        <w:rPr>
+          <w:color w:val="000000" w:themeColor="text1"/>
+        </w:rPr>
+        <w:t>exceção</w:t>
+      </w:r>
+      <w:r>
+        <w:rPr>
+          <w:color w:val="000000" w:themeColor="text1"/>
+        </w:rPr>
+        <w:t xml:space="preserve"> de uma coisa que gostaria de contribuir mais no futuro que é a questão dos Ages I no começo do projeto – acredito que possamos ser mais </w:t>
+      </w:r>
+      <w:r>
+        <w:rPr>
+          <w:color w:val="000000" w:themeColor="text1"/>
+        </w:rPr>
+        <w:t>incluídos</w:t>
+      </w:r>
+      <w:r>
+        <w:rPr>
+          <w:color w:val="000000" w:themeColor="text1"/>
+        </w:rPr>
+        <w:t xml:space="preserve"> em questões organizacionais, até para remover um peso dos Ages III e IV, mas principalmente, já que este é para ser nosso primeiro contato com o mercado, </w:t>
+      </w:r>
+      <w:r>
+        <w:rPr>
+          <w:color w:val="000000" w:themeColor="text1"/>
+        </w:rPr>
+        <w:t>deveríamos</w:t>
+      </w:r>
+      <w:r>
+        <w:rPr>
+          <w:color w:val="000000" w:themeColor="text1"/>
+        </w:rPr>
+        <w:t xml:space="preserve"> ser mais consultados e empurrados desde o </w:t>
+      </w:r>
+      <w:r>
+        <w:rPr>
+          <w:color w:val="000000" w:themeColor="text1"/>
+        </w:rPr>
+        <w:t>princípio</w:t>
+      </w:r>
+      <w:r>
+        <w:rPr>
+          <w:color w:val="000000" w:themeColor="text1"/>
+        </w:rPr>
+        <w:t xml:space="preserve">, visto que são várias coisas pequenas que vão acumulando que acabam pesando para nós em questão de quantidade de </w:t>
+      </w:r>
+      <w:r>
+        <w:rPr>
+          <w:color w:val="000000" w:themeColor="text1"/>
+        </w:rPr>
+        <w:t>matérias</w:t>
+      </w:r>
+      <w:r>
+        <w:rPr>
+          <w:color w:val="000000" w:themeColor="text1"/>
+        </w:rPr>
+        <w:t xml:space="preserve"> novas para aprender em tão pouco tempo.</w:t>
       </w:r>
     </w:p>
     <w:p>
@@ -5196,7 +5466,7 @@
           <w:color w:val="000000" w:themeColor="text1"/>
         </w:rPr>
       </w:pPr>
-      <w:bookmarkStart w:id="7" w:name="_Toc130502901"/>
+      <w:bookmarkStart w:id="6" w:name="_Toc130502901"/>
       <w:r>
         <w:rPr>
           <w:color w:val="000000" w:themeColor="text1"/>
@@ -5231,7 +5501,7 @@
         </w:rPr>
         <w:t>”</w:t>
       </w:r>
-      <w:bookmarkEnd w:id="7"/>
+      <w:bookmarkEnd w:id="6"/>
       <w:r>
         <w:rPr>
           <w:color w:val="000000" w:themeColor="text1"/>
@@ -5278,7 +5548,7 @@
           <w:color w:val="000000" w:themeColor="text1"/>
         </w:rPr>
       </w:pPr>
-      <w:bookmarkStart w:id="8" w:name="_Toc130502902"/>
+      <w:bookmarkStart w:id="7" w:name="_Toc130502902"/>
       <w:r>
         <w:rPr>
           <w:color w:val="000000" w:themeColor="text1"/>
@@ -5299,7 +5569,7 @@
         </w:rPr>
         <w:t>”</w:t>
       </w:r>
-      <w:bookmarkEnd w:id="8"/>
+      <w:bookmarkEnd w:id="7"/>
     </w:p>
     <w:p>
       <w:pPr>
@@ -5324,7 +5594,7 @@
           <w:color w:val="000000" w:themeColor="text1"/>
         </w:rPr>
       </w:pPr>
-      <w:bookmarkStart w:id="9" w:name="_Toc130502903"/>
+      <w:bookmarkStart w:id="8" w:name="_Toc130502903"/>
       <w:r>
         <w:rPr>
           <w:color w:val="000000" w:themeColor="text1"/>
@@ -5345,7 +5615,7 @@
         </w:rPr>
         <w:t>”</w:t>
       </w:r>
-      <w:bookmarkEnd w:id="9"/>
+      <w:bookmarkEnd w:id="8"/>
       <w:r>
         <w:rPr>
           <w:color w:val="000000" w:themeColor="text1"/>
@@ -5376,7 +5646,7 @@
           <w:color w:val="000000" w:themeColor="text1"/>
         </w:rPr>
       </w:pPr>
-      <w:bookmarkStart w:id="10" w:name="_Toc130502904"/>
+      <w:bookmarkStart w:id="9" w:name="_Toc130502904"/>
       <w:r>
         <w:rPr>
           <w:color w:val="000000" w:themeColor="text1"/>
@@ -5384,19 +5654,33 @@
         <w:lastRenderedPageBreak/>
         <w:t>6 - CONSIDERAÇÕES FINAIS (Somente AGES IV)</w:t>
       </w:r>
-      <w:bookmarkEnd w:id="10"/>
-    </w:p>
-    <w:p>
-      <w:pPr>
-        <w:rPr>
-          <w:color w:val="000000" w:themeColor="text1"/>
-        </w:rPr>
-      </w:pPr>
-      <w:r>
-        <w:rPr>
-          <w:color w:val="000000" w:themeColor="text1"/>
-        </w:rPr>
-        <w:t xml:space="preserve">As considerações finais referem-se a trajetória do aluno no curso, onde se expõe o fechamento da narrativa e são apresentados os resultados alcançados. </w:t>
+      <w:bookmarkEnd w:id="9"/>
+    </w:p>
+    <w:p>
+      <w:pPr>
+        <w:rPr>
+          <w:color w:val="000000" w:themeColor="text1"/>
+        </w:rPr>
+      </w:pPr>
+      <w:r>
+        <w:rPr>
+          <w:color w:val="000000" w:themeColor="text1"/>
+        </w:rPr>
+        <w:t xml:space="preserve">As considerações finais referem-se </w:t>
+      </w:r>
+      <w:proofErr w:type="gramStart"/>
+      <w:r>
+        <w:rPr>
+          <w:color w:val="000000" w:themeColor="text1"/>
+        </w:rPr>
+        <w:t>a</w:t>
+      </w:r>
+      <w:proofErr w:type="gramEnd"/>
+      <w:r>
+        <w:rPr>
+          <w:color w:val="000000" w:themeColor="text1"/>
+        </w:rPr>
+        <w:t xml:space="preserve"> trajetória do aluno no curso, onde se expõe o fechamento da narrativa e são apresentados os resultados alcançados. </w:t>
       </w:r>
     </w:p>
     <w:p>
@@ -5427,7 +5711,7 @@
     </w:p>
     <w:p>
       <w:pPr>
-        <w:pStyle w:val="ListParagraph"/>
+        <w:pStyle w:val="PargrafodaLista"/>
         <w:numPr>
           <w:ilvl w:val="0"/>
           <w:numId w:val="1"/>
@@ -5445,7 +5729,7 @@
     </w:p>
     <w:p>
       <w:pPr>
-        <w:pStyle w:val="ListParagraph"/>
+        <w:pStyle w:val="PargrafodaLista"/>
         <w:numPr>
           <w:ilvl w:val="1"/>
           <w:numId w:val="1"/>
@@ -5458,12 +5742,40 @@
         <w:rPr>
           <w:color w:val="000000" w:themeColor="text1"/>
         </w:rPr>
-        <w:t>competências (o que) e habilidades desenvolvidas (como), (hardskills e softskills);</w:t>
-      </w:r>
-    </w:p>
-    <w:p>
-      <w:pPr>
-        <w:pStyle w:val="ListParagraph"/>
+        <w:t>competências (o que) e habilidades desenvolvidas (como), (</w:t>
+      </w:r>
+      <w:proofErr w:type="spellStart"/>
+      <w:r>
+        <w:rPr>
+          <w:color w:val="000000" w:themeColor="text1"/>
+        </w:rPr>
+        <w:t>hardskills</w:t>
+      </w:r>
+      <w:proofErr w:type="spellEnd"/>
+      <w:r>
+        <w:rPr>
+          <w:color w:val="000000" w:themeColor="text1"/>
+        </w:rPr>
+        <w:t xml:space="preserve"> e </w:t>
+      </w:r>
+      <w:proofErr w:type="spellStart"/>
+      <w:r>
+        <w:rPr>
+          <w:color w:val="000000" w:themeColor="text1"/>
+        </w:rPr>
+        <w:t>softskills</w:t>
+      </w:r>
+      <w:proofErr w:type="spellEnd"/>
+      <w:r>
+        <w:rPr>
+          <w:color w:val="000000" w:themeColor="text1"/>
+        </w:rPr>
+        <w:t>);</w:t>
+      </w:r>
+    </w:p>
+    <w:p>
+      <w:pPr>
+        <w:pStyle w:val="PargrafodaLista"/>
         <w:numPr>
           <w:ilvl w:val="1"/>
           <w:numId w:val="1"/>
@@ -5481,7 +5793,7 @@
     </w:p>
     <w:p>
       <w:pPr>
-        <w:pStyle w:val="ListParagraph"/>
+        <w:pStyle w:val="PargrafodaLista"/>
         <w:numPr>
           <w:ilvl w:val="0"/>
           <w:numId w:val="1"/>
@@ -5499,7 +5811,7 @@
     </w:p>
     <w:p>
       <w:pPr>
-        <w:pStyle w:val="ListParagraph"/>
+        <w:pStyle w:val="PargrafodaLista"/>
         <w:numPr>
           <w:ilvl w:val="0"/>
           <w:numId w:val="1"/>
@@ -5517,7 +5829,7 @@
     </w:p>
     <w:p>
       <w:pPr>
-        <w:pStyle w:val="ListParagraph"/>
+        <w:pStyle w:val="PargrafodaLista"/>
         <w:numPr>
           <w:ilvl w:val="0"/>
           <w:numId w:val="1"/>
@@ -5598,7 +5910,7 @@
           <w:color w:val="000000" w:themeColor="text1"/>
         </w:rPr>
       </w:pPr>
-      <w:bookmarkStart w:id="11" w:name="_Toc130502905"/>
+      <w:bookmarkStart w:id="10" w:name="_Toc130502905"/>
       <w:r>
         <w:rPr>
           <w:color w:val="000000" w:themeColor="text1"/>
@@ -5606,7 +5918,7 @@
         <w:lastRenderedPageBreak/>
         <w:t>REFERÊNCIAS</w:t>
       </w:r>
-      <w:bookmarkEnd w:id="11"/>
+      <w:bookmarkEnd w:id="10"/>
     </w:p>
     <w:p>
       <w:pPr>
@@ -5739,7 +6051,49 @@
         <w:rPr>
           <w:color w:val="000000" w:themeColor="text1"/>
         </w:rPr>
-        <w:t>, Brasília, v. 24, n. 2, 1995. Recensões. Disponível em:&lt;http://www.ibict.br/cionline/inicio.htm&gt;. Acesso em: 16 dez. 2003.</w:t>
+        <w:t>, Brasília, v. 24, n. 2, 1995. Recensões. Disponível em:&lt;http://www.ibict.br/</w:t>
+      </w:r>
+      <w:proofErr w:type="spellStart"/>
+      <w:r>
+        <w:rPr>
+          <w:color w:val="000000" w:themeColor="text1"/>
+        </w:rPr>
+        <w:t>cionline</w:t>
+      </w:r>
+      <w:proofErr w:type="spellEnd"/>
+      <w:r>
+        <w:rPr>
+          <w:color w:val="000000" w:themeColor="text1"/>
+        </w:rPr>
+        <w:t>/</w:t>
+      </w:r>
+      <w:proofErr w:type="spellStart"/>
+      <w:r>
+        <w:rPr>
+          <w:color w:val="000000" w:themeColor="text1"/>
+        </w:rPr>
+        <w:t>inicio</w:t>
+      </w:r>
+      <w:proofErr w:type="spellEnd"/>
+      <w:r>
+        <w:rPr>
+          <w:color w:val="000000" w:themeColor="text1"/>
+        </w:rPr>
+        <w:t>.</w:t>
+      </w:r>
+      <w:proofErr w:type="spellStart"/>
+      <w:r>
+        <w:rPr>
+          <w:color w:val="000000" w:themeColor="text1"/>
+        </w:rPr>
+        <w:t>htm</w:t>
+      </w:r>
+      <w:proofErr w:type="spellEnd"/>
+      <w:r>
+        <w:rPr>
+          <w:color w:val="000000" w:themeColor="text1"/>
+        </w:rPr>
+        <w:t>&gt;. Acesso em: 16 dez. 2003.</w:t>
       </w:r>
     </w:p>
     <w:p>
@@ -5775,7 +6129,35 @@
         <w:rPr>
           <w:color w:val="000000" w:themeColor="text1"/>
         </w:rPr>
-        <w:t>. São Paulo: Pioneira, 1995. (Biblioteca Pioneira de Administração e Negócios). Tradução de: Business process reengineering.</w:t>
+        <w:t xml:space="preserve">. São Paulo: Pioneira, 1995. (Biblioteca Pioneira de Administração e Negócios). Tradução de: Business </w:t>
+      </w:r>
+      <w:proofErr w:type="spellStart"/>
+      <w:r>
+        <w:rPr>
+          <w:color w:val="000000" w:themeColor="text1"/>
+        </w:rPr>
+        <w:t>process</w:t>
+      </w:r>
+      <w:proofErr w:type="spellEnd"/>
+      <w:r>
+        <w:rPr>
+          <w:color w:val="000000" w:themeColor="text1"/>
+        </w:rPr>
+        <w:t xml:space="preserve"> </w:t>
+      </w:r>
+      <w:proofErr w:type="spellStart"/>
+      <w:r>
+        <w:rPr>
+          <w:color w:val="000000" w:themeColor="text1"/>
+        </w:rPr>
+        <w:t>reengineering</w:t>
+      </w:r>
+      <w:proofErr w:type="spellEnd"/>
+      <w:r>
+        <w:rPr>
+          <w:color w:val="000000" w:themeColor="text1"/>
+        </w:rPr>
+        <w:t>.</w:t>
       </w:r>
     </w:p>
     <w:p>
@@ -5797,13 +6179,7 @@
         <w:rPr>
           <w:color w:val="000000" w:themeColor="text1"/>
         </w:rPr>
-        <w:t>E</w:t>
-      </w:r>
-      <w:r>
-        <w:rPr>
-          <w:color w:val="000000" w:themeColor="text1"/>
-        </w:rPr>
-        <w:t>xemplos no site da Biblioteca Central da PUCRS http://www3.pucrs.br/portal/page/portal/biblioteca/Capa/BCEPesquisa/BCEPesquisaModelos.</w:t>
+        <w:t>Exemplos no site da Biblioteca Central da PUCRS http://www3.pucrs.br/portal/page/portal/biblioteca/Capa/BCEPesquisa/BCEPesquisaModelos.</w:t>
       </w:r>
       <w:r>
         <w:br w:type="page"/>
@@ -5837,7 +6213,7 @@
           <w:color w:val="000000" w:themeColor="text1"/>
         </w:rPr>
       </w:pPr>
-      <w:bookmarkStart w:id="12" w:name="_Toc130502906"/>
+      <w:bookmarkStart w:id="11" w:name="_Toc130502906"/>
       <w:r>
         <w:rPr>
           <w:rStyle w:val="TtuloSeoPrimriaChar"/>
@@ -5846,7 +6222,7 @@
         </w:rPr>
         <w:t>APÊNDICES</w:t>
       </w:r>
-      <w:bookmarkEnd w:id="12"/>
+      <w:bookmarkEnd w:id="11"/>
     </w:p>
     <w:p>
       <w:pPr>
@@ -5857,7 +6233,7 @@
           <w:color w:val="000000" w:themeColor="text1"/>
         </w:rPr>
       </w:pPr>
-      <w:bookmarkStart w:id="13" w:name="_Toc130502907"/>
+      <w:bookmarkStart w:id="12" w:name="_Toc130502907"/>
       <w:r>
         <w:rPr>
           <w:rStyle w:val="TtuloSeoPrimriaChar"/>
@@ -5865,7 +6241,7 @@
         </w:rPr>
         <w:t>APÊNDICE A</w:t>
       </w:r>
-      <w:bookmarkEnd w:id="13"/>
+      <w:bookmarkEnd w:id="12"/>
       <w:r>
         <w:rPr>
           <w:rFonts w:cs="Arial"/>
@@ -5948,10 +6324,10 @@
       </w:pPr>
     </w:p>
     <w:sectPr>
-      <w:headerReference w:type="even" r:id="rId34"/>
-      <w:headerReference w:type="default" r:id="rId35"/>
-      <w:footerReference w:type="default" r:id="rId36"/>
-      <w:headerReference w:type="first" r:id="rId37"/>
+      <w:headerReference w:type="even" r:id="rId40"/>
+      <w:headerReference w:type="default" r:id="rId41"/>
+      <w:footerReference w:type="default" r:id="rId42"/>
+      <w:headerReference w:type="first" r:id="rId43"/>
       <w:pgSz w:w="11906" w:h="16838"/>
       <w:pgMar w:top="1699" w:right="1138" w:bottom="1138" w:left="1699" w:header="706" w:footer="706" w:gutter="0"/>
       <w:cols w:space="720"/>
@@ -5991,45 +6367,45 @@
 <w:ftr xmlns:wpc="http://schemas.microsoft.com/office/word/2010/wordprocessingCanvas" xmlns:cx="http://schemas.microsoft.com/office/drawing/2014/chartex" xmlns:cx1="http://schemas.microsoft.com/office/drawing/2015/9/8/chartex" xmlns:cx2="http://schemas.microsoft.com/office/drawing/2015/10/21/chartex" xmlns:cx3="http://schemas.microsoft.com/office/drawing/2016/5/9/chartex" xmlns:cx4="http://schemas.microsoft.com/office/drawing/2016/5/10/chartex" xmlns:cx5="http://schemas.microsoft.com/office/drawing/2016/5/11/chartex" xmlns:cx6="http://schemas.microsoft.com/office/drawing/2016/5/12/chartex" xmlns:cx7="http://schemas.microsoft.com/office/drawing/2016/5/13/chartex" xmlns:cx8="http://schemas.microsoft.com/office/drawing/2016/5/14/chartex" xmlns:mc="http://schemas.openxmlformats.org/markup-compatibility/2006" xmlns:aink="http://schemas.microsoft.com/office/drawing/2016/ink" xmlns:am3d="http://schemas.microsoft.com/office/drawing/2017/model3d" xmlns:o="urn:schemas-microsoft-com:office:office" xmlns:oel="http://schemas.microsoft.com/office/2019/extlst" xmlns:r="http://schemas.openxmlformats.org/officeDocument/2006/relationships" xmlns:m="http://schemas.openxmlformats.org/officeDocument/2006/math" xmlns:v="urn:schemas-microsoft-com:vml" xmlns:wp14="http://schemas.microsoft.com/office/word/2010/wordprocessingDrawing" xmlns:wp="http://schemas.openxmlformats.org/drawingml/2006/wordprocessingDrawing" xmlns:w10="urn:schemas-microsoft-com:office:word" xmlns:w="http://schemas.openxmlformats.org/wordprocessingml/2006/main" xmlns:w14="http://schemas.microsoft.com/office/word/2010/wordml" xmlns:w15="http://schemas.microsoft.com/office/word/2012/wordml" xmlns:w16cex="http://schemas.microsoft.com/office/word/2018/wordml/cex" xmlns:w16cid="http://schemas.microsoft.com/office/word/2016/wordml/cid" xmlns:w16="http://schemas.microsoft.com/office/word/2018/wordml" xmlns:w16du="http://schemas.microsoft.com/office/word/2023/wordml/word16du" xmlns:w16sdtdh="http://schemas.microsoft.com/office/word/2020/wordml/sdtdatahash" xmlns:w16se="http://schemas.microsoft.com/office/word/2015/wordml/symex" xmlns:wpg="http://schemas.microsoft.com/office/word/2010/wordprocessingGroup" xmlns:wpi="http://schemas.microsoft.com/office/word/2010/wordprocessingInk" xmlns:wne="http://schemas.microsoft.com/office/word/2006/wordml" xmlns:wps="http://schemas.microsoft.com/office/word/2010/wordprocessingShape" mc:Ignorable="w14 w15 w16se w16cid w16 w16cex w16sdtdh wp14">
   <w:p>
     <w:pPr>
-      <w:pStyle w:val="Footer"/>
+      <w:pStyle w:val="Rodap"/>
       <w:rPr>
-        <w:rStyle w:val="PageNumber"/>
+        <w:rStyle w:val="Nmerodepgina"/>
       </w:rPr>
     </w:pPr>
     <w:r>
       <w:rPr>
-        <w:rStyle w:val="PageNumber"/>
+        <w:rStyle w:val="Nmerodepgina"/>
       </w:rPr>
       <w:fldChar w:fldCharType="begin"/>
     </w:r>
     <w:r>
       <w:rPr>
-        <w:rStyle w:val="PageNumber"/>
+        <w:rStyle w:val="Nmerodepgina"/>
       </w:rPr>
       <w:instrText xml:space="preserve"> PAGE </w:instrText>
     </w:r>
     <w:r>
       <w:rPr>
-        <w:rStyle w:val="PageNumber"/>
+        <w:rStyle w:val="Nmerodepgina"/>
       </w:rPr>
       <w:fldChar w:fldCharType="separate"/>
     </w:r>
     <w:r>
       <w:rPr>
-        <w:rStyle w:val="PageNumber"/>
+        <w:rStyle w:val="Nmerodepgina"/>
       </w:rPr>
       <w:t>0</w:t>
     </w:r>
     <w:r>
       <w:rPr>
-        <w:rStyle w:val="PageNumber"/>
+        <w:rStyle w:val="Nmerodepgina"/>
       </w:rPr>
       <w:fldChar w:fldCharType="end"/>
     </w:r>
   </w:p>
   <w:p>
     <w:pPr>
-      <w:pStyle w:val="Footer"/>
+      <w:pStyle w:val="Rodap"/>
     </w:pPr>
   </w:p>
 </w:ftr>
@@ -6039,7 +6415,7 @@
 <w:ftr xmlns:wpc="http://schemas.microsoft.com/office/word/2010/wordprocessingCanvas" xmlns:cx="http://schemas.microsoft.com/office/drawing/2014/chartex" xmlns:cx1="http://schemas.microsoft.com/office/drawing/2015/9/8/chartex" xmlns:cx2="http://schemas.microsoft.com/office/drawing/2015/10/21/chartex" xmlns:cx3="http://schemas.microsoft.com/office/drawing/2016/5/9/chartex" xmlns:cx4="http://schemas.microsoft.com/office/drawing/2016/5/10/chartex" xmlns:cx5="http://schemas.microsoft.com/office/drawing/2016/5/11/chartex" xmlns:cx6="http://schemas.microsoft.com/office/drawing/2016/5/12/chartex" xmlns:cx7="http://schemas.microsoft.com/office/drawing/2016/5/13/chartex" xmlns:cx8="http://schemas.microsoft.com/office/drawing/2016/5/14/chartex" xmlns:mc="http://schemas.openxmlformats.org/markup-compatibility/2006" xmlns:aink="http://schemas.microsoft.com/office/drawing/2016/ink" xmlns:am3d="http://schemas.microsoft.com/office/drawing/2017/model3d" xmlns:o="urn:schemas-microsoft-com:office:office" xmlns:oel="http://schemas.microsoft.com/office/2019/extlst" xmlns:r="http://schemas.openxmlformats.org/officeDocument/2006/relationships" xmlns:m="http://schemas.openxmlformats.org/officeDocument/2006/math" xmlns:v="urn:schemas-microsoft-com:vml" xmlns:wp14="http://schemas.microsoft.com/office/word/2010/wordprocessingDrawing" xmlns:wp="http://schemas.openxmlformats.org/drawingml/2006/wordprocessingDrawing" xmlns:w10="urn:schemas-microsoft-com:office:word" xmlns:w="http://schemas.openxmlformats.org/wordprocessingml/2006/main" xmlns:w14="http://schemas.microsoft.com/office/word/2010/wordml" xmlns:w15="http://schemas.microsoft.com/office/word/2012/wordml" xmlns:w16cex="http://schemas.microsoft.com/office/word/2018/wordml/cex" xmlns:w16cid="http://schemas.microsoft.com/office/word/2016/wordml/cid" xmlns:w16="http://schemas.microsoft.com/office/word/2018/wordml" xmlns:w16du="http://schemas.microsoft.com/office/word/2023/wordml/word16du" xmlns:w16sdtdh="http://schemas.microsoft.com/office/word/2020/wordml/sdtdatahash" xmlns:w16se="http://schemas.microsoft.com/office/word/2015/wordml/symex" xmlns:wpg="http://schemas.microsoft.com/office/word/2010/wordprocessingGroup" xmlns:wpi="http://schemas.microsoft.com/office/word/2010/wordprocessingInk" xmlns:wne="http://schemas.microsoft.com/office/word/2006/wordml" xmlns:wps="http://schemas.microsoft.com/office/word/2010/wordprocessingShape" mc:Ignorable="w14 w15 w16se w16cid w16 w16cex w16sdtdh wp14">
   <w:p>
     <w:pPr>
-      <w:pStyle w:val="Footer"/>
+      <w:pStyle w:val="Rodap"/>
     </w:pPr>
   </w:p>
 </w:ftr>
@@ -6049,7 +6425,7 @@
 <w:ftr xmlns:wpc="http://schemas.microsoft.com/office/word/2010/wordprocessingCanvas" xmlns:cx="http://schemas.microsoft.com/office/drawing/2014/chartex" xmlns:cx1="http://schemas.microsoft.com/office/drawing/2015/9/8/chartex" xmlns:cx2="http://schemas.microsoft.com/office/drawing/2015/10/21/chartex" xmlns:cx3="http://schemas.microsoft.com/office/drawing/2016/5/9/chartex" xmlns:cx4="http://schemas.microsoft.com/office/drawing/2016/5/10/chartex" xmlns:cx5="http://schemas.microsoft.com/office/drawing/2016/5/11/chartex" xmlns:cx6="http://schemas.microsoft.com/office/drawing/2016/5/12/chartex" xmlns:cx7="http://schemas.microsoft.com/office/drawing/2016/5/13/chartex" xmlns:cx8="http://schemas.microsoft.com/office/drawing/2016/5/14/chartex" xmlns:mc="http://schemas.openxmlformats.org/markup-compatibility/2006" xmlns:aink="http://schemas.microsoft.com/office/drawing/2016/ink" xmlns:am3d="http://schemas.microsoft.com/office/drawing/2017/model3d" xmlns:o="urn:schemas-microsoft-com:office:office" xmlns:oel="http://schemas.microsoft.com/office/2019/extlst" xmlns:r="http://schemas.openxmlformats.org/officeDocument/2006/relationships" xmlns:m="http://schemas.openxmlformats.org/officeDocument/2006/math" xmlns:v="urn:schemas-microsoft-com:vml" xmlns:wp14="http://schemas.microsoft.com/office/word/2010/wordprocessingDrawing" xmlns:wp="http://schemas.openxmlformats.org/drawingml/2006/wordprocessingDrawing" xmlns:w10="urn:schemas-microsoft-com:office:word" xmlns:w="http://schemas.openxmlformats.org/wordprocessingml/2006/main" xmlns:w14="http://schemas.microsoft.com/office/word/2010/wordml" xmlns:w15="http://schemas.microsoft.com/office/word/2012/wordml" xmlns:w16cex="http://schemas.microsoft.com/office/word/2018/wordml/cex" xmlns:w16cid="http://schemas.microsoft.com/office/word/2016/wordml/cid" xmlns:w16="http://schemas.microsoft.com/office/word/2018/wordml" xmlns:w16du="http://schemas.microsoft.com/office/word/2023/wordml/word16du" xmlns:w16sdtdh="http://schemas.microsoft.com/office/word/2020/wordml/sdtdatahash" xmlns:w16se="http://schemas.microsoft.com/office/word/2015/wordml/symex" xmlns:wpg="http://schemas.microsoft.com/office/word/2010/wordprocessingGroup" xmlns:wpi="http://schemas.microsoft.com/office/word/2010/wordprocessingInk" xmlns:wne="http://schemas.microsoft.com/office/word/2006/wordml" xmlns:wps="http://schemas.microsoft.com/office/word/2010/wordprocessingShape" mc:Ignorable="w14 w15 w16se w16cid w16 w16cex w16sdtdh wp14">
   <w:p>
     <w:pPr>
-      <w:pStyle w:val="Footer"/>
+      <w:pStyle w:val="Rodap"/>
     </w:pPr>
   </w:p>
 </w:ftr>
@@ -6059,7 +6435,7 @@
 <w:ftr xmlns:wpc="http://schemas.microsoft.com/office/word/2010/wordprocessingCanvas" xmlns:cx="http://schemas.microsoft.com/office/drawing/2014/chartex" xmlns:cx1="http://schemas.microsoft.com/office/drawing/2015/9/8/chartex" xmlns:cx2="http://schemas.microsoft.com/office/drawing/2015/10/21/chartex" xmlns:cx3="http://schemas.microsoft.com/office/drawing/2016/5/9/chartex" xmlns:cx4="http://schemas.microsoft.com/office/drawing/2016/5/10/chartex" xmlns:cx5="http://schemas.microsoft.com/office/drawing/2016/5/11/chartex" xmlns:cx6="http://schemas.microsoft.com/office/drawing/2016/5/12/chartex" xmlns:cx7="http://schemas.microsoft.com/office/drawing/2016/5/13/chartex" xmlns:cx8="http://schemas.microsoft.com/office/drawing/2016/5/14/chartex" xmlns:mc="http://schemas.openxmlformats.org/markup-compatibility/2006" xmlns:aink="http://schemas.microsoft.com/office/drawing/2016/ink" xmlns:am3d="http://schemas.microsoft.com/office/drawing/2017/model3d" xmlns:o="urn:schemas-microsoft-com:office:office" xmlns:oel="http://schemas.microsoft.com/office/2019/extlst" xmlns:r="http://schemas.openxmlformats.org/officeDocument/2006/relationships" xmlns:m="http://schemas.openxmlformats.org/officeDocument/2006/math" xmlns:v="urn:schemas-microsoft-com:vml" xmlns:wp14="http://schemas.microsoft.com/office/word/2010/wordprocessingDrawing" xmlns:wp="http://schemas.openxmlformats.org/drawingml/2006/wordprocessingDrawing" xmlns:w10="urn:schemas-microsoft-com:office:word" xmlns:w="http://schemas.openxmlformats.org/wordprocessingml/2006/main" xmlns:w14="http://schemas.microsoft.com/office/word/2010/wordml" xmlns:w15="http://schemas.microsoft.com/office/word/2012/wordml" xmlns:w16cex="http://schemas.microsoft.com/office/word/2018/wordml/cex" xmlns:w16cid="http://schemas.microsoft.com/office/word/2016/wordml/cid" xmlns:w16="http://schemas.microsoft.com/office/word/2018/wordml" xmlns:w16du="http://schemas.microsoft.com/office/word/2023/wordml/word16du" xmlns:w16sdtdh="http://schemas.microsoft.com/office/word/2020/wordml/sdtdatahash" xmlns:w16se="http://schemas.microsoft.com/office/word/2015/wordml/symex" xmlns:wpg="http://schemas.microsoft.com/office/word/2010/wordprocessingGroup" xmlns:wpi="http://schemas.microsoft.com/office/word/2010/wordprocessingInk" xmlns:wne="http://schemas.microsoft.com/office/word/2006/wordml" xmlns:wps="http://schemas.microsoft.com/office/word/2010/wordprocessingShape" mc:Ignorable="w14 w15 w16se w16cid w16 w16cex w16sdtdh wp14">
   <w:p>
     <w:pPr>
-      <w:pStyle w:val="Footer"/>
+      <w:pStyle w:val="Rodap"/>
     </w:pPr>
   </w:p>
 </w:ftr>
@@ -6110,7 +6486,7 @@
 <w:hdr xmlns:wpc="http://schemas.microsoft.com/office/word/2010/wordprocessingCanvas" xmlns:cx="http://schemas.microsoft.com/office/drawing/2014/chartex" xmlns:cx1="http://schemas.microsoft.com/office/drawing/2015/9/8/chartex" xmlns:cx2="http://schemas.microsoft.com/office/drawing/2015/10/21/chartex" xmlns:cx3="http://schemas.microsoft.com/office/drawing/2016/5/9/chartex" xmlns:cx4="http://schemas.microsoft.com/office/drawing/2016/5/10/chartex" xmlns:cx5="http://schemas.microsoft.com/office/drawing/2016/5/11/chartex" xmlns:cx6="http://schemas.microsoft.com/office/drawing/2016/5/12/chartex" xmlns:cx7="http://schemas.microsoft.com/office/drawing/2016/5/13/chartex" xmlns:cx8="http://schemas.microsoft.com/office/drawing/2016/5/14/chartex" xmlns:mc="http://schemas.openxmlformats.org/markup-compatibility/2006" xmlns:aink="http://schemas.microsoft.com/office/drawing/2016/ink" xmlns:am3d="http://schemas.microsoft.com/office/drawing/2017/model3d" xmlns:o="urn:schemas-microsoft-com:office:office" xmlns:oel="http://schemas.microsoft.com/office/2019/extlst" xmlns:r="http://schemas.openxmlformats.org/officeDocument/2006/relationships" xmlns:m="http://schemas.openxmlformats.org/officeDocument/2006/math" xmlns:v="urn:schemas-microsoft-com:vml" xmlns:wp14="http://schemas.microsoft.com/office/word/2010/wordprocessingDrawing" xmlns:wp="http://schemas.openxmlformats.org/drawingml/2006/wordprocessingDrawing" xmlns:w10="urn:schemas-microsoft-com:office:word" xmlns:w="http://schemas.openxmlformats.org/wordprocessingml/2006/main" xmlns:w14="http://schemas.microsoft.com/office/word/2010/wordml" xmlns:w15="http://schemas.microsoft.com/office/word/2012/wordml" xmlns:w16cex="http://schemas.microsoft.com/office/word/2018/wordml/cex" xmlns:w16cid="http://schemas.microsoft.com/office/word/2016/wordml/cid" xmlns:w16="http://schemas.microsoft.com/office/word/2018/wordml" xmlns:w16du="http://schemas.microsoft.com/office/word/2023/wordml/word16du" xmlns:w16sdtdh="http://schemas.microsoft.com/office/word/2020/wordml/sdtdatahash" xmlns:w16se="http://schemas.microsoft.com/office/word/2015/wordml/symex" xmlns:wpg="http://schemas.microsoft.com/office/word/2010/wordprocessingGroup" xmlns:wpi="http://schemas.microsoft.com/office/word/2010/wordprocessingInk" xmlns:wne="http://schemas.microsoft.com/office/word/2006/wordml" xmlns:wps="http://schemas.microsoft.com/office/word/2010/wordprocessingShape" mc:Ignorable="w14 w15 w16se w16cid w16 w16cex w16sdtdh wp14">
   <w:p>
     <w:pPr>
-      <w:pStyle w:val="Header"/>
+      <w:pStyle w:val="Cabealho"/>
       <w:ind w:firstLine="0"/>
       <w:jc w:val="right"/>
       <w:rPr>
@@ -6120,7 +6496,7 @@
     </w:pPr>
     <w:r>
       <w:rPr>
-        <w:rStyle w:val="PageNumber"/>
+        <w:rStyle w:val="Nmerodepgina"/>
         <w:sz w:val="20"/>
         <w:szCs w:val="20"/>
       </w:rPr>
@@ -6128,7 +6504,7 @@
     </w:r>
     <w:r>
       <w:rPr>
-        <w:rStyle w:val="PageNumber"/>
+        <w:rStyle w:val="Nmerodepgina"/>
         <w:sz w:val="20"/>
         <w:szCs w:val="20"/>
       </w:rPr>
@@ -6136,7 +6512,7 @@
     </w:r>
     <w:r>
       <w:rPr>
-        <w:rStyle w:val="PageNumber"/>
+        <w:rStyle w:val="Nmerodepgina"/>
         <w:sz w:val="20"/>
         <w:szCs w:val="20"/>
       </w:rPr>
@@ -6144,23 +6520,15 @@
     </w:r>
     <w:r>
       <w:rPr>
-        <w:rStyle w:val="PageNumber"/>
+        <w:rStyle w:val="Nmerodepgina"/>
         <w:sz w:val="20"/>
         <w:szCs w:val="20"/>
       </w:rPr>
-      <w:t>2</w:t>
+      <w:t>27</w:t>
     </w:r>
     <w:r>
       <w:rPr>
-        <w:rStyle w:val="PageNumber"/>
-        <w:sz w:val="20"/>
-        <w:szCs w:val="20"/>
-      </w:rPr>
-      <w:t>7</w:t>
-    </w:r>
-    <w:r>
-      <w:rPr>
-        <w:rStyle w:val="PageNumber"/>
+        <w:rStyle w:val="Nmerodepgina"/>
         <w:sz w:val="20"/>
         <w:szCs w:val="20"/>
       </w:rPr>
@@ -6175,7 +6543,7 @@
 <w:hdr xmlns:wpc="http://schemas.microsoft.com/office/word/2010/wordprocessingCanvas" xmlns:cx="http://schemas.microsoft.com/office/drawing/2014/chartex" xmlns:cx1="http://schemas.microsoft.com/office/drawing/2015/9/8/chartex" xmlns:cx2="http://schemas.microsoft.com/office/drawing/2015/10/21/chartex" xmlns:cx3="http://schemas.microsoft.com/office/drawing/2016/5/9/chartex" xmlns:cx4="http://schemas.microsoft.com/office/drawing/2016/5/10/chartex" xmlns:cx5="http://schemas.microsoft.com/office/drawing/2016/5/11/chartex" xmlns:cx6="http://schemas.microsoft.com/office/drawing/2016/5/12/chartex" xmlns:cx7="http://schemas.microsoft.com/office/drawing/2016/5/13/chartex" xmlns:cx8="http://schemas.microsoft.com/office/drawing/2016/5/14/chartex" xmlns:mc="http://schemas.openxmlformats.org/markup-compatibility/2006" xmlns:aink="http://schemas.microsoft.com/office/drawing/2016/ink" xmlns:am3d="http://schemas.microsoft.com/office/drawing/2017/model3d" xmlns:o="urn:schemas-microsoft-com:office:office" xmlns:oel="http://schemas.microsoft.com/office/2019/extlst" xmlns:r="http://schemas.openxmlformats.org/officeDocument/2006/relationships" xmlns:m="http://schemas.openxmlformats.org/officeDocument/2006/math" xmlns:v="urn:schemas-microsoft-com:vml" xmlns:wp14="http://schemas.microsoft.com/office/word/2010/wordprocessingDrawing" xmlns:wp="http://schemas.openxmlformats.org/drawingml/2006/wordprocessingDrawing" xmlns:w10="urn:schemas-microsoft-com:office:word" xmlns:w="http://schemas.openxmlformats.org/wordprocessingml/2006/main" xmlns:w14="http://schemas.microsoft.com/office/word/2010/wordml" xmlns:w15="http://schemas.microsoft.com/office/word/2012/wordml" xmlns:w16cex="http://schemas.microsoft.com/office/word/2018/wordml/cex" xmlns:w16cid="http://schemas.microsoft.com/office/word/2016/wordml/cid" xmlns:w16="http://schemas.microsoft.com/office/word/2018/wordml" xmlns:w16du="http://schemas.microsoft.com/office/word/2023/wordml/word16du" xmlns:w16sdtdh="http://schemas.microsoft.com/office/word/2020/wordml/sdtdatahash" xmlns:w16se="http://schemas.microsoft.com/office/word/2015/wordml/symex" xmlns:wpg="http://schemas.microsoft.com/office/word/2010/wordprocessingGroup" xmlns:wpi="http://schemas.microsoft.com/office/word/2010/wordprocessingInk" xmlns:wne="http://schemas.microsoft.com/office/word/2006/wordml" xmlns:wps="http://schemas.microsoft.com/office/word/2010/wordprocessingShape" mc:Ignorable="w14 w15 w16se w16cid w16 w16cex w16sdtdh wp14">
   <w:p>
     <w:pPr>
-      <w:pStyle w:val="Header"/>
+      <w:pStyle w:val="Cabealho"/>
       <w:ind w:firstLine="0"/>
       <w:jc w:val="right"/>
       <w:rPr>
@@ -6185,7 +6553,7 @@
     </w:pPr>
     <w:r>
       <w:rPr>
-        <w:rStyle w:val="PageNumber"/>
+        <w:rStyle w:val="Nmerodepgina"/>
         <w:sz w:val="20"/>
         <w:szCs w:val="20"/>
       </w:rPr>
@@ -6193,7 +6561,7 @@
     </w:r>
     <w:r>
       <w:rPr>
-        <w:rStyle w:val="PageNumber"/>
+        <w:rStyle w:val="Nmerodepgina"/>
         <w:sz w:val="20"/>
         <w:szCs w:val="20"/>
       </w:rPr>
@@ -6201,7 +6569,7 @@
     </w:r>
     <w:r>
       <w:rPr>
-        <w:rStyle w:val="PageNumber"/>
+        <w:rStyle w:val="Nmerodepgina"/>
         <w:sz w:val="20"/>
         <w:szCs w:val="20"/>
       </w:rPr>
@@ -6209,23 +6577,15 @@
     </w:r>
     <w:r>
       <w:rPr>
-        <w:rStyle w:val="PageNumber"/>
+        <w:rStyle w:val="Nmerodepgina"/>
         <w:sz w:val="20"/>
         <w:szCs w:val="20"/>
       </w:rPr>
-      <w:t>2</w:t>
+      <w:t>27</w:t>
     </w:r>
     <w:r>
       <w:rPr>
-        <w:rStyle w:val="PageNumber"/>
-        <w:sz w:val="20"/>
-        <w:szCs w:val="20"/>
-      </w:rPr>
-      <w:t>7</w:t>
-    </w:r>
-    <w:r>
-      <w:rPr>
-        <w:rStyle w:val="PageNumber"/>
+        <w:rStyle w:val="Nmerodepgina"/>
         <w:sz w:val="20"/>
         <w:szCs w:val="20"/>
       </w:rPr>
@@ -7561,11 +7921,11 @@
       <w:szCs w:val="24"/>
     </w:rPr>
   </w:style>
-  <w:style w:type="paragraph" w:styleId="Heading1">
+  <w:style w:type="paragraph" w:styleId="Ttulo1">
     <w:name w:val="heading 1"/>
     <w:basedOn w:val="Normal"/>
     <w:next w:val="Normal"/>
-    <w:link w:val="Heading1Char"/>
+    <w:link w:val="Ttulo1Char"/>
     <w:autoRedefine/>
     <w:qFormat/>
     <w:rsid w:val="00F26520"/>
@@ -7584,7 +7944,7 @@
       <w:kern w:val="2"/>
     </w:rPr>
   </w:style>
-  <w:style w:type="paragraph" w:styleId="Heading2">
+  <w:style w:type="paragraph" w:styleId="Ttulo2">
     <w:name w:val="heading 2"/>
     <w:basedOn w:val="Normal"/>
     <w:next w:val="Normal"/>
@@ -7605,7 +7965,7 @@
       <w:szCs w:val="28"/>
     </w:rPr>
   </w:style>
-  <w:style w:type="paragraph" w:styleId="Heading3">
+  <w:style w:type="paragraph" w:styleId="Ttulo3">
     <w:name w:val="heading 3"/>
     <w:basedOn w:val="Normal"/>
     <w:next w:val="Normal"/>
@@ -7624,12 +7984,13 @@
       <w:szCs w:val="26"/>
     </w:rPr>
   </w:style>
-  <w:style w:type="character" w:default="1" w:styleId="DefaultParagraphFont">
+  <w:style w:type="character" w:default="1" w:styleId="Fontepargpadro">
     <w:name w:val="Default Paragraph Font"/>
     <w:uiPriority w:val="1"/>
+    <w:semiHidden/>
     <w:unhideWhenUsed/>
   </w:style>
-  <w:style w:type="table" w:default="1" w:styleId="TableNormal">
+  <w:style w:type="table" w:default="1" w:styleId="Tabelanormal">
     <w:name w:val="Normal Table"/>
     <w:uiPriority w:val="99"/>
     <w:semiHidden/>
@@ -7644,16 +8005,16 @@
       </w:tblCellMar>
     </w:tblPr>
   </w:style>
-  <w:style w:type="numbering" w:default="1" w:styleId="NoList">
+  <w:style w:type="numbering" w:default="1" w:styleId="Semlista">
     <w:name w:val="No List"/>
     <w:uiPriority w:val="99"/>
     <w:semiHidden/>
     <w:unhideWhenUsed/>
   </w:style>
-  <w:style w:type="character" w:customStyle="1" w:styleId="Heading1Char">
-    <w:name w:val="Heading 1 Char"/>
-    <w:basedOn w:val="DefaultParagraphFont"/>
-    <w:link w:val="Heading1"/>
+  <w:style w:type="character" w:customStyle="1" w:styleId="Ttulo1Char">
+    <w:name w:val="Título 1 Char"/>
+    <w:basedOn w:val="Fontepargpadro"/>
+    <w:link w:val="Ttulo1"/>
     <w:qFormat/>
     <w:rsid w:val="00F26520"/>
     <w:rPr>
@@ -7669,7 +8030,7 @@
   </w:style>
   <w:style w:type="character" w:customStyle="1" w:styleId="NotadeMonografiaChar">
     <w:name w:val="Nota de Monografia Char"/>
-    <w:basedOn w:val="DefaultParagraphFont"/>
+    <w:basedOn w:val="Fontepargpadro"/>
     <w:link w:val="NotadeMonografia"/>
     <w:qFormat/>
     <w:rsid w:val="005870F9"/>
@@ -7696,7 +8057,7 @@
   </w:style>
   <w:style w:type="character" w:styleId="Hyperlink">
     <w:name w:val="Hyperlink"/>
-    <w:basedOn w:val="DefaultParagraphFont"/>
+    <w:basedOn w:val="Fontepargpadro"/>
     <w:uiPriority w:val="99"/>
     <w:rsid w:val="00692BB5"/>
     <w:rPr>
@@ -7706,7 +8067,7 @@
   </w:style>
   <w:style w:type="character" w:customStyle="1" w:styleId="ResumoChar">
     <w:name w:val="Resumo Char"/>
-    <w:basedOn w:val="DefaultParagraphFont"/>
+    <w:basedOn w:val="Fontepargpadro"/>
     <w:link w:val="Resumo"/>
     <w:qFormat/>
     <w:rsid w:val="00154816"/>
@@ -7736,7 +8097,7 @@
   </w:style>
   <w:style w:type="character" w:customStyle="1" w:styleId="TtuloRefernciasChar">
     <w:name w:val="Título Referências Char"/>
-    <w:basedOn w:val="DefaultParagraphFont"/>
+    <w:basedOn w:val="Fontepargpadro"/>
     <w:link w:val="TtuloReferncias"/>
     <w:qFormat/>
     <w:rsid w:val="00311EF8"/>
@@ -7749,16 +8110,16 @@
       <w:lang w:val="pt-BR" w:eastAsia="pt-BR" w:bidi="ar-SA"/>
     </w:rPr>
   </w:style>
-  <w:style w:type="character" w:styleId="PageNumber">
+  <w:style w:type="character" w:styleId="Nmerodepgina">
     <w:name w:val="page number"/>
-    <w:basedOn w:val="DefaultParagraphFont"/>
+    <w:basedOn w:val="Fontepargpadro"/>
     <w:qFormat/>
     <w:rsid w:val="007C700A"/>
   </w:style>
-  <w:style w:type="character" w:customStyle="1" w:styleId="CaptionChar">
-    <w:name w:val="Caption Char"/>
-    <w:basedOn w:val="DefaultParagraphFont"/>
-    <w:link w:val="Caption"/>
+  <w:style w:type="character" w:customStyle="1" w:styleId="LegendaChar">
+    <w:name w:val="Legenda Char"/>
+    <w:basedOn w:val="Fontepargpadro"/>
+    <w:link w:val="Legenda"/>
     <w:qFormat/>
     <w:rsid w:val="001D4AB7"/>
     <w:rPr>
@@ -7770,7 +8131,7 @@
   </w:style>
   <w:style w:type="character" w:customStyle="1" w:styleId="TtuloTabelaChar">
     <w:name w:val="Título Tabela Char"/>
-    <w:basedOn w:val="CaptionChar"/>
+    <w:basedOn w:val="LegendaChar"/>
     <w:link w:val="TtuloTabela"/>
     <w:qFormat/>
     <w:rsid w:val="007D2F5C"/>
@@ -7783,7 +8144,7 @@
   </w:style>
   <w:style w:type="character" w:customStyle="1" w:styleId="TtuloQuadroChar">
     <w:name w:val="Título Quadro Char"/>
-    <w:basedOn w:val="CaptionChar"/>
+    <w:basedOn w:val="LegendaChar"/>
     <w:link w:val="TtuloQuadro"/>
     <w:qFormat/>
     <w:rsid w:val="007D2F5C"/>
@@ -7796,7 +8157,7 @@
   </w:style>
   <w:style w:type="character" w:customStyle="1" w:styleId="TtuloGrficoChar">
     <w:name w:val="Título Gráfico Char"/>
-    <w:basedOn w:val="CaptionChar"/>
+    <w:basedOn w:val="LegendaChar"/>
     <w:link w:val="TtuloGrfico"/>
     <w:qFormat/>
     <w:rsid w:val="007D2F5C"/>
@@ -7807,10 +8168,10 @@
       <w:lang w:val="pt-BR" w:eastAsia="pt-BR" w:bidi="ar-SA"/>
     </w:rPr>
   </w:style>
-  <w:style w:type="character" w:customStyle="1" w:styleId="FooterChar">
-    <w:name w:val="Footer Char"/>
-    <w:basedOn w:val="DefaultParagraphFont"/>
-    <w:link w:val="Footer"/>
+  <w:style w:type="character" w:customStyle="1" w:styleId="RodapChar">
+    <w:name w:val="Rodapé Char"/>
+    <w:basedOn w:val="Fontepargpadro"/>
+    <w:link w:val="Rodap"/>
     <w:qFormat/>
     <w:rsid w:val="007D2F5C"/>
     <w:rPr>
@@ -7821,7 +8182,7 @@
   </w:style>
   <w:style w:type="character" w:customStyle="1" w:styleId="FootnoteCharacters">
     <w:name w:val="Footnote Characters"/>
-    <w:basedOn w:val="DefaultParagraphFont"/>
+    <w:basedOn w:val="Fontepargpadro"/>
     <w:semiHidden/>
     <w:qFormat/>
     <w:rsid w:val="00C108FD"/>
@@ -7837,7 +8198,7 @@
   </w:style>
   <w:style w:type="character" w:customStyle="1" w:styleId="TtuloSeoPrimriaChar">
     <w:name w:val="Título Seção Primária Char"/>
-    <w:basedOn w:val="DefaultParagraphFont"/>
+    <w:basedOn w:val="Fontepargpadro"/>
     <w:link w:val="TtuloSeoPrimria"/>
     <w:qFormat/>
     <w:rsid w:val="004E5E33"/>
@@ -7850,9 +8211,9 @@
       <w:lang w:val="pt-BR" w:eastAsia="pt-BR" w:bidi="ar-SA"/>
     </w:rPr>
   </w:style>
-  <w:style w:type="character" w:styleId="CommentReference">
+  <w:style w:type="character" w:styleId="Refdecomentrio">
     <w:name w:val="annotation reference"/>
-    <w:basedOn w:val="DefaultParagraphFont"/>
+    <w:basedOn w:val="Fontepargpadro"/>
     <w:qFormat/>
     <w:rsid w:val="00E01DA1"/>
     <w:rPr>
@@ -7860,20 +8221,20 @@
       <w:szCs w:val="16"/>
     </w:rPr>
   </w:style>
-  <w:style w:type="character" w:customStyle="1" w:styleId="CommentTextChar">
-    <w:name w:val="Comment Text Char"/>
-    <w:basedOn w:val="DefaultParagraphFont"/>
-    <w:link w:val="CommentText"/>
+  <w:style w:type="character" w:customStyle="1" w:styleId="TextodecomentrioChar">
+    <w:name w:val="Texto de comentário Char"/>
+    <w:basedOn w:val="Fontepargpadro"/>
+    <w:link w:val="Textodecomentrio"/>
     <w:qFormat/>
     <w:rsid w:val="00E01DA1"/>
     <w:rPr>
       <w:rFonts w:ascii="Arial" w:hAnsi="Arial"/>
     </w:rPr>
   </w:style>
-  <w:style w:type="character" w:customStyle="1" w:styleId="CommentSubjectChar">
-    <w:name w:val="Comment Subject Char"/>
-    <w:basedOn w:val="CommentTextChar"/>
-    <w:link w:val="CommentSubject"/>
+  <w:style w:type="character" w:customStyle="1" w:styleId="AssuntodocomentrioChar">
+    <w:name w:val="Assunto do comentário Char"/>
+    <w:basedOn w:val="TextodecomentrioChar"/>
+    <w:link w:val="Assuntodocomentrio"/>
     <w:qFormat/>
     <w:rsid w:val="00E01DA1"/>
     <w:rPr>
@@ -7884,31 +8245,31 @@
   </w:style>
   <w:style w:type="character" w:customStyle="1" w:styleId="a">
     <w:name w:val="a"/>
-    <w:basedOn w:val="DefaultParagraphFont"/>
+    <w:basedOn w:val="Fontepargpadro"/>
     <w:qFormat/>
     <w:rsid w:val="00097F35"/>
   </w:style>
   <w:style w:type="character" w:customStyle="1" w:styleId="apple-converted-space">
     <w:name w:val="apple-converted-space"/>
-    <w:basedOn w:val="DefaultParagraphFont"/>
+    <w:basedOn w:val="Fontepargpadro"/>
     <w:qFormat/>
     <w:rsid w:val="00097F35"/>
   </w:style>
   <w:style w:type="character" w:customStyle="1" w:styleId="l6">
     <w:name w:val="l6"/>
-    <w:basedOn w:val="DefaultParagraphFont"/>
+    <w:basedOn w:val="Fontepargpadro"/>
     <w:qFormat/>
     <w:rsid w:val="00097F35"/>
   </w:style>
   <w:style w:type="character" w:customStyle="1" w:styleId="l7">
     <w:name w:val="l7"/>
-    <w:basedOn w:val="DefaultParagraphFont"/>
+    <w:basedOn w:val="Fontepargpadro"/>
     <w:qFormat/>
     <w:rsid w:val="00097F35"/>
   </w:style>
-  <w:style w:type="character" w:styleId="UnresolvedMention">
+  <w:style w:type="character" w:styleId="MenoPendente">
     <w:name w:val="Unresolved Mention"/>
-    <w:basedOn w:val="DefaultParagraphFont"/>
+    <w:basedOn w:val="Fontepargpadro"/>
     <w:uiPriority w:val="99"/>
     <w:semiHidden/>
     <w:unhideWhenUsed/>
@@ -7919,9 +8280,9 @@
       <w:shd w:val="clear" w:color="auto" w:fill="E1DFDD"/>
     </w:rPr>
   </w:style>
-  <w:style w:type="character" w:styleId="FollowedHyperlink">
+  <w:style w:type="character" w:styleId="HiperlinkVisitado">
     <w:name w:val="FollowedHyperlink"/>
-    <w:basedOn w:val="DefaultParagraphFont"/>
+    <w:basedOn w:val="Fontepargpadro"/>
     <w:semiHidden/>
     <w:unhideWhenUsed/>
     <w:rsid w:val="00295061"/>
@@ -7944,7 +8305,7 @@
   <w:style w:type="paragraph" w:customStyle="1" w:styleId="Heading">
     <w:name w:val="Heading"/>
     <w:basedOn w:val="Normal"/>
-    <w:next w:val="BodyText"/>
+    <w:next w:val="Corpodetexto"/>
     <w:qFormat/>
     <w:pPr>
       <w:keepNext/>
@@ -7956,25 +8317,25 @@
       <w:szCs w:val="28"/>
     </w:rPr>
   </w:style>
-  <w:style w:type="paragraph" w:styleId="BodyText">
+  <w:style w:type="paragraph" w:styleId="Corpodetexto">
     <w:name w:val="Body Text"/>
     <w:basedOn w:val="Normal"/>
     <w:pPr>
       <w:spacing w:after="140" w:line="276" w:lineRule="auto"/>
     </w:pPr>
   </w:style>
-  <w:style w:type="paragraph" w:styleId="List">
+  <w:style w:type="paragraph" w:styleId="Lista">
     <w:name w:val="List"/>
-    <w:basedOn w:val="BodyText"/>
+    <w:basedOn w:val="Corpodetexto"/>
     <w:rPr>
       <w:rFonts w:cs="Lohit Devanagari"/>
     </w:rPr>
   </w:style>
-  <w:style w:type="paragraph" w:styleId="Caption">
+  <w:style w:type="paragraph" w:styleId="Legenda">
     <w:name w:val="caption"/>
     <w:basedOn w:val="Normal"/>
     <w:next w:val="Normal"/>
-    <w:link w:val="CaptionChar"/>
+    <w:link w:val="LegendaChar"/>
     <w:qFormat/>
     <w:rsid w:val="00AA5176"/>
     <w:rPr>
@@ -8364,7 +8725,7 @@
     <w:basedOn w:val="Normal"/>
     <w:qFormat/>
   </w:style>
-  <w:style w:type="paragraph" w:styleId="Header">
+  <w:style w:type="paragraph" w:styleId="Cabealho">
     <w:name w:val="header"/>
     <w:basedOn w:val="Normal"/>
     <w:rsid w:val="007C700A"/>
@@ -8375,10 +8736,10 @@
       </w:tabs>
     </w:pPr>
   </w:style>
-  <w:style w:type="paragraph" w:styleId="Footer">
+  <w:style w:type="paragraph" w:styleId="Rodap">
     <w:name w:val="footer"/>
     <w:basedOn w:val="Normal"/>
-    <w:link w:val="FooterChar"/>
+    <w:link w:val="RodapChar"/>
     <w:rsid w:val="007D2F5C"/>
     <w:pPr>
       <w:tabs>
@@ -8514,7 +8875,7 @@
       <w:caps/>
     </w:rPr>
   </w:style>
-  <w:style w:type="paragraph" w:styleId="TableofFigures">
+  <w:style w:type="paragraph" w:styleId="ndicedeilustraes">
     <w:name w:val="table of figures"/>
     <w:basedOn w:val="Normal"/>
     <w:next w:val="Normal"/>
@@ -8537,7 +8898,7 @@
   </w:style>
   <w:style w:type="paragraph" w:customStyle="1" w:styleId="TtuloTabela">
     <w:name w:val="Título Tabela"/>
-    <w:basedOn w:val="Caption"/>
+    <w:basedOn w:val="Legenda"/>
     <w:link w:val="TtuloTabelaChar"/>
     <w:qFormat/>
     <w:rsid w:val="007D2F5C"/>
@@ -8561,7 +8922,7 @@
       <w:lang w:eastAsia="en-US"/>
     </w:rPr>
   </w:style>
-  <w:style w:type="paragraph" w:styleId="TOC1">
+  <w:style w:type="paragraph" w:styleId="Sumrio1">
     <w:name w:val="toc 1"/>
     <w:basedOn w:val="Normal"/>
     <w:next w:val="Normal"/>
@@ -8587,7 +8948,7 @@
   </w:style>
   <w:style w:type="paragraph" w:customStyle="1" w:styleId="TtuloQuadro">
     <w:name w:val="Título Quadro"/>
-    <w:basedOn w:val="Caption"/>
+    <w:basedOn w:val="Legenda"/>
     <w:link w:val="TtuloQuadroChar"/>
     <w:qFormat/>
     <w:rsid w:val="007D2F5C"/>
@@ -8597,7 +8958,7 @@
   </w:style>
   <w:style w:type="paragraph" w:customStyle="1" w:styleId="TtuloGrfico">
     <w:name w:val="Título Gráfico"/>
-    <w:basedOn w:val="Caption"/>
+    <w:basedOn w:val="Legenda"/>
     <w:link w:val="TtuloGrficoChar"/>
     <w:qFormat/>
     <w:rsid w:val="007D2F5C"/>
@@ -8636,7 +8997,7 @@
       <w:caps/>
     </w:rPr>
   </w:style>
-  <w:style w:type="paragraph" w:styleId="TOC2">
+  <w:style w:type="paragraph" w:styleId="Sumrio2">
     <w:name w:val="toc 2"/>
     <w:basedOn w:val="Normal"/>
     <w:next w:val="Normal"/>
@@ -8651,7 +9012,7 @@
       <w:ind w:firstLine="0"/>
     </w:pPr>
   </w:style>
-  <w:style w:type="paragraph" w:styleId="TOC3">
+  <w:style w:type="paragraph" w:styleId="Sumrio3">
     <w:name w:val="toc 3"/>
     <w:basedOn w:val="Normal"/>
     <w:next w:val="Normal"/>
@@ -8669,7 +9030,7 @@
       <w:b/>
     </w:rPr>
   </w:style>
-  <w:style w:type="paragraph" w:styleId="TOC4">
+  <w:style w:type="paragraph" w:styleId="Sumrio4">
     <w:name w:val="toc 4"/>
     <w:basedOn w:val="Normal"/>
     <w:next w:val="Normal"/>
@@ -8685,7 +9046,7 @@
       <w:ind w:firstLine="0"/>
     </w:pPr>
   </w:style>
-  <w:style w:type="paragraph" w:styleId="TOC5">
+  <w:style w:type="paragraph" w:styleId="Sumrio5">
     <w:name w:val="toc 5"/>
     <w:basedOn w:val="Normal"/>
     <w:next w:val="Normal"/>
@@ -8703,7 +9064,7 @@
       <w:i/>
     </w:rPr>
   </w:style>
-  <w:style w:type="paragraph" w:styleId="BalloonText">
+  <w:style w:type="paragraph" w:styleId="Textodebalo">
     <w:name w:val="Balloon Text"/>
     <w:basedOn w:val="Normal"/>
     <w:semiHidden/>
@@ -8715,7 +9076,7 @@
       <w:szCs w:val="16"/>
     </w:rPr>
   </w:style>
-  <w:style w:type="paragraph" w:styleId="FootnoteText">
+  <w:style w:type="paragraph" w:styleId="Textodenotaderodap">
     <w:name w:val="footnote text"/>
     <w:basedOn w:val="Normal"/>
     <w:semiHidden/>
@@ -8752,7 +9113,7 @@
   </w:style>
   <w:style w:type="paragraph" w:customStyle="1" w:styleId="EstiloLegendaNoNegrito">
     <w:name w:val="Estilo Legenda + Não Negrito"/>
-    <w:basedOn w:val="Caption"/>
+    <w:basedOn w:val="Legenda"/>
     <w:qFormat/>
     <w:rsid w:val="007D2F5C"/>
     <w:rPr>
@@ -8774,10 +9135,10 @@
       <w:szCs w:val="20"/>
     </w:rPr>
   </w:style>
-  <w:style w:type="paragraph" w:styleId="CommentText">
+  <w:style w:type="paragraph" w:styleId="Textodecomentrio">
     <w:name w:val="annotation text"/>
     <w:basedOn w:val="Normal"/>
-    <w:link w:val="CommentTextChar"/>
+    <w:link w:val="TextodecomentrioChar"/>
     <w:qFormat/>
     <w:rsid w:val="00E01DA1"/>
     <w:pPr>
@@ -8788,11 +9149,11 @@
       <w:szCs w:val="20"/>
     </w:rPr>
   </w:style>
-  <w:style w:type="paragraph" w:styleId="CommentSubject">
+  <w:style w:type="paragraph" w:styleId="Assuntodocomentrio">
     <w:name w:val="annotation subject"/>
-    <w:basedOn w:val="CommentText"/>
-    <w:next w:val="CommentText"/>
-    <w:link w:val="CommentSubjectChar"/>
+    <w:basedOn w:val="Textodecomentrio"/>
+    <w:next w:val="Textodecomentrio"/>
+    <w:link w:val="AssuntodocomentrioChar"/>
     <w:qFormat/>
     <w:rsid w:val="00E01DA1"/>
     <w:rPr>
@@ -8800,7 +9161,7 @@
       <w:bCs/>
     </w:rPr>
   </w:style>
-  <w:style w:type="paragraph" w:styleId="ListParagraph">
+  <w:style w:type="paragraph" w:styleId="PargrafodaLista">
     <w:name w:val="List Paragraph"/>
     <w:basedOn w:val="Normal"/>
     <w:uiPriority w:val="34"/>
@@ -8814,7 +9175,7 @@
   <w:style w:type="paragraph" w:customStyle="1" w:styleId="HorizontalLine">
     <w:name w:val="Horizontal Line"/>
     <w:basedOn w:val="Normal"/>
-    <w:next w:val="BodyText"/>
+    <w:next w:val="Corpodetexto"/>
     <w:qFormat/>
     <w:pPr>
       <w:suppressLineNumbers/>
@@ -8828,9 +9189,9 @@
       <w:szCs w:val="12"/>
     </w:rPr>
   </w:style>
-  <w:style w:type="table" w:styleId="TableGrid">
+  <w:style w:type="table" w:styleId="Tabelacomgrade">
     <w:name w:val="Table Grid"/>
-    <w:basedOn w:val="TableNormal"/>
+    <w:basedOn w:val="Tabelanormal"/>
     <w:rsid w:val="005B3C9A"/>
     <w:tblPr>
       <w:tblBorders>

--- a/3_Semestre/AGES_I/Memorial Descritivo - Felipe Freitas Silva.docx
+++ b/3_Semestre/AGES_I/Memorial Descritivo - Felipe Freitas Silva.docx
@@ -547,12 +547,33 @@
     </w:p>
     <w:p>
       <w:pPr>
-        <w:pStyle w:val="Dedicatria"/>
-        <w:rPr>
-          <w:color w:val="000000" w:themeColor="text1"/>
-        </w:rPr>
-      </w:pPr>
-      <w:r>
+        <w:spacing w:line="240" w:lineRule="auto"/>
+        <w:ind w:firstLine="0"/>
+        <w:jc w:val="left"/>
+        <w:rPr>
+          <w:b/>
+          <w:bCs/>
+          <w:color w:val="000000" w:themeColor="text1"/>
+        </w:rPr>
+      </w:pPr>
+    </w:p>
+    <w:p>
+      <w:pPr>
+        <w:spacing w:line="240" w:lineRule="auto"/>
+        <w:ind w:firstLine="0"/>
+        <w:jc w:val="left"/>
+        <w:rPr>
+          <w:b/>
+          <w:bCs/>
+          <w:color w:val="000000" w:themeColor="text1"/>
+        </w:rPr>
+      </w:pPr>
+      <w:r>
+        <w:rPr>
+          <w:b/>
+          <w:bCs/>
+          <w:color w:val="000000" w:themeColor="text1"/>
+        </w:rPr>
         <w:br w:type="page"/>
       </w:r>
     </w:p>
@@ -643,7 +664,24 @@
         </w:rPr>
         <w:t>) os agradecimentos são obrigatórios a essas instituições.</w:t>
       </w:r>
-      <w:r>
+    </w:p>
+    <w:p>
+      <w:pPr>
+        <w:spacing w:line="240" w:lineRule="auto"/>
+        <w:ind w:firstLine="0"/>
+        <w:jc w:val="left"/>
+        <w:rPr>
+          <w:b/>
+          <w:bCs/>
+          <w:color w:val="000000" w:themeColor="text1"/>
+        </w:rPr>
+      </w:pPr>
+      <w:r>
+        <w:rPr>
+          <w:b/>
+          <w:bCs/>
+          <w:color w:val="000000" w:themeColor="text1"/>
+        </w:rPr>
         <w:br w:type="page"/>
       </w:r>
     </w:p>
@@ -900,7 +938,24 @@
         </w:rPr>
         <w:t>Nome do autor da epígrafe</w:t>
       </w:r>
-      <w:r>
+    </w:p>
+    <w:p>
+      <w:pPr>
+        <w:spacing w:line="240" w:lineRule="auto"/>
+        <w:ind w:firstLine="0"/>
+        <w:jc w:val="left"/>
+        <w:rPr>
+          <w:b/>
+          <w:bCs/>
+          <w:color w:val="000000" w:themeColor="text1"/>
+        </w:rPr>
+      </w:pPr>
+      <w:r>
+        <w:rPr>
+          <w:b/>
+          <w:bCs/>
+          <w:color w:val="000000" w:themeColor="text1"/>
+        </w:rPr>
         <w:br w:type="page"/>
       </w:r>
     </w:p>
@@ -947,49 +1002,7 @@
           <w:bCs/>
           <w:color w:val="000000" w:themeColor="text1"/>
         </w:rPr>
-        <w:t xml:space="preserve">Este documento trata da minha trajetória pessoal ao longo do curso de Engenharia de Software da PUCRS na Agência Experimental de Engenharia de Software (AGES), cujo objetivo é permitir aos alunos que tenham vivências similares as do mercado de trabalho. Mais especificamente, apresentarei aqui minhas contribuições e aprendizados ao longo da minha jornada em quatro projetos, realizando atividades que vão desde o planejamento e design de telas/mockups, banco de dados e histórias de usuário até a programação de funcionalidades complexas para o usuário final. Falando brevemente de cada projeto, o primeiro tratava do desenvolvimento de um sistema capaz de analisar PDF’s, o segundo </w:t>
-      </w:r>
-      <w:r>
-        <w:rPr>
-          <w:bCs/>
-          <w:color w:val="000000" w:themeColor="text1"/>
-        </w:rPr>
-        <w:t xml:space="preserve">tinha como </w:t>
-      </w:r>
-      <w:r>
-        <w:rPr>
-          <w:bCs/>
-          <w:color w:val="000000" w:themeColor="text1"/>
-        </w:rPr>
-        <w:t>foco..., o terceiro buscava ...</w:t>
-      </w:r>
-      <w:r>
-        <w:rPr>
-          <w:bCs/>
-          <w:color w:val="000000" w:themeColor="text1"/>
-        </w:rPr>
-        <w:t xml:space="preserve"> </w:t>
-      </w:r>
-      <w:r>
-        <w:rPr>
-          <w:bCs/>
-          <w:color w:val="000000" w:themeColor="text1"/>
-        </w:rPr>
-        <w:t xml:space="preserve">e </w:t>
-      </w:r>
-      <w:r>
-        <w:rPr>
-          <w:bCs/>
-          <w:color w:val="000000" w:themeColor="text1"/>
-        </w:rPr>
-        <w:t>o</w:t>
-      </w:r>
-      <w:r>
-        <w:rPr>
-          <w:bCs/>
-          <w:color w:val="000000" w:themeColor="text1"/>
-        </w:rPr>
-        <w:t xml:space="preserve"> último visava ....</w:t>
+        <w:t>Este documento trata da minha trajetória pessoal ao longo do curso de Engenharia de Software da PUCRS na Agência Experimental de Engenharia de Software (AGES), cujo objetivo é permitir aos alunos que tenham vivências similares as do mercado de trabalho. Mais especificamente, apresentarei aqui minhas contribuições e aprendizados ao longo da minha jornada em quatro projetos, realizando atividades que vão desde o planejamento e design de telas/mockups, banco de dados e histórias de usuário até a programação de funcionalidades complexas para o usuário final.</w:t>
       </w:r>
     </w:p>
     <w:p>
@@ -1089,42 +1102,6 @@
           </w:rPr>
           <w:t>: Equipe AGES I</w:t>
         </w:r>
-        <w:r>
-          <w:rPr>
-            <w:webHidden/>
-          </w:rPr>
-          <w:fldChar w:fldCharType="begin"/>
-        </w:r>
-        <w:r>
-          <w:rPr>
-            <w:webHidden/>
-          </w:rPr>
-          <w:instrText>PAGEREF _Toc131961349 \h</w:instrText>
-        </w:r>
-        <w:r>
-          <w:rPr>
-            <w:webHidden/>
-          </w:rPr>
-        </w:r>
-        <w:r>
-          <w:rPr>
-            <w:webHidden/>
-          </w:rPr>
-          <w:fldChar w:fldCharType="separate"/>
-        </w:r>
-        <w:r>
-          <w:rPr>
-            <w:rStyle w:val="IndexLink"/>
-          </w:rPr>
-          <w:tab/>
-          <w:t>10</w:t>
-        </w:r>
-        <w:r>
-          <w:rPr>
-            <w:webHidden/>
-          </w:rPr>
-          <w:fldChar w:fldCharType="end"/>
-        </w:r>
       </w:hyperlink>
     </w:p>
     <w:p>
@@ -1337,6 +1314,7 @@
             <w:rPr>
               <w:rFonts w:asciiTheme="minorHAnsi" w:eastAsiaTheme="minorEastAsia" w:hAnsiTheme="minorHAnsi" w:cstheme="minorBidi"/>
               <w:b w:val="0"/>
+              <w:noProof/>
               <w:sz w:val="22"/>
               <w:szCs w:val="22"/>
               <w:lang w:val="en-US" w:eastAsia="en-US"/>
@@ -1358,60 +1336,1482 @@
             </w:rPr>
             <w:fldChar w:fldCharType="separate"/>
           </w:r>
-          <w:hyperlink w:anchor="_Toc130502895">
-            <w:r>
-              <w:rPr>
-                <w:rStyle w:val="IndexLink"/>
-                <w:webHidden/>
-              </w:rPr>
-              <w:t>1 - AP</w:t>
-            </w:r>
-            <w:r>
-              <w:rPr>
-                <w:rStyle w:val="IndexLink"/>
-                <w:webHidden/>
-              </w:rPr>
-              <w:t>R</w:t>
-            </w:r>
-            <w:r>
-              <w:rPr>
-                <w:rStyle w:val="IndexLink"/>
-                <w:webHidden/>
-              </w:rPr>
-              <w:t>ESENTAÇÃO DA TRAJETÓRIA DO ALUNO</w:t>
-            </w:r>
-            <w:r>
-              <w:rPr>
+          <w:hyperlink w:anchor="_Toc132588456" w:history="1">
+            <w:r>
+              <w:rPr>
+                <w:rStyle w:val="Hyperlink"/>
+                <w:noProof/>
+              </w:rPr>
+              <w:t>1. APRESENTAÇÃO DA TRAJETÓRIA DO ALUNO</w:t>
+            </w:r>
+            <w:r>
+              <w:rPr>
+                <w:noProof/>
+                <w:webHidden/>
+              </w:rPr>
+              <w:tab/>
+            </w:r>
+            <w:r>
+              <w:rPr>
+                <w:noProof/>
                 <w:webHidden/>
               </w:rPr>
               <w:fldChar w:fldCharType="begin"/>
             </w:r>
             <w:r>
               <w:rPr>
-                <w:webHidden/>
-              </w:rPr>
-              <w:instrText>PAGEREF _Toc130502895 \h</w:instrText>
-            </w:r>
-            <w:r>
-              <w:rPr>
-                <w:webHidden/>
-              </w:rPr>
-            </w:r>
-            <w:r>
-              <w:rPr>
+                <w:noProof/>
+                <w:webHidden/>
+              </w:rPr>
+              <w:instrText xml:space="preserve"> PAGEREF _Toc132588456 \h </w:instrText>
+            </w:r>
+            <w:r>
+              <w:rPr>
+                <w:noProof/>
+                <w:webHidden/>
+              </w:rPr>
+            </w:r>
+            <w:r>
+              <w:rPr>
+                <w:noProof/>
                 <w:webHidden/>
               </w:rPr>
               <w:fldChar w:fldCharType="separate"/>
             </w:r>
             <w:r>
               <w:rPr>
-                <w:rStyle w:val="IndexLink"/>
+                <w:noProof/>
+                <w:webHidden/>
+              </w:rPr>
+              <w:t>8</w:t>
+            </w:r>
+            <w:r>
+              <w:rPr>
+                <w:noProof/>
+                <w:webHidden/>
+              </w:rPr>
+              <w:fldChar w:fldCharType="end"/>
+            </w:r>
+          </w:hyperlink>
+        </w:p>
+        <w:p>
+          <w:pPr>
+            <w:pStyle w:val="Sumrio1"/>
+            <w:rPr>
+              <w:rFonts w:asciiTheme="minorHAnsi" w:eastAsiaTheme="minorEastAsia" w:hAnsiTheme="minorHAnsi" w:cstheme="minorBidi"/>
+              <w:b w:val="0"/>
+              <w:noProof/>
+              <w:sz w:val="22"/>
+              <w:szCs w:val="22"/>
+              <w:lang w:val="en-US" w:eastAsia="en-US"/>
+            </w:rPr>
+          </w:pPr>
+          <w:hyperlink w:anchor="_Toc132588457" w:history="1">
+            <w:r>
+              <w:rPr>
+                <w:rStyle w:val="Hyperlink"/>
+                <w:noProof/>
+              </w:rPr>
+              <w:t>2. PROJETOS AGES I - “Veículos via Montadora”</w:t>
+            </w:r>
+            <w:r>
+              <w:rPr>
+                <w:noProof/>
+                <w:webHidden/>
               </w:rPr>
               <w:tab/>
-              <w:t>9</w:t>
-            </w:r>
-            <w:r>
-              <w:rPr>
+            </w:r>
+            <w:r>
+              <w:rPr>
+                <w:noProof/>
+                <w:webHidden/>
+              </w:rPr>
+              <w:fldChar w:fldCharType="begin"/>
+            </w:r>
+            <w:r>
+              <w:rPr>
+                <w:noProof/>
+                <w:webHidden/>
+              </w:rPr>
+              <w:instrText xml:space="preserve"> PAGEREF _Toc132588457 \h </w:instrText>
+            </w:r>
+            <w:r>
+              <w:rPr>
+                <w:noProof/>
+                <w:webHidden/>
+              </w:rPr>
+            </w:r>
+            <w:r>
+              <w:rPr>
+                <w:noProof/>
+                <w:webHidden/>
+              </w:rPr>
+              <w:fldChar w:fldCharType="separate"/>
+            </w:r>
+            <w:r>
+              <w:rPr>
+                <w:noProof/>
+                <w:webHidden/>
+              </w:rPr>
+              <w:t>10</w:t>
+            </w:r>
+            <w:r>
+              <w:rPr>
+                <w:noProof/>
+                <w:webHidden/>
+              </w:rPr>
+              <w:fldChar w:fldCharType="end"/>
+            </w:r>
+          </w:hyperlink>
+        </w:p>
+        <w:p>
+          <w:pPr>
+            <w:pStyle w:val="Sumrio2"/>
+            <w:rPr>
+              <w:rFonts w:asciiTheme="minorHAnsi" w:eastAsiaTheme="minorEastAsia" w:hAnsiTheme="minorHAnsi" w:cstheme="minorBidi"/>
+              <w:noProof/>
+              <w:sz w:val="22"/>
+              <w:szCs w:val="22"/>
+              <w:lang w:val="en-US" w:eastAsia="en-US"/>
+            </w:rPr>
+          </w:pPr>
+          <w:r>
+            <w:rPr>
+              <w:rStyle w:val="Hyperlink"/>
+              <w:noProof/>
+            </w:rPr>
+            <w:tab/>
+          </w:r>
+          <w:hyperlink w:anchor="_Toc132588458" w:history="1">
+            <w:r>
+              <w:rPr>
+                <w:rStyle w:val="Hyperlink"/>
+                <w:noProof/>
+              </w:rPr>
+              <w:t>2.1 Introdução</w:t>
+            </w:r>
+            <w:r>
+              <w:rPr>
+                <w:noProof/>
+                <w:webHidden/>
+              </w:rPr>
+              <w:tab/>
+            </w:r>
+            <w:r>
+              <w:rPr>
+                <w:noProof/>
+                <w:webHidden/>
+              </w:rPr>
+              <w:fldChar w:fldCharType="begin"/>
+            </w:r>
+            <w:r>
+              <w:rPr>
+                <w:noProof/>
+                <w:webHidden/>
+              </w:rPr>
+              <w:instrText xml:space="preserve"> PAGEREF _Toc132588458 \h </w:instrText>
+            </w:r>
+            <w:r>
+              <w:rPr>
+                <w:noProof/>
+                <w:webHidden/>
+              </w:rPr>
+            </w:r>
+            <w:r>
+              <w:rPr>
+                <w:noProof/>
+                <w:webHidden/>
+              </w:rPr>
+              <w:fldChar w:fldCharType="separate"/>
+            </w:r>
+            <w:r>
+              <w:rPr>
+                <w:noProof/>
+                <w:webHidden/>
+              </w:rPr>
+              <w:t>10</w:t>
+            </w:r>
+            <w:r>
+              <w:rPr>
+                <w:noProof/>
+                <w:webHidden/>
+              </w:rPr>
+              <w:fldChar w:fldCharType="end"/>
+            </w:r>
+          </w:hyperlink>
+        </w:p>
+        <w:p>
+          <w:pPr>
+            <w:pStyle w:val="Sumrio2"/>
+            <w:rPr>
+              <w:rFonts w:asciiTheme="minorHAnsi" w:eastAsiaTheme="minorEastAsia" w:hAnsiTheme="minorHAnsi" w:cstheme="minorBidi"/>
+              <w:noProof/>
+              <w:sz w:val="22"/>
+              <w:szCs w:val="22"/>
+              <w:lang w:val="en-US" w:eastAsia="en-US"/>
+            </w:rPr>
+          </w:pPr>
+          <w:r>
+            <w:rPr>
+              <w:rStyle w:val="Hyperlink"/>
+              <w:noProof/>
+            </w:rPr>
+            <w:tab/>
+          </w:r>
+          <w:hyperlink w:anchor="_Toc132588459" w:history="1">
+            <w:r>
+              <w:rPr>
+                <w:rStyle w:val="Hyperlink"/>
+                <w:noProof/>
+              </w:rPr>
+              <w:t>2.2 Desenvolvimento do Projeto</w:t>
+            </w:r>
+            <w:r>
+              <w:rPr>
+                <w:noProof/>
+                <w:webHidden/>
+              </w:rPr>
+              <w:tab/>
+            </w:r>
+            <w:r>
+              <w:rPr>
+                <w:noProof/>
+                <w:webHidden/>
+              </w:rPr>
+              <w:fldChar w:fldCharType="begin"/>
+            </w:r>
+            <w:r>
+              <w:rPr>
+                <w:noProof/>
+                <w:webHidden/>
+              </w:rPr>
+              <w:instrText xml:space="preserve"> PAGEREF _Toc132588459 \h </w:instrText>
+            </w:r>
+            <w:r>
+              <w:rPr>
+                <w:noProof/>
+                <w:webHidden/>
+              </w:rPr>
+            </w:r>
+            <w:r>
+              <w:rPr>
+                <w:noProof/>
+                <w:webHidden/>
+              </w:rPr>
+              <w:fldChar w:fldCharType="separate"/>
+            </w:r>
+            <w:r>
+              <w:rPr>
+                <w:noProof/>
+                <w:webHidden/>
+              </w:rPr>
+              <w:t>12</w:t>
+            </w:r>
+            <w:r>
+              <w:rPr>
+                <w:noProof/>
+                <w:webHidden/>
+              </w:rPr>
+              <w:fldChar w:fldCharType="end"/>
+            </w:r>
+          </w:hyperlink>
+        </w:p>
+        <w:p>
+          <w:pPr>
+            <w:pStyle w:val="Sumrio3"/>
+            <w:rPr>
+              <w:rFonts w:asciiTheme="minorHAnsi" w:eastAsiaTheme="minorEastAsia" w:hAnsiTheme="minorHAnsi" w:cstheme="minorBidi"/>
+              <w:b w:val="0"/>
+              <w:noProof/>
+              <w:sz w:val="22"/>
+              <w:szCs w:val="22"/>
+              <w:lang w:val="en-US" w:eastAsia="en-US"/>
+            </w:rPr>
+          </w:pPr>
+          <w:r>
+            <w:rPr>
+              <w:rStyle w:val="Hyperlink"/>
+              <w:noProof/>
+            </w:rPr>
+            <w:tab/>
+          </w:r>
+          <w:hyperlink w:anchor="_Toc132588460" w:history="1">
+            <w:r>
+              <w:rPr>
+                <w:rStyle w:val="Hyperlink"/>
+                <w:noProof/>
+              </w:rPr>
+              <w:t>2.2.1 Repositório do código Fonte do Projeto</w:t>
+            </w:r>
+            <w:r>
+              <w:rPr>
+                <w:noProof/>
+                <w:webHidden/>
+              </w:rPr>
+              <w:tab/>
+            </w:r>
+            <w:r>
+              <w:rPr>
+                <w:noProof/>
+                <w:webHidden/>
+              </w:rPr>
+              <w:fldChar w:fldCharType="begin"/>
+            </w:r>
+            <w:r>
+              <w:rPr>
+                <w:noProof/>
+                <w:webHidden/>
+              </w:rPr>
+              <w:instrText xml:space="preserve"> PAGEREF _Toc132588460 \h </w:instrText>
+            </w:r>
+            <w:r>
+              <w:rPr>
+                <w:noProof/>
+                <w:webHidden/>
+              </w:rPr>
+            </w:r>
+            <w:r>
+              <w:rPr>
+                <w:noProof/>
+                <w:webHidden/>
+              </w:rPr>
+              <w:fldChar w:fldCharType="separate"/>
+            </w:r>
+            <w:r>
+              <w:rPr>
+                <w:noProof/>
+                <w:webHidden/>
+              </w:rPr>
+              <w:t>12</w:t>
+            </w:r>
+            <w:r>
+              <w:rPr>
+                <w:noProof/>
+                <w:webHidden/>
+              </w:rPr>
+              <w:fldChar w:fldCharType="end"/>
+            </w:r>
+          </w:hyperlink>
+        </w:p>
+        <w:p>
+          <w:pPr>
+            <w:pStyle w:val="Sumrio3"/>
+            <w:rPr>
+              <w:rFonts w:asciiTheme="minorHAnsi" w:eastAsiaTheme="minorEastAsia" w:hAnsiTheme="minorHAnsi" w:cstheme="minorBidi"/>
+              <w:b w:val="0"/>
+              <w:noProof/>
+              <w:sz w:val="22"/>
+              <w:szCs w:val="22"/>
+              <w:lang w:val="en-US" w:eastAsia="en-US"/>
+            </w:rPr>
+          </w:pPr>
+          <w:r>
+            <w:rPr>
+              <w:rStyle w:val="Hyperlink"/>
+              <w:noProof/>
+            </w:rPr>
+            <w:tab/>
+          </w:r>
+          <w:hyperlink w:anchor="_Toc132588461" w:history="1">
+            <w:r>
+              <w:rPr>
+                <w:rStyle w:val="Hyperlink"/>
+                <w:noProof/>
+              </w:rPr>
+              <w:t>2.2.2 Banco de Dados utilizado</w:t>
+            </w:r>
+            <w:r>
+              <w:rPr>
+                <w:noProof/>
+                <w:webHidden/>
+              </w:rPr>
+              <w:tab/>
+            </w:r>
+            <w:r>
+              <w:rPr>
+                <w:noProof/>
+                <w:webHidden/>
+              </w:rPr>
+              <w:fldChar w:fldCharType="begin"/>
+            </w:r>
+            <w:r>
+              <w:rPr>
+                <w:noProof/>
+                <w:webHidden/>
+              </w:rPr>
+              <w:instrText xml:space="preserve"> PAGEREF _Toc132588461 \h </w:instrText>
+            </w:r>
+            <w:r>
+              <w:rPr>
+                <w:noProof/>
+                <w:webHidden/>
+              </w:rPr>
+            </w:r>
+            <w:r>
+              <w:rPr>
+                <w:noProof/>
+                <w:webHidden/>
+              </w:rPr>
+              <w:fldChar w:fldCharType="separate"/>
+            </w:r>
+            <w:r>
+              <w:rPr>
+                <w:noProof/>
+                <w:webHidden/>
+              </w:rPr>
+              <w:t>12</w:t>
+            </w:r>
+            <w:r>
+              <w:rPr>
+                <w:noProof/>
+                <w:webHidden/>
+              </w:rPr>
+              <w:fldChar w:fldCharType="end"/>
+            </w:r>
+          </w:hyperlink>
+        </w:p>
+        <w:p>
+          <w:pPr>
+            <w:pStyle w:val="Sumrio3"/>
+            <w:rPr>
+              <w:rFonts w:asciiTheme="minorHAnsi" w:eastAsiaTheme="minorEastAsia" w:hAnsiTheme="minorHAnsi" w:cstheme="minorBidi"/>
+              <w:b w:val="0"/>
+              <w:noProof/>
+              <w:sz w:val="22"/>
+              <w:szCs w:val="22"/>
+              <w:lang w:val="en-US" w:eastAsia="en-US"/>
+            </w:rPr>
+          </w:pPr>
+          <w:r>
+            <w:rPr>
+              <w:rStyle w:val="Hyperlink"/>
+              <w:noProof/>
+            </w:rPr>
+            <w:tab/>
+          </w:r>
+          <w:hyperlink w:anchor="_Toc132588462" w:history="1">
+            <w:r>
+              <w:rPr>
+                <w:rStyle w:val="Hyperlink"/>
+                <w:noProof/>
+              </w:rPr>
+              <w:t>2.2.3 Arquitetura utilizada</w:t>
+            </w:r>
+            <w:r>
+              <w:rPr>
+                <w:noProof/>
+                <w:webHidden/>
+              </w:rPr>
+              <w:tab/>
+            </w:r>
+            <w:r>
+              <w:rPr>
+                <w:noProof/>
+                <w:webHidden/>
+              </w:rPr>
+              <w:fldChar w:fldCharType="begin"/>
+            </w:r>
+            <w:r>
+              <w:rPr>
+                <w:noProof/>
+                <w:webHidden/>
+              </w:rPr>
+              <w:instrText xml:space="preserve"> PAGEREF _Toc132588462 \h </w:instrText>
+            </w:r>
+            <w:r>
+              <w:rPr>
+                <w:noProof/>
+                <w:webHidden/>
+              </w:rPr>
+            </w:r>
+            <w:r>
+              <w:rPr>
+                <w:noProof/>
+                <w:webHidden/>
+              </w:rPr>
+              <w:fldChar w:fldCharType="separate"/>
+            </w:r>
+            <w:r>
+              <w:rPr>
+                <w:noProof/>
+                <w:webHidden/>
+              </w:rPr>
+              <w:t>12</w:t>
+            </w:r>
+            <w:r>
+              <w:rPr>
+                <w:noProof/>
+                <w:webHidden/>
+              </w:rPr>
+              <w:fldChar w:fldCharType="end"/>
+            </w:r>
+          </w:hyperlink>
+        </w:p>
+        <w:p>
+          <w:pPr>
+            <w:pStyle w:val="Sumrio3"/>
+            <w:rPr>
+              <w:rFonts w:asciiTheme="minorHAnsi" w:eastAsiaTheme="minorEastAsia" w:hAnsiTheme="minorHAnsi" w:cstheme="minorBidi"/>
+              <w:b w:val="0"/>
+              <w:noProof/>
+              <w:sz w:val="22"/>
+              <w:szCs w:val="22"/>
+              <w:lang w:val="en-US" w:eastAsia="en-US"/>
+            </w:rPr>
+          </w:pPr>
+          <w:r>
+            <w:rPr>
+              <w:rStyle w:val="Hyperlink"/>
+              <w:noProof/>
+            </w:rPr>
+            <w:tab/>
+          </w:r>
+          <w:hyperlink w:anchor="_Toc132588463" w:history="1">
+            <w:r>
+              <w:rPr>
+                <w:rStyle w:val="Hyperlink"/>
+                <w:noProof/>
+              </w:rPr>
+              <w:t>2.2.4 Protótipos das telas desenvolvidas</w:t>
+            </w:r>
+            <w:r>
+              <w:rPr>
+                <w:noProof/>
+                <w:webHidden/>
+              </w:rPr>
+              <w:tab/>
+            </w:r>
+            <w:r>
+              <w:rPr>
+                <w:noProof/>
+                <w:webHidden/>
+              </w:rPr>
+              <w:fldChar w:fldCharType="begin"/>
+            </w:r>
+            <w:r>
+              <w:rPr>
+                <w:noProof/>
+                <w:webHidden/>
+              </w:rPr>
+              <w:instrText xml:space="preserve"> PAGEREF _Toc132588463 \h </w:instrText>
+            </w:r>
+            <w:r>
+              <w:rPr>
+                <w:noProof/>
+                <w:webHidden/>
+              </w:rPr>
+            </w:r>
+            <w:r>
+              <w:rPr>
+                <w:noProof/>
+                <w:webHidden/>
+              </w:rPr>
+              <w:fldChar w:fldCharType="separate"/>
+            </w:r>
+            <w:r>
+              <w:rPr>
+                <w:noProof/>
+                <w:webHidden/>
+              </w:rPr>
+              <w:t>14</w:t>
+            </w:r>
+            <w:r>
+              <w:rPr>
+                <w:noProof/>
+                <w:webHidden/>
+              </w:rPr>
+              <w:fldChar w:fldCharType="end"/>
+            </w:r>
+          </w:hyperlink>
+        </w:p>
+        <w:p>
+          <w:pPr>
+            <w:pStyle w:val="Sumrio3"/>
+            <w:rPr>
+              <w:rFonts w:asciiTheme="minorHAnsi" w:eastAsiaTheme="minorEastAsia" w:hAnsiTheme="minorHAnsi" w:cstheme="minorBidi"/>
+              <w:b w:val="0"/>
+              <w:noProof/>
+              <w:sz w:val="22"/>
+              <w:szCs w:val="22"/>
+              <w:lang w:val="en-US" w:eastAsia="en-US"/>
+            </w:rPr>
+          </w:pPr>
+          <w:r>
+            <w:rPr>
+              <w:rStyle w:val="Hyperlink"/>
+              <w:noProof/>
+            </w:rPr>
+            <w:tab/>
+          </w:r>
+          <w:hyperlink w:anchor="_Toc132588464" w:history="1">
+            <w:r>
+              <w:rPr>
+                <w:rStyle w:val="Hyperlink"/>
+                <w:noProof/>
+              </w:rPr>
+              <w:t>2.2.5 Tecnologias Utilizadas</w:t>
+            </w:r>
+            <w:r>
+              <w:rPr>
+                <w:noProof/>
+                <w:webHidden/>
+              </w:rPr>
+              <w:tab/>
+            </w:r>
+            <w:r>
+              <w:rPr>
+                <w:noProof/>
+                <w:webHidden/>
+              </w:rPr>
+              <w:fldChar w:fldCharType="begin"/>
+            </w:r>
+            <w:r>
+              <w:rPr>
+                <w:noProof/>
+                <w:webHidden/>
+              </w:rPr>
+              <w:instrText xml:space="preserve"> PAGEREF _Toc132588464 \h </w:instrText>
+            </w:r>
+            <w:r>
+              <w:rPr>
+                <w:noProof/>
+                <w:webHidden/>
+              </w:rPr>
+            </w:r>
+            <w:r>
+              <w:rPr>
+                <w:noProof/>
+                <w:webHidden/>
+              </w:rPr>
+              <w:fldChar w:fldCharType="separate"/>
+            </w:r>
+            <w:r>
+              <w:rPr>
+                <w:noProof/>
+                <w:webHidden/>
+              </w:rPr>
+              <w:t>14</w:t>
+            </w:r>
+            <w:r>
+              <w:rPr>
+                <w:noProof/>
+                <w:webHidden/>
+              </w:rPr>
+              <w:fldChar w:fldCharType="end"/>
+            </w:r>
+          </w:hyperlink>
+        </w:p>
+        <w:p>
+          <w:pPr>
+            <w:pStyle w:val="Sumrio2"/>
+            <w:rPr>
+              <w:rFonts w:asciiTheme="minorHAnsi" w:eastAsiaTheme="minorEastAsia" w:hAnsiTheme="minorHAnsi" w:cstheme="minorBidi"/>
+              <w:noProof/>
+              <w:sz w:val="22"/>
+              <w:szCs w:val="22"/>
+              <w:lang w:val="en-US" w:eastAsia="en-US"/>
+            </w:rPr>
+          </w:pPr>
+          <w:r>
+            <w:rPr>
+              <w:rStyle w:val="Hyperlink"/>
+              <w:noProof/>
+            </w:rPr>
+            <w:tab/>
+          </w:r>
+          <w:hyperlink w:anchor="_Toc132588465" w:history="1">
+            <w:r>
+              <w:rPr>
+                <w:rStyle w:val="Hyperlink"/>
+                <w:noProof/>
+              </w:rPr>
+              <w:t>2.3 Atividades desempenhadas pelo aluno no projeto</w:t>
+            </w:r>
+            <w:r>
+              <w:rPr>
+                <w:noProof/>
+                <w:webHidden/>
+              </w:rPr>
+              <w:tab/>
+            </w:r>
+            <w:r>
+              <w:rPr>
+                <w:noProof/>
+                <w:webHidden/>
+              </w:rPr>
+              <w:fldChar w:fldCharType="begin"/>
+            </w:r>
+            <w:r>
+              <w:rPr>
+                <w:noProof/>
+                <w:webHidden/>
+              </w:rPr>
+              <w:instrText xml:space="preserve"> PAGEREF _Toc132588465 \h </w:instrText>
+            </w:r>
+            <w:r>
+              <w:rPr>
+                <w:noProof/>
+                <w:webHidden/>
+              </w:rPr>
+            </w:r>
+            <w:r>
+              <w:rPr>
+                <w:noProof/>
+                <w:webHidden/>
+              </w:rPr>
+              <w:fldChar w:fldCharType="separate"/>
+            </w:r>
+            <w:r>
+              <w:rPr>
+                <w:noProof/>
+                <w:webHidden/>
+              </w:rPr>
+              <w:t>17</w:t>
+            </w:r>
+            <w:r>
+              <w:rPr>
+                <w:noProof/>
+                <w:webHidden/>
+              </w:rPr>
+              <w:fldChar w:fldCharType="end"/>
+            </w:r>
+          </w:hyperlink>
+        </w:p>
+        <w:p>
+          <w:pPr>
+            <w:pStyle w:val="Sumrio3"/>
+            <w:rPr>
+              <w:rFonts w:asciiTheme="minorHAnsi" w:eastAsiaTheme="minorEastAsia" w:hAnsiTheme="minorHAnsi" w:cstheme="minorBidi"/>
+              <w:b w:val="0"/>
+              <w:noProof/>
+              <w:sz w:val="22"/>
+              <w:szCs w:val="22"/>
+              <w:lang w:val="en-US" w:eastAsia="en-US"/>
+            </w:rPr>
+          </w:pPr>
+          <w:r>
+            <w:rPr>
+              <w:rStyle w:val="Hyperlink"/>
+              <w:noProof/>
+            </w:rPr>
+            <w:tab/>
+          </w:r>
+          <w:hyperlink w:anchor="_Toc132588466" w:history="1">
+            <w:r>
+              <w:rPr>
+                <w:rStyle w:val="Hyperlink"/>
+                <w:noProof/>
+              </w:rPr>
+              <w:t>2.3.1 Sprint 0</w:t>
+            </w:r>
+            <w:r>
+              <w:rPr>
+                <w:noProof/>
+                <w:webHidden/>
+              </w:rPr>
+              <w:tab/>
+            </w:r>
+            <w:r>
+              <w:rPr>
+                <w:noProof/>
+                <w:webHidden/>
+              </w:rPr>
+              <w:fldChar w:fldCharType="begin"/>
+            </w:r>
+            <w:r>
+              <w:rPr>
+                <w:noProof/>
+                <w:webHidden/>
+              </w:rPr>
+              <w:instrText xml:space="preserve"> PAGEREF _Toc132588466 \h </w:instrText>
+            </w:r>
+            <w:r>
+              <w:rPr>
+                <w:noProof/>
+                <w:webHidden/>
+              </w:rPr>
+            </w:r>
+            <w:r>
+              <w:rPr>
+                <w:noProof/>
+                <w:webHidden/>
+              </w:rPr>
+              <w:fldChar w:fldCharType="separate"/>
+            </w:r>
+            <w:r>
+              <w:rPr>
+                <w:noProof/>
+                <w:webHidden/>
+              </w:rPr>
+              <w:t>18</w:t>
+            </w:r>
+            <w:r>
+              <w:rPr>
+                <w:noProof/>
+                <w:webHidden/>
+              </w:rPr>
+              <w:fldChar w:fldCharType="end"/>
+            </w:r>
+          </w:hyperlink>
+        </w:p>
+        <w:p>
+          <w:pPr>
+            <w:pStyle w:val="Sumrio3"/>
+            <w:rPr>
+              <w:rFonts w:asciiTheme="minorHAnsi" w:eastAsiaTheme="minorEastAsia" w:hAnsiTheme="minorHAnsi" w:cstheme="minorBidi"/>
+              <w:b w:val="0"/>
+              <w:noProof/>
+              <w:sz w:val="22"/>
+              <w:szCs w:val="22"/>
+              <w:lang w:val="en-US" w:eastAsia="en-US"/>
+            </w:rPr>
+          </w:pPr>
+          <w:r>
+            <w:rPr>
+              <w:rStyle w:val="Hyperlink"/>
+              <w:noProof/>
+            </w:rPr>
+            <w:tab/>
+          </w:r>
+          <w:hyperlink w:anchor="_Toc132588467" w:history="1">
+            <w:r>
+              <w:rPr>
+                <w:rStyle w:val="Hyperlink"/>
+                <w:noProof/>
+              </w:rPr>
+              <w:t>2.3.2 Sprint 1</w:t>
+            </w:r>
+            <w:r>
+              <w:rPr>
+                <w:noProof/>
+                <w:webHidden/>
+              </w:rPr>
+              <w:tab/>
+            </w:r>
+            <w:r>
+              <w:rPr>
+                <w:noProof/>
+                <w:webHidden/>
+              </w:rPr>
+              <w:fldChar w:fldCharType="begin"/>
+            </w:r>
+            <w:r>
+              <w:rPr>
+                <w:noProof/>
+                <w:webHidden/>
+              </w:rPr>
+              <w:instrText xml:space="preserve"> PAGEREF _Toc132588467 \h </w:instrText>
+            </w:r>
+            <w:r>
+              <w:rPr>
+                <w:noProof/>
+                <w:webHidden/>
+              </w:rPr>
+            </w:r>
+            <w:r>
+              <w:rPr>
+                <w:noProof/>
+                <w:webHidden/>
+              </w:rPr>
+              <w:fldChar w:fldCharType="separate"/>
+            </w:r>
+            <w:r>
+              <w:rPr>
+                <w:noProof/>
+                <w:webHidden/>
+              </w:rPr>
+              <w:t>20</w:t>
+            </w:r>
+            <w:r>
+              <w:rPr>
+                <w:noProof/>
+                <w:webHidden/>
+              </w:rPr>
+              <w:fldChar w:fldCharType="end"/>
+            </w:r>
+          </w:hyperlink>
+        </w:p>
+        <w:p>
+          <w:pPr>
+            <w:pStyle w:val="Sumrio3"/>
+            <w:rPr>
+              <w:rFonts w:asciiTheme="minorHAnsi" w:eastAsiaTheme="minorEastAsia" w:hAnsiTheme="minorHAnsi" w:cstheme="minorBidi"/>
+              <w:b w:val="0"/>
+              <w:noProof/>
+              <w:sz w:val="22"/>
+              <w:szCs w:val="22"/>
+              <w:lang w:val="en-US" w:eastAsia="en-US"/>
+            </w:rPr>
+          </w:pPr>
+          <w:r>
+            <w:rPr>
+              <w:rStyle w:val="Hyperlink"/>
+              <w:noProof/>
+            </w:rPr>
+            <w:tab/>
+          </w:r>
+          <w:hyperlink w:anchor="_Toc132588468" w:history="1">
+            <w:r>
+              <w:rPr>
+                <w:rStyle w:val="Hyperlink"/>
+                <w:noProof/>
+              </w:rPr>
+              <w:t>2.3.3 Sprint 2</w:t>
+            </w:r>
+            <w:r>
+              <w:rPr>
+                <w:noProof/>
+                <w:webHidden/>
+              </w:rPr>
+              <w:tab/>
+            </w:r>
+            <w:r>
+              <w:rPr>
+                <w:noProof/>
+                <w:webHidden/>
+              </w:rPr>
+              <w:fldChar w:fldCharType="begin"/>
+            </w:r>
+            <w:r>
+              <w:rPr>
+                <w:noProof/>
+                <w:webHidden/>
+              </w:rPr>
+              <w:instrText xml:space="preserve"> PAGEREF _Toc132588468 \h </w:instrText>
+            </w:r>
+            <w:r>
+              <w:rPr>
+                <w:noProof/>
+                <w:webHidden/>
+              </w:rPr>
+            </w:r>
+            <w:r>
+              <w:rPr>
+                <w:noProof/>
+                <w:webHidden/>
+              </w:rPr>
+              <w:fldChar w:fldCharType="separate"/>
+            </w:r>
+            <w:r>
+              <w:rPr>
+                <w:noProof/>
+                <w:webHidden/>
+              </w:rPr>
+              <w:t>22</w:t>
+            </w:r>
+            <w:r>
+              <w:rPr>
+                <w:noProof/>
+                <w:webHidden/>
+              </w:rPr>
+              <w:fldChar w:fldCharType="end"/>
+            </w:r>
+          </w:hyperlink>
+        </w:p>
+        <w:p>
+          <w:pPr>
+            <w:pStyle w:val="Sumrio3"/>
+            <w:rPr>
+              <w:rFonts w:asciiTheme="minorHAnsi" w:eastAsiaTheme="minorEastAsia" w:hAnsiTheme="minorHAnsi" w:cstheme="minorBidi"/>
+              <w:b w:val="0"/>
+              <w:noProof/>
+              <w:sz w:val="22"/>
+              <w:szCs w:val="22"/>
+              <w:lang w:val="en-US" w:eastAsia="en-US"/>
+            </w:rPr>
+          </w:pPr>
+          <w:r>
+            <w:rPr>
+              <w:rStyle w:val="Hyperlink"/>
+              <w:noProof/>
+            </w:rPr>
+            <w:tab/>
+          </w:r>
+          <w:hyperlink w:anchor="_Toc132588469" w:history="1">
+            <w:r>
+              <w:rPr>
+                <w:rStyle w:val="Hyperlink"/>
+                <w:noProof/>
+              </w:rPr>
+              <w:t>2.3.4 Sprint 3</w:t>
+            </w:r>
+            <w:r>
+              <w:rPr>
+                <w:noProof/>
+                <w:webHidden/>
+              </w:rPr>
+              <w:tab/>
+            </w:r>
+            <w:r>
+              <w:rPr>
+                <w:noProof/>
+                <w:webHidden/>
+              </w:rPr>
+              <w:fldChar w:fldCharType="begin"/>
+            </w:r>
+            <w:r>
+              <w:rPr>
+                <w:noProof/>
+                <w:webHidden/>
+              </w:rPr>
+              <w:instrText xml:space="preserve"> PAGEREF _Toc132588469 \h </w:instrText>
+            </w:r>
+            <w:r>
+              <w:rPr>
+                <w:noProof/>
+                <w:webHidden/>
+              </w:rPr>
+            </w:r>
+            <w:r>
+              <w:rPr>
+                <w:noProof/>
+                <w:webHidden/>
+              </w:rPr>
+              <w:fldChar w:fldCharType="separate"/>
+            </w:r>
+            <w:r>
+              <w:rPr>
+                <w:noProof/>
+                <w:webHidden/>
+              </w:rPr>
+              <w:t>23</w:t>
+            </w:r>
+            <w:r>
+              <w:rPr>
+                <w:noProof/>
+                <w:webHidden/>
+              </w:rPr>
+              <w:fldChar w:fldCharType="end"/>
+            </w:r>
+          </w:hyperlink>
+        </w:p>
+        <w:p>
+          <w:pPr>
+            <w:pStyle w:val="Sumrio3"/>
+            <w:rPr>
+              <w:rFonts w:asciiTheme="minorHAnsi" w:eastAsiaTheme="minorEastAsia" w:hAnsiTheme="minorHAnsi" w:cstheme="minorBidi"/>
+              <w:b w:val="0"/>
+              <w:noProof/>
+              <w:sz w:val="22"/>
+              <w:szCs w:val="22"/>
+              <w:lang w:val="en-US" w:eastAsia="en-US"/>
+            </w:rPr>
+          </w:pPr>
+          <w:r>
+            <w:rPr>
+              <w:rStyle w:val="Hyperlink"/>
+              <w:noProof/>
+            </w:rPr>
+            <w:tab/>
+          </w:r>
+          <w:hyperlink w:anchor="_Toc132588470" w:history="1">
+            <w:r>
+              <w:rPr>
+                <w:rStyle w:val="Hyperlink"/>
+                <w:noProof/>
+              </w:rPr>
+              <w:t>2.3.5 Sprint 4</w:t>
+            </w:r>
+            <w:r>
+              <w:rPr>
+                <w:noProof/>
+                <w:webHidden/>
+              </w:rPr>
+              <w:tab/>
+            </w:r>
+            <w:r>
+              <w:rPr>
+                <w:noProof/>
+                <w:webHidden/>
+              </w:rPr>
+              <w:fldChar w:fldCharType="begin"/>
+            </w:r>
+            <w:r>
+              <w:rPr>
+                <w:noProof/>
+                <w:webHidden/>
+              </w:rPr>
+              <w:instrText xml:space="preserve"> PAGEREF _Toc132588470 \h </w:instrText>
+            </w:r>
+            <w:r>
+              <w:rPr>
+                <w:noProof/>
+                <w:webHidden/>
+              </w:rPr>
+            </w:r>
+            <w:r>
+              <w:rPr>
+                <w:noProof/>
+                <w:webHidden/>
+              </w:rPr>
+              <w:fldChar w:fldCharType="separate"/>
+            </w:r>
+            <w:r>
+              <w:rPr>
+                <w:noProof/>
+                <w:webHidden/>
+              </w:rPr>
+              <w:t>24</w:t>
+            </w:r>
+            <w:r>
+              <w:rPr>
+                <w:noProof/>
+                <w:webHidden/>
+              </w:rPr>
+              <w:fldChar w:fldCharType="end"/>
+            </w:r>
+          </w:hyperlink>
+        </w:p>
+        <w:p>
+          <w:pPr>
+            <w:pStyle w:val="Sumrio2"/>
+            <w:rPr>
+              <w:rFonts w:asciiTheme="minorHAnsi" w:eastAsiaTheme="minorEastAsia" w:hAnsiTheme="minorHAnsi" w:cstheme="minorBidi"/>
+              <w:noProof/>
+              <w:sz w:val="22"/>
+              <w:szCs w:val="22"/>
+              <w:lang w:val="en-US" w:eastAsia="en-US"/>
+            </w:rPr>
+          </w:pPr>
+          <w:r>
+            <w:rPr>
+              <w:rStyle w:val="Hyperlink"/>
+              <w:noProof/>
+            </w:rPr>
+            <w:tab/>
+          </w:r>
+          <w:hyperlink w:anchor="_Toc132588471" w:history="1">
+            <w:r>
+              <w:rPr>
+                <w:rStyle w:val="Hyperlink"/>
+                <w:noProof/>
+              </w:rPr>
+              <w:t>2.4 Conclusão</w:t>
+            </w:r>
+            <w:r>
+              <w:rPr>
+                <w:noProof/>
+                <w:webHidden/>
+              </w:rPr>
+              <w:tab/>
+            </w:r>
+            <w:r>
+              <w:rPr>
+                <w:noProof/>
+                <w:webHidden/>
+              </w:rPr>
+              <w:fldChar w:fldCharType="begin"/>
+            </w:r>
+            <w:r>
+              <w:rPr>
+                <w:noProof/>
+                <w:webHidden/>
+              </w:rPr>
+              <w:instrText xml:space="preserve"> PAGEREF _Toc132588471 \h </w:instrText>
+            </w:r>
+            <w:r>
+              <w:rPr>
+                <w:noProof/>
+                <w:webHidden/>
+              </w:rPr>
+            </w:r>
+            <w:r>
+              <w:rPr>
+                <w:noProof/>
+                <w:webHidden/>
+              </w:rPr>
+              <w:fldChar w:fldCharType="separate"/>
+            </w:r>
+            <w:r>
+              <w:rPr>
+                <w:noProof/>
+                <w:webHidden/>
+              </w:rPr>
+              <w:t>25</w:t>
+            </w:r>
+            <w:r>
+              <w:rPr>
+                <w:noProof/>
+                <w:webHidden/>
+              </w:rPr>
+              <w:fldChar w:fldCharType="end"/>
+            </w:r>
+          </w:hyperlink>
+        </w:p>
+        <w:p>
+          <w:pPr>
+            <w:pStyle w:val="Sumrio1"/>
+            <w:rPr>
+              <w:rFonts w:asciiTheme="minorHAnsi" w:eastAsiaTheme="minorEastAsia" w:hAnsiTheme="minorHAnsi" w:cstheme="minorBidi"/>
+              <w:b w:val="0"/>
+              <w:noProof/>
+              <w:sz w:val="22"/>
+              <w:szCs w:val="22"/>
+              <w:lang w:val="en-US" w:eastAsia="en-US"/>
+            </w:rPr>
+          </w:pPr>
+          <w:hyperlink w:anchor="_Toc132588472" w:history="1">
+            <w:r>
+              <w:rPr>
+                <w:rStyle w:val="Hyperlink"/>
+                <w:noProof/>
+              </w:rPr>
+              <w:t>3. PROJETOS AGES II - NOME DO PROJETO 2023</w:t>
+            </w:r>
+            <w:r>
+              <w:rPr>
+                <w:noProof/>
+                <w:webHidden/>
+              </w:rPr>
+              <w:tab/>
+            </w:r>
+            <w:r>
+              <w:rPr>
+                <w:noProof/>
+                <w:webHidden/>
+              </w:rPr>
+              <w:fldChar w:fldCharType="begin"/>
+            </w:r>
+            <w:r>
+              <w:rPr>
+                <w:noProof/>
+                <w:webHidden/>
+              </w:rPr>
+              <w:instrText xml:space="preserve"> PAGEREF _Toc132588472 \h </w:instrText>
+            </w:r>
+            <w:r>
+              <w:rPr>
+                <w:noProof/>
+                <w:webHidden/>
+              </w:rPr>
+            </w:r>
+            <w:r>
+              <w:rPr>
+                <w:noProof/>
+                <w:webHidden/>
+              </w:rPr>
+              <w:fldChar w:fldCharType="separate"/>
+            </w:r>
+            <w:r>
+              <w:rPr>
+                <w:noProof/>
+                <w:webHidden/>
+              </w:rPr>
+              <w:t>27</w:t>
+            </w:r>
+            <w:r>
+              <w:rPr>
+                <w:noProof/>
+                <w:webHidden/>
+              </w:rPr>
+              <w:fldChar w:fldCharType="end"/>
+            </w:r>
+          </w:hyperlink>
+        </w:p>
+        <w:p>
+          <w:pPr>
+            <w:pStyle w:val="Sumrio1"/>
+            <w:rPr>
+              <w:rFonts w:asciiTheme="minorHAnsi" w:eastAsiaTheme="minorEastAsia" w:hAnsiTheme="minorHAnsi" w:cstheme="minorBidi"/>
+              <w:b w:val="0"/>
+              <w:noProof/>
+              <w:sz w:val="22"/>
+              <w:szCs w:val="22"/>
+              <w:lang w:val="en-US" w:eastAsia="en-US"/>
+            </w:rPr>
+          </w:pPr>
+          <w:hyperlink w:anchor="_Toc132588473" w:history="1">
+            <w:r>
+              <w:rPr>
+                <w:rStyle w:val="Hyperlink"/>
+                <w:noProof/>
+              </w:rPr>
+              <w:t>4. PROJETOS AGES III - NOME DO PROJETO 2025</w:t>
+            </w:r>
+            <w:r>
+              <w:rPr>
+                <w:noProof/>
+                <w:webHidden/>
+              </w:rPr>
+              <w:tab/>
+            </w:r>
+            <w:r>
+              <w:rPr>
+                <w:noProof/>
+                <w:webHidden/>
+              </w:rPr>
+              <w:fldChar w:fldCharType="begin"/>
+            </w:r>
+            <w:r>
+              <w:rPr>
+                <w:noProof/>
+                <w:webHidden/>
+              </w:rPr>
+              <w:instrText xml:space="preserve"> PAGEREF _Toc132588473 \h </w:instrText>
+            </w:r>
+            <w:r>
+              <w:rPr>
+                <w:noProof/>
+                <w:webHidden/>
+              </w:rPr>
+            </w:r>
+            <w:r>
+              <w:rPr>
+                <w:noProof/>
+                <w:webHidden/>
+              </w:rPr>
+              <w:fldChar w:fldCharType="separate"/>
+            </w:r>
+            <w:r>
+              <w:rPr>
+                <w:noProof/>
+                <w:webHidden/>
+              </w:rPr>
+              <w:t>28</w:t>
+            </w:r>
+            <w:r>
+              <w:rPr>
+                <w:noProof/>
+                <w:webHidden/>
+              </w:rPr>
+              <w:fldChar w:fldCharType="end"/>
+            </w:r>
+          </w:hyperlink>
+        </w:p>
+        <w:p>
+          <w:pPr>
+            <w:pStyle w:val="Sumrio1"/>
+            <w:rPr>
+              <w:rFonts w:asciiTheme="minorHAnsi" w:eastAsiaTheme="minorEastAsia" w:hAnsiTheme="minorHAnsi" w:cstheme="minorBidi"/>
+              <w:b w:val="0"/>
+              <w:noProof/>
+              <w:sz w:val="22"/>
+              <w:szCs w:val="22"/>
+              <w:lang w:val="en-US" w:eastAsia="en-US"/>
+            </w:rPr>
+          </w:pPr>
+          <w:hyperlink w:anchor="_Toc132588474" w:history="1">
+            <w:r>
+              <w:rPr>
+                <w:rStyle w:val="Hyperlink"/>
+                <w:noProof/>
+              </w:rPr>
+              <w:t>5. PROJETOS AGES IV - NOME DO PROJETO 2025</w:t>
+            </w:r>
+            <w:r>
+              <w:rPr>
+                <w:noProof/>
+                <w:webHidden/>
+              </w:rPr>
+              <w:tab/>
+            </w:r>
+            <w:r>
+              <w:rPr>
+                <w:noProof/>
+                <w:webHidden/>
+              </w:rPr>
+              <w:fldChar w:fldCharType="begin"/>
+            </w:r>
+            <w:r>
+              <w:rPr>
+                <w:noProof/>
+                <w:webHidden/>
+              </w:rPr>
+              <w:instrText xml:space="preserve"> PAGEREF _Toc132588474 \h </w:instrText>
+            </w:r>
+            <w:r>
+              <w:rPr>
+                <w:noProof/>
+                <w:webHidden/>
+              </w:rPr>
+            </w:r>
+            <w:r>
+              <w:rPr>
+                <w:noProof/>
+                <w:webHidden/>
+              </w:rPr>
+              <w:fldChar w:fldCharType="separate"/>
+            </w:r>
+            <w:r>
+              <w:rPr>
+                <w:noProof/>
+                <w:webHidden/>
+              </w:rPr>
+              <w:t>29</w:t>
+            </w:r>
+            <w:r>
+              <w:rPr>
+                <w:noProof/>
+                <w:webHidden/>
+              </w:rPr>
+              <w:fldChar w:fldCharType="end"/>
+            </w:r>
+          </w:hyperlink>
+        </w:p>
+        <w:p>
+          <w:pPr>
+            <w:pStyle w:val="Sumrio1"/>
+            <w:rPr>
+              <w:rFonts w:asciiTheme="minorHAnsi" w:eastAsiaTheme="minorEastAsia" w:hAnsiTheme="minorHAnsi" w:cstheme="minorBidi"/>
+              <w:b w:val="0"/>
+              <w:noProof/>
+              <w:sz w:val="22"/>
+              <w:szCs w:val="22"/>
+              <w:lang w:val="en-US" w:eastAsia="en-US"/>
+            </w:rPr>
+          </w:pPr>
+          <w:hyperlink w:anchor="_Toc132588475" w:history="1">
+            <w:r>
+              <w:rPr>
+                <w:rStyle w:val="Hyperlink"/>
+                <w:noProof/>
+              </w:rPr>
+              <w:t>6. CONSIDERAÇÕES FINAIS (Somente AGES IV)</w:t>
+            </w:r>
+            <w:r>
+              <w:rPr>
+                <w:noProof/>
+                <w:webHidden/>
+              </w:rPr>
+              <w:tab/>
+            </w:r>
+            <w:r>
+              <w:rPr>
+                <w:noProof/>
+                <w:webHidden/>
+              </w:rPr>
+              <w:fldChar w:fldCharType="begin"/>
+            </w:r>
+            <w:r>
+              <w:rPr>
+                <w:noProof/>
+                <w:webHidden/>
+              </w:rPr>
+              <w:instrText xml:space="preserve"> PAGEREF _Toc132588475 \h </w:instrText>
+            </w:r>
+            <w:r>
+              <w:rPr>
+                <w:noProof/>
+                <w:webHidden/>
+              </w:rPr>
+            </w:r>
+            <w:r>
+              <w:rPr>
+                <w:noProof/>
+                <w:webHidden/>
+              </w:rPr>
+              <w:fldChar w:fldCharType="separate"/>
+            </w:r>
+            <w:r>
+              <w:rPr>
+                <w:noProof/>
+                <w:webHidden/>
+              </w:rPr>
+              <w:t>30</w:t>
+            </w:r>
+            <w:r>
+              <w:rPr>
+                <w:noProof/>
                 <w:webHidden/>
               </w:rPr>
               <w:fldChar w:fldCharType="end"/>
@@ -1428,696 +2828,19 @@
               <w:szCs w:val="22"/>
               <w:lang w:val="en-US" w:eastAsia="en-US"/>
             </w:rPr>
+            <w:sectPr>
+              <w:headerReference w:type="default" r:id="rId8"/>
+              <w:footerReference w:type="even" r:id="rId9"/>
+              <w:footerReference w:type="default" r:id="rId10"/>
+              <w:footerReference w:type="first" r:id="rId11"/>
+              <w:pgSz w:w="11906" w:h="16838"/>
+              <w:pgMar w:top="1699" w:right="1138" w:bottom="1138" w:left="1699" w:header="706" w:footer="706" w:gutter="0"/>
+              <w:pgNumType w:start="0"/>
+              <w:cols w:space="720"/>
+              <w:formProt w:val="0"/>
+              <w:docGrid w:linePitch="360"/>
+            </w:sectPr>
           </w:pPr>
-          <w:hyperlink w:anchor="_Toc130502896">
-            <w:r>
-              <w:rPr>
-                <w:rStyle w:val="IndexLink"/>
-                <w:webHidden/>
-              </w:rPr>
-              <w:t>2 - PROJETOS AGES I - “Veículos via Montadora”</w:t>
-            </w:r>
-            <w:r>
-              <w:rPr>
-                <w:webHidden/>
-              </w:rPr>
-              <w:fldChar w:fldCharType="begin"/>
-            </w:r>
-            <w:r>
-              <w:rPr>
-                <w:webHidden/>
-              </w:rPr>
-              <w:instrText>PAGEREF _Toc130502896 \h</w:instrText>
-            </w:r>
-            <w:r>
-              <w:rPr>
-                <w:webHidden/>
-              </w:rPr>
-            </w:r>
-            <w:r>
-              <w:rPr>
-                <w:webHidden/>
-              </w:rPr>
-              <w:fldChar w:fldCharType="separate"/>
-            </w:r>
-            <w:r>
-              <w:rPr>
-                <w:rStyle w:val="IndexLink"/>
-              </w:rPr>
-              <w:tab/>
-              <w:t>10</w:t>
-            </w:r>
-            <w:r>
-              <w:rPr>
-                <w:webHidden/>
-              </w:rPr>
-              <w:fldChar w:fldCharType="end"/>
-            </w:r>
-          </w:hyperlink>
-        </w:p>
-        <w:p>
-          <w:pPr>
-            <w:pStyle w:val="Sumrio3"/>
-            <w:rPr>
-              <w:rFonts w:asciiTheme="minorHAnsi" w:eastAsiaTheme="minorEastAsia" w:hAnsiTheme="minorHAnsi" w:cstheme="minorBidi"/>
-              <w:b w:val="0"/>
-              <w:sz w:val="22"/>
-              <w:szCs w:val="22"/>
-              <w:lang w:val="en-US" w:eastAsia="en-US"/>
-            </w:rPr>
-          </w:pPr>
-          <w:hyperlink w:anchor="_Toc130502897">
-            <w:r>
-              <w:rPr>
-                <w:rStyle w:val="IndexLink"/>
-                <w:webHidden/>
-              </w:rPr>
-              <w:t>2.1</w:t>
-            </w:r>
-            <w:r>
-              <w:rPr>
-                <w:rStyle w:val="IndexLink"/>
-                <w:rFonts w:asciiTheme="minorHAnsi" w:eastAsiaTheme="minorEastAsia" w:hAnsiTheme="minorHAnsi" w:cstheme="minorBidi"/>
-                <w:b w:val="0"/>
-                <w:sz w:val="22"/>
-                <w:szCs w:val="22"/>
-                <w:lang w:val="en-US" w:eastAsia="en-US"/>
-              </w:rPr>
-              <w:tab/>
-            </w:r>
-            <w:r>
-              <w:rPr>
-                <w:rStyle w:val="IndexLink"/>
-              </w:rPr>
-              <w:t>Introdução</w:t>
-            </w:r>
-            <w:r>
-              <w:rPr>
-                <w:webHidden/>
-              </w:rPr>
-              <w:fldChar w:fldCharType="begin"/>
-            </w:r>
-            <w:r>
-              <w:rPr>
-                <w:webHidden/>
-              </w:rPr>
-              <w:instrText>PAGEREF _Toc130502897 \h</w:instrText>
-            </w:r>
-            <w:r>
-              <w:rPr>
-                <w:webHidden/>
-              </w:rPr>
-            </w:r>
-            <w:r>
-              <w:rPr>
-                <w:webHidden/>
-              </w:rPr>
-              <w:fldChar w:fldCharType="separate"/>
-            </w:r>
-            <w:r>
-              <w:rPr>
-                <w:rStyle w:val="IndexLink"/>
-              </w:rPr>
-              <w:tab/>
-              <w:t>10</w:t>
-            </w:r>
-            <w:r>
-              <w:rPr>
-                <w:webHidden/>
-              </w:rPr>
-              <w:fldChar w:fldCharType="end"/>
-            </w:r>
-          </w:hyperlink>
-        </w:p>
-        <w:p>
-          <w:pPr>
-            <w:pStyle w:val="Sumrio3"/>
-            <w:rPr>
-              <w:rFonts w:asciiTheme="minorHAnsi" w:eastAsiaTheme="minorEastAsia" w:hAnsiTheme="minorHAnsi" w:cstheme="minorBidi"/>
-              <w:b w:val="0"/>
-              <w:sz w:val="22"/>
-              <w:szCs w:val="22"/>
-              <w:lang w:val="en-US" w:eastAsia="en-US"/>
-            </w:rPr>
-          </w:pPr>
-          <w:hyperlink w:anchor="_Toc130502898">
-            <w:r>
-              <w:rPr>
-                <w:rStyle w:val="IndexLink"/>
-                <w:webHidden/>
-              </w:rPr>
-              <w:t>2.2 Desenvolvimento do Projeto</w:t>
-            </w:r>
-            <w:r>
-              <w:rPr>
-                <w:webHidden/>
-              </w:rPr>
-              <w:fldChar w:fldCharType="begin"/>
-            </w:r>
-            <w:r>
-              <w:rPr>
-                <w:webHidden/>
-              </w:rPr>
-              <w:instrText>PAGEREF _Toc130502898 \h</w:instrText>
-            </w:r>
-            <w:r>
-              <w:rPr>
-                <w:webHidden/>
-              </w:rPr>
-            </w:r>
-            <w:r>
-              <w:rPr>
-                <w:webHidden/>
-              </w:rPr>
-              <w:fldChar w:fldCharType="separate"/>
-            </w:r>
-            <w:r>
-              <w:rPr>
-                <w:rStyle w:val="IndexLink"/>
-              </w:rPr>
-              <w:tab/>
-              <w:t>11</w:t>
-            </w:r>
-            <w:r>
-              <w:rPr>
-                <w:webHidden/>
-              </w:rPr>
-              <w:fldChar w:fldCharType="end"/>
-            </w:r>
-          </w:hyperlink>
-        </w:p>
-        <w:p>
-          <w:pPr>
-            <w:pStyle w:val="Sumrio3"/>
-            <w:rPr>
-              <w:rFonts w:asciiTheme="minorHAnsi" w:eastAsiaTheme="minorEastAsia" w:hAnsiTheme="minorHAnsi" w:cstheme="minorBidi"/>
-              <w:b w:val="0"/>
-              <w:sz w:val="22"/>
-              <w:szCs w:val="22"/>
-              <w:lang w:val="en-US" w:eastAsia="en-US"/>
-            </w:rPr>
-          </w:pPr>
-          <w:hyperlink w:anchor="_Toc130502899">
-            <w:r>
-              <w:rPr>
-                <w:rStyle w:val="IndexLink"/>
-                <w:webHidden/>
-              </w:rPr>
-              <w:t>2.3 Atividades desempenhadas pelo aluno no projeto</w:t>
-            </w:r>
-            <w:r>
-              <w:rPr>
-                <w:webHidden/>
-              </w:rPr>
-              <w:fldChar w:fldCharType="begin"/>
-            </w:r>
-            <w:r>
-              <w:rPr>
-                <w:webHidden/>
-              </w:rPr>
-              <w:instrText>PAGEREF _Toc130502899 \h</w:instrText>
-            </w:r>
-            <w:r>
-              <w:rPr>
-                <w:webHidden/>
-              </w:rPr>
-            </w:r>
-            <w:r>
-              <w:rPr>
-                <w:webHidden/>
-              </w:rPr>
-              <w:fldChar w:fldCharType="separate"/>
-            </w:r>
-            <w:r>
-              <w:rPr>
-                <w:rStyle w:val="IndexLink"/>
-              </w:rPr>
-              <w:tab/>
-              <w:t>12</w:t>
-            </w:r>
-            <w:r>
-              <w:rPr>
-                <w:webHidden/>
-              </w:rPr>
-              <w:fldChar w:fldCharType="end"/>
-            </w:r>
-          </w:hyperlink>
-        </w:p>
-        <w:p>
-          <w:pPr>
-            <w:pStyle w:val="Sumrio1"/>
-            <w:rPr>
-              <w:rFonts w:asciiTheme="minorHAnsi" w:eastAsiaTheme="minorEastAsia" w:hAnsiTheme="minorHAnsi" w:cstheme="minorBidi"/>
-              <w:b w:val="0"/>
-              <w:sz w:val="22"/>
-              <w:szCs w:val="22"/>
-              <w:lang w:val="en-US" w:eastAsia="en-US"/>
-            </w:rPr>
-          </w:pPr>
-          <w:hyperlink w:anchor="_Toc130502900">
-            <w:r>
-              <w:rPr>
-                <w:rStyle w:val="IndexLink"/>
-                <w:webHidden/>
-              </w:rPr>
-              <w:t>2.4. Conclusão</w:t>
-            </w:r>
-            <w:r>
-              <w:rPr>
-                <w:webHidden/>
-              </w:rPr>
-              <w:fldChar w:fldCharType="begin"/>
-            </w:r>
-            <w:r>
-              <w:rPr>
-                <w:webHidden/>
-              </w:rPr>
-              <w:instrText>PAGEREF _Toc130502900 \h</w:instrText>
-            </w:r>
-            <w:r>
-              <w:rPr>
-                <w:webHidden/>
-              </w:rPr>
-            </w:r>
-            <w:r>
-              <w:rPr>
-                <w:webHidden/>
-              </w:rPr>
-              <w:fldChar w:fldCharType="separate"/>
-            </w:r>
-            <w:r>
-              <w:rPr>
-                <w:rStyle w:val="IndexLink"/>
-              </w:rPr>
-              <w:tab/>
-              <w:t>15</w:t>
-            </w:r>
-            <w:r>
-              <w:rPr>
-                <w:webHidden/>
-              </w:rPr>
-              <w:fldChar w:fldCharType="end"/>
-            </w:r>
-          </w:hyperlink>
-        </w:p>
-        <w:p>
-          <w:pPr>
-            <w:pStyle w:val="Sumrio1"/>
-            <w:rPr>
-              <w:rFonts w:asciiTheme="minorHAnsi" w:eastAsiaTheme="minorEastAsia" w:hAnsiTheme="minorHAnsi" w:cstheme="minorBidi"/>
-              <w:b w:val="0"/>
-              <w:sz w:val="22"/>
-              <w:szCs w:val="22"/>
-              <w:lang w:val="en-US" w:eastAsia="en-US"/>
-            </w:rPr>
-          </w:pPr>
-          <w:hyperlink w:anchor="_Toc130502901">
-            <w:r>
-              <w:rPr>
-                <w:rStyle w:val="IndexLink"/>
-                <w:webHidden/>
-              </w:rPr>
-              <w:t>3 - PROJETOS AGES II - “NOME DO PROJETO XXXX”</w:t>
-            </w:r>
-            <w:r>
-              <w:rPr>
-                <w:webHidden/>
-              </w:rPr>
-              <w:fldChar w:fldCharType="begin"/>
-            </w:r>
-            <w:r>
-              <w:rPr>
-                <w:webHidden/>
-              </w:rPr>
-              <w:instrText>PAGEREF _Toc130502901 \h</w:instrText>
-            </w:r>
-            <w:r>
-              <w:rPr>
-                <w:webHidden/>
-              </w:rPr>
-            </w:r>
-            <w:r>
-              <w:rPr>
-                <w:webHidden/>
-              </w:rPr>
-              <w:fldChar w:fldCharType="separate"/>
-            </w:r>
-            <w:r>
-              <w:rPr>
-                <w:rStyle w:val="IndexLink"/>
-              </w:rPr>
-              <w:tab/>
-              <w:t>17</w:t>
-            </w:r>
-            <w:r>
-              <w:rPr>
-                <w:webHidden/>
-              </w:rPr>
-              <w:fldChar w:fldCharType="end"/>
-            </w:r>
-          </w:hyperlink>
-        </w:p>
-        <w:p>
-          <w:pPr>
-            <w:pStyle w:val="Sumrio1"/>
-            <w:rPr>
-              <w:rFonts w:asciiTheme="minorHAnsi" w:eastAsiaTheme="minorEastAsia" w:hAnsiTheme="minorHAnsi" w:cstheme="minorBidi"/>
-              <w:b w:val="0"/>
-              <w:sz w:val="22"/>
-              <w:szCs w:val="22"/>
-              <w:lang w:val="en-US" w:eastAsia="en-US"/>
-            </w:rPr>
-          </w:pPr>
-          <w:hyperlink w:anchor="_Toc130502902">
-            <w:r>
-              <w:rPr>
-                <w:rStyle w:val="IndexLink"/>
-                <w:webHidden/>
-              </w:rPr>
-              <w:t>4 - PROJETOS AGES III - “NOME DO PROJETO XXXX”</w:t>
-            </w:r>
-            <w:r>
-              <w:rPr>
-                <w:webHidden/>
-              </w:rPr>
-              <w:fldChar w:fldCharType="begin"/>
-            </w:r>
-            <w:r>
-              <w:rPr>
-                <w:webHidden/>
-              </w:rPr>
-              <w:instrText>PAGEREF _Toc130502902 \h</w:instrText>
-            </w:r>
-            <w:r>
-              <w:rPr>
-                <w:webHidden/>
-              </w:rPr>
-            </w:r>
-            <w:r>
-              <w:rPr>
-                <w:webHidden/>
-              </w:rPr>
-              <w:fldChar w:fldCharType="separate"/>
-            </w:r>
-            <w:r>
-              <w:rPr>
-                <w:rStyle w:val="IndexLink"/>
-              </w:rPr>
-              <w:tab/>
-              <w:t>18</w:t>
-            </w:r>
-            <w:r>
-              <w:rPr>
-                <w:webHidden/>
-              </w:rPr>
-              <w:fldChar w:fldCharType="end"/>
-            </w:r>
-          </w:hyperlink>
-        </w:p>
-        <w:p>
-          <w:pPr>
-            <w:pStyle w:val="Sumrio1"/>
-            <w:rPr>
-              <w:rFonts w:asciiTheme="minorHAnsi" w:eastAsiaTheme="minorEastAsia" w:hAnsiTheme="minorHAnsi" w:cstheme="minorBidi"/>
-              <w:b w:val="0"/>
-              <w:sz w:val="22"/>
-              <w:szCs w:val="22"/>
-              <w:lang w:val="en-US" w:eastAsia="en-US"/>
-            </w:rPr>
-          </w:pPr>
-          <w:hyperlink w:anchor="_Toc130502903">
-            <w:r>
-              <w:rPr>
-                <w:rStyle w:val="IndexLink"/>
-                <w:webHidden/>
-              </w:rPr>
-              <w:t>5 - PROJETOS AGES IV - “NOME DO PROJETO XXXX”</w:t>
-            </w:r>
-            <w:r>
-              <w:rPr>
-                <w:webHidden/>
-              </w:rPr>
-              <w:fldChar w:fldCharType="begin"/>
-            </w:r>
-            <w:r>
-              <w:rPr>
-                <w:webHidden/>
-              </w:rPr>
-              <w:instrText>PAGEREF _Toc130502903 \h</w:instrText>
-            </w:r>
-            <w:r>
-              <w:rPr>
-                <w:webHidden/>
-              </w:rPr>
-            </w:r>
-            <w:r>
-              <w:rPr>
-                <w:webHidden/>
-              </w:rPr>
-              <w:fldChar w:fldCharType="separate"/>
-            </w:r>
-            <w:r>
-              <w:rPr>
-                <w:rStyle w:val="IndexLink"/>
-              </w:rPr>
-              <w:tab/>
-              <w:t>19</w:t>
-            </w:r>
-            <w:r>
-              <w:rPr>
-                <w:webHidden/>
-              </w:rPr>
-              <w:fldChar w:fldCharType="end"/>
-            </w:r>
-          </w:hyperlink>
-        </w:p>
-        <w:p>
-          <w:pPr>
-            <w:pStyle w:val="Sumrio1"/>
-            <w:rPr>
-              <w:rFonts w:asciiTheme="minorHAnsi" w:eastAsiaTheme="minorEastAsia" w:hAnsiTheme="minorHAnsi" w:cstheme="minorBidi"/>
-              <w:b w:val="0"/>
-              <w:sz w:val="22"/>
-              <w:szCs w:val="22"/>
-              <w:lang w:val="en-US" w:eastAsia="en-US"/>
-            </w:rPr>
-          </w:pPr>
-          <w:hyperlink w:anchor="_Toc130502904">
-            <w:r>
-              <w:rPr>
-                <w:rStyle w:val="IndexLink"/>
-                <w:webHidden/>
-              </w:rPr>
-              <w:t>6 - CONSIDERAÇÕES FINAIS (Somente AGES IV)</w:t>
-            </w:r>
-            <w:r>
-              <w:rPr>
-                <w:webHidden/>
-              </w:rPr>
-              <w:fldChar w:fldCharType="begin"/>
-            </w:r>
-            <w:r>
-              <w:rPr>
-                <w:webHidden/>
-              </w:rPr>
-              <w:instrText>PAGEREF _Toc130502904 \h</w:instrText>
-            </w:r>
-            <w:r>
-              <w:rPr>
-                <w:webHidden/>
-              </w:rPr>
-            </w:r>
-            <w:r>
-              <w:rPr>
-                <w:webHidden/>
-              </w:rPr>
-              <w:fldChar w:fldCharType="separate"/>
-            </w:r>
-            <w:r>
-              <w:rPr>
-                <w:rStyle w:val="IndexLink"/>
-              </w:rPr>
-              <w:tab/>
-              <w:t>20</w:t>
-            </w:r>
-            <w:r>
-              <w:rPr>
-                <w:webHidden/>
-              </w:rPr>
-              <w:fldChar w:fldCharType="end"/>
-            </w:r>
-          </w:hyperlink>
-        </w:p>
-        <w:p>
-          <w:pPr>
-            <w:pStyle w:val="Sumrio1"/>
-            <w:rPr>
-              <w:rFonts w:asciiTheme="minorHAnsi" w:eastAsiaTheme="minorEastAsia" w:hAnsiTheme="minorHAnsi" w:cstheme="minorBidi"/>
-              <w:b w:val="0"/>
-              <w:sz w:val="22"/>
-              <w:szCs w:val="22"/>
-              <w:lang w:val="en-US" w:eastAsia="en-US"/>
-            </w:rPr>
-          </w:pPr>
-          <w:hyperlink w:anchor="_Toc130502905">
-            <w:r>
-              <w:rPr>
-                <w:rStyle w:val="IndexLink"/>
-                <w:webHidden/>
-              </w:rPr>
-              <w:t>REFERÊNCIAS</w:t>
-            </w:r>
-            <w:r>
-              <w:rPr>
-                <w:webHidden/>
-              </w:rPr>
-              <w:fldChar w:fldCharType="begin"/>
-            </w:r>
-            <w:r>
-              <w:rPr>
-                <w:webHidden/>
-              </w:rPr>
-              <w:instrText>PAGEREF _Toc130502905 \h</w:instrText>
-            </w:r>
-            <w:r>
-              <w:rPr>
-                <w:webHidden/>
-              </w:rPr>
-            </w:r>
-            <w:r>
-              <w:rPr>
-                <w:webHidden/>
-              </w:rPr>
-              <w:fldChar w:fldCharType="separate"/>
-            </w:r>
-            <w:r>
-              <w:rPr>
-                <w:rStyle w:val="IndexLink"/>
-              </w:rPr>
-              <w:tab/>
-              <w:t>21</w:t>
-            </w:r>
-            <w:r>
-              <w:rPr>
-                <w:webHidden/>
-              </w:rPr>
-              <w:fldChar w:fldCharType="end"/>
-            </w:r>
-          </w:hyperlink>
-        </w:p>
-        <w:p>
-          <w:pPr>
-            <w:pStyle w:val="Sumrio1"/>
-            <w:rPr>
-              <w:rFonts w:asciiTheme="minorHAnsi" w:eastAsiaTheme="minorEastAsia" w:hAnsiTheme="minorHAnsi" w:cstheme="minorBidi"/>
-              <w:b w:val="0"/>
-              <w:sz w:val="22"/>
-              <w:szCs w:val="22"/>
-              <w:lang w:val="en-US" w:eastAsia="en-US"/>
-            </w:rPr>
-          </w:pPr>
-          <w:hyperlink w:anchor="_Toc130502906">
-            <w:r>
-              <w:rPr>
-                <w:rStyle w:val="IndexLink"/>
-                <w:webHidden/>
-              </w:rPr>
-              <w:t>APÊNDICES</w:t>
-            </w:r>
-            <w:r>
-              <w:rPr>
-                <w:webHidden/>
-              </w:rPr>
-              <w:fldChar w:fldCharType="begin"/>
-            </w:r>
-            <w:r>
-              <w:rPr>
-                <w:webHidden/>
-              </w:rPr>
-              <w:instrText>PAGEREF _Toc130502906 \h</w:instrText>
-            </w:r>
-            <w:r>
-              <w:rPr>
-                <w:webHidden/>
-              </w:rPr>
-            </w:r>
-            <w:r>
-              <w:rPr>
-                <w:webHidden/>
-              </w:rPr>
-              <w:fldChar w:fldCharType="separate"/>
-            </w:r>
-            <w:r>
-              <w:rPr>
-                <w:rStyle w:val="IndexLink"/>
-              </w:rPr>
-              <w:tab/>
-              <w:t>22</w:t>
-            </w:r>
-            <w:r>
-              <w:rPr>
-                <w:webHidden/>
-              </w:rPr>
-              <w:fldChar w:fldCharType="end"/>
-            </w:r>
-          </w:hyperlink>
-        </w:p>
-        <w:p>
-          <w:pPr>
-            <w:pStyle w:val="Sumrio1"/>
-            <w:rPr>
-              <w:rFonts w:asciiTheme="minorHAnsi" w:eastAsiaTheme="minorEastAsia" w:hAnsiTheme="minorHAnsi" w:cstheme="minorBidi"/>
-              <w:b w:val="0"/>
-              <w:sz w:val="22"/>
-              <w:szCs w:val="22"/>
-              <w:lang w:val="en-US" w:eastAsia="en-US"/>
-            </w:rPr>
-          </w:pPr>
-          <w:hyperlink w:anchor="_Toc130502907">
-            <w:r>
-              <w:rPr>
-                <w:rStyle w:val="IndexLink"/>
-                <w:webHidden/>
-              </w:rPr>
-              <w:t>APÊNDICE A</w:t>
-            </w:r>
-            <w:r>
-              <w:rPr>
-                <w:webHidden/>
-              </w:rPr>
-              <w:fldChar w:fldCharType="begin"/>
-            </w:r>
-            <w:r>
-              <w:rPr>
-                <w:webHidden/>
-              </w:rPr>
-              <w:instrText>PAGEREF _Toc130502907 \h</w:instrText>
-            </w:r>
-            <w:r>
-              <w:rPr>
-                <w:webHidden/>
-              </w:rPr>
-            </w:r>
-            <w:r>
-              <w:rPr>
-                <w:webHidden/>
-              </w:rPr>
-              <w:fldChar w:fldCharType="separate"/>
-            </w:r>
-            <w:r>
-              <w:rPr>
-                <w:rStyle w:val="IndexLink"/>
-              </w:rPr>
-              <w:tab/>
-              <w:t>22</w:t>
-            </w:r>
-            <w:r>
-              <w:rPr>
-                <w:webHidden/>
-              </w:rPr>
-              <w:fldChar w:fldCharType="end"/>
-            </w:r>
-          </w:hyperlink>
           <w:r>
             <w:rPr>
               <w:rStyle w:val="IndexLink"/>
@@ -2129,52 +2852,18 @@
     </w:sdt>
     <w:p>
       <w:pPr>
-        <w:ind w:firstLine="0"/>
-        <w:rPr>
-          <w:color w:val="000000" w:themeColor="text1"/>
-        </w:rPr>
-        <w:sectPr>
-          <w:headerReference w:type="default" r:id="rId8"/>
-          <w:footerReference w:type="even" r:id="rId9"/>
-          <w:footerReference w:type="default" r:id="rId10"/>
-          <w:footerReference w:type="first" r:id="rId11"/>
-          <w:pgSz w:w="11906" w:h="16838"/>
-          <w:pgMar w:top="1699" w:right="1138" w:bottom="1138" w:left="1699" w:header="706" w:footer="706" w:gutter="0"/>
-          <w:pgNumType w:start="0"/>
-          <w:cols w:space="720"/>
-          <w:formProt w:val="0"/>
-          <w:docGrid w:linePitch="360"/>
-        </w:sectPr>
-      </w:pPr>
-    </w:p>
-    <w:p>
-      <w:pPr>
-        <w:pStyle w:val="TtuloSeoPrimria"/>
-        <w:rPr>
-          <w:color w:val="000000" w:themeColor="text1"/>
-        </w:rPr>
-      </w:pPr>
-    </w:p>
-    <w:p>
-      <w:pPr>
-        <w:pStyle w:val="TtuloSeoPrimria"/>
-        <w:rPr>
-          <w:color w:val="000000" w:themeColor="text1"/>
-        </w:rPr>
-      </w:pPr>
-      <w:bookmarkStart w:id="0" w:name="_Toc130502895"/>
-      <w:r>
-        <w:rPr>
-          <w:color w:val="000000" w:themeColor="text1"/>
-        </w:rPr>
-        <w:t xml:space="preserve">1 - </w:t>
-      </w:r>
-      <w:r>
-        <w:rPr>
-          <w:caps w:val="0"/>
-          <w:color w:val="000000" w:themeColor="text1"/>
-        </w:rPr>
-        <w:t>APRESENTAÇÃO DA TRAJETÓRIA DO ALUNO</w:t>
+        <w:pStyle w:val="Ttulo1"/>
+      </w:pPr>
+      <w:bookmarkStart w:id="0" w:name="_Toc132588456"/>
+      <w:r>
+        <w:lastRenderedPageBreak/>
+        <w:t>1</w:t>
+      </w:r>
+      <w:r>
+        <w:t>.</w:t>
+      </w:r>
+      <w:r>
+        <w:t xml:space="preserve"> APRESENTAÇÃO DA TRAJETÓRIA DO ALUNO</w:t>
       </w:r>
       <w:bookmarkEnd w:id="0"/>
     </w:p>
@@ -2246,11 +2935,11 @@
     </w:p>
     <w:p>
       <w:r>
-        <w:t xml:space="preserve">Terminados os primeiros 6 meses, já tinha passado com relativa tranquilidade do 1º semestre, e decidi que gostaria de tentar algum estágio na área de </w:t>
+        <w:t xml:space="preserve">Terminados os primeiros 6 meses, já tinha passado com relativa tranquilidade do 1º semestre, e decidi que gostaria de tentar algum estágio na área de desenvolvimento. Terminei minha parceria com a escola e passei 3 meses nessa busca, participei de alguns processos seletivos, mas nenhum resultou em nada, até </w:t>
       </w:r>
       <w:r>
         <w:lastRenderedPageBreak/>
-        <w:t>desenvolvimento. Terminei minha parceria com a escola e passei 3 meses nessa busca, participei de alguns processos seletivos, mas nenhum resultou em nada, até que um colega, que era o principal desenvolvedor de uma Startup no Tecnopuc, acreditou em mim e me ofereceu uma vaga para que eu o ajudasse no desenvolvimento. Eu aceitei e, em agosto de 2022, comecei a trabalhar no front-end, criando telas responsivas e dando algumas sugestões sobre como implementar funcionalidades mais complexas. Em dezembro do mesmo ano, esse colega saiu também para trabalhar em outro lugar, e eu fiquei responsável por continuar o trabalho dele, que consistia na lógica do back-end e manutenção do banco de dados – o que era novo p</w:t>
+        <w:t>que um colega, que era o principal desenvolvedor de uma Startup no Tecnopuc, acreditou em mim e me ofereceu uma vaga para que eu o ajudasse no desenvolvimento. Eu aceitei e, em agosto de 2022, comecei a trabalhar no front-end, criando telas responsivas e dando algumas sugestões sobre como implementar funcionalidades mais complexas. Em dezembro do mesmo ano, esse colega saiu também para trabalhar em outro lugar, e eu fiquei responsável por continuar o trabalho dele, que consistia na lógica do back-end e manutenção do banco de dados – o que era novo p</w:t>
       </w:r>
       <w:r>
         <w:t>a</w:t>
@@ -2293,47 +2982,49 @@
     </w:p>
     <w:p>
       <w:pPr>
-        <w:pStyle w:val="TtuloSeoPrimria"/>
-        <w:rPr>
-          <w:color w:val="000000" w:themeColor="text1"/>
-        </w:rPr>
-      </w:pPr>
-      <w:bookmarkStart w:id="1" w:name="_Toc130502896"/>
-      <w:r>
-        <w:rPr>
-          <w:color w:val="000000" w:themeColor="text1"/>
-        </w:rPr>
+        <w:pStyle w:val="Ttulo1"/>
+      </w:pPr>
+      <w:bookmarkStart w:id="1" w:name="_Toc132588457"/>
+      <w:r>
         <w:lastRenderedPageBreak/>
-        <w:t xml:space="preserve">2 - </w:t>
-      </w:r>
-      <w:r>
-        <w:rPr>
-          <w:caps w:val="0"/>
-          <w:color w:val="000000" w:themeColor="text1"/>
-        </w:rPr>
-        <w:t>PROJETOS AGES I - “</w:t>
-      </w:r>
-      <w:r>
-        <w:t>Veículos via Montadora</w:t>
-      </w:r>
-      <w:r>
-        <w:rPr>
-          <w:color w:val="000000" w:themeColor="text1"/>
-        </w:rPr>
-        <w:t>”</w:t>
+        <w:t>2</w:t>
+      </w:r>
+      <w:r>
+        <w:t xml:space="preserve">. </w:t>
+      </w:r>
+      <w:r>
+        <w:t>PROJETOS AGES I - “Veículos via Montadora”</w:t>
       </w:r>
       <w:bookmarkEnd w:id="1"/>
     </w:p>
     <w:p>
       <w:pPr>
-        <w:pStyle w:val="Ttulo3"/>
-        <w:numPr>
-          <w:ilvl w:val="1"/>
-          <w:numId w:val="4"/>
-        </w:numPr>
-      </w:pPr>
-      <w:bookmarkStart w:id="2" w:name="_Toc130502897"/>
-      <w:r>
+        <w:pStyle w:val="Ttulo2"/>
+        <w:ind w:firstLine="0"/>
+        <w:rPr>
+          <w:i w:val="0"/>
+          <w:iCs w:val="0"/>
+          <w:sz w:val="24"/>
+          <w:szCs w:val="24"/>
+        </w:rPr>
+      </w:pPr>
+      <w:bookmarkStart w:id="2" w:name="_Toc132588458"/>
+      <w:r>
+        <w:rPr>
+          <w:i w:val="0"/>
+          <w:iCs w:val="0"/>
+          <w:sz w:val="24"/>
+          <w:szCs w:val="24"/>
+        </w:rPr>
+        <w:t xml:space="preserve">2.1 </w:t>
+      </w:r>
+      <w:r>
+        <w:rPr>
+          <w:i w:val="0"/>
+          <w:iCs w:val="0"/>
+          <w:sz w:val="24"/>
+          <w:szCs w:val="24"/>
+        </w:rPr>
         <w:t>Introdução</w:t>
       </w:r>
       <w:bookmarkEnd w:id="2"/>
@@ -2572,46 +3263,71 @@
           <w:szCs w:val="26"/>
         </w:rPr>
       </w:pPr>
-      <w:bookmarkStart w:id="3" w:name="_Toc130502898"/>
       <w:r>
         <w:br w:type="page"/>
       </w:r>
+    </w:p>
+    <w:p>
+      <w:pPr>
+        <w:pStyle w:val="Ttulo2"/>
+        <w:ind w:firstLine="0"/>
+        <w:jc w:val="left"/>
+        <w:rPr>
+          <w:i w:val="0"/>
+          <w:iCs w:val="0"/>
+          <w:sz w:val="24"/>
+          <w:szCs w:val="24"/>
+        </w:rPr>
+      </w:pPr>
+      <w:bookmarkStart w:id="3" w:name="_Toc132588459"/>
+      <w:r>
+        <w:rPr>
+          <w:i w:val="0"/>
+          <w:iCs w:val="0"/>
+          <w:sz w:val="24"/>
+          <w:szCs w:val="24"/>
+        </w:rPr>
+        <w:lastRenderedPageBreak/>
+        <w:t>2.2 Desenvolvimento do Projeto</w:t>
+      </w:r>
+      <w:bookmarkEnd w:id="3"/>
     </w:p>
     <w:p>
       <w:pPr>
         <w:pStyle w:val="Ttulo3"/>
         <w:ind w:firstLine="0"/>
-      </w:pPr>
-      <w:r>
-        <w:lastRenderedPageBreak/>
-        <w:t>2.2 Desenvolvimento do Projeto</w:t>
-      </w:r>
-      <w:bookmarkEnd w:id="3"/>
-    </w:p>
-    <w:p/>
-    <w:p>
-      <w:pPr>
-        <w:pStyle w:val="PargrafodaLista"/>
-        <w:numPr>
-          <w:ilvl w:val="2"/>
-          <w:numId w:val="3"/>
-        </w:numPr>
-        <w:ind w:left="709" w:hanging="709"/>
-        <w:rPr>
-          <w:color w:val="000000" w:themeColor="text1"/>
-        </w:rPr>
-      </w:pPr>
-      <w:r>
-        <w:rPr>
-          <w:color w:val="000000" w:themeColor="text1"/>
-        </w:rPr>
-        <w:t xml:space="preserve">Repositório do código Fonte do Projeto </w:t>
-      </w:r>
-    </w:p>
-    <w:p>
-      <w:pPr>
-        <w:pStyle w:val="PargrafodaLista"/>
-        <w:ind w:left="709" w:firstLine="0"/>
+        <w:jc w:val="left"/>
+        <w:rPr>
+          <w:b w:val="0"/>
+          <w:bCs w:val="0"/>
+          <w:sz w:val="24"/>
+          <w:szCs w:val="24"/>
+        </w:rPr>
+      </w:pPr>
+      <w:bookmarkStart w:id="4" w:name="_Toc132588460"/>
+      <w:r>
+        <w:rPr>
+          <w:b w:val="0"/>
+          <w:bCs w:val="0"/>
+          <w:sz w:val="24"/>
+          <w:szCs w:val="24"/>
+        </w:rPr>
+        <w:t xml:space="preserve">2.2.1 </w:t>
+      </w:r>
+      <w:r>
+        <w:rPr>
+          <w:b w:val="0"/>
+          <w:bCs w:val="0"/>
+          <w:sz w:val="24"/>
+          <w:szCs w:val="24"/>
+        </w:rPr>
+        <w:t>Repositório do código Fonte do Projeto</w:t>
+      </w:r>
+      <w:bookmarkEnd w:id="4"/>
+    </w:p>
+    <w:p>
+      <w:pPr>
+        <w:ind w:firstLine="0"/>
         <w:rPr>
           <w:color w:val="1F497D" w:themeColor="text2"/>
           <w:u w:val="single"/>
@@ -2781,22 +3497,36 @@
     </w:p>
     <w:p>
       <w:pPr>
-        <w:pStyle w:val="PargrafodaLista"/>
-        <w:numPr>
-          <w:ilvl w:val="2"/>
-          <w:numId w:val="3"/>
-        </w:numPr>
-        <w:ind w:left="709" w:hanging="709"/>
-        <w:rPr>
-          <w:color w:val="000000" w:themeColor="text1"/>
-        </w:rPr>
-      </w:pPr>
-      <w:r>
-        <w:rPr>
-          <w:color w:val="000000" w:themeColor="text1"/>
-        </w:rPr>
-        <w:t xml:space="preserve">Banco de Dados utilizado </w:t>
-      </w:r>
+        <w:pStyle w:val="Ttulo3"/>
+        <w:ind w:firstLine="0"/>
+        <w:jc w:val="left"/>
+        <w:rPr>
+          <w:b w:val="0"/>
+          <w:bCs w:val="0"/>
+          <w:sz w:val="24"/>
+          <w:szCs w:val="24"/>
+        </w:rPr>
+      </w:pPr>
+      <w:bookmarkStart w:id="5" w:name="_Toc132588461"/>
+      <w:r>
+        <w:rPr>
+          <w:b w:val="0"/>
+          <w:bCs w:val="0"/>
+          <w:sz w:val="24"/>
+          <w:szCs w:val="24"/>
+        </w:rPr>
+        <w:t xml:space="preserve">2.2.2 </w:t>
+      </w:r>
+      <w:r>
+        <w:rPr>
+          <w:b w:val="0"/>
+          <w:bCs w:val="0"/>
+          <w:sz w:val="24"/>
+          <w:szCs w:val="24"/>
+        </w:rPr>
+        <w:t>Banco de Dados utilizado</w:t>
+      </w:r>
+      <w:bookmarkEnd w:id="5"/>
     </w:p>
     <w:p>
       <w:pPr>
@@ -2885,22 +3615,36 @@
     </w:p>
     <w:p>
       <w:pPr>
-        <w:pStyle w:val="PargrafodaLista"/>
-        <w:numPr>
-          <w:ilvl w:val="2"/>
-          <w:numId w:val="3"/>
-        </w:numPr>
-        <w:ind w:left="709" w:hanging="709"/>
-        <w:rPr>
-          <w:color w:val="000000" w:themeColor="text1"/>
-        </w:rPr>
-      </w:pPr>
-      <w:r>
-        <w:rPr>
-          <w:color w:val="000000" w:themeColor="text1"/>
-        </w:rPr>
-        <w:t xml:space="preserve">Arquitetura utilizada </w:t>
-      </w:r>
+        <w:pStyle w:val="Ttulo3"/>
+        <w:ind w:firstLine="0"/>
+        <w:jc w:val="left"/>
+        <w:rPr>
+          <w:b w:val="0"/>
+          <w:bCs w:val="0"/>
+          <w:sz w:val="24"/>
+          <w:szCs w:val="24"/>
+        </w:rPr>
+      </w:pPr>
+      <w:bookmarkStart w:id="6" w:name="_Toc132588462"/>
+      <w:r>
+        <w:rPr>
+          <w:b w:val="0"/>
+          <w:bCs w:val="0"/>
+          <w:sz w:val="24"/>
+          <w:szCs w:val="24"/>
+        </w:rPr>
+        <w:t xml:space="preserve">2.2.3 </w:t>
+      </w:r>
+      <w:r>
+        <w:rPr>
+          <w:b w:val="0"/>
+          <w:bCs w:val="0"/>
+          <w:sz w:val="24"/>
+          <w:szCs w:val="24"/>
+        </w:rPr>
+        <w:t>Arquitetura utilizada</w:t>
+      </w:r>
+      <w:bookmarkEnd w:id="6"/>
     </w:p>
     <w:p>
       <w:r>
@@ -3125,14 +3869,27 @@
       <w:r>
         <w:t xml:space="preserve">Figura </w:t>
       </w:r>
-      <w:fldSimple w:instr=" SEQ Figura \* ARABIC ">
-        <w:r>
-          <w:rPr>
-            <w:noProof/>
-          </w:rPr>
-          <w:t>1</w:t>
-        </w:r>
-      </w:fldSimple>
+      <w:r>
+        <w:fldChar w:fldCharType="begin"/>
+      </w:r>
+      <w:r>
+        <w:instrText xml:space="preserve"> SEQ Figura \* ARABIC </w:instrText>
+      </w:r>
+      <w:r>
+        <w:fldChar w:fldCharType="separate"/>
+      </w:r>
+      <w:r>
+        <w:rPr>
+          <w:noProof/>
+        </w:rPr>
+        <w:t>1</w:t>
+      </w:r>
+      <w:r>
+        <w:rPr>
+          <w:noProof/>
+        </w:rPr>
+        <w:fldChar w:fldCharType="end"/>
+      </w:r>
     </w:p>
     <w:p>
       <w:pPr>
@@ -3173,16 +3930,14 @@
     </w:p>
     <w:p>
       <w:pPr>
-        <w:ind w:firstLine="0"/>
-        <w:rPr>
-          <w:color w:val="000000" w:themeColor="text1"/>
-        </w:rPr>
-      </w:pPr>
-      <w:r>
-        <w:rPr>
-          <w:color w:val="000000" w:themeColor="text1"/>
-        </w:rPr>
-        <w:tab/>
+        <w:rPr>
+          <w:color w:val="000000" w:themeColor="text1"/>
+        </w:rPr>
+      </w:pPr>
+      <w:r>
+        <w:rPr>
+          <w:color w:val="000000" w:themeColor="text1"/>
+        </w:rPr>
         <w:t xml:space="preserve">Infelizmente, nosso planejamento inicial era muito complexo para o contexto da cadeira e foi “vetado”, então tivemos que optar por uma alternativa mais “simples”, utilizando apenas duas </w:t>
       </w:r>
       <w:r>
@@ -3218,37 +3973,48 @@
     </w:p>
     <w:p>
       <w:pPr>
-        <w:pStyle w:val="PargrafodaLista"/>
-        <w:numPr>
-          <w:ilvl w:val="2"/>
-          <w:numId w:val="3"/>
-        </w:numPr>
-        <w:ind w:left="709" w:hanging="709"/>
-        <w:rPr>
-          <w:color w:val="000000" w:themeColor="text1"/>
-        </w:rPr>
-      </w:pPr>
-      <w:r>
-        <w:rPr>
-          <w:color w:val="000000" w:themeColor="text1"/>
-        </w:rPr>
-        <w:t xml:space="preserve">Protótipos das telas desenvolvidas </w:t>
-      </w:r>
-    </w:p>
-    <w:p>
-      <w:pPr>
-        <w:pStyle w:val="PargrafodaLista"/>
-        <w:ind w:left="709" w:firstLine="0"/>
-        <w:rPr>
-          <w:color w:val="000000" w:themeColor="text1"/>
-        </w:rPr>
-      </w:pPr>
-      <w:r>
-        <w:rPr>
-          <w:color w:val="000000" w:themeColor="text1"/>
+        <w:pStyle w:val="Ttulo3"/>
+        <w:ind w:firstLine="0"/>
+        <w:jc w:val="left"/>
+        <w:rPr>
+          <w:b w:val="0"/>
+          <w:bCs w:val="0"/>
+          <w:sz w:val="24"/>
+          <w:szCs w:val="24"/>
+        </w:rPr>
+      </w:pPr>
+      <w:bookmarkStart w:id="7" w:name="_Toc132588463"/>
+      <w:r>
+        <w:rPr>
+          <w:b w:val="0"/>
+          <w:bCs w:val="0"/>
+          <w:sz w:val="24"/>
+          <w:szCs w:val="24"/>
         </w:rPr>
         <w:lastRenderedPageBreak/>
-        <w:tab/>
+        <w:t xml:space="preserve">2.2.4 </w:t>
+      </w:r>
+      <w:r>
+        <w:rPr>
+          <w:b w:val="0"/>
+          <w:bCs w:val="0"/>
+          <w:sz w:val="24"/>
+          <w:szCs w:val="24"/>
+        </w:rPr>
+        <w:t>Protótipos das telas desenvolvidas</w:t>
+      </w:r>
+      <w:bookmarkEnd w:id="7"/>
+    </w:p>
+    <w:p>
+      <w:pPr>
+        <w:rPr>
+          <w:color w:val="000000" w:themeColor="text1"/>
+        </w:rPr>
+      </w:pPr>
+      <w:r>
+        <w:rPr>
+          <w:color w:val="000000" w:themeColor="text1"/>
+        </w:rPr>
         <w:t xml:space="preserve">Link para a Wiki com todas as telas e componentes produzidos no Figma:  </w:t>
       </w:r>
       <w:hyperlink r:id="rId22">
@@ -3271,8 +4037,6 @@
     </w:p>
     <w:p>
       <w:pPr>
-        <w:pStyle w:val="PargrafodaLista"/>
-        <w:ind w:left="709" w:firstLine="0"/>
         <w:rPr>
           <w:color w:val="000000" w:themeColor="text1"/>
         </w:rPr>
@@ -3282,7 +4046,6 @@
           <w:rStyle w:val="Hyperlink"/>
           <w:color w:val="000000" w:themeColor="text1"/>
         </w:rPr>
-        <w:tab/>
         <w:t xml:space="preserve">Um dos maiores requisitos da tela a ser criada era que ficasse similar ao sistema já existente, para diminuir a fricção na aderência do novo sistema. Com isso em mente, o Luiz (Ages IV) fez o design de uma estrutura com componentes dispostos de maneira idêntica ao </w:t>
       </w:r>
       <w:r>
@@ -3320,53 +4083,62 @@
     </w:p>
     <w:p>
       <w:pPr>
+        <w:rPr>
+          <w:color w:val="000000" w:themeColor="text1"/>
+        </w:rPr>
+      </w:pPr>
+      <w:r>
+        <w:rPr>
+          <w:rStyle w:val="Hyperlink"/>
+          <w:color w:val="000000" w:themeColor="text1"/>
+        </w:rPr>
+        <w:t>Minha contribuição inicial ao projeto foi em grande parte justamente aqui - no Figma - visto que, apesar de não conseguir fazer o design bem desde o começo, consegui ajudar bastante na parte de prototipação, componentização e navegação do modelo. Com isso, a apresentação inicial aos stakeholders, que já tinha forma, ganhou vida, possuindo componentes interativos que simulavam quase integralmente a experiência final que o time tinha em mente para usabilidade da plataforma. O modelo seguiu evoluindo junto com o projeto e a necessidade de incluir novos itens, principalmente respostas gráficas ao usuário como variações de erro e sucesso para alguns componentes.</w:t>
+      </w:r>
+    </w:p>
+    <w:p>
+      <w:pPr>
         <w:pStyle w:val="PargrafodaLista"/>
         <w:ind w:left="709" w:firstLine="0"/>
         <w:rPr>
           <w:color w:val="000000" w:themeColor="text1"/>
         </w:rPr>
       </w:pPr>
-      <w:r>
-        <w:rPr>
-          <w:rStyle w:val="Hyperlink"/>
-          <w:color w:val="000000" w:themeColor="text1"/>
-        </w:rPr>
-        <w:tab/>
-        <w:t>Minha contribuição inicial ao projeto foi em grande parte justamente aqui - no Figma - visto que, apesar de não conseguir fazer o design bem desde o começo, consegui ajudar bastante na parte de prototipação, componentização e navegação do modelo. Com isso, a apresentação inicial aos stakeholders, que já tinha forma, ganhou vida, possuindo componentes interativos que simulavam quase integralmente a experiência final que o time tinha em mente para usabilidade da plataforma. O modelo seguiu evoluindo junto com o projeto e a necessidade de incluir novos itens, principalmente respostas gráficas ao usuário como variações de erro e sucesso para alguns componentes.</w:t>
-      </w:r>
-    </w:p>
-    <w:p>
-      <w:pPr>
-        <w:pStyle w:val="PargrafodaLista"/>
-        <w:ind w:left="709" w:firstLine="0"/>
-        <w:rPr>
-          <w:color w:val="000000" w:themeColor="text1"/>
-        </w:rPr>
-      </w:pPr>
-    </w:p>
-    <w:p>
-      <w:pPr>
-        <w:pStyle w:val="PargrafodaLista"/>
-        <w:numPr>
-          <w:ilvl w:val="2"/>
-          <w:numId w:val="3"/>
-        </w:numPr>
-        <w:ind w:left="709" w:hanging="709"/>
-        <w:rPr>
-          <w:color w:val="000000" w:themeColor="text1"/>
-        </w:rPr>
-      </w:pPr>
-      <w:r>
-        <w:rPr>
-          <w:color w:val="000000" w:themeColor="text1"/>
+    </w:p>
+    <w:p>
+      <w:pPr>
+        <w:pStyle w:val="Ttulo3"/>
+        <w:ind w:firstLine="0"/>
+        <w:jc w:val="left"/>
+        <w:rPr>
+          <w:b w:val="0"/>
+          <w:bCs w:val="0"/>
+          <w:sz w:val="24"/>
+          <w:szCs w:val="24"/>
+        </w:rPr>
+      </w:pPr>
+      <w:bookmarkStart w:id="8" w:name="_Toc132588464"/>
+      <w:r>
+        <w:rPr>
+          <w:b w:val="0"/>
+          <w:bCs w:val="0"/>
+          <w:sz w:val="24"/>
+          <w:szCs w:val="24"/>
+        </w:rPr>
+        <w:t xml:space="preserve">2.2.5 </w:t>
+      </w:r>
+      <w:r>
+        <w:rPr>
+          <w:b w:val="0"/>
+          <w:bCs w:val="0"/>
+          <w:sz w:val="24"/>
+          <w:szCs w:val="24"/>
         </w:rPr>
         <w:t>Tecnologias Utilizadas</w:t>
       </w:r>
-    </w:p>
-    <w:p>
-      <w:pPr>
-        <w:pStyle w:val="PargrafodaLista"/>
-        <w:ind w:left="709"/>
+      <w:bookmarkEnd w:id="8"/>
+    </w:p>
+    <w:p>
+      <w:pPr>
         <w:rPr>
           <w:color w:val="000000" w:themeColor="text1"/>
         </w:rPr>
@@ -3507,6 +4279,7 @@
         <w:tabs>
           <w:tab w:val="left" w:pos="6525"/>
         </w:tabs>
+        <w:ind w:firstLine="0"/>
         <w:rPr>
           <w:color w:val="000000" w:themeColor="text1"/>
         </w:rPr>
@@ -3529,7 +4302,6 @@
         </w:rPr>
         <w:t>end:</w:t>
       </w:r>
-      <w:bookmarkStart w:id="4" w:name="_Toc130502899"/>
       <w:r>
         <w:rPr>
           <w:color w:val="000000" w:themeColor="text1"/>
@@ -3543,7 +4315,6 @@
           <w:color w:val="000000" w:themeColor="text1"/>
         </w:rPr>
         <w:lastRenderedPageBreak/>
-        <w:tab/>
         <w:t xml:space="preserve">Foi desenvolvido em </w:t>
       </w:r>
       <w:r>
@@ -3728,7 +4499,6 @@
     <w:p/>
     <w:p>
       <w:pPr>
-        <w:ind w:left="709"/>
         <w:rPr>
           <w:rStyle w:val="Hyperlink"/>
           <w:color w:val="4F81BD" w:themeColor="accent1"/>
@@ -3756,7 +4526,6 @@
     </w:p>
     <w:p>
       <w:pPr>
-        <w:ind w:left="709"/>
         <w:rPr>
           <w:lang w:val="en-US"/>
         </w:rPr>
@@ -3781,7 +4550,6 @@
     </w:p>
     <w:p>
       <w:pPr>
-        <w:ind w:left="709"/>
         <w:rPr>
           <w:rStyle w:val="Hyperlink"/>
           <w:color w:val="4F81BD" w:themeColor="accent1"/>
@@ -3809,7 +4577,6 @@
     </w:p>
     <w:p>
       <w:pPr>
-        <w:ind w:left="709"/>
         <w:rPr>
           <w:rStyle w:val="Hyperlink"/>
           <w:color w:val="4F81BD" w:themeColor="accent1"/>
@@ -3837,7 +4604,6 @@
     </w:p>
     <w:p>
       <w:pPr>
-        <w:ind w:left="709"/>
         <w:rPr>
           <w:lang w:val="en-US"/>
         </w:rPr>
@@ -3862,7 +4628,6 @@
     </w:p>
     <w:p>
       <w:pPr>
-        <w:ind w:left="709"/>
         <w:rPr>
           <w:rStyle w:val="Hyperlink"/>
           <w:color w:val="4F81BD" w:themeColor="accent1"/>
@@ -3885,7 +4650,6 @@
     </w:p>
     <w:p>
       <w:pPr>
-        <w:ind w:left="709"/>
         <w:rPr>
           <w:lang w:val="en-US"/>
         </w:rPr>
@@ -3916,7 +4680,6 @@
     </w:p>
     <w:p>
       <w:pPr>
-        <w:ind w:left="709"/>
         <w:rPr>
           <w:rStyle w:val="Hyperlink"/>
           <w:color w:val="4F81BD" w:themeColor="accent1"/>
@@ -3944,7 +4707,6 @@
     </w:p>
     <w:p>
       <w:pPr>
-        <w:ind w:left="709"/>
         <w:rPr>
           <w:lang w:val="en-US"/>
         </w:rPr>
@@ -3975,7 +4737,6 @@
     </w:p>
     <w:p>
       <w:pPr>
-        <w:ind w:left="709"/>
         <w:rPr>
           <w:color w:val="4F81BD" w:themeColor="accent1"/>
           <w:u w:val="single"/>
@@ -4019,13 +4780,6 @@
       <w:r>
         <w:rPr>
           <w:color w:val="000000" w:themeColor="text1"/>
-          <w:lang w:val="en-US"/>
-        </w:rPr>
-        <w:tab/>
-      </w:r>
-      <w:r>
-        <w:rPr>
-          <w:color w:val="000000" w:themeColor="text1"/>
         </w:rPr>
         <w:t>Back</w:t>
       </w:r>
@@ -4044,23 +4798,10 @@
     </w:p>
     <w:p>
       <w:pPr>
-        <w:ind w:firstLine="0"/>
-        <w:rPr>
-          <w:color w:val="000000" w:themeColor="text1"/>
-        </w:rPr>
-      </w:pPr>
-      <w:r>
-        <w:rPr>
-          <w:color w:val="000000" w:themeColor="text1"/>
-        </w:rPr>
-        <w:tab/>
-      </w:r>
-      <w:r>
-        <w:rPr>
-          <w:color w:val="000000" w:themeColor="text1"/>
-        </w:rPr>
-        <w:tab/>
-      </w:r>
+        <w:rPr>
+          <w:color w:val="000000" w:themeColor="text1"/>
+        </w:rPr>
+      </w:pPr>
       <w:r>
         <w:rPr>
           <w:color w:val="000000" w:themeColor="text1"/>
@@ -4209,12 +4950,6 @@
           <w:lang w:val="en-US"/>
         </w:rPr>
       </w:pPr>
-      <w:r>
-        <w:rPr>
-          <w:color w:val="4F81BD" w:themeColor="accent1"/>
-        </w:rPr>
-        <w:tab/>
-      </w:r>
       <w:r>
         <w:rPr>
           <w:color w:val="4F81BD" w:themeColor="accent1"/>
@@ -4241,7 +4976,6 @@
     </w:p>
     <w:p>
       <w:pPr>
-        <w:ind w:left="709"/>
         <w:rPr>
           <w:color w:val="4F81BD" w:themeColor="accent1"/>
           <w:u w:val="single"/>
@@ -4275,7 +5009,6 @@
     </w:p>
     <w:p>
       <w:pPr>
-        <w:ind w:left="709"/>
         <w:rPr>
           <w:lang w:val="en-US"/>
         </w:rPr>
@@ -4300,7 +5033,6 @@
     </w:p>
     <w:p>
       <w:pPr>
-        <w:ind w:left="709"/>
         <w:rPr>
           <w:lang w:val="en-US"/>
         </w:rPr>
@@ -4325,12 +5057,6 @@
     </w:p>
     <w:p>
       <w:r>
-        <w:rPr>
-          <w:lang w:val="en-US"/>
-        </w:rPr>
-        <w:tab/>
-      </w:r>
-      <w:r>
         <w:t xml:space="preserve">- Tabula PY: </w:t>
       </w:r>
       <w:hyperlink r:id="rId37">
@@ -4346,7 +5072,6 @@
     </w:p>
     <w:p>
       <w:pPr>
-        <w:ind w:left="709"/>
         <w:rPr>
           <w:u w:val="single"/>
           <w:lang w:val="en-US"/>
@@ -4372,7 +5097,7 @@
     </w:p>
     <w:p>
       <w:pPr>
-        <w:ind w:left="709"/>
+        <w:ind w:left="709" w:firstLine="0"/>
         <w:rPr>
           <w:lang w:val="en-US"/>
         </w:rPr>
@@ -4419,14 +5144,28 @@
     </w:p>
     <w:p>
       <w:pPr>
-        <w:pStyle w:val="Ttulo3"/>
+        <w:pStyle w:val="Ttulo2"/>
         <w:ind w:firstLine="0"/>
-      </w:pPr>
-      <w:r>
+        <w:jc w:val="left"/>
+        <w:rPr>
+          <w:i w:val="0"/>
+          <w:iCs w:val="0"/>
+          <w:sz w:val="24"/>
+          <w:szCs w:val="24"/>
+        </w:rPr>
+      </w:pPr>
+      <w:bookmarkStart w:id="9" w:name="_Toc132588465"/>
+      <w:r>
+        <w:rPr>
+          <w:i w:val="0"/>
+          <w:iCs w:val="0"/>
+          <w:sz w:val="24"/>
+          <w:szCs w:val="24"/>
+        </w:rPr>
         <w:lastRenderedPageBreak/>
         <w:t>2.3 Atividades desempenhadas pelo aluno no projeto</w:t>
       </w:r>
-      <w:bookmarkEnd w:id="4"/>
+      <w:bookmarkEnd w:id="9"/>
     </w:p>
     <w:p/>
     <w:p>
@@ -4453,19 +5192,325 @@
     </w:p>
     <w:p>
       <w:pPr>
+        <w:pStyle w:val="Ttulo3"/>
+        <w:ind w:firstLine="0"/>
+        <w:jc w:val="left"/>
+        <w:rPr>
+          <w:b w:val="0"/>
+          <w:bCs w:val="0"/>
+          <w:sz w:val="24"/>
+          <w:szCs w:val="24"/>
+        </w:rPr>
+      </w:pPr>
+      <w:bookmarkStart w:id="10" w:name="_Toc132588466"/>
+      <w:r>
+        <w:rPr>
+          <w:b w:val="0"/>
+          <w:bCs w:val="0"/>
+          <w:sz w:val="24"/>
+          <w:szCs w:val="24"/>
+        </w:rPr>
+        <w:lastRenderedPageBreak/>
+        <w:t>2.3.1 Sprint 0</w:t>
+      </w:r>
+      <w:bookmarkEnd w:id="10"/>
+      <w:r>
+        <w:rPr>
+          <w:b w:val="0"/>
+          <w:bCs w:val="0"/>
+          <w:sz w:val="24"/>
+          <w:szCs w:val="24"/>
+        </w:rPr>
+        <w:t xml:space="preserve"> </w:t>
+      </w:r>
+    </w:p>
+    <w:p>
+      <w:pPr>
+        <w:pStyle w:val="PargrafodaLista"/>
+        <w:ind w:left="0"/>
+        <w:rPr>
+          <w:color w:val="000000" w:themeColor="text1"/>
+        </w:rPr>
+      </w:pPr>
+    </w:p>
+    <w:p>
+      <w:pPr>
+        <w:pStyle w:val="PargrafodaLista"/>
+        <w:ind w:left="0"/>
+        <w:rPr>
+          <w:color w:val="000000" w:themeColor="text1"/>
+        </w:rPr>
+      </w:pPr>
+      <w:r>
+        <w:rPr>
+          <w:color w:val="000000" w:themeColor="text1"/>
+        </w:rPr>
+        <w:t>Antes de começar o desenvolvimento, é comum que se dedique um período para o estudo das tecnologias mais adequadas e para bem entender as dificuldades do usuário. Este tempo permite um melhor andamento do projeto e distribuição da equipe, e é o que será tratado nesta sessão, juntamente da minha contribuição para ele.</w:t>
+      </w:r>
+    </w:p>
+    <w:p>
+      <w:pPr>
+        <w:pStyle w:val="PargrafodaLista"/>
+        <w:ind w:left="0"/>
+        <w:rPr>
+          <w:color w:val="000000" w:themeColor="text1"/>
+        </w:rPr>
+      </w:pPr>
+      <w:r>
+        <w:rPr>
+          <w:color w:val="000000" w:themeColor="text1"/>
+        </w:rPr>
+        <w:t>Apesar de n</w:t>
+      </w:r>
+      <w:r>
+        <w:rPr>
+          <w:color w:val="000000" w:themeColor="text1"/>
+        </w:rPr>
+        <w:t>esta</w:t>
+      </w:r>
+      <w:r>
+        <w:rPr>
+          <w:color w:val="000000" w:themeColor="text1"/>
+        </w:rPr>
+        <w:t xml:space="preserve"> Sprint 0 não ter sido prevista nenhuma atividade em </w:t>
+      </w:r>
+      <w:r>
+        <w:rPr>
+          <w:color w:val="000000" w:themeColor="text1"/>
+        </w:rPr>
+        <w:t>específico</w:t>
+      </w:r>
+      <w:r>
+        <w:rPr>
+          <w:color w:val="000000" w:themeColor="text1"/>
+        </w:rPr>
+        <w:t xml:space="preserve"> para cada um, em dois momentos eu decidi que gostaria de ser proativo</w:t>
+      </w:r>
+      <w:r>
+        <w:rPr>
+          <w:color w:val="000000" w:themeColor="text1"/>
+        </w:rPr>
+        <w:t xml:space="preserve"> e tentar contribuir mais para o projeto</w:t>
+      </w:r>
+      <w:r>
+        <w:rPr>
+          <w:color w:val="000000" w:themeColor="text1"/>
+        </w:rPr>
+        <w:t>. Na primeira semana, junto da primeira reunião com o cliente, eu decidi pesquisar sobre como fazer a leitura de PD</w:t>
+      </w:r>
+      <w:r>
+        <w:rPr>
+          <w:color w:val="000000" w:themeColor="text1"/>
+        </w:rPr>
+        <w:t>F</w:t>
+      </w:r>
+      <w:r>
+        <w:rPr>
+          <w:color w:val="000000" w:themeColor="text1"/>
+        </w:rPr>
+        <w:t xml:space="preserve">, preferencialmente </w:t>
+      </w:r>
+      <w:r>
+        <w:rPr>
+          <w:color w:val="000000" w:themeColor="text1"/>
+        </w:rPr>
+        <w:t xml:space="preserve">em Java ou </w:t>
+      </w:r>
+      <w:r>
+        <w:rPr>
+          <w:color w:val="000000" w:themeColor="text1"/>
+        </w:rPr>
+        <w:t>Javascript</w:t>
+      </w:r>
+      <w:r>
+        <w:rPr>
+          <w:color w:val="000000" w:themeColor="text1"/>
+        </w:rPr>
+        <w:t xml:space="preserve"> que imaginei serem as linguagens mais prováveis de utilizarmos</w:t>
+      </w:r>
+      <w:r>
+        <w:rPr>
+          <w:color w:val="000000" w:themeColor="text1"/>
+        </w:rPr>
+        <w:t xml:space="preserve">. Mais para frente, depois da reunião e do time ter encontrado uma biblioteca melhor em Python, decidi estudar e me focar bastante em uma área </w:t>
+      </w:r>
+      <w:proofErr w:type="gramStart"/>
+      <w:r>
+        <w:rPr>
+          <w:color w:val="000000" w:themeColor="text1"/>
+        </w:rPr>
+        <w:t>pra</w:t>
+      </w:r>
+      <w:proofErr w:type="gramEnd"/>
+      <w:r>
+        <w:rPr>
+          <w:color w:val="000000" w:themeColor="text1"/>
+        </w:rPr>
+        <w:t xml:space="preserve"> mim pouca explorada; a do design, e resolvi fazer uns mockups e protótipos no Figma.</w:t>
+      </w:r>
+    </w:p>
+    <w:p>
+      <w:pPr>
+        <w:pStyle w:val="PargrafodaLista"/>
+        <w:ind w:left="0"/>
+        <w:rPr>
+          <w:color w:val="000000" w:themeColor="text1"/>
+        </w:rPr>
+      </w:pPr>
+      <w:r>
+        <w:rPr>
+          <w:color w:val="000000" w:themeColor="text1"/>
+        </w:rPr>
+        <w:t>Consegui extrair o texto bruto de 2 PDF's em Java, e contribui bastante para o desenvolvimento do Figma, principalmente na questão dos protótipos e animações.</w:t>
+      </w:r>
+      <w:r>
+        <w:rPr>
+          <w:color w:val="000000" w:themeColor="text1"/>
+        </w:rPr>
+        <w:t xml:space="preserve"> </w:t>
+      </w:r>
+      <w:r>
+        <w:rPr>
+          <w:color w:val="000000" w:themeColor="text1"/>
+        </w:rPr>
+        <w:t>Apesar de ter conseguido ler um PDF estritamente falando,</w:t>
+      </w:r>
+      <w:r>
+        <w:rPr>
+          <w:color w:val="000000" w:themeColor="text1"/>
+        </w:rPr>
+        <w:t xml:space="preserve"> </w:t>
+      </w:r>
+      <w:r>
+        <w:rPr>
+          <w:color w:val="000000" w:themeColor="text1"/>
+        </w:rPr>
+        <w:t>apenas consegui extrair o texto, e não o conteúdo da forma originalmente estruturada. Ainda, não consegui ler o arquivo em Javascript, apenas mostrá-lo na tela. Da parte do Figma, não encontrei nenhum problema grande, além da minha falta de conhecimento e prática, que foi rapidamente superada depois de pedir ajuda ao Luiz (AGES IV) e assistir alguns tutoriais no Youtube.</w:t>
+      </w:r>
+    </w:p>
+    <w:p>
+      <w:pPr>
+        <w:pStyle w:val="PargrafodaLista"/>
+        <w:ind w:left="0"/>
+        <w:rPr>
+          <w:color w:val="000000" w:themeColor="text1"/>
+        </w:rPr>
+      </w:pPr>
+      <w:r>
+        <w:rPr>
+          <w:color w:val="000000" w:themeColor="text1"/>
+        </w:rPr>
+        <w:t>As lições aprendidas nessa Sprint foram várias, mas principalmente técnicas. Aprendi a mexer bem no Figma, em questão de svg, UX, animações, componentes e outros</w:t>
+      </w:r>
+      <w:r>
+        <w:rPr>
+          <w:color w:val="000000" w:themeColor="text1"/>
+        </w:rPr>
+        <w:t xml:space="preserve"> e acompanhei as discussões sobre tecnologias e práticas a serem utilizadas no projeto</w:t>
+      </w:r>
+      <w:r>
+        <w:rPr>
+          <w:color w:val="000000" w:themeColor="text1"/>
+        </w:rPr>
+        <w:t>.</w:t>
+      </w:r>
+      <w:r>
+        <w:rPr>
+          <w:color w:val="000000" w:themeColor="text1"/>
+        </w:rPr>
+        <w:t xml:space="preserve"> Nunca tinha escutado falar de algumas técnicas como, por exemplo, para limitar a gramática dos commits </w:t>
+      </w:r>
+      <w:r>
+        <w:rPr>
+          <w:color w:val="000000" w:themeColor="text1"/>
+        </w:rPr>
+        <w:t xml:space="preserve">e tinha um certo preconceito com a plataforma </w:t>
+      </w:r>
+      <w:proofErr w:type="spellStart"/>
+      <w:r>
+        <w:rPr>
+          <w:color w:val="000000" w:themeColor="text1"/>
+        </w:rPr>
+        <w:t>Trello</w:t>
+      </w:r>
+      <w:proofErr w:type="spellEnd"/>
+      <w:r>
+        <w:rPr>
+          <w:color w:val="000000" w:themeColor="text1"/>
+        </w:rPr>
+        <w:t>, que passei a superar vendo sua utilidade para projetos de médio porte como esse, permitindo distribuir e apresentar as tarefas de maneira dinâmica e interativa.</w:t>
+      </w:r>
+    </w:p>
+    <w:p>
+      <w:pPr>
+        <w:pStyle w:val="PargrafodaLista"/>
+        <w:ind w:left="0"/>
+        <w:rPr>
+          <w:color w:val="000000" w:themeColor="text1"/>
+        </w:rPr>
+      </w:pPr>
+      <w:r>
+        <w:rPr>
+          <w:color w:val="000000" w:themeColor="text1"/>
+        </w:rPr>
+        <w:t>Ao longo dessa primeira Sprint, foi decidida toda a questão de arquitetura, linguagens e paradigmas que seriam utilizados. Com isso em mente, visto que eu hoje já trabalho com as tecnologias do Front + MongoD</w:t>
+      </w:r>
+      <w:r>
+        <w:rPr>
+          <w:color w:val="000000" w:themeColor="text1"/>
+        </w:rPr>
+        <w:t>B</w:t>
+      </w:r>
+      <w:r>
+        <w:rPr>
+          <w:color w:val="000000" w:themeColor="text1"/>
+        </w:rPr>
+        <w:t xml:space="preserve">, meus próximos passos previstos são estudar Python, aplicado a parte de leitura de PDF com a biblioteca definida </w:t>
+      </w:r>
+      <w:r>
+        <w:rPr>
+          <w:color w:val="000000" w:themeColor="text1"/>
+        </w:rPr>
+        <w:lastRenderedPageBreak/>
+        <w:t>(Tabula) e gostaria de poder também auxiliar os outros AGES I que estão começando com a parte do Front-End.</w:t>
+      </w:r>
+      <w:r>
+        <w:br w:type="page"/>
+      </w:r>
+    </w:p>
+    <w:p>
+      <w:pPr>
+        <w:pStyle w:val="Ttulo3"/>
+        <w:ind w:firstLine="0"/>
+        <w:jc w:val="left"/>
+        <w:rPr>
+          <w:b w:val="0"/>
+          <w:bCs w:val="0"/>
+          <w:sz w:val="24"/>
+          <w:szCs w:val="24"/>
+        </w:rPr>
+      </w:pPr>
+      <w:bookmarkStart w:id="11" w:name="_Toc132588467"/>
+      <w:r>
+        <w:rPr>
+          <w:b w:val="0"/>
+          <w:bCs w:val="0"/>
+          <w:sz w:val="24"/>
+          <w:szCs w:val="24"/>
+        </w:rPr>
+        <w:lastRenderedPageBreak/>
+        <w:t>2.3.2 Sprint 1</w:t>
+      </w:r>
+      <w:bookmarkEnd w:id="11"/>
+    </w:p>
+    <w:p>
+      <w:pPr>
         <w:pStyle w:val="PargrafodaLista"/>
         <w:ind w:left="0" w:firstLine="0"/>
         <w:rPr>
           <w:color w:val="000000" w:themeColor="text1"/>
         </w:rPr>
       </w:pPr>
-      <w:r>
-        <w:rPr>
-          <w:color w:val="000000" w:themeColor="text1"/>
-        </w:rPr>
-        <w:lastRenderedPageBreak/>
-        <w:t xml:space="preserve">2.3.1 Sprint 0 </w:t>
-      </w:r>
     </w:p>
     <w:p>
       <w:pPr>
@@ -4475,6 +5520,50 @@
           <w:color w:val="000000" w:themeColor="text1"/>
         </w:rPr>
       </w:pPr>
+      <w:r>
+        <w:rPr>
+          <w:color w:val="000000" w:themeColor="text1"/>
+        </w:rPr>
+        <w:t>Para a Sprint 1, agora com a arquitetura definida, o time foi dividido inicialmente em duas frentes, e decidi que seria mais produtivo ajudar no front</w:t>
+      </w:r>
+      <w:r>
+        <w:rPr>
+          <w:color w:val="000000" w:themeColor="text1"/>
+        </w:rPr>
+        <w:t>-</w:t>
+      </w:r>
+      <w:r>
+        <w:rPr>
+          <w:color w:val="000000" w:themeColor="text1"/>
+        </w:rPr>
+        <w:t>end, visto que já tinha mais experiência com isso e é a área em que poderia ajudar mais pessoas. Depois de divididos entre back e front, dividimos o front</w:t>
+      </w:r>
+      <w:r>
+        <w:rPr>
+          <w:color w:val="000000" w:themeColor="text1"/>
+        </w:rPr>
+        <w:t>-</w:t>
+      </w:r>
+      <w:r>
+        <w:rPr>
+          <w:color w:val="000000" w:themeColor="text1"/>
+        </w:rPr>
+        <w:t xml:space="preserve">end nos componentes delimitados pelo Figma e cada </w:t>
+      </w:r>
+      <w:r>
+        <w:rPr>
+          <w:i/>
+          <w:iCs/>
+          <w:color w:val="000000" w:themeColor="text1"/>
+        </w:rPr>
+        <w:t>squad</w:t>
+      </w:r>
+      <w:r>
+        <w:rPr>
+          <w:color w:val="000000" w:themeColor="text1"/>
+        </w:rPr>
+        <w:t xml:space="preserve"> recebeu uma ou mais tarefas. A tarefa da minha equipe era o componente principal de visualização de arquivo, que poderia receber os estados de carregando, carregado e erro, uma opção de apagar, e que deveria se adequar ao tamanho estipulado pelo componente "pai".</w:t>
+      </w:r>
     </w:p>
     <w:p>
       <w:pPr>
@@ -4488,7 +5577,45 @@
         <w:rPr>
           <w:color w:val="000000" w:themeColor="text1"/>
         </w:rPr>
-        <w:t>Antes de começar o desenvolvimento, é comum que se dedique um período para o estudo das tecnologias mais adequadas e para bem entender as dificuldades do usuário. Este tempo permite um melhor andamento do projeto e distribuição da equipe, e é o que será tratado nesta sessão, juntamente da minha contribuição para ele.</w:t>
+        <w:t>Conseguimos finalizar o componente com todos seus requisitos</w:t>
+      </w:r>
+      <w:r>
+        <w:rPr>
+          <w:color w:val="000000" w:themeColor="text1"/>
+        </w:rPr>
+        <w:t xml:space="preserve"> e acredito que consegui repassar bastante do que já sabia para meus colegas de equipe, que nunca tinham tido experiência com a programação funcional que utilizamos com o React ou com a estilização de componentes por meio de CSS</w:t>
+      </w:r>
+      <w:r>
+        <w:rPr>
+          <w:color w:val="000000" w:themeColor="text1"/>
+        </w:rPr>
+        <w:t xml:space="preserve">. Em uma visão mais ampla, as outras </w:t>
+      </w:r>
+      <w:r>
+        <w:rPr>
+          <w:i/>
+          <w:iCs/>
+          <w:color w:val="000000" w:themeColor="text1"/>
+        </w:rPr>
+        <w:t>squads</w:t>
+      </w:r>
+      <w:r>
+        <w:rPr>
+          <w:color w:val="000000" w:themeColor="text1"/>
+        </w:rPr>
+        <w:t xml:space="preserve"> também finalizaram seus componentes e consegui me inteirar de tudo que foi feito nessa frente. Não acompanhei tanto o </w:t>
+      </w:r>
+      <w:r>
+        <w:rPr>
+          <w:color w:val="000000" w:themeColor="text1"/>
+        </w:rPr>
+        <w:t>back-end</w:t>
+      </w:r>
+      <w:r>
+        <w:rPr>
+          <w:color w:val="000000" w:themeColor="text1"/>
+        </w:rPr>
+        <w:t>, mas sei que o boilerplate foi concluído e que consegui ajudar na questão dos testes de maneira geral.</w:t>
       </w:r>
     </w:p>
     <w:p>
@@ -4503,93 +5630,57 @@
         <w:rPr>
           <w:color w:val="000000" w:themeColor="text1"/>
         </w:rPr>
-        <w:t>Apesar de n</w:t>
-      </w:r>
-      <w:r>
-        <w:rPr>
-          <w:color w:val="000000" w:themeColor="text1"/>
-        </w:rPr>
-        <w:t>esta</w:t>
-      </w:r>
-      <w:r>
-        <w:rPr>
-          <w:color w:val="000000" w:themeColor="text1"/>
-        </w:rPr>
-        <w:t xml:space="preserve"> Sprint 0 não ter sido prevista nenhuma atividade em </w:t>
-      </w:r>
-      <w:r>
-        <w:rPr>
-          <w:color w:val="000000" w:themeColor="text1"/>
-        </w:rPr>
-        <w:t>específico</w:t>
-      </w:r>
-      <w:r>
-        <w:rPr>
-          <w:color w:val="000000" w:themeColor="text1"/>
-        </w:rPr>
-        <w:t xml:space="preserve"> para cada um, em dois momentos eu decidi que gostaria de ser proativo</w:t>
-      </w:r>
-      <w:r>
-        <w:rPr>
-          <w:color w:val="000000" w:themeColor="text1"/>
-        </w:rPr>
-        <w:t xml:space="preserve"> e tentar contribuir mais para o projeto</w:t>
-      </w:r>
-      <w:r>
-        <w:rPr>
-          <w:color w:val="000000" w:themeColor="text1"/>
-        </w:rPr>
-        <w:t>. Na primeira semana, junto da primeira reunião com o cliente, eu decidi pesquisar sobre como fazer a leitura de PD</w:t>
-      </w:r>
-      <w:r>
-        <w:rPr>
-          <w:color w:val="000000" w:themeColor="text1"/>
-        </w:rPr>
-        <w:t>F</w:t>
-      </w:r>
-      <w:r>
-        <w:rPr>
-          <w:color w:val="000000" w:themeColor="text1"/>
-        </w:rPr>
-        <w:t xml:space="preserve">, preferencialmente </w:t>
-      </w:r>
-      <w:r>
-        <w:rPr>
-          <w:color w:val="000000" w:themeColor="text1"/>
-        </w:rPr>
-        <w:t xml:space="preserve">em Java ou </w:t>
-      </w:r>
-      <w:r>
-        <w:rPr>
-          <w:color w:val="000000" w:themeColor="text1"/>
-        </w:rPr>
-        <w:t>Javascript</w:t>
-      </w:r>
-      <w:r>
-        <w:rPr>
-          <w:color w:val="000000" w:themeColor="text1"/>
-        </w:rPr>
-        <w:t xml:space="preserve"> que imaginei serem as linguagens mais prováveis de utilizarmos</w:t>
-      </w:r>
-      <w:r>
-        <w:rPr>
-          <w:color w:val="000000" w:themeColor="text1"/>
-        </w:rPr>
-        <w:t xml:space="preserve">. Mais para frente, depois da reunião e do time ter encontrado uma biblioteca melhor em Python, decidi estudar e me focar bastante em uma área </w:t>
-      </w:r>
-      <w:proofErr w:type="gramStart"/>
-      <w:r>
-        <w:rPr>
-          <w:color w:val="000000" w:themeColor="text1"/>
-        </w:rPr>
-        <w:t>pra</w:t>
-      </w:r>
-      <w:proofErr w:type="gramEnd"/>
-      <w:r>
-        <w:rPr>
-          <w:color w:val="000000" w:themeColor="text1"/>
-        </w:rPr>
-        <w:t xml:space="preserve"> mim pouca explorada; a do design, e resolvi fazer uns mockups e protótipos no Figma.</w:t>
+        <w:t xml:space="preserve">O maior problema encontrado foi a questão do tempo, </w:t>
+      </w:r>
+      <w:r>
+        <w:rPr>
+          <w:color w:val="000000" w:themeColor="text1"/>
+        </w:rPr>
+        <w:t xml:space="preserve">isto é, </w:t>
+      </w:r>
+      <w:r>
+        <w:rPr>
+          <w:color w:val="000000" w:themeColor="text1"/>
+        </w:rPr>
+        <w:t>a Sprint 1 é muito curta em relação as outras, e ainda não h</w:t>
+      </w:r>
+      <w:r>
+        <w:rPr>
+          <w:color w:val="000000" w:themeColor="text1"/>
+        </w:rPr>
+        <w:t>avia</w:t>
+      </w:r>
+      <w:r>
+        <w:rPr>
+          <w:color w:val="000000" w:themeColor="text1"/>
+        </w:rPr>
+        <w:t xml:space="preserve"> uma união tão grande na equipe; é pouco presente o espírito de time </w:t>
+      </w:r>
+      <w:r>
+        <w:rPr>
+          <w:color w:val="000000" w:themeColor="text1"/>
+        </w:rPr>
+        <w:t xml:space="preserve">- </w:t>
+      </w:r>
+      <w:r>
+        <w:rPr>
+          <w:color w:val="000000" w:themeColor="text1"/>
+        </w:rPr>
+        <w:t xml:space="preserve">ainda. Outro problema, que foi descoberto na final da sprint foi o da integração; apesar de cada </w:t>
+      </w:r>
+      <w:r>
+        <w:rPr>
+          <w:i/>
+          <w:iCs/>
+          <w:color w:val="000000" w:themeColor="text1"/>
+        </w:rPr>
+        <w:t>squad</w:t>
+      </w:r>
+      <w:r>
+        <w:rPr>
+          <w:color w:val="000000" w:themeColor="text1"/>
+        </w:rPr>
+        <w:t xml:space="preserve"> ter finalizado seu componente, a junção deles e o fluxo geral da aplicação não foi finalizado, por falta de comunicação e revisão.</w:t>
       </w:r>
     </w:p>
     <w:p>
@@ -4604,161 +5695,7 @@
         <w:rPr>
           <w:color w:val="000000" w:themeColor="text1"/>
         </w:rPr>
-        <w:t>Consegui extrair o texto bruto de 2 PDF's em Java, e contribui bastante para o desenvolvimento do Figma, principalmente na questão dos protótipos e animações.</w:t>
-      </w:r>
-      <w:r>
-        <w:rPr>
-          <w:color w:val="000000" w:themeColor="text1"/>
-        </w:rPr>
-        <w:t xml:space="preserve"> </w:t>
-      </w:r>
-      <w:r>
-        <w:rPr>
-          <w:color w:val="000000" w:themeColor="text1"/>
-        </w:rPr>
-        <w:t>Apesar de ter conseguido ler um PDF estritamente falando,</w:t>
-      </w:r>
-      <w:r>
-        <w:rPr>
-          <w:color w:val="000000" w:themeColor="text1"/>
-        </w:rPr>
-        <w:t xml:space="preserve"> </w:t>
-      </w:r>
-      <w:r>
-        <w:rPr>
-          <w:color w:val="000000" w:themeColor="text1"/>
-        </w:rPr>
-        <w:t>apenas consegui extrair o texto, e não o conteúdo da forma originalmente estruturada. Ainda, não consegui ler o arquivo em Javascript, apenas mostrá-lo na tela. Da parte do Figma, não encontrei nenhum problema grande, além da minha falta de conhecimento e prática, que foi rapidamente superada depois de pedir ajuda ao Luiz (AGES IV) e assistir alguns tutoriais no Youtube.</w:t>
-      </w:r>
-    </w:p>
-    <w:p>
-      <w:pPr>
-        <w:pStyle w:val="PargrafodaLista"/>
-        <w:ind w:left="0"/>
-        <w:rPr>
-          <w:color w:val="000000" w:themeColor="text1"/>
-        </w:rPr>
-      </w:pPr>
-      <w:r>
-        <w:rPr>
-          <w:color w:val="000000" w:themeColor="text1"/>
-        </w:rPr>
-        <w:t>As lições aprendidas nessa Sprint foram várias, mas principalmente técnicas. Aprendi a mexer bem no Figma, em questão de svg, UX, animações, componentes e outros</w:t>
-      </w:r>
-      <w:r>
-        <w:rPr>
-          <w:color w:val="000000" w:themeColor="text1"/>
-        </w:rPr>
-        <w:t xml:space="preserve"> e acompanhei as discussões sobre tecnologias e práticas a serem utilizadas no projeto</w:t>
-      </w:r>
-      <w:r>
-        <w:rPr>
-          <w:color w:val="000000" w:themeColor="text1"/>
-        </w:rPr>
-        <w:t>.</w:t>
-      </w:r>
-      <w:r>
-        <w:rPr>
-          <w:color w:val="000000" w:themeColor="text1"/>
-        </w:rPr>
-        <w:t xml:space="preserve"> Nunca tinha escutado falar de algumas técnicas como, por exemplo, para limitar a gramática dos commits </w:t>
-      </w:r>
-      <w:r>
-        <w:rPr>
-          <w:color w:val="000000" w:themeColor="text1"/>
-        </w:rPr>
-        <w:t xml:space="preserve">e tinha um certo preconceito com a plataforma </w:t>
-      </w:r>
-      <w:proofErr w:type="spellStart"/>
-      <w:r>
-        <w:rPr>
-          <w:color w:val="000000" w:themeColor="text1"/>
-        </w:rPr>
-        <w:t>Trello</w:t>
-      </w:r>
-      <w:proofErr w:type="spellEnd"/>
-      <w:r>
-        <w:rPr>
-          <w:color w:val="000000" w:themeColor="text1"/>
-        </w:rPr>
-        <w:t>, que passei a superar vendo sua utilidade para projetos de médio porte como esse, permitindo distribuir e apresentar as tarefas de maneira dinâmica e interativa.</w:t>
-      </w:r>
-    </w:p>
-    <w:p>
-      <w:pPr>
-        <w:pStyle w:val="PargrafodaLista"/>
-        <w:ind w:left="0"/>
-        <w:rPr>
-          <w:color w:val="000000" w:themeColor="text1"/>
-        </w:rPr>
-      </w:pPr>
-      <w:r>
-        <w:rPr>
-          <w:color w:val="000000" w:themeColor="text1"/>
-        </w:rPr>
-        <w:t>Ao longo dessa primeira Sprint, foi decidida toda a questão de arquitetura, linguagens e paradigmas que seriam utilizados. Com isso em mente, visto que eu hoje já trabalho com as tecnologias do Front + MongoD</w:t>
-      </w:r>
-      <w:r>
-        <w:rPr>
-          <w:color w:val="000000" w:themeColor="text1"/>
-        </w:rPr>
-        <w:t>B</w:t>
-      </w:r>
-      <w:r>
-        <w:rPr>
-          <w:color w:val="000000" w:themeColor="text1"/>
-        </w:rPr>
-        <w:t xml:space="preserve">, meus próximos passos previstos são estudar Python, aplicado a parte de leitura de PDF com a biblioteca definida </w:t>
-      </w:r>
-      <w:r>
-        <w:rPr>
-          <w:color w:val="000000" w:themeColor="text1"/>
-        </w:rPr>
-        <w:lastRenderedPageBreak/>
-        <w:t>(Tabula) e gostaria de poder também auxiliar os outros AGES I que estão começando com a parte do Front-End.</w:t>
-      </w:r>
-      <w:r>
-        <w:br w:type="page"/>
-      </w:r>
-    </w:p>
-    <w:p>
-      <w:pPr>
-        <w:pStyle w:val="PargrafodaLista"/>
-        <w:ind w:left="0" w:firstLine="0"/>
-        <w:rPr>
-          <w:color w:val="000000" w:themeColor="text1"/>
-        </w:rPr>
-      </w:pPr>
-      <w:r>
-        <w:rPr>
-          <w:color w:val="000000" w:themeColor="text1"/>
-        </w:rPr>
-        <w:lastRenderedPageBreak/>
-        <w:t>2.3.2 Sprint 1</w:t>
-      </w:r>
-    </w:p>
-    <w:p>
-      <w:pPr>
-        <w:pStyle w:val="PargrafodaLista"/>
-        <w:ind w:left="0" w:firstLine="0"/>
-        <w:rPr>
-          <w:color w:val="000000" w:themeColor="text1"/>
-        </w:rPr>
-      </w:pPr>
-    </w:p>
-    <w:p>
-      <w:pPr>
-        <w:pStyle w:val="PargrafodaLista"/>
-        <w:ind w:left="0"/>
-        <w:rPr>
-          <w:color w:val="000000" w:themeColor="text1"/>
-        </w:rPr>
-      </w:pPr>
-      <w:r>
-        <w:rPr>
-          <w:color w:val="000000" w:themeColor="text1"/>
-        </w:rPr>
-        <w:t>Para a Sprint 1, agora com a arquitetura definida, o time foi dividido inicialmente em duas frentes, e decidi que seria mais produtivo ajudar no front</w:t>
+        <w:t>Aprendemos com isso que é necessário prestar mais atenção futuramente na integração de componentes e das equipes externamente. Portanto, finalizadas as tarefas individualmente, o passo mais urgente e lógico é integrar os componentes do front</w:t>
       </w:r>
       <w:r>
         <w:rPr>
@@ -4770,19 +5707,48 @@
         <w:rPr>
           <w:color w:val="000000" w:themeColor="text1"/>
         </w:rPr>
-        <w:t>end, visto que já tinha mais experiência com isso e é a área em que poderia ajudar mais pessoas. Depois de divididos entre back e front, dividimos o front</w:t>
-      </w:r>
-      <w:r>
-        <w:rPr>
-          <w:color w:val="000000" w:themeColor="text1"/>
-        </w:rPr>
-        <w:t>-</w:t>
-      </w:r>
-      <w:r>
-        <w:rPr>
-          <w:color w:val="000000" w:themeColor="text1"/>
-        </w:rPr>
-        <w:t xml:space="preserve">end nos componentes delimitados pelo Figma e cada </w:t>
+        <w:t>end entre si e com o back-end, agora mais completo. Ainda, a realização de testes unitários e de integração segue na escala de importância, acompanhados pela criação dos componentes restantes e última página do mockup do Figma, que ainda não foi iniciada.</w:t>
+      </w:r>
+    </w:p>
+    <w:p>
+      <w:pPr>
+        <w:ind w:firstLine="0"/>
+        <w:rPr>
+          <w:color w:val="000000" w:themeColor="text1"/>
+        </w:rPr>
+      </w:pPr>
+      <w:r>
+        <w:rPr>
+          <w:color w:val="000000" w:themeColor="text1"/>
+        </w:rPr>
+        <w:tab/>
+        <w:t xml:space="preserve">Em suma, apesar de a Sprint 1 ser uma das mais curtas e de a entrega não ter sido tão satisfatória, certamente aprendemos nossa lição e aprimoramentos já estão sendo pensados e já começaram desde já. As equipes foram repensadas, </w:t>
+      </w:r>
+      <w:proofErr w:type="gramStart"/>
+      <w:r>
+        <w:rPr>
+          <w:color w:val="000000" w:themeColor="text1"/>
+        </w:rPr>
+        <w:t xml:space="preserve">os </w:t>
+      </w:r>
+      <w:r>
+        <w:rPr>
+          <w:color w:val="000000" w:themeColor="text1"/>
+        </w:rPr>
+        <w:t>Ages</w:t>
+      </w:r>
+      <w:proofErr w:type="gramEnd"/>
+      <w:r>
+        <w:rPr>
+          <w:color w:val="000000" w:themeColor="text1"/>
+        </w:rPr>
+        <w:t xml:space="preserve"> I receberam um foco maior</w:t>
+      </w:r>
+      <w:r>
+        <w:rPr>
+          <w:color w:val="000000" w:themeColor="text1"/>
+        </w:rPr>
+        <w:t xml:space="preserve"> e as </w:t>
       </w:r>
       <w:r>
         <w:rPr>
@@ -4790,159 +5756,120 @@
           <w:iCs/>
           <w:color w:val="000000" w:themeColor="text1"/>
         </w:rPr>
-        <w:t>squad</w:t>
-      </w:r>
-      <w:r>
-        <w:rPr>
-          <w:color w:val="000000" w:themeColor="text1"/>
-        </w:rPr>
-        <w:t xml:space="preserve"> recebeu uma ou mais tarefas. A tarefa da minha equipe era o componente principal de visualização de arquivo, que poderia receber os estados de carregando, carregado e erro, uma opção de apagar, e que deveria se adequar ao tamanho estipulado pelo componente "pai".</w:t>
-      </w:r>
-    </w:p>
-    <w:p>
-      <w:pPr>
-        <w:pStyle w:val="PargrafodaLista"/>
-        <w:ind w:left="0"/>
-        <w:rPr>
-          <w:color w:val="000000" w:themeColor="text1"/>
-        </w:rPr>
-      </w:pPr>
-      <w:r>
-        <w:rPr>
-          <w:color w:val="000000" w:themeColor="text1"/>
-        </w:rPr>
-        <w:t>Conseguimos finalizar o componente com todos seus requisitos</w:t>
-      </w:r>
-      <w:r>
-        <w:rPr>
-          <w:color w:val="000000" w:themeColor="text1"/>
-        </w:rPr>
-        <w:t xml:space="preserve"> e acredito que consegui repassar bastante do que já sabia para meus colegas de equipe, que nunca tinham tido experiência com a programação funcional que utilizamos com o React ou com a estilização de componentes por meio de CSS</w:t>
-      </w:r>
-      <w:r>
-        <w:rPr>
-          <w:color w:val="000000" w:themeColor="text1"/>
-        </w:rPr>
-        <w:t xml:space="preserve">. Em uma visão mais ampla, as outras </w:t>
-      </w:r>
+        <w:t>tasks</w:t>
+      </w:r>
+      <w:r>
+        <w:rPr>
+          <w:color w:val="000000" w:themeColor="text1"/>
+        </w:rPr>
+        <w:t xml:space="preserve"> foram mais granularmente divididas, então </w:t>
+      </w:r>
+      <w:r>
+        <w:rPr>
+          <w:color w:val="000000" w:themeColor="text1"/>
+        </w:rPr>
+        <w:lastRenderedPageBreak/>
+        <w:t>acredito que a Sprint 2 será melhor – haverão mais entregas e os Ages I aprenderão e contribuirão mais.</w:t>
+      </w:r>
+      <w:r>
+        <w:rPr>
+          <w:color w:val="000000" w:themeColor="text1"/>
+        </w:rPr>
+        <w:br w:type="page"/>
+      </w:r>
+    </w:p>
+    <w:p>
+      <w:pPr>
+        <w:pStyle w:val="Ttulo3"/>
+        <w:ind w:firstLine="0"/>
+        <w:jc w:val="left"/>
+        <w:rPr>
+          <w:sz w:val="24"/>
+          <w:szCs w:val="24"/>
+        </w:rPr>
+      </w:pPr>
+      <w:bookmarkStart w:id="12" w:name="_Toc132588468"/>
+      <w:r>
+        <w:rPr>
+          <w:b w:val="0"/>
+          <w:bCs w:val="0"/>
+          <w:sz w:val="24"/>
+          <w:szCs w:val="24"/>
+        </w:rPr>
+        <w:lastRenderedPageBreak/>
+        <w:t xml:space="preserve">2.3.3 </w:t>
+      </w:r>
+      <w:r>
+        <w:rPr>
+          <w:b w:val="0"/>
+          <w:bCs w:val="0"/>
+          <w:sz w:val="24"/>
+          <w:szCs w:val="24"/>
+        </w:rPr>
+        <w:t>Sprint 2</w:t>
+      </w:r>
+      <w:bookmarkEnd w:id="12"/>
       <w:r>
         <w:rPr>
           <w:i/>
           <w:iCs/>
-          <w:color w:val="000000" w:themeColor="text1"/>
-        </w:rPr>
-        <w:t>squads</w:t>
-      </w:r>
-      <w:r>
-        <w:rPr>
-          <w:color w:val="000000" w:themeColor="text1"/>
-        </w:rPr>
-        <w:t xml:space="preserve"> também finalizaram seus componentes e consegui me inteirar de tudo que foi feito nessa frente. Não acompanhei tanto o </w:t>
-      </w:r>
-      <w:r>
-        <w:rPr>
-          <w:color w:val="000000" w:themeColor="text1"/>
-        </w:rPr>
-        <w:t>back-end</w:t>
-      </w:r>
-      <w:r>
-        <w:rPr>
-          <w:color w:val="000000" w:themeColor="text1"/>
-        </w:rPr>
-        <w:t>, mas sei que o boilerplate foi concluído e que consegui ajudar na questão dos testes de maneira geral.</w:t>
-      </w:r>
-    </w:p>
-    <w:p>
-      <w:pPr>
-        <w:pStyle w:val="PargrafodaLista"/>
-        <w:ind w:left="0"/>
-        <w:rPr>
-          <w:color w:val="000000" w:themeColor="text1"/>
-        </w:rPr>
-      </w:pPr>
-      <w:r>
-        <w:rPr>
-          <w:color w:val="000000" w:themeColor="text1"/>
-        </w:rPr>
-        <w:t xml:space="preserve">O maior problema encontrado foi a questão do tempo, </w:t>
-      </w:r>
-      <w:r>
-        <w:rPr>
-          <w:color w:val="000000" w:themeColor="text1"/>
-        </w:rPr>
-        <w:t xml:space="preserve">isto é, </w:t>
-      </w:r>
-      <w:r>
-        <w:rPr>
-          <w:color w:val="000000" w:themeColor="text1"/>
-        </w:rPr>
-        <w:t>a Sprint 1 é muito curta em relação as outras, e ainda não h</w:t>
-      </w:r>
-      <w:r>
-        <w:rPr>
-          <w:color w:val="000000" w:themeColor="text1"/>
-        </w:rPr>
-        <w:t>avia</w:t>
-      </w:r>
-      <w:r>
-        <w:rPr>
-          <w:color w:val="000000" w:themeColor="text1"/>
-        </w:rPr>
-        <w:t xml:space="preserve"> uma união tão grande na equipe; é pouco presente o espírito de time </w:t>
-      </w:r>
-      <w:r>
-        <w:rPr>
-          <w:color w:val="000000" w:themeColor="text1"/>
-        </w:rPr>
-        <w:t xml:space="preserve">- </w:t>
-      </w:r>
-      <w:r>
-        <w:rPr>
-          <w:color w:val="000000" w:themeColor="text1"/>
-        </w:rPr>
-        <w:t xml:space="preserve">ainda. Outro problema, que foi descoberto na final da sprint foi o da integração; apesar de cada </w:t>
-      </w:r>
-      <w:r>
-        <w:rPr>
-          <w:i/>
-          <w:iCs/>
-          <w:color w:val="000000" w:themeColor="text1"/>
-        </w:rPr>
-        <w:t>squad</w:t>
-      </w:r>
-      <w:r>
-        <w:rPr>
-          <w:color w:val="000000" w:themeColor="text1"/>
-        </w:rPr>
-        <w:t xml:space="preserve"> ter finalizado seu componente, a junção deles e o fluxo geral da aplicação não foi finalizado, por falta de comunicação e revisão.</w:t>
-      </w:r>
-    </w:p>
-    <w:p>
-      <w:pPr>
-        <w:pStyle w:val="PargrafodaLista"/>
-        <w:ind w:left="0"/>
-        <w:rPr>
-          <w:color w:val="000000" w:themeColor="text1"/>
-        </w:rPr>
-      </w:pPr>
-      <w:r>
-        <w:rPr>
-          <w:color w:val="000000" w:themeColor="text1"/>
-        </w:rPr>
-        <w:t>Aprendemos com isso que é necessário prestar mais atenção futuramente na integração de componentes e das equipes externamente. Portanto, finalizadas as tarefas individualmente, o passo mais urgente e lógico é integrar os componentes do front</w:t>
-      </w:r>
-      <w:r>
-        <w:rPr>
-          <w:color w:val="000000" w:themeColor="text1"/>
-        </w:rPr>
-        <w:t>-</w:t>
-      </w:r>
-      <w:r>
-        <w:rPr>
-          <w:color w:val="000000" w:themeColor="text1"/>
-        </w:rPr>
-        <w:t>end entre si e com o back-end, agora mais completo. Ainda, a realização de testes unitários e de integração segue na escala de importância, acompanhados pela criação dos componentes restantes e última página do mockup do Figma, que ainda não foi iniciada.</w:t>
-      </w:r>
+          <w:sz w:val="24"/>
+          <w:szCs w:val="24"/>
+        </w:rPr>
+        <w:br w:type="page"/>
+      </w:r>
+    </w:p>
+    <w:p>
+      <w:pPr>
+        <w:pStyle w:val="Ttulo3"/>
+        <w:ind w:firstLine="0"/>
+        <w:jc w:val="left"/>
+        <w:rPr>
+          <w:b w:val="0"/>
+          <w:bCs w:val="0"/>
+          <w:sz w:val="24"/>
+          <w:szCs w:val="24"/>
+        </w:rPr>
+      </w:pPr>
+      <w:bookmarkStart w:id="13" w:name="_Toc132588469"/>
+      <w:r>
+        <w:rPr>
+          <w:b w:val="0"/>
+          <w:bCs w:val="0"/>
+          <w:sz w:val="24"/>
+          <w:szCs w:val="24"/>
+        </w:rPr>
+        <w:lastRenderedPageBreak/>
+        <w:t>2.3.</w:t>
+      </w:r>
+      <w:r>
+        <w:rPr>
+          <w:b w:val="0"/>
+          <w:bCs w:val="0"/>
+          <w:sz w:val="24"/>
+          <w:szCs w:val="24"/>
+        </w:rPr>
+        <w:t>4</w:t>
+      </w:r>
+      <w:r>
+        <w:rPr>
+          <w:b w:val="0"/>
+          <w:bCs w:val="0"/>
+          <w:sz w:val="24"/>
+          <w:szCs w:val="24"/>
+        </w:rPr>
+        <w:t xml:space="preserve"> Sprint </w:t>
+      </w:r>
+      <w:r>
+        <w:rPr>
+          <w:b w:val="0"/>
+          <w:bCs w:val="0"/>
+          <w:sz w:val="24"/>
+          <w:szCs w:val="24"/>
+        </w:rPr>
+        <w:t>3</w:t>
+      </w:r>
+      <w:bookmarkEnd w:id="13"/>
     </w:p>
     <w:p>
       <w:pPr>
@@ -4950,42 +5877,66 @@
         <w:ind w:firstLine="0"/>
         <w:jc w:val="left"/>
         <w:rPr>
-          <w:color w:val="000000" w:themeColor="text1"/>
-        </w:rPr>
-      </w:pPr>
-      <w:r>
+          <w:i/>
+          <w:iCs/>
+        </w:rPr>
+      </w:pPr>
+      <w:r>
+        <w:rPr>
+          <w:i/>
+          <w:iCs/>
+        </w:rPr>
         <w:br w:type="page"/>
       </w:r>
     </w:p>
     <w:p>
       <w:pPr>
-        <w:pStyle w:val="PargrafodaLista"/>
-        <w:ind w:left="0" w:firstLine="0"/>
-        <w:rPr>
-          <w:color w:val="000000" w:themeColor="text1"/>
-        </w:rPr>
-      </w:pPr>
-      <w:r>
-        <w:rPr>
-          <w:color w:val="000000" w:themeColor="text1"/>
+        <w:pStyle w:val="Ttulo3"/>
+        <w:jc w:val="left"/>
+      </w:pPr>
+      <w:bookmarkStart w:id="14" w:name="_Toc132588470"/>
+      <w:r>
+        <w:rPr>
+          <w:b w:val="0"/>
+          <w:bCs w:val="0"/>
+          <w:sz w:val="24"/>
+          <w:szCs w:val="24"/>
         </w:rPr>
         <w:lastRenderedPageBreak/>
-        <w:t xml:space="preserve">2.3.3 Sprint 2 </w:t>
-      </w:r>
-    </w:p>
-    <w:p>
-      <w:pPr>
-        <w:pStyle w:val="PargrafodaLista"/>
-        <w:ind w:left="0" w:firstLine="0"/>
-        <w:rPr>
-          <w:color w:val="000000" w:themeColor="text1"/>
-        </w:rPr>
-      </w:pPr>
-    </w:p>
-    <w:p>
-      <w:pPr>
-        <w:pStyle w:val="PargrafodaLista"/>
-        <w:ind w:left="0" w:firstLine="0"/>
+        <w:t>2.3.5 Sprint 4</w:t>
+      </w:r>
+      <w:bookmarkEnd w:id="14"/>
+      <w:r>
+        <w:br w:type="page"/>
+      </w:r>
+    </w:p>
+    <w:p>
+      <w:pPr>
+        <w:pStyle w:val="Ttulo2"/>
+        <w:ind w:firstLine="0"/>
+        <w:rPr>
+          <w:i w:val="0"/>
+          <w:iCs w:val="0"/>
+          <w:sz w:val="24"/>
+          <w:szCs w:val="24"/>
+        </w:rPr>
+      </w:pPr>
+      <w:bookmarkStart w:id="15" w:name="_Toc132588471"/>
+      <w:r>
+        <w:rPr>
+          <w:i w:val="0"/>
+          <w:iCs w:val="0"/>
+          <w:sz w:val="24"/>
+          <w:szCs w:val="24"/>
+        </w:rPr>
+        <w:lastRenderedPageBreak/>
+        <w:t>2.4 Conclusão</w:t>
+      </w:r>
+      <w:bookmarkEnd w:id="15"/>
+    </w:p>
+    <w:p>
+      <w:pPr>
+        <w:ind w:firstLine="0"/>
         <w:rPr>
           <w:color w:val="000000" w:themeColor="text1"/>
         </w:rPr>
@@ -4995,46 +5946,116 @@
           <w:color w:val="000000" w:themeColor="text1"/>
         </w:rPr>
         <w:tab/>
-        <w:t>No mínimo uma página contendo tudo que o aluno fez na Sprint 2.</w:t>
-      </w:r>
-    </w:p>
-    <w:p>
-      <w:pPr>
-        <w:pStyle w:val="PargrafodaLista"/>
-        <w:ind w:left="0" w:firstLine="0"/>
-        <w:rPr>
-          <w:color w:val="000000" w:themeColor="text1"/>
-        </w:rPr>
-      </w:pPr>
-    </w:p>
-    <w:p>
-      <w:pPr>
-        <w:pStyle w:val="PargrafodaLista"/>
-        <w:ind w:left="0" w:firstLine="0"/>
-        <w:rPr>
-          <w:color w:val="000000" w:themeColor="text1"/>
-        </w:rPr>
-      </w:pPr>
-      <w:r>
-        <w:rPr>
-          <w:color w:val="000000" w:themeColor="text1"/>
-        </w:rPr>
-        <w:t>2.3.4. Sprint 3</w:t>
-      </w:r>
-    </w:p>
-    <w:p>
-      <w:pPr>
-        <w:pStyle w:val="PargrafodaLista"/>
-        <w:ind w:left="0" w:firstLine="0"/>
-        <w:rPr>
-          <w:color w:val="000000" w:themeColor="text1"/>
-        </w:rPr>
-      </w:pPr>
-    </w:p>
-    <w:p>
-      <w:pPr>
-        <w:pStyle w:val="PargrafodaLista"/>
-        <w:ind w:left="0" w:firstLine="0"/>
+        <w:t xml:space="preserve">Estou muito contente com minha participação no projeto até agora, e espero continuar assim pela frente. Pelo lado social, apesar de não ter trabalhado com todos, conversei com a maioria dos meus colegas pelo menos uma vez e trabalhei também com diversos deles, independente da squad; acompanhei o Arthur Ibarra (Ages III) em uma parte da infraestrutura e de testes no back-end, acompanhei parcialmente o Lucas Susin (Ages III) no esqueleto do front-end, dei umas sugestões de organização para o Gabriel Fanto (Ages IV) sobre o Discord e o Google Drive da equipe e acompanhei uma modelagem dos dados a serem salvos no banco com o Pedro Carlucci (Ages II); em geral, acredito que consegui me relacionar bem com todos - e fui até elogiado durante a última retrospectiva de Sprint (1). Na parte técnica também aprendi muito e pude contribuir em áreas variadas; embora tenha me limitado a programar no front-end. No </w:t>
+      </w:r>
+      <w:r>
+        <w:rPr>
+          <w:color w:val="000000" w:themeColor="text1"/>
+        </w:rPr>
+        <w:t>início</w:t>
+      </w:r>
+      <w:r>
+        <w:rPr>
+          <w:color w:val="000000" w:themeColor="text1"/>
+        </w:rPr>
+        <w:t xml:space="preserve"> do projeto eu estava mais focado na lógica de back-end e acabei estudando um mínimo de Python para </w:t>
+      </w:r>
+      <w:r>
+        <w:rPr>
+          <w:color w:val="000000" w:themeColor="text1"/>
+        </w:rPr>
+        <w:t>possivelmente</w:t>
+      </w:r>
+      <w:r>
+        <w:rPr>
+          <w:color w:val="000000" w:themeColor="text1"/>
+        </w:rPr>
+        <w:t xml:space="preserve"> montar a API, mas essa responsabilidade acabou sendo postergada e não trabalhei efetivamente nisso. Já no front-end eu tinha grande familiaridade com React e </w:t>
+      </w:r>
+      <w:r>
+        <w:rPr>
+          <w:color w:val="000000" w:themeColor="text1"/>
+        </w:rPr>
+        <w:t>TypeScript</w:t>
+      </w:r>
+      <w:r>
+        <w:rPr>
+          <w:color w:val="000000" w:themeColor="text1"/>
+        </w:rPr>
+        <w:t>, mas fiquei bem contente de poder trabalhar com Material UI e Styled Components, duas bibliotecas que de estilização com que nunca havia trabalhado; achei elas muito interessantes e certamente estudarei mais sobre elas. Como citado no item 2.2.4, a área em que mais contribui foi o Figma,</w:t>
+      </w:r>
+      <w:r>
+        <w:rPr>
+          <w:color w:val="000000" w:themeColor="text1"/>
+        </w:rPr>
+        <w:t xml:space="preserve"> e</w:t>
+      </w:r>
+      <w:r>
+        <w:rPr>
+          <w:color w:val="000000" w:themeColor="text1"/>
+        </w:rPr>
+        <w:t xml:space="preserve"> foi também a área que mais aprendi</w:t>
+      </w:r>
+      <w:r>
+        <w:rPr>
+          <w:color w:val="000000" w:themeColor="text1"/>
+        </w:rPr>
+        <w:t>.</w:t>
+      </w:r>
+      <w:r>
+        <w:rPr>
+          <w:color w:val="000000" w:themeColor="text1"/>
+        </w:rPr>
+        <w:t xml:space="preserve"> Eu </w:t>
+      </w:r>
+      <w:r>
+        <w:rPr>
+          <w:color w:val="000000" w:themeColor="text1"/>
+        </w:rPr>
+        <w:t xml:space="preserve">sempre tive um interesse em conseguir criar designs e protótipos, mas nunca tinha tido essa </w:t>
+      </w:r>
+      <w:r>
+        <w:rPr>
+          <w:color w:val="000000" w:themeColor="text1"/>
+        </w:rPr>
+        <w:t>possibilidade</w:t>
+      </w:r>
+      <w:r>
+        <w:rPr>
+          <w:color w:val="000000" w:themeColor="text1"/>
+        </w:rPr>
+        <w:t xml:space="preserve"> em um projeto real</w:t>
+      </w:r>
+      <w:r>
+        <w:rPr>
+          <w:color w:val="000000" w:themeColor="text1"/>
+        </w:rPr>
+        <w:t>, então decidi me focar bastante nisso</w:t>
+      </w:r>
+      <w:r>
+        <w:rPr>
+          <w:color w:val="000000" w:themeColor="text1"/>
+        </w:rPr>
+        <w:t xml:space="preserve">, tendo criado componentes que serviriam de base para a construção do front-end, com diversas variações que foram usadas para apresentar o protótipo para os </w:t>
+      </w:r>
+      <w:r>
+        <w:rPr>
+          <w:i/>
+          <w:iCs/>
+          <w:color w:val="000000" w:themeColor="text1"/>
+        </w:rPr>
+        <w:t>stakeholders</w:t>
+      </w:r>
+      <w:r>
+        <w:rPr>
+          <w:color w:val="000000" w:themeColor="text1"/>
+        </w:rPr>
+        <w:t>. Fiquei muito orgulhoso do resultado e até consegui ajudar o Luiz (Ages IV) que fez o resto do design com meu conhecimento recém obtido.</w:t>
+      </w:r>
+    </w:p>
+    <w:p>
+      <w:pPr>
+        <w:ind w:firstLine="0"/>
         <w:rPr>
           <w:color w:val="000000" w:themeColor="text1"/>
         </w:rPr>
@@ -5044,46 +6065,65 @@
           <w:color w:val="000000" w:themeColor="text1"/>
         </w:rPr>
         <w:tab/>
-        <w:t>No mínimo uma página contendo tudo que o aluno fez na Sprint 3.</w:t>
-      </w:r>
-    </w:p>
-    <w:p>
-      <w:pPr>
-        <w:pStyle w:val="PargrafodaLista"/>
-        <w:ind w:left="0" w:firstLine="0"/>
-        <w:rPr>
-          <w:color w:val="000000" w:themeColor="text1"/>
-        </w:rPr>
-      </w:pPr>
-    </w:p>
-    <w:p>
-      <w:pPr>
-        <w:pStyle w:val="PargrafodaLista"/>
-        <w:ind w:left="0" w:firstLine="0"/>
-        <w:rPr>
-          <w:color w:val="000000" w:themeColor="text1"/>
-        </w:rPr>
-      </w:pPr>
-      <w:r>
-        <w:rPr>
-          <w:color w:val="000000" w:themeColor="text1"/>
-        </w:rPr>
-        <w:t>2.3.5. Sprint 4</w:t>
-      </w:r>
-    </w:p>
-    <w:p>
-      <w:pPr>
-        <w:pStyle w:val="PargrafodaLista"/>
-        <w:ind w:left="0" w:firstLine="0"/>
-        <w:rPr>
-          <w:color w:val="000000" w:themeColor="text1"/>
-        </w:rPr>
-      </w:pPr>
-    </w:p>
-    <w:p>
-      <w:pPr>
-        <w:pStyle w:val="PargrafodaLista"/>
-        <w:ind w:left="0" w:firstLine="0"/>
+        <w:t xml:space="preserve">Ao contrário das outras disciplinas, a AGES é uma cadeira quase completamente prática e que tem um escopo diferenciado dentro do curso, ainda assim, dentre as 13 cadeiras cursadas no primeiro ano de curso devo dizer que a cadeira mais importante foi a de Engenharia de Requisitos, que nos dá um primeiro contato com </w:t>
+      </w:r>
+      <w:r>
+        <w:rPr>
+          <w:i/>
+          <w:iCs/>
+          <w:color w:val="000000" w:themeColor="text1"/>
+        </w:rPr>
+        <w:t>stakeholders</w:t>
+      </w:r>
+      <w:r>
+        <w:rPr>
+          <w:color w:val="000000" w:themeColor="text1"/>
+        </w:rPr>
+        <w:t xml:space="preserve"> reais e com termos e técnicas que utilizamos “em segundo plano”, quase que subconscientemente, dentro da agência. O próprio conceito de </w:t>
+      </w:r>
+      <w:r>
+        <w:rPr>
+          <w:i/>
+          <w:iCs/>
+          <w:color w:val="000000" w:themeColor="text1"/>
+        </w:rPr>
+        <w:t>stakeholder</w:t>
+      </w:r>
+      <w:r>
+        <w:rPr>
+          <w:color w:val="000000" w:themeColor="text1"/>
+        </w:rPr>
+        <w:t xml:space="preserve">, algumas metodologias de desenvolvimento e a questão de protótipos de alta fidelidade que serviram de base para o Figma podem ser citados como exemplos </w:t>
+      </w:r>
+      <w:r>
+        <w:rPr>
+          <w:color w:val="000000" w:themeColor="text1"/>
+        </w:rPr>
+        <w:lastRenderedPageBreak/>
+        <w:t xml:space="preserve">da cadeira que, apesar de não ser oficialmente pré-requisito para </w:t>
+      </w:r>
+      <w:r>
+        <w:rPr>
+          <w:color w:val="000000" w:themeColor="text1"/>
+        </w:rPr>
+        <w:t>a AGES, é certamente uma base importante.</w:t>
+      </w:r>
+      <w:r>
+        <w:rPr>
+          <w:color w:val="000000" w:themeColor="text1"/>
+        </w:rPr>
+        <w:t xml:space="preserve"> </w:t>
+      </w:r>
+      <w:r>
+        <w:rPr>
+          <w:color w:val="000000" w:themeColor="text1"/>
+        </w:rPr>
+        <w:t>Outras disciplinas como Gerenciamento de Configuração de Software e Programação Orientada a Objetos também são importantes, mas servem mais como bases genéricas e mais teóricas do que fundações para o projeto real.</w:t>
+      </w:r>
+    </w:p>
+    <w:p>
+      <w:pPr>
+        <w:ind w:firstLine="0"/>
         <w:rPr>
           <w:color w:val="000000" w:themeColor="text1"/>
         </w:rPr>
@@ -5093,17 +6133,107 @@
           <w:color w:val="000000" w:themeColor="text1"/>
         </w:rPr>
         <w:tab/>
-        <w:t>No mínimo uma página contendo tudo que o aluno fez na Sprint 4.</w:t>
-      </w:r>
-    </w:p>
-    <w:p>
-      <w:pPr>
-        <w:pStyle w:val="PargrafodaLista"/>
-        <w:ind w:left="360" w:firstLine="0"/>
-        <w:rPr>
-          <w:color w:val="000000" w:themeColor="text1"/>
-        </w:rPr>
-      </w:pPr>
+        <w:t xml:space="preserve">O projeto Veículos via Montadora foi meu primeiro projeto dentro da agência, então ainda não posso julgar se foi o melhor em que já trabalhei, mas tem um espaço especial reservado e foi certamente uma ótima base para os outros projetos que virão. </w:t>
+      </w:r>
+      <w:r>
+        <w:rPr>
+          <w:color w:val="000000" w:themeColor="text1"/>
+        </w:rPr>
+        <w:t>Os colegas, as tecnologias - em suma, toda a experiência - foi</w:t>
+      </w:r>
+      <w:r>
+        <w:rPr>
+          <w:color w:val="000000" w:themeColor="text1"/>
+        </w:rPr>
+        <w:t xml:space="preserve"> muito </w:t>
+      </w:r>
+      <w:r>
+        <w:rPr>
+          <w:color w:val="000000" w:themeColor="text1"/>
+        </w:rPr>
+        <w:t>recompensadora</w:t>
+      </w:r>
+      <w:r>
+        <w:rPr>
+          <w:color w:val="000000" w:themeColor="text1"/>
+        </w:rPr>
+        <w:t>.</w:t>
+      </w:r>
+    </w:p>
+    <w:p>
+      <w:pPr>
+        <w:ind w:firstLine="0"/>
+        <w:rPr>
+          <w:color w:val="000000" w:themeColor="text1"/>
+        </w:rPr>
+      </w:pPr>
+      <w:r>
+        <w:rPr>
+          <w:color w:val="000000" w:themeColor="text1"/>
+        </w:rPr>
+        <w:tab/>
+        <w:t xml:space="preserve">A integração entre os elementos citados acima pode ser citada como um ponto positivo, e acredito que conseguimos nos organizar de tal maneira que não deixasse ninguém descontente com as tecnologias trabalhadas. Certamente muito poderia ser melhorado, mas considerando o escopo de aprendizado e como uma primeira experiência, não posso apontar nada que não tenha sido resolvido ao decorrer do projeto, com </w:t>
+      </w:r>
+      <w:r>
+        <w:rPr>
+          <w:color w:val="000000" w:themeColor="text1"/>
+        </w:rPr>
+        <w:t>exceção</w:t>
+      </w:r>
+      <w:r>
+        <w:rPr>
+          <w:color w:val="000000" w:themeColor="text1"/>
+        </w:rPr>
+        <w:t xml:space="preserve"> de uma coisa que gostaria de contribuir mais no futuro que é a questão dos Ages I no começo do projeto – acredito que possamos ser mais </w:t>
+      </w:r>
+      <w:r>
+        <w:rPr>
+          <w:color w:val="000000" w:themeColor="text1"/>
+        </w:rPr>
+        <w:t>incluídos</w:t>
+      </w:r>
+      <w:r>
+        <w:rPr>
+          <w:color w:val="000000" w:themeColor="text1"/>
+        </w:rPr>
+        <w:t xml:space="preserve"> em questões organizacionais, até para remover um peso dos Ages III e IV, mas principalmente, já que este é para ser nosso primeiro contato com o mercado, </w:t>
+      </w:r>
+      <w:r>
+        <w:rPr>
+          <w:color w:val="000000" w:themeColor="text1"/>
+        </w:rPr>
+        <w:t>deveríamos</w:t>
+      </w:r>
+      <w:r>
+        <w:rPr>
+          <w:color w:val="000000" w:themeColor="text1"/>
+        </w:rPr>
+        <w:t xml:space="preserve"> ser mais consultados e empurrados desde o </w:t>
+      </w:r>
+      <w:r>
+        <w:rPr>
+          <w:color w:val="000000" w:themeColor="text1"/>
+        </w:rPr>
+        <w:t>princípio</w:t>
+      </w:r>
+      <w:r>
+        <w:rPr>
+          <w:color w:val="000000" w:themeColor="text1"/>
+        </w:rPr>
+        <w:t xml:space="preserve">, visto que são várias coisas pequenas que vão acumulando que acabam pesando para nós em questão de quantidade de </w:t>
+      </w:r>
+      <w:r>
+        <w:rPr>
+          <w:color w:val="000000" w:themeColor="text1"/>
+        </w:rPr>
+        <w:t>matérias</w:t>
+      </w:r>
+      <w:r>
+        <w:rPr>
+          <w:color w:val="000000" w:themeColor="text1"/>
+        </w:rPr>
+        <w:t xml:space="preserve"> novas para aprender em tão pouco tempo.</w:t>
+      </w:r>
     </w:p>
     <w:p>
       <w:pPr>
@@ -5111,6 +6241,71 @@
         <w:ind w:firstLine="0"/>
         <w:jc w:val="left"/>
         <w:rPr>
+          <w:color w:val="000000" w:themeColor="text1"/>
+        </w:rPr>
+      </w:pPr>
+      <w:r>
+        <w:rPr>
+          <w:color w:val="000000" w:themeColor="text1"/>
+        </w:rPr>
+        <w:br w:type="page"/>
+      </w:r>
+    </w:p>
+    <w:p>
+      <w:pPr>
+        <w:pStyle w:val="Ttulo1"/>
+      </w:pPr>
+      <w:bookmarkStart w:id="16" w:name="_Toc132588472"/>
+      <w:r>
+        <w:lastRenderedPageBreak/>
+        <w:t>3</w:t>
+      </w:r>
+      <w:r>
+        <w:t>.</w:t>
+      </w:r>
+      <w:r>
+        <w:t xml:space="preserve"> </w:t>
+      </w:r>
+      <w:r>
+        <w:t xml:space="preserve">PROJETOS AGES </w:t>
+      </w:r>
+      <w:r>
+        <w:t>II</w:t>
+      </w:r>
+      <w:r>
+        <w:t xml:space="preserve"> - NOME DO PROJETO </w:t>
+      </w:r>
+      <w:r>
+        <w:t>2023</w:t>
+      </w:r>
+      <w:bookmarkEnd w:id="16"/>
+      <w:r>
+        <w:t xml:space="preserve"> </w:t>
+      </w:r>
+    </w:p>
+    <w:p>
+      <w:bookmarkStart w:id="17" w:name="_Toc45627148"/>
+      <w:r>
+        <w:t>Cada projeto deverá iniciar em uma página distinta.</w:t>
+      </w:r>
+    </w:p>
+    <w:p>
+      <w:r>
+        <w:t>Parágrafos deve ter 1,25 cm.</w:t>
+      </w:r>
+    </w:p>
+    <w:p>
+      <w:r>
+        <w:t>Figuras centralizadas, com o nome da Figura acima e o nome da Fonte embaixo da figura.</w:t>
+      </w:r>
+    </w:p>
+    <w:p/>
+    <w:p>
+      <w:pPr>
+        <w:spacing w:line="240" w:lineRule="auto"/>
+        <w:ind w:firstLine="0"/>
+        <w:jc w:val="left"/>
+        <w:rPr>
           <w:rFonts w:cs="Arial"/>
           <w:b/>
           <w:caps/>
@@ -5118,341 +6313,44 @@
         </w:rPr>
       </w:pPr>
       <w:r>
+        <w:rPr>
+          <w:color w:val="000000" w:themeColor="text1"/>
+        </w:rPr>
         <w:br w:type="page"/>
       </w:r>
     </w:p>
     <w:p>
       <w:pPr>
-        <w:pStyle w:val="TtuloSeoPrimria"/>
-        <w:rPr>
-          <w:color w:val="000000" w:themeColor="text1"/>
-        </w:rPr>
-      </w:pPr>
-      <w:bookmarkStart w:id="5" w:name="_Toc130502900"/>
-      <w:r>
-        <w:rPr>
-          <w:color w:val="000000" w:themeColor="text1"/>
-        </w:rPr>
+        <w:pStyle w:val="Ttulo1"/>
+      </w:pPr>
+      <w:bookmarkStart w:id="18" w:name="_Toc132588473"/>
+      <w:r>
         <w:lastRenderedPageBreak/>
-        <w:t>2.4. Conclusão</w:t>
-      </w:r>
-      <w:bookmarkEnd w:id="5"/>
-    </w:p>
-    <w:p>
-      <w:pPr>
-        <w:ind w:firstLine="0"/>
-        <w:rPr>
-          <w:color w:val="000000" w:themeColor="text1"/>
-        </w:rPr>
-      </w:pPr>
-      <w:r>
-        <w:rPr>
-          <w:color w:val="000000" w:themeColor="text1"/>
-        </w:rPr>
-        <w:tab/>
-        <w:t>[Entrega parcial]</w:t>
-      </w:r>
-    </w:p>
-    <w:p>
-      <w:pPr>
-        <w:ind w:firstLine="0"/>
-        <w:rPr>
-          <w:color w:val="000000" w:themeColor="text1"/>
-        </w:rPr>
-      </w:pPr>
-      <w:r>
-        <w:rPr>
-          <w:color w:val="000000" w:themeColor="text1"/>
-        </w:rPr>
-        <w:tab/>
-        <w:t xml:space="preserve">Estou muito contente com minha participação no projeto até agora, e espero continuar assim pela frente. Pelo lado social, apesar de não ter trabalhado com todos, conversei com a maioria dos meus colegas pelo menos uma vez e trabalhei também com diversos deles, independente da squad; acompanhei o Arthur Ibarra (Ages III) em uma parte da infraestrutura e de testes no back-end, acompanhei parcialmente o Lucas Susin (Ages III) no esqueleto do front-end, dei umas sugestões de organização para o Gabriel Fanto (Ages IV) sobre o Discord e o Google Drive da equipe e acompanhei uma modelagem dos dados a serem salvos no banco com o Pedro Carlucci (Ages II); em geral, acredito que consegui me relacionar bem com todos - e fui até elogiado durante a última retrospectiva de Sprint (1). Na parte técnica também aprendi muito e pude contribuir em áreas variadas; embora tenha me limitado a programar no front-end. No </w:t>
-      </w:r>
-      <w:r>
-        <w:rPr>
-          <w:color w:val="000000" w:themeColor="text1"/>
-        </w:rPr>
-        <w:t>início</w:t>
-      </w:r>
-      <w:r>
-        <w:rPr>
-          <w:color w:val="000000" w:themeColor="text1"/>
-        </w:rPr>
-        <w:t xml:space="preserve"> do projeto eu estava mais focado na lógica de back-end e acabei estudando um mínimo de Python para </w:t>
-      </w:r>
-      <w:r>
-        <w:rPr>
-          <w:color w:val="000000" w:themeColor="text1"/>
-        </w:rPr>
-        <w:t>possivelmente</w:t>
-      </w:r>
-      <w:r>
-        <w:rPr>
-          <w:color w:val="000000" w:themeColor="text1"/>
-        </w:rPr>
-        <w:t xml:space="preserve"> montar a API, mas essa responsabilidade acabou sendo postergada e não trabalhei efetivamente nisso. Já no front-end eu tinha grande familiaridade com React e </w:t>
-      </w:r>
-      <w:r>
-        <w:rPr>
-          <w:color w:val="000000" w:themeColor="text1"/>
-        </w:rPr>
-        <w:t>TypeScript</w:t>
-      </w:r>
-      <w:r>
-        <w:rPr>
-          <w:color w:val="000000" w:themeColor="text1"/>
-        </w:rPr>
-        <w:t>, mas fiquei bem contente de poder trabalhar com Material UI e Styled Components, duas bibliotecas que de estilização com que nunca havia trabalhado; achei elas muito interessantes e certamente estudarei mais sobre elas. Como citado no item 2.2.4, a área em que mais contribui foi o Figma,</w:t>
-      </w:r>
-      <w:r>
-        <w:rPr>
-          <w:color w:val="000000" w:themeColor="text1"/>
-        </w:rPr>
-        <w:t xml:space="preserve"> e</w:t>
-      </w:r>
-      <w:r>
-        <w:rPr>
-          <w:color w:val="000000" w:themeColor="text1"/>
-        </w:rPr>
-        <w:t xml:space="preserve"> foi também a área que mais aprendi</w:t>
-      </w:r>
-      <w:r>
-        <w:rPr>
-          <w:color w:val="000000" w:themeColor="text1"/>
-        </w:rPr>
+        <w:t>4</w:t>
+      </w:r>
+      <w:r>
         <w:t>.</w:t>
       </w:r>
       <w:r>
-        <w:rPr>
-          <w:color w:val="000000" w:themeColor="text1"/>
-        </w:rPr>
-        <w:t xml:space="preserve"> Eu </w:t>
-      </w:r>
-      <w:r>
-        <w:rPr>
-          <w:color w:val="000000" w:themeColor="text1"/>
-        </w:rPr>
-        <w:t xml:space="preserve">sempre tive um interesse em conseguir criar designs e protótipos, mas nunca tinha tido essa </w:t>
-      </w:r>
-      <w:r>
-        <w:rPr>
-          <w:color w:val="000000" w:themeColor="text1"/>
-        </w:rPr>
-        <w:t>possibilidade</w:t>
-      </w:r>
-      <w:r>
-        <w:rPr>
-          <w:color w:val="000000" w:themeColor="text1"/>
-        </w:rPr>
-        <w:t xml:space="preserve"> em um projeto real</w:t>
-      </w:r>
-      <w:r>
-        <w:rPr>
-          <w:color w:val="000000" w:themeColor="text1"/>
-        </w:rPr>
-        <w:t>, então decidi me focar bastante nisso</w:t>
-      </w:r>
-      <w:r>
-        <w:rPr>
-          <w:color w:val="000000" w:themeColor="text1"/>
-        </w:rPr>
-        <w:t xml:space="preserve">, tendo criado componentes que serviriam de base para a construção do front-end, com diversas variações que foram usadas para apresentar o protótipo para os </w:t>
-      </w:r>
-      <w:r>
-        <w:rPr>
-          <w:i/>
-          <w:iCs/>
-          <w:color w:val="000000" w:themeColor="text1"/>
-        </w:rPr>
-        <w:t>stakeholders</w:t>
-      </w:r>
-      <w:r>
-        <w:rPr>
-          <w:color w:val="000000" w:themeColor="text1"/>
-        </w:rPr>
-        <w:t>. Fiquei muito orgulhoso do resultado e até consegui ajudar o Luiz (Ages IV) que fez o resto do design com meu conhecimento recém obtido.</w:t>
-      </w:r>
-    </w:p>
-    <w:p>
-      <w:pPr>
-        <w:ind w:firstLine="0"/>
-        <w:rPr>
-          <w:color w:val="000000" w:themeColor="text1"/>
-        </w:rPr>
-      </w:pPr>
-      <w:r>
-        <w:rPr>
-          <w:color w:val="000000" w:themeColor="text1"/>
-        </w:rPr>
-        <w:tab/>
-        <w:t xml:space="preserve">Ao contrário das outras disciplinas, a AGES é uma cadeira quase completamente prática e que tem um escopo diferenciado dentro do curso, ainda assim, dentre as 13 cadeiras cursadas no primeiro ano de curso devo dizer que a cadeira mais importante foi a de Engenharia de Requisitos, que nos dá um primeiro contato com </w:t>
-      </w:r>
-      <w:r>
-        <w:rPr>
-          <w:i/>
-          <w:iCs/>
-          <w:color w:val="000000" w:themeColor="text1"/>
-        </w:rPr>
-        <w:t>stakeholders</w:t>
-      </w:r>
-      <w:r>
-        <w:rPr>
-          <w:color w:val="000000" w:themeColor="text1"/>
-        </w:rPr>
-        <w:t xml:space="preserve"> reais e com termos e técnicas que utilizamos “em segundo </w:t>
-      </w:r>
-      <w:r>
-        <w:rPr>
-          <w:color w:val="000000" w:themeColor="text1"/>
-        </w:rPr>
-        <w:lastRenderedPageBreak/>
-        <w:t xml:space="preserve">plano”, quase que subconscientemente, dentro da agência. O próprio conceito de </w:t>
-      </w:r>
-      <w:r>
-        <w:rPr>
-          <w:i/>
-          <w:iCs/>
-          <w:color w:val="000000" w:themeColor="text1"/>
-        </w:rPr>
-        <w:t>stakeholder</w:t>
-      </w:r>
-      <w:r>
-        <w:rPr>
-          <w:color w:val="000000" w:themeColor="text1"/>
-        </w:rPr>
-        <w:t xml:space="preserve">, algumas metodologias de desenvolvimento e a questão de protótipos de alta fidelidade que serviram de base para o Figma podem ser citados como exemplos da cadeira que, apesar de não ser oficialmente pré-requisito para </w:t>
-      </w:r>
-      <w:r>
-        <w:rPr>
-          <w:color w:val="000000" w:themeColor="text1"/>
-        </w:rPr>
-        <w:t>a AGES, é certamente uma base importante.</w:t>
-      </w:r>
-      <w:r>
-        <w:rPr>
-          <w:color w:val="000000" w:themeColor="text1"/>
-        </w:rPr>
         <w:t xml:space="preserve"> </w:t>
       </w:r>
       <w:r>
-        <w:rPr>
-          <w:color w:val="000000" w:themeColor="text1"/>
-        </w:rPr>
-        <w:t>Outras disciplinas como Gerenciamento de Configuração de Software e Programação Orientada a Objetos também são importantes, mas servem mais como bases genéricas e mais teóricas do que fundações para o projeto real.</w:t>
-      </w:r>
-    </w:p>
-    <w:p>
-      <w:pPr>
-        <w:ind w:firstLine="0"/>
-        <w:rPr>
-          <w:color w:val="000000" w:themeColor="text1"/>
-        </w:rPr>
-      </w:pPr>
-      <w:r>
-        <w:rPr>
-          <w:color w:val="000000" w:themeColor="text1"/>
-        </w:rPr>
-        <w:tab/>
-        <w:t xml:space="preserve">O projeto Veículos via Montadora foi meu primeiro projeto dentro da agência, então ainda não posso julgar se foi o melhor em que já trabalhei, mas tem um espaço especial reservado e foi certamente uma ótima base para os outros projetos que virão. </w:t>
-      </w:r>
-      <w:r>
-        <w:rPr>
-          <w:color w:val="000000" w:themeColor="text1"/>
-        </w:rPr>
-        <w:t>Os colegas, as tecnologias - em suma, toda a experiência - foi</w:t>
-      </w:r>
-      <w:r>
-        <w:rPr>
-          <w:color w:val="000000" w:themeColor="text1"/>
-        </w:rPr>
-        <w:t xml:space="preserve"> muito </w:t>
-      </w:r>
-      <w:r>
-        <w:rPr>
-          <w:color w:val="000000" w:themeColor="text1"/>
-        </w:rPr>
-        <w:t>recompensadora</w:t>
-      </w:r>
-      <w:r>
-        <w:rPr>
-          <w:color w:val="000000" w:themeColor="text1"/>
-        </w:rPr>
-        <w:t>.</w:t>
-      </w:r>
-    </w:p>
-    <w:p>
-      <w:pPr>
-        <w:ind w:firstLine="0"/>
-        <w:rPr>
-          <w:color w:val="000000" w:themeColor="text1"/>
-        </w:rPr>
-      </w:pPr>
-      <w:r>
-        <w:rPr>
-          <w:color w:val="000000" w:themeColor="text1"/>
-        </w:rPr>
-        <w:tab/>
-        <w:t xml:space="preserve">A integração entre os elementos citados acima pode ser citada como um ponto positivo, e acredito que conseguimos nos organizar de tal maneira que não deixasse ninguém descontente com as tecnologias trabalhadas. Certamente muito poderia ser melhorado, mas considerando o escopo de aprendizado e como uma primeira experiência, não posso apontar nada que não tenha sido resolvido ao decorrer do projeto, com </w:t>
-      </w:r>
-      <w:r>
-        <w:rPr>
-          <w:color w:val="000000" w:themeColor="text1"/>
-        </w:rPr>
-        <w:t>exceção</w:t>
-      </w:r>
-      <w:r>
-        <w:rPr>
-          <w:color w:val="000000" w:themeColor="text1"/>
-        </w:rPr>
-        <w:t xml:space="preserve"> de uma coisa que gostaria de contribuir mais no futuro que é a questão dos Ages I no começo do projeto – acredito que possamos ser mais </w:t>
-      </w:r>
-      <w:r>
-        <w:rPr>
-          <w:color w:val="000000" w:themeColor="text1"/>
-        </w:rPr>
-        <w:t>incluídos</w:t>
-      </w:r>
-      <w:r>
-        <w:rPr>
-          <w:color w:val="000000" w:themeColor="text1"/>
-        </w:rPr>
-        <w:t xml:space="preserve"> em questões organizacionais, até para remover um peso dos Ages III e IV, mas principalmente, já que este é para ser nosso primeiro contato com o mercado, </w:t>
-      </w:r>
-      <w:r>
-        <w:rPr>
-          <w:color w:val="000000" w:themeColor="text1"/>
-        </w:rPr>
-        <w:t>deveríamos</w:t>
-      </w:r>
-      <w:r>
-        <w:rPr>
-          <w:color w:val="000000" w:themeColor="text1"/>
-        </w:rPr>
-        <w:t xml:space="preserve"> ser mais consultados e empurrados desde o </w:t>
-      </w:r>
-      <w:r>
-        <w:rPr>
-          <w:color w:val="000000" w:themeColor="text1"/>
-        </w:rPr>
-        <w:t>princípio</w:t>
-      </w:r>
-      <w:r>
-        <w:rPr>
-          <w:color w:val="000000" w:themeColor="text1"/>
-        </w:rPr>
-        <w:t xml:space="preserve">, visto que são várias coisas pequenas que vão acumulando que acabam pesando para nós em questão de quantidade de </w:t>
-      </w:r>
-      <w:r>
-        <w:rPr>
-          <w:color w:val="000000" w:themeColor="text1"/>
-        </w:rPr>
-        <w:t>matérias</w:t>
-      </w:r>
-      <w:r>
-        <w:rPr>
-          <w:color w:val="000000" w:themeColor="text1"/>
-        </w:rPr>
-        <w:t xml:space="preserve"> novas para aprender em tão pouco tempo.</w:t>
-      </w:r>
+        <w:t xml:space="preserve">PROJETOS AGES </w:t>
+      </w:r>
+      <w:r>
+        <w:t>III</w:t>
+      </w:r>
+      <w:r>
+        <w:t xml:space="preserve"> - NOME DO PROJETO </w:t>
+      </w:r>
+      <w:r>
+        <w:t>202</w:t>
+      </w:r>
+      <w:bookmarkEnd w:id="17"/>
+      <w:r>
+        <w:t>5</w:t>
+      </w:r>
+      <w:bookmarkEnd w:id="18"/>
     </w:p>
     <w:p>
       <w:pPr>
@@ -5466,7 +6364,7 @@
           <w:color w:val="000000" w:themeColor="text1"/>
         </w:rPr>
       </w:pPr>
-      <w:bookmarkStart w:id="6" w:name="_Toc130502901"/>
+      <w:bookmarkStart w:id="19" w:name="_Toc45627149"/>
       <w:r>
         <w:rPr>
           <w:color w:val="000000" w:themeColor="text1"/>
@@ -5476,55 +6374,34 @@
     </w:p>
     <w:p>
       <w:pPr>
-        <w:pStyle w:val="TtuloSeoPrimria"/>
-        <w:rPr>
-          <w:color w:val="000000" w:themeColor="text1"/>
-        </w:rPr>
-      </w:pPr>
-      <w:r>
-        <w:rPr>
-          <w:color w:val="000000" w:themeColor="text1"/>
-        </w:rPr>
+        <w:pStyle w:val="Ttulo1"/>
+      </w:pPr>
+      <w:bookmarkStart w:id="20" w:name="_Toc132588474"/>
+      <w:r>
         <w:lastRenderedPageBreak/>
-        <w:t xml:space="preserve">3 - </w:t>
-      </w:r>
-      <w:r>
-        <w:rPr>
-          <w:caps w:val="0"/>
-          <w:color w:val="000000" w:themeColor="text1"/>
-        </w:rPr>
-        <w:t>PROJETOS AGES II - “NOME DO PROJETO XXXX</w:t>
-      </w:r>
-      <w:r>
-        <w:rPr>
-          <w:color w:val="000000" w:themeColor="text1"/>
-        </w:rPr>
-        <w:t>”</w:t>
-      </w:r>
-      <w:bookmarkEnd w:id="6"/>
-      <w:r>
-        <w:rPr>
-          <w:color w:val="000000" w:themeColor="text1"/>
-        </w:rPr>
+        <w:t>5</w:t>
+      </w:r>
+      <w:r>
+        <w:t>.</w:t>
+      </w:r>
+      <w:r>
         <w:t xml:space="preserve"> </w:t>
       </w:r>
-    </w:p>
-    <w:p>
-      <w:r>
-        <w:t>Cada projeto deverá iniciar em uma página distinta.</w:t>
-      </w:r>
-    </w:p>
-    <w:p>
-      <w:r>
-        <w:t>Parágrafos deve ter 1,25 cm.</w:t>
-      </w:r>
-    </w:p>
-    <w:p>
-      <w:r>
-        <w:t>Figuras centralizadas, com o nome da Figura acima e o nome da Fonte embaixo da figura.</w:t>
-      </w:r>
-    </w:p>
-    <w:p/>
+      <w:r>
+        <w:t xml:space="preserve">PROJETOS AGES </w:t>
+      </w:r>
+      <w:r>
+        <w:t>IV</w:t>
+      </w:r>
+      <w:r>
+        <w:t xml:space="preserve"> - NOME DO PROJETO </w:t>
+      </w:r>
+      <w:bookmarkEnd w:id="19"/>
+      <w:r>
+        <w:t>2025</w:t>
+      </w:r>
+      <w:bookmarkEnd w:id="20"/>
+    </w:p>
     <w:p>
       <w:pPr>
         <w:spacing w:line="240" w:lineRule="auto"/>
@@ -5537,39 +6414,740 @@
           <w:color w:val="000000" w:themeColor="text1"/>
         </w:rPr>
       </w:pPr>
-      <w:r>
+      <w:bookmarkStart w:id="21" w:name="_Toc45627150"/>
+      <w:r>
+        <w:rPr>
+          <w:color w:val="000000" w:themeColor="text1"/>
+        </w:rPr>
         <w:br w:type="page"/>
       </w:r>
     </w:p>
     <w:p>
       <w:pPr>
-        <w:pStyle w:val="TtuloSeoPrimria"/>
-        <w:rPr>
-          <w:color w:val="000000" w:themeColor="text1"/>
-        </w:rPr>
-      </w:pPr>
-      <w:bookmarkStart w:id="7" w:name="_Toc130502902"/>
-      <w:r>
-        <w:rPr>
-          <w:color w:val="000000" w:themeColor="text1"/>
-        </w:rPr>
+        <w:pStyle w:val="Ttulo1"/>
+      </w:pPr>
+      <w:bookmarkStart w:id="22" w:name="_Toc132588475"/>
+      <w:r>
         <w:lastRenderedPageBreak/>
-        <w:t xml:space="preserve">4 - </w:t>
-      </w:r>
-      <w:r>
-        <w:rPr>
-          <w:caps w:val="0"/>
-          <w:color w:val="000000" w:themeColor="text1"/>
-        </w:rPr>
-        <w:t>PROJETOS AGES III - “NOME DO PROJETO XXXX</w:t>
-      </w:r>
-      <w:r>
-        <w:rPr>
-          <w:color w:val="000000" w:themeColor="text1"/>
-        </w:rPr>
-        <w:t>”</w:t>
-      </w:r>
-      <w:bookmarkEnd w:id="7"/>
+        <w:t>6</w:t>
+      </w:r>
+      <w:r>
+        <w:t>.</w:t>
+      </w:r>
+      <w:r>
+        <w:t xml:space="preserve"> </w:t>
+      </w:r>
+      <w:r>
+        <w:t>CONSIDERAÇÕES FINAIS (Somente AGES IV)</w:t>
+      </w:r>
+      <w:bookmarkEnd w:id="21"/>
+      <w:bookmarkEnd w:id="22"/>
+    </w:p>
+    <w:p>
+      <w:pPr>
+        <w:rPr>
+          <w:color w:val="000000" w:themeColor="text1"/>
+        </w:rPr>
+      </w:pPr>
+      <w:r>
+        <w:rPr>
+          <w:color w:val="000000" w:themeColor="text1"/>
+        </w:rPr>
+        <w:t xml:space="preserve">As considerações finais referem-se </w:t>
+      </w:r>
+      <w:proofErr w:type="gramStart"/>
+      <w:r>
+        <w:rPr>
+          <w:color w:val="000000" w:themeColor="text1"/>
+        </w:rPr>
+        <w:t>a</w:t>
+      </w:r>
+      <w:proofErr w:type="gramEnd"/>
+      <w:r>
+        <w:rPr>
+          <w:color w:val="000000" w:themeColor="text1"/>
+        </w:rPr>
+        <w:t xml:space="preserve"> trajetória do aluno no curso, onde se expõe o fechamento da narrativa e são apresentados os resultados alcançados. </w:t>
+      </w:r>
+    </w:p>
+    <w:p>
+      <w:pPr>
+        <w:rPr>
+          <w:color w:val="000000" w:themeColor="text1"/>
+        </w:rPr>
+      </w:pPr>
+      <w:r>
+        <w:rPr>
+          <w:color w:val="000000" w:themeColor="text1"/>
+        </w:rPr>
+        <w:t>Este item é somente para os AGES IV.</w:t>
+      </w:r>
+    </w:p>
+    <w:p>
+      <w:pPr>
+        <w:rPr>
+          <w:color w:val="000000" w:themeColor="text1"/>
+        </w:rPr>
+      </w:pPr>
+      <w:r>
+        <w:rPr>
+          <w:color w:val="000000" w:themeColor="text1"/>
+        </w:rPr>
+        <w:t>Em particular, espera-se neste capítulo:</w:t>
+      </w:r>
+    </w:p>
+    <w:p>
+      <w:pPr>
+        <w:pStyle w:val="PargrafodaLista"/>
+        <w:numPr>
+          <w:ilvl w:val="0"/>
+          <w:numId w:val="10"/>
+        </w:numPr>
+        <w:suppressAutoHyphens w:val="0"/>
+        <w:rPr>
+          <w:color w:val="000000" w:themeColor="text1"/>
+        </w:rPr>
+      </w:pPr>
+      <w:r>
+        <w:rPr>
+          <w:color w:val="000000" w:themeColor="text1"/>
+        </w:rPr>
+        <w:t xml:space="preserve">contribuições que </w:t>
+      </w:r>
+      <w:r>
+        <w:rPr>
+          <w:color w:val="000000" w:themeColor="text1"/>
+        </w:rPr>
+        <w:t>o curso</w:t>
+      </w:r>
+      <w:r>
+        <w:rPr>
+          <w:color w:val="000000" w:themeColor="text1"/>
+        </w:rPr>
+        <w:t xml:space="preserve"> trouxe para a sua evolução profissional</w:t>
+      </w:r>
+    </w:p>
+    <w:p>
+      <w:pPr>
+        <w:pStyle w:val="PargrafodaLista"/>
+        <w:numPr>
+          <w:ilvl w:val="1"/>
+          <w:numId w:val="10"/>
+        </w:numPr>
+        <w:suppressAutoHyphens w:val="0"/>
+        <w:rPr>
+          <w:color w:val="000000" w:themeColor="text1"/>
+        </w:rPr>
+      </w:pPr>
+      <w:r>
+        <w:rPr>
+          <w:color w:val="000000" w:themeColor="text1"/>
+        </w:rPr>
+        <w:t>competências (o que) e habilidades desenvolvidas (como), (</w:t>
+      </w:r>
+      <w:proofErr w:type="spellStart"/>
+      <w:r>
+        <w:rPr>
+          <w:color w:val="000000" w:themeColor="text1"/>
+        </w:rPr>
+        <w:t>hardskills</w:t>
+      </w:r>
+      <w:proofErr w:type="spellEnd"/>
+      <w:r>
+        <w:rPr>
+          <w:color w:val="000000" w:themeColor="text1"/>
+        </w:rPr>
+        <w:t xml:space="preserve"> e </w:t>
+      </w:r>
+      <w:proofErr w:type="spellStart"/>
+      <w:r>
+        <w:rPr>
+          <w:color w:val="000000" w:themeColor="text1"/>
+        </w:rPr>
+        <w:t>softskills</w:t>
+      </w:r>
+      <w:proofErr w:type="spellEnd"/>
+      <w:r>
+        <w:rPr>
+          <w:color w:val="000000" w:themeColor="text1"/>
+        </w:rPr>
+        <w:t>);</w:t>
+      </w:r>
+    </w:p>
+    <w:p>
+      <w:pPr>
+        <w:pStyle w:val="PargrafodaLista"/>
+        <w:numPr>
+          <w:ilvl w:val="1"/>
+          <w:numId w:val="10"/>
+        </w:numPr>
+        <w:suppressAutoHyphens w:val="0"/>
+        <w:rPr>
+          <w:color w:val="000000" w:themeColor="text1"/>
+        </w:rPr>
+      </w:pPr>
+      <w:r>
+        <w:rPr>
+          <w:color w:val="000000" w:themeColor="text1"/>
+        </w:rPr>
+        <w:t>lições aprendidas (o que deu certo, o que deu errado);</w:t>
+      </w:r>
+    </w:p>
+    <w:p>
+      <w:pPr>
+        <w:pStyle w:val="PargrafodaLista"/>
+        <w:numPr>
+          <w:ilvl w:val="0"/>
+          <w:numId w:val="10"/>
+        </w:numPr>
+        <w:suppressAutoHyphens w:val="0"/>
+        <w:rPr>
+          <w:color w:val="000000" w:themeColor="text1"/>
+        </w:rPr>
+      </w:pPr>
+      <w:r>
+        <w:rPr>
+          <w:color w:val="000000" w:themeColor="text1"/>
+        </w:rPr>
+        <w:t>uma reflexão sobre a visão do aluno sobre a prática da Engenharia de Software, como era no início de sua trajetória, e que visão ele tem hoje;</w:t>
+      </w:r>
+    </w:p>
+    <w:p>
+      <w:pPr>
+        <w:pStyle w:val="PargrafodaLista"/>
+        <w:numPr>
+          <w:ilvl w:val="0"/>
+          <w:numId w:val="10"/>
+        </w:numPr>
+        <w:suppressAutoHyphens w:val="0"/>
+        <w:rPr>
+          <w:color w:val="000000" w:themeColor="text1"/>
+        </w:rPr>
+      </w:pPr>
+      <w:r>
+        <w:rPr>
+          <w:color w:val="000000" w:themeColor="text1"/>
+        </w:rPr>
+        <w:t>eventuais comentários que deseje adicionar;</w:t>
+      </w:r>
+    </w:p>
+    <w:p>
+      <w:pPr>
+        <w:pStyle w:val="PargrafodaLista"/>
+        <w:numPr>
+          <w:ilvl w:val="0"/>
+          <w:numId w:val="10"/>
+        </w:numPr>
+        <w:suppressAutoHyphens w:val="0"/>
+        <w:rPr>
+          <w:color w:val="000000" w:themeColor="text1"/>
+        </w:rPr>
+      </w:pPr>
+      <w:r>
+        <w:rPr>
+          <w:color w:val="000000" w:themeColor="text1"/>
+        </w:rPr>
+        <w:t xml:space="preserve">sugestão de melhorias, </w:t>
+      </w:r>
+      <w:r>
+        <w:rPr>
+          <w:color w:val="000000" w:themeColor="text1"/>
+        </w:rPr>
+        <w:t>críticas e elogios em relação a AGES.</w:t>
+      </w:r>
+    </w:p>
+    <w:p>
+      <w:pPr>
+        <w:ind w:firstLine="0"/>
+        <w:rPr>
+          <w:color w:val="000000" w:themeColor="text1"/>
+        </w:rPr>
+      </w:pPr>
+    </w:p>
+    <w:p>
+      <w:pPr>
+        <w:ind w:firstLine="0"/>
+        <w:rPr>
+          <w:color w:val="000000" w:themeColor="text1"/>
+        </w:rPr>
+      </w:pPr>
+      <w:r>
+        <w:rPr>
+          <w:color w:val="000000" w:themeColor="text1"/>
+        </w:rPr>
+        <w:t>( No mínimo uma página de relato)</w:t>
+      </w:r>
+    </w:p>
+    <w:p>
+      <w:pPr>
+        <w:ind w:left="1069" w:firstLine="0"/>
+        <w:rPr>
+          <w:color w:val="000000" w:themeColor="text1"/>
+        </w:rPr>
+      </w:pPr>
+    </w:p>
+    <w:p>
+      <w:pPr>
+        <w:rPr>
+          <w:color w:val="000000" w:themeColor="text1"/>
+        </w:rPr>
+      </w:pPr>
+      <w:r>
+        <w:rPr>
+          <w:color w:val="000000" w:themeColor="text1"/>
+        </w:rPr>
+        <w:t xml:space="preserve"> </w:t>
+      </w:r>
+    </w:p>
+    <w:p>
+      <w:pPr>
+        <w:ind w:firstLine="0"/>
+        <w:jc w:val="center"/>
+        <w:rPr>
+          <w:rFonts w:cs="Arial"/>
+          <w:b/>
+          <w:bCs/>
+          <w:color w:val="000000" w:themeColor="text1"/>
+        </w:rPr>
+      </w:pPr>
+      <w:r>
+        <w:rPr>
+          <w:rFonts w:cs="Arial"/>
+          <w:b/>
+          <w:bCs/>
+          <w:color w:val="000000" w:themeColor="text1"/>
+        </w:rPr>
+        <w:br w:type="page"/>
+      </w:r>
+    </w:p>
+    <w:p>
+      <w:pPr>
+        <w:pStyle w:val="TtuloReferncias"/>
+        <w:rPr>
+          <w:color w:val="000000" w:themeColor="text1"/>
+        </w:rPr>
+      </w:pPr>
+      <w:bookmarkStart w:id="23" w:name="_Toc45627151"/>
+      <w:r>
+        <w:rPr>
+          <w:color w:val="000000" w:themeColor="text1"/>
+        </w:rPr>
+        <w:lastRenderedPageBreak/>
+        <w:t>REFERÊNCIAS</w:t>
+      </w:r>
+      <w:bookmarkEnd w:id="23"/>
+    </w:p>
+    <w:p>
+      <w:pPr>
+        <w:pStyle w:val="ContedoReferncias"/>
+        <w:rPr>
+          <w:color w:val="000000" w:themeColor="text1"/>
+        </w:rPr>
+      </w:pPr>
+      <w:r>
+        <w:rPr>
+          <w:color w:val="000000" w:themeColor="text1"/>
+        </w:rPr>
+        <w:t>ENGEL, J.; BLACKWELL, R. D.; MINIARD, P. W.</w:t>
+      </w:r>
+      <w:r>
+        <w:rPr>
+          <w:b/>
+          <w:color w:val="000000" w:themeColor="text1"/>
+        </w:rPr>
+        <w:t xml:space="preserve"> Comportamento do consumidor. </w:t>
+      </w:r>
+      <w:r>
+        <w:rPr>
+          <w:color w:val="000000" w:themeColor="text1"/>
+        </w:rPr>
+        <w:t>8. ed. Rio de Janeiro: LTC, 2000.</w:t>
+      </w:r>
+    </w:p>
+    <w:p>
+      <w:pPr>
+        <w:pStyle w:val="ContedoReferncias"/>
+        <w:rPr>
+          <w:color w:val="000000" w:themeColor="text1"/>
+        </w:rPr>
+      </w:pPr>
+    </w:p>
+    <w:p>
+      <w:pPr>
+        <w:pStyle w:val="ContedoReferncias"/>
+        <w:rPr>
+          <w:color w:val="000000" w:themeColor="text1"/>
+        </w:rPr>
+      </w:pPr>
+      <w:r>
+        <w:rPr>
+          <w:color w:val="000000" w:themeColor="text1"/>
+        </w:rPr>
+        <w:t xml:space="preserve">AMADO, Jorge. </w:t>
+      </w:r>
+      <w:r>
+        <w:rPr>
+          <w:b/>
+          <w:bCs/>
+          <w:color w:val="000000" w:themeColor="text1"/>
+        </w:rPr>
+        <w:t>Capitães de areia</w:t>
+      </w:r>
+      <w:r>
+        <w:rPr>
+          <w:color w:val="000000" w:themeColor="text1"/>
+        </w:rPr>
+        <w:t xml:space="preserve">. Rio de Janeiro: Record, 1991. 233 p. </w:t>
+      </w:r>
+    </w:p>
+    <w:p>
+      <w:pPr>
+        <w:pStyle w:val="ContedoReferncias"/>
+        <w:rPr>
+          <w:color w:val="000000" w:themeColor="text1"/>
+        </w:rPr>
+      </w:pPr>
+    </w:p>
+    <w:p>
+      <w:pPr>
+        <w:pStyle w:val="ContedoReferncias"/>
+        <w:rPr>
+          <w:color w:val="000000" w:themeColor="text1"/>
+        </w:rPr>
+      </w:pPr>
+      <w:r>
+        <w:rPr>
+          <w:color w:val="000000" w:themeColor="text1"/>
+        </w:rPr>
+        <w:t xml:space="preserve">______. </w:t>
+      </w:r>
+      <w:r>
+        <w:rPr>
+          <w:b/>
+          <w:bCs/>
+          <w:color w:val="000000" w:themeColor="text1"/>
+        </w:rPr>
+        <w:t>Gabriela cravo e canela.</w:t>
+      </w:r>
+      <w:r>
+        <w:rPr>
+          <w:color w:val="000000" w:themeColor="text1"/>
+        </w:rPr>
+        <w:t xml:space="preserve"> São Paulo: Martins, 1958. 453 p. </w:t>
+      </w:r>
+    </w:p>
+    <w:p>
+      <w:pPr>
+        <w:pStyle w:val="ContedoReferncias"/>
+        <w:rPr>
+          <w:color w:val="000000" w:themeColor="text1"/>
+        </w:rPr>
+      </w:pPr>
+    </w:p>
+    <w:p>
+      <w:pPr>
+        <w:pStyle w:val="ContedoReferncias"/>
+        <w:rPr>
+          <w:color w:val="000000" w:themeColor="text1"/>
+        </w:rPr>
+      </w:pPr>
+      <w:r>
+        <w:rPr>
+          <w:color w:val="000000" w:themeColor="text1"/>
+        </w:rPr>
+        <w:t xml:space="preserve">PRADO, Geraldo. </w:t>
+      </w:r>
+      <w:r>
+        <w:rPr>
+          <w:b/>
+          <w:color w:val="000000" w:themeColor="text1"/>
+        </w:rPr>
+        <w:t>A arena científica. Ciência da Informação</w:t>
+      </w:r>
+      <w:r>
+        <w:rPr>
+          <w:color w:val="000000" w:themeColor="text1"/>
+        </w:rPr>
+        <w:t>, Brasília, v. 24, n. 2, 1995. Recensões. Disponível em:&lt;http://www.ibict.br/</w:t>
+      </w:r>
+      <w:proofErr w:type="spellStart"/>
+      <w:r>
+        <w:rPr>
+          <w:color w:val="000000" w:themeColor="text1"/>
+        </w:rPr>
+        <w:t>cionline</w:t>
+      </w:r>
+      <w:proofErr w:type="spellEnd"/>
+      <w:r>
+        <w:rPr>
+          <w:color w:val="000000" w:themeColor="text1"/>
+        </w:rPr>
+        <w:t>/</w:t>
+      </w:r>
+      <w:proofErr w:type="spellStart"/>
+      <w:r>
+        <w:rPr>
+          <w:color w:val="000000" w:themeColor="text1"/>
+        </w:rPr>
+        <w:t>inicio</w:t>
+      </w:r>
+      <w:proofErr w:type="spellEnd"/>
+      <w:r>
+        <w:rPr>
+          <w:color w:val="000000" w:themeColor="text1"/>
+        </w:rPr>
+        <w:t>.</w:t>
+      </w:r>
+      <w:proofErr w:type="spellStart"/>
+      <w:r>
+        <w:rPr>
+          <w:color w:val="000000" w:themeColor="text1"/>
+        </w:rPr>
+        <w:t>htm</w:t>
+      </w:r>
+      <w:proofErr w:type="spellEnd"/>
+      <w:r>
+        <w:rPr>
+          <w:color w:val="000000" w:themeColor="text1"/>
+        </w:rPr>
+        <w:t>&gt;. Acesso em: 16 dez. 2003.</w:t>
+      </w:r>
+    </w:p>
+    <w:p>
+      <w:pPr>
+        <w:pStyle w:val="ContedoReferncias"/>
+        <w:rPr>
+          <w:color w:val="000000" w:themeColor="text1"/>
+        </w:rPr>
+      </w:pPr>
+    </w:p>
+    <w:p>
+      <w:pPr>
+        <w:pStyle w:val="ContedoReferncias"/>
+        <w:rPr>
+          <w:color w:val="000000" w:themeColor="text1"/>
+        </w:rPr>
+      </w:pPr>
+      <w:r>
+        <w:rPr>
+          <w:color w:val="000000" w:themeColor="text1"/>
+          <w:lang w:val="fr-FR"/>
+        </w:rPr>
+        <w:t xml:space="preserve">JOHANSSON, Henry J. et al. </w:t>
+      </w:r>
+      <w:r>
+        <w:rPr>
+          <w:b/>
+          <w:color w:val="000000" w:themeColor="text1"/>
+        </w:rPr>
+        <w:t>Processos de negócios: como criar sinergia entre a estratégia de mercado e a excelência operacional</w:t>
+      </w:r>
+      <w:r>
+        <w:rPr>
+          <w:color w:val="000000" w:themeColor="text1"/>
+        </w:rPr>
+        <w:t xml:space="preserve">. São Paulo: Pioneira, 1995. (Biblioteca Pioneira de Administração e Negócios). Tradução de: Business </w:t>
+      </w:r>
+      <w:proofErr w:type="spellStart"/>
+      <w:r>
+        <w:rPr>
+          <w:color w:val="000000" w:themeColor="text1"/>
+        </w:rPr>
+        <w:t>process</w:t>
+      </w:r>
+      <w:proofErr w:type="spellEnd"/>
+      <w:r>
+        <w:rPr>
+          <w:color w:val="000000" w:themeColor="text1"/>
+        </w:rPr>
+        <w:t xml:space="preserve"> </w:t>
+      </w:r>
+      <w:proofErr w:type="spellStart"/>
+      <w:r>
+        <w:rPr>
+          <w:color w:val="000000" w:themeColor="text1"/>
+        </w:rPr>
+        <w:t>reengineering</w:t>
+      </w:r>
+      <w:proofErr w:type="spellEnd"/>
+      <w:r>
+        <w:rPr>
+          <w:color w:val="000000" w:themeColor="text1"/>
+        </w:rPr>
+        <w:t>.</w:t>
+      </w:r>
+    </w:p>
+    <w:p>
+      <w:pPr>
+        <w:pStyle w:val="ContedoReferncias"/>
+        <w:rPr>
+          <w:color w:val="000000" w:themeColor="text1"/>
+        </w:rPr>
+      </w:pPr>
+    </w:p>
+    <w:p>
+      <w:pPr>
+        <w:ind w:firstLine="0"/>
+        <w:rPr>
+          <w:color w:val="000000" w:themeColor="text1"/>
+        </w:rPr>
+      </w:pPr>
+      <w:r>
+        <w:rPr>
+          <w:color w:val="000000" w:themeColor="text1"/>
+        </w:rPr>
+        <w:t>(mais exemplos no site da Biblioteca Central da PUCRS http://www3.pucrs.br/portal/page/portal/biblioteca/Capa/BCEPesquisa/BCEPesquisaModelos).</w:t>
+      </w:r>
+    </w:p>
+    <w:p>
+      <w:pPr>
+        <w:ind w:firstLine="0"/>
+        <w:jc w:val="center"/>
+        <w:rPr>
+          <w:b/>
+          <w:bCs/>
+          <w:color w:val="000000" w:themeColor="text1"/>
+        </w:rPr>
+      </w:pPr>
+      <w:r>
+        <w:rPr>
+          <w:b/>
+          <w:color w:val="000000" w:themeColor="text1"/>
+        </w:rPr>
+        <w:br w:type="page"/>
+      </w:r>
+      <w:r>
+        <w:rPr>
+          <w:b/>
+          <w:bCs/>
+          <w:color w:val="000000" w:themeColor="text1"/>
+        </w:rPr>
+        <w:lastRenderedPageBreak/>
+        <w:t xml:space="preserve"> </w:t>
+      </w:r>
+    </w:p>
+    <w:p>
+      <w:pPr>
+        <w:pStyle w:val="TITULOANEXO"/>
+        <w:rPr>
+          <w:bCs/>
+          <w:color w:val="000000" w:themeColor="text1"/>
+        </w:rPr>
+      </w:pPr>
+      <w:bookmarkStart w:id="24" w:name="_Toc45627152"/>
+      <w:r>
+        <w:rPr>
+          <w:rStyle w:val="TtuloSeoPrimriaChar"/>
+          <w:color w:val="000000" w:themeColor="text1"/>
+        </w:rPr>
+        <w:t>APÊNDICES</w:t>
+      </w:r>
+      <w:bookmarkEnd w:id="24"/>
+    </w:p>
+    <w:p>
+      <w:pPr>
+        <w:spacing w:line="240" w:lineRule="auto"/>
+        <w:ind w:firstLine="0"/>
+        <w:rPr>
+          <w:rFonts w:cs="Arial"/>
+          <w:color w:val="000000" w:themeColor="text1"/>
+        </w:rPr>
+      </w:pPr>
+      <w:bookmarkStart w:id="25" w:name="_Toc45627153"/>
+      <w:r>
+        <w:rPr>
+          <w:rStyle w:val="TtuloSeoPrimriaChar"/>
+          <w:color w:val="000000" w:themeColor="text1"/>
+        </w:rPr>
+        <w:t>APÊNDICE A</w:t>
+      </w:r>
+      <w:bookmarkEnd w:id="25"/>
+      <w:r>
+        <w:rPr>
+          <w:rFonts w:cs="Arial"/>
+          <w:color w:val="000000" w:themeColor="text1"/>
+        </w:rPr>
+        <w:t xml:space="preserve"> </w:t>
+      </w:r>
+      <w:r>
+        <w:rPr>
+          <w:color w:val="000000" w:themeColor="text1"/>
+        </w:rPr>
+        <w:t xml:space="preserve">– </w:t>
+      </w:r>
+      <w:r>
+        <w:rPr>
+          <w:color w:val="000000" w:themeColor="text1"/>
+        </w:rPr>
+        <w:t xml:space="preserve">Exemplo1: </w:t>
+      </w:r>
+      <w:r>
+        <w:rPr>
+          <w:rFonts w:cs="Arial"/>
+          <w:color w:val="000000" w:themeColor="text1"/>
+        </w:rPr>
+        <w:t>Análise dos relatórios mensais de uso do serviço de renovação de empréstimos.</w:t>
+      </w:r>
+    </w:p>
+    <w:p>
+      <w:pPr>
+        <w:ind w:firstLine="0"/>
+        <w:rPr>
+          <w:color w:val="000000" w:themeColor="text1"/>
+        </w:rPr>
+      </w:pPr>
+    </w:p>
+    <w:p>
+      <w:pPr>
+        <w:ind w:firstLine="0"/>
+        <w:rPr>
+          <w:rFonts w:cs="Arial"/>
+          <w:b/>
+          <w:bCs/>
+          <w:color w:val="000000" w:themeColor="text1"/>
+        </w:rPr>
+      </w:pPr>
+      <w:r>
+        <w:rPr>
+          <w:b/>
+          <w:bCs/>
+          <w:color w:val="000000" w:themeColor="text1"/>
+        </w:rPr>
+        <w:t xml:space="preserve">Apêndice(s) </w:t>
+      </w:r>
+      <w:r>
+        <w:rPr>
+          <w:rFonts w:cs="Arial"/>
+          <w:b/>
+          <w:bCs/>
+          <w:color w:val="000000" w:themeColor="text1"/>
+        </w:rPr>
+        <w:t>(</w:t>
+      </w:r>
+      <w:r>
+        <w:rPr>
+          <w:rFonts w:cs="Arial"/>
+          <w:color w:val="000000" w:themeColor="text1"/>
+        </w:rPr>
+        <w:t xml:space="preserve">Este item é elaborado pelo próprio autor do trabalho e serve para complementar a sua argumentação. É um elemento </w:t>
+      </w:r>
+      <w:r>
+        <w:rPr>
+          <w:rFonts w:cs="Arial"/>
+          <w:b/>
+          <w:bCs/>
+          <w:color w:val="000000" w:themeColor="text1"/>
+        </w:rPr>
+        <w:t>opcional).</w:t>
+      </w:r>
+    </w:p>
+    <w:p>
+      <w:pPr>
+        <w:ind w:firstLine="0"/>
+        <w:rPr>
+          <w:color w:val="000000" w:themeColor="text1"/>
+        </w:rPr>
+      </w:pPr>
     </w:p>
     <w:p>
       <w:pPr>
@@ -5580,745 +7158,6 @@
           <w:rFonts w:cs="Arial"/>
           <w:b/>
           <w:caps/>
-          <w:color w:val="000000" w:themeColor="text1"/>
-        </w:rPr>
-      </w:pPr>
-      <w:r>
-        <w:br w:type="page"/>
-      </w:r>
-    </w:p>
-    <w:p>
-      <w:pPr>
-        <w:pStyle w:val="TtuloSeoPrimria"/>
-        <w:rPr>
-          <w:color w:val="000000" w:themeColor="text1"/>
-        </w:rPr>
-      </w:pPr>
-      <w:bookmarkStart w:id="8" w:name="_Toc130502903"/>
-      <w:r>
-        <w:rPr>
-          <w:color w:val="000000" w:themeColor="text1"/>
-        </w:rPr>
-        <w:lastRenderedPageBreak/>
-        <w:t xml:space="preserve">5 - </w:t>
-      </w:r>
-      <w:r>
-        <w:rPr>
-          <w:caps w:val="0"/>
-          <w:color w:val="000000" w:themeColor="text1"/>
-        </w:rPr>
-        <w:t>PROJETOS AGES IV - “NOME DO PROJETO XXXX</w:t>
-      </w:r>
-      <w:r>
-        <w:rPr>
-          <w:color w:val="000000" w:themeColor="text1"/>
-        </w:rPr>
-        <w:t>”</w:t>
-      </w:r>
-      <w:bookmarkEnd w:id="8"/>
-      <w:r>
-        <w:rPr>
-          <w:color w:val="000000" w:themeColor="text1"/>
-        </w:rPr>
-        <w:t xml:space="preserve"> </w:t>
-      </w:r>
-    </w:p>
-    <w:p>
-      <w:pPr>
-        <w:spacing w:line="240" w:lineRule="auto"/>
-        <w:ind w:firstLine="0"/>
-        <w:jc w:val="left"/>
-        <w:rPr>
-          <w:rFonts w:cs="Arial"/>
-          <w:b/>
-          <w:caps/>
-          <w:color w:val="000000" w:themeColor="text1"/>
-        </w:rPr>
-      </w:pPr>
-      <w:r>
-        <w:br w:type="page"/>
-      </w:r>
-    </w:p>
-    <w:p>
-      <w:pPr>
-        <w:pStyle w:val="TtuloSeoPrimria"/>
-        <w:rPr>
-          <w:color w:val="000000" w:themeColor="text1"/>
-        </w:rPr>
-      </w:pPr>
-      <w:bookmarkStart w:id="9" w:name="_Toc130502904"/>
-      <w:r>
-        <w:rPr>
-          <w:color w:val="000000" w:themeColor="text1"/>
-        </w:rPr>
-        <w:lastRenderedPageBreak/>
-        <w:t>6 - CONSIDERAÇÕES FINAIS (Somente AGES IV)</w:t>
-      </w:r>
-      <w:bookmarkEnd w:id="9"/>
-    </w:p>
-    <w:p>
-      <w:pPr>
-        <w:rPr>
-          <w:color w:val="000000" w:themeColor="text1"/>
-        </w:rPr>
-      </w:pPr>
-      <w:r>
-        <w:rPr>
-          <w:color w:val="000000" w:themeColor="text1"/>
-        </w:rPr>
-        <w:t xml:space="preserve">As considerações finais referem-se </w:t>
-      </w:r>
-      <w:proofErr w:type="gramStart"/>
-      <w:r>
-        <w:rPr>
-          <w:color w:val="000000" w:themeColor="text1"/>
-        </w:rPr>
-        <w:t>a</w:t>
-      </w:r>
-      <w:proofErr w:type="gramEnd"/>
-      <w:r>
-        <w:rPr>
-          <w:color w:val="000000" w:themeColor="text1"/>
-        </w:rPr>
-        <w:t xml:space="preserve"> trajetória do aluno no curso, onde se expõe o fechamento da narrativa e são apresentados os resultados alcançados. </w:t>
-      </w:r>
-    </w:p>
-    <w:p>
-      <w:pPr>
-        <w:rPr>
-          <w:color w:val="000000" w:themeColor="text1"/>
-        </w:rPr>
-      </w:pPr>
-      <w:r>
-        <w:rPr>
-          <w:color w:val="000000" w:themeColor="text1"/>
-        </w:rPr>
-        <w:t>Este item é somente para os AGES IV.</w:t>
-      </w:r>
-    </w:p>
-    <w:p>
-      <w:pPr>
-        <w:rPr>
-          <w:color w:val="000000" w:themeColor="text1"/>
-        </w:rPr>
-      </w:pPr>
-      <w:r>
-        <w:rPr>
-          <w:color w:val="000000" w:themeColor="text1"/>
-        </w:rPr>
-        <w:t>Em particular, espera-se neste capítulo:</w:t>
-      </w:r>
-    </w:p>
-    <w:p>
-      <w:pPr>
-        <w:pStyle w:val="PargrafodaLista"/>
-        <w:numPr>
-          <w:ilvl w:val="0"/>
-          <w:numId w:val="1"/>
-        </w:numPr>
-        <w:rPr>
-          <w:color w:val="000000" w:themeColor="text1"/>
-        </w:rPr>
-      </w:pPr>
-      <w:r>
-        <w:rPr>
-          <w:color w:val="000000" w:themeColor="text1"/>
-        </w:rPr>
-        <w:t>contribuições que o curso trouxe para a sua evolução profissional</w:t>
-      </w:r>
-    </w:p>
-    <w:p>
-      <w:pPr>
-        <w:pStyle w:val="PargrafodaLista"/>
-        <w:numPr>
-          <w:ilvl w:val="1"/>
-          <w:numId w:val="1"/>
-        </w:numPr>
-        <w:rPr>
-          <w:color w:val="000000" w:themeColor="text1"/>
-        </w:rPr>
-      </w:pPr>
-      <w:r>
-        <w:rPr>
-          <w:color w:val="000000" w:themeColor="text1"/>
-        </w:rPr>
-        <w:t>competências (o que) e habilidades desenvolvidas (como), (</w:t>
-      </w:r>
-      <w:proofErr w:type="spellStart"/>
-      <w:r>
-        <w:rPr>
-          <w:color w:val="000000" w:themeColor="text1"/>
-        </w:rPr>
-        <w:t>hardskills</w:t>
-      </w:r>
-      <w:proofErr w:type="spellEnd"/>
-      <w:r>
-        <w:rPr>
-          <w:color w:val="000000" w:themeColor="text1"/>
-        </w:rPr>
-        <w:t xml:space="preserve"> e </w:t>
-      </w:r>
-      <w:proofErr w:type="spellStart"/>
-      <w:r>
-        <w:rPr>
-          <w:color w:val="000000" w:themeColor="text1"/>
-        </w:rPr>
-        <w:t>softskills</w:t>
-      </w:r>
-      <w:proofErr w:type="spellEnd"/>
-      <w:r>
-        <w:rPr>
-          <w:color w:val="000000" w:themeColor="text1"/>
-        </w:rPr>
-        <w:t>);</w:t>
-      </w:r>
-    </w:p>
-    <w:p>
-      <w:pPr>
-        <w:pStyle w:val="PargrafodaLista"/>
-        <w:numPr>
-          <w:ilvl w:val="1"/>
-          <w:numId w:val="1"/>
-        </w:numPr>
-        <w:rPr>
-          <w:color w:val="000000" w:themeColor="text1"/>
-        </w:rPr>
-      </w:pPr>
-      <w:r>
-        <w:rPr>
-          <w:color w:val="000000" w:themeColor="text1"/>
-        </w:rPr>
-        <w:t>lições aprendidas (o que deu certo, o que deu errado);</w:t>
-      </w:r>
-    </w:p>
-    <w:p>
-      <w:pPr>
-        <w:pStyle w:val="PargrafodaLista"/>
-        <w:numPr>
-          <w:ilvl w:val="0"/>
-          <w:numId w:val="1"/>
-        </w:numPr>
-        <w:rPr>
-          <w:color w:val="000000" w:themeColor="text1"/>
-        </w:rPr>
-      </w:pPr>
-      <w:r>
-        <w:rPr>
-          <w:color w:val="000000" w:themeColor="text1"/>
-        </w:rPr>
-        <w:t>uma reflexão sobre a visão do aluno sobre a prática da Engenharia de Software, como era no início de sua trajetória, e que visão ele tem hoje;</w:t>
-      </w:r>
-    </w:p>
-    <w:p>
-      <w:pPr>
-        <w:pStyle w:val="PargrafodaLista"/>
-        <w:numPr>
-          <w:ilvl w:val="0"/>
-          <w:numId w:val="1"/>
-        </w:numPr>
-        <w:rPr>
-          <w:color w:val="000000" w:themeColor="text1"/>
-        </w:rPr>
-      </w:pPr>
-      <w:r>
-        <w:rPr>
-          <w:color w:val="000000" w:themeColor="text1"/>
-        </w:rPr>
-        <w:t>eventuais comentários que deseje adicionar;</w:t>
-      </w:r>
-    </w:p>
-    <w:p>
-      <w:pPr>
-        <w:pStyle w:val="PargrafodaLista"/>
-        <w:numPr>
-          <w:ilvl w:val="0"/>
-          <w:numId w:val="1"/>
-        </w:numPr>
-        <w:rPr>
-          <w:color w:val="000000" w:themeColor="text1"/>
-        </w:rPr>
-      </w:pPr>
-      <w:r>
-        <w:rPr>
-          <w:color w:val="000000" w:themeColor="text1"/>
-        </w:rPr>
-        <w:t>sugestão de melhorias, críticas e elogios em relação a AGES.</w:t>
-      </w:r>
-    </w:p>
-    <w:p>
-      <w:pPr>
-        <w:ind w:firstLine="0"/>
-        <w:rPr>
-          <w:color w:val="000000" w:themeColor="text1"/>
-        </w:rPr>
-      </w:pPr>
-    </w:p>
-    <w:p>
-      <w:pPr>
-        <w:ind w:firstLine="0"/>
-        <w:rPr>
-          <w:color w:val="000000" w:themeColor="text1"/>
-        </w:rPr>
-      </w:pPr>
-      <w:r>
-        <w:rPr>
-          <w:color w:val="000000" w:themeColor="text1"/>
-        </w:rPr>
-        <w:t>( No mínimo uma página de relato)</w:t>
-      </w:r>
-    </w:p>
-    <w:p>
-      <w:pPr>
-        <w:ind w:left="1069" w:firstLine="0"/>
-        <w:rPr>
-          <w:color w:val="000000" w:themeColor="text1"/>
-        </w:rPr>
-      </w:pPr>
-    </w:p>
-    <w:p>
-      <w:pPr>
-        <w:rPr>
-          <w:color w:val="000000" w:themeColor="text1"/>
-        </w:rPr>
-      </w:pPr>
-      <w:r>
-        <w:rPr>
-          <w:color w:val="000000" w:themeColor="text1"/>
-        </w:rPr>
-        <w:t xml:space="preserve"> </w:t>
-      </w:r>
-    </w:p>
-    <w:p>
-      <w:pPr>
-        <w:ind w:firstLine="0"/>
-        <w:jc w:val="center"/>
-        <w:rPr>
-          <w:rFonts w:cs="Arial"/>
-          <w:b/>
-          <w:bCs/>
-          <w:color w:val="000000" w:themeColor="text1"/>
-        </w:rPr>
-      </w:pPr>
-      <w:r>
-        <w:br w:type="page"/>
-      </w:r>
-    </w:p>
-    <w:p>
-      <w:pPr>
-        <w:pStyle w:val="TtuloReferncias"/>
-        <w:rPr>
-          <w:color w:val="000000" w:themeColor="text1"/>
-        </w:rPr>
-      </w:pPr>
-      <w:bookmarkStart w:id="10" w:name="_Toc130502905"/>
-      <w:r>
-        <w:rPr>
-          <w:color w:val="000000" w:themeColor="text1"/>
-        </w:rPr>
-        <w:lastRenderedPageBreak/>
-        <w:t>REFERÊNCIAS</w:t>
-      </w:r>
-      <w:bookmarkEnd w:id="10"/>
-    </w:p>
-    <w:p>
-      <w:pPr>
-        <w:pStyle w:val="ContedoReferncias"/>
-        <w:rPr>
-          <w:color w:val="000000" w:themeColor="text1"/>
-        </w:rPr>
-      </w:pPr>
-      <w:r>
-        <w:rPr>
-          <w:color w:val="000000" w:themeColor="text1"/>
-        </w:rPr>
-        <w:t>ENGEL, J.; BLACKWELL, R. D.; MINIARD, P. W.</w:t>
-      </w:r>
-      <w:r>
-        <w:rPr>
-          <w:b/>
-          <w:color w:val="000000" w:themeColor="text1"/>
-        </w:rPr>
-        <w:t xml:space="preserve"> Comportamento do consumidor. </w:t>
-      </w:r>
-      <w:r>
-        <w:rPr>
-          <w:color w:val="000000" w:themeColor="text1"/>
-        </w:rPr>
-        <w:t>8. ed. Rio de Janeiro: LTC, 2000.</w:t>
-      </w:r>
-    </w:p>
-    <w:p>
-      <w:pPr>
-        <w:pStyle w:val="ContedoReferncias"/>
-        <w:rPr>
-          <w:color w:val="000000" w:themeColor="text1"/>
-        </w:rPr>
-      </w:pPr>
-    </w:p>
-    <w:p>
-      <w:pPr>
-        <w:pStyle w:val="ContedoReferncias"/>
-        <w:rPr>
-          <w:color w:val="000000" w:themeColor="text1"/>
-        </w:rPr>
-      </w:pPr>
-      <w:r>
-        <w:rPr>
-          <w:color w:val="000000" w:themeColor="text1"/>
-        </w:rPr>
-        <w:t xml:space="preserve">AMADO, Jorge. </w:t>
-      </w:r>
-      <w:r>
-        <w:rPr>
-          <w:b/>
-          <w:bCs/>
-          <w:color w:val="000000" w:themeColor="text1"/>
-        </w:rPr>
-        <w:t>Capitães de areia</w:t>
-      </w:r>
-      <w:r>
-        <w:rPr>
-          <w:color w:val="000000" w:themeColor="text1"/>
-        </w:rPr>
-        <w:t xml:space="preserve">. Rio de Janeiro: Record, 1991. 233 p. </w:t>
-      </w:r>
-    </w:p>
-    <w:p>
-      <w:pPr>
-        <w:pStyle w:val="ContedoReferncias"/>
-        <w:rPr>
-          <w:color w:val="000000" w:themeColor="text1"/>
-        </w:rPr>
-      </w:pPr>
-    </w:p>
-    <w:p>
-      <w:pPr>
-        <w:pStyle w:val="ContedoReferncias"/>
-        <w:rPr>
-          <w:color w:val="000000" w:themeColor="text1"/>
-        </w:rPr>
-      </w:pPr>
-      <w:r>
-        <w:rPr>
-          <w:color w:val="000000" w:themeColor="text1"/>
-        </w:rPr>
-        <w:t xml:space="preserve">______. </w:t>
-      </w:r>
-      <w:r>
-        <w:rPr>
-          <w:b/>
-          <w:bCs/>
-          <w:color w:val="000000" w:themeColor="text1"/>
-        </w:rPr>
-        <w:t>Gabriela cravo e canela.</w:t>
-      </w:r>
-      <w:r>
-        <w:rPr>
-          <w:color w:val="000000" w:themeColor="text1"/>
-        </w:rPr>
-        <w:t xml:space="preserve"> São Paulo: Martins, 1958. 453 p. </w:t>
-      </w:r>
-    </w:p>
-    <w:p>
-      <w:pPr>
-        <w:pStyle w:val="ContedoReferncias"/>
-        <w:rPr>
-          <w:color w:val="000000" w:themeColor="text1"/>
-        </w:rPr>
-      </w:pPr>
-    </w:p>
-    <w:p>
-      <w:pPr>
-        <w:pStyle w:val="ContedoReferncias"/>
-        <w:rPr>
-          <w:color w:val="000000" w:themeColor="text1"/>
-        </w:rPr>
-      </w:pPr>
-      <w:r>
-        <w:rPr>
-          <w:color w:val="000000" w:themeColor="text1"/>
-        </w:rPr>
-        <w:t xml:space="preserve">PRADO, Geraldo. </w:t>
-      </w:r>
-      <w:r>
-        <w:rPr>
-          <w:b/>
-          <w:color w:val="000000" w:themeColor="text1"/>
-        </w:rPr>
-        <w:t>A arena científica. Ciência da Informação</w:t>
-      </w:r>
-      <w:r>
-        <w:rPr>
-          <w:color w:val="000000" w:themeColor="text1"/>
-        </w:rPr>
-        <w:t>, Brasília, v. 24, n. 2, 1995. Recensões. Disponível em:&lt;http://www.ibict.br/</w:t>
-      </w:r>
-      <w:proofErr w:type="spellStart"/>
-      <w:r>
-        <w:rPr>
-          <w:color w:val="000000" w:themeColor="text1"/>
-        </w:rPr>
-        <w:t>cionline</w:t>
-      </w:r>
-      <w:proofErr w:type="spellEnd"/>
-      <w:r>
-        <w:rPr>
-          <w:color w:val="000000" w:themeColor="text1"/>
-        </w:rPr>
-        <w:t>/</w:t>
-      </w:r>
-      <w:proofErr w:type="spellStart"/>
-      <w:r>
-        <w:rPr>
-          <w:color w:val="000000" w:themeColor="text1"/>
-        </w:rPr>
-        <w:t>inicio</w:t>
-      </w:r>
-      <w:proofErr w:type="spellEnd"/>
-      <w:r>
-        <w:rPr>
-          <w:color w:val="000000" w:themeColor="text1"/>
-        </w:rPr>
-        <w:t>.</w:t>
-      </w:r>
-      <w:proofErr w:type="spellStart"/>
-      <w:r>
-        <w:rPr>
-          <w:color w:val="000000" w:themeColor="text1"/>
-        </w:rPr>
-        <w:t>htm</w:t>
-      </w:r>
-      <w:proofErr w:type="spellEnd"/>
-      <w:r>
-        <w:rPr>
-          <w:color w:val="000000" w:themeColor="text1"/>
-        </w:rPr>
-        <w:t>&gt;. Acesso em: 16 dez. 2003.</w:t>
-      </w:r>
-    </w:p>
-    <w:p>
-      <w:pPr>
-        <w:pStyle w:val="ContedoReferncias"/>
-        <w:rPr>
-          <w:color w:val="000000" w:themeColor="text1"/>
-        </w:rPr>
-      </w:pPr>
-    </w:p>
-    <w:p>
-      <w:pPr>
-        <w:pStyle w:val="ContedoReferncias"/>
-        <w:rPr>
-          <w:color w:val="000000" w:themeColor="text1"/>
-        </w:rPr>
-      </w:pPr>
-      <w:r>
-        <w:rPr>
-          <w:color w:val="000000" w:themeColor="text1"/>
-          <w:lang w:val="fr-FR"/>
-        </w:rPr>
-        <w:t xml:space="preserve">JOHANSSON, Henry J. et al. </w:t>
-      </w:r>
-      <w:r>
-        <w:rPr>
-          <w:b/>
-          <w:color w:val="000000" w:themeColor="text1"/>
-        </w:rPr>
-        <w:t>Processos de negócios: como criar sinergia entre a estratégia de mercado e a excelência operacional</w:t>
-      </w:r>
-      <w:r>
-        <w:rPr>
-          <w:color w:val="000000" w:themeColor="text1"/>
-        </w:rPr>
-        <w:t xml:space="preserve">. São Paulo: Pioneira, 1995. (Biblioteca Pioneira de Administração e Negócios). Tradução de: Business </w:t>
-      </w:r>
-      <w:proofErr w:type="spellStart"/>
-      <w:r>
-        <w:rPr>
-          <w:color w:val="000000" w:themeColor="text1"/>
-        </w:rPr>
-        <w:t>process</w:t>
-      </w:r>
-      <w:proofErr w:type="spellEnd"/>
-      <w:r>
-        <w:rPr>
-          <w:color w:val="000000" w:themeColor="text1"/>
-        </w:rPr>
-        <w:t xml:space="preserve"> </w:t>
-      </w:r>
-      <w:proofErr w:type="spellStart"/>
-      <w:r>
-        <w:rPr>
-          <w:color w:val="000000" w:themeColor="text1"/>
-        </w:rPr>
-        <w:t>reengineering</w:t>
-      </w:r>
-      <w:proofErr w:type="spellEnd"/>
-      <w:r>
-        <w:rPr>
-          <w:color w:val="000000" w:themeColor="text1"/>
-        </w:rPr>
-        <w:t>.</w:t>
-      </w:r>
-    </w:p>
-    <w:p>
-      <w:pPr>
-        <w:pStyle w:val="ContedoReferncias"/>
-        <w:rPr>
-          <w:color w:val="000000" w:themeColor="text1"/>
-        </w:rPr>
-      </w:pPr>
-    </w:p>
-    <w:p>
-      <w:pPr>
-        <w:ind w:firstLine="0"/>
-        <w:rPr>
-          <w:color w:val="000000" w:themeColor="text1"/>
-        </w:rPr>
-      </w:pPr>
-      <w:r>
-        <w:rPr>
-          <w:color w:val="000000" w:themeColor="text1"/>
-        </w:rPr>
-        <w:t>Exemplos no site da Biblioteca Central da PUCRS http://www3.pucrs.br/portal/page/portal/biblioteca/Capa/BCEPesquisa/BCEPesquisaModelos.</w:t>
-      </w:r>
-      <w:r>
-        <w:br w:type="page"/>
-      </w:r>
-    </w:p>
-    <w:p>
-      <w:pPr>
-        <w:ind w:firstLine="0"/>
-        <w:jc w:val="center"/>
-        <w:rPr>
-          <w:b/>
-          <w:bCs/>
-          <w:color w:val="000000" w:themeColor="text1"/>
-        </w:rPr>
-      </w:pPr>
-      <w:r>
-        <w:rPr>
-          <w:b/>
-          <w:bCs/>
-          <w:color w:val="000000" w:themeColor="text1"/>
-        </w:rPr>
-        <w:lastRenderedPageBreak/>
-        <w:t xml:space="preserve"> </w:t>
-      </w:r>
-    </w:p>
-    <w:p>
-      <w:pPr>
-        <w:pStyle w:val="TITULOANEXO"/>
-        <w:rPr>
-          <w:bCs/>
-          <w:color w:val="000000" w:themeColor="text1"/>
-        </w:rPr>
-      </w:pPr>
-      <w:bookmarkStart w:id="11" w:name="_Toc130502906"/>
-      <w:r>
-        <w:rPr>
-          <w:rStyle w:val="TtuloSeoPrimriaChar"/>
-          <w:b/>
-          <w:color w:val="000000" w:themeColor="text1"/>
-        </w:rPr>
-        <w:t>APÊNDICES</w:t>
-      </w:r>
-      <w:bookmarkEnd w:id="11"/>
-    </w:p>
-    <w:p>
-      <w:pPr>
-        <w:spacing w:line="240" w:lineRule="auto"/>
-        <w:ind w:firstLine="0"/>
-        <w:rPr>
-          <w:rFonts w:cs="Arial"/>
-          <w:color w:val="000000" w:themeColor="text1"/>
-        </w:rPr>
-      </w:pPr>
-      <w:bookmarkStart w:id="12" w:name="_Toc130502907"/>
-      <w:r>
-        <w:rPr>
-          <w:rStyle w:val="TtuloSeoPrimriaChar"/>
-          <w:color w:val="000000" w:themeColor="text1"/>
-        </w:rPr>
-        <w:t>APÊNDICE A</w:t>
-      </w:r>
-      <w:bookmarkEnd w:id="12"/>
-      <w:r>
-        <w:rPr>
-          <w:rFonts w:cs="Arial"/>
-          <w:color w:val="000000" w:themeColor="text1"/>
-        </w:rPr>
-        <w:t xml:space="preserve"> </w:t>
-      </w:r>
-      <w:r>
-        <w:rPr>
-          <w:color w:val="000000" w:themeColor="text1"/>
-        </w:rPr>
-        <w:t xml:space="preserve">– Exemplo1: </w:t>
-      </w:r>
-      <w:r>
-        <w:rPr>
-          <w:rFonts w:cs="Arial"/>
-          <w:color w:val="000000" w:themeColor="text1"/>
-        </w:rPr>
-        <w:t>Análise dos relatórios mensais de uso do serviço de renovação de empréstimos.</w:t>
-      </w:r>
-    </w:p>
-    <w:p>
-      <w:pPr>
-        <w:ind w:firstLine="0"/>
-        <w:rPr>
-          <w:color w:val="000000" w:themeColor="text1"/>
-        </w:rPr>
-      </w:pPr>
-    </w:p>
-    <w:p>
-      <w:pPr>
-        <w:ind w:firstLine="0"/>
-        <w:rPr>
-          <w:rFonts w:cs="Arial"/>
-          <w:b/>
-          <w:bCs/>
-          <w:color w:val="000000" w:themeColor="text1"/>
-        </w:rPr>
-      </w:pPr>
-      <w:r>
-        <w:rPr>
-          <w:b/>
-          <w:bCs/>
-          <w:color w:val="000000" w:themeColor="text1"/>
-        </w:rPr>
-        <w:t xml:space="preserve">Apêndice(s) </w:t>
-      </w:r>
-      <w:r>
-        <w:rPr>
-          <w:rFonts w:cs="Arial"/>
-          <w:b/>
-          <w:bCs/>
-          <w:color w:val="000000" w:themeColor="text1"/>
-        </w:rPr>
-        <w:t>(</w:t>
-      </w:r>
-      <w:r>
-        <w:rPr>
-          <w:rFonts w:cs="Arial"/>
-          <w:color w:val="000000" w:themeColor="text1"/>
-        </w:rPr>
-        <w:t xml:space="preserve">Este item é elaborado pelo próprio autor do trabalho e serve para complementar a sua argumentação. É um elemento </w:t>
-      </w:r>
-      <w:r>
-        <w:rPr>
-          <w:rFonts w:cs="Arial"/>
-          <w:b/>
-          <w:bCs/>
-          <w:color w:val="000000" w:themeColor="text1"/>
-        </w:rPr>
-        <w:t>opcional).</w:t>
-      </w:r>
-    </w:p>
-    <w:p>
-      <w:pPr>
-        <w:ind w:firstLine="0"/>
-        <w:rPr>
           <w:color w:val="000000" w:themeColor="text1"/>
         </w:rPr>
       </w:pPr>
@@ -6599,6 +7438,119 @@
 <file path=word/numbering.xml><?xml version="1.0" encoding="utf-8"?>
 <w:numbering xmlns:wpc="http://schemas.microsoft.com/office/word/2010/wordprocessingCanvas" xmlns:cx="http://schemas.microsoft.com/office/drawing/2014/chartex" xmlns:cx1="http://schemas.microsoft.com/office/drawing/2015/9/8/chartex" xmlns:cx2="http://schemas.microsoft.com/office/drawing/2015/10/21/chartex" xmlns:cx3="http://schemas.microsoft.com/office/drawing/2016/5/9/chartex" xmlns:cx4="http://schemas.microsoft.com/office/drawing/2016/5/10/chartex" xmlns:cx5="http://schemas.microsoft.com/office/drawing/2016/5/11/chartex" xmlns:cx6="http://schemas.microsoft.com/office/drawing/2016/5/12/chartex" xmlns:cx7="http://schemas.microsoft.com/office/drawing/2016/5/13/chartex" xmlns:cx8="http://schemas.microsoft.com/office/drawing/2016/5/14/chartex" xmlns:mc="http://schemas.openxmlformats.org/markup-compatibility/2006" xmlns:aink="http://schemas.microsoft.com/office/drawing/2016/ink" xmlns:am3d="http://schemas.microsoft.com/office/drawing/2017/model3d" xmlns:o="urn:schemas-microsoft-com:office:office" xmlns:oel="http://schemas.microsoft.com/office/2019/extlst" xmlns:r="http://schemas.openxmlformats.org/officeDocument/2006/relationships" xmlns:m="http://schemas.openxmlformats.org/officeDocument/2006/math" xmlns:v="urn:schemas-microsoft-com:vml" xmlns:wp14="http://schemas.microsoft.com/office/word/2010/wordprocessingDrawing" xmlns:wp="http://schemas.openxmlformats.org/drawingml/2006/wordprocessingDrawing" xmlns:w10="urn:schemas-microsoft-com:office:word" xmlns:w="http://schemas.openxmlformats.org/wordprocessingml/2006/main" xmlns:w14="http://schemas.microsoft.com/office/word/2010/wordml" xmlns:w15="http://schemas.microsoft.com/office/word/2012/wordml" xmlns:w16cex="http://schemas.microsoft.com/office/word/2018/wordml/cex" xmlns:w16cid="http://schemas.microsoft.com/office/word/2016/wordml/cid" xmlns:w16="http://schemas.microsoft.com/office/word/2018/wordml" xmlns:w16du="http://schemas.microsoft.com/office/word/2023/wordml/word16du" xmlns:w16sdtdh="http://schemas.microsoft.com/office/word/2020/wordml/sdtdatahash" xmlns:w16se="http://schemas.microsoft.com/office/word/2015/wordml/symex" xmlns:wpg="http://schemas.microsoft.com/office/word/2010/wordprocessingGroup" xmlns:wpi="http://schemas.microsoft.com/office/word/2010/wordprocessingInk" xmlns:wne="http://schemas.microsoft.com/office/word/2006/wordml" xmlns:wps="http://schemas.microsoft.com/office/word/2010/wordprocessingShape" mc:Ignorable="w14 w15 w16se w16cid w16 w16cex w16sdtdh wp14">
   <w:abstractNum w:abstractNumId="0" w15:restartNumberingAfterBreak="0">
+    <w:nsid w:val="06AB7964"/>
+    <w:multiLevelType w:val="hybridMultilevel"/>
+    <w:tmpl w:val="92B6F286"/>
+    <w:lvl w:ilvl="0" w:tplc="B52AC2EC">
+      <w:start w:val="1"/>
+      <w:numFmt w:val="bullet"/>
+      <w:lvlText w:val="-"/>
+      <w:lvlJc w:val="left"/>
+      <w:pPr>
+        <w:ind w:left="1429" w:hanging="360"/>
+      </w:pPr>
+      <w:rPr>
+        <w:rFonts w:ascii="Arial" w:hAnsi="Arial" w:hint="default"/>
+      </w:rPr>
+    </w:lvl>
+    <w:lvl w:ilvl="1" w:tplc="04160003">
+      <w:start w:val="1"/>
+      <w:numFmt w:val="bullet"/>
+      <w:lvlText w:val="o"/>
+      <w:lvlJc w:val="left"/>
+      <w:pPr>
+        <w:ind w:left="2149" w:hanging="360"/>
+      </w:pPr>
+      <w:rPr>
+        <w:rFonts w:ascii="Courier New" w:hAnsi="Courier New" w:cs="Courier New" w:hint="default"/>
+      </w:rPr>
+    </w:lvl>
+    <w:lvl w:ilvl="2" w:tplc="04160005" w:tentative="1">
+      <w:start w:val="1"/>
+      <w:numFmt w:val="bullet"/>
+      <w:lvlText w:val=""/>
+      <w:lvlJc w:val="left"/>
+      <w:pPr>
+        <w:ind w:left="2869" w:hanging="360"/>
+      </w:pPr>
+      <w:rPr>
+        <w:rFonts w:ascii="Wingdings" w:hAnsi="Wingdings" w:hint="default"/>
+      </w:rPr>
+    </w:lvl>
+    <w:lvl w:ilvl="3" w:tplc="04160001" w:tentative="1">
+      <w:start w:val="1"/>
+      <w:numFmt w:val="bullet"/>
+      <w:lvlText w:val=""/>
+      <w:lvlJc w:val="left"/>
+      <w:pPr>
+        <w:ind w:left="3589" w:hanging="360"/>
+      </w:pPr>
+      <w:rPr>
+        <w:rFonts w:ascii="Symbol" w:hAnsi="Symbol" w:hint="default"/>
+      </w:rPr>
+    </w:lvl>
+    <w:lvl w:ilvl="4" w:tplc="04160003" w:tentative="1">
+      <w:start w:val="1"/>
+      <w:numFmt w:val="bullet"/>
+      <w:lvlText w:val="o"/>
+      <w:lvlJc w:val="left"/>
+      <w:pPr>
+        <w:ind w:left="4309" w:hanging="360"/>
+      </w:pPr>
+      <w:rPr>
+        <w:rFonts w:ascii="Courier New" w:hAnsi="Courier New" w:cs="Courier New" w:hint="default"/>
+      </w:rPr>
+    </w:lvl>
+    <w:lvl w:ilvl="5" w:tplc="04160005" w:tentative="1">
+      <w:start w:val="1"/>
+      <w:numFmt w:val="bullet"/>
+      <w:lvlText w:val=""/>
+      <w:lvlJc w:val="left"/>
+      <w:pPr>
+        <w:ind w:left="5029" w:hanging="360"/>
+      </w:pPr>
+      <w:rPr>
+        <w:rFonts w:ascii="Wingdings" w:hAnsi="Wingdings" w:hint="default"/>
+      </w:rPr>
+    </w:lvl>
+    <w:lvl w:ilvl="6" w:tplc="04160001" w:tentative="1">
+      <w:start w:val="1"/>
+      <w:numFmt w:val="bullet"/>
+      <w:lvlText w:val=""/>
+      <w:lvlJc w:val="left"/>
+      <w:pPr>
+        <w:ind w:left="5749" w:hanging="360"/>
+      </w:pPr>
+      <w:rPr>
+        <w:rFonts w:ascii="Symbol" w:hAnsi="Symbol" w:hint="default"/>
+      </w:rPr>
+    </w:lvl>
+    <w:lvl w:ilvl="7" w:tplc="04160003" w:tentative="1">
+      <w:start w:val="1"/>
+      <w:numFmt w:val="bullet"/>
+      <w:lvlText w:val="o"/>
+      <w:lvlJc w:val="left"/>
+      <w:pPr>
+        <w:ind w:left="6469" w:hanging="360"/>
+      </w:pPr>
+      <w:rPr>
+        <w:rFonts w:ascii="Courier New" w:hAnsi="Courier New" w:cs="Courier New" w:hint="default"/>
+      </w:rPr>
+    </w:lvl>
+    <w:lvl w:ilvl="8" w:tplc="04160005" w:tentative="1">
+      <w:start w:val="1"/>
+      <w:numFmt w:val="bullet"/>
+      <w:lvlText w:val=""/>
+      <w:lvlJc w:val="left"/>
+      <w:pPr>
+        <w:ind w:left="7189" w:hanging="360"/>
+      </w:pPr>
+      <w:rPr>
+        <w:rFonts w:ascii="Wingdings" w:hAnsi="Wingdings" w:hint="default"/>
+      </w:rPr>
+    </w:lvl>
+  </w:abstractNum>
+  <w:abstractNum w:abstractNumId="1" w15:restartNumberingAfterBreak="0">
     <w:nsid w:val="387D4315"/>
     <w:multiLevelType w:val="multilevel"/>
     <w:tmpl w:val="9B84888C"/>
@@ -6739,7 +7691,7 @@
       </w:rPr>
     </w:lvl>
   </w:abstractNum>
-  <w:abstractNum w:abstractNumId="1" w15:restartNumberingAfterBreak="0">
+  <w:abstractNum w:abstractNumId="2" w15:restartNumberingAfterBreak="0">
     <w:nsid w:val="3F22452A"/>
     <w:multiLevelType w:val="multilevel"/>
     <w:tmpl w:val="38D49A58"/>
@@ -6852,7 +7804,7 @@
       </w:pPr>
     </w:lvl>
   </w:abstractNum>
-  <w:abstractNum w:abstractNumId="2" w15:restartNumberingAfterBreak="0">
+  <w:abstractNum w:abstractNumId="3" w15:restartNumberingAfterBreak="0">
     <w:nsid w:val="469627E5"/>
     <w:multiLevelType w:val="multilevel"/>
     <w:tmpl w:val="6AF47042"/>
@@ -6992,7 +7944,7 @@
       </w:rPr>
     </w:lvl>
   </w:abstractNum>
-  <w:abstractNum w:abstractNumId="3" w15:restartNumberingAfterBreak="0">
+  <w:abstractNum w:abstractNumId="4" w15:restartNumberingAfterBreak="0">
     <w:nsid w:val="50103F7E"/>
     <w:multiLevelType w:val="multilevel"/>
     <w:tmpl w:val="25C4184C"/>
@@ -7114,7 +8066,7 @@
       </w:pPr>
     </w:lvl>
   </w:abstractNum>
-  <w:abstractNum w:abstractNumId="4" w15:restartNumberingAfterBreak="0">
+  <w:abstractNum w:abstractNumId="5" w15:restartNumberingAfterBreak="0">
     <w:nsid w:val="68862FDC"/>
     <w:multiLevelType w:val="multilevel"/>
     <w:tmpl w:val="9CDA075C"/>
@@ -7227,7 +8179,120 @@
       </w:pPr>
     </w:lvl>
   </w:abstractNum>
-  <w:abstractNum w:abstractNumId="5" w15:restartNumberingAfterBreak="0">
+  <w:abstractNum w:abstractNumId="6" w15:restartNumberingAfterBreak="0">
+    <w:nsid w:val="6A7029CB"/>
+    <w:multiLevelType w:val="multilevel"/>
+    <w:tmpl w:val="3C526A4C"/>
+    <w:lvl w:ilvl="0">
+      <w:start w:val="2"/>
+      <w:numFmt w:val="decimal"/>
+      <w:lvlText w:val="%1"/>
+      <w:lvlJc w:val="left"/>
+      <w:pPr>
+        <w:ind w:left="525" w:hanging="525"/>
+      </w:pPr>
+      <w:rPr>
+        <w:rFonts w:hint="default"/>
+      </w:rPr>
+    </w:lvl>
+    <w:lvl w:ilvl="1">
+      <w:start w:val="2"/>
+      <w:numFmt w:val="decimal"/>
+      <w:lvlText w:val="%1.%2"/>
+      <w:lvlJc w:val="left"/>
+      <w:pPr>
+        <w:ind w:left="525" w:hanging="525"/>
+      </w:pPr>
+      <w:rPr>
+        <w:rFonts w:hint="default"/>
+      </w:rPr>
+    </w:lvl>
+    <w:lvl w:ilvl="2">
+      <w:start w:val="4"/>
+      <w:numFmt w:val="decimal"/>
+      <w:lvlText w:val="%1.%2.%3"/>
+      <w:lvlJc w:val="left"/>
+      <w:pPr>
+        <w:ind w:left="720" w:hanging="720"/>
+      </w:pPr>
+      <w:rPr>
+        <w:rFonts w:hint="default"/>
+      </w:rPr>
+    </w:lvl>
+    <w:lvl w:ilvl="3">
+      <w:start w:val="1"/>
+      <w:numFmt w:val="decimal"/>
+      <w:lvlText w:val="%1.%2.%3.%4"/>
+      <w:lvlJc w:val="left"/>
+      <w:pPr>
+        <w:ind w:left="1080" w:hanging="1080"/>
+      </w:pPr>
+      <w:rPr>
+        <w:rFonts w:hint="default"/>
+      </w:rPr>
+    </w:lvl>
+    <w:lvl w:ilvl="4">
+      <w:start w:val="1"/>
+      <w:numFmt w:val="decimal"/>
+      <w:lvlText w:val="%1.%2.%3.%4.%5"/>
+      <w:lvlJc w:val="left"/>
+      <w:pPr>
+        <w:ind w:left="1080" w:hanging="1080"/>
+      </w:pPr>
+      <w:rPr>
+        <w:rFonts w:hint="default"/>
+      </w:rPr>
+    </w:lvl>
+    <w:lvl w:ilvl="5">
+      <w:start w:val="1"/>
+      <w:numFmt w:val="decimal"/>
+      <w:lvlText w:val="%1.%2.%3.%4.%5.%6"/>
+      <w:lvlJc w:val="left"/>
+      <w:pPr>
+        <w:ind w:left="1440" w:hanging="1440"/>
+      </w:pPr>
+      <w:rPr>
+        <w:rFonts w:hint="default"/>
+      </w:rPr>
+    </w:lvl>
+    <w:lvl w:ilvl="6">
+      <w:start w:val="1"/>
+      <w:numFmt w:val="decimal"/>
+      <w:lvlText w:val="%1.%2.%3.%4.%5.%6.%7"/>
+      <w:lvlJc w:val="left"/>
+      <w:pPr>
+        <w:ind w:left="1440" w:hanging="1440"/>
+      </w:pPr>
+      <w:rPr>
+        <w:rFonts w:hint="default"/>
+      </w:rPr>
+    </w:lvl>
+    <w:lvl w:ilvl="7">
+      <w:start w:val="1"/>
+      <w:numFmt w:val="decimal"/>
+      <w:lvlText w:val="%1.%2.%3.%4.%5.%6.%7.%8"/>
+      <w:lvlJc w:val="left"/>
+      <w:pPr>
+        <w:ind w:left="1800" w:hanging="1800"/>
+      </w:pPr>
+      <w:rPr>
+        <w:rFonts w:hint="default"/>
+      </w:rPr>
+    </w:lvl>
+    <w:lvl w:ilvl="8">
+      <w:start w:val="1"/>
+      <w:numFmt w:val="decimal"/>
+      <w:lvlText w:val="%1.%2.%3.%4.%5.%6.%7.%8.%9"/>
+      <w:lvlJc w:val="left"/>
+      <w:pPr>
+        <w:ind w:left="1800" w:hanging="1800"/>
+      </w:pPr>
+      <w:rPr>
+        <w:rFonts w:hint="default"/>
+      </w:rPr>
+    </w:lvl>
+  </w:abstractNum>
+  <w:abstractNum w:abstractNumId="7" w15:restartNumberingAfterBreak="0">
     <w:nsid w:val="6F5E48CB"/>
     <w:multiLevelType w:val="multilevel"/>
     <w:tmpl w:val="AE54716E"/>
@@ -7368,7 +8433,120 @@
       </w:rPr>
     </w:lvl>
   </w:abstractNum>
-  <w:abstractNum w:abstractNumId="6" w15:restartNumberingAfterBreak="0">
+  <w:abstractNum w:abstractNumId="8" w15:restartNumberingAfterBreak="0">
+    <w:nsid w:val="7595172C"/>
+    <w:multiLevelType w:val="multilevel"/>
+    <w:tmpl w:val="436E534E"/>
+    <w:lvl w:ilvl="0">
+      <w:start w:val="2"/>
+      <w:numFmt w:val="decimal"/>
+      <w:lvlText w:val="%1"/>
+      <w:lvlJc w:val="left"/>
+      <w:pPr>
+        <w:ind w:left="525" w:hanging="525"/>
+      </w:pPr>
+      <w:rPr>
+        <w:rFonts w:hint="default"/>
+      </w:rPr>
+    </w:lvl>
+    <w:lvl w:ilvl="1">
+      <w:start w:val="2"/>
+      <w:numFmt w:val="decimal"/>
+      <w:lvlText w:val="%1.%2"/>
+      <w:lvlJc w:val="left"/>
+      <w:pPr>
+        <w:ind w:left="525" w:hanging="525"/>
+      </w:pPr>
+      <w:rPr>
+        <w:rFonts w:hint="default"/>
+      </w:rPr>
+    </w:lvl>
+    <w:lvl w:ilvl="2">
+      <w:start w:val="5"/>
+      <w:numFmt w:val="decimal"/>
+      <w:lvlText w:val="%1.%2.%3"/>
+      <w:lvlJc w:val="left"/>
+      <w:pPr>
+        <w:ind w:left="720" w:hanging="720"/>
+      </w:pPr>
+      <w:rPr>
+        <w:rFonts w:hint="default"/>
+      </w:rPr>
+    </w:lvl>
+    <w:lvl w:ilvl="3">
+      <w:start w:val="1"/>
+      <w:numFmt w:val="decimal"/>
+      <w:lvlText w:val="%1.%2.%3.%4"/>
+      <w:lvlJc w:val="left"/>
+      <w:pPr>
+        <w:ind w:left="1080" w:hanging="1080"/>
+      </w:pPr>
+      <w:rPr>
+        <w:rFonts w:hint="default"/>
+      </w:rPr>
+    </w:lvl>
+    <w:lvl w:ilvl="4">
+      <w:start w:val="1"/>
+      <w:numFmt w:val="decimal"/>
+      <w:lvlText w:val="%1.%2.%3.%4.%5"/>
+      <w:lvlJc w:val="left"/>
+      <w:pPr>
+        <w:ind w:left="1080" w:hanging="1080"/>
+      </w:pPr>
+      <w:rPr>
+        <w:rFonts w:hint="default"/>
+      </w:rPr>
+    </w:lvl>
+    <w:lvl w:ilvl="5">
+      <w:start w:val="1"/>
+      <w:numFmt w:val="decimal"/>
+      <w:lvlText w:val="%1.%2.%3.%4.%5.%6"/>
+      <w:lvlJc w:val="left"/>
+      <w:pPr>
+        <w:ind w:left="1440" w:hanging="1440"/>
+      </w:pPr>
+      <w:rPr>
+        <w:rFonts w:hint="default"/>
+      </w:rPr>
+    </w:lvl>
+    <w:lvl w:ilvl="6">
+      <w:start w:val="1"/>
+      <w:numFmt w:val="decimal"/>
+      <w:lvlText w:val="%1.%2.%3.%4.%5.%6.%7"/>
+      <w:lvlJc w:val="left"/>
+      <w:pPr>
+        <w:ind w:left="1440" w:hanging="1440"/>
+      </w:pPr>
+      <w:rPr>
+        <w:rFonts w:hint="default"/>
+      </w:rPr>
+    </w:lvl>
+    <w:lvl w:ilvl="7">
+      <w:start w:val="1"/>
+      <w:numFmt w:val="decimal"/>
+      <w:lvlText w:val="%1.%2.%3.%4.%5.%6.%7.%8"/>
+      <w:lvlJc w:val="left"/>
+      <w:pPr>
+        <w:ind w:left="1800" w:hanging="1800"/>
+      </w:pPr>
+      <w:rPr>
+        <w:rFonts w:hint="default"/>
+      </w:rPr>
+    </w:lvl>
+    <w:lvl w:ilvl="8">
+      <w:start w:val="1"/>
+      <w:numFmt w:val="decimal"/>
+      <w:lvlText w:val="%1.%2.%3.%4.%5.%6.%7.%8.%9"/>
+      <w:lvlJc w:val="left"/>
+      <w:pPr>
+        <w:ind w:left="1800" w:hanging="1800"/>
+      </w:pPr>
+      <w:rPr>
+        <w:rFonts w:hint="default"/>
+      </w:rPr>
+    </w:lvl>
+  </w:abstractNum>
+  <w:abstractNum w:abstractNumId="9" w15:restartNumberingAfterBreak="0">
     <w:nsid w:val="7A4E59E8"/>
     <w:multiLevelType w:val="multilevel"/>
     <w:tmpl w:val="C4A0D360"/>
@@ -7509,25 +8687,34 @@
     </w:lvl>
   </w:abstractNum>
   <w:num w:numId="1" w16cid:durableId="1410157844">
+    <w:abstractNumId w:val="9"/>
+  </w:num>
+  <w:num w:numId="2" w16cid:durableId="203180250">
+    <w:abstractNumId w:val="3"/>
+  </w:num>
+  <w:num w:numId="3" w16cid:durableId="1139104042">
+    <w:abstractNumId w:val="5"/>
+  </w:num>
+  <w:num w:numId="4" w16cid:durableId="731931721">
+    <w:abstractNumId w:val="2"/>
+  </w:num>
+  <w:num w:numId="5" w16cid:durableId="851341973">
+    <w:abstractNumId w:val="7"/>
+  </w:num>
+  <w:num w:numId="6" w16cid:durableId="1788966358">
+    <w:abstractNumId w:val="1"/>
+  </w:num>
+  <w:num w:numId="7" w16cid:durableId="1296446616">
+    <w:abstractNumId w:val="4"/>
+  </w:num>
+  <w:num w:numId="8" w16cid:durableId="986131247">
     <w:abstractNumId w:val="6"/>
   </w:num>
-  <w:num w:numId="2" w16cid:durableId="203180250">
-    <w:abstractNumId w:val="2"/>
+  <w:num w:numId="9" w16cid:durableId="356197581">
+    <w:abstractNumId w:val="8"/>
   </w:num>
-  <w:num w:numId="3" w16cid:durableId="1139104042">
-    <w:abstractNumId w:val="4"/>
-  </w:num>
-  <w:num w:numId="4" w16cid:durableId="731931721">
-    <w:abstractNumId w:val="1"/>
-  </w:num>
-  <w:num w:numId="5" w16cid:durableId="851341973">
-    <w:abstractNumId w:val="5"/>
-  </w:num>
-  <w:num w:numId="6" w16cid:durableId="1788966358">
+  <w:num w:numId="10" w16cid:durableId="1521508086">
     <w:abstractNumId w:val="0"/>
-  </w:num>
-  <w:num w:numId="7" w16cid:durableId="1296446616">
-    <w:abstractNumId w:val="3"/>
   </w:num>
 </w:numbering>
 </file>
@@ -7566,7 +8753,7 @@
     <w:lsdException w:name="index 8" w:semiHidden="1" w:unhideWhenUsed="1"/>
     <w:lsdException w:name="index 9" w:semiHidden="1" w:unhideWhenUsed="1"/>
     <w:lsdException w:name="toc 1" w:semiHidden="1" w:uiPriority="39" w:unhideWhenUsed="1"/>
-    <w:lsdException w:name="toc 2" w:semiHidden="1" w:unhideWhenUsed="1"/>
+    <w:lsdException w:name="toc 2" w:semiHidden="1" w:uiPriority="39" w:unhideWhenUsed="1"/>
     <w:lsdException w:name="toc 3" w:semiHidden="1" w:uiPriority="39" w:unhideWhenUsed="1"/>
     <w:lsdException w:name="toc 4" w:semiHidden="1" w:unhideWhenUsed="1"/>
     <w:lsdException w:name="toc 5" w:semiHidden="1" w:unhideWhenUsed="1"/>
@@ -7928,12 +9115,12 @@
     <w:link w:val="Ttulo1Char"/>
     <w:autoRedefine/>
     <w:qFormat/>
-    <w:rsid w:val="00F26520"/>
+    <w:rsid w:val="00BF278D"/>
     <w:pPr>
       <w:keepNext/>
       <w:spacing w:after="480"/>
       <w:ind w:firstLine="0"/>
-      <w:jc w:val="center"/>
+      <w:jc w:val="left"/>
       <w:outlineLvl w:val="0"/>
     </w:pPr>
     <w:rPr>
@@ -8016,7 +9203,7 @@
     <w:basedOn w:val="Fontepargpadro"/>
     <w:link w:val="Ttulo1"/>
     <w:qFormat/>
-    <w:rsid w:val="00F26520"/>
+    <w:rsid w:val="00BF278D"/>
     <w:rPr>
       <w:rFonts w:ascii="Arial" w:hAnsi="Arial" w:cs="Arial"/>
       <w:b/>
@@ -8025,7 +9212,6 @@
       <w:kern w:val="2"/>
       <w:sz w:val="24"/>
       <w:szCs w:val="24"/>
-      <w:lang w:val="pt-BR" w:eastAsia="pt-BR" w:bidi="ar-SA"/>
     </w:rPr>
   </w:style>
   <w:style w:type="character" w:customStyle="1" w:styleId="NotadeMonografiaChar">
@@ -9002,7 +10188,7 @@
     <w:basedOn w:val="Normal"/>
     <w:next w:val="Normal"/>
     <w:autoRedefine/>
-    <w:semiHidden/>
+    <w:uiPriority w:val="39"/>
     <w:rsid w:val="00692BB5"/>
     <w:pPr>
       <w:tabs>

--- a/3_Semestre/AGES_I/Memorial Descritivo - Felipe Freitas Silva.docx
+++ b/3_Semestre/AGES_I/Memorial Descritivo - Felipe Freitas Silva.docx
@@ -2974,7 +2974,10 @@
         <w:t>unca</w:t>
       </w:r>
       <w:r>
-        <w:t xml:space="preserve"> perdido.</w:t>
+        <w:t xml:space="preserve"> perdido</w:t>
+      </w:r>
+      <w:r>
+        <w:t>.</w:t>
       </w:r>
       <w:r>
         <w:br w:type="page"/>
@@ -3016,16 +3019,7 @@
           <w:sz w:val="24"/>
           <w:szCs w:val="24"/>
         </w:rPr>
-        <w:t xml:space="preserve">2.1 </w:t>
-      </w:r>
-      <w:r>
-        <w:rPr>
-          <w:i w:val="0"/>
-          <w:iCs w:val="0"/>
-          <w:sz w:val="24"/>
-          <w:szCs w:val="24"/>
-        </w:rPr>
-        <w:t>Introdução</w:t>
+        <w:t>2.1 Introdução</w:t>
       </w:r>
       <w:bookmarkEnd w:id="2"/>
     </w:p>
@@ -3312,16 +3306,7 @@
           <w:sz w:val="24"/>
           <w:szCs w:val="24"/>
         </w:rPr>
-        <w:t xml:space="preserve">2.2.1 </w:t>
-      </w:r>
-      <w:r>
-        <w:rPr>
-          <w:b w:val="0"/>
-          <w:bCs w:val="0"/>
-          <w:sz w:val="24"/>
-          <w:szCs w:val="24"/>
-        </w:rPr>
-        <w:t>Repositório do código Fonte do Projeto</w:t>
+        <w:t>2.2.1 Repositório do código Fonte do Projeto</w:t>
       </w:r>
       <w:bookmarkEnd w:id="4"/>
     </w:p>
@@ -3515,16 +3500,7 @@
           <w:sz w:val="24"/>
           <w:szCs w:val="24"/>
         </w:rPr>
-        <w:t xml:space="preserve">2.2.2 </w:t>
-      </w:r>
-      <w:r>
-        <w:rPr>
-          <w:b w:val="0"/>
-          <w:bCs w:val="0"/>
-          <w:sz w:val="24"/>
-          <w:szCs w:val="24"/>
-        </w:rPr>
-        <w:t>Banco de Dados utilizado</w:t>
+        <w:t>2.2.2 Banco de Dados utilizado</w:t>
       </w:r>
       <w:bookmarkEnd w:id="5"/>
     </w:p>
@@ -3563,7 +3539,7 @@
         <w:rPr>
           <w:color w:val="000000" w:themeColor="text1"/>
         </w:rPr>
-        <w:t xml:space="preserve">Um modelo de documento (que está sujeito a alterações) pode ser encontrado na figura disponível na wiki: </w:t>
+        <w:t xml:space="preserve">Um modelo de documento pode ser encontrado na figura disponível na wiki: </w:t>
       </w:r>
       <w:hyperlink r:id="rId18">
         <w:r>
@@ -3572,7 +3548,23 @@
             <w:color w:val="1F497D" w:themeColor="text2"/>
             <w:u w:val="single"/>
           </w:rPr>
-          <w:t>https://tools.ages.pucrs.br/veiculos-via-montadora/wiki/-/wikis/banco_dados</w:t>
+          <w:t>https://too</w:t>
+        </w:r>
+        <w:r>
+          <w:rPr>
+            <w:rStyle w:val="Hyperlink"/>
+            <w:color w:val="1F497D" w:themeColor="text2"/>
+            <w:u w:val="single"/>
+          </w:rPr>
+          <w:t>l</w:t>
+        </w:r>
+        <w:r>
+          <w:rPr>
+            <w:rStyle w:val="Hyperlink"/>
+            <w:color w:val="1F497D" w:themeColor="text2"/>
+            <w:u w:val="single"/>
+          </w:rPr>
+          <w:t>s.ages.pucrs.br/veiculos-via-montadora/wiki/-/wikis/banco_dados</w:t>
         </w:r>
       </w:hyperlink>
       <w:r>
@@ -3591,19 +3583,61 @@
         </w:rPr>
         <w:t xml:space="preserve">A alternativa relacional foi analisada, mas foi concluído que, devido </w:t>
       </w:r>
+      <w:r>
+        <w:rPr>
+          <w:color w:val="000000" w:themeColor="text1"/>
+        </w:rPr>
+        <w:t>à</w:t>
+      </w:r>
+      <w:r>
+        <w:rPr>
+          <w:color w:val="000000" w:themeColor="text1"/>
+        </w:rPr>
+        <w:t xml:space="preserve"> natureza muito volátil das informações armazenada</w:t>
+      </w:r>
+      <w:r>
+        <w:rPr>
+          <w:color w:val="000000" w:themeColor="text1"/>
+        </w:rPr>
+        <w:t>s</w:t>
+      </w:r>
+      <w:r>
+        <w:rPr>
+          <w:color w:val="000000" w:themeColor="text1"/>
+        </w:rPr>
+        <w:t>, não faria sentido utilizar esse paradigma.</w:t>
+      </w:r>
+      <w:r>
+        <w:rPr>
+          <w:color w:val="000000" w:themeColor="text1"/>
+        </w:rPr>
+        <w:t xml:space="preserve"> Essa dinamicidade do modelo não relacional se provou bem útil, visto que na Sprint 3 percebemos que teríamos </w:t>
+      </w:r>
+      <w:r>
+        <w:rPr>
+          <w:color w:val="000000" w:themeColor="text1"/>
+        </w:rPr>
+        <w:t xml:space="preserve">de </w:t>
+      </w:r>
+      <w:r>
+        <w:rPr>
+          <w:color w:val="000000" w:themeColor="text1"/>
+        </w:rPr>
+        <w:t xml:space="preserve">remodelar o banco para acomodar uma nova dinâmica de </w:t>
+      </w:r>
       <w:proofErr w:type="spellStart"/>
       <w:r>
         <w:rPr>
           <w:color w:val="000000" w:themeColor="text1"/>
         </w:rPr>
-        <w:t>a</w:t>
+        <w:t>PDFs</w:t>
       </w:r>
       <w:proofErr w:type="spellEnd"/>
       <w:r>
         <w:rPr>
           <w:color w:val="000000" w:themeColor="text1"/>
         </w:rPr>
-        <w:t xml:space="preserve"> natureza muito volátil das informações armazenada, não faria sentido utilizar esse paradigma.</w:t>
+        <w:t xml:space="preserve"> e veículos, o que teria sido muito mais complexo em um modelo de tabelas.</w:t>
       </w:r>
     </w:p>
     <w:p>
@@ -3633,16 +3667,7 @@
           <w:sz w:val="24"/>
           <w:szCs w:val="24"/>
         </w:rPr>
-        <w:t xml:space="preserve">2.2.3 </w:t>
-      </w:r>
-      <w:r>
-        <w:rPr>
-          <w:b w:val="0"/>
-          <w:bCs w:val="0"/>
-          <w:sz w:val="24"/>
-          <w:szCs w:val="24"/>
-        </w:rPr>
-        <w:t>Arquitetura utilizada</w:t>
+        <w:t>2.2.3 Arquitetura utilizada</w:t>
       </w:r>
       <w:bookmarkEnd w:id="6"/>
     </w:p>
@@ -3992,16 +4017,7 @@
           <w:szCs w:val="24"/>
         </w:rPr>
         <w:lastRenderedPageBreak/>
-        <w:t xml:space="preserve">2.2.4 </w:t>
-      </w:r>
-      <w:r>
-        <w:rPr>
-          <w:b w:val="0"/>
-          <w:bCs w:val="0"/>
-          <w:sz w:val="24"/>
-          <w:szCs w:val="24"/>
-        </w:rPr>
-        <w:t>Protótipos das telas desenvolvidas</w:t>
+        <w:t>2.2.4 Protótipos das telas desenvolvidas</w:t>
       </w:r>
       <w:bookmarkEnd w:id="7"/>
     </w:p>
@@ -4124,16 +4140,7 @@
           <w:sz w:val="24"/>
           <w:szCs w:val="24"/>
         </w:rPr>
-        <w:t xml:space="preserve">2.2.5 </w:t>
-      </w:r>
-      <w:r>
-        <w:rPr>
-          <w:b w:val="0"/>
-          <w:bCs w:val="0"/>
-          <w:sz w:val="24"/>
-          <w:szCs w:val="24"/>
-        </w:rPr>
-        <w:t>Tecnologias Utilizadas</w:t>
+        <w:t>2.2.5 Tecnologias Utilizadas</w:t>
       </w:r>
       <w:bookmarkEnd w:id="8"/>
     </w:p>
@@ -4200,36 +4207,17 @@
         </w:rPr>
         <w:t xml:space="preserve">- Git: </w:t>
       </w:r>
-      <w:r>
-        <w:fldChar w:fldCharType="begin"/>
-      </w:r>
-      <w:r>
-        <w:rPr>
-          <w:lang w:val="de-DE"/>
-        </w:rPr>
-        <w:instrText>HYPERLINK "https://git-scm.com/doc" \h</w:instrText>
-      </w:r>
-      <w:r>
-        <w:fldChar w:fldCharType="separate"/>
-      </w:r>
-      <w:r>
-        <w:rPr>
-          <w:rStyle w:val="Hyperlink"/>
-          <w:color w:val="4F81BD" w:themeColor="accent1"/>
-          <w:u w:val="single"/>
-          <w:lang w:val="de-DE"/>
-        </w:rPr>
-        <w:t>https://git-scm.com/doc</w:t>
-      </w:r>
-      <w:r>
-        <w:rPr>
-          <w:rStyle w:val="Hyperlink"/>
-          <w:color w:val="4F81BD" w:themeColor="accent1"/>
-          <w:u w:val="single"/>
-          <w:lang w:val="de-DE"/>
-        </w:rPr>
-        <w:fldChar w:fldCharType="end"/>
-      </w:r>
+      <w:hyperlink r:id="rId23">
+        <w:r>
+          <w:rPr>
+            <w:rStyle w:val="Hyperlink"/>
+            <w:color w:val="4F81BD" w:themeColor="accent1"/>
+            <w:u w:val="single"/>
+            <w:lang w:val="de-DE"/>
+          </w:rPr>
+          <w:t>https://git-scm.com/doc</w:t>
+        </w:r>
+      </w:hyperlink>
     </w:p>
     <w:p>
       <w:pPr>
@@ -4512,7 +4500,7 @@
         </w:rPr>
         <w:t xml:space="preserve">- Typescript: </w:t>
       </w:r>
-      <w:hyperlink r:id="rId23">
+      <w:hyperlink r:id="rId24">
         <w:r>
           <w:rPr>
             <w:rStyle w:val="Hyperlink"/>
@@ -4536,7 +4524,7 @@
         </w:rPr>
         <w:t xml:space="preserve">- React: </w:t>
       </w:r>
-      <w:hyperlink r:id="rId24">
+      <w:hyperlink r:id="rId25">
         <w:r>
           <w:rPr>
             <w:rStyle w:val="Hyperlink"/>
@@ -4563,7 +4551,7 @@
         </w:rPr>
         <w:t xml:space="preserve">- Material UI: </w:t>
       </w:r>
-      <w:hyperlink r:id="rId25">
+      <w:hyperlink r:id="rId26">
         <w:r>
           <w:rPr>
             <w:rStyle w:val="Hyperlink"/>
@@ -4590,7 +4578,7 @@
         </w:rPr>
         <w:t xml:space="preserve">- Styled Components: </w:t>
       </w:r>
-      <w:hyperlink r:id="rId26">
+      <w:hyperlink r:id="rId27">
         <w:r>
           <w:rPr>
             <w:rStyle w:val="Hyperlink"/>
@@ -4614,7 +4602,7 @@
         </w:rPr>
         <w:t xml:space="preserve">- Prettier: </w:t>
       </w:r>
-      <w:hyperlink r:id="rId27">
+      <w:hyperlink r:id="rId28">
         <w:r>
           <w:rPr>
             <w:rStyle w:val="Hyperlink"/>
@@ -4637,7 +4625,7 @@
       <w:r>
         <w:t xml:space="preserve">- ESLint: </w:t>
       </w:r>
-      <w:hyperlink r:id="rId28">
+      <w:hyperlink r:id="rId29">
         <w:r>
           <w:rPr>
             <w:rStyle w:val="Hyperlink"/>
@@ -4660,7 +4648,7 @@
         </w:rPr>
         <w:t xml:space="preserve">- Husky: </w:t>
       </w:r>
-      <w:hyperlink r:id="rId29">
+      <w:hyperlink r:id="rId30">
         <w:r>
           <w:rPr>
             <w:rStyle w:val="Hyperlink"/>
@@ -4691,9 +4679,23 @@
         <w:rPr>
           <w:lang w:val="en-US"/>
         </w:rPr>
-        <w:t xml:space="preserve">- Vite: </w:t>
-      </w:r>
-      <w:hyperlink r:id="rId30">
+        <w:t xml:space="preserve">- </w:t>
+      </w:r>
+      <w:proofErr w:type="spellStart"/>
+      <w:r>
+        <w:rPr>
+          <w:lang w:val="en-US"/>
+        </w:rPr>
+        <w:t>Vite</w:t>
+      </w:r>
+      <w:proofErr w:type="spellEnd"/>
+      <w:r>
+        <w:rPr>
+          <w:lang w:val="en-US"/>
+        </w:rPr>
+        <w:t xml:space="preserve">: </w:t>
+      </w:r>
+      <w:hyperlink r:id="rId31">
         <w:r>
           <w:rPr>
             <w:rStyle w:val="Hyperlink"/>
@@ -4717,7 +4719,7 @@
         </w:rPr>
         <w:t xml:space="preserve">- Yarn: </w:t>
       </w:r>
-      <w:hyperlink r:id="rId31">
+      <w:hyperlink r:id="rId32">
         <w:r>
           <w:rPr>
             <w:rStyle w:val="Hyperlink"/>
@@ -4749,7 +4751,7 @@
         </w:rPr>
         <w:t xml:space="preserve">- Jest: </w:t>
       </w:r>
-      <w:hyperlink r:id="rId32">
+      <w:hyperlink r:id="rId33">
         <w:r>
           <w:rPr>
             <w:rStyle w:val="Hyperlink"/>
@@ -4962,7 +4964,7 @@
         </w:rPr>
         <w:t xml:space="preserve">- Python: </w:t>
       </w:r>
-      <w:hyperlink r:id="rId33">
+      <w:hyperlink r:id="rId34">
         <w:r>
           <w:rPr>
             <w:rStyle w:val="Hyperlink"/>
@@ -4979,47 +4981,69 @@
         <w:rPr>
           <w:color w:val="4F81BD" w:themeColor="accent1"/>
           <w:u w:val="single"/>
-          <w:lang w:val="en-US"/>
-        </w:rPr>
-      </w:pPr>
-      <w:r>
-        <w:rPr>
-          <w:color w:val="000000" w:themeColor="text1"/>
-          <w:lang w:val="en-US"/>
-        </w:rPr>
-        <w:t xml:space="preserve">- FastAPI: </w:t>
-      </w:r>
-      <w:hyperlink r:id="rId34">
+        </w:rPr>
+      </w:pPr>
+      <w:r>
+        <w:rPr>
+          <w:color w:val="000000" w:themeColor="text1"/>
+        </w:rPr>
+        <w:t xml:space="preserve">- </w:t>
+      </w:r>
+      <w:proofErr w:type="spellStart"/>
+      <w:r>
+        <w:rPr>
+          <w:color w:val="000000" w:themeColor="text1"/>
+        </w:rPr>
+        <w:t>FastAPI</w:t>
+      </w:r>
+      <w:proofErr w:type="spellEnd"/>
+      <w:r>
+        <w:rPr>
+          <w:color w:val="000000" w:themeColor="text1"/>
+        </w:rPr>
+        <w:t xml:space="preserve">: </w:t>
+      </w:r>
+      <w:hyperlink r:id="rId35">
         <w:r>
           <w:rPr>
             <w:rStyle w:val="Hyperlink"/>
             <w:color w:val="4F81BD" w:themeColor="accent1"/>
             <w:u w:val="single"/>
-            <w:lang w:val="en-US"/>
           </w:rPr>
           <w:t>https://fastapi.tiangolo.com/</w:t>
         </w:r>
       </w:hyperlink>
       <w:r>
+        <w:t xml:space="preserve"> </w:t>
+      </w:r>
+    </w:p>
+    <w:p>
+      <w:pPr>
         <w:rPr>
           <w:lang w:val="en-US"/>
         </w:rPr>
-        <w:t xml:space="preserve"> </w:t>
-      </w:r>
-    </w:p>
-    <w:p>
-      <w:pPr>
+      </w:pPr>
+      <w:r>
         <w:rPr>
           <w:lang w:val="en-US"/>
         </w:rPr>
-      </w:pPr>
+        <w:t xml:space="preserve">- </w:t>
+      </w:r>
+      <w:proofErr w:type="spellStart"/>
       <w:r>
         <w:rPr>
           <w:lang w:val="en-US"/>
         </w:rPr>
-        <w:t xml:space="preserve">- Uvicorn: </w:t>
-      </w:r>
-      <w:hyperlink r:id="rId35">
+        <w:t>Uvicorn</w:t>
+      </w:r>
+      <w:proofErr w:type="spellEnd"/>
+      <w:r>
+        <w:rPr>
+          <w:lang w:val="en-US"/>
+        </w:rPr>
+        <w:t xml:space="preserve">: </w:t>
+      </w:r>
+      <w:hyperlink r:id="rId36">
         <w:r>
           <w:rPr>
             <w:rStyle w:val="Hyperlink"/>
@@ -5043,7 +5067,7 @@
         </w:rPr>
         <w:t xml:space="preserve">- Poetry: </w:t>
       </w:r>
-      <w:hyperlink r:id="rId36">
+      <w:hyperlink r:id="rId37">
         <w:r>
           <w:rPr>
             <w:rStyle w:val="Hyperlink"/>
@@ -5059,7 +5083,7 @@
       <w:r>
         <w:t xml:space="preserve">- Tabula PY: </w:t>
       </w:r>
-      <w:hyperlink r:id="rId37">
+      <w:hyperlink r:id="rId38">
         <w:r>
           <w:rPr>
             <w:rStyle w:val="Hyperlink"/>
@@ -5081,9 +5105,23 @@
         <w:rPr>
           <w:lang w:val="en-US"/>
         </w:rPr>
-        <w:t xml:space="preserve">- Pytest: </w:t>
-      </w:r>
-      <w:hyperlink r:id="rId38">
+        <w:t xml:space="preserve">- </w:t>
+      </w:r>
+      <w:proofErr w:type="spellStart"/>
+      <w:r>
+        <w:rPr>
+          <w:lang w:val="en-US"/>
+        </w:rPr>
+        <w:t>Pytest</w:t>
+      </w:r>
+      <w:proofErr w:type="spellEnd"/>
+      <w:r>
+        <w:rPr>
+          <w:lang w:val="en-US"/>
+        </w:rPr>
+        <w:t xml:space="preserve">: </w:t>
+      </w:r>
+      <w:hyperlink r:id="rId39">
         <w:r>
           <w:rPr>
             <w:rStyle w:val="Hyperlink"/>
@@ -5109,7 +5147,7 @@
         <w:lastRenderedPageBreak/>
         <w:t xml:space="preserve">- AWS Lambda: </w:t>
       </w:r>
-      <w:hyperlink r:id="rId39">
+      <w:hyperlink r:id="rId40">
         <w:r>
           <w:rPr>
             <w:rStyle w:val="Hyperlink"/>
@@ -5784,21 +5822,13 @@
         <w:ind w:firstLine="0"/>
         <w:jc w:val="left"/>
         <w:rPr>
-          <w:sz w:val="24"/>
-          <w:szCs w:val="24"/>
-        </w:rPr>
-      </w:pPr>
-      <w:bookmarkStart w:id="12" w:name="_Toc132588468"/>
-      <w:r>
-        <w:rPr>
           <w:b w:val="0"/>
           <w:bCs w:val="0"/>
           <w:sz w:val="24"/>
           <w:szCs w:val="24"/>
         </w:rPr>
-        <w:lastRenderedPageBreak/>
-        <w:t xml:space="preserve">2.3.3 </w:t>
-      </w:r>
+      </w:pPr>
+      <w:bookmarkStart w:id="12" w:name="_Toc132588468"/>
       <w:r>
         <w:rPr>
           <w:b w:val="0"/>
@@ -5806,42 +5836,715 @@
           <w:sz w:val="24"/>
           <w:szCs w:val="24"/>
         </w:rPr>
-        <w:t>Sprint 2</w:t>
-      </w:r>
-      <w:bookmarkEnd w:id="12"/>
-      <w:r>
-        <w:rPr>
-          <w:i/>
-          <w:iCs/>
-          <w:sz w:val="24"/>
-          <w:szCs w:val="24"/>
-        </w:rPr>
-        <w:br w:type="page"/>
-      </w:r>
-    </w:p>
-    <w:p>
-      <w:pPr>
-        <w:pStyle w:val="Ttulo3"/>
-        <w:ind w:firstLine="0"/>
-        <w:jc w:val="left"/>
+        <w:lastRenderedPageBreak/>
+        <w:t xml:space="preserve">2.3.3 </w:t>
+      </w:r>
+      <w:r>
         <w:rPr>
           <w:b w:val="0"/>
           <w:bCs w:val="0"/>
           <w:sz w:val="24"/>
           <w:szCs w:val="24"/>
         </w:rPr>
+        <w:t>Sprint 2</w:t>
+      </w:r>
+      <w:bookmarkEnd w:id="12"/>
+    </w:p>
+    <w:p>
+      <w:pPr>
+        <w:pStyle w:val="ng-tns-c221-10"/>
+        <w:shd w:val="clear" w:color="auto" w:fill="FFFFFF"/>
+        <w:spacing w:before="0" w:beforeAutospacing="0" w:after="180" w:afterAutospacing="0"/>
+        <w:rPr>
+          <w:rFonts w:ascii="Arial" w:hAnsi="Arial"/>
+          <w:color w:val="000000" w:themeColor="text1"/>
+          <w:lang w:val="pt-BR" w:eastAsia="pt-BR"/>
+        </w:rPr>
+      </w:pPr>
+      <w:r>
+        <w:rPr>
+          <w:rFonts w:ascii="Arial" w:hAnsi="Arial"/>
+          <w:color w:val="000000" w:themeColor="text1"/>
+          <w:lang w:val="pt-BR" w:eastAsia="pt-BR"/>
+        </w:rPr>
+        <w:t xml:space="preserve">Atividades Previstas: Nesta Sprint 2, sabendo que o maior problema da Sprint anterior fora a integração dos componentes, houve uma melhor estruturação das </w:t>
+      </w:r>
+      <w:proofErr w:type="spellStart"/>
+      <w:r>
+        <w:rPr>
+          <w:rFonts w:ascii="Arial" w:hAnsi="Arial"/>
+          <w:color w:val="000000" w:themeColor="text1"/>
+          <w:lang w:val="pt-BR" w:eastAsia="pt-BR"/>
+        </w:rPr>
+        <w:t>User</w:t>
+      </w:r>
+      <w:proofErr w:type="spellEnd"/>
+      <w:r>
+        <w:rPr>
+          <w:rFonts w:ascii="Arial" w:hAnsi="Arial"/>
+          <w:color w:val="000000" w:themeColor="text1"/>
+          <w:lang w:val="pt-BR" w:eastAsia="pt-BR"/>
+        </w:rPr>
+        <w:t xml:space="preserve"> Stories e divisão destas entre a equipe. Assim sendo, todas as </w:t>
+      </w:r>
+      <w:proofErr w:type="spellStart"/>
+      <w:r>
+        <w:rPr>
+          <w:rFonts w:ascii="Arial" w:hAnsi="Arial"/>
+          <w:color w:val="000000" w:themeColor="text1"/>
+          <w:lang w:val="pt-BR" w:eastAsia="pt-BR"/>
+        </w:rPr>
+        <w:t>squads</w:t>
+      </w:r>
+      <w:proofErr w:type="spellEnd"/>
+      <w:r>
+        <w:rPr>
+          <w:rFonts w:ascii="Arial" w:hAnsi="Arial"/>
+          <w:color w:val="000000" w:themeColor="text1"/>
+          <w:lang w:val="pt-BR" w:eastAsia="pt-BR"/>
+        </w:rPr>
+        <w:t xml:space="preserve"> tinham tarefas mais precisas e independentes, mais especificamente, cada </w:t>
+      </w:r>
+      <w:proofErr w:type="spellStart"/>
+      <w:r>
+        <w:rPr>
+          <w:rFonts w:ascii="Arial" w:hAnsi="Arial"/>
+          <w:color w:val="000000" w:themeColor="text1"/>
+          <w:lang w:val="pt-BR" w:eastAsia="pt-BR"/>
+        </w:rPr>
+        <w:t>squad</w:t>
+      </w:r>
+      <w:proofErr w:type="spellEnd"/>
+      <w:r>
+        <w:rPr>
+          <w:rFonts w:ascii="Arial" w:hAnsi="Arial"/>
+          <w:color w:val="000000" w:themeColor="text1"/>
+          <w:lang w:val="pt-BR" w:eastAsia="pt-BR"/>
+        </w:rPr>
+        <w:t xml:space="preserve"> foi dividida ainda mais entre front-</w:t>
+      </w:r>
+      <w:proofErr w:type="spellStart"/>
+      <w:r>
+        <w:rPr>
+          <w:rFonts w:ascii="Arial" w:hAnsi="Arial"/>
+          <w:color w:val="000000" w:themeColor="text1"/>
+          <w:lang w:val="pt-BR" w:eastAsia="pt-BR"/>
+        </w:rPr>
+        <w:t>end</w:t>
+      </w:r>
+      <w:proofErr w:type="spellEnd"/>
+      <w:r>
+        <w:rPr>
+          <w:rFonts w:ascii="Arial" w:hAnsi="Arial"/>
+          <w:color w:val="000000" w:themeColor="text1"/>
+          <w:lang w:val="pt-BR" w:eastAsia="pt-BR"/>
+        </w:rPr>
+        <w:t xml:space="preserve"> e </w:t>
+      </w:r>
+      <w:proofErr w:type="spellStart"/>
+      <w:r>
+        <w:rPr>
+          <w:rFonts w:ascii="Arial" w:hAnsi="Arial"/>
+          <w:color w:val="000000" w:themeColor="text1"/>
+          <w:lang w:val="pt-BR" w:eastAsia="pt-BR"/>
+        </w:rPr>
+        <w:t>back-end</w:t>
+      </w:r>
+      <w:proofErr w:type="spellEnd"/>
+      <w:r>
+        <w:rPr>
+          <w:rFonts w:ascii="Arial" w:hAnsi="Arial"/>
+          <w:color w:val="000000" w:themeColor="text1"/>
+          <w:lang w:val="pt-BR" w:eastAsia="pt-BR"/>
+        </w:rPr>
+        <w:t xml:space="preserve">, com </w:t>
+      </w:r>
+      <w:proofErr w:type="gramStart"/>
+      <w:r>
+        <w:rPr>
+          <w:rFonts w:ascii="Arial" w:hAnsi="Arial"/>
+          <w:color w:val="000000" w:themeColor="text1"/>
+          <w:lang w:val="pt-BR" w:eastAsia="pt-BR"/>
+        </w:rPr>
+        <w:t>os Ages</w:t>
+      </w:r>
+      <w:proofErr w:type="gramEnd"/>
+      <w:r>
+        <w:rPr>
+          <w:rFonts w:ascii="Arial" w:hAnsi="Arial"/>
+          <w:color w:val="000000" w:themeColor="text1"/>
+          <w:lang w:val="pt-BR" w:eastAsia="pt-BR"/>
+        </w:rPr>
+        <w:t xml:space="preserve"> I sendo responsáveis pela tarefa, Ages II responsáveis por auxiliar os Ages I, e Ages III e IV como supervisores das tarefas. Minha dupla tinha por objetivo a criação do componente do status de extração dos </w:t>
+      </w:r>
+      <w:proofErr w:type="spellStart"/>
+      <w:r>
+        <w:rPr>
+          <w:rFonts w:ascii="Arial" w:hAnsi="Arial"/>
+          <w:color w:val="000000" w:themeColor="text1"/>
+          <w:lang w:val="pt-BR" w:eastAsia="pt-BR"/>
+        </w:rPr>
+        <w:t>PDF's</w:t>
+      </w:r>
+      <w:proofErr w:type="spellEnd"/>
+      <w:r>
+        <w:rPr>
+          <w:rFonts w:ascii="Arial" w:hAnsi="Arial"/>
+          <w:color w:val="000000" w:themeColor="text1"/>
+          <w:lang w:val="pt-BR" w:eastAsia="pt-BR"/>
+        </w:rPr>
+        <w:t>, que deveria receber um status calculado a partir da análise dos status de cada arquivo individualmente, sendo este status positivo, negativo ou indefinido (carregando).</w:t>
+      </w:r>
+    </w:p>
+    <w:p>
+      <w:pPr>
+        <w:pStyle w:val="ng-tns-c221-10"/>
+        <w:shd w:val="clear" w:color="auto" w:fill="FFFFFF"/>
+        <w:spacing w:before="0" w:beforeAutospacing="0" w:after="180" w:afterAutospacing="0"/>
+        <w:rPr>
+          <w:rFonts w:ascii="Arial" w:hAnsi="Arial"/>
+          <w:color w:val="000000" w:themeColor="text1"/>
+          <w:lang w:val="pt-BR" w:eastAsia="pt-BR"/>
+        </w:rPr>
+      </w:pPr>
+      <w:r>
+        <w:rPr>
+          <w:rFonts w:ascii="Arial" w:hAnsi="Arial"/>
+          <w:color w:val="000000" w:themeColor="text1"/>
+          <w:lang w:val="pt-BR" w:eastAsia="pt-BR"/>
+        </w:rPr>
+        <w:t xml:space="preserve">Atividades Concluídas: Componentes da </w:t>
+      </w:r>
+      <w:proofErr w:type="spellStart"/>
+      <w:r>
+        <w:rPr>
+          <w:rFonts w:ascii="Arial" w:hAnsi="Arial"/>
+          <w:color w:val="000000" w:themeColor="text1"/>
+          <w:lang w:val="pt-BR" w:eastAsia="pt-BR"/>
+        </w:rPr>
+        <w:t>squad</w:t>
+      </w:r>
+      <w:proofErr w:type="spellEnd"/>
+      <w:r>
+        <w:rPr>
+          <w:rFonts w:ascii="Arial" w:hAnsi="Arial"/>
+          <w:color w:val="000000" w:themeColor="text1"/>
+          <w:lang w:val="pt-BR" w:eastAsia="pt-BR"/>
+        </w:rPr>
+        <w:t xml:space="preserve">, integração com o </w:t>
+      </w:r>
+      <w:proofErr w:type="spellStart"/>
+      <w:r>
+        <w:rPr>
+          <w:rFonts w:ascii="Arial" w:hAnsi="Arial"/>
+          <w:color w:val="000000" w:themeColor="text1"/>
+          <w:lang w:val="pt-BR" w:eastAsia="pt-BR"/>
+        </w:rPr>
+        <w:t>backend</w:t>
+      </w:r>
+      <w:proofErr w:type="spellEnd"/>
+      <w:r>
+        <w:rPr>
+          <w:rFonts w:ascii="Arial" w:hAnsi="Arial"/>
+          <w:color w:val="000000" w:themeColor="text1"/>
+          <w:lang w:val="pt-BR" w:eastAsia="pt-BR"/>
+        </w:rPr>
+        <w:t xml:space="preserve">. </w:t>
+      </w:r>
+      <w:proofErr w:type="spellStart"/>
+      <w:r>
+        <w:rPr>
+          <w:rFonts w:ascii="Arial" w:hAnsi="Arial"/>
+          <w:color w:val="000000" w:themeColor="text1"/>
+          <w:lang w:val="pt-BR" w:eastAsia="pt-BR"/>
+        </w:rPr>
+        <w:t>Dockerização</w:t>
+      </w:r>
+      <w:proofErr w:type="spellEnd"/>
+      <w:r>
+        <w:rPr>
+          <w:rFonts w:ascii="Arial" w:hAnsi="Arial"/>
+          <w:color w:val="000000" w:themeColor="text1"/>
+          <w:lang w:val="pt-BR" w:eastAsia="pt-BR"/>
+        </w:rPr>
+        <w:t>; imagens na AWS.</w:t>
+      </w:r>
+    </w:p>
+    <w:p>
+      <w:pPr>
+        <w:pStyle w:val="ng-tns-c221-10"/>
+        <w:shd w:val="clear" w:color="auto" w:fill="FFFFFF"/>
+        <w:spacing w:before="0" w:beforeAutospacing="0" w:after="180" w:afterAutospacing="0"/>
+        <w:rPr>
+          <w:rFonts w:ascii="Arial" w:hAnsi="Arial"/>
+          <w:color w:val="000000" w:themeColor="text1"/>
+          <w:lang w:val="pt-BR" w:eastAsia="pt-BR"/>
+        </w:rPr>
+      </w:pPr>
+      <w:r>
+        <w:rPr>
+          <w:rFonts w:ascii="Arial" w:hAnsi="Arial"/>
+          <w:color w:val="000000" w:themeColor="text1"/>
+          <w:lang w:val="pt-BR" w:eastAsia="pt-BR"/>
+        </w:rPr>
+        <w:t>Problemas Encontrados: Leitura do PDF proposto (da GM), visto que não havia nenhum padrão.</w:t>
+      </w:r>
+    </w:p>
+    <w:p>
+      <w:pPr>
+        <w:pStyle w:val="ng-tns-c221-10"/>
+        <w:shd w:val="clear" w:color="auto" w:fill="FFFFFF"/>
+        <w:spacing w:before="0" w:beforeAutospacing="0" w:after="180" w:afterAutospacing="0"/>
+        <w:rPr>
+          <w:rFonts w:ascii="Arial" w:hAnsi="Arial"/>
+          <w:color w:val="000000" w:themeColor="text1"/>
+          <w:lang w:val="pt-BR" w:eastAsia="pt-BR"/>
+        </w:rPr>
+      </w:pPr>
+      <w:r>
+        <w:rPr>
+          <w:rFonts w:ascii="Arial" w:hAnsi="Arial"/>
+          <w:color w:val="000000" w:themeColor="text1"/>
+          <w:lang w:val="pt-BR" w:eastAsia="pt-BR"/>
+        </w:rPr>
+        <w:t>Lições aprendidas: Cuidar com as promessas ao cliente.</w:t>
+      </w:r>
+    </w:p>
+    <w:p>
+      <w:pPr>
+        <w:pStyle w:val="ng-tns-c221-10"/>
+        <w:shd w:val="clear" w:color="auto" w:fill="FFFFFF"/>
+        <w:spacing w:before="0" w:beforeAutospacing="0" w:after="180" w:afterAutospacing="0"/>
+        <w:rPr>
+          <w:rFonts w:ascii="Roboto" w:hAnsi="Roboto"/>
+          <w:sz w:val="21"/>
+          <w:szCs w:val="21"/>
+          <w:lang w:val="pt-BR"/>
+        </w:rPr>
+      </w:pPr>
+      <w:r>
+        <w:rPr>
+          <w:rFonts w:ascii="Arial" w:hAnsi="Arial"/>
+          <w:color w:val="000000" w:themeColor="text1"/>
+          <w:lang w:val="pt-BR" w:eastAsia="pt-BR"/>
+        </w:rPr>
+        <w:t xml:space="preserve">Próximos Passos: Iniciar a leitura do PDF da Jeep, que aparenta ter mais padrão e construir as telas e componentes relacionados a visualização dos dados dos </w:t>
+      </w:r>
+      <w:proofErr w:type="spellStart"/>
+      <w:r>
+        <w:rPr>
+          <w:rFonts w:ascii="Arial" w:hAnsi="Arial"/>
+          <w:color w:val="000000" w:themeColor="text1"/>
+          <w:lang w:val="pt-BR" w:eastAsia="pt-BR"/>
+        </w:rPr>
+        <w:t>pdf's</w:t>
+      </w:r>
+      <w:proofErr w:type="spellEnd"/>
+      <w:r>
+        <w:rPr>
+          <w:rFonts w:ascii="Arial" w:hAnsi="Arial"/>
+          <w:color w:val="000000" w:themeColor="text1"/>
+          <w:lang w:val="pt-BR" w:eastAsia="pt-BR"/>
+        </w:rPr>
+        <w:t>.</w:t>
+      </w:r>
+      <w:r>
+        <w:rPr>
+          <w:i/>
+          <w:iCs/>
+        </w:rPr>
+        <w:br w:type="page"/>
+      </w:r>
+    </w:p>
+    <w:p>
+      <w:pPr>
+        <w:pStyle w:val="Ttulo3"/>
+        <w:ind w:firstLine="0"/>
+        <w:jc w:val="left"/>
+        <w:rPr>
+          <w:rFonts w:cs="Times New Roman"/>
+          <w:b w:val="0"/>
+          <w:bCs w:val="0"/>
+          <w:color w:val="000000" w:themeColor="text1"/>
+          <w:sz w:val="24"/>
+          <w:szCs w:val="24"/>
+        </w:rPr>
       </w:pPr>
       <w:bookmarkStart w:id="13" w:name="_Toc132588469"/>
       <w:r>
+        <w:rPr>
+          <w:rFonts w:cs="Times New Roman"/>
+          <w:b w:val="0"/>
+          <w:bCs w:val="0"/>
+          <w:color w:val="000000" w:themeColor="text1"/>
+          <w:sz w:val="24"/>
+          <w:szCs w:val="24"/>
+        </w:rPr>
+        <w:lastRenderedPageBreak/>
+        <w:t>2.3.4 Sprint 3</w:t>
+      </w:r>
+      <w:bookmarkEnd w:id="13"/>
+    </w:p>
+    <w:p>
+      <w:pPr>
+        <w:pStyle w:val="ng-tns-c221-10"/>
+        <w:shd w:val="clear" w:color="auto" w:fill="FFFFFF"/>
+        <w:spacing w:before="0" w:beforeAutospacing="0" w:after="180" w:afterAutospacing="0"/>
+        <w:rPr>
+          <w:rFonts w:ascii="Arial" w:hAnsi="Arial"/>
+          <w:color w:val="000000" w:themeColor="text1"/>
+          <w:lang w:val="pt-BR" w:eastAsia="pt-BR"/>
+        </w:rPr>
+      </w:pPr>
+      <w:r>
+        <w:rPr>
+          <w:rFonts w:ascii="Arial" w:hAnsi="Arial"/>
+          <w:color w:val="000000" w:themeColor="text1"/>
+          <w:lang w:val="pt-BR" w:eastAsia="pt-BR"/>
+        </w:rPr>
+        <w:t xml:space="preserve">Atividades Previstas: Leitura do PDF da Jeep, e atualização do modelo de banco de dados e construção das telas e componentes relacionados a visualização dos dados destes </w:t>
+      </w:r>
+      <w:proofErr w:type="spellStart"/>
+      <w:r>
+        <w:rPr>
+          <w:rFonts w:ascii="Arial" w:hAnsi="Arial"/>
+          <w:color w:val="000000" w:themeColor="text1"/>
+          <w:lang w:val="pt-BR" w:eastAsia="pt-BR"/>
+        </w:rPr>
+        <w:t>pdfs</w:t>
+      </w:r>
+      <w:proofErr w:type="spellEnd"/>
+      <w:r>
+        <w:rPr>
+          <w:rFonts w:ascii="Arial" w:hAnsi="Arial"/>
+          <w:color w:val="000000" w:themeColor="text1"/>
+          <w:lang w:val="pt-BR" w:eastAsia="pt-BR"/>
+        </w:rPr>
+        <w:t xml:space="preserve">. A sprint era muito curta, e por isso cada </w:t>
+      </w:r>
+      <w:proofErr w:type="spellStart"/>
+      <w:r>
+        <w:rPr>
+          <w:rFonts w:ascii="Arial" w:hAnsi="Arial"/>
+          <w:color w:val="000000" w:themeColor="text1"/>
+          <w:lang w:val="pt-BR" w:eastAsia="pt-BR"/>
+        </w:rPr>
+        <w:t>squad</w:t>
+      </w:r>
+      <w:proofErr w:type="spellEnd"/>
+      <w:r>
+        <w:rPr>
+          <w:rFonts w:ascii="Arial" w:hAnsi="Arial"/>
+          <w:color w:val="000000" w:themeColor="text1"/>
+          <w:lang w:val="pt-BR" w:eastAsia="pt-BR"/>
+        </w:rPr>
+        <w:t xml:space="preserve"> tinha uma responsabilidade simples e pontual. A minha era toda a sessão de listagem de </w:t>
+      </w:r>
+      <w:proofErr w:type="spellStart"/>
+      <w:r>
+        <w:rPr>
+          <w:rFonts w:ascii="Arial" w:hAnsi="Arial"/>
+          <w:color w:val="000000" w:themeColor="text1"/>
+          <w:lang w:val="pt-BR" w:eastAsia="pt-BR"/>
+        </w:rPr>
+        <w:t>pdfs</w:t>
+      </w:r>
+      <w:proofErr w:type="spellEnd"/>
+      <w:r>
+        <w:rPr>
+          <w:rFonts w:ascii="Arial" w:hAnsi="Arial"/>
+          <w:color w:val="000000" w:themeColor="text1"/>
+          <w:lang w:val="pt-BR" w:eastAsia="pt-BR"/>
+        </w:rPr>
+        <w:t>, desde a integração até o componente, e decidiu-se que eu faria o esqueleto e que o Marcello criaria o componente e a parte mais estilizada.</w:t>
+      </w:r>
+    </w:p>
+    <w:p>
+      <w:pPr>
+        <w:pStyle w:val="ng-tns-c221-10"/>
+        <w:shd w:val="clear" w:color="auto" w:fill="FFFFFF"/>
+        <w:spacing w:before="0" w:beforeAutospacing="0" w:after="180" w:afterAutospacing="0"/>
+        <w:rPr>
+          <w:rFonts w:ascii="Arial" w:hAnsi="Arial"/>
+          <w:color w:val="000000" w:themeColor="text1"/>
+          <w:lang w:val="pt-BR" w:eastAsia="pt-BR"/>
+        </w:rPr>
+      </w:pPr>
+      <w:r>
+        <w:rPr>
+          <w:rFonts w:ascii="Arial" w:hAnsi="Arial"/>
+          <w:color w:val="000000" w:themeColor="text1"/>
+          <w:lang w:val="pt-BR" w:eastAsia="pt-BR"/>
+        </w:rPr>
+        <w:t xml:space="preserve">Atividades Concluídas: Integração com o </w:t>
+      </w:r>
+      <w:proofErr w:type="spellStart"/>
+      <w:r>
+        <w:rPr>
+          <w:rFonts w:ascii="Arial" w:hAnsi="Arial"/>
+          <w:color w:val="000000" w:themeColor="text1"/>
+          <w:lang w:val="pt-BR" w:eastAsia="pt-BR"/>
+        </w:rPr>
+        <w:t>backend</w:t>
+      </w:r>
+      <w:proofErr w:type="spellEnd"/>
+      <w:r>
+        <w:rPr>
+          <w:rFonts w:ascii="Arial" w:hAnsi="Arial"/>
+          <w:color w:val="000000" w:themeColor="text1"/>
+          <w:lang w:val="pt-BR" w:eastAsia="pt-BR"/>
+        </w:rPr>
+        <w:t xml:space="preserve">, componente e listagem de </w:t>
+      </w:r>
+      <w:proofErr w:type="spellStart"/>
+      <w:r>
+        <w:rPr>
+          <w:rFonts w:ascii="Arial" w:hAnsi="Arial"/>
+          <w:color w:val="000000" w:themeColor="text1"/>
+          <w:lang w:val="pt-BR" w:eastAsia="pt-BR"/>
+        </w:rPr>
+        <w:t>pdfs</w:t>
+      </w:r>
+      <w:proofErr w:type="spellEnd"/>
+      <w:r>
+        <w:rPr>
+          <w:rFonts w:ascii="Arial" w:hAnsi="Arial"/>
+          <w:color w:val="000000" w:themeColor="text1"/>
+          <w:lang w:val="pt-BR" w:eastAsia="pt-BR"/>
+        </w:rPr>
+        <w:t xml:space="preserve"> e apresentação dos dados dos veículos.</w:t>
+      </w:r>
+    </w:p>
+    <w:p>
+      <w:pPr>
+        <w:pStyle w:val="ng-tns-c221-10"/>
+        <w:shd w:val="clear" w:color="auto" w:fill="FFFFFF"/>
+        <w:spacing w:before="0" w:beforeAutospacing="0" w:after="180" w:afterAutospacing="0"/>
+        <w:rPr>
+          <w:rFonts w:ascii="Arial" w:hAnsi="Arial"/>
+          <w:color w:val="000000" w:themeColor="text1"/>
+          <w:lang w:val="pt-BR" w:eastAsia="pt-BR"/>
+        </w:rPr>
+      </w:pPr>
+      <w:r>
+        <w:rPr>
+          <w:rFonts w:ascii="Arial" w:hAnsi="Arial"/>
+          <w:color w:val="000000" w:themeColor="text1"/>
+          <w:lang w:val="pt-BR" w:eastAsia="pt-BR"/>
+        </w:rPr>
+        <w:t xml:space="preserve">Problemas Encontrados: Suspeita de </w:t>
+      </w:r>
+      <w:proofErr w:type="spellStart"/>
+      <w:r>
+        <w:rPr>
+          <w:rFonts w:ascii="Arial" w:hAnsi="Arial"/>
+          <w:color w:val="000000" w:themeColor="text1"/>
+          <w:lang w:val="pt-BR" w:eastAsia="pt-BR"/>
+        </w:rPr>
+        <w:t>GitLab</w:t>
+      </w:r>
+      <w:proofErr w:type="spellEnd"/>
+      <w:r>
+        <w:rPr>
+          <w:rFonts w:ascii="Arial" w:hAnsi="Arial"/>
+          <w:color w:val="000000" w:themeColor="text1"/>
+          <w:lang w:val="pt-BR" w:eastAsia="pt-BR"/>
+        </w:rPr>
+        <w:t xml:space="preserve"> fora do ar, tivemos que mover o projeto para o GitHub. Pouco tempo de sprint.</w:t>
+      </w:r>
+    </w:p>
+    <w:p>
+      <w:pPr>
+        <w:pStyle w:val="ng-tns-c221-10"/>
+        <w:shd w:val="clear" w:color="auto" w:fill="FFFFFF"/>
+        <w:spacing w:before="0" w:beforeAutospacing="0" w:after="180" w:afterAutospacing="0"/>
+        <w:rPr>
+          <w:rFonts w:ascii="Arial" w:hAnsi="Arial"/>
+          <w:color w:val="000000" w:themeColor="text1"/>
+          <w:lang w:val="pt-BR" w:eastAsia="pt-BR"/>
+        </w:rPr>
+      </w:pPr>
+      <w:r>
+        <w:rPr>
+          <w:rFonts w:ascii="Arial" w:hAnsi="Arial"/>
+          <w:color w:val="000000" w:themeColor="text1"/>
+          <w:lang w:val="pt-BR" w:eastAsia="pt-BR"/>
+        </w:rPr>
+        <w:t xml:space="preserve">Lições aprendidas: </w:t>
+      </w:r>
+      <w:proofErr w:type="spellStart"/>
+      <w:r>
+        <w:rPr>
+          <w:rFonts w:ascii="Arial" w:hAnsi="Arial"/>
+          <w:color w:val="000000" w:themeColor="text1"/>
+          <w:lang w:val="pt-BR" w:eastAsia="pt-BR"/>
+        </w:rPr>
+        <w:t>Code</w:t>
+      </w:r>
+      <w:proofErr w:type="spellEnd"/>
+      <w:r>
+        <w:rPr>
+          <w:rFonts w:ascii="Arial" w:hAnsi="Arial"/>
+          <w:color w:val="000000" w:themeColor="text1"/>
+          <w:lang w:val="pt-BR" w:eastAsia="pt-BR"/>
+        </w:rPr>
+        <w:t xml:space="preserve"> </w:t>
+      </w:r>
+      <w:proofErr w:type="spellStart"/>
+      <w:r>
+        <w:rPr>
+          <w:rFonts w:ascii="Arial" w:hAnsi="Arial"/>
+          <w:color w:val="000000" w:themeColor="text1"/>
+          <w:lang w:val="pt-BR" w:eastAsia="pt-BR"/>
+        </w:rPr>
+        <w:t>freeze</w:t>
+      </w:r>
+      <w:proofErr w:type="spellEnd"/>
+      <w:r>
+        <w:rPr>
+          <w:rFonts w:ascii="Arial" w:hAnsi="Arial"/>
+          <w:color w:val="000000" w:themeColor="text1"/>
+          <w:lang w:val="pt-BR" w:eastAsia="pt-BR"/>
+        </w:rPr>
+        <w:t xml:space="preserve"> é muito importante; na véspera da entrega o time se reuniu (o que foi bem legal), todos meio apavorados e em dúvida, para juntos ligar os últimos pontos que faltavam, e não eram poucos. Felizmente, conseguimos remendar as </w:t>
+      </w:r>
+      <w:proofErr w:type="spellStart"/>
+      <w:r>
+        <w:rPr>
+          <w:rFonts w:ascii="Arial" w:hAnsi="Arial"/>
+          <w:color w:val="000000" w:themeColor="text1"/>
+          <w:lang w:val="pt-BR" w:eastAsia="pt-BR"/>
+        </w:rPr>
+        <w:t>tasks</w:t>
+      </w:r>
+      <w:proofErr w:type="spellEnd"/>
+      <w:r>
+        <w:rPr>
+          <w:rFonts w:ascii="Arial" w:hAnsi="Arial"/>
+          <w:color w:val="000000" w:themeColor="text1"/>
+          <w:lang w:val="pt-BR" w:eastAsia="pt-BR"/>
+        </w:rPr>
+        <w:t xml:space="preserve"> faltantes entre si e com o </w:t>
+      </w:r>
+      <w:proofErr w:type="spellStart"/>
+      <w:r>
+        <w:rPr>
+          <w:rFonts w:ascii="Arial" w:hAnsi="Arial"/>
+          <w:color w:val="000000" w:themeColor="text1"/>
+          <w:lang w:val="pt-BR" w:eastAsia="pt-BR"/>
+        </w:rPr>
+        <w:t>backend</w:t>
+      </w:r>
+      <w:proofErr w:type="spellEnd"/>
+      <w:r>
+        <w:rPr>
+          <w:rFonts w:ascii="Arial" w:hAnsi="Arial"/>
+          <w:color w:val="000000" w:themeColor="text1"/>
+          <w:lang w:val="pt-BR" w:eastAsia="pt-BR"/>
+        </w:rPr>
+        <w:t xml:space="preserve">, após muitas trocas de ideias. Com isso, aprendemos que </w:t>
+      </w:r>
+      <w:proofErr w:type="gramStart"/>
+      <w:r>
+        <w:rPr>
+          <w:rFonts w:ascii="Arial" w:hAnsi="Arial"/>
+          <w:color w:val="000000" w:themeColor="text1"/>
+          <w:lang w:val="pt-BR" w:eastAsia="pt-BR"/>
+        </w:rPr>
+        <w:t>deve-se</w:t>
+      </w:r>
+      <w:proofErr w:type="gramEnd"/>
+      <w:r>
+        <w:rPr>
+          <w:rFonts w:ascii="Arial" w:hAnsi="Arial"/>
+          <w:color w:val="000000" w:themeColor="text1"/>
+          <w:lang w:val="pt-BR" w:eastAsia="pt-BR"/>
+        </w:rPr>
+        <w:t xml:space="preserve"> abstrair mais nas </w:t>
+      </w:r>
+      <w:proofErr w:type="spellStart"/>
+      <w:r>
+        <w:rPr>
+          <w:rFonts w:ascii="Arial" w:hAnsi="Arial"/>
+          <w:color w:val="000000" w:themeColor="text1"/>
+          <w:lang w:val="pt-BR" w:eastAsia="pt-BR"/>
+        </w:rPr>
+        <w:t>tasks</w:t>
+      </w:r>
+      <w:proofErr w:type="spellEnd"/>
+      <w:r>
+        <w:rPr>
+          <w:rFonts w:ascii="Arial" w:hAnsi="Arial"/>
+          <w:color w:val="000000" w:themeColor="text1"/>
+          <w:lang w:val="pt-BR" w:eastAsia="pt-BR"/>
+        </w:rPr>
+        <w:t xml:space="preserve"> e priorizar funcionalidade antes de estilo, pois é melhor "funcionando, mas visualmente não atrativo" do que "muito elaborado, mas sem funcionalidades".</w:t>
+      </w:r>
+    </w:p>
+    <w:p>
+      <w:pPr>
+        <w:pStyle w:val="ng-tns-c221-10"/>
+        <w:shd w:val="clear" w:color="auto" w:fill="FFFFFF"/>
+        <w:spacing w:before="0" w:beforeAutospacing="0" w:after="180" w:afterAutospacing="0"/>
+        <w:rPr>
+          <w:rFonts w:ascii="Arial" w:hAnsi="Arial"/>
+          <w:color w:val="000000" w:themeColor="text1"/>
+          <w:lang w:val="pt-BR" w:eastAsia="pt-BR"/>
+        </w:rPr>
+      </w:pPr>
+      <w:r>
+        <w:rPr>
+          <w:rFonts w:ascii="Arial" w:hAnsi="Arial"/>
+          <w:color w:val="000000" w:themeColor="text1"/>
+          <w:lang w:val="pt-BR" w:eastAsia="pt-BR"/>
+        </w:rPr>
+        <w:t xml:space="preserve">Próximos Passos: Planejar muito bem a última sprint, e dividir melhor as </w:t>
+      </w:r>
+      <w:proofErr w:type="spellStart"/>
+      <w:r>
+        <w:rPr>
+          <w:rFonts w:ascii="Arial" w:hAnsi="Arial"/>
+          <w:color w:val="000000" w:themeColor="text1"/>
+          <w:lang w:val="pt-BR" w:eastAsia="pt-BR"/>
+        </w:rPr>
+        <w:t>tasks</w:t>
+      </w:r>
+      <w:proofErr w:type="spellEnd"/>
+      <w:r>
+        <w:rPr>
+          <w:rFonts w:ascii="Arial" w:hAnsi="Arial"/>
+          <w:color w:val="000000" w:themeColor="text1"/>
+          <w:lang w:val="pt-BR" w:eastAsia="pt-BR"/>
+        </w:rPr>
+        <w:t xml:space="preserve"> e seus requisitos, que apesar de termos feito muito, não conseguimos ainda achar uma divisão adequada.</w:t>
+      </w:r>
+    </w:p>
+    <w:p>
+      <w:pPr>
+        <w:pStyle w:val="Ttulo3"/>
+        <w:ind w:firstLine="0"/>
+        <w:jc w:val="left"/>
         <w:rPr>
           <w:b w:val="0"/>
           <w:bCs w:val="0"/>
           <w:sz w:val="24"/>
           <w:szCs w:val="24"/>
         </w:rPr>
-        <w:lastRenderedPageBreak/>
-        <w:t>2.3.</w:t>
-      </w:r>
+      </w:pPr>
+      <w:r>
+        <w:rPr>
+          <w:i/>
+          <w:iCs/>
+        </w:rPr>
+        <w:br w:type="page"/>
+      </w:r>
+    </w:p>
+    <w:p>
+      <w:pPr>
+        <w:pStyle w:val="Ttulo3"/>
+        <w:jc w:val="left"/>
+      </w:pPr>
+      <w:bookmarkStart w:id="14" w:name="_Toc132588470"/>
       <w:r>
         <w:rPr>
           <w:b w:val="0"/>
@@ -5849,59 +6552,6 @@
           <w:sz w:val="24"/>
           <w:szCs w:val="24"/>
         </w:rPr>
-        <w:t>4</w:t>
-      </w:r>
-      <w:r>
-        <w:rPr>
-          <w:b w:val="0"/>
-          <w:bCs w:val="0"/>
-          <w:sz w:val="24"/>
-          <w:szCs w:val="24"/>
-        </w:rPr>
-        <w:t xml:space="preserve"> Sprint </w:t>
-      </w:r>
-      <w:r>
-        <w:rPr>
-          <w:b w:val="0"/>
-          <w:bCs w:val="0"/>
-          <w:sz w:val="24"/>
-          <w:szCs w:val="24"/>
-        </w:rPr>
-        <w:t>3</w:t>
-      </w:r>
-      <w:bookmarkEnd w:id="13"/>
-    </w:p>
-    <w:p>
-      <w:pPr>
-        <w:spacing w:line="240" w:lineRule="auto"/>
-        <w:ind w:firstLine="0"/>
-        <w:jc w:val="left"/>
-        <w:rPr>
-          <w:i/>
-          <w:iCs/>
-        </w:rPr>
-      </w:pPr>
-      <w:r>
-        <w:rPr>
-          <w:i/>
-          <w:iCs/>
-        </w:rPr>
-        <w:br w:type="page"/>
-      </w:r>
-    </w:p>
-    <w:p>
-      <w:pPr>
-        <w:pStyle w:val="Ttulo3"/>
-        <w:jc w:val="left"/>
-      </w:pPr>
-      <w:bookmarkStart w:id="14" w:name="_Toc132588470"/>
-      <w:r>
-        <w:rPr>
-          <w:b w:val="0"/>
-          <w:bCs w:val="0"/>
-          <w:sz w:val="24"/>
-          <w:szCs w:val="24"/>
-        </w:rPr>
         <w:lastRenderedPageBreak/>
         <w:t>2.3.5 Sprint 4</w:t>
       </w:r>
@@ -6258,13 +6908,7 @@
       <w:bookmarkStart w:id="16" w:name="_Toc132588472"/>
       <w:r>
         <w:lastRenderedPageBreak/>
-        <w:t>3</w:t>
-      </w:r>
-      <w:r>
-        <w:t>.</w:t>
-      </w:r>
-      <w:r>
-        <w:t xml:space="preserve"> </w:t>
+        <w:t xml:space="preserve">3. </w:t>
       </w:r>
       <w:r>
         <w:t xml:space="preserve">PROJETOS AGES </w:t>
@@ -6326,13 +6970,7 @@
       <w:bookmarkStart w:id="18" w:name="_Toc132588473"/>
       <w:r>
         <w:lastRenderedPageBreak/>
-        <w:t>4</w:t>
-      </w:r>
-      <w:r>
-        <w:t>.</w:t>
-      </w:r>
-      <w:r>
-        <w:t xml:space="preserve"> </w:t>
+        <w:t xml:space="preserve">4. </w:t>
       </w:r>
       <w:r>
         <w:t xml:space="preserve">PROJETOS AGES </w:t>
@@ -6379,13 +7017,7 @@
       <w:bookmarkStart w:id="20" w:name="_Toc132588474"/>
       <w:r>
         <w:lastRenderedPageBreak/>
-        <w:t>5</w:t>
-      </w:r>
-      <w:r>
-        <w:t>.</w:t>
-      </w:r>
-      <w:r>
-        <w:t xml:space="preserve"> </w:t>
+        <w:t xml:space="preserve">5. </w:t>
       </w:r>
       <w:r>
         <w:t xml:space="preserve">PROJETOS AGES </w:t>
@@ -6429,13 +7061,7 @@
       <w:bookmarkStart w:id="22" w:name="_Toc132588475"/>
       <w:r>
         <w:lastRenderedPageBreak/>
-        <w:t>6</w:t>
-      </w:r>
-      <w:r>
-        <w:t>.</w:t>
-      </w:r>
-      <w:r>
-        <w:t xml:space="preserve"> </w:t>
+        <w:t xml:space="preserve">6. </w:t>
       </w:r>
       <w:r>
         <w:t>CONSIDERAÇÕES FINAIS (Somente AGES IV)</w:t>
@@ -7163,10 +7789,10 @@
       </w:pPr>
     </w:p>
     <w:sectPr>
-      <w:headerReference w:type="even" r:id="rId40"/>
-      <w:headerReference w:type="default" r:id="rId41"/>
-      <w:footerReference w:type="default" r:id="rId42"/>
-      <w:headerReference w:type="first" r:id="rId43"/>
+      <w:headerReference w:type="even" r:id="rId41"/>
+      <w:headerReference w:type="default" r:id="rId42"/>
+      <w:footerReference w:type="default" r:id="rId43"/>
+      <w:headerReference w:type="first" r:id="rId44"/>
       <w:pgSz w:w="11906" w:h="16838"/>
       <w:pgMar w:top="1699" w:right="1138" w:bottom="1138" w:left="1699" w:header="706" w:footer="706" w:gutter="0"/>
       <w:cols w:space="720"/>
@@ -10390,6 +11016,21 @@
       </w:tblBorders>
     </w:tblPr>
   </w:style>
+  <w:style w:type="paragraph" w:customStyle="1" w:styleId="ng-tns-c221-10">
+    <w:name w:val="ng-tns-c221-10"/>
+    <w:basedOn w:val="Normal"/>
+    <w:rsid w:val="00070E54"/>
+    <w:pPr>
+      <w:suppressAutoHyphens w:val="0"/>
+      <w:spacing w:before="100" w:beforeAutospacing="1" w:after="100" w:afterAutospacing="1" w:line="240" w:lineRule="auto"/>
+      <w:ind w:firstLine="0"/>
+      <w:jc w:val="left"/>
+    </w:pPr>
+    <w:rPr>
+      <w:rFonts w:ascii="Times New Roman" w:hAnsi="Times New Roman"/>
+      <w:lang w:val="en-US" w:eastAsia="en-US"/>
+    </w:rPr>
+  </w:style>
 </w:styles>
 </file>
 

--- a/3_Semestre/AGES_I/Memorial Descritivo - Felipe Freitas Silva.docx
+++ b/3_Semestre/AGES_I/Memorial Descritivo - Felipe Freitas Silva.docx
@@ -1,6 +1,6 @@
 
 <file path=word/document.xml><?xml version="1.0" encoding="utf-8"?>
-<w:document xmlns:wpc="http://schemas.microsoft.com/office/word/2010/wordprocessingCanvas" xmlns:cx="http://schemas.microsoft.com/office/drawing/2014/chartex" xmlns:cx1="http://schemas.microsoft.com/office/drawing/2015/9/8/chartex" xmlns:cx2="http://schemas.microsoft.com/office/drawing/2015/10/21/chartex" xmlns:cx3="http://schemas.microsoft.com/office/drawing/2016/5/9/chartex" xmlns:cx4="http://schemas.microsoft.com/office/drawing/2016/5/10/chartex" xmlns:cx5="http://schemas.microsoft.com/office/drawing/2016/5/11/chartex" xmlns:cx6="http://schemas.microsoft.com/office/drawing/2016/5/12/chartex" xmlns:cx7="http://schemas.microsoft.com/office/drawing/2016/5/13/chartex" xmlns:cx8="http://schemas.microsoft.com/office/drawing/2016/5/14/chartex" xmlns:mc="http://schemas.openxmlformats.org/markup-compatibility/2006" xmlns:aink="http://schemas.microsoft.com/office/drawing/2016/ink" xmlns:am3d="http://schemas.microsoft.com/office/drawing/2017/model3d" xmlns:o="urn:schemas-microsoft-com:office:office" xmlns:oel="http://schemas.microsoft.com/office/2019/extlst" xmlns:r="http://schemas.openxmlformats.org/officeDocument/2006/relationships" xmlns:m="http://schemas.openxmlformats.org/officeDocument/2006/math" xmlns:v="urn:schemas-microsoft-com:vml" xmlns:wp14="http://schemas.microsoft.com/office/word/2010/wordprocessingDrawing" xmlns:wp="http://schemas.openxmlformats.org/drawingml/2006/wordprocessingDrawing" xmlns:w10="urn:schemas-microsoft-com:office:word" xmlns:w="http://schemas.openxmlformats.org/wordprocessingml/2006/main" xmlns:w14="http://schemas.microsoft.com/office/word/2010/wordml" xmlns:w15="http://schemas.microsoft.com/office/word/2012/wordml" xmlns:w16cex="http://schemas.microsoft.com/office/word/2018/wordml/cex" xmlns:w16cid="http://schemas.microsoft.com/office/word/2016/wordml/cid" xmlns:w16="http://schemas.microsoft.com/office/word/2018/wordml" xmlns:w16du="http://schemas.microsoft.com/office/word/2023/wordml/word16du" xmlns:w16sdtdh="http://schemas.microsoft.com/office/word/2020/wordml/sdtdatahash" xmlns:w16se="http://schemas.microsoft.com/office/word/2015/wordml/symex" xmlns:wpg="http://schemas.microsoft.com/office/word/2010/wordprocessingGroup" xmlns:wpi="http://schemas.microsoft.com/office/word/2010/wordprocessingInk" xmlns:wne="http://schemas.microsoft.com/office/word/2006/wordml" xmlns:wps="http://schemas.microsoft.com/office/word/2010/wordprocessingShape" mc:Ignorable="w14 w15 w16se w16cid w16 w16cex w16sdtdh wp14">
+<w:document xmlns:wpc="http://schemas.microsoft.com/office/word/2010/wordprocessingCanvas" xmlns:cx="http://schemas.microsoft.com/office/drawing/2014/chartex" xmlns:cx1="http://schemas.microsoft.com/office/drawing/2015/9/8/chartex" xmlns:cx2="http://schemas.microsoft.com/office/drawing/2015/10/21/chartex" xmlns:cx3="http://schemas.microsoft.com/office/drawing/2016/5/9/chartex" xmlns:cx4="http://schemas.microsoft.com/office/drawing/2016/5/10/chartex" xmlns:cx5="http://schemas.microsoft.com/office/drawing/2016/5/11/chartex" xmlns:cx6="http://schemas.microsoft.com/office/drawing/2016/5/12/chartex" xmlns:cx7="http://schemas.microsoft.com/office/drawing/2016/5/13/chartex" xmlns:cx8="http://schemas.microsoft.com/office/drawing/2016/5/14/chartex" xmlns:mc="http://schemas.openxmlformats.org/markup-compatibility/2006" xmlns:aink="http://schemas.microsoft.com/office/drawing/2016/ink" xmlns:am3d="http://schemas.microsoft.com/office/drawing/2017/model3d" xmlns:o="urn:schemas-microsoft-com:office:office" xmlns:oel="http://schemas.microsoft.com/office/2019/extlst" xmlns:r="http://schemas.openxmlformats.org/officeDocument/2006/relationships" xmlns:m="http://schemas.openxmlformats.org/officeDocument/2006/math" xmlns:v="urn:schemas-microsoft-com:vml" xmlns:wp14="http://schemas.microsoft.com/office/word/2010/wordprocessingDrawing" xmlns:wp="http://schemas.openxmlformats.org/drawingml/2006/wordprocessingDrawing" xmlns:w10="urn:schemas-microsoft-com:office:word" xmlns:w="http://schemas.openxmlformats.org/wordprocessingml/2006/main" xmlns:w14="http://schemas.microsoft.com/office/word/2010/wordml" xmlns:w15="http://schemas.microsoft.com/office/word/2012/wordml" xmlns:w16cex="http://schemas.microsoft.com/office/word/2018/wordml/cex" xmlns:w16cid="http://schemas.microsoft.com/office/word/2016/wordml/cid" xmlns:w16="http://schemas.microsoft.com/office/word/2018/wordml" xmlns:w16sdtdh="http://schemas.microsoft.com/office/word/2020/wordml/sdtdatahash" xmlns:w16se="http://schemas.microsoft.com/office/word/2015/wordml/symex" xmlns:wpg="http://schemas.microsoft.com/office/word/2010/wordprocessingGroup" xmlns:wpi="http://schemas.microsoft.com/office/word/2010/wordprocessingInk" xmlns:wne="http://schemas.microsoft.com/office/word/2006/wordml" xmlns:wps="http://schemas.microsoft.com/office/word/2010/wordprocessingShape" mc:Ignorable="w14 w15 w16se w16cid w16 w16cex w16sdtdh wp14">
   <w:body>
     <w:p>
       <w:pPr>
@@ -620,21 +620,7 @@
         <w:rPr>
           <w:color w:val="000000" w:themeColor="text1"/>
         </w:rPr>
-        <w:t xml:space="preserve">Os agradecimentos devem ser dirigidos àqueles que contribuíram de maneira relevante à elaboração do trabalho, restringindo-se ao mínimo necessário, como instituições (CNPq, CAPES, PUCRS, empresas ou organizações que fizeram parte da pesquisa), ou pessoas (profissionais, pesquisadores, </w:t>
-      </w:r>
-      <w:proofErr w:type="gramStart"/>
-      <w:r>
-        <w:rPr>
-          <w:color w:val="000000" w:themeColor="text1"/>
-        </w:rPr>
-        <w:t>orientadores, etc.</w:t>
-      </w:r>
-      <w:proofErr w:type="gramEnd"/>
-      <w:r>
-        <w:rPr>
-          <w:color w:val="000000" w:themeColor="text1"/>
-        </w:rPr>
-        <w:t xml:space="preserve">). </w:t>
+        <w:t xml:space="preserve">Os agradecimentos devem ser dirigidos àqueles que contribuíram de maneira relevante à elaboração do trabalho, restringindo-se ao mínimo necessário, como instituições (CNPq, CAPES, PUCRS, empresas ou organizações que fizeram parte da pesquisa), ou pessoas (profissionais, pesquisadores, orientadores, etc.). </w:t>
       </w:r>
     </w:p>
     <w:p>
@@ -648,21 +634,7 @@
         <w:rPr>
           <w:color w:val="000000" w:themeColor="text1"/>
         </w:rPr>
-        <w:t xml:space="preserve">Os agradecimentos devem ser colocados de forma hierárquica de importância e para trabalhos financiados com recursos de instituições (CAPES, CNPq, FINEP, </w:t>
-      </w:r>
-      <w:proofErr w:type="gramStart"/>
-      <w:r>
-        <w:rPr>
-          <w:color w:val="000000" w:themeColor="text1"/>
-        </w:rPr>
-        <w:t>FAPERGS, etc.</w:t>
-      </w:r>
-      <w:proofErr w:type="gramEnd"/>
-      <w:r>
-        <w:rPr>
-          <w:color w:val="000000" w:themeColor="text1"/>
-        </w:rPr>
-        <w:t>) os agradecimentos são obrigatórios a essas instituições.</w:t>
+        <w:t>Os agradecimentos devem ser colocados de forma hierárquica de importância e para trabalhos financiados com recursos de instituições (CAPES, CNPq, FINEP, FAPERGS, etc.) os agradecimentos são obrigatórios a essas instituições.</w:t>
       </w:r>
     </w:p>
     <w:p>
@@ -872,21 +844,7 @@
         <w:rPr>
           <w:color w:val="000000" w:themeColor="text1"/>
         </w:rPr>
-        <w:t xml:space="preserve">Epígrafe: É um item onde o autor apresenta a citação de um texto que seja relacionado com o tema do trabalho, seguido da indicação de autoria </w:t>
-      </w:r>
-      <w:proofErr w:type="gramStart"/>
-      <w:r>
-        <w:rPr>
-          <w:color w:val="000000" w:themeColor="text1"/>
-        </w:rPr>
-        <w:t>do mesmo</w:t>
-      </w:r>
-      <w:proofErr w:type="gramEnd"/>
-      <w:r>
-        <w:rPr>
-          <w:color w:val="000000" w:themeColor="text1"/>
-        </w:rPr>
-        <w:t>.</w:t>
+        <w:t>Epígrafe: É um item onde o autor apresenta a citação de um texto que seja relacionado com o tema do trabalho, seguido da indicação de autoria do mesmo.</w:t>
       </w:r>
     </w:p>
     <w:p>
@@ -900,21 +858,7 @@
         <w:rPr>
           <w:color w:val="000000" w:themeColor="text1"/>
         </w:rPr>
-        <w:t xml:space="preserve">(texto iniciando do meio da página alinhado </w:t>
-      </w:r>
-      <w:proofErr w:type="spellStart"/>
-      <w:r>
-        <w:rPr>
-          <w:color w:val="000000" w:themeColor="text1"/>
-        </w:rPr>
-        <w:t>a</w:t>
-      </w:r>
-      <w:proofErr w:type="spellEnd"/>
-      <w:r>
-        <w:rPr>
-          <w:color w:val="000000" w:themeColor="text1"/>
-        </w:rPr>
-        <w:t xml:space="preserve"> direita)</w:t>
+        <w:t>(texto iniciando do meio da página alinhado a direita)</w:t>
       </w:r>
     </w:p>
     <w:p>
@@ -1208,6 +1152,24 @@
           <w:lang w:val="en-US"/>
         </w:rPr>
         <w:t>CSS – Cascading Style Sheets</w:t>
+      </w:r>
+    </w:p>
+    <w:p>
+      <w:pPr>
+        <w:ind w:firstLine="0"/>
+        <w:rPr>
+          <w:rFonts w:cs="Arial"/>
+          <w:color w:val="000000" w:themeColor="text1"/>
+          <w:lang w:val="en-US"/>
+        </w:rPr>
+      </w:pPr>
+      <w:r>
+        <w:rPr>
+          <w:rFonts w:cs="Arial"/>
+          <w:color w:val="000000" w:themeColor="text1"/>
+          <w:lang w:val="en-US"/>
+        </w:rPr>
+        <w:t>CSV – Comma-separated values</w:t>
       </w:r>
     </w:p>
     <w:p>
@@ -3548,23 +3510,7 @@
             <w:color w:val="1F497D" w:themeColor="text2"/>
             <w:u w:val="single"/>
           </w:rPr>
-          <w:t>https://too</w:t>
-        </w:r>
-        <w:r>
-          <w:rPr>
-            <w:rStyle w:val="Hyperlink"/>
-            <w:color w:val="1F497D" w:themeColor="text2"/>
-            <w:u w:val="single"/>
-          </w:rPr>
-          <w:t>l</w:t>
-        </w:r>
-        <w:r>
-          <w:rPr>
-            <w:rStyle w:val="Hyperlink"/>
-            <w:color w:val="1F497D" w:themeColor="text2"/>
-            <w:u w:val="single"/>
-          </w:rPr>
-          <w:t>s.ages.pucrs.br/veiculos-via-montadora/wiki/-/wikis/banco_dados</w:t>
+          <w:t>https://tools.ages.pucrs.br/veiculos-via-montadora/wiki/-/wikis/banco_dados</w:t>
         </w:r>
       </w:hyperlink>
       <w:r>
@@ -3623,21 +3569,7 @@
         <w:rPr>
           <w:color w:val="000000" w:themeColor="text1"/>
         </w:rPr>
-        <w:t xml:space="preserve">remodelar o banco para acomodar uma nova dinâmica de </w:t>
-      </w:r>
-      <w:proofErr w:type="spellStart"/>
-      <w:r>
-        <w:rPr>
-          <w:color w:val="000000" w:themeColor="text1"/>
-        </w:rPr>
-        <w:t>PDFs</w:t>
-      </w:r>
-      <w:proofErr w:type="spellEnd"/>
-      <w:r>
-        <w:rPr>
-          <w:color w:val="000000" w:themeColor="text1"/>
-        </w:rPr>
-        <w:t xml:space="preserve"> e veículos, o que teria sido muito mais complexo em um modelo de tabelas.</w:t>
+        <w:t>remodelar o banco para acomodar uma nova dinâmica de PDFs e veículos, o que teria sido muito mais complexo em um modelo de tabelas.</w:t>
       </w:r>
     </w:p>
     <w:p>
@@ -3894,27 +3826,14 @@
       <w:r>
         <w:t xml:space="preserve">Figura </w:t>
       </w:r>
-      <w:r>
-        <w:fldChar w:fldCharType="begin"/>
-      </w:r>
-      <w:r>
-        <w:instrText xml:space="preserve"> SEQ Figura \* ARABIC </w:instrText>
-      </w:r>
-      <w:r>
-        <w:fldChar w:fldCharType="separate"/>
-      </w:r>
-      <w:r>
-        <w:rPr>
-          <w:noProof/>
-        </w:rPr>
-        <w:t>1</w:t>
-      </w:r>
-      <w:r>
-        <w:rPr>
-          <w:noProof/>
-        </w:rPr>
-        <w:fldChar w:fldCharType="end"/>
-      </w:r>
+      <w:fldSimple w:instr=" SEQ Figura \* ARABIC ">
+        <w:r>
+          <w:rPr>
+            <w:noProof/>
+          </w:rPr>
+          <w:t>1</w:t>
+        </w:r>
+      </w:fldSimple>
     </w:p>
     <w:p>
       <w:pPr>
@@ -4679,21 +4598,7 @@
         <w:rPr>
           <w:lang w:val="en-US"/>
         </w:rPr>
-        <w:t xml:space="preserve">- </w:t>
-      </w:r>
-      <w:proofErr w:type="spellStart"/>
-      <w:r>
-        <w:rPr>
-          <w:lang w:val="en-US"/>
-        </w:rPr>
-        <w:t>Vite</w:t>
-      </w:r>
-      <w:proofErr w:type="spellEnd"/>
-      <w:r>
-        <w:rPr>
-          <w:lang w:val="en-US"/>
-        </w:rPr>
-        <w:t xml:space="preserve">: </w:t>
+        <w:t xml:space="preserve">- Vite: </w:t>
       </w:r>
       <w:hyperlink r:id="rId31">
         <w:r>
@@ -4987,21 +4892,7 @@
         <w:rPr>
           <w:color w:val="000000" w:themeColor="text1"/>
         </w:rPr>
-        <w:t xml:space="preserve">- </w:t>
-      </w:r>
-      <w:proofErr w:type="spellStart"/>
-      <w:r>
-        <w:rPr>
-          <w:color w:val="000000" w:themeColor="text1"/>
-        </w:rPr>
-        <w:t>FastAPI</w:t>
-      </w:r>
-      <w:proofErr w:type="spellEnd"/>
-      <w:r>
-        <w:rPr>
-          <w:color w:val="000000" w:themeColor="text1"/>
-        </w:rPr>
-        <w:t xml:space="preserve">: </w:t>
+        <w:t xml:space="preserve">- FastAPI: </w:t>
       </w:r>
       <w:hyperlink r:id="rId35">
         <w:r>
@@ -5027,21 +4918,7 @@
         <w:rPr>
           <w:lang w:val="en-US"/>
         </w:rPr>
-        <w:t xml:space="preserve">- </w:t>
-      </w:r>
-      <w:proofErr w:type="spellStart"/>
-      <w:r>
-        <w:rPr>
-          <w:lang w:val="en-US"/>
-        </w:rPr>
-        <w:t>Uvicorn</w:t>
-      </w:r>
-      <w:proofErr w:type="spellEnd"/>
-      <w:r>
-        <w:rPr>
-          <w:lang w:val="en-US"/>
-        </w:rPr>
-        <w:t xml:space="preserve">: </w:t>
+        <w:t xml:space="preserve">- Uvicorn: </w:t>
       </w:r>
       <w:hyperlink r:id="rId36">
         <w:r>
@@ -5105,21 +4982,7 @@
         <w:rPr>
           <w:lang w:val="en-US"/>
         </w:rPr>
-        <w:t xml:space="preserve">- </w:t>
-      </w:r>
-      <w:proofErr w:type="spellStart"/>
-      <w:r>
-        <w:rPr>
-          <w:lang w:val="en-US"/>
-        </w:rPr>
-        <w:t>Pytest</w:t>
-      </w:r>
-      <w:proofErr w:type="spellEnd"/>
-      <w:r>
-        <w:rPr>
-          <w:lang w:val="en-US"/>
-        </w:rPr>
-        <w:t xml:space="preserve">: </w:t>
+        <w:t xml:space="preserve">- Pytest: </w:t>
       </w:r>
       <w:hyperlink r:id="rId39">
         <w:r>
@@ -5370,21 +5233,7 @@
         <w:rPr>
           <w:color w:val="000000" w:themeColor="text1"/>
         </w:rPr>
-        <w:t xml:space="preserve">. Mais para frente, depois da reunião e do time ter encontrado uma biblioteca melhor em Python, decidi estudar e me focar bastante em uma área </w:t>
-      </w:r>
-      <w:proofErr w:type="gramStart"/>
-      <w:r>
-        <w:rPr>
-          <w:color w:val="000000" w:themeColor="text1"/>
-        </w:rPr>
-        <w:t>pra</w:t>
-      </w:r>
-      <w:proofErr w:type="gramEnd"/>
-      <w:r>
-        <w:rPr>
-          <w:color w:val="000000" w:themeColor="text1"/>
-        </w:rPr>
-        <w:t xml:space="preserve"> mim pouca explorada; a do design, e resolvi fazer uns mockups e protótipos no Figma.</w:t>
+        <w:t>. Mais para frente, depois da reunião e do time ter encontrado uma biblioteca melhor em Python, decidi estudar e me focar bastante em uma área pra mim pouca explorada; a do design, e resolvi fazer uns mockups e protótipos no Figma.</w:t>
       </w:r>
     </w:p>
     <w:p>
@@ -5462,21 +5311,7 @@
         <w:rPr>
           <w:color w:val="000000" w:themeColor="text1"/>
         </w:rPr>
-        <w:t xml:space="preserve">e tinha um certo preconceito com a plataforma </w:t>
-      </w:r>
-      <w:proofErr w:type="spellStart"/>
-      <w:r>
-        <w:rPr>
-          <w:color w:val="000000" w:themeColor="text1"/>
-        </w:rPr>
-        <w:t>Trello</w:t>
-      </w:r>
-      <w:proofErr w:type="spellEnd"/>
-      <w:r>
-        <w:rPr>
-          <w:color w:val="000000" w:themeColor="text1"/>
-        </w:rPr>
-        <w:t>, que passei a superar vendo sua utilidade para projetos de médio porte como esse, permitindo distribuir e apresentar as tarefas de maneira dinâmica e interativa.</w:t>
+        <w:t>e tinha um certo preconceito com a plataforma Trello, que passei a superar vendo sua utilidade para projetos de médio porte como esse, permitindo distribuir e apresentar as tarefas de maneira dinâmica e interativa.</w:t>
       </w:r>
     </w:p>
     <w:p>
@@ -5762,7 +5597,6 @@
         <w:tab/>
         <w:t xml:space="preserve">Em suma, apesar de a Sprint 1 ser uma das mais curtas e de a entrega não ter sido tão satisfatória, certamente aprendemos nossa lição e aprimoramentos já estão sendo pensados e já começaram desde já. As equipes foram repensadas, </w:t>
       </w:r>
-      <w:proofErr w:type="gramStart"/>
       <w:r>
         <w:rPr>
           <w:color w:val="000000" w:themeColor="text1"/>
@@ -5773,14 +5607,7 @@
         <w:rPr>
           <w:color w:val="000000" w:themeColor="text1"/>
         </w:rPr>
-        <w:t>Ages</w:t>
-      </w:r>
-      <w:proofErr w:type="gramEnd"/>
-      <w:r>
-        <w:rPr>
-          <w:color w:val="000000" w:themeColor="text1"/>
-        </w:rPr>
-        <w:t xml:space="preserve"> I receberam um foco maior</w:t>
+        <w:t>Ages I receberam um foco maior</w:t>
       </w:r>
       <w:r>
         <w:rPr>
@@ -5807,7 +5634,19 @@
           <w:color w:val="000000" w:themeColor="text1"/>
         </w:rPr>
         <w:lastRenderedPageBreak/>
-        <w:t>acredito que a Sprint 2 será melhor – haverão mais entregas e os Ages I aprenderão e contribuirão mais.</w:t>
+        <w:t xml:space="preserve">acredito que a Sprint 2 será melhor – </w:t>
+      </w:r>
+      <w:r>
+        <w:rPr>
+          <w:color w:val="000000" w:themeColor="text1"/>
+        </w:rPr>
+        <w:t>haverá</w:t>
+      </w:r>
+      <w:r>
+        <w:rPr>
+          <w:color w:val="000000" w:themeColor="text1"/>
+        </w:rPr>
+        <w:t xml:space="preserve"> mais entregas e os Ages I aprenderão e contribuirão mais.</w:t>
       </w:r>
       <w:r>
         <w:rPr>
@@ -5852,301 +5691,187 @@
     </w:p>
     <w:p>
       <w:pPr>
-        <w:pStyle w:val="ng-tns-c221-10"/>
-        <w:shd w:val="clear" w:color="auto" w:fill="FFFFFF"/>
-        <w:spacing w:before="0" w:beforeAutospacing="0" w:after="180" w:afterAutospacing="0"/>
-        <w:rPr>
-          <w:rFonts w:ascii="Arial" w:hAnsi="Arial"/>
-          <w:color w:val="000000" w:themeColor="text1"/>
-          <w:lang w:val="pt-BR" w:eastAsia="pt-BR"/>
-        </w:rPr>
-      </w:pPr>
-      <w:r>
-        <w:rPr>
-          <w:rFonts w:ascii="Arial" w:hAnsi="Arial"/>
-          <w:color w:val="000000" w:themeColor="text1"/>
-          <w:lang w:val="pt-BR" w:eastAsia="pt-BR"/>
-        </w:rPr>
-        <w:t xml:space="preserve">Atividades Previstas: Nesta Sprint 2, sabendo que o maior problema da Sprint anterior fora a integração dos componentes, houve uma melhor estruturação das </w:t>
-      </w:r>
-      <w:proofErr w:type="spellStart"/>
-      <w:r>
-        <w:rPr>
-          <w:rFonts w:ascii="Arial" w:hAnsi="Arial"/>
-          <w:color w:val="000000" w:themeColor="text1"/>
-          <w:lang w:val="pt-BR" w:eastAsia="pt-BR"/>
-        </w:rPr>
-        <w:t>User</w:t>
-      </w:r>
-      <w:proofErr w:type="spellEnd"/>
-      <w:r>
-        <w:rPr>
-          <w:rFonts w:ascii="Arial" w:hAnsi="Arial"/>
-          <w:color w:val="000000" w:themeColor="text1"/>
-          <w:lang w:val="pt-BR" w:eastAsia="pt-BR"/>
-        </w:rPr>
-        <w:t xml:space="preserve"> Stories e divisão destas entre a equipe. Assim sendo, todas as </w:t>
-      </w:r>
-      <w:proofErr w:type="spellStart"/>
-      <w:r>
-        <w:rPr>
-          <w:rFonts w:ascii="Arial" w:hAnsi="Arial"/>
-          <w:color w:val="000000" w:themeColor="text1"/>
-          <w:lang w:val="pt-BR" w:eastAsia="pt-BR"/>
+        <w:pStyle w:val="PargrafodaLista"/>
+        <w:ind w:left="0"/>
+        <w:rPr>
+          <w:color w:val="000000" w:themeColor="text1"/>
+        </w:rPr>
+      </w:pPr>
+      <w:r>
+        <w:rPr>
+          <w:color w:val="000000" w:themeColor="text1"/>
+        </w:rPr>
+        <w:t xml:space="preserve">Nesta Sprint 2, sabendo que o maior problema da Sprint anterior fora a integração dos componentes, houve uma melhor estruturação das </w:t>
+      </w:r>
+      <w:r>
+        <w:rPr>
+          <w:color w:val="000000" w:themeColor="text1"/>
+        </w:rPr>
+        <w:t>“</w:t>
+      </w:r>
+      <w:r>
+        <w:rPr>
+          <w:color w:val="000000" w:themeColor="text1"/>
+        </w:rPr>
+        <w:t>User Stories</w:t>
+      </w:r>
+      <w:r>
+        <w:rPr>
+          <w:color w:val="000000" w:themeColor="text1"/>
+        </w:rPr>
+        <w:t>”</w:t>
+      </w:r>
+      <w:r>
+        <w:rPr>
+          <w:color w:val="000000" w:themeColor="text1"/>
+        </w:rPr>
+        <w:t xml:space="preserve"> e divisão destas entre a equipe. Assim sendo, todas as </w:t>
+      </w:r>
+      <w:r>
+        <w:rPr>
+          <w:color w:val="000000" w:themeColor="text1"/>
+        </w:rPr>
+        <w:t>“</w:t>
+      </w:r>
+      <w:r>
+        <w:rPr>
+          <w:color w:val="000000" w:themeColor="text1"/>
         </w:rPr>
         <w:t>squads</w:t>
       </w:r>
-      <w:proofErr w:type="spellEnd"/>
-      <w:r>
-        <w:rPr>
-          <w:rFonts w:ascii="Arial" w:hAnsi="Arial"/>
-          <w:color w:val="000000" w:themeColor="text1"/>
-          <w:lang w:val="pt-BR" w:eastAsia="pt-BR"/>
+      <w:r>
+        <w:rPr>
+          <w:color w:val="000000" w:themeColor="text1"/>
+        </w:rPr>
+        <w:t>”</w:t>
+      </w:r>
+      <w:r>
+        <w:rPr>
+          <w:color w:val="000000" w:themeColor="text1"/>
         </w:rPr>
         <w:t xml:space="preserve"> tinham tarefas mais precisas e independentes, mais especificamente, cada </w:t>
       </w:r>
-      <w:proofErr w:type="spellStart"/>
-      <w:r>
-        <w:rPr>
-          <w:rFonts w:ascii="Arial" w:hAnsi="Arial"/>
-          <w:color w:val="000000" w:themeColor="text1"/>
-          <w:lang w:val="pt-BR" w:eastAsia="pt-BR"/>
+      <w:r>
+        <w:rPr>
+          <w:color w:val="000000" w:themeColor="text1"/>
+        </w:rPr>
+        <w:t>“</w:t>
+      </w:r>
+      <w:r>
+        <w:rPr>
+          <w:color w:val="000000" w:themeColor="text1"/>
         </w:rPr>
         <w:t>squad</w:t>
       </w:r>
-      <w:proofErr w:type="spellEnd"/>
-      <w:r>
-        <w:rPr>
-          <w:rFonts w:ascii="Arial" w:hAnsi="Arial"/>
-          <w:color w:val="000000" w:themeColor="text1"/>
-          <w:lang w:val="pt-BR" w:eastAsia="pt-BR"/>
-        </w:rPr>
-        <w:t xml:space="preserve"> foi dividida ainda mais entre front-</w:t>
-      </w:r>
-      <w:proofErr w:type="spellStart"/>
-      <w:r>
-        <w:rPr>
-          <w:rFonts w:ascii="Arial" w:hAnsi="Arial"/>
-          <w:color w:val="000000" w:themeColor="text1"/>
-          <w:lang w:val="pt-BR" w:eastAsia="pt-BR"/>
-        </w:rPr>
-        <w:t>end</w:t>
-      </w:r>
-      <w:proofErr w:type="spellEnd"/>
-      <w:r>
-        <w:rPr>
-          <w:rFonts w:ascii="Arial" w:hAnsi="Arial"/>
-          <w:color w:val="000000" w:themeColor="text1"/>
-          <w:lang w:val="pt-BR" w:eastAsia="pt-BR"/>
-        </w:rPr>
-        <w:t xml:space="preserve"> e </w:t>
-      </w:r>
-      <w:proofErr w:type="spellStart"/>
-      <w:r>
-        <w:rPr>
-          <w:rFonts w:ascii="Arial" w:hAnsi="Arial"/>
-          <w:color w:val="000000" w:themeColor="text1"/>
-          <w:lang w:val="pt-BR" w:eastAsia="pt-BR"/>
-        </w:rPr>
-        <w:t>back-end</w:t>
-      </w:r>
-      <w:proofErr w:type="spellEnd"/>
-      <w:r>
-        <w:rPr>
-          <w:rFonts w:ascii="Arial" w:hAnsi="Arial"/>
-          <w:color w:val="000000" w:themeColor="text1"/>
-          <w:lang w:val="pt-BR" w:eastAsia="pt-BR"/>
-        </w:rPr>
-        <w:t xml:space="preserve">, com </w:t>
-      </w:r>
-      <w:proofErr w:type="gramStart"/>
-      <w:r>
-        <w:rPr>
-          <w:rFonts w:ascii="Arial" w:hAnsi="Arial"/>
-          <w:color w:val="000000" w:themeColor="text1"/>
-          <w:lang w:val="pt-BR" w:eastAsia="pt-BR"/>
-        </w:rPr>
-        <w:t>os Ages</w:t>
-      </w:r>
-      <w:proofErr w:type="gramEnd"/>
-      <w:r>
-        <w:rPr>
-          <w:rFonts w:ascii="Arial" w:hAnsi="Arial"/>
-          <w:color w:val="000000" w:themeColor="text1"/>
-          <w:lang w:val="pt-BR" w:eastAsia="pt-BR"/>
-        </w:rPr>
-        <w:t xml:space="preserve"> I sendo responsáveis pela tarefa, Ages II responsáveis por auxiliar os Ages I, e Ages III e IV como supervisores das tarefas. Minha dupla tinha por objetivo a criação do componente do status de extração dos </w:t>
-      </w:r>
-      <w:proofErr w:type="spellStart"/>
-      <w:r>
-        <w:rPr>
-          <w:rFonts w:ascii="Arial" w:hAnsi="Arial"/>
-          <w:color w:val="000000" w:themeColor="text1"/>
-          <w:lang w:val="pt-BR" w:eastAsia="pt-BR"/>
-        </w:rPr>
-        <w:t>PDF's</w:t>
-      </w:r>
-      <w:proofErr w:type="spellEnd"/>
-      <w:r>
-        <w:rPr>
-          <w:rFonts w:ascii="Arial" w:hAnsi="Arial"/>
-          <w:color w:val="000000" w:themeColor="text1"/>
-          <w:lang w:val="pt-BR" w:eastAsia="pt-BR"/>
-        </w:rPr>
-        <w:t>, que deveria receber um status calculado a partir da análise dos status de cada arquivo individualmente, sendo este status positivo, negativo ou indefinido (carregando).</w:t>
-      </w:r>
-    </w:p>
-    <w:p>
-      <w:pPr>
-        <w:pStyle w:val="ng-tns-c221-10"/>
-        <w:shd w:val="clear" w:color="auto" w:fill="FFFFFF"/>
-        <w:spacing w:before="0" w:beforeAutospacing="0" w:after="180" w:afterAutospacing="0"/>
-        <w:rPr>
-          <w:rFonts w:ascii="Arial" w:hAnsi="Arial"/>
-          <w:color w:val="000000" w:themeColor="text1"/>
-          <w:lang w:val="pt-BR" w:eastAsia="pt-BR"/>
-        </w:rPr>
-      </w:pPr>
-      <w:r>
-        <w:rPr>
-          <w:rFonts w:ascii="Arial" w:hAnsi="Arial"/>
-          <w:color w:val="000000" w:themeColor="text1"/>
-          <w:lang w:val="pt-BR" w:eastAsia="pt-BR"/>
-        </w:rPr>
-        <w:t xml:space="preserve">Atividades Concluídas: Componentes da </w:t>
-      </w:r>
-      <w:proofErr w:type="spellStart"/>
-      <w:r>
-        <w:rPr>
-          <w:rFonts w:ascii="Arial" w:hAnsi="Arial"/>
-          <w:color w:val="000000" w:themeColor="text1"/>
-          <w:lang w:val="pt-BR" w:eastAsia="pt-BR"/>
-        </w:rPr>
-        <w:t>squad</w:t>
-      </w:r>
-      <w:proofErr w:type="spellEnd"/>
-      <w:r>
-        <w:rPr>
-          <w:rFonts w:ascii="Arial" w:hAnsi="Arial"/>
-          <w:color w:val="000000" w:themeColor="text1"/>
-          <w:lang w:val="pt-BR" w:eastAsia="pt-BR"/>
-        </w:rPr>
-        <w:t xml:space="preserve">, integração com o </w:t>
-      </w:r>
-      <w:proofErr w:type="spellStart"/>
-      <w:r>
-        <w:rPr>
-          <w:rFonts w:ascii="Arial" w:hAnsi="Arial"/>
-          <w:color w:val="000000" w:themeColor="text1"/>
-          <w:lang w:val="pt-BR" w:eastAsia="pt-BR"/>
-        </w:rPr>
-        <w:t>backend</w:t>
-      </w:r>
-      <w:proofErr w:type="spellEnd"/>
-      <w:r>
-        <w:rPr>
-          <w:rFonts w:ascii="Arial" w:hAnsi="Arial"/>
-          <w:color w:val="000000" w:themeColor="text1"/>
-          <w:lang w:val="pt-BR" w:eastAsia="pt-BR"/>
-        </w:rPr>
-        <w:t xml:space="preserve">. </w:t>
-      </w:r>
-      <w:proofErr w:type="spellStart"/>
-      <w:r>
-        <w:rPr>
-          <w:rFonts w:ascii="Arial" w:hAnsi="Arial"/>
-          <w:color w:val="000000" w:themeColor="text1"/>
-          <w:lang w:val="pt-BR" w:eastAsia="pt-BR"/>
+      <w:r>
+        <w:rPr>
+          <w:color w:val="000000" w:themeColor="text1"/>
+        </w:rPr>
+        <w:t>”</w:t>
+      </w:r>
+      <w:r>
+        <w:rPr>
+          <w:color w:val="000000" w:themeColor="text1"/>
+        </w:rPr>
+        <w:t xml:space="preserve"> foi dividida ainda mais entre frontend e backend, com os Ages I sendo responsáveis pela tarefa, Ages II responsáveis por auxiliar os Ages I, e Ages III e IV como supervisores das tarefas. Minha dupla tinha por objetivo a criação do componente do status de extração dos PDFs, que deveria receber um status calculado a partir da análise dos status de cada arquivo individualmente, sendo este status positivo, negativo ou indefinido (carregando).</w:t>
+      </w:r>
+    </w:p>
+    <w:p>
+      <w:pPr>
+        <w:pStyle w:val="PargrafodaLista"/>
+        <w:ind w:left="0"/>
+        <w:rPr>
+          <w:color w:val="000000" w:themeColor="text1"/>
+        </w:rPr>
+      </w:pPr>
+      <w:r>
+        <w:rPr>
+          <w:color w:val="000000" w:themeColor="text1"/>
+        </w:rPr>
+        <w:t xml:space="preserve">Componentes da squad, integração com o backend. </w:t>
+      </w:r>
+      <w:r>
+        <w:rPr>
+          <w:color w:val="000000" w:themeColor="text1"/>
+        </w:rPr>
+        <w:t>“</w:t>
+      </w:r>
+      <w:r>
+        <w:rPr>
+          <w:color w:val="000000" w:themeColor="text1"/>
         </w:rPr>
         <w:t>Dockerização</w:t>
       </w:r>
-      <w:proofErr w:type="spellEnd"/>
-      <w:r>
-        <w:rPr>
-          <w:rFonts w:ascii="Arial" w:hAnsi="Arial"/>
-          <w:color w:val="000000" w:themeColor="text1"/>
-          <w:lang w:val="pt-BR" w:eastAsia="pt-BR"/>
+      <w:r>
+        <w:rPr>
+          <w:color w:val="000000" w:themeColor="text1"/>
+        </w:rPr>
+        <w:t>”</w:t>
+      </w:r>
+      <w:r>
+        <w:rPr>
+          <w:color w:val="000000" w:themeColor="text1"/>
         </w:rPr>
         <w:t>; imagens na AWS.</w:t>
       </w:r>
     </w:p>
     <w:p>
       <w:pPr>
-        <w:pStyle w:val="ng-tns-c221-10"/>
-        <w:shd w:val="clear" w:color="auto" w:fill="FFFFFF"/>
-        <w:spacing w:before="0" w:beforeAutospacing="0" w:after="180" w:afterAutospacing="0"/>
-        <w:rPr>
-          <w:rFonts w:ascii="Arial" w:hAnsi="Arial"/>
-          <w:color w:val="000000" w:themeColor="text1"/>
-          <w:lang w:val="pt-BR" w:eastAsia="pt-BR"/>
-        </w:rPr>
-      </w:pPr>
-      <w:r>
-        <w:rPr>
-          <w:rFonts w:ascii="Arial" w:hAnsi="Arial"/>
-          <w:color w:val="000000" w:themeColor="text1"/>
-          <w:lang w:val="pt-BR" w:eastAsia="pt-BR"/>
-        </w:rPr>
-        <w:t>Problemas Encontrados: Leitura do PDF proposto (da GM), visto que não havia nenhum padrão.</w:t>
-      </w:r>
-    </w:p>
-    <w:p>
-      <w:pPr>
-        <w:pStyle w:val="ng-tns-c221-10"/>
-        <w:shd w:val="clear" w:color="auto" w:fill="FFFFFF"/>
-        <w:spacing w:before="0" w:beforeAutospacing="0" w:after="180" w:afterAutospacing="0"/>
-        <w:rPr>
-          <w:rFonts w:ascii="Arial" w:hAnsi="Arial"/>
-          <w:color w:val="000000" w:themeColor="text1"/>
-          <w:lang w:val="pt-BR" w:eastAsia="pt-BR"/>
-        </w:rPr>
-      </w:pPr>
-      <w:r>
-        <w:rPr>
-          <w:rFonts w:ascii="Arial" w:hAnsi="Arial"/>
-          <w:color w:val="000000" w:themeColor="text1"/>
-          <w:lang w:val="pt-BR" w:eastAsia="pt-BR"/>
-        </w:rPr>
-        <w:t>Lições aprendidas: Cuidar com as promessas ao cliente.</w:t>
-      </w:r>
-    </w:p>
-    <w:p>
-      <w:pPr>
-        <w:pStyle w:val="ng-tns-c221-10"/>
-        <w:shd w:val="clear" w:color="auto" w:fill="FFFFFF"/>
-        <w:spacing w:before="0" w:beforeAutospacing="0" w:after="180" w:afterAutospacing="0"/>
+        <w:pStyle w:val="PargrafodaLista"/>
+        <w:ind w:left="0"/>
+        <w:rPr>
+          <w:color w:val="000000" w:themeColor="text1"/>
+        </w:rPr>
+      </w:pPr>
+      <w:r>
+        <w:rPr>
+          <w:color w:val="000000" w:themeColor="text1"/>
+        </w:rPr>
+        <w:t>Leitura do PDF proposto (da GM), visto que não havia nenhum padrão.</w:t>
+      </w:r>
+    </w:p>
+    <w:p>
+      <w:pPr>
+        <w:pStyle w:val="PargrafodaLista"/>
+        <w:ind w:left="0"/>
+        <w:rPr>
+          <w:color w:val="000000" w:themeColor="text1"/>
+        </w:rPr>
+      </w:pPr>
+      <w:r>
+        <w:rPr>
+          <w:color w:val="000000" w:themeColor="text1"/>
+        </w:rPr>
+        <w:t>Cuidar com as promessas ao cliente.</w:t>
+      </w:r>
+    </w:p>
+    <w:p>
+      <w:pPr>
+        <w:pStyle w:val="PargrafodaLista"/>
+        <w:ind w:left="0"/>
         <w:rPr>
           <w:rFonts w:ascii="Roboto" w:hAnsi="Roboto"/>
           <w:sz w:val="21"/>
           <w:szCs w:val="21"/>
-          <w:lang w:val="pt-BR"/>
-        </w:rPr>
-      </w:pPr>
-      <w:r>
-        <w:rPr>
-          <w:rFonts w:ascii="Arial" w:hAnsi="Arial"/>
-          <w:color w:val="000000" w:themeColor="text1"/>
-          <w:lang w:val="pt-BR" w:eastAsia="pt-BR"/>
-        </w:rPr>
-        <w:t xml:space="preserve">Próximos Passos: Iniciar a leitura do PDF da Jeep, que aparenta ter mais padrão e construir as telas e componentes relacionados a visualização dos dados dos </w:t>
-      </w:r>
-      <w:proofErr w:type="spellStart"/>
-      <w:r>
-        <w:rPr>
-          <w:rFonts w:ascii="Arial" w:hAnsi="Arial"/>
-          <w:color w:val="000000" w:themeColor="text1"/>
-          <w:lang w:val="pt-BR" w:eastAsia="pt-BR"/>
-        </w:rPr>
-        <w:t>pdf's</w:t>
-      </w:r>
-      <w:proofErr w:type="spellEnd"/>
-      <w:r>
-        <w:rPr>
-          <w:rFonts w:ascii="Arial" w:hAnsi="Arial"/>
-          <w:color w:val="000000" w:themeColor="text1"/>
-          <w:lang w:val="pt-BR" w:eastAsia="pt-BR"/>
-        </w:rPr>
-        <w:t>.</w:t>
+        </w:rPr>
+      </w:pPr>
+      <w:r>
+        <w:rPr>
+          <w:color w:val="000000" w:themeColor="text1"/>
+        </w:rPr>
+        <w:t xml:space="preserve">Iniciar a leitura do PDF da Jeep, que aparenta ter mais padrão e construir as telas e componentes relacionados a visualização dos dados dos </w:t>
+      </w:r>
+      <w:r>
+        <w:rPr>
+          <w:color w:val="000000" w:themeColor="text1"/>
+        </w:rPr>
+        <w:t>PDF</w:t>
+      </w:r>
+      <w:r>
+        <w:rPr>
+          <w:color w:val="000000" w:themeColor="text1"/>
+        </w:rPr>
+        <w:t>s.</w:t>
       </w:r>
       <w:r>
         <w:rPr>
@@ -6187,336 +5912,254 @@
     </w:p>
     <w:p>
       <w:pPr>
-        <w:pStyle w:val="ng-tns-c221-10"/>
-        <w:shd w:val="clear" w:color="auto" w:fill="FFFFFF"/>
-        <w:spacing w:before="0" w:beforeAutospacing="0" w:after="180" w:afterAutospacing="0"/>
-        <w:rPr>
-          <w:rFonts w:ascii="Arial" w:hAnsi="Arial"/>
-          <w:color w:val="000000" w:themeColor="text1"/>
-          <w:lang w:val="pt-BR" w:eastAsia="pt-BR"/>
-        </w:rPr>
-      </w:pPr>
-      <w:r>
-        <w:rPr>
-          <w:rFonts w:ascii="Arial" w:hAnsi="Arial"/>
-          <w:color w:val="000000" w:themeColor="text1"/>
-          <w:lang w:val="pt-BR" w:eastAsia="pt-BR"/>
-        </w:rPr>
-        <w:t xml:space="preserve">Atividades Previstas: Leitura do PDF da Jeep, e atualização do modelo de banco de dados e construção das telas e componentes relacionados a visualização dos dados destes </w:t>
-      </w:r>
-      <w:proofErr w:type="spellStart"/>
-      <w:r>
-        <w:rPr>
-          <w:rFonts w:ascii="Arial" w:hAnsi="Arial"/>
-          <w:color w:val="000000" w:themeColor="text1"/>
-          <w:lang w:val="pt-BR" w:eastAsia="pt-BR"/>
-        </w:rPr>
-        <w:t>pdfs</w:t>
-      </w:r>
-      <w:proofErr w:type="spellEnd"/>
-      <w:r>
-        <w:rPr>
-          <w:rFonts w:ascii="Arial" w:hAnsi="Arial"/>
-          <w:color w:val="000000" w:themeColor="text1"/>
-          <w:lang w:val="pt-BR" w:eastAsia="pt-BR"/>
-        </w:rPr>
-        <w:t xml:space="preserve">. A sprint era muito curta, e por isso cada </w:t>
-      </w:r>
-      <w:proofErr w:type="spellStart"/>
-      <w:r>
-        <w:rPr>
-          <w:rFonts w:ascii="Arial" w:hAnsi="Arial"/>
-          <w:color w:val="000000" w:themeColor="text1"/>
-          <w:lang w:val="pt-BR" w:eastAsia="pt-BR"/>
-        </w:rPr>
-        <w:t>squad</w:t>
-      </w:r>
-      <w:proofErr w:type="spellEnd"/>
-      <w:r>
-        <w:rPr>
-          <w:rFonts w:ascii="Arial" w:hAnsi="Arial"/>
-          <w:color w:val="000000" w:themeColor="text1"/>
-          <w:lang w:val="pt-BR" w:eastAsia="pt-BR"/>
-        </w:rPr>
-        <w:t xml:space="preserve"> tinha uma responsabilidade simples e pontual. A minha era toda a sessão de listagem de </w:t>
-      </w:r>
-      <w:proofErr w:type="spellStart"/>
-      <w:r>
-        <w:rPr>
-          <w:rFonts w:ascii="Arial" w:hAnsi="Arial"/>
-          <w:color w:val="000000" w:themeColor="text1"/>
-          <w:lang w:val="pt-BR" w:eastAsia="pt-BR"/>
-        </w:rPr>
-        <w:t>pdfs</w:t>
-      </w:r>
-      <w:proofErr w:type="spellEnd"/>
-      <w:r>
-        <w:rPr>
-          <w:rFonts w:ascii="Arial" w:hAnsi="Arial"/>
-          <w:color w:val="000000" w:themeColor="text1"/>
-          <w:lang w:val="pt-BR" w:eastAsia="pt-BR"/>
+        <w:pStyle w:val="PargrafodaLista"/>
+        <w:ind w:left="0"/>
+        <w:rPr>
+          <w:color w:val="000000" w:themeColor="text1"/>
+        </w:rPr>
+      </w:pPr>
+      <w:r>
+        <w:rPr>
+          <w:color w:val="000000" w:themeColor="text1"/>
+        </w:rPr>
+        <w:t xml:space="preserve">Leitura do PDF da Jeep, e atualização do modelo de banco de dados e construção das telas e componentes relacionados a visualização dos dados destes </w:t>
+      </w:r>
+      <w:r>
+        <w:rPr>
+          <w:color w:val="000000" w:themeColor="text1"/>
+        </w:rPr>
+        <w:t>PDFs</w:t>
+      </w:r>
+      <w:r>
+        <w:rPr>
+          <w:color w:val="000000" w:themeColor="text1"/>
+        </w:rPr>
+        <w:t xml:space="preserve">. A sprint era muito curta, e por isso cada squad tinha uma responsabilidade simples e pontual. A minha era toda a sessão de listagem de </w:t>
+      </w:r>
+      <w:r>
+        <w:rPr>
+          <w:color w:val="000000" w:themeColor="text1"/>
+        </w:rPr>
+        <w:t>PDFs</w:t>
+      </w:r>
+      <w:r>
+        <w:rPr>
+          <w:color w:val="000000" w:themeColor="text1"/>
         </w:rPr>
         <w:t>, desde a integração até o componente, e decidiu-se que eu faria o esqueleto e que o Marcello criaria o componente e a parte mais estilizada.</w:t>
       </w:r>
     </w:p>
     <w:p>
       <w:pPr>
-        <w:pStyle w:val="ng-tns-c221-10"/>
-        <w:shd w:val="clear" w:color="auto" w:fill="FFFFFF"/>
-        <w:spacing w:before="0" w:beforeAutospacing="0" w:after="180" w:afterAutospacing="0"/>
-        <w:rPr>
-          <w:rFonts w:ascii="Arial" w:hAnsi="Arial"/>
-          <w:color w:val="000000" w:themeColor="text1"/>
-          <w:lang w:val="pt-BR" w:eastAsia="pt-BR"/>
-        </w:rPr>
-      </w:pPr>
-      <w:r>
-        <w:rPr>
-          <w:rFonts w:ascii="Arial" w:hAnsi="Arial"/>
-          <w:color w:val="000000" w:themeColor="text1"/>
-          <w:lang w:val="pt-BR" w:eastAsia="pt-BR"/>
-        </w:rPr>
-        <w:t xml:space="preserve">Atividades Concluídas: Integração com o </w:t>
-      </w:r>
-      <w:proofErr w:type="spellStart"/>
-      <w:r>
-        <w:rPr>
-          <w:rFonts w:ascii="Arial" w:hAnsi="Arial"/>
-          <w:color w:val="000000" w:themeColor="text1"/>
-          <w:lang w:val="pt-BR" w:eastAsia="pt-BR"/>
-        </w:rPr>
-        <w:t>backend</w:t>
-      </w:r>
-      <w:proofErr w:type="spellEnd"/>
-      <w:r>
-        <w:rPr>
-          <w:rFonts w:ascii="Arial" w:hAnsi="Arial"/>
-          <w:color w:val="000000" w:themeColor="text1"/>
-          <w:lang w:val="pt-BR" w:eastAsia="pt-BR"/>
-        </w:rPr>
-        <w:t xml:space="preserve">, componente e listagem de </w:t>
-      </w:r>
-      <w:proofErr w:type="spellStart"/>
-      <w:r>
-        <w:rPr>
-          <w:rFonts w:ascii="Arial" w:hAnsi="Arial"/>
-          <w:color w:val="000000" w:themeColor="text1"/>
-          <w:lang w:val="pt-BR" w:eastAsia="pt-BR"/>
-        </w:rPr>
-        <w:t>pdfs</w:t>
-      </w:r>
-      <w:proofErr w:type="spellEnd"/>
-      <w:r>
-        <w:rPr>
-          <w:rFonts w:ascii="Arial" w:hAnsi="Arial"/>
-          <w:color w:val="000000" w:themeColor="text1"/>
-          <w:lang w:val="pt-BR" w:eastAsia="pt-BR"/>
+        <w:pStyle w:val="PargrafodaLista"/>
+        <w:ind w:left="0"/>
+        <w:rPr>
+          <w:color w:val="000000" w:themeColor="text1"/>
+        </w:rPr>
+      </w:pPr>
+      <w:r>
+        <w:rPr>
+          <w:color w:val="000000" w:themeColor="text1"/>
+        </w:rPr>
+        <w:t xml:space="preserve">Integração com o backend, componente e listagem de </w:t>
+      </w:r>
+      <w:r>
+        <w:rPr>
+          <w:color w:val="000000" w:themeColor="text1"/>
+        </w:rPr>
+        <w:t>PDFs</w:t>
+      </w:r>
+      <w:r>
+        <w:rPr>
+          <w:color w:val="000000" w:themeColor="text1"/>
         </w:rPr>
         <w:t xml:space="preserve"> e apresentação dos dados dos veículos.</w:t>
       </w:r>
     </w:p>
     <w:p>
       <w:pPr>
-        <w:pStyle w:val="ng-tns-c221-10"/>
-        <w:shd w:val="clear" w:color="auto" w:fill="FFFFFF"/>
-        <w:spacing w:before="0" w:beforeAutospacing="0" w:after="180" w:afterAutospacing="0"/>
-        <w:rPr>
-          <w:rFonts w:ascii="Arial" w:hAnsi="Arial"/>
-          <w:color w:val="000000" w:themeColor="text1"/>
-          <w:lang w:val="pt-BR" w:eastAsia="pt-BR"/>
-        </w:rPr>
-      </w:pPr>
-      <w:r>
-        <w:rPr>
-          <w:rFonts w:ascii="Arial" w:hAnsi="Arial"/>
-          <w:color w:val="000000" w:themeColor="text1"/>
-          <w:lang w:val="pt-BR" w:eastAsia="pt-BR"/>
-        </w:rPr>
-        <w:t xml:space="preserve">Problemas Encontrados: Suspeita de </w:t>
-      </w:r>
-      <w:proofErr w:type="spellStart"/>
-      <w:r>
-        <w:rPr>
-          <w:rFonts w:ascii="Arial" w:hAnsi="Arial"/>
-          <w:color w:val="000000" w:themeColor="text1"/>
-          <w:lang w:val="pt-BR" w:eastAsia="pt-BR"/>
+        <w:pStyle w:val="PargrafodaLista"/>
+        <w:ind w:left="0"/>
+        <w:rPr>
+          <w:color w:val="000000" w:themeColor="text1"/>
+        </w:rPr>
+      </w:pPr>
+      <w:r>
+        <w:rPr>
+          <w:color w:val="000000" w:themeColor="text1"/>
+        </w:rPr>
+        <w:t xml:space="preserve">Suspeita de </w:t>
+      </w:r>
+      <w:r>
+        <w:rPr>
+          <w:color w:val="000000" w:themeColor="text1"/>
+        </w:rPr>
+        <w:t>“</w:t>
+      </w:r>
+      <w:r>
+        <w:rPr>
+          <w:color w:val="000000" w:themeColor="text1"/>
         </w:rPr>
         <w:t>GitLab</w:t>
       </w:r>
-      <w:proofErr w:type="spellEnd"/>
-      <w:r>
-        <w:rPr>
-          <w:rFonts w:ascii="Arial" w:hAnsi="Arial"/>
-          <w:color w:val="000000" w:themeColor="text1"/>
-          <w:lang w:val="pt-BR" w:eastAsia="pt-BR"/>
+      <w:r>
+        <w:rPr>
+          <w:color w:val="000000" w:themeColor="text1"/>
+        </w:rPr>
+        <w:t>”</w:t>
+      </w:r>
+      <w:r>
+        <w:rPr>
+          <w:color w:val="000000" w:themeColor="text1"/>
         </w:rPr>
         <w:t xml:space="preserve"> fora do ar, tivemos que mover o projeto para o GitHub. Pouco tempo de sprint.</w:t>
       </w:r>
     </w:p>
     <w:p>
       <w:pPr>
-        <w:pStyle w:val="ng-tns-c221-10"/>
-        <w:shd w:val="clear" w:color="auto" w:fill="FFFFFF"/>
-        <w:spacing w:before="0" w:beforeAutospacing="0" w:after="180" w:afterAutospacing="0"/>
-        <w:rPr>
-          <w:rFonts w:ascii="Arial" w:hAnsi="Arial"/>
-          <w:color w:val="000000" w:themeColor="text1"/>
-          <w:lang w:val="pt-BR" w:eastAsia="pt-BR"/>
-        </w:rPr>
-      </w:pPr>
-      <w:r>
-        <w:rPr>
-          <w:rFonts w:ascii="Arial" w:hAnsi="Arial"/>
-          <w:color w:val="000000" w:themeColor="text1"/>
-          <w:lang w:val="pt-BR" w:eastAsia="pt-BR"/>
-        </w:rPr>
-        <w:t xml:space="preserve">Lições aprendidas: </w:t>
-      </w:r>
-      <w:proofErr w:type="spellStart"/>
-      <w:r>
-        <w:rPr>
-          <w:rFonts w:ascii="Arial" w:hAnsi="Arial"/>
-          <w:color w:val="000000" w:themeColor="text1"/>
-          <w:lang w:val="pt-BR" w:eastAsia="pt-BR"/>
-        </w:rPr>
-        <w:t>Code</w:t>
-      </w:r>
-      <w:proofErr w:type="spellEnd"/>
-      <w:r>
-        <w:rPr>
-          <w:rFonts w:ascii="Arial" w:hAnsi="Arial"/>
-          <w:color w:val="000000" w:themeColor="text1"/>
-          <w:lang w:val="pt-BR" w:eastAsia="pt-BR"/>
-        </w:rPr>
-        <w:t xml:space="preserve"> </w:t>
-      </w:r>
-      <w:proofErr w:type="spellStart"/>
-      <w:r>
-        <w:rPr>
-          <w:rFonts w:ascii="Arial" w:hAnsi="Arial"/>
-          <w:color w:val="000000" w:themeColor="text1"/>
-          <w:lang w:val="pt-BR" w:eastAsia="pt-BR"/>
-        </w:rPr>
-        <w:t>freeze</w:t>
-      </w:r>
-      <w:proofErr w:type="spellEnd"/>
-      <w:r>
-        <w:rPr>
-          <w:rFonts w:ascii="Arial" w:hAnsi="Arial"/>
-          <w:color w:val="000000" w:themeColor="text1"/>
-          <w:lang w:val="pt-BR" w:eastAsia="pt-BR"/>
+        <w:pStyle w:val="PargrafodaLista"/>
+        <w:ind w:left="0"/>
+        <w:rPr>
+          <w:color w:val="000000" w:themeColor="text1"/>
+        </w:rPr>
+      </w:pPr>
+      <w:r>
+        <w:rPr>
+          <w:color w:val="000000" w:themeColor="text1"/>
+        </w:rPr>
+        <w:t>“</w:t>
+      </w:r>
+      <w:r>
+        <w:rPr>
+          <w:color w:val="000000" w:themeColor="text1"/>
+        </w:rPr>
+        <w:t>Code freeze</w:t>
+      </w:r>
+      <w:r>
+        <w:rPr>
+          <w:color w:val="000000" w:themeColor="text1"/>
+        </w:rPr>
+        <w:t>”</w:t>
+      </w:r>
+      <w:r>
+        <w:rPr>
+          <w:color w:val="000000" w:themeColor="text1"/>
         </w:rPr>
         <w:t xml:space="preserve"> é muito importante; na véspera da entrega o time se reuniu (o que foi bem legal), todos meio apavorados e em dúvida, para juntos ligar os últimos pontos que faltavam, e não eram poucos. Felizmente, conseguimos remendar as </w:t>
       </w:r>
-      <w:proofErr w:type="spellStart"/>
-      <w:r>
-        <w:rPr>
-          <w:rFonts w:ascii="Arial" w:hAnsi="Arial"/>
-          <w:color w:val="000000" w:themeColor="text1"/>
-          <w:lang w:val="pt-BR" w:eastAsia="pt-BR"/>
+      <w:r>
+        <w:rPr>
+          <w:color w:val="000000" w:themeColor="text1"/>
+        </w:rPr>
+        <w:t>“</w:t>
+      </w:r>
+      <w:r>
+        <w:rPr>
+          <w:color w:val="000000" w:themeColor="text1"/>
         </w:rPr>
         <w:t>tasks</w:t>
       </w:r>
-      <w:proofErr w:type="spellEnd"/>
-      <w:r>
-        <w:rPr>
-          <w:rFonts w:ascii="Arial" w:hAnsi="Arial"/>
-          <w:color w:val="000000" w:themeColor="text1"/>
-          <w:lang w:val="pt-BR" w:eastAsia="pt-BR"/>
-        </w:rPr>
-        <w:t xml:space="preserve"> faltantes entre si e com o </w:t>
-      </w:r>
-      <w:proofErr w:type="spellStart"/>
-      <w:r>
-        <w:rPr>
-          <w:rFonts w:ascii="Arial" w:hAnsi="Arial"/>
-          <w:color w:val="000000" w:themeColor="text1"/>
-          <w:lang w:val="pt-BR" w:eastAsia="pt-BR"/>
-        </w:rPr>
-        <w:t>backend</w:t>
-      </w:r>
-      <w:proofErr w:type="spellEnd"/>
-      <w:r>
-        <w:rPr>
-          <w:rFonts w:ascii="Arial" w:hAnsi="Arial"/>
-          <w:color w:val="000000" w:themeColor="text1"/>
-          <w:lang w:val="pt-BR" w:eastAsia="pt-BR"/>
-        </w:rPr>
-        <w:t xml:space="preserve">, após muitas trocas de ideias. Com isso, aprendemos que </w:t>
-      </w:r>
-      <w:proofErr w:type="gramStart"/>
-      <w:r>
-        <w:rPr>
-          <w:rFonts w:ascii="Arial" w:hAnsi="Arial"/>
-          <w:color w:val="000000" w:themeColor="text1"/>
-          <w:lang w:val="pt-BR" w:eastAsia="pt-BR"/>
-        </w:rPr>
-        <w:t>deve-se</w:t>
-      </w:r>
-      <w:proofErr w:type="gramEnd"/>
-      <w:r>
-        <w:rPr>
-          <w:rFonts w:ascii="Arial" w:hAnsi="Arial"/>
-          <w:color w:val="000000" w:themeColor="text1"/>
-          <w:lang w:val="pt-BR" w:eastAsia="pt-BR"/>
+      <w:r>
+        <w:rPr>
+          <w:color w:val="000000" w:themeColor="text1"/>
+        </w:rPr>
+        <w:t>”</w:t>
+      </w:r>
+      <w:r>
+        <w:rPr>
+          <w:color w:val="000000" w:themeColor="text1"/>
+        </w:rPr>
+        <w:t xml:space="preserve"> faltantes entre si e com o backend, após muitas trocas de ideias. Com isso, aprendemos que </w:t>
+      </w:r>
+      <w:r>
+        <w:rPr>
+          <w:color w:val="000000" w:themeColor="text1"/>
+        </w:rPr>
+        <w:t>se deve</w:t>
+      </w:r>
+      <w:r>
+        <w:rPr>
+          <w:color w:val="000000" w:themeColor="text1"/>
         </w:rPr>
         <w:t xml:space="preserve"> abstrair mais nas </w:t>
       </w:r>
-      <w:proofErr w:type="spellStart"/>
-      <w:r>
-        <w:rPr>
-          <w:rFonts w:ascii="Arial" w:hAnsi="Arial"/>
-          <w:color w:val="000000" w:themeColor="text1"/>
-          <w:lang w:val="pt-BR" w:eastAsia="pt-BR"/>
+      <w:r>
+        <w:rPr>
+          <w:color w:val="000000" w:themeColor="text1"/>
+        </w:rPr>
+        <w:t>“</w:t>
+      </w:r>
+      <w:r>
+        <w:rPr>
+          <w:color w:val="000000" w:themeColor="text1"/>
         </w:rPr>
         <w:t>tasks</w:t>
       </w:r>
-      <w:proofErr w:type="spellEnd"/>
-      <w:r>
-        <w:rPr>
-          <w:rFonts w:ascii="Arial" w:hAnsi="Arial"/>
-          <w:color w:val="000000" w:themeColor="text1"/>
-          <w:lang w:val="pt-BR" w:eastAsia="pt-BR"/>
+      <w:r>
+        <w:rPr>
+          <w:color w:val="000000" w:themeColor="text1"/>
+        </w:rPr>
+        <w:t>”</w:t>
+      </w:r>
+      <w:r>
+        <w:rPr>
+          <w:color w:val="000000" w:themeColor="text1"/>
         </w:rPr>
         <w:t xml:space="preserve"> e priorizar funcionalidade antes de estilo, pois é melhor "funcionando, mas visualmente não atrativo" do que "muito elaborado, mas sem funcionalidades".</w:t>
       </w:r>
     </w:p>
     <w:p>
       <w:pPr>
-        <w:pStyle w:val="ng-tns-c221-10"/>
-        <w:shd w:val="clear" w:color="auto" w:fill="FFFFFF"/>
-        <w:spacing w:before="0" w:beforeAutospacing="0" w:after="180" w:afterAutospacing="0"/>
-        <w:rPr>
-          <w:rFonts w:ascii="Arial" w:hAnsi="Arial"/>
-          <w:color w:val="000000" w:themeColor="text1"/>
-          <w:lang w:val="pt-BR" w:eastAsia="pt-BR"/>
-        </w:rPr>
-      </w:pPr>
-      <w:r>
-        <w:rPr>
-          <w:rFonts w:ascii="Arial" w:hAnsi="Arial"/>
-          <w:color w:val="000000" w:themeColor="text1"/>
-          <w:lang w:val="pt-BR" w:eastAsia="pt-BR"/>
-        </w:rPr>
-        <w:t xml:space="preserve">Próximos Passos: Planejar muito bem a última sprint, e dividir melhor as </w:t>
-      </w:r>
-      <w:proofErr w:type="spellStart"/>
-      <w:r>
-        <w:rPr>
-          <w:rFonts w:ascii="Arial" w:hAnsi="Arial"/>
-          <w:color w:val="000000" w:themeColor="text1"/>
-          <w:lang w:val="pt-BR" w:eastAsia="pt-BR"/>
+        <w:pStyle w:val="PargrafodaLista"/>
+        <w:ind w:left="0"/>
+        <w:rPr>
+          <w:color w:val="000000" w:themeColor="text1"/>
+        </w:rPr>
+      </w:pPr>
+      <w:r>
+        <w:rPr>
+          <w:color w:val="000000" w:themeColor="text1"/>
+        </w:rPr>
+        <w:t xml:space="preserve">Planejar muito bem a última sprint, e dividir melhor as </w:t>
+      </w:r>
+      <w:r>
+        <w:rPr>
+          <w:color w:val="000000" w:themeColor="text1"/>
+        </w:rPr>
+        <w:t>“</w:t>
+      </w:r>
+      <w:r>
+        <w:rPr>
+          <w:color w:val="000000" w:themeColor="text1"/>
         </w:rPr>
         <w:t>tasks</w:t>
       </w:r>
-      <w:proofErr w:type="spellEnd"/>
-      <w:r>
-        <w:rPr>
-          <w:rFonts w:ascii="Arial" w:hAnsi="Arial"/>
-          <w:color w:val="000000" w:themeColor="text1"/>
-          <w:lang w:val="pt-BR" w:eastAsia="pt-BR"/>
+      <w:r>
+        <w:rPr>
+          <w:color w:val="000000" w:themeColor="text1"/>
+        </w:rPr>
+        <w:t>”</w:t>
+      </w:r>
+      <w:r>
+        <w:rPr>
+          <w:color w:val="000000" w:themeColor="text1"/>
         </w:rPr>
         <w:t xml:space="preserve"> e seus requisitos, que apesar de termos feito muito, não conseguimos ainda achar uma divisão adequada.</w:t>
+      </w:r>
+    </w:p>
+    <w:p>
+      <w:pPr>
+        <w:pStyle w:val="PargrafodaLista"/>
+        <w:ind w:left="0"/>
+        <w:rPr>
+          <w:color w:val="000000" w:themeColor="text1"/>
+        </w:rPr>
+      </w:pPr>
+      <w:r>
+        <w:rPr>
+          <w:color w:val="000000" w:themeColor="text1"/>
+        </w:rPr>
+        <w:br w:type="page"/>
       </w:r>
     </w:p>
     <w:p>
@@ -6531,19 +6174,6 @@
           <w:szCs w:val="24"/>
         </w:rPr>
       </w:pPr>
-      <w:r>
-        <w:rPr>
-          <w:i/>
-          <w:iCs/>
-        </w:rPr>
-        <w:br w:type="page"/>
-      </w:r>
-    </w:p>
-    <w:p>
-      <w:pPr>
-        <w:pStyle w:val="Ttulo3"/>
-        <w:jc w:val="left"/>
-      </w:pPr>
       <w:bookmarkStart w:id="14" w:name="_Toc132588470"/>
       <w:r>
         <w:rPr>
@@ -6556,7 +6186,281 @@
         <w:t>2.3.5 Sprint 4</w:t>
       </w:r>
       <w:bookmarkEnd w:id="14"/>
-      <w:r>
+    </w:p>
+    <w:p>
+      <w:pPr>
+        <w:pStyle w:val="PargrafodaLista"/>
+        <w:ind w:left="0"/>
+        <w:rPr>
+          <w:color w:val="000000" w:themeColor="text1"/>
+        </w:rPr>
+      </w:pPr>
+      <w:r>
+        <w:rPr>
+          <w:color w:val="000000" w:themeColor="text1"/>
+        </w:rPr>
+        <w:t xml:space="preserve">Nesta sprint, por ser a última, naturalmente boa parte dos nossos esforços tinham que ser direcionados para correção de bugs e dívidas técnicas das sprints passadas, e assim foi. Eu decidi que gostaria de seguir ajudando meus colegas no front, por ter mais facilidade com a área conforme já citado, mas que também gostaria de aproveitar estas últimas semanas para contribuir e aprender também no backend, então além de ter acompanhado e auxiliado diversas tarefas do frontend, peguei para mim uma tarefa no backend de converter o </w:t>
+      </w:r>
+      <w:r>
+        <w:rPr>
+          <w:color w:val="000000" w:themeColor="text1"/>
+        </w:rPr>
+        <w:t>PDF</w:t>
+      </w:r>
+      <w:r>
+        <w:rPr>
+          <w:color w:val="000000" w:themeColor="text1"/>
+        </w:rPr>
+        <w:t xml:space="preserve"> e seus veículos para um arquivo </w:t>
+      </w:r>
+      <w:r>
+        <w:rPr>
+          <w:color w:val="000000" w:themeColor="text1"/>
+        </w:rPr>
+        <w:t>CSV</w:t>
+      </w:r>
+      <w:r>
+        <w:rPr>
+          <w:color w:val="000000" w:themeColor="text1"/>
+        </w:rPr>
+        <w:t>, que era um dos requisitos do sistema.</w:t>
+      </w:r>
+    </w:p>
+    <w:p>
+      <w:pPr>
+        <w:pStyle w:val="PargrafodaLista"/>
+        <w:ind w:left="0"/>
+        <w:rPr>
+          <w:color w:val="000000" w:themeColor="text1"/>
+        </w:rPr>
+      </w:pPr>
+      <w:r>
+        <w:rPr>
+          <w:color w:val="000000" w:themeColor="text1"/>
+        </w:rPr>
+        <w:t xml:space="preserve">Do frontend, auxiliei o Pedro Carlucci (Ages II) a fazer o botão de deletar </w:t>
+      </w:r>
+      <w:r>
+        <w:rPr>
+          <w:color w:val="000000" w:themeColor="text1"/>
+        </w:rPr>
+        <w:t>PDF</w:t>
+      </w:r>
+      <w:r>
+        <w:rPr>
+          <w:color w:val="000000" w:themeColor="text1"/>
+        </w:rPr>
+        <w:t xml:space="preserve">, o Gabriel Ferreira (Ages I) e o Kevin Ribas (Ages III) a fazerem o </w:t>
+      </w:r>
+      <w:r>
+        <w:rPr>
+          <w:color w:val="000000" w:themeColor="text1"/>
+        </w:rPr>
+        <w:t>“</w:t>
+      </w:r>
+      <w:r>
+        <w:rPr>
+          <w:color w:val="000000" w:themeColor="text1"/>
+        </w:rPr>
+        <w:t>template</w:t>
+      </w:r>
+      <w:r>
+        <w:rPr>
+          <w:color w:val="000000" w:themeColor="text1"/>
+        </w:rPr>
+        <w:t>”</w:t>
+      </w:r>
+      <w:r>
+        <w:rPr>
+          <w:color w:val="000000" w:themeColor="text1"/>
+        </w:rPr>
+        <w:t>/</w:t>
+      </w:r>
+      <w:r>
+        <w:rPr>
+          <w:color w:val="000000" w:themeColor="text1"/>
+        </w:rPr>
+        <w:t>”</w:t>
+      </w:r>
+      <w:r>
+        <w:rPr>
+          <w:color w:val="000000" w:themeColor="text1"/>
+        </w:rPr>
+        <w:t>grid</w:t>
+      </w:r>
+      <w:r>
+        <w:rPr>
+          <w:color w:val="000000" w:themeColor="text1"/>
+        </w:rPr>
+        <w:t>”</w:t>
+      </w:r>
+      <w:r>
+        <w:rPr>
+          <w:color w:val="000000" w:themeColor="text1"/>
+        </w:rPr>
+        <w:t xml:space="preserve"> dos dados de cada </w:t>
+      </w:r>
+      <w:r>
+        <w:rPr>
+          <w:color w:val="000000" w:themeColor="text1"/>
+        </w:rPr>
+        <w:t>veículo</w:t>
+      </w:r>
+      <w:r>
+        <w:rPr>
+          <w:color w:val="000000" w:themeColor="text1"/>
+        </w:rPr>
+        <w:t xml:space="preserve"> de um </w:t>
+      </w:r>
+      <w:r>
+        <w:rPr>
+          <w:color w:val="000000" w:themeColor="text1"/>
+        </w:rPr>
+        <w:t>PDF</w:t>
+      </w:r>
+      <w:r>
+        <w:rPr>
+          <w:color w:val="000000" w:themeColor="text1"/>
+        </w:rPr>
+        <w:t xml:space="preserve"> - para deixar mais similar ao Figma proposto inicialmente aos clientes - a Carolina Ferreira (Ages I) a implementar o botão de salvar os campos copiados neste grid, o Davi a implementar setas para navegar entre os veículos de um </w:t>
+      </w:r>
+      <w:r>
+        <w:rPr>
+          <w:color w:val="000000" w:themeColor="text1"/>
+        </w:rPr>
+        <w:t>PDF</w:t>
+      </w:r>
+      <w:r>
+        <w:rPr>
+          <w:color w:val="000000" w:themeColor="text1"/>
+        </w:rPr>
+        <w:t xml:space="preserve">, o Guilherme de Moraes (Ages I) a implementar os testes </w:t>
+      </w:r>
+      <w:r>
+        <w:rPr>
+          <w:color w:val="000000" w:themeColor="text1"/>
+        </w:rPr>
+        <w:t>automatizados</w:t>
+      </w:r>
+      <w:r>
+        <w:rPr>
+          <w:color w:val="000000" w:themeColor="text1"/>
+        </w:rPr>
+        <w:t xml:space="preserve"> de ponta a ponta utilizando o Cypress e depois o Mateus Caçabuena (Ages I) a fazer o botão de exportar para JSON e CSV os </w:t>
+      </w:r>
+      <w:r>
+        <w:rPr>
+          <w:color w:val="000000" w:themeColor="text1"/>
+        </w:rPr>
+        <w:t>PDFs</w:t>
+      </w:r>
+      <w:r>
+        <w:rPr>
+          <w:color w:val="000000" w:themeColor="text1"/>
+        </w:rPr>
+        <w:t>, que integrava com minha tarefa própria do backend. Consegui concluir minha tarefa de exportar os dados, com ajuda do Pedro Carlucci (Ages II), que estava mais familiarizado com o ambiente e, principalmente, com a linguagem utilizada (Python), mas não sem dificuldades.</w:t>
+      </w:r>
+    </w:p>
+    <w:p>
+      <w:pPr>
+        <w:pStyle w:val="PargrafodaLista"/>
+        <w:ind w:left="0"/>
+        <w:rPr>
+          <w:color w:val="000000" w:themeColor="text1"/>
+        </w:rPr>
+      </w:pPr>
+      <w:r>
+        <w:rPr>
+          <w:color w:val="000000" w:themeColor="text1"/>
+        </w:rPr>
+        <w:t xml:space="preserve">Apesar de não ter me designado nenhuma tarefa em específico do frontend, desenvolvi algumas soluções individualmente para auxiliar meus colegas com alguns problemas encontrados, um dos quais posso citar é a complexidade de compartilhar dados entre diversos arquivos e módulos envolvidos na página de visualização de PDF. Ainda, no backend, aqui tive algumas dificuldades com a sintaxe e a lógica da linguagem, mas esta parte foi relativamente tranquila de resolver, o que me trouxe mais dor de cabeça foi a questão de transformar do veículo - um objeto com várias propriedades "aninhadas" - suas propriedades para um arquivo </w:t>
+      </w:r>
+      <w:r>
+        <w:rPr>
+          <w:color w:val="000000" w:themeColor="text1"/>
+        </w:rPr>
+        <w:t>CSV</w:t>
+      </w:r>
+      <w:r>
+        <w:rPr>
+          <w:color w:val="000000" w:themeColor="text1"/>
+        </w:rPr>
+        <w:t>, que não possui esta complexidade.</w:t>
+      </w:r>
+    </w:p>
+    <w:p>
+      <w:pPr>
+        <w:pStyle w:val="PargrafodaLista"/>
+        <w:ind w:left="0"/>
+        <w:rPr>
+          <w:color w:val="000000" w:themeColor="text1"/>
+        </w:rPr>
+      </w:pPr>
+      <w:r>
+        <w:rPr>
+          <w:color w:val="000000" w:themeColor="text1"/>
+        </w:rPr>
+        <w:t xml:space="preserve">Muito pode ser aprendido com esta última sprint, em que muito ficou por entregar, visto que muito havia por fazer - não é que ficamos devemos alguma coisa imprescindível para uma entrega de qualidade, mas certamente não conseguimos fazer tudo que o time tinha </w:t>
+      </w:r>
+      <w:r>
+        <w:rPr>
+          <w:color w:val="000000" w:themeColor="text1"/>
+        </w:rPr>
+        <w:t>visionado</w:t>
+      </w:r>
+      <w:r>
+        <w:rPr>
+          <w:color w:val="000000" w:themeColor="text1"/>
+        </w:rPr>
+        <w:t xml:space="preserve"> par ao projeto. Ainda, mais pessoalmente, </w:t>
+      </w:r>
+      <w:r>
+        <w:rPr>
+          <w:color w:val="000000" w:themeColor="text1"/>
+        </w:rPr>
+        <w:lastRenderedPageBreak/>
+        <w:t xml:space="preserve">aprendi muito durante todo o projeto, mas certamente nesta última sprint foi a que eu aprendi mais - me arrisquei no backend em outra linguagem, participei de diversas tarefas não relacionadas </w:t>
+      </w:r>
+      <w:r>
+        <w:rPr>
+          <w:color w:val="000000" w:themeColor="text1"/>
+        </w:rPr>
+        <w:t>simultaneamente</w:t>
+      </w:r>
+      <w:r>
+        <w:rPr>
+          <w:color w:val="000000" w:themeColor="text1"/>
+        </w:rPr>
+        <w:t>, o que é um pouco confuso, mas certamente gratificante por ver que consegui contribuir e aprender muito com muitas pessoas. Principalmente, fico feliz de não ter feito mais "por conta", o que é algo que eu normalmente teria feito, mas optei por ter apenas 1 tarefa individual (mesmo querendo fazer mais, hoje vejo que não teria conseguido entregar e poderia ter prejudicado a equipe) para conseguir justamente ajudar o time nesta etapa final, em que o importante era entregar o essencial, já que uma entrega "feia, mas funcional" é melhor do que uma entrega "bonita e com bugs", citando nosso ilustre professor orientador Daniel Callegari.</w:t>
+      </w:r>
+    </w:p>
+    <w:p>
+      <w:pPr>
+        <w:pStyle w:val="PargrafodaLista"/>
+        <w:ind w:left="0"/>
+        <w:rPr>
+          <w:color w:val="000000" w:themeColor="text1"/>
+        </w:rPr>
+      </w:pPr>
+      <w:r>
+        <w:rPr>
+          <w:color w:val="000000" w:themeColor="text1"/>
+        </w:rPr>
+        <w:t>Agora os próximos passos são revisar os códigos, artefatos e documentos de todo o projeto, apresentar o resultado final para os stakeholders, agradecer aos colegas, professores e envolvidos pelo bom processo, e esperar pela próxima.</w:t>
+      </w:r>
+    </w:p>
+    <w:p>
+      <w:pPr>
+        <w:pStyle w:val="PargrafodaLista"/>
+        <w:ind w:left="0"/>
+        <w:rPr>
+          <w:color w:val="000000" w:themeColor="text1"/>
+        </w:rPr>
+      </w:pPr>
+      <w:r>
+        <w:rPr>
+          <w:color w:val="000000" w:themeColor="text1"/>
+        </w:rPr>
         <w:br w:type="page"/>
       </w:r>
     </w:p>
@@ -7079,21 +6983,7 @@
         <w:rPr>
           <w:color w:val="000000" w:themeColor="text1"/>
         </w:rPr>
-        <w:t xml:space="preserve">As considerações finais referem-se </w:t>
-      </w:r>
-      <w:proofErr w:type="gramStart"/>
-      <w:r>
-        <w:rPr>
-          <w:color w:val="000000" w:themeColor="text1"/>
-        </w:rPr>
-        <w:t>a</w:t>
-      </w:r>
-      <w:proofErr w:type="gramEnd"/>
-      <w:r>
-        <w:rPr>
-          <w:color w:val="000000" w:themeColor="text1"/>
-        </w:rPr>
-        <w:t xml:space="preserve"> trajetória do aluno no curso, onde se expõe o fechamento da narrativa e são apresentados os resultados alcançados. </w:t>
+        <w:t xml:space="preserve">As considerações finais referem-se a trajetória do aluno no curso, onde se expõe o fechamento da narrativa e são apresentados os resultados alcançados. </w:t>
       </w:r>
     </w:p>
     <w:p>
@@ -7169,35 +7059,7 @@
         <w:rPr>
           <w:color w:val="000000" w:themeColor="text1"/>
         </w:rPr>
-        <w:t>competências (o que) e habilidades desenvolvidas (como), (</w:t>
-      </w:r>
-      <w:proofErr w:type="spellStart"/>
-      <w:r>
-        <w:rPr>
-          <w:color w:val="000000" w:themeColor="text1"/>
-        </w:rPr>
-        <w:t>hardskills</w:t>
-      </w:r>
-      <w:proofErr w:type="spellEnd"/>
-      <w:r>
-        <w:rPr>
-          <w:color w:val="000000" w:themeColor="text1"/>
-        </w:rPr>
-        <w:t xml:space="preserve"> e </w:t>
-      </w:r>
-      <w:proofErr w:type="spellStart"/>
-      <w:r>
-        <w:rPr>
-          <w:color w:val="000000" w:themeColor="text1"/>
-        </w:rPr>
-        <w:t>softskills</w:t>
-      </w:r>
-      <w:proofErr w:type="spellEnd"/>
-      <w:r>
-        <w:rPr>
-          <w:color w:val="000000" w:themeColor="text1"/>
-        </w:rPr>
-        <w:t>);</w:t>
+        <w:t>competências (o que) e habilidades desenvolvidas (como), (hardskills e softskills);</w:t>
       </w:r>
     </w:p>
     <w:p>
@@ -7494,49 +7356,7 @@
         <w:rPr>
           <w:color w:val="000000" w:themeColor="text1"/>
         </w:rPr>
-        <w:t>, Brasília, v. 24, n. 2, 1995. Recensões. Disponível em:&lt;http://www.ibict.br/</w:t>
-      </w:r>
-      <w:proofErr w:type="spellStart"/>
-      <w:r>
-        <w:rPr>
-          <w:color w:val="000000" w:themeColor="text1"/>
-        </w:rPr>
-        <w:t>cionline</w:t>
-      </w:r>
-      <w:proofErr w:type="spellEnd"/>
-      <w:r>
-        <w:rPr>
-          <w:color w:val="000000" w:themeColor="text1"/>
-        </w:rPr>
-        <w:t>/</w:t>
-      </w:r>
-      <w:proofErr w:type="spellStart"/>
-      <w:r>
-        <w:rPr>
-          <w:color w:val="000000" w:themeColor="text1"/>
-        </w:rPr>
-        <w:t>inicio</w:t>
-      </w:r>
-      <w:proofErr w:type="spellEnd"/>
-      <w:r>
-        <w:rPr>
-          <w:color w:val="000000" w:themeColor="text1"/>
-        </w:rPr>
-        <w:t>.</w:t>
-      </w:r>
-      <w:proofErr w:type="spellStart"/>
-      <w:r>
-        <w:rPr>
-          <w:color w:val="000000" w:themeColor="text1"/>
-        </w:rPr>
-        <w:t>htm</w:t>
-      </w:r>
-      <w:proofErr w:type="spellEnd"/>
-      <w:r>
-        <w:rPr>
-          <w:color w:val="000000" w:themeColor="text1"/>
-        </w:rPr>
-        <w:t>&gt;. Acesso em: 16 dez. 2003.</w:t>
+        <w:t>, Brasília, v. 24, n. 2, 1995. Recensões. Disponível em:&lt;http://www.ibict.br/cionline/inicio.htm&gt;. Acesso em: 16 dez. 2003.</w:t>
       </w:r>
     </w:p>
     <w:p>
@@ -7572,35 +7392,7 @@
         <w:rPr>
           <w:color w:val="000000" w:themeColor="text1"/>
         </w:rPr>
-        <w:t xml:space="preserve">. São Paulo: Pioneira, 1995. (Biblioteca Pioneira de Administração e Negócios). Tradução de: Business </w:t>
-      </w:r>
-      <w:proofErr w:type="spellStart"/>
-      <w:r>
-        <w:rPr>
-          <w:color w:val="000000" w:themeColor="text1"/>
-        </w:rPr>
-        <w:t>process</w:t>
-      </w:r>
-      <w:proofErr w:type="spellEnd"/>
-      <w:r>
-        <w:rPr>
-          <w:color w:val="000000" w:themeColor="text1"/>
-        </w:rPr>
-        <w:t xml:space="preserve"> </w:t>
-      </w:r>
-      <w:proofErr w:type="spellStart"/>
-      <w:r>
-        <w:rPr>
-          <w:color w:val="000000" w:themeColor="text1"/>
-        </w:rPr>
-        <w:t>reengineering</w:t>
-      </w:r>
-      <w:proofErr w:type="spellEnd"/>
-      <w:r>
-        <w:rPr>
-          <w:color w:val="000000" w:themeColor="text1"/>
-        </w:rPr>
-        <w:t>.</w:t>
+        <w:t>. São Paulo: Pioneira, 1995. (Biblioteca Pioneira de Administração e Negócios). Tradução de: Business process reengineering.</w:t>
       </w:r>
     </w:p>
     <w:p>
@@ -7804,7 +7596,7 @@
 </file>
 
 <file path=word/endnotes.xml><?xml version="1.0" encoding="utf-8"?>
-<w:endnotes xmlns:wpc="http://schemas.microsoft.com/office/word/2010/wordprocessingCanvas" xmlns:cx="http://schemas.microsoft.com/office/drawing/2014/chartex" xmlns:cx1="http://schemas.microsoft.com/office/drawing/2015/9/8/chartex" xmlns:cx2="http://schemas.microsoft.com/office/drawing/2015/10/21/chartex" xmlns:cx3="http://schemas.microsoft.com/office/drawing/2016/5/9/chartex" xmlns:cx4="http://schemas.microsoft.com/office/drawing/2016/5/10/chartex" xmlns:cx5="http://schemas.microsoft.com/office/drawing/2016/5/11/chartex" xmlns:cx6="http://schemas.microsoft.com/office/drawing/2016/5/12/chartex" xmlns:cx7="http://schemas.microsoft.com/office/drawing/2016/5/13/chartex" xmlns:cx8="http://schemas.microsoft.com/office/drawing/2016/5/14/chartex" xmlns:mc="http://schemas.openxmlformats.org/markup-compatibility/2006" xmlns:aink="http://schemas.microsoft.com/office/drawing/2016/ink" xmlns:am3d="http://schemas.microsoft.com/office/drawing/2017/model3d" xmlns:o="urn:schemas-microsoft-com:office:office" xmlns:oel="http://schemas.microsoft.com/office/2019/extlst" xmlns:r="http://schemas.openxmlformats.org/officeDocument/2006/relationships" xmlns:m="http://schemas.openxmlformats.org/officeDocument/2006/math" xmlns:v="urn:schemas-microsoft-com:vml" xmlns:wp14="http://schemas.microsoft.com/office/word/2010/wordprocessingDrawing" xmlns:wp="http://schemas.openxmlformats.org/drawingml/2006/wordprocessingDrawing" xmlns:w10="urn:schemas-microsoft-com:office:word" xmlns:w="http://schemas.openxmlformats.org/wordprocessingml/2006/main" xmlns:w14="http://schemas.microsoft.com/office/word/2010/wordml" xmlns:w15="http://schemas.microsoft.com/office/word/2012/wordml" xmlns:w16cex="http://schemas.microsoft.com/office/word/2018/wordml/cex" xmlns:w16cid="http://schemas.microsoft.com/office/word/2016/wordml/cid" xmlns:w16="http://schemas.microsoft.com/office/word/2018/wordml" xmlns:w16du="http://schemas.microsoft.com/office/word/2023/wordml/word16du" xmlns:w16sdtdh="http://schemas.microsoft.com/office/word/2020/wordml/sdtdatahash" xmlns:w16se="http://schemas.microsoft.com/office/word/2015/wordml/symex" xmlns:wpg="http://schemas.microsoft.com/office/word/2010/wordprocessingGroup" xmlns:wpi="http://schemas.microsoft.com/office/word/2010/wordprocessingInk" xmlns:wne="http://schemas.microsoft.com/office/word/2006/wordml" xmlns:wps="http://schemas.microsoft.com/office/word/2010/wordprocessingShape" mc:Ignorable="w14 w15 w16se w16cid w16 w16cex w16sdtdh wp14">
+<w:endnotes xmlns:wpc="http://schemas.microsoft.com/office/word/2010/wordprocessingCanvas" xmlns:cx="http://schemas.microsoft.com/office/drawing/2014/chartex" xmlns:cx1="http://schemas.microsoft.com/office/drawing/2015/9/8/chartex" xmlns:cx2="http://schemas.microsoft.com/office/drawing/2015/10/21/chartex" xmlns:cx3="http://schemas.microsoft.com/office/drawing/2016/5/9/chartex" xmlns:cx4="http://schemas.microsoft.com/office/drawing/2016/5/10/chartex" xmlns:cx5="http://schemas.microsoft.com/office/drawing/2016/5/11/chartex" xmlns:cx6="http://schemas.microsoft.com/office/drawing/2016/5/12/chartex" xmlns:cx7="http://schemas.microsoft.com/office/drawing/2016/5/13/chartex" xmlns:cx8="http://schemas.microsoft.com/office/drawing/2016/5/14/chartex" xmlns:mc="http://schemas.openxmlformats.org/markup-compatibility/2006" xmlns:aink="http://schemas.microsoft.com/office/drawing/2016/ink" xmlns:am3d="http://schemas.microsoft.com/office/drawing/2017/model3d" xmlns:o="urn:schemas-microsoft-com:office:office" xmlns:oel="http://schemas.microsoft.com/office/2019/extlst" xmlns:r="http://schemas.openxmlformats.org/officeDocument/2006/relationships" xmlns:m="http://schemas.openxmlformats.org/officeDocument/2006/math" xmlns:v="urn:schemas-microsoft-com:vml" xmlns:wp14="http://schemas.microsoft.com/office/word/2010/wordprocessingDrawing" xmlns:wp="http://schemas.openxmlformats.org/drawingml/2006/wordprocessingDrawing" xmlns:w10="urn:schemas-microsoft-com:office:word" xmlns:w="http://schemas.openxmlformats.org/wordprocessingml/2006/main" xmlns:w14="http://schemas.microsoft.com/office/word/2010/wordml" xmlns:w15="http://schemas.microsoft.com/office/word/2012/wordml" xmlns:w16cex="http://schemas.microsoft.com/office/word/2018/wordml/cex" xmlns:w16cid="http://schemas.microsoft.com/office/word/2016/wordml/cid" xmlns:w16="http://schemas.microsoft.com/office/word/2018/wordml" xmlns:w16sdtdh="http://schemas.microsoft.com/office/word/2020/wordml/sdtdatahash" xmlns:w16se="http://schemas.microsoft.com/office/word/2015/wordml/symex" xmlns:wpg="http://schemas.microsoft.com/office/word/2010/wordprocessingGroup" xmlns:wpi="http://schemas.microsoft.com/office/word/2010/wordprocessingInk" xmlns:wne="http://schemas.microsoft.com/office/word/2006/wordml" xmlns:wps="http://schemas.microsoft.com/office/word/2010/wordprocessingShape" mc:Ignorable="w14 w15 w16se w16cid w16 w16cex w16sdtdh wp14">
   <w:endnote w:type="separator" w:id="-1">
     <w:p>
       <w:pPr>
@@ -7829,7 +7621,7 @@
 </file>
 
 <file path=word/footer1.xml><?xml version="1.0" encoding="utf-8"?>
-<w:ftr xmlns:wpc="http://schemas.microsoft.com/office/word/2010/wordprocessingCanvas" xmlns:cx="http://schemas.microsoft.com/office/drawing/2014/chartex" xmlns:cx1="http://schemas.microsoft.com/office/drawing/2015/9/8/chartex" xmlns:cx2="http://schemas.microsoft.com/office/drawing/2015/10/21/chartex" xmlns:cx3="http://schemas.microsoft.com/office/drawing/2016/5/9/chartex" xmlns:cx4="http://schemas.microsoft.com/office/drawing/2016/5/10/chartex" xmlns:cx5="http://schemas.microsoft.com/office/drawing/2016/5/11/chartex" xmlns:cx6="http://schemas.microsoft.com/office/drawing/2016/5/12/chartex" xmlns:cx7="http://schemas.microsoft.com/office/drawing/2016/5/13/chartex" xmlns:cx8="http://schemas.microsoft.com/office/drawing/2016/5/14/chartex" xmlns:mc="http://schemas.openxmlformats.org/markup-compatibility/2006" xmlns:aink="http://schemas.microsoft.com/office/drawing/2016/ink" xmlns:am3d="http://schemas.microsoft.com/office/drawing/2017/model3d" xmlns:o="urn:schemas-microsoft-com:office:office" xmlns:oel="http://schemas.microsoft.com/office/2019/extlst" xmlns:r="http://schemas.openxmlformats.org/officeDocument/2006/relationships" xmlns:m="http://schemas.openxmlformats.org/officeDocument/2006/math" xmlns:v="urn:schemas-microsoft-com:vml" xmlns:wp14="http://schemas.microsoft.com/office/word/2010/wordprocessingDrawing" xmlns:wp="http://schemas.openxmlformats.org/drawingml/2006/wordprocessingDrawing" xmlns:w10="urn:schemas-microsoft-com:office:word" xmlns:w="http://schemas.openxmlformats.org/wordprocessingml/2006/main" xmlns:w14="http://schemas.microsoft.com/office/word/2010/wordml" xmlns:w15="http://schemas.microsoft.com/office/word/2012/wordml" xmlns:w16cex="http://schemas.microsoft.com/office/word/2018/wordml/cex" xmlns:w16cid="http://schemas.microsoft.com/office/word/2016/wordml/cid" xmlns:w16="http://schemas.microsoft.com/office/word/2018/wordml" xmlns:w16du="http://schemas.microsoft.com/office/word/2023/wordml/word16du" xmlns:w16sdtdh="http://schemas.microsoft.com/office/word/2020/wordml/sdtdatahash" xmlns:w16se="http://schemas.microsoft.com/office/word/2015/wordml/symex" xmlns:wpg="http://schemas.microsoft.com/office/word/2010/wordprocessingGroup" xmlns:wpi="http://schemas.microsoft.com/office/word/2010/wordprocessingInk" xmlns:wne="http://schemas.microsoft.com/office/word/2006/wordml" xmlns:wps="http://schemas.microsoft.com/office/word/2010/wordprocessingShape" mc:Ignorable="w14 w15 w16se w16cid w16 w16cex w16sdtdh wp14">
+<w:ftr xmlns:wpc="http://schemas.microsoft.com/office/word/2010/wordprocessingCanvas" xmlns:cx="http://schemas.microsoft.com/office/drawing/2014/chartex" xmlns:cx1="http://schemas.microsoft.com/office/drawing/2015/9/8/chartex" xmlns:cx2="http://schemas.microsoft.com/office/drawing/2015/10/21/chartex" xmlns:cx3="http://schemas.microsoft.com/office/drawing/2016/5/9/chartex" xmlns:cx4="http://schemas.microsoft.com/office/drawing/2016/5/10/chartex" xmlns:cx5="http://schemas.microsoft.com/office/drawing/2016/5/11/chartex" xmlns:cx6="http://schemas.microsoft.com/office/drawing/2016/5/12/chartex" xmlns:cx7="http://schemas.microsoft.com/office/drawing/2016/5/13/chartex" xmlns:cx8="http://schemas.microsoft.com/office/drawing/2016/5/14/chartex" xmlns:mc="http://schemas.openxmlformats.org/markup-compatibility/2006" xmlns:aink="http://schemas.microsoft.com/office/drawing/2016/ink" xmlns:am3d="http://schemas.microsoft.com/office/drawing/2017/model3d" xmlns:o="urn:schemas-microsoft-com:office:office" xmlns:oel="http://schemas.microsoft.com/office/2019/extlst" xmlns:r="http://schemas.openxmlformats.org/officeDocument/2006/relationships" xmlns:m="http://schemas.openxmlformats.org/officeDocument/2006/math" xmlns:v="urn:schemas-microsoft-com:vml" xmlns:wp14="http://schemas.microsoft.com/office/word/2010/wordprocessingDrawing" xmlns:wp="http://schemas.openxmlformats.org/drawingml/2006/wordprocessingDrawing" xmlns:w10="urn:schemas-microsoft-com:office:word" xmlns:w="http://schemas.openxmlformats.org/wordprocessingml/2006/main" xmlns:w14="http://schemas.microsoft.com/office/word/2010/wordml" xmlns:w15="http://schemas.microsoft.com/office/word/2012/wordml" xmlns:w16cex="http://schemas.microsoft.com/office/word/2018/wordml/cex" xmlns:w16cid="http://schemas.microsoft.com/office/word/2016/wordml/cid" xmlns:w16="http://schemas.microsoft.com/office/word/2018/wordml" xmlns:w16sdtdh="http://schemas.microsoft.com/office/word/2020/wordml/sdtdatahash" xmlns:w16se="http://schemas.microsoft.com/office/word/2015/wordml/symex" xmlns:wpg="http://schemas.microsoft.com/office/word/2010/wordprocessingGroup" xmlns:wpi="http://schemas.microsoft.com/office/word/2010/wordprocessingInk" xmlns:wne="http://schemas.microsoft.com/office/word/2006/wordml" xmlns:wps="http://schemas.microsoft.com/office/word/2010/wordprocessingShape" mc:Ignorable="w14 w15 w16se w16cid w16 w16cex w16sdtdh wp14">
   <w:p>
     <w:pPr>
       <w:pStyle w:val="Rodap"/>
@@ -7877,7 +7669,7 @@
 </file>
 
 <file path=word/footer2.xml><?xml version="1.0" encoding="utf-8"?>
-<w:ftr xmlns:wpc="http://schemas.microsoft.com/office/word/2010/wordprocessingCanvas" xmlns:cx="http://schemas.microsoft.com/office/drawing/2014/chartex" xmlns:cx1="http://schemas.microsoft.com/office/drawing/2015/9/8/chartex" xmlns:cx2="http://schemas.microsoft.com/office/drawing/2015/10/21/chartex" xmlns:cx3="http://schemas.microsoft.com/office/drawing/2016/5/9/chartex" xmlns:cx4="http://schemas.microsoft.com/office/drawing/2016/5/10/chartex" xmlns:cx5="http://schemas.microsoft.com/office/drawing/2016/5/11/chartex" xmlns:cx6="http://schemas.microsoft.com/office/drawing/2016/5/12/chartex" xmlns:cx7="http://schemas.microsoft.com/office/drawing/2016/5/13/chartex" xmlns:cx8="http://schemas.microsoft.com/office/drawing/2016/5/14/chartex" xmlns:mc="http://schemas.openxmlformats.org/markup-compatibility/2006" xmlns:aink="http://schemas.microsoft.com/office/drawing/2016/ink" xmlns:am3d="http://schemas.microsoft.com/office/drawing/2017/model3d" xmlns:o="urn:schemas-microsoft-com:office:office" xmlns:oel="http://schemas.microsoft.com/office/2019/extlst" xmlns:r="http://schemas.openxmlformats.org/officeDocument/2006/relationships" xmlns:m="http://schemas.openxmlformats.org/officeDocument/2006/math" xmlns:v="urn:schemas-microsoft-com:vml" xmlns:wp14="http://schemas.microsoft.com/office/word/2010/wordprocessingDrawing" xmlns:wp="http://schemas.openxmlformats.org/drawingml/2006/wordprocessingDrawing" xmlns:w10="urn:schemas-microsoft-com:office:word" xmlns:w="http://schemas.openxmlformats.org/wordprocessingml/2006/main" xmlns:w14="http://schemas.microsoft.com/office/word/2010/wordml" xmlns:w15="http://schemas.microsoft.com/office/word/2012/wordml" xmlns:w16cex="http://schemas.microsoft.com/office/word/2018/wordml/cex" xmlns:w16cid="http://schemas.microsoft.com/office/word/2016/wordml/cid" xmlns:w16="http://schemas.microsoft.com/office/word/2018/wordml" xmlns:w16du="http://schemas.microsoft.com/office/word/2023/wordml/word16du" xmlns:w16sdtdh="http://schemas.microsoft.com/office/word/2020/wordml/sdtdatahash" xmlns:w16se="http://schemas.microsoft.com/office/word/2015/wordml/symex" xmlns:wpg="http://schemas.microsoft.com/office/word/2010/wordprocessingGroup" xmlns:wpi="http://schemas.microsoft.com/office/word/2010/wordprocessingInk" xmlns:wne="http://schemas.microsoft.com/office/word/2006/wordml" xmlns:wps="http://schemas.microsoft.com/office/word/2010/wordprocessingShape" mc:Ignorable="w14 w15 w16se w16cid w16 w16cex w16sdtdh wp14">
+<w:ftr xmlns:wpc="http://schemas.microsoft.com/office/word/2010/wordprocessingCanvas" xmlns:cx="http://schemas.microsoft.com/office/drawing/2014/chartex" xmlns:cx1="http://schemas.microsoft.com/office/drawing/2015/9/8/chartex" xmlns:cx2="http://schemas.microsoft.com/office/drawing/2015/10/21/chartex" xmlns:cx3="http://schemas.microsoft.com/office/drawing/2016/5/9/chartex" xmlns:cx4="http://schemas.microsoft.com/office/drawing/2016/5/10/chartex" xmlns:cx5="http://schemas.microsoft.com/office/drawing/2016/5/11/chartex" xmlns:cx6="http://schemas.microsoft.com/office/drawing/2016/5/12/chartex" xmlns:cx7="http://schemas.microsoft.com/office/drawing/2016/5/13/chartex" xmlns:cx8="http://schemas.microsoft.com/office/drawing/2016/5/14/chartex" xmlns:mc="http://schemas.openxmlformats.org/markup-compatibility/2006" xmlns:aink="http://schemas.microsoft.com/office/drawing/2016/ink" xmlns:am3d="http://schemas.microsoft.com/office/drawing/2017/model3d" xmlns:o="urn:schemas-microsoft-com:office:office" xmlns:oel="http://schemas.microsoft.com/office/2019/extlst" xmlns:r="http://schemas.openxmlformats.org/officeDocument/2006/relationships" xmlns:m="http://schemas.openxmlformats.org/officeDocument/2006/math" xmlns:v="urn:schemas-microsoft-com:vml" xmlns:wp14="http://schemas.microsoft.com/office/word/2010/wordprocessingDrawing" xmlns:wp="http://schemas.openxmlformats.org/drawingml/2006/wordprocessingDrawing" xmlns:w10="urn:schemas-microsoft-com:office:word" xmlns:w="http://schemas.openxmlformats.org/wordprocessingml/2006/main" xmlns:w14="http://schemas.microsoft.com/office/word/2010/wordml" xmlns:w15="http://schemas.microsoft.com/office/word/2012/wordml" xmlns:w16cex="http://schemas.microsoft.com/office/word/2018/wordml/cex" xmlns:w16cid="http://schemas.microsoft.com/office/word/2016/wordml/cid" xmlns:w16="http://schemas.microsoft.com/office/word/2018/wordml" xmlns:w16sdtdh="http://schemas.microsoft.com/office/word/2020/wordml/sdtdatahash" xmlns:w16se="http://schemas.microsoft.com/office/word/2015/wordml/symex" xmlns:wpg="http://schemas.microsoft.com/office/word/2010/wordprocessingGroup" xmlns:wpi="http://schemas.microsoft.com/office/word/2010/wordprocessingInk" xmlns:wne="http://schemas.microsoft.com/office/word/2006/wordml" xmlns:wps="http://schemas.microsoft.com/office/word/2010/wordprocessingShape" mc:Ignorable="w14 w15 w16se w16cid w16 w16cex w16sdtdh wp14">
   <w:p>
     <w:pPr>
       <w:pStyle w:val="Rodap"/>
@@ -7887,7 +7679,7 @@
 </file>
 
 <file path=word/footer3.xml><?xml version="1.0" encoding="utf-8"?>
-<w:ftr xmlns:wpc="http://schemas.microsoft.com/office/word/2010/wordprocessingCanvas" xmlns:cx="http://schemas.microsoft.com/office/drawing/2014/chartex" xmlns:cx1="http://schemas.microsoft.com/office/drawing/2015/9/8/chartex" xmlns:cx2="http://schemas.microsoft.com/office/drawing/2015/10/21/chartex" xmlns:cx3="http://schemas.microsoft.com/office/drawing/2016/5/9/chartex" xmlns:cx4="http://schemas.microsoft.com/office/drawing/2016/5/10/chartex" xmlns:cx5="http://schemas.microsoft.com/office/drawing/2016/5/11/chartex" xmlns:cx6="http://schemas.microsoft.com/office/drawing/2016/5/12/chartex" xmlns:cx7="http://schemas.microsoft.com/office/drawing/2016/5/13/chartex" xmlns:cx8="http://schemas.microsoft.com/office/drawing/2016/5/14/chartex" xmlns:mc="http://schemas.openxmlformats.org/markup-compatibility/2006" xmlns:aink="http://schemas.microsoft.com/office/drawing/2016/ink" xmlns:am3d="http://schemas.microsoft.com/office/drawing/2017/model3d" xmlns:o="urn:schemas-microsoft-com:office:office" xmlns:oel="http://schemas.microsoft.com/office/2019/extlst" xmlns:r="http://schemas.openxmlformats.org/officeDocument/2006/relationships" xmlns:m="http://schemas.openxmlformats.org/officeDocument/2006/math" xmlns:v="urn:schemas-microsoft-com:vml" xmlns:wp14="http://schemas.microsoft.com/office/word/2010/wordprocessingDrawing" xmlns:wp="http://schemas.openxmlformats.org/drawingml/2006/wordprocessingDrawing" xmlns:w10="urn:schemas-microsoft-com:office:word" xmlns:w="http://schemas.openxmlformats.org/wordprocessingml/2006/main" xmlns:w14="http://schemas.microsoft.com/office/word/2010/wordml" xmlns:w15="http://schemas.microsoft.com/office/word/2012/wordml" xmlns:w16cex="http://schemas.microsoft.com/office/word/2018/wordml/cex" xmlns:w16cid="http://schemas.microsoft.com/office/word/2016/wordml/cid" xmlns:w16="http://schemas.microsoft.com/office/word/2018/wordml" xmlns:w16du="http://schemas.microsoft.com/office/word/2023/wordml/word16du" xmlns:w16sdtdh="http://schemas.microsoft.com/office/word/2020/wordml/sdtdatahash" xmlns:w16se="http://schemas.microsoft.com/office/word/2015/wordml/symex" xmlns:wpg="http://schemas.microsoft.com/office/word/2010/wordprocessingGroup" xmlns:wpi="http://schemas.microsoft.com/office/word/2010/wordprocessingInk" xmlns:wne="http://schemas.microsoft.com/office/word/2006/wordml" xmlns:wps="http://schemas.microsoft.com/office/word/2010/wordprocessingShape" mc:Ignorable="w14 w15 w16se w16cid w16 w16cex w16sdtdh wp14">
+<w:ftr xmlns:wpc="http://schemas.microsoft.com/office/word/2010/wordprocessingCanvas" xmlns:cx="http://schemas.microsoft.com/office/drawing/2014/chartex" xmlns:cx1="http://schemas.microsoft.com/office/drawing/2015/9/8/chartex" xmlns:cx2="http://schemas.microsoft.com/office/drawing/2015/10/21/chartex" xmlns:cx3="http://schemas.microsoft.com/office/drawing/2016/5/9/chartex" xmlns:cx4="http://schemas.microsoft.com/office/drawing/2016/5/10/chartex" xmlns:cx5="http://schemas.microsoft.com/office/drawing/2016/5/11/chartex" xmlns:cx6="http://schemas.microsoft.com/office/drawing/2016/5/12/chartex" xmlns:cx7="http://schemas.microsoft.com/office/drawing/2016/5/13/chartex" xmlns:cx8="http://schemas.microsoft.com/office/drawing/2016/5/14/chartex" xmlns:mc="http://schemas.openxmlformats.org/markup-compatibility/2006" xmlns:aink="http://schemas.microsoft.com/office/drawing/2016/ink" xmlns:am3d="http://schemas.microsoft.com/office/drawing/2017/model3d" xmlns:o="urn:schemas-microsoft-com:office:office" xmlns:oel="http://schemas.microsoft.com/office/2019/extlst" xmlns:r="http://schemas.openxmlformats.org/officeDocument/2006/relationships" xmlns:m="http://schemas.openxmlformats.org/officeDocument/2006/math" xmlns:v="urn:schemas-microsoft-com:vml" xmlns:wp14="http://schemas.microsoft.com/office/word/2010/wordprocessingDrawing" xmlns:wp="http://schemas.openxmlformats.org/drawingml/2006/wordprocessingDrawing" xmlns:w10="urn:schemas-microsoft-com:office:word" xmlns:w="http://schemas.openxmlformats.org/wordprocessingml/2006/main" xmlns:w14="http://schemas.microsoft.com/office/word/2010/wordml" xmlns:w15="http://schemas.microsoft.com/office/word/2012/wordml" xmlns:w16cex="http://schemas.microsoft.com/office/word/2018/wordml/cex" xmlns:w16cid="http://schemas.microsoft.com/office/word/2016/wordml/cid" xmlns:w16="http://schemas.microsoft.com/office/word/2018/wordml" xmlns:w16sdtdh="http://schemas.microsoft.com/office/word/2020/wordml/sdtdatahash" xmlns:w16se="http://schemas.microsoft.com/office/word/2015/wordml/symex" xmlns:wpg="http://schemas.microsoft.com/office/word/2010/wordprocessingGroup" xmlns:wpi="http://schemas.microsoft.com/office/word/2010/wordprocessingInk" xmlns:wne="http://schemas.microsoft.com/office/word/2006/wordml" xmlns:wps="http://schemas.microsoft.com/office/word/2010/wordprocessingShape" mc:Ignorable="w14 w15 w16se w16cid w16 w16cex w16sdtdh wp14">
   <w:p>
     <w:pPr>
       <w:pStyle w:val="Rodap"/>
@@ -7897,7 +7689,7 @@
 </file>
 
 <file path=word/footer4.xml><?xml version="1.0" encoding="utf-8"?>
-<w:ftr xmlns:wpc="http://schemas.microsoft.com/office/word/2010/wordprocessingCanvas" xmlns:cx="http://schemas.microsoft.com/office/drawing/2014/chartex" xmlns:cx1="http://schemas.microsoft.com/office/drawing/2015/9/8/chartex" xmlns:cx2="http://schemas.microsoft.com/office/drawing/2015/10/21/chartex" xmlns:cx3="http://schemas.microsoft.com/office/drawing/2016/5/9/chartex" xmlns:cx4="http://schemas.microsoft.com/office/drawing/2016/5/10/chartex" xmlns:cx5="http://schemas.microsoft.com/office/drawing/2016/5/11/chartex" xmlns:cx6="http://schemas.microsoft.com/office/drawing/2016/5/12/chartex" xmlns:cx7="http://schemas.microsoft.com/office/drawing/2016/5/13/chartex" xmlns:cx8="http://schemas.microsoft.com/office/drawing/2016/5/14/chartex" xmlns:mc="http://schemas.openxmlformats.org/markup-compatibility/2006" xmlns:aink="http://schemas.microsoft.com/office/drawing/2016/ink" xmlns:am3d="http://schemas.microsoft.com/office/drawing/2017/model3d" xmlns:o="urn:schemas-microsoft-com:office:office" xmlns:oel="http://schemas.microsoft.com/office/2019/extlst" xmlns:r="http://schemas.openxmlformats.org/officeDocument/2006/relationships" xmlns:m="http://schemas.openxmlformats.org/officeDocument/2006/math" xmlns:v="urn:schemas-microsoft-com:vml" xmlns:wp14="http://schemas.microsoft.com/office/word/2010/wordprocessingDrawing" xmlns:wp="http://schemas.openxmlformats.org/drawingml/2006/wordprocessingDrawing" xmlns:w10="urn:schemas-microsoft-com:office:word" xmlns:w="http://schemas.openxmlformats.org/wordprocessingml/2006/main" xmlns:w14="http://schemas.microsoft.com/office/word/2010/wordml" xmlns:w15="http://schemas.microsoft.com/office/word/2012/wordml" xmlns:w16cex="http://schemas.microsoft.com/office/word/2018/wordml/cex" xmlns:w16cid="http://schemas.microsoft.com/office/word/2016/wordml/cid" xmlns:w16="http://schemas.microsoft.com/office/word/2018/wordml" xmlns:w16du="http://schemas.microsoft.com/office/word/2023/wordml/word16du" xmlns:w16sdtdh="http://schemas.microsoft.com/office/word/2020/wordml/sdtdatahash" xmlns:w16se="http://schemas.microsoft.com/office/word/2015/wordml/symex" xmlns:wpg="http://schemas.microsoft.com/office/word/2010/wordprocessingGroup" xmlns:wpi="http://schemas.microsoft.com/office/word/2010/wordprocessingInk" xmlns:wne="http://schemas.microsoft.com/office/word/2006/wordml" xmlns:wps="http://schemas.microsoft.com/office/word/2010/wordprocessingShape" mc:Ignorable="w14 w15 w16se w16cid w16 w16cex w16sdtdh wp14">
+<w:ftr xmlns:wpc="http://schemas.microsoft.com/office/word/2010/wordprocessingCanvas" xmlns:cx="http://schemas.microsoft.com/office/drawing/2014/chartex" xmlns:cx1="http://schemas.microsoft.com/office/drawing/2015/9/8/chartex" xmlns:cx2="http://schemas.microsoft.com/office/drawing/2015/10/21/chartex" xmlns:cx3="http://schemas.microsoft.com/office/drawing/2016/5/9/chartex" xmlns:cx4="http://schemas.microsoft.com/office/drawing/2016/5/10/chartex" xmlns:cx5="http://schemas.microsoft.com/office/drawing/2016/5/11/chartex" xmlns:cx6="http://schemas.microsoft.com/office/drawing/2016/5/12/chartex" xmlns:cx7="http://schemas.microsoft.com/office/drawing/2016/5/13/chartex" xmlns:cx8="http://schemas.microsoft.com/office/drawing/2016/5/14/chartex" xmlns:mc="http://schemas.openxmlformats.org/markup-compatibility/2006" xmlns:aink="http://schemas.microsoft.com/office/drawing/2016/ink" xmlns:am3d="http://schemas.microsoft.com/office/drawing/2017/model3d" xmlns:o="urn:schemas-microsoft-com:office:office" xmlns:oel="http://schemas.microsoft.com/office/2019/extlst" xmlns:r="http://schemas.openxmlformats.org/officeDocument/2006/relationships" xmlns:m="http://schemas.openxmlformats.org/officeDocument/2006/math" xmlns:v="urn:schemas-microsoft-com:vml" xmlns:wp14="http://schemas.microsoft.com/office/word/2010/wordprocessingDrawing" xmlns:wp="http://schemas.openxmlformats.org/drawingml/2006/wordprocessingDrawing" xmlns:w10="urn:schemas-microsoft-com:office:word" xmlns:w="http://schemas.openxmlformats.org/wordprocessingml/2006/main" xmlns:w14="http://schemas.microsoft.com/office/word/2010/wordml" xmlns:w15="http://schemas.microsoft.com/office/word/2012/wordml" xmlns:w16cex="http://schemas.microsoft.com/office/word/2018/wordml/cex" xmlns:w16cid="http://schemas.microsoft.com/office/word/2016/wordml/cid" xmlns:w16="http://schemas.microsoft.com/office/word/2018/wordml" xmlns:w16sdtdh="http://schemas.microsoft.com/office/word/2020/wordml/sdtdatahash" xmlns:w16se="http://schemas.microsoft.com/office/word/2015/wordml/symex" xmlns:wpg="http://schemas.microsoft.com/office/word/2010/wordprocessingGroup" xmlns:wpi="http://schemas.microsoft.com/office/word/2010/wordprocessingInk" xmlns:wne="http://schemas.microsoft.com/office/word/2006/wordml" xmlns:wps="http://schemas.microsoft.com/office/word/2010/wordprocessingShape" mc:Ignorable="w14 w15 w16se w16cid w16 w16cex w16sdtdh wp14">
   <w:p>
     <w:pPr>
       <w:pStyle w:val="Rodap"/>
@@ -7907,7 +7699,7 @@
 </file>
 
 <file path=word/footnotes.xml><?xml version="1.0" encoding="utf-8"?>
-<w:footnotes xmlns:wpc="http://schemas.microsoft.com/office/word/2010/wordprocessingCanvas" xmlns:cx="http://schemas.microsoft.com/office/drawing/2014/chartex" xmlns:cx1="http://schemas.microsoft.com/office/drawing/2015/9/8/chartex" xmlns:cx2="http://schemas.microsoft.com/office/drawing/2015/10/21/chartex" xmlns:cx3="http://schemas.microsoft.com/office/drawing/2016/5/9/chartex" xmlns:cx4="http://schemas.microsoft.com/office/drawing/2016/5/10/chartex" xmlns:cx5="http://schemas.microsoft.com/office/drawing/2016/5/11/chartex" xmlns:cx6="http://schemas.microsoft.com/office/drawing/2016/5/12/chartex" xmlns:cx7="http://schemas.microsoft.com/office/drawing/2016/5/13/chartex" xmlns:cx8="http://schemas.microsoft.com/office/drawing/2016/5/14/chartex" xmlns:mc="http://schemas.openxmlformats.org/markup-compatibility/2006" xmlns:aink="http://schemas.microsoft.com/office/drawing/2016/ink" xmlns:am3d="http://schemas.microsoft.com/office/drawing/2017/model3d" xmlns:o="urn:schemas-microsoft-com:office:office" xmlns:oel="http://schemas.microsoft.com/office/2019/extlst" xmlns:r="http://schemas.openxmlformats.org/officeDocument/2006/relationships" xmlns:m="http://schemas.openxmlformats.org/officeDocument/2006/math" xmlns:v="urn:schemas-microsoft-com:vml" xmlns:wp14="http://schemas.microsoft.com/office/word/2010/wordprocessingDrawing" xmlns:wp="http://schemas.openxmlformats.org/drawingml/2006/wordprocessingDrawing" xmlns:w10="urn:schemas-microsoft-com:office:word" xmlns:w="http://schemas.openxmlformats.org/wordprocessingml/2006/main" xmlns:w14="http://schemas.microsoft.com/office/word/2010/wordml" xmlns:w15="http://schemas.microsoft.com/office/word/2012/wordml" xmlns:w16cex="http://schemas.microsoft.com/office/word/2018/wordml/cex" xmlns:w16cid="http://schemas.microsoft.com/office/word/2016/wordml/cid" xmlns:w16="http://schemas.microsoft.com/office/word/2018/wordml" xmlns:w16du="http://schemas.microsoft.com/office/word/2023/wordml/word16du" xmlns:w16sdtdh="http://schemas.microsoft.com/office/word/2020/wordml/sdtdatahash" xmlns:w16se="http://schemas.microsoft.com/office/word/2015/wordml/symex" xmlns:wpg="http://schemas.microsoft.com/office/word/2010/wordprocessingGroup" xmlns:wpi="http://schemas.microsoft.com/office/word/2010/wordprocessingInk" xmlns:wne="http://schemas.microsoft.com/office/word/2006/wordml" xmlns:wps="http://schemas.microsoft.com/office/word/2010/wordprocessingShape" mc:Ignorable="w14 w15 w16se w16cid w16 w16cex w16sdtdh wp14">
+<w:footnotes xmlns:wpc="http://schemas.microsoft.com/office/word/2010/wordprocessingCanvas" xmlns:cx="http://schemas.microsoft.com/office/drawing/2014/chartex" xmlns:cx1="http://schemas.microsoft.com/office/drawing/2015/9/8/chartex" xmlns:cx2="http://schemas.microsoft.com/office/drawing/2015/10/21/chartex" xmlns:cx3="http://schemas.microsoft.com/office/drawing/2016/5/9/chartex" xmlns:cx4="http://schemas.microsoft.com/office/drawing/2016/5/10/chartex" xmlns:cx5="http://schemas.microsoft.com/office/drawing/2016/5/11/chartex" xmlns:cx6="http://schemas.microsoft.com/office/drawing/2016/5/12/chartex" xmlns:cx7="http://schemas.microsoft.com/office/drawing/2016/5/13/chartex" xmlns:cx8="http://schemas.microsoft.com/office/drawing/2016/5/14/chartex" xmlns:mc="http://schemas.openxmlformats.org/markup-compatibility/2006" xmlns:aink="http://schemas.microsoft.com/office/drawing/2016/ink" xmlns:am3d="http://schemas.microsoft.com/office/drawing/2017/model3d" xmlns:o="urn:schemas-microsoft-com:office:office" xmlns:oel="http://schemas.microsoft.com/office/2019/extlst" xmlns:r="http://schemas.openxmlformats.org/officeDocument/2006/relationships" xmlns:m="http://schemas.openxmlformats.org/officeDocument/2006/math" xmlns:v="urn:schemas-microsoft-com:vml" xmlns:wp14="http://schemas.microsoft.com/office/word/2010/wordprocessingDrawing" xmlns:wp="http://schemas.openxmlformats.org/drawingml/2006/wordprocessingDrawing" xmlns:w10="urn:schemas-microsoft-com:office:word" xmlns:w="http://schemas.openxmlformats.org/wordprocessingml/2006/main" xmlns:w14="http://schemas.microsoft.com/office/word/2010/wordml" xmlns:w15="http://schemas.microsoft.com/office/word/2012/wordml" xmlns:w16cex="http://schemas.microsoft.com/office/word/2018/wordml/cex" xmlns:w16cid="http://schemas.microsoft.com/office/word/2016/wordml/cid" xmlns:w16="http://schemas.microsoft.com/office/word/2018/wordml" xmlns:w16sdtdh="http://schemas.microsoft.com/office/word/2020/wordml/sdtdatahash" xmlns:w16se="http://schemas.microsoft.com/office/word/2015/wordml/symex" xmlns:wpg="http://schemas.microsoft.com/office/word/2010/wordprocessingGroup" xmlns:wpi="http://schemas.microsoft.com/office/word/2010/wordprocessingInk" xmlns:wne="http://schemas.microsoft.com/office/word/2006/wordml" xmlns:wps="http://schemas.microsoft.com/office/word/2010/wordprocessingShape" mc:Ignorable="w14 w15 w16se w16cid w16 w16cex w16sdtdh wp14">
   <w:footnote w:type="separator" w:id="-1">
     <w:p>
       <w:pPr>
@@ -7932,7 +7724,7 @@
 </file>
 
 <file path=word/header1.xml><?xml version="1.0" encoding="utf-8"?>
-<w:hdr xmlns:wpc="http://schemas.microsoft.com/office/word/2010/wordprocessingCanvas" xmlns:cx="http://schemas.microsoft.com/office/drawing/2014/chartex" xmlns:cx1="http://schemas.microsoft.com/office/drawing/2015/9/8/chartex" xmlns:cx2="http://schemas.microsoft.com/office/drawing/2015/10/21/chartex" xmlns:cx3="http://schemas.microsoft.com/office/drawing/2016/5/9/chartex" xmlns:cx4="http://schemas.microsoft.com/office/drawing/2016/5/10/chartex" xmlns:cx5="http://schemas.microsoft.com/office/drawing/2016/5/11/chartex" xmlns:cx6="http://schemas.microsoft.com/office/drawing/2016/5/12/chartex" xmlns:cx7="http://schemas.microsoft.com/office/drawing/2016/5/13/chartex" xmlns:cx8="http://schemas.microsoft.com/office/drawing/2016/5/14/chartex" xmlns:mc="http://schemas.openxmlformats.org/markup-compatibility/2006" xmlns:aink="http://schemas.microsoft.com/office/drawing/2016/ink" xmlns:am3d="http://schemas.microsoft.com/office/drawing/2017/model3d" xmlns:o="urn:schemas-microsoft-com:office:office" xmlns:oel="http://schemas.microsoft.com/office/2019/extlst" xmlns:r="http://schemas.openxmlformats.org/officeDocument/2006/relationships" xmlns:m="http://schemas.openxmlformats.org/officeDocument/2006/math" xmlns:v="urn:schemas-microsoft-com:vml" xmlns:wp14="http://schemas.microsoft.com/office/word/2010/wordprocessingDrawing" xmlns:wp="http://schemas.openxmlformats.org/drawingml/2006/wordprocessingDrawing" xmlns:w10="urn:schemas-microsoft-com:office:word" xmlns:w="http://schemas.openxmlformats.org/wordprocessingml/2006/main" xmlns:w14="http://schemas.microsoft.com/office/word/2010/wordml" xmlns:w15="http://schemas.microsoft.com/office/word/2012/wordml" xmlns:w16cex="http://schemas.microsoft.com/office/word/2018/wordml/cex" xmlns:w16cid="http://schemas.microsoft.com/office/word/2016/wordml/cid" xmlns:w16="http://schemas.microsoft.com/office/word/2018/wordml" xmlns:w16du="http://schemas.microsoft.com/office/word/2023/wordml/word16du" xmlns:w16sdtdh="http://schemas.microsoft.com/office/word/2020/wordml/sdtdatahash" xmlns:w16se="http://schemas.microsoft.com/office/word/2015/wordml/symex" xmlns:wpg="http://schemas.microsoft.com/office/word/2010/wordprocessingGroup" xmlns:wpi="http://schemas.microsoft.com/office/word/2010/wordprocessingInk" xmlns:wne="http://schemas.microsoft.com/office/word/2006/wordml" xmlns:wps="http://schemas.microsoft.com/office/word/2010/wordprocessingShape" mc:Ignorable="w14 w15 w16se w16cid w16 w16cex w16sdtdh wp14">
+<w:hdr xmlns:wpc="http://schemas.microsoft.com/office/word/2010/wordprocessingCanvas" xmlns:cx="http://schemas.microsoft.com/office/drawing/2014/chartex" xmlns:cx1="http://schemas.microsoft.com/office/drawing/2015/9/8/chartex" xmlns:cx2="http://schemas.microsoft.com/office/drawing/2015/10/21/chartex" xmlns:cx3="http://schemas.microsoft.com/office/drawing/2016/5/9/chartex" xmlns:cx4="http://schemas.microsoft.com/office/drawing/2016/5/10/chartex" xmlns:cx5="http://schemas.microsoft.com/office/drawing/2016/5/11/chartex" xmlns:cx6="http://schemas.microsoft.com/office/drawing/2016/5/12/chartex" xmlns:cx7="http://schemas.microsoft.com/office/drawing/2016/5/13/chartex" xmlns:cx8="http://schemas.microsoft.com/office/drawing/2016/5/14/chartex" xmlns:mc="http://schemas.openxmlformats.org/markup-compatibility/2006" xmlns:aink="http://schemas.microsoft.com/office/drawing/2016/ink" xmlns:am3d="http://schemas.microsoft.com/office/drawing/2017/model3d" xmlns:o="urn:schemas-microsoft-com:office:office" xmlns:oel="http://schemas.microsoft.com/office/2019/extlst" xmlns:r="http://schemas.openxmlformats.org/officeDocument/2006/relationships" xmlns:m="http://schemas.openxmlformats.org/officeDocument/2006/math" xmlns:v="urn:schemas-microsoft-com:vml" xmlns:wp14="http://schemas.microsoft.com/office/word/2010/wordprocessingDrawing" xmlns:wp="http://schemas.openxmlformats.org/drawingml/2006/wordprocessingDrawing" xmlns:w10="urn:schemas-microsoft-com:office:word" xmlns:w="http://schemas.openxmlformats.org/wordprocessingml/2006/main" xmlns:w14="http://schemas.microsoft.com/office/word/2010/wordml" xmlns:w15="http://schemas.microsoft.com/office/word/2012/wordml" xmlns:w16cex="http://schemas.microsoft.com/office/word/2018/wordml/cex" xmlns:w16cid="http://schemas.microsoft.com/office/word/2016/wordml/cid" xmlns:w16="http://schemas.microsoft.com/office/word/2018/wordml" xmlns:w16sdtdh="http://schemas.microsoft.com/office/word/2020/wordml/sdtdatahash" xmlns:w16se="http://schemas.microsoft.com/office/word/2015/wordml/symex" xmlns:wpg="http://schemas.microsoft.com/office/word/2010/wordprocessingGroup" xmlns:wpi="http://schemas.microsoft.com/office/word/2010/wordprocessingInk" xmlns:wne="http://schemas.microsoft.com/office/word/2006/wordml" xmlns:wps="http://schemas.microsoft.com/office/word/2010/wordprocessingShape" mc:Ignorable="w14 w15 w16se w16cid w16 w16cex w16sdtdh wp14">
   <w:p>
     <w:pPr>
       <w:ind w:firstLine="0"/>
@@ -7942,13 +7734,13 @@
 </file>
 
 <file path=word/header2.xml><?xml version="1.0" encoding="utf-8"?>
-<w:hdr xmlns:wpc="http://schemas.microsoft.com/office/word/2010/wordprocessingCanvas" xmlns:cx="http://schemas.microsoft.com/office/drawing/2014/chartex" xmlns:cx1="http://schemas.microsoft.com/office/drawing/2015/9/8/chartex" xmlns:cx2="http://schemas.microsoft.com/office/drawing/2015/10/21/chartex" xmlns:cx3="http://schemas.microsoft.com/office/drawing/2016/5/9/chartex" xmlns:cx4="http://schemas.microsoft.com/office/drawing/2016/5/10/chartex" xmlns:cx5="http://schemas.microsoft.com/office/drawing/2016/5/11/chartex" xmlns:cx6="http://schemas.microsoft.com/office/drawing/2016/5/12/chartex" xmlns:cx7="http://schemas.microsoft.com/office/drawing/2016/5/13/chartex" xmlns:cx8="http://schemas.microsoft.com/office/drawing/2016/5/14/chartex" xmlns:mc="http://schemas.openxmlformats.org/markup-compatibility/2006" xmlns:aink="http://schemas.microsoft.com/office/drawing/2016/ink" xmlns:am3d="http://schemas.microsoft.com/office/drawing/2017/model3d" xmlns:o="urn:schemas-microsoft-com:office:office" xmlns:oel="http://schemas.microsoft.com/office/2019/extlst" xmlns:r="http://schemas.openxmlformats.org/officeDocument/2006/relationships" xmlns:m="http://schemas.openxmlformats.org/officeDocument/2006/math" xmlns:v="urn:schemas-microsoft-com:vml" xmlns:wp14="http://schemas.microsoft.com/office/word/2010/wordprocessingDrawing" xmlns:wp="http://schemas.openxmlformats.org/drawingml/2006/wordprocessingDrawing" xmlns:w10="urn:schemas-microsoft-com:office:word" xmlns:w="http://schemas.openxmlformats.org/wordprocessingml/2006/main" xmlns:w14="http://schemas.microsoft.com/office/word/2010/wordml" xmlns:w15="http://schemas.microsoft.com/office/word/2012/wordml" xmlns:w16cex="http://schemas.microsoft.com/office/word/2018/wordml/cex" xmlns:w16cid="http://schemas.microsoft.com/office/word/2016/wordml/cid" xmlns:w16="http://schemas.microsoft.com/office/word/2018/wordml" xmlns:w16du="http://schemas.microsoft.com/office/word/2023/wordml/word16du" xmlns:w16sdtdh="http://schemas.microsoft.com/office/word/2020/wordml/sdtdatahash" xmlns:w16se="http://schemas.microsoft.com/office/word/2015/wordml/symex" xmlns:wpg="http://schemas.microsoft.com/office/word/2010/wordprocessingGroup" xmlns:wpi="http://schemas.microsoft.com/office/word/2010/wordprocessingInk" xmlns:wne="http://schemas.microsoft.com/office/word/2006/wordml" xmlns:wps="http://schemas.microsoft.com/office/word/2010/wordprocessingShape" mc:Ignorable="w14 w15 w16se w16cid w16 w16cex w16sdtdh wp14">
+<w:hdr xmlns:wpc="http://schemas.microsoft.com/office/word/2010/wordprocessingCanvas" xmlns:cx="http://schemas.microsoft.com/office/drawing/2014/chartex" xmlns:cx1="http://schemas.microsoft.com/office/drawing/2015/9/8/chartex" xmlns:cx2="http://schemas.microsoft.com/office/drawing/2015/10/21/chartex" xmlns:cx3="http://schemas.microsoft.com/office/drawing/2016/5/9/chartex" xmlns:cx4="http://schemas.microsoft.com/office/drawing/2016/5/10/chartex" xmlns:cx5="http://schemas.microsoft.com/office/drawing/2016/5/11/chartex" xmlns:cx6="http://schemas.microsoft.com/office/drawing/2016/5/12/chartex" xmlns:cx7="http://schemas.microsoft.com/office/drawing/2016/5/13/chartex" xmlns:cx8="http://schemas.microsoft.com/office/drawing/2016/5/14/chartex" xmlns:mc="http://schemas.openxmlformats.org/markup-compatibility/2006" xmlns:aink="http://schemas.microsoft.com/office/drawing/2016/ink" xmlns:am3d="http://schemas.microsoft.com/office/drawing/2017/model3d" xmlns:o="urn:schemas-microsoft-com:office:office" xmlns:oel="http://schemas.microsoft.com/office/2019/extlst" xmlns:r="http://schemas.openxmlformats.org/officeDocument/2006/relationships" xmlns:m="http://schemas.openxmlformats.org/officeDocument/2006/math" xmlns:v="urn:schemas-microsoft-com:vml" xmlns:wp14="http://schemas.microsoft.com/office/word/2010/wordprocessingDrawing" xmlns:wp="http://schemas.openxmlformats.org/drawingml/2006/wordprocessingDrawing" xmlns:w10="urn:schemas-microsoft-com:office:word" xmlns:w="http://schemas.openxmlformats.org/wordprocessingml/2006/main" xmlns:w14="http://schemas.microsoft.com/office/word/2010/wordml" xmlns:w15="http://schemas.microsoft.com/office/word/2012/wordml" xmlns:w16cex="http://schemas.microsoft.com/office/word/2018/wordml/cex" xmlns:w16cid="http://schemas.microsoft.com/office/word/2016/wordml/cid" xmlns:w16="http://schemas.microsoft.com/office/word/2018/wordml" xmlns:w16sdtdh="http://schemas.microsoft.com/office/word/2020/wordml/sdtdatahash" xmlns:w16se="http://schemas.microsoft.com/office/word/2015/wordml/symex" xmlns:wpg="http://schemas.microsoft.com/office/word/2010/wordprocessingGroup" xmlns:wpi="http://schemas.microsoft.com/office/word/2010/wordprocessingInk" xmlns:wne="http://schemas.microsoft.com/office/word/2006/wordml" xmlns:wps="http://schemas.microsoft.com/office/word/2010/wordprocessingShape" mc:Ignorable="w14 w15 w16se w16cid w16 w16cex w16sdtdh wp14">
   <w:p/>
 </w:hdr>
 </file>
 
 <file path=word/header3.xml><?xml version="1.0" encoding="utf-8"?>
-<w:hdr xmlns:wpc="http://schemas.microsoft.com/office/word/2010/wordprocessingCanvas" xmlns:cx="http://schemas.microsoft.com/office/drawing/2014/chartex" xmlns:cx1="http://schemas.microsoft.com/office/drawing/2015/9/8/chartex" xmlns:cx2="http://schemas.microsoft.com/office/drawing/2015/10/21/chartex" xmlns:cx3="http://schemas.microsoft.com/office/drawing/2016/5/9/chartex" xmlns:cx4="http://schemas.microsoft.com/office/drawing/2016/5/10/chartex" xmlns:cx5="http://schemas.microsoft.com/office/drawing/2016/5/11/chartex" xmlns:cx6="http://schemas.microsoft.com/office/drawing/2016/5/12/chartex" xmlns:cx7="http://schemas.microsoft.com/office/drawing/2016/5/13/chartex" xmlns:cx8="http://schemas.microsoft.com/office/drawing/2016/5/14/chartex" xmlns:mc="http://schemas.openxmlformats.org/markup-compatibility/2006" xmlns:aink="http://schemas.microsoft.com/office/drawing/2016/ink" xmlns:am3d="http://schemas.microsoft.com/office/drawing/2017/model3d" xmlns:o="urn:schemas-microsoft-com:office:office" xmlns:oel="http://schemas.microsoft.com/office/2019/extlst" xmlns:r="http://schemas.openxmlformats.org/officeDocument/2006/relationships" xmlns:m="http://schemas.openxmlformats.org/officeDocument/2006/math" xmlns:v="urn:schemas-microsoft-com:vml" xmlns:wp14="http://schemas.microsoft.com/office/word/2010/wordprocessingDrawing" xmlns:wp="http://schemas.openxmlformats.org/drawingml/2006/wordprocessingDrawing" xmlns:w10="urn:schemas-microsoft-com:office:word" xmlns:w="http://schemas.openxmlformats.org/wordprocessingml/2006/main" xmlns:w14="http://schemas.microsoft.com/office/word/2010/wordml" xmlns:w15="http://schemas.microsoft.com/office/word/2012/wordml" xmlns:w16cex="http://schemas.microsoft.com/office/word/2018/wordml/cex" xmlns:w16cid="http://schemas.microsoft.com/office/word/2016/wordml/cid" xmlns:w16="http://schemas.microsoft.com/office/word/2018/wordml" xmlns:w16du="http://schemas.microsoft.com/office/word/2023/wordml/word16du" xmlns:w16sdtdh="http://schemas.microsoft.com/office/word/2020/wordml/sdtdatahash" xmlns:w16se="http://schemas.microsoft.com/office/word/2015/wordml/symex" xmlns:wpg="http://schemas.microsoft.com/office/word/2010/wordprocessingGroup" xmlns:wpi="http://schemas.microsoft.com/office/word/2010/wordprocessingInk" xmlns:wne="http://schemas.microsoft.com/office/word/2006/wordml" xmlns:wps="http://schemas.microsoft.com/office/word/2010/wordprocessingShape" mc:Ignorable="w14 w15 w16se w16cid w16 w16cex w16sdtdh wp14">
+<w:hdr xmlns:wpc="http://schemas.microsoft.com/office/word/2010/wordprocessingCanvas" xmlns:cx="http://schemas.microsoft.com/office/drawing/2014/chartex" xmlns:cx1="http://schemas.microsoft.com/office/drawing/2015/9/8/chartex" xmlns:cx2="http://schemas.microsoft.com/office/drawing/2015/10/21/chartex" xmlns:cx3="http://schemas.microsoft.com/office/drawing/2016/5/9/chartex" xmlns:cx4="http://schemas.microsoft.com/office/drawing/2016/5/10/chartex" xmlns:cx5="http://schemas.microsoft.com/office/drawing/2016/5/11/chartex" xmlns:cx6="http://schemas.microsoft.com/office/drawing/2016/5/12/chartex" xmlns:cx7="http://schemas.microsoft.com/office/drawing/2016/5/13/chartex" xmlns:cx8="http://schemas.microsoft.com/office/drawing/2016/5/14/chartex" xmlns:mc="http://schemas.openxmlformats.org/markup-compatibility/2006" xmlns:aink="http://schemas.microsoft.com/office/drawing/2016/ink" xmlns:am3d="http://schemas.microsoft.com/office/drawing/2017/model3d" xmlns:o="urn:schemas-microsoft-com:office:office" xmlns:oel="http://schemas.microsoft.com/office/2019/extlst" xmlns:r="http://schemas.openxmlformats.org/officeDocument/2006/relationships" xmlns:m="http://schemas.openxmlformats.org/officeDocument/2006/math" xmlns:v="urn:schemas-microsoft-com:vml" xmlns:wp14="http://schemas.microsoft.com/office/word/2010/wordprocessingDrawing" xmlns:wp="http://schemas.openxmlformats.org/drawingml/2006/wordprocessingDrawing" xmlns:w10="urn:schemas-microsoft-com:office:word" xmlns:w="http://schemas.openxmlformats.org/wordprocessingml/2006/main" xmlns:w14="http://schemas.microsoft.com/office/word/2010/wordml" xmlns:w15="http://schemas.microsoft.com/office/word/2012/wordml" xmlns:w16cex="http://schemas.microsoft.com/office/word/2018/wordml/cex" xmlns:w16cid="http://schemas.microsoft.com/office/word/2016/wordml/cid" xmlns:w16="http://schemas.microsoft.com/office/word/2018/wordml" xmlns:w16sdtdh="http://schemas.microsoft.com/office/word/2020/wordml/sdtdatahash" xmlns:w16se="http://schemas.microsoft.com/office/word/2015/wordml/symex" xmlns:wpg="http://schemas.microsoft.com/office/word/2010/wordprocessingGroup" xmlns:wpi="http://schemas.microsoft.com/office/word/2010/wordprocessingInk" xmlns:wne="http://schemas.microsoft.com/office/word/2006/wordml" xmlns:wps="http://schemas.microsoft.com/office/word/2010/wordprocessingShape" mc:Ignorable="w14 w15 w16se w16cid w16 w16cex w16sdtdh wp14">
   <w:p>
     <w:pPr>
       <w:pStyle w:val="Cabealho"/>
@@ -8005,7 +7797,7 @@
 </file>
 
 <file path=word/header4.xml><?xml version="1.0" encoding="utf-8"?>
-<w:hdr xmlns:wpc="http://schemas.microsoft.com/office/word/2010/wordprocessingCanvas" xmlns:cx="http://schemas.microsoft.com/office/drawing/2014/chartex" xmlns:cx1="http://schemas.microsoft.com/office/drawing/2015/9/8/chartex" xmlns:cx2="http://schemas.microsoft.com/office/drawing/2015/10/21/chartex" xmlns:cx3="http://schemas.microsoft.com/office/drawing/2016/5/9/chartex" xmlns:cx4="http://schemas.microsoft.com/office/drawing/2016/5/10/chartex" xmlns:cx5="http://schemas.microsoft.com/office/drawing/2016/5/11/chartex" xmlns:cx6="http://schemas.microsoft.com/office/drawing/2016/5/12/chartex" xmlns:cx7="http://schemas.microsoft.com/office/drawing/2016/5/13/chartex" xmlns:cx8="http://schemas.microsoft.com/office/drawing/2016/5/14/chartex" xmlns:mc="http://schemas.openxmlformats.org/markup-compatibility/2006" xmlns:aink="http://schemas.microsoft.com/office/drawing/2016/ink" xmlns:am3d="http://schemas.microsoft.com/office/drawing/2017/model3d" xmlns:o="urn:schemas-microsoft-com:office:office" xmlns:oel="http://schemas.microsoft.com/office/2019/extlst" xmlns:r="http://schemas.openxmlformats.org/officeDocument/2006/relationships" xmlns:m="http://schemas.openxmlformats.org/officeDocument/2006/math" xmlns:v="urn:schemas-microsoft-com:vml" xmlns:wp14="http://schemas.microsoft.com/office/word/2010/wordprocessingDrawing" xmlns:wp="http://schemas.openxmlformats.org/drawingml/2006/wordprocessingDrawing" xmlns:w10="urn:schemas-microsoft-com:office:word" xmlns:w="http://schemas.openxmlformats.org/wordprocessingml/2006/main" xmlns:w14="http://schemas.microsoft.com/office/word/2010/wordml" xmlns:w15="http://schemas.microsoft.com/office/word/2012/wordml" xmlns:w16cex="http://schemas.microsoft.com/office/word/2018/wordml/cex" xmlns:w16cid="http://schemas.microsoft.com/office/word/2016/wordml/cid" xmlns:w16="http://schemas.microsoft.com/office/word/2018/wordml" xmlns:w16du="http://schemas.microsoft.com/office/word/2023/wordml/word16du" xmlns:w16sdtdh="http://schemas.microsoft.com/office/word/2020/wordml/sdtdatahash" xmlns:w16se="http://schemas.microsoft.com/office/word/2015/wordml/symex" xmlns:wpg="http://schemas.microsoft.com/office/word/2010/wordprocessingGroup" xmlns:wpi="http://schemas.microsoft.com/office/word/2010/wordprocessingInk" xmlns:wne="http://schemas.microsoft.com/office/word/2006/wordml" xmlns:wps="http://schemas.microsoft.com/office/word/2010/wordprocessingShape" mc:Ignorable="w14 w15 w16se w16cid w16 w16cex w16sdtdh wp14">
+<w:hdr xmlns:wpc="http://schemas.microsoft.com/office/word/2010/wordprocessingCanvas" xmlns:cx="http://schemas.microsoft.com/office/drawing/2014/chartex" xmlns:cx1="http://schemas.microsoft.com/office/drawing/2015/9/8/chartex" xmlns:cx2="http://schemas.microsoft.com/office/drawing/2015/10/21/chartex" xmlns:cx3="http://schemas.microsoft.com/office/drawing/2016/5/9/chartex" xmlns:cx4="http://schemas.microsoft.com/office/drawing/2016/5/10/chartex" xmlns:cx5="http://schemas.microsoft.com/office/drawing/2016/5/11/chartex" xmlns:cx6="http://schemas.microsoft.com/office/drawing/2016/5/12/chartex" xmlns:cx7="http://schemas.microsoft.com/office/drawing/2016/5/13/chartex" xmlns:cx8="http://schemas.microsoft.com/office/drawing/2016/5/14/chartex" xmlns:mc="http://schemas.openxmlformats.org/markup-compatibility/2006" xmlns:aink="http://schemas.microsoft.com/office/drawing/2016/ink" xmlns:am3d="http://schemas.microsoft.com/office/drawing/2017/model3d" xmlns:o="urn:schemas-microsoft-com:office:office" xmlns:oel="http://schemas.microsoft.com/office/2019/extlst" xmlns:r="http://schemas.openxmlformats.org/officeDocument/2006/relationships" xmlns:m="http://schemas.openxmlformats.org/officeDocument/2006/math" xmlns:v="urn:schemas-microsoft-com:vml" xmlns:wp14="http://schemas.microsoft.com/office/word/2010/wordprocessingDrawing" xmlns:wp="http://schemas.openxmlformats.org/drawingml/2006/wordprocessingDrawing" xmlns:w10="urn:schemas-microsoft-com:office:word" xmlns:w="http://schemas.openxmlformats.org/wordprocessingml/2006/main" xmlns:w14="http://schemas.microsoft.com/office/word/2010/wordml" xmlns:w15="http://schemas.microsoft.com/office/word/2012/wordml" xmlns:w16cex="http://schemas.microsoft.com/office/word/2018/wordml/cex" xmlns:w16cid="http://schemas.microsoft.com/office/word/2016/wordml/cid" xmlns:w16="http://schemas.microsoft.com/office/word/2018/wordml" xmlns:w16sdtdh="http://schemas.microsoft.com/office/word/2020/wordml/sdtdatahash" xmlns:w16se="http://schemas.microsoft.com/office/word/2015/wordml/symex" xmlns:wpg="http://schemas.microsoft.com/office/word/2010/wordprocessingGroup" xmlns:wpi="http://schemas.microsoft.com/office/word/2010/wordprocessingInk" xmlns:wne="http://schemas.microsoft.com/office/word/2006/wordml" xmlns:wps="http://schemas.microsoft.com/office/word/2010/wordprocessingShape" mc:Ignorable="w14 w15 w16se w16cid w16 w16cex w16sdtdh wp14">
   <w:p>
     <w:pPr>
       <w:pStyle w:val="Cabealho"/>
@@ -8062,7 +7854,7 @@
 </file>
 
 <file path=word/numbering.xml><?xml version="1.0" encoding="utf-8"?>
-<w:numbering xmlns:wpc="http://schemas.microsoft.com/office/word/2010/wordprocessingCanvas" xmlns:cx="http://schemas.microsoft.com/office/drawing/2014/chartex" xmlns:cx1="http://schemas.microsoft.com/office/drawing/2015/9/8/chartex" xmlns:cx2="http://schemas.microsoft.com/office/drawing/2015/10/21/chartex" xmlns:cx3="http://schemas.microsoft.com/office/drawing/2016/5/9/chartex" xmlns:cx4="http://schemas.microsoft.com/office/drawing/2016/5/10/chartex" xmlns:cx5="http://schemas.microsoft.com/office/drawing/2016/5/11/chartex" xmlns:cx6="http://schemas.microsoft.com/office/drawing/2016/5/12/chartex" xmlns:cx7="http://schemas.microsoft.com/office/drawing/2016/5/13/chartex" xmlns:cx8="http://schemas.microsoft.com/office/drawing/2016/5/14/chartex" xmlns:mc="http://schemas.openxmlformats.org/markup-compatibility/2006" xmlns:aink="http://schemas.microsoft.com/office/drawing/2016/ink" xmlns:am3d="http://schemas.microsoft.com/office/drawing/2017/model3d" xmlns:o="urn:schemas-microsoft-com:office:office" xmlns:oel="http://schemas.microsoft.com/office/2019/extlst" xmlns:r="http://schemas.openxmlformats.org/officeDocument/2006/relationships" xmlns:m="http://schemas.openxmlformats.org/officeDocument/2006/math" xmlns:v="urn:schemas-microsoft-com:vml" xmlns:wp14="http://schemas.microsoft.com/office/word/2010/wordprocessingDrawing" xmlns:wp="http://schemas.openxmlformats.org/drawingml/2006/wordprocessingDrawing" xmlns:w10="urn:schemas-microsoft-com:office:word" xmlns:w="http://schemas.openxmlformats.org/wordprocessingml/2006/main" xmlns:w14="http://schemas.microsoft.com/office/word/2010/wordml" xmlns:w15="http://schemas.microsoft.com/office/word/2012/wordml" xmlns:w16cex="http://schemas.microsoft.com/office/word/2018/wordml/cex" xmlns:w16cid="http://schemas.microsoft.com/office/word/2016/wordml/cid" xmlns:w16="http://schemas.microsoft.com/office/word/2018/wordml" xmlns:w16du="http://schemas.microsoft.com/office/word/2023/wordml/word16du" xmlns:w16sdtdh="http://schemas.microsoft.com/office/word/2020/wordml/sdtdatahash" xmlns:w16se="http://schemas.microsoft.com/office/word/2015/wordml/symex" xmlns:wpg="http://schemas.microsoft.com/office/word/2010/wordprocessingGroup" xmlns:wpi="http://schemas.microsoft.com/office/word/2010/wordprocessingInk" xmlns:wne="http://schemas.microsoft.com/office/word/2006/wordml" xmlns:wps="http://schemas.microsoft.com/office/word/2010/wordprocessingShape" mc:Ignorable="w14 w15 w16se w16cid w16 w16cex w16sdtdh wp14">
+<w:numbering xmlns:wpc="http://schemas.microsoft.com/office/word/2010/wordprocessingCanvas" xmlns:cx="http://schemas.microsoft.com/office/drawing/2014/chartex" xmlns:cx1="http://schemas.microsoft.com/office/drawing/2015/9/8/chartex" xmlns:cx2="http://schemas.microsoft.com/office/drawing/2015/10/21/chartex" xmlns:cx3="http://schemas.microsoft.com/office/drawing/2016/5/9/chartex" xmlns:cx4="http://schemas.microsoft.com/office/drawing/2016/5/10/chartex" xmlns:cx5="http://schemas.microsoft.com/office/drawing/2016/5/11/chartex" xmlns:cx6="http://schemas.microsoft.com/office/drawing/2016/5/12/chartex" xmlns:cx7="http://schemas.microsoft.com/office/drawing/2016/5/13/chartex" xmlns:cx8="http://schemas.microsoft.com/office/drawing/2016/5/14/chartex" xmlns:mc="http://schemas.openxmlformats.org/markup-compatibility/2006" xmlns:aink="http://schemas.microsoft.com/office/drawing/2016/ink" xmlns:am3d="http://schemas.microsoft.com/office/drawing/2017/model3d" xmlns:o="urn:schemas-microsoft-com:office:office" xmlns:oel="http://schemas.microsoft.com/office/2019/extlst" xmlns:r="http://schemas.openxmlformats.org/officeDocument/2006/relationships" xmlns:m="http://schemas.openxmlformats.org/officeDocument/2006/math" xmlns:v="urn:schemas-microsoft-com:vml" xmlns:wp14="http://schemas.microsoft.com/office/word/2010/wordprocessingDrawing" xmlns:wp="http://schemas.openxmlformats.org/drawingml/2006/wordprocessingDrawing" xmlns:w10="urn:schemas-microsoft-com:office:word" xmlns:w="http://schemas.openxmlformats.org/wordprocessingml/2006/main" xmlns:w14="http://schemas.microsoft.com/office/word/2010/wordml" xmlns:w15="http://schemas.microsoft.com/office/word/2012/wordml" xmlns:w16cex="http://schemas.microsoft.com/office/word/2018/wordml/cex" xmlns:w16cid="http://schemas.microsoft.com/office/word/2016/wordml/cid" xmlns:w16="http://schemas.microsoft.com/office/word/2018/wordml" xmlns:w16sdtdh="http://schemas.microsoft.com/office/word/2020/wordml/sdtdatahash" xmlns:w16se="http://schemas.microsoft.com/office/word/2015/wordml/symex" xmlns:wpg="http://schemas.microsoft.com/office/word/2010/wordprocessingGroup" xmlns:wpi="http://schemas.microsoft.com/office/word/2010/wordprocessingInk" xmlns:wne="http://schemas.microsoft.com/office/word/2006/wordml" xmlns:wps="http://schemas.microsoft.com/office/word/2010/wordprocessingShape" mc:Ignorable="w14 w15 w16se w16cid w16 w16cex w16sdtdh wp14">
   <w:abstractNum w:abstractNumId="0" w15:restartNumberingAfterBreak="0">
     <w:nsid w:val="06AB7964"/>
     <w:multiLevelType w:val="hybridMultilevel"/>
@@ -11031,6 +10823,21 @@
       <w:lang w:val="en-US" w:eastAsia="en-US"/>
     </w:rPr>
   </w:style>
+  <w:style w:type="paragraph" w:customStyle="1" w:styleId="ng-tns-c221-54">
+    <w:name w:val="ng-tns-c221-54"/>
+    <w:basedOn w:val="Normal"/>
+    <w:rsid w:val="009B197C"/>
+    <w:pPr>
+      <w:suppressAutoHyphens w:val="0"/>
+      <w:spacing w:before="100" w:beforeAutospacing="1" w:after="100" w:afterAutospacing="1" w:line="240" w:lineRule="auto"/>
+      <w:ind w:firstLine="0"/>
+      <w:jc w:val="left"/>
+    </w:pPr>
+    <w:rPr>
+      <w:rFonts w:ascii="Times New Roman" w:hAnsi="Times New Roman"/>
+      <w:lang w:val="en-US" w:eastAsia="en-US"/>
+    </w:rPr>
+  </w:style>
 </w:styles>
 </file>
 

--- a/3_Semestre/AGES_I/Memorial Descritivo - Felipe Freitas Silva.docx
+++ b/3_Semestre/AGES_I/Memorial Descritivo - Felipe Freitas Silva.docx
@@ -620,7 +620,21 @@
         <w:rPr>
           <w:color w:val="000000" w:themeColor="text1"/>
         </w:rPr>
-        <w:t xml:space="preserve">Os agradecimentos devem ser dirigidos àqueles que contribuíram de maneira relevante à elaboração do trabalho, restringindo-se ao mínimo necessário, como instituições (CNPq, CAPES, PUCRS, empresas ou organizações que fizeram parte da pesquisa), ou pessoas (profissionais, pesquisadores, orientadores, etc.). </w:t>
+        <w:t xml:space="preserve">Os agradecimentos devem ser dirigidos àqueles que contribuíram de maneira relevante à elaboração do trabalho, restringindo-se ao mínimo necessário, como instituições (CNPq, CAPES, PUCRS, empresas ou organizações que fizeram parte da pesquisa), ou pessoas (profissionais, pesquisadores, </w:t>
+      </w:r>
+      <w:proofErr w:type="gramStart"/>
+      <w:r>
+        <w:rPr>
+          <w:color w:val="000000" w:themeColor="text1"/>
+        </w:rPr>
+        <w:t>orientadores, etc.</w:t>
+      </w:r>
+      <w:proofErr w:type="gramEnd"/>
+      <w:r>
+        <w:rPr>
+          <w:color w:val="000000" w:themeColor="text1"/>
+        </w:rPr>
+        <w:t xml:space="preserve">). </w:t>
       </w:r>
     </w:p>
     <w:p>
@@ -634,7 +648,21 @@
         <w:rPr>
           <w:color w:val="000000" w:themeColor="text1"/>
         </w:rPr>
-        <w:t>Os agradecimentos devem ser colocados de forma hierárquica de importância e para trabalhos financiados com recursos de instituições (CAPES, CNPq, FINEP, FAPERGS, etc.) os agradecimentos são obrigatórios a essas instituições.</w:t>
+        <w:t xml:space="preserve">Os agradecimentos devem ser colocados de forma hierárquica de importância e para trabalhos financiados com recursos de instituições (CAPES, CNPq, FINEP, </w:t>
+      </w:r>
+      <w:proofErr w:type="gramStart"/>
+      <w:r>
+        <w:rPr>
+          <w:color w:val="000000" w:themeColor="text1"/>
+        </w:rPr>
+        <w:t>FAPERGS, etc.</w:t>
+      </w:r>
+      <w:proofErr w:type="gramEnd"/>
+      <w:r>
+        <w:rPr>
+          <w:color w:val="000000" w:themeColor="text1"/>
+        </w:rPr>
+        <w:t>) os agradecimentos são obrigatórios a essas instituições.</w:t>
       </w:r>
     </w:p>
     <w:p>
@@ -844,7 +872,21 @@
         <w:rPr>
           <w:color w:val="000000" w:themeColor="text1"/>
         </w:rPr>
-        <w:t>Epígrafe: É um item onde o autor apresenta a citação de um texto que seja relacionado com o tema do trabalho, seguido da indicação de autoria do mesmo.</w:t>
+        <w:t xml:space="preserve">Epígrafe: É um item onde o autor apresenta a citação de um texto que seja relacionado com o tema do trabalho, seguido da indicação de autoria </w:t>
+      </w:r>
+      <w:proofErr w:type="gramStart"/>
+      <w:r>
+        <w:rPr>
+          <w:color w:val="000000" w:themeColor="text1"/>
+        </w:rPr>
+        <w:t>do mesmo</w:t>
+      </w:r>
+      <w:proofErr w:type="gramEnd"/>
+      <w:r>
+        <w:rPr>
+          <w:color w:val="000000" w:themeColor="text1"/>
+        </w:rPr>
+        <w:t>.</w:t>
       </w:r>
     </w:p>
     <w:p>
@@ -858,7 +900,21 @@
         <w:rPr>
           <w:color w:val="000000" w:themeColor="text1"/>
         </w:rPr>
-        <w:t>(texto iniciando do meio da página alinhado a direita)</w:t>
+        <w:t xml:space="preserve">(texto iniciando do meio da página alinhado </w:t>
+      </w:r>
+      <w:proofErr w:type="spellStart"/>
+      <w:r>
+        <w:rPr>
+          <w:color w:val="000000" w:themeColor="text1"/>
+        </w:rPr>
+        <w:t>a</w:t>
+      </w:r>
+      <w:proofErr w:type="spellEnd"/>
+      <w:r>
+        <w:rPr>
+          <w:color w:val="000000" w:themeColor="text1"/>
+        </w:rPr>
+        <w:t xml:space="preserve"> direita)</w:t>
       </w:r>
     </w:p>
     <w:p>
@@ -1178,14 +1234,40 @@
         <w:rPr>
           <w:rFonts w:cs="Arial"/>
           <w:color w:val="000000" w:themeColor="text1"/>
-          <w:lang w:val="en-US"/>
+          <w:lang w:val="de-DE"/>
         </w:rPr>
       </w:pPr>
       <w:r>
         <w:rPr>
           <w:rFonts w:cs="Arial"/>
           <w:color w:val="000000" w:themeColor="text1"/>
-          <w:lang w:val="en-US"/>
+          <w:lang w:val="de-DE"/>
+        </w:rPr>
+        <w:t>E2E – End t</w:t>
+      </w:r>
+      <w:r>
+        <w:rPr>
+          <w:rFonts w:cs="Arial"/>
+          <w:color w:val="000000" w:themeColor="text1"/>
+          <w:lang w:val="de-DE"/>
+        </w:rPr>
+        <w:t>o End</w:t>
+      </w:r>
+    </w:p>
+    <w:p>
+      <w:pPr>
+        <w:ind w:firstLine="0"/>
+        <w:rPr>
+          <w:rFonts w:cs="Arial"/>
+          <w:color w:val="000000" w:themeColor="text1"/>
+          <w:lang w:val="de-DE"/>
+        </w:rPr>
+      </w:pPr>
+      <w:r>
+        <w:rPr>
+          <w:rFonts w:cs="Arial"/>
+          <w:color w:val="000000" w:themeColor="text1"/>
+          <w:lang w:val="de-DE"/>
         </w:rPr>
         <w:t>PDF – Portable Document Format</w:t>
       </w:r>
@@ -2791,10 +2873,10 @@
               <w:lang w:val="en-US" w:eastAsia="en-US"/>
             </w:rPr>
             <w:sectPr>
-              <w:headerReference w:type="default" r:id="rId8"/>
-              <w:footerReference w:type="even" r:id="rId9"/>
-              <w:footerReference w:type="default" r:id="rId10"/>
-              <w:footerReference w:type="first" r:id="rId11"/>
+              <w:headerReference w:type="default" r:id="rId11"/>
+              <w:footerReference w:type="even" r:id="rId12"/>
+              <w:footerReference w:type="default" r:id="rId13"/>
+              <w:footerReference w:type="first" r:id="rId14"/>
               <w:pgSz w:w="11906" w:h="16838"/>
               <w:pgMar w:top="1699" w:right="1138" w:bottom="1138" w:left="1699" w:header="706" w:footer="706" w:gutter="0"/>
               <w:pgNumType w:start="0"/>
@@ -2845,7 +2927,15 @@
         <w:tab/>
       </w:r>
       <w:r>
-        <w:t>Desde o começo do curso, evolui muito em diversas áreas da vida e, claro, do trabalho. Quando entrei no curso, em fevereiro de 2022, eu já havia programado alguns sites simples e publicado até mesmo um aplicativo na Play Store, o que me deixa muito feliz de olhar para trás e saber que valeu a pena ter sido curioso e testado muitas tecnologias, algumas que posso citar sendo PHP, MySQL, Javascript, React Native, Arduino, Python e Git. Mesmo que não tenha me aprofundado e tenha “pulado de galho em galho”, o fato de eu ter visto um pouquinho d</w:t>
+        <w:t xml:space="preserve">Desde o começo do curso, evolui muito em diversas áreas da vida e, claro, do trabalho. Quando entrei no curso, em fevereiro de 2022, eu já havia programado alguns sites simples e publicado até mesmo um aplicativo na Play Store, o que me deixa muito feliz de olhar para trás e saber que valeu a pena ter sido curioso e testado muitas tecnologias, algumas que posso citar sendo PHP, MySQL, Javascript, React </w:t>
+      </w:r>
+      <w:proofErr w:type="spellStart"/>
+      <w:r>
+        <w:t>Native</w:t>
+      </w:r>
+      <w:proofErr w:type="spellEnd"/>
+      <w:r>
+        <w:t>, Arduino, Python e Git. Mesmo que não tenha me aprofundado e tenha “pulado de galho em galho”, o fato de eu ter visto um pouquinho d</w:t>
       </w:r>
       <w:r>
         <w:t>isso</w:t>
@@ -3021,7 +3111,21 @@
         <w:rPr>
           <w:color w:val="000000" w:themeColor="text1"/>
         </w:rPr>
-        <w:t xml:space="preserve"> melhoria significativa para as partes envolvidas, principalmente, os grupos Sinoscar e Tramonto Jeep, representados aqui pelos </w:t>
+        <w:t xml:space="preserve"> melhoria significativa para as partes envolvidas, principalmente, os grupos </w:t>
+      </w:r>
+      <w:proofErr w:type="spellStart"/>
+      <w:r>
+        <w:rPr>
+          <w:color w:val="000000" w:themeColor="text1"/>
+        </w:rPr>
+        <w:t>Sinoscar</w:t>
+      </w:r>
+      <w:proofErr w:type="spellEnd"/>
+      <w:r>
+        <w:rPr>
+          <w:color w:val="000000" w:themeColor="text1"/>
+        </w:rPr>
+        <w:t xml:space="preserve"> e Tramonto Jeep, representados aqui pelos </w:t>
       </w:r>
       <w:r>
         <w:rPr>
@@ -3035,7 +3139,35 @@
         <w:rPr>
           <w:color w:val="000000" w:themeColor="text1"/>
         </w:rPr>
-        <w:t xml:space="preserve"> Leonardo Cunha, Luana Lima Vieira e Fabiano Longaray. Nos foi apresentado que, para cadastrar um veículo, vários PDF’s eram enviados de diversas fábricas e era o dever de uma pessoa (a saber, da</w:t>
+        <w:t xml:space="preserve"> Leonardo Cunha, Luana Lima Vieira e Fabiano </w:t>
+      </w:r>
+      <w:proofErr w:type="spellStart"/>
+      <w:r>
+        <w:rPr>
+          <w:color w:val="000000" w:themeColor="text1"/>
+        </w:rPr>
+        <w:t>Longaray</w:t>
+      </w:r>
+      <w:proofErr w:type="spellEnd"/>
+      <w:r>
+        <w:rPr>
+          <w:color w:val="000000" w:themeColor="text1"/>
+        </w:rPr>
+        <w:t xml:space="preserve">. Nos foi apresentado que, para cadastrar um veículo, vários </w:t>
+      </w:r>
+      <w:proofErr w:type="spellStart"/>
+      <w:r>
+        <w:rPr>
+          <w:color w:val="000000" w:themeColor="text1"/>
+        </w:rPr>
+        <w:t>PDF’s</w:t>
+      </w:r>
+      <w:proofErr w:type="spellEnd"/>
+      <w:r>
+        <w:rPr>
+          <w:color w:val="000000" w:themeColor="text1"/>
+        </w:rPr>
+        <w:t xml:space="preserve"> eram enviados de diversas fábricas e era o dever de uma pessoa (a saber, da</w:t>
       </w:r>
       <w:r>
         <w:rPr>
@@ -3063,7 +3195,21 @@
         <w:rPr>
           <w:color w:val="000000" w:themeColor="text1"/>
         </w:rPr>
-        <w:t>analisar os dados deste documento, tratá-los, e enviar para um sistema próprio da Sinosserra (SGS), devendo copiar as informações sem erros. O processo todo leva em volta de 6 horas, e nem sempre é possível finalizar em um dia só devido à ausência de informações ou materiais nos veículos. Com tudo isso em mente, nossa missão era desenvolver um programa capaz de extrair e analisar os dados de diversos e variados PDF’s para aumentar a produtividade e melhorar a qualidade de vida de todos envolvidos hoje e futuramente no processo.</w:t>
+        <w:t xml:space="preserve">analisar os dados deste documento, tratá-los, e enviar para um sistema próprio da Sinosserra (SGS), devendo copiar as informações sem erros. O processo todo leva em volta de 6 horas, e nem sempre é possível finalizar em um dia só devido à ausência de informações ou materiais nos veículos. Com tudo isso em mente, nossa missão era desenvolver um programa capaz de extrair e analisar os dados de diversos e variados </w:t>
+      </w:r>
+      <w:proofErr w:type="spellStart"/>
+      <w:r>
+        <w:rPr>
+          <w:color w:val="000000" w:themeColor="text1"/>
+        </w:rPr>
+        <w:t>PDF’s</w:t>
+      </w:r>
+      <w:proofErr w:type="spellEnd"/>
+      <w:r>
+        <w:rPr>
+          <w:color w:val="000000" w:themeColor="text1"/>
+        </w:rPr>
+        <w:t xml:space="preserve"> para aumentar a produtividade e melhorar a qualidade de vida de todos envolvidos hoje e futuramente no processo.</w:t>
       </w:r>
     </w:p>
     <w:p>
@@ -3084,25 +3230,13 @@
         <w:rPr>
           <w:color w:val="000000" w:themeColor="text1"/>
         </w:rPr>
-        <w:t xml:space="preserve">{{ </w:t>
-      </w:r>
-      <w:r>
-        <w:rPr>
-          <w:color w:val="000000" w:themeColor="text1"/>
-        </w:rPr>
-        <w:t>28/06/2023</w:t>
-      </w:r>
-      <w:r>
-        <w:rPr>
-          <w:color w:val="000000" w:themeColor="text1"/>
-        </w:rPr>
-        <w:t xml:space="preserve"> }}</w:t>
-      </w:r>
-      <w:r>
-        <w:rPr>
-          <w:color w:val="000000" w:themeColor="text1"/>
-        </w:rPr>
-        <w:t>, tendo sido acompanhado e orientado pelo professor Daniel Antônio Callegari (na imagem, à direita). Abaixo, segue foto do time responsável pelo desenvolvimento.</w:t>
+        <w:t>14</w:t>
+      </w:r>
+      <w:r>
+        <w:rPr>
+          <w:color w:val="000000" w:themeColor="text1"/>
+        </w:rPr>
+        <w:t>/06/2023, tendo sido acompanhado e orientado pelo professor Daniel Antônio Callegari (na imagem, à direita). Abaixo, segue foto do time responsável pelo desenvolvimento.</w:t>
       </w:r>
     </w:p>
     <w:p>
@@ -3118,7 +3252,7 @@
             <wp:extent cx="5758815" cy="2202815"/>
             <wp:effectExtent l="0" t="0" r="0" b="0"/>
             <wp:docPr id="1" name="Imagem 1" descr="Foto da equipe do projeto Veículos via Montadora">
-              <a:hlinkClick xmlns:a="http://schemas.openxmlformats.org/drawingml/2006/main" r:id="rId12"/>
+              <a:hlinkClick xmlns:a="http://schemas.openxmlformats.org/drawingml/2006/main" r:id="rId15"/>
             </wp:docPr>
             <wp:cNvGraphicFramePr>
               <a:graphicFrameLocks xmlns:a="http://schemas.openxmlformats.org/drawingml/2006/main" noChangeAspect="1"/>
@@ -3128,14 +3262,14 @@
                 <pic:pic xmlns:pic="http://schemas.openxmlformats.org/drawingml/2006/picture">
                   <pic:nvPicPr>
                     <pic:cNvPr id="1" name="Imagem 1" descr="Foto da equipe do projeto Veículos via Montadora">
-                      <a:hlinkClick r:id="rId12"/>
+                      <a:hlinkClick r:id="rId15"/>
                     </pic:cNvPr>
                     <pic:cNvPicPr>
                       <a:picLocks noChangeAspect="1" noChangeArrowheads="1"/>
                     </pic:cNvPicPr>
                   </pic:nvPicPr>
                   <pic:blipFill>
-                    <a:blip r:embed="rId13"/>
+                    <a:blip r:embed="rId16"/>
                     <a:stretch>
                       <a:fillRect/>
                     </a:stretch>
@@ -3307,7 +3441,7 @@
         </w:rPr>
         <w:t xml:space="preserve">Front-end: </w:t>
       </w:r>
-      <w:hyperlink r:id="rId14">
+      <w:hyperlink r:id="rId17">
         <w:r>
           <w:rPr>
             <w:rStyle w:val="Hyperlink"/>
@@ -3347,7 +3481,7 @@
         </w:rPr>
         <w:t xml:space="preserve"> </w:t>
       </w:r>
-      <w:hyperlink r:id="rId15">
+      <w:hyperlink r:id="rId18">
         <w:r>
           <w:rPr>
             <w:rStyle w:val="Hyperlink"/>
@@ -3377,7 +3511,7 @@
       <w:r>
         <w:t xml:space="preserve"> </w:t>
       </w:r>
-      <w:hyperlink r:id="rId16" w:history="1">
+      <w:hyperlink r:id="rId19" w:history="1">
         <w:r>
           <w:rPr>
             <w:rStyle w:val="Hyperlink"/>
@@ -3420,7 +3554,7 @@
         </w:rPr>
         <w:t xml:space="preserve">Wiki: </w:t>
       </w:r>
-      <w:hyperlink r:id="rId17">
+      <w:hyperlink r:id="rId20">
         <w:r>
           <w:rPr>
             <w:rStyle w:val="Hyperlink"/>
@@ -3503,14 +3637,30 @@
         </w:rPr>
         <w:t xml:space="preserve">Um modelo de documento pode ser encontrado na figura disponível na wiki: </w:t>
       </w:r>
-      <w:hyperlink r:id="rId18">
+      <w:hyperlink r:id="rId21">
         <w:r>
           <w:rPr>
             <w:rStyle w:val="Hyperlink"/>
             <w:color w:val="1F497D" w:themeColor="text2"/>
             <w:u w:val="single"/>
           </w:rPr>
-          <w:t>https://tools.ages.pucrs.br/veiculos-via-montadora/wiki/-/wikis/banco_dados</w:t>
+          <w:t>https://tools.ag</w:t>
+        </w:r>
+        <w:r>
+          <w:rPr>
+            <w:rStyle w:val="Hyperlink"/>
+            <w:color w:val="1F497D" w:themeColor="text2"/>
+            <w:u w:val="single"/>
+          </w:rPr>
+          <w:t>e</w:t>
+        </w:r>
+        <w:r>
+          <w:rPr>
+            <w:rStyle w:val="Hyperlink"/>
+            <w:color w:val="1F497D" w:themeColor="text2"/>
+            <w:u w:val="single"/>
+          </w:rPr>
+          <w:t>s.pucrs.br/veiculos-via-montadora/wiki/-/wikis/banco_dados</w:t>
         </w:r>
       </w:hyperlink>
       <w:r>
@@ -3660,7 +3810,7 @@
         </w:rPr>
         <w:t xml:space="preserve">no link a seguir: </w:t>
       </w:r>
-      <w:hyperlink r:id="rId19">
+      <w:hyperlink r:id="rId22">
         <w:r>
           <w:rPr>
             <w:rStyle w:val="Hyperlink"/>
@@ -3774,7 +3924,7 @@
               </wp:wrapPolygon>
             </wp:wrapTight>
             <wp:docPr id="2" name="Imagem 3" descr="Diagrama de Deploy na AWS&#10;Mostra a integração entre containers, runners e pipelines.">
-              <a:hlinkClick xmlns:a="http://schemas.openxmlformats.org/drawingml/2006/main" r:id="rId20"/>
+              <a:hlinkClick xmlns:a="http://schemas.openxmlformats.org/drawingml/2006/main" r:id="rId23"/>
             </wp:docPr>
             <wp:cNvGraphicFramePr>
               <a:graphicFrameLocks xmlns:a="http://schemas.openxmlformats.org/drawingml/2006/main" noChangeAspect="1"/>
@@ -3784,14 +3934,14 @@
                 <pic:pic xmlns:pic="http://schemas.openxmlformats.org/drawingml/2006/picture">
                   <pic:nvPicPr>
                     <pic:cNvPr id="2" name="Imagem 3" descr="Diagrama de Deploy na AWS&#10;Mostra a integração entre containers, runners e pipelines.">
-                      <a:hlinkClick r:id="rId20"/>
+                      <a:hlinkClick r:id="rId23"/>
                     </pic:cNvPr>
                     <pic:cNvPicPr>
                       <a:picLocks noChangeAspect="1" noChangeArrowheads="1"/>
                     </pic:cNvPicPr>
                   </pic:nvPicPr>
                   <pic:blipFill>
-                    <a:blip r:embed="rId21">
+                    <a:blip r:embed="rId24">
                       <a:extLst>
                         <a:ext uri="{28A0092B-C50C-407E-A947-70E740481C1C}">
                           <a14:useLocalDpi xmlns:a14="http://schemas.microsoft.com/office/drawing/2010/main" val="0"/>
@@ -3950,9 +4100,23 @@
         <w:rPr>
           <w:color w:val="000000" w:themeColor="text1"/>
         </w:rPr>
-        <w:t xml:space="preserve">Link para a Wiki com todas as telas e componentes produzidos no Figma:  </w:t>
-      </w:r>
-      <w:hyperlink r:id="rId22">
+        <w:t xml:space="preserve">Link para a Wiki com todas as telas e componentes produzidos no </w:t>
+      </w:r>
+      <w:proofErr w:type="spellStart"/>
+      <w:r>
+        <w:rPr>
+          <w:color w:val="000000" w:themeColor="text1"/>
+        </w:rPr>
+        <w:t>Figma</w:t>
+      </w:r>
+      <w:proofErr w:type="spellEnd"/>
+      <w:r>
+        <w:rPr>
+          <w:color w:val="000000" w:themeColor="text1"/>
+        </w:rPr>
+        <w:t xml:space="preserve">:  </w:t>
+      </w:r>
+      <w:hyperlink r:id="rId25">
         <w:r>
           <w:rPr>
             <w:rStyle w:val="Hyperlink"/>
@@ -4027,7 +4191,39 @@
           <w:rStyle w:val="Hyperlink"/>
           <w:color w:val="000000" w:themeColor="text1"/>
         </w:rPr>
-        <w:t>Minha contribuição inicial ao projeto foi em grande parte justamente aqui - no Figma - visto que, apesar de não conseguir fazer o design bem desde o começo, consegui ajudar bastante na parte de prototipação, componentização e navegação do modelo. Com isso, a apresentação inicial aos stakeholders, que já tinha forma, ganhou vida, possuindo componentes interativos que simulavam quase integralmente a experiência final que o time tinha em mente para usabilidade da plataforma. O modelo seguiu evoluindo junto com o projeto e a necessidade de incluir novos itens, principalmente respostas gráficas ao usuário como variações de erro e sucesso para alguns componentes.</w:t>
+        <w:t xml:space="preserve">Minha contribuição inicial ao projeto foi em grande parte justamente aqui - no </w:t>
+      </w:r>
+      <w:proofErr w:type="spellStart"/>
+      <w:r>
+        <w:rPr>
+          <w:rStyle w:val="Hyperlink"/>
+          <w:color w:val="000000" w:themeColor="text1"/>
+        </w:rPr>
+        <w:t>Figma</w:t>
+      </w:r>
+      <w:proofErr w:type="spellEnd"/>
+      <w:r>
+        <w:rPr>
+          <w:rStyle w:val="Hyperlink"/>
+          <w:color w:val="000000" w:themeColor="text1"/>
+        </w:rPr>
+        <w:t xml:space="preserve"> - visto que, apesar de não conseguir fazer o design bem desde o começo, consegui ajudar bastante na parte de prototipação, </w:t>
+      </w:r>
+      <w:proofErr w:type="spellStart"/>
+      <w:r>
+        <w:rPr>
+          <w:rStyle w:val="Hyperlink"/>
+          <w:color w:val="000000" w:themeColor="text1"/>
+        </w:rPr>
+        <w:t>componentização</w:t>
+      </w:r>
+      <w:proofErr w:type="spellEnd"/>
+      <w:r>
+        <w:rPr>
+          <w:rStyle w:val="Hyperlink"/>
+          <w:color w:val="000000" w:themeColor="text1"/>
+        </w:rPr>
+        <w:t xml:space="preserve"> e navegação do modelo. Com isso, a apresentação inicial aos stakeholders, que já tinha forma, ganhou vida, possuindo componentes interativos que simulavam quase integralmente a experiência final que o time tinha em mente para usabilidade da plataforma. O modelo seguiu evoluindo junto com o projeto e a necessidade de incluir novos itens, principalmente respostas gráficas ao usuário como variações de erro e sucesso para alguns componentes.</w:t>
       </w:r>
     </w:p>
     <w:p>
@@ -4126,7 +4322,7 @@
         </w:rPr>
         <w:t xml:space="preserve">- Git: </w:t>
       </w:r>
-      <w:hyperlink r:id="rId23">
+      <w:hyperlink r:id="rId26">
         <w:r>
           <w:rPr>
             <w:rStyle w:val="Hyperlink"/>
@@ -4419,7 +4615,7 @@
         </w:rPr>
         <w:t xml:space="preserve">- Typescript: </w:t>
       </w:r>
-      <w:hyperlink r:id="rId24">
+      <w:hyperlink r:id="rId27">
         <w:r>
           <w:rPr>
             <w:rStyle w:val="Hyperlink"/>
@@ -4443,7 +4639,7 @@
         </w:rPr>
         <w:t xml:space="preserve">- React: </w:t>
       </w:r>
-      <w:hyperlink r:id="rId25">
+      <w:hyperlink r:id="rId28">
         <w:r>
           <w:rPr>
             <w:rStyle w:val="Hyperlink"/>
@@ -4470,7 +4666,7 @@
         </w:rPr>
         <w:t xml:space="preserve">- Material UI: </w:t>
       </w:r>
-      <w:hyperlink r:id="rId26">
+      <w:hyperlink r:id="rId29">
         <w:r>
           <w:rPr>
             <w:rStyle w:val="Hyperlink"/>
@@ -4497,7 +4693,7 @@
         </w:rPr>
         <w:t xml:space="preserve">- Styled Components: </w:t>
       </w:r>
-      <w:hyperlink r:id="rId27">
+      <w:hyperlink r:id="rId30">
         <w:r>
           <w:rPr>
             <w:rStyle w:val="Hyperlink"/>
@@ -4521,7 +4717,7 @@
         </w:rPr>
         <w:t xml:space="preserve">- Prettier: </w:t>
       </w:r>
-      <w:hyperlink r:id="rId28">
+      <w:hyperlink r:id="rId31">
         <w:r>
           <w:rPr>
             <w:rStyle w:val="Hyperlink"/>
@@ -4544,7 +4740,7 @@
       <w:r>
         <w:t xml:space="preserve">- ESLint: </w:t>
       </w:r>
-      <w:hyperlink r:id="rId29">
+      <w:hyperlink r:id="rId32">
         <w:r>
           <w:rPr>
             <w:rStyle w:val="Hyperlink"/>
@@ -4567,7 +4763,7 @@
         </w:rPr>
         <w:t xml:space="preserve">- Husky: </w:t>
       </w:r>
-      <w:hyperlink r:id="rId30">
+      <w:hyperlink r:id="rId33">
         <w:r>
           <w:rPr>
             <w:rStyle w:val="Hyperlink"/>
@@ -4600,7 +4796,7 @@
         </w:rPr>
         <w:t xml:space="preserve">- Vite: </w:t>
       </w:r>
-      <w:hyperlink r:id="rId31">
+      <w:hyperlink r:id="rId34">
         <w:r>
           <w:rPr>
             <w:rStyle w:val="Hyperlink"/>
@@ -4624,7 +4820,7 @@
         </w:rPr>
         <w:t xml:space="preserve">- Yarn: </w:t>
       </w:r>
-      <w:hyperlink r:id="rId32">
+      <w:hyperlink r:id="rId35">
         <w:r>
           <w:rPr>
             <w:rStyle w:val="Hyperlink"/>
@@ -4656,7 +4852,7 @@
         </w:rPr>
         <w:t xml:space="preserve">- Jest: </w:t>
       </w:r>
-      <w:hyperlink r:id="rId33">
+      <w:hyperlink r:id="rId36">
         <w:r>
           <w:rPr>
             <w:rStyle w:val="Hyperlink"/>
@@ -4869,7 +5065,7 @@
         </w:rPr>
         <w:t xml:space="preserve">- Python: </w:t>
       </w:r>
-      <w:hyperlink r:id="rId34">
+      <w:hyperlink r:id="rId37">
         <w:r>
           <w:rPr>
             <w:rStyle w:val="Hyperlink"/>
@@ -4886,25 +5082,31 @@
         <w:rPr>
           <w:color w:val="4F81BD" w:themeColor="accent1"/>
           <w:u w:val="single"/>
-        </w:rPr>
-      </w:pPr>
-      <w:r>
-        <w:rPr>
-          <w:color w:val="000000" w:themeColor="text1"/>
+          <w:lang w:val="en-US"/>
+        </w:rPr>
+      </w:pPr>
+      <w:r>
+        <w:rPr>
+          <w:color w:val="000000" w:themeColor="text1"/>
+          <w:lang w:val="en-US"/>
         </w:rPr>
         <w:t xml:space="preserve">- FastAPI: </w:t>
       </w:r>
-      <w:hyperlink r:id="rId35">
+      <w:hyperlink r:id="rId38">
         <w:r>
           <w:rPr>
             <w:rStyle w:val="Hyperlink"/>
             <w:color w:val="4F81BD" w:themeColor="accent1"/>
             <w:u w:val="single"/>
+            <w:lang w:val="en-US"/>
           </w:rPr>
           <w:t>https://fastapi.tiangolo.com/</w:t>
         </w:r>
       </w:hyperlink>
       <w:r>
+        <w:rPr>
+          <w:lang w:val="en-US"/>
+        </w:rPr>
         <w:t xml:space="preserve"> </w:t>
       </w:r>
     </w:p>
@@ -4920,7 +5122,7 @@
         </w:rPr>
         <w:t xml:space="preserve">- Uvicorn: </w:t>
       </w:r>
-      <w:hyperlink r:id="rId36">
+      <w:hyperlink r:id="rId39">
         <w:r>
           <w:rPr>
             <w:rStyle w:val="Hyperlink"/>
@@ -4944,7 +5146,7 @@
         </w:rPr>
         <w:t xml:space="preserve">- Poetry: </w:t>
       </w:r>
-      <w:hyperlink r:id="rId37">
+      <w:hyperlink r:id="rId40">
         <w:r>
           <w:rPr>
             <w:rStyle w:val="Hyperlink"/>
@@ -4960,7 +5162,7 @@
       <w:r>
         <w:t xml:space="preserve">- Tabula PY: </w:t>
       </w:r>
-      <w:hyperlink r:id="rId38">
+      <w:hyperlink r:id="rId41">
         <w:r>
           <w:rPr>
             <w:rStyle w:val="Hyperlink"/>
@@ -4984,7 +5186,7 @@
         </w:rPr>
         <w:t xml:space="preserve">- Pytest: </w:t>
       </w:r>
-      <w:hyperlink r:id="rId39">
+      <w:hyperlink r:id="rId42">
         <w:r>
           <w:rPr>
             <w:rStyle w:val="Hyperlink"/>
@@ -5010,7 +5212,7 @@
         <w:lastRenderedPageBreak/>
         <w:t xml:space="preserve">- AWS Lambda: </w:t>
       </w:r>
-      <w:hyperlink r:id="rId40">
+      <w:hyperlink r:id="rId43">
         <w:r>
           <w:rPr>
             <w:rStyle w:val="Hyperlink"/>
@@ -5233,7 +5435,35 @@
         <w:rPr>
           <w:color w:val="000000" w:themeColor="text1"/>
         </w:rPr>
-        <w:t>. Mais para frente, depois da reunião e do time ter encontrado uma biblioteca melhor em Python, decidi estudar e me focar bastante em uma área pra mim pouca explorada; a do design, e resolvi fazer uns mockups e protótipos no Figma.</w:t>
+        <w:t xml:space="preserve">. Mais para frente, depois da reunião e do time ter encontrado uma biblioteca melhor em Python, decidi estudar e me focar bastante em uma área </w:t>
+      </w:r>
+      <w:proofErr w:type="gramStart"/>
+      <w:r>
+        <w:rPr>
+          <w:color w:val="000000" w:themeColor="text1"/>
+        </w:rPr>
+        <w:t>pra</w:t>
+      </w:r>
+      <w:proofErr w:type="gramEnd"/>
+      <w:r>
+        <w:rPr>
+          <w:color w:val="000000" w:themeColor="text1"/>
+        </w:rPr>
+        <w:t xml:space="preserve"> mim pouca explorada; a do design, e resolvi fazer uns mockups e protótipos no </w:t>
+      </w:r>
+      <w:proofErr w:type="spellStart"/>
+      <w:r>
+        <w:rPr>
+          <w:color w:val="000000" w:themeColor="text1"/>
+        </w:rPr>
+        <w:t>Figma</w:t>
+      </w:r>
+      <w:proofErr w:type="spellEnd"/>
+      <w:r>
+        <w:rPr>
+          <w:color w:val="000000" w:themeColor="text1"/>
+        </w:rPr>
+        <w:t>.</w:t>
       </w:r>
     </w:p>
     <w:p>
@@ -5248,7 +5478,35 @@
         <w:rPr>
           <w:color w:val="000000" w:themeColor="text1"/>
         </w:rPr>
-        <w:t>Consegui extrair o texto bruto de 2 PDF's em Java, e contribui bastante para o desenvolvimento do Figma, principalmente na questão dos protótipos e animações.</w:t>
+        <w:t xml:space="preserve">Consegui extrair o texto bruto de 2 </w:t>
+      </w:r>
+      <w:proofErr w:type="spellStart"/>
+      <w:r>
+        <w:rPr>
+          <w:color w:val="000000" w:themeColor="text1"/>
+        </w:rPr>
+        <w:t>PDF's</w:t>
+      </w:r>
+      <w:proofErr w:type="spellEnd"/>
+      <w:r>
+        <w:rPr>
+          <w:color w:val="000000" w:themeColor="text1"/>
+        </w:rPr>
+        <w:t xml:space="preserve"> em Java, e contribui bastante para o desenvolvimento do </w:t>
+      </w:r>
+      <w:proofErr w:type="spellStart"/>
+      <w:r>
+        <w:rPr>
+          <w:color w:val="000000" w:themeColor="text1"/>
+        </w:rPr>
+        <w:t>Figma</w:t>
+      </w:r>
+      <w:proofErr w:type="spellEnd"/>
+      <w:r>
+        <w:rPr>
+          <w:color w:val="000000" w:themeColor="text1"/>
+        </w:rPr>
+        <w:t>, principalmente na questão dos protótipos e animações.</w:t>
       </w:r>
       <w:r>
         <w:rPr>
@@ -5272,7 +5530,21 @@
         <w:rPr>
           <w:color w:val="000000" w:themeColor="text1"/>
         </w:rPr>
-        <w:t>apenas consegui extrair o texto, e não o conteúdo da forma originalmente estruturada. Ainda, não consegui ler o arquivo em Javascript, apenas mostrá-lo na tela. Da parte do Figma, não encontrei nenhum problema grande, além da minha falta de conhecimento e prática, que foi rapidamente superada depois de pedir ajuda ao Luiz (AGES IV) e assistir alguns tutoriais no Youtube.</w:t>
+        <w:t xml:space="preserve">apenas consegui extrair o texto, e não o conteúdo da forma originalmente estruturada. Ainda, não consegui ler o arquivo em Javascript, apenas mostrá-lo na tela. Da parte do </w:t>
+      </w:r>
+      <w:proofErr w:type="spellStart"/>
+      <w:r>
+        <w:rPr>
+          <w:color w:val="000000" w:themeColor="text1"/>
+        </w:rPr>
+        <w:t>Figma</w:t>
+      </w:r>
+      <w:proofErr w:type="spellEnd"/>
+      <w:r>
+        <w:rPr>
+          <w:color w:val="000000" w:themeColor="text1"/>
+        </w:rPr>
+        <w:t>, não encontrei nenhum problema grande, além da minha falta de conhecimento e prática, que foi rapidamente superada depois de pedir ajuda ao Luiz (AGES IV) e assistir alguns tutoriais no Youtube.</w:t>
       </w:r>
     </w:p>
     <w:p>
@@ -5287,7 +5559,21 @@
         <w:rPr>
           <w:color w:val="000000" w:themeColor="text1"/>
         </w:rPr>
-        <w:t>As lições aprendidas nessa Sprint foram várias, mas principalmente técnicas. Aprendi a mexer bem no Figma, em questão de svg, UX, animações, componentes e outros</w:t>
+        <w:t xml:space="preserve">As lições aprendidas nessa Sprint foram várias, mas principalmente técnicas. Aprendi a mexer bem no </w:t>
+      </w:r>
+      <w:proofErr w:type="spellStart"/>
+      <w:r>
+        <w:rPr>
+          <w:color w:val="000000" w:themeColor="text1"/>
+        </w:rPr>
+        <w:t>Figma</w:t>
+      </w:r>
+      <w:proofErr w:type="spellEnd"/>
+      <w:r>
+        <w:rPr>
+          <w:color w:val="000000" w:themeColor="text1"/>
+        </w:rPr>
+        <w:t>, em questão de svg, UX, animações, componentes e outros</w:t>
       </w:r>
       <w:r>
         <w:rPr>
@@ -5311,7 +5597,21 @@
         <w:rPr>
           <w:color w:val="000000" w:themeColor="text1"/>
         </w:rPr>
-        <w:t>e tinha um certo preconceito com a plataforma Trello, que passei a superar vendo sua utilidade para projetos de médio porte como esse, permitindo distribuir e apresentar as tarefas de maneira dinâmica e interativa.</w:t>
+        <w:t xml:space="preserve">e tinha um certo preconceito com a plataforma </w:t>
+      </w:r>
+      <w:proofErr w:type="spellStart"/>
+      <w:r>
+        <w:rPr>
+          <w:color w:val="000000" w:themeColor="text1"/>
+        </w:rPr>
+        <w:t>Trello</w:t>
+      </w:r>
+      <w:proofErr w:type="spellEnd"/>
+      <w:r>
+        <w:rPr>
+          <w:color w:val="000000" w:themeColor="text1"/>
+        </w:rPr>
+        <w:t>, que passei a superar vendo sua utilidade para projetos de médio porte como esse, permitindo distribuir e apresentar as tarefas de maneira dinâmica e interativa.</w:t>
       </w:r>
     </w:p>
     <w:p>
@@ -5409,7 +5709,21 @@
         <w:rPr>
           <w:color w:val="000000" w:themeColor="text1"/>
         </w:rPr>
-        <w:t>end, visto que já tinha mais experiência com isso e é a área em que poderia ajudar mais pessoas. Depois de divididos entre back e front, dividimos o front</w:t>
+        <w:t xml:space="preserve">end, visto que já tinha mais experiência com isso e é a área em que poderia ajudar mais pessoas. Depois de divididos entre </w:t>
+      </w:r>
+      <w:proofErr w:type="spellStart"/>
+      <w:r>
+        <w:rPr>
+          <w:color w:val="000000" w:themeColor="text1"/>
+        </w:rPr>
+        <w:t>back</w:t>
+      </w:r>
+      <w:proofErr w:type="spellEnd"/>
+      <w:r>
+        <w:rPr>
+          <w:color w:val="000000" w:themeColor="text1"/>
+        </w:rPr>
+        <w:t xml:space="preserve"> e front, dividimos o front</w:t>
       </w:r>
       <w:r>
         <w:rPr>
@@ -5421,8 +5735,23 @@
         <w:rPr>
           <w:color w:val="000000" w:themeColor="text1"/>
         </w:rPr>
-        <w:t xml:space="preserve">end nos componentes delimitados pelo Figma e cada </w:t>
-      </w:r>
+        <w:t xml:space="preserve">end nos componentes delimitados pelo </w:t>
+      </w:r>
+      <w:proofErr w:type="spellStart"/>
+      <w:r>
+        <w:rPr>
+          <w:color w:val="000000" w:themeColor="text1"/>
+        </w:rPr>
+        <w:t>Figma</w:t>
+      </w:r>
+      <w:proofErr w:type="spellEnd"/>
+      <w:r>
+        <w:rPr>
+          <w:color w:val="000000" w:themeColor="text1"/>
+        </w:rPr>
+        <w:t xml:space="preserve"> e cada </w:t>
+      </w:r>
+      <w:proofErr w:type="spellStart"/>
       <w:r>
         <w:rPr>
           <w:i/>
@@ -5431,6 +5760,7 @@
         </w:rPr>
         <w:t>squad</w:t>
       </w:r>
+      <w:proofErr w:type="spellEnd"/>
       <w:r>
         <w:rPr>
           <w:color w:val="000000" w:themeColor="text1"/>
@@ -5541,6 +5871,7 @@
         </w:rPr>
         <w:t xml:space="preserve">ainda. Outro problema, que foi descoberto na final da sprint foi o da integração; apesar de cada </w:t>
       </w:r>
+      <w:proofErr w:type="spellStart"/>
       <w:r>
         <w:rPr>
           <w:i/>
@@ -5549,6 +5880,7 @@
         </w:rPr>
         <w:t>squad</w:t>
       </w:r>
+      <w:proofErr w:type="spellEnd"/>
       <w:r>
         <w:rPr>
           <w:color w:val="000000" w:themeColor="text1"/>
@@ -5580,7 +5912,35 @@
         <w:rPr>
           <w:color w:val="000000" w:themeColor="text1"/>
         </w:rPr>
-        <w:t>end entre si e com o back-end, agora mais completo. Ainda, a realização de testes unitários e de integração segue na escala de importância, acompanhados pela criação dos componentes restantes e última página do mockup do Figma, que ainda não foi iniciada.</w:t>
+        <w:t xml:space="preserve">end entre si e com o back-end, agora mais completo. Ainda, a realização de testes unitários e de integração segue na escala de importância, acompanhados pela criação dos componentes restantes e última página do </w:t>
+      </w:r>
+      <w:proofErr w:type="spellStart"/>
+      <w:r>
+        <w:rPr>
+          <w:color w:val="000000" w:themeColor="text1"/>
+        </w:rPr>
+        <w:t>mockup</w:t>
+      </w:r>
+      <w:proofErr w:type="spellEnd"/>
+      <w:r>
+        <w:rPr>
+          <w:color w:val="000000" w:themeColor="text1"/>
+        </w:rPr>
+        <w:t xml:space="preserve"> do </w:t>
+      </w:r>
+      <w:proofErr w:type="spellStart"/>
+      <w:r>
+        <w:rPr>
+          <w:color w:val="000000" w:themeColor="text1"/>
+        </w:rPr>
+        <w:t>Figma</w:t>
+      </w:r>
+      <w:proofErr w:type="spellEnd"/>
+      <w:r>
+        <w:rPr>
+          <w:color w:val="000000" w:themeColor="text1"/>
+        </w:rPr>
+        <w:t>, que ainda não foi iniciada.</w:t>
       </w:r>
     </w:p>
     <w:p>
@@ -5597,6 +5957,7 @@
         <w:tab/>
         <w:t xml:space="preserve">Em suma, apesar de a Sprint 1 ser uma das mais curtas e de a entrega não ter sido tão satisfatória, certamente aprendemos nossa lição e aprimoramentos já estão sendo pensados e já começaram desde já. As equipes foram repensadas, </w:t>
       </w:r>
+      <w:proofErr w:type="gramStart"/>
       <w:r>
         <w:rPr>
           <w:color w:val="000000" w:themeColor="text1"/>
@@ -5607,7 +5968,14 @@
         <w:rPr>
           <w:color w:val="000000" w:themeColor="text1"/>
         </w:rPr>
-        <w:t>Ages I receberam um foco maior</w:t>
+        <w:t>Ages</w:t>
+      </w:r>
+      <w:proofErr w:type="gramEnd"/>
+      <w:r>
+        <w:rPr>
+          <w:color w:val="000000" w:themeColor="text1"/>
+        </w:rPr>
+        <w:t xml:space="preserve"> I receberam um foco maior</w:t>
       </w:r>
       <w:r>
         <w:rPr>
@@ -5615,6 +5983,7 @@
         </w:rPr>
         <w:t xml:space="preserve"> e as </w:t>
       </w:r>
+      <w:proofErr w:type="spellStart"/>
       <w:r>
         <w:rPr>
           <w:i/>
@@ -5623,11 +5992,26 @@
         </w:rPr>
         <w:t>tasks</w:t>
       </w:r>
-      <w:r>
-        <w:rPr>
-          <w:color w:val="000000" w:themeColor="text1"/>
-        </w:rPr>
-        <w:t xml:space="preserve"> foram mais granularmente divididas, então </w:t>
+      <w:proofErr w:type="spellEnd"/>
+      <w:r>
+        <w:rPr>
+          <w:color w:val="000000" w:themeColor="text1"/>
+        </w:rPr>
+        <w:t xml:space="preserve"> foram mais </w:t>
+      </w:r>
+      <w:proofErr w:type="spellStart"/>
+      <w:r>
+        <w:rPr>
+          <w:color w:val="000000" w:themeColor="text1"/>
+        </w:rPr>
+        <w:t>granularmente</w:t>
+      </w:r>
+      <w:proofErr w:type="spellEnd"/>
+      <w:r>
+        <w:rPr>
+          <w:color w:val="000000" w:themeColor="text1"/>
+        </w:rPr>
+        <w:t xml:space="preserve"> divididas, então </w:t>
       </w:r>
       <w:r>
         <w:rPr>
@@ -5709,11 +6093,19 @@
         </w:rPr>
         <w:t>“</w:t>
       </w:r>
-      <w:r>
-        <w:rPr>
-          <w:color w:val="000000" w:themeColor="text1"/>
-        </w:rPr>
-        <w:t>User Stories</w:t>
+      <w:proofErr w:type="spellStart"/>
+      <w:r>
+        <w:rPr>
+          <w:color w:val="000000" w:themeColor="text1"/>
+        </w:rPr>
+        <w:t>User</w:t>
+      </w:r>
+      <w:proofErr w:type="spellEnd"/>
+      <w:r>
+        <w:rPr>
+          <w:color w:val="000000" w:themeColor="text1"/>
+        </w:rPr>
+        <w:t xml:space="preserve"> Stories</w:t>
       </w:r>
       <w:r>
         <w:rPr>
@@ -5757,12 +6149,14 @@
         </w:rPr>
         <w:t>“</w:t>
       </w:r>
+      <w:proofErr w:type="spellStart"/>
       <w:r>
         <w:rPr>
           <w:color w:val="000000" w:themeColor="text1"/>
         </w:rPr>
         <w:t>squad</w:t>
       </w:r>
+      <w:proofErr w:type="spellEnd"/>
       <w:r>
         <w:rPr>
           <w:color w:val="000000" w:themeColor="text1"/>
@@ -5773,7 +6167,31 @@
         <w:rPr>
           <w:color w:val="000000" w:themeColor="text1"/>
         </w:rPr>
-        <w:t xml:space="preserve"> foi dividida ainda mais entre frontend e backend, com os Ages I sendo responsáveis pela tarefa, Ages II responsáveis por auxiliar os Ages I, e Ages III e IV como supervisores das tarefas. Minha dupla tinha por objetivo a criação do componente do status de extração dos PDFs, que deveria receber um status calculado a partir da análise dos status de cada arquivo individualmente, sendo este status positivo, negativo ou indefinido (carregando).</w:t>
+        <w:t xml:space="preserve"> foi dividida ainda mais entre front</w:t>
+      </w:r>
+      <w:r>
+        <w:rPr>
+          <w:color w:val="000000" w:themeColor="text1"/>
+        </w:rPr>
+        <w:t>-</w:t>
+      </w:r>
+      <w:r>
+        <w:rPr>
+          <w:color w:val="000000" w:themeColor="text1"/>
+        </w:rPr>
+        <w:t>end e back</w:t>
+      </w:r>
+      <w:r>
+        <w:rPr>
+          <w:color w:val="000000" w:themeColor="text1"/>
+        </w:rPr>
+        <w:t>-</w:t>
+      </w:r>
+      <w:r>
+        <w:rPr>
+          <w:color w:val="000000" w:themeColor="text1"/>
+        </w:rPr>
+        <w:t>end, com os Ages I sendo responsáveis pela tarefa, Ages II responsáveis por auxiliar os Ages I, e Ages III e IV como supervisores das tarefas. Minha dupla tinha por objetivo a criação do componente do status de extração dos PDFs, que deveria receber um status calculado a partir da análise dos status de cada arquivo individualmente, sendo este status positivo, negativo ou indefinido (carregando).</w:t>
       </w:r>
     </w:p>
     <w:p>
@@ -5788,7 +6206,63 @@
         <w:rPr>
           <w:color w:val="000000" w:themeColor="text1"/>
         </w:rPr>
-        <w:t xml:space="preserve">Componentes da squad, integração com o backend. </w:t>
+        <w:t xml:space="preserve">Conseguimos concluir nosso componente, assim como o resto da </w:t>
+      </w:r>
+      <w:proofErr w:type="spellStart"/>
+      <w:r>
+        <w:rPr>
+          <w:color w:val="000000" w:themeColor="text1"/>
+        </w:rPr>
+        <w:t>squad</w:t>
+      </w:r>
+      <w:proofErr w:type="spellEnd"/>
+      <w:r>
+        <w:rPr>
+          <w:color w:val="000000" w:themeColor="text1"/>
+        </w:rPr>
+        <w:t xml:space="preserve"> e, conforme apontado na última sprint, </w:t>
+      </w:r>
+      <w:r>
+        <w:rPr>
+          <w:color w:val="000000" w:themeColor="text1"/>
+        </w:rPr>
+        <w:t xml:space="preserve">realizamos diversas </w:t>
+      </w:r>
+      <w:r>
+        <w:rPr>
+          <w:color w:val="000000" w:themeColor="text1"/>
+        </w:rPr>
+        <w:t xml:space="preserve">integrações com </w:t>
+      </w:r>
+      <w:r>
+        <w:rPr>
+          <w:color w:val="000000" w:themeColor="text1"/>
+        </w:rPr>
+        <w:t>o</w:t>
+      </w:r>
+      <w:r>
+        <w:rPr>
+          <w:color w:val="000000" w:themeColor="text1"/>
+        </w:rPr>
+        <w:t>utros componentes dos outros times, com o</w:t>
+      </w:r>
+      <w:r>
+        <w:rPr>
+          <w:color w:val="000000" w:themeColor="text1"/>
+        </w:rPr>
+        <w:t xml:space="preserve"> </w:t>
+      </w:r>
+      <w:r>
+        <w:rPr>
+          <w:color w:val="000000" w:themeColor="text1"/>
+        </w:rPr>
+        <w:t>back-end e com a própria AWS, tendo iniciado a</w:t>
+      </w:r>
+      <w:r>
+        <w:rPr>
+          <w:color w:val="000000" w:themeColor="text1"/>
+        </w:rPr>
+        <w:t xml:space="preserve"> </w:t>
       </w:r>
       <w:r>
         <w:rPr>
@@ -5796,12 +6270,14 @@
         </w:rPr>
         <w:t>“</w:t>
       </w:r>
+      <w:proofErr w:type="spellStart"/>
       <w:r>
         <w:rPr>
           <w:color w:val="000000" w:themeColor="text1"/>
         </w:rPr>
         <w:t>Dockerização</w:t>
       </w:r>
+      <w:proofErr w:type="spellEnd"/>
       <w:r>
         <w:rPr>
           <w:color w:val="000000" w:themeColor="text1"/>
@@ -5812,7 +6288,61 @@
         <w:rPr>
           <w:color w:val="000000" w:themeColor="text1"/>
         </w:rPr>
-        <w:t>; imagens na AWS.</w:t>
+        <w:t xml:space="preserve"> do front</w:t>
+      </w:r>
+      <w:r>
+        <w:rPr>
+          <w:color w:val="000000" w:themeColor="text1"/>
+        </w:rPr>
+        <w:t>-</w:t>
+      </w:r>
+      <w:r>
+        <w:rPr>
+          <w:color w:val="000000" w:themeColor="text1"/>
+        </w:rPr>
+        <w:t>end e do back-end, com suas respectivas</w:t>
+      </w:r>
+      <w:r>
+        <w:rPr>
+          <w:color w:val="000000" w:themeColor="text1"/>
+        </w:rPr>
+        <w:t xml:space="preserve"> </w:t>
+      </w:r>
+      <w:r>
+        <w:rPr>
+          <w:color w:val="000000" w:themeColor="text1"/>
+        </w:rPr>
+        <w:t>“</w:t>
+      </w:r>
+      <w:r>
+        <w:rPr>
+          <w:color w:val="000000" w:themeColor="text1"/>
+        </w:rPr>
+        <w:t>imagens</w:t>
+      </w:r>
+      <w:r>
+        <w:rPr>
+          <w:color w:val="000000" w:themeColor="text1"/>
+        </w:rPr>
+        <w:t>”</w:t>
+      </w:r>
+      <w:r>
+        <w:rPr>
+          <w:color w:val="000000" w:themeColor="text1"/>
+        </w:rPr>
+        <w:t xml:space="preserve"> </w:t>
+      </w:r>
+      <w:r>
+        <w:rPr>
+          <w:color w:val="000000" w:themeColor="text1"/>
+        </w:rPr>
+        <w:t xml:space="preserve">publicadas e hospedadas </w:t>
+      </w:r>
+      <w:r>
+        <w:rPr>
+          <w:color w:val="000000" w:themeColor="text1"/>
+        </w:rPr>
+        <w:t>na AWS.</w:t>
       </w:r>
     </w:p>
     <w:p>
@@ -5827,7 +6357,73 @@
         <w:rPr>
           <w:color w:val="000000" w:themeColor="text1"/>
         </w:rPr>
-        <w:t>Leitura do PDF proposto (da GM), visto que não havia nenhum padrão.</w:t>
+        <w:t>Pessoalmente, não tive muitos problemas na Sprint</w:t>
+      </w:r>
+      <w:r>
+        <w:rPr>
+          <w:color w:val="000000" w:themeColor="text1"/>
+        </w:rPr>
+        <w:t xml:space="preserve">; estava na minha zona de conforto, trabalhando com </w:t>
+      </w:r>
+      <w:proofErr w:type="spellStart"/>
+      <w:r>
+        <w:rPr>
+          <w:color w:val="000000" w:themeColor="text1"/>
+        </w:rPr>
+        <w:t>frontend</w:t>
+      </w:r>
+      <w:proofErr w:type="spellEnd"/>
+      <w:r>
+        <w:rPr>
+          <w:color w:val="000000" w:themeColor="text1"/>
+        </w:rPr>
+        <w:t xml:space="preserve"> e auxiliando minha dupla que, apesar de já ter passado </w:t>
+      </w:r>
+      <w:proofErr w:type="gramStart"/>
+      <w:r>
+        <w:rPr>
+          <w:color w:val="000000" w:themeColor="text1"/>
+        </w:rPr>
+        <w:t>por Ages</w:t>
+      </w:r>
+      <w:proofErr w:type="gramEnd"/>
+      <w:r>
+        <w:rPr>
+          <w:color w:val="000000" w:themeColor="text1"/>
+        </w:rPr>
+        <w:t xml:space="preserve"> I, não tinha tanto entendimento das ferramentas utilizadas no projeto. Por outro lado, as pessoas da minha </w:t>
+      </w:r>
+      <w:proofErr w:type="spellStart"/>
+      <w:r>
+        <w:rPr>
+          <w:color w:val="000000" w:themeColor="text1"/>
+        </w:rPr>
+        <w:t>squad</w:t>
+      </w:r>
+      <w:proofErr w:type="spellEnd"/>
+      <w:r>
+        <w:rPr>
+          <w:color w:val="000000" w:themeColor="text1"/>
+        </w:rPr>
+        <w:t xml:space="preserve"> que ficaram encarregadas do back-end sofreram um pouco mais, e não conseguiram entregar a tarefa proposta, que era de realizar uma leitura e análise do PDF da Chevrolet</w:t>
+      </w:r>
+      <w:r>
+        <w:rPr>
+          <w:color w:val="000000" w:themeColor="text1"/>
+        </w:rPr>
+        <w:t>, visto que não havia nenhum padrão</w:t>
+      </w:r>
+      <w:r>
+        <w:rPr>
+          <w:color w:val="000000" w:themeColor="text1"/>
+        </w:rPr>
+        <w:t xml:space="preserve"> neles; parecia que cada novo veículo era feito em uma ferramenta diferente por uma pessoa diferente, isto é, as tabelas e informações dos veículos cada vez eram dispostos em uma posição e com uma notação diferente da próxima, o que impossibilitou o desenvolvimento de uma solução generalizada para este grupo de veículos</w:t>
+      </w:r>
+      <w:r>
+        <w:rPr>
+          <w:color w:val="000000" w:themeColor="text1"/>
+        </w:rPr>
+        <w:t>.</w:t>
       </w:r>
     </w:p>
     <w:p>
@@ -5842,7 +6438,14 @@
         <w:rPr>
           <w:color w:val="000000" w:themeColor="text1"/>
         </w:rPr>
-        <w:t>Cuidar com as promessas ao cliente.</w:t>
+        <w:t xml:space="preserve">Aprendemos com esta (não) entrega que há de se cuidar muito bem do que é prometido para o cliente e o quão importante é, principalmente para as empresas envolvidas, a própria Agência (que, como diz no nome, é experimental), já que as diferenças que para um ser humano podem simplificar a leitura, quando tenta-se terceirizar e automatizar por meio de máquinas e programação, por vezes dificultam esta conversão, o que foi documentado e repassado para o cliente, que entendeu o </w:t>
+      </w:r>
+      <w:r>
+        <w:rPr>
+          <w:color w:val="000000" w:themeColor="text1"/>
+        </w:rPr>
+        <w:lastRenderedPageBreak/>
+        <w:t>problema e se encarregou de conversar com a fábrica responsável pelo desenvolvimento dos materiais analisados.</w:t>
       </w:r>
     </w:p>
     <w:p>
@@ -5859,7 +6462,73 @@
         <w:rPr>
           <w:color w:val="000000" w:themeColor="text1"/>
         </w:rPr>
-        <w:t xml:space="preserve">Iniciar a leitura do PDF da Jeep, que aparenta ter mais padrão e construir as telas e componentes relacionados a visualização dos dados dos </w:t>
+        <w:t xml:space="preserve">Após analisar e refletir sobre as falhas do projeto até agora, e depois de conversar com o stakeholder para alterar levemente o escopo de análise, optamos por </w:t>
+      </w:r>
+      <w:r>
+        <w:rPr>
+          <w:color w:val="000000" w:themeColor="text1"/>
+        </w:rPr>
+        <w:t>Iniciar a leitura do</w:t>
+      </w:r>
+      <w:r>
+        <w:rPr>
+          <w:color w:val="000000" w:themeColor="text1"/>
+        </w:rPr>
+        <w:t>s</w:t>
+      </w:r>
+      <w:r>
+        <w:rPr>
+          <w:color w:val="000000" w:themeColor="text1"/>
+        </w:rPr>
+        <w:t xml:space="preserve"> PDF</w:t>
+      </w:r>
+      <w:r>
+        <w:rPr>
+          <w:color w:val="000000" w:themeColor="text1"/>
+        </w:rPr>
+        <w:t>s</w:t>
+      </w:r>
+      <w:r>
+        <w:rPr>
+          <w:color w:val="000000" w:themeColor="text1"/>
+        </w:rPr>
+        <w:t xml:space="preserve"> da Jeep, que aparenta</w:t>
+      </w:r>
+      <w:r>
+        <w:rPr>
+          <w:color w:val="000000" w:themeColor="text1"/>
+        </w:rPr>
+        <w:t>va</w:t>
+      </w:r>
+      <w:r>
+        <w:rPr>
+          <w:color w:val="000000" w:themeColor="text1"/>
+        </w:rPr>
+        <w:t xml:space="preserve"> ter mais padrão</w:t>
+      </w:r>
+      <w:r>
+        <w:rPr>
+          <w:color w:val="000000" w:themeColor="text1"/>
+        </w:rPr>
+        <w:t xml:space="preserve"> e uma estrutura que, embora mais “feia” e “crua” para nós, humanos, era mais bem estruturada para uma análise sistemática.</w:t>
+      </w:r>
+      <w:r>
+        <w:rPr>
+          <w:color w:val="000000" w:themeColor="text1"/>
+        </w:rPr>
+        <w:t xml:space="preserve"> </w:t>
+      </w:r>
+      <w:r>
+        <w:rPr>
+          <w:color w:val="000000" w:themeColor="text1"/>
+        </w:rPr>
+        <w:t xml:space="preserve">Voltando para o front-end e para as tarefas em que eu viria a participar, também foi decidido que agora começaríamos a </w:t>
+      </w:r>
+      <w:r>
+        <w:rPr>
+          <w:color w:val="000000" w:themeColor="text1"/>
+        </w:rPr>
+        <w:t xml:space="preserve">construir as telas e componentes relacionados a visualização dos dados dos </w:t>
       </w:r>
       <w:r>
         <w:rPr>
@@ -5871,7 +6540,13 @@
         <w:rPr>
           <w:color w:val="000000" w:themeColor="text1"/>
         </w:rPr>
-        <w:t>s.</w:t>
+        <w:t>s</w:t>
+      </w:r>
+      <w:r>
+        <w:rPr>
+          <w:color w:val="000000" w:themeColor="text1"/>
+        </w:rPr>
+        <w:t>, o principal ponto de acesso do sistema para a cliente e usuária final do produto.</w:t>
       </w:r>
       <w:r>
         <w:rPr>
@@ -5922,7 +6597,61 @@
         <w:rPr>
           <w:color w:val="000000" w:themeColor="text1"/>
         </w:rPr>
-        <w:t xml:space="preserve">Leitura do PDF da Jeep, e atualização do modelo de banco de dados e construção das telas e componentes relacionados a visualização dos dados destes </w:t>
+        <w:t>Conforme prometido na sprint anterior, estas próximas semanas seriam dedicadas à l</w:t>
+      </w:r>
+      <w:r>
+        <w:rPr>
+          <w:color w:val="000000" w:themeColor="text1"/>
+        </w:rPr>
+        <w:t>eitura do</w:t>
+      </w:r>
+      <w:r>
+        <w:rPr>
+          <w:color w:val="000000" w:themeColor="text1"/>
+        </w:rPr>
+        <w:t>s</w:t>
+      </w:r>
+      <w:r>
+        <w:rPr>
+          <w:color w:val="000000" w:themeColor="text1"/>
+        </w:rPr>
+        <w:t xml:space="preserve"> PDF</w:t>
+      </w:r>
+      <w:r>
+        <w:rPr>
+          <w:color w:val="000000" w:themeColor="text1"/>
+        </w:rPr>
+        <w:t>s</w:t>
+      </w:r>
+      <w:r>
+        <w:rPr>
+          <w:color w:val="000000" w:themeColor="text1"/>
+        </w:rPr>
+        <w:t xml:space="preserve"> da Jeep, </w:t>
+      </w:r>
+      <w:r>
+        <w:rPr>
+          <w:color w:val="000000" w:themeColor="text1"/>
+        </w:rPr>
+        <w:t>à</w:t>
+      </w:r>
+      <w:r>
+        <w:rPr>
+          <w:color w:val="000000" w:themeColor="text1"/>
+        </w:rPr>
+        <w:t xml:space="preserve"> atualização do modelo de banco de dados e </w:t>
+      </w:r>
+      <w:r>
+        <w:rPr>
+          <w:color w:val="000000" w:themeColor="text1"/>
+        </w:rPr>
+        <w:t xml:space="preserve">à </w:t>
+      </w:r>
+      <w:r>
+        <w:rPr>
+          <w:color w:val="000000" w:themeColor="text1"/>
+        </w:rPr>
+        <w:t xml:space="preserve">construção das telas e componentes relacionados a visualização dos dados destes </w:t>
       </w:r>
       <w:r>
         <w:rPr>
@@ -5934,7 +6663,33 @@
         <w:rPr>
           <w:color w:val="000000" w:themeColor="text1"/>
         </w:rPr>
-        <w:t xml:space="preserve">. A sprint era muito curta, e por isso cada squad tinha uma responsabilidade simples e pontual. A minha era toda a sessão de listagem de </w:t>
+        <w:t xml:space="preserve">. A sprint era muito curta, e por isso cada </w:t>
+      </w:r>
+      <w:proofErr w:type="spellStart"/>
+      <w:r>
+        <w:rPr>
+          <w:color w:val="000000" w:themeColor="text1"/>
+        </w:rPr>
+        <w:t>squad</w:t>
+      </w:r>
+      <w:proofErr w:type="spellEnd"/>
+      <w:r>
+        <w:rPr>
+          <w:color w:val="000000" w:themeColor="text1"/>
+        </w:rPr>
+        <w:t xml:space="preserve"> tinha uma responsabilidade simples e pontual</w:t>
+      </w:r>
+      <w:r>
+        <w:rPr>
+          <w:color w:val="000000" w:themeColor="text1"/>
+        </w:rPr>
+        <w:t>, sendo a</w:t>
+      </w:r>
+      <w:r>
+        <w:rPr>
+          <w:color w:val="000000" w:themeColor="text1"/>
+        </w:rPr>
+        <w:t xml:space="preserve"> minha toda a sessão de listagem de </w:t>
       </w:r>
       <w:r>
         <w:rPr>
@@ -5946,7 +6701,105 @@
         <w:rPr>
           <w:color w:val="000000" w:themeColor="text1"/>
         </w:rPr>
-        <w:t>, desde a integração até o componente, e decidiu-se que eu faria o esqueleto e que o Marcello criaria o componente e a parte mais estilizada.</w:t>
+        <w:t xml:space="preserve">, desde a integração </w:t>
+      </w:r>
+      <w:r>
+        <w:rPr>
+          <w:color w:val="000000" w:themeColor="text1"/>
+        </w:rPr>
+        <w:t xml:space="preserve">com o arquivo em si </w:t>
+      </w:r>
+      <w:r>
+        <w:rPr>
+          <w:color w:val="000000" w:themeColor="text1"/>
+        </w:rPr>
+        <w:t>até o componente</w:t>
+      </w:r>
+      <w:r>
+        <w:rPr>
+          <w:color w:val="000000" w:themeColor="text1"/>
+        </w:rPr>
+        <w:t xml:space="preserve"> de cada PDF com seu nome</w:t>
+      </w:r>
+      <w:r>
+        <w:rPr>
+          <w:color w:val="000000" w:themeColor="text1"/>
+        </w:rPr>
+        <w:t>, e decidi</w:t>
+      </w:r>
+      <w:r>
+        <w:rPr>
+          <w:color w:val="000000" w:themeColor="text1"/>
+        </w:rPr>
+        <w:t>mos internamente</w:t>
+      </w:r>
+      <w:r>
+        <w:rPr>
+          <w:color w:val="000000" w:themeColor="text1"/>
+        </w:rPr>
+        <w:t xml:space="preserve"> que eu faria o esqueleto </w:t>
+      </w:r>
+      <w:r>
+        <w:rPr>
+          <w:color w:val="000000" w:themeColor="text1"/>
+        </w:rPr>
+        <w:t xml:space="preserve">da página </w:t>
+      </w:r>
+      <w:r>
+        <w:rPr>
+          <w:color w:val="000000" w:themeColor="text1"/>
+        </w:rPr>
+        <w:t xml:space="preserve">e que o Marcello </w:t>
+      </w:r>
+      <w:r>
+        <w:rPr>
+          <w:color w:val="000000" w:themeColor="text1"/>
+        </w:rPr>
+        <w:t xml:space="preserve">(minha dupla </w:t>
+      </w:r>
+      <w:proofErr w:type="gramStart"/>
+      <w:r>
+        <w:rPr>
+          <w:color w:val="000000" w:themeColor="text1"/>
+        </w:rPr>
+        <w:t>e Ages</w:t>
+      </w:r>
+      <w:proofErr w:type="gramEnd"/>
+      <w:r>
+        <w:rPr>
+          <w:color w:val="000000" w:themeColor="text1"/>
+        </w:rPr>
+        <w:t xml:space="preserve"> II) </w:t>
+      </w:r>
+      <w:r>
+        <w:rPr>
+          <w:color w:val="000000" w:themeColor="text1"/>
+        </w:rPr>
+        <w:t xml:space="preserve">criaria o componente </w:t>
+      </w:r>
+      <w:r>
+        <w:rPr>
+          <w:color w:val="000000" w:themeColor="text1"/>
+        </w:rPr>
+        <w:t xml:space="preserve">menor </w:t>
+      </w:r>
+      <w:r>
+        <w:rPr>
+          <w:color w:val="000000" w:themeColor="text1"/>
+        </w:rPr>
+        <w:t>e a parte mais</w:t>
+      </w:r>
+      <w:r>
+        <w:rPr>
+          <w:color w:val="000000" w:themeColor="text1"/>
+        </w:rPr>
+        <w:t xml:space="preserve"> “bonita”, de estilização da página</w:t>
+      </w:r>
+      <w:r>
+        <w:rPr>
+          <w:color w:val="000000" w:themeColor="text1"/>
+        </w:rPr>
+        <w:t>.</w:t>
       </w:r>
     </w:p>
     <w:p>
@@ -5961,7 +6814,75 @@
         <w:rPr>
           <w:color w:val="000000" w:themeColor="text1"/>
         </w:rPr>
-        <w:t xml:space="preserve">Integração com o backend, componente e listagem de </w:t>
+        <w:t xml:space="preserve">Ao contrário da última Sprint, desta vez conseguimos entregar tudo e nos redimir, tendo feito uma leitura de sucesso dos PDFs previstos e conseguido integrar a parte visual </w:t>
+      </w:r>
+      <w:r>
+        <w:rPr>
+          <w:color w:val="000000" w:themeColor="text1"/>
+        </w:rPr>
+        <w:t>com</w:t>
+      </w:r>
+      <w:r>
+        <w:rPr>
+          <w:color w:val="000000" w:themeColor="text1"/>
+        </w:rPr>
+        <w:t xml:space="preserve"> a parte lógica do projeto</w:t>
+      </w:r>
+      <w:r>
+        <w:rPr>
+          <w:color w:val="000000" w:themeColor="text1"/>
+        </w:rPr>
+        <w:t xml:space="preserve">, </w:t>
+      </w:r>
+      <w:r>
+        <w:rPr>
+          <w:color w:val="000000" w:themeColor="text1"/>
+        </w:rPr>
+        <w:t xml:space="preserve">nosso </w:t>
+      </w:r>
+      <w:r>
+        <w:rPr>
+          <w:color w:val="000000" w:themeColor="text1"/>
+        </w:rPr>
+        <w:t>componente</w:t>
+      </w:r>
+      <w:r>
+        <w:rPr>
+          <w:color w:val="000000" w:themeColor="text1"/>
+        </w:rPr>
+        <w:t xml:space="preserve"> da </w:t>
+      </w:r>
+      <w:proofErr w:type="spellStart"/>
+      <w:r>
+        <w:rPr>
+          <w:color w:val="000000" w:themeColor="text1"/>
+        </w:rPr>
+        <w:t>squad</w:t>
+      </w:r>
+      <w:proofErr w:type="spellEnd"/>
+      <w:r>
+        <w:rPr>
+          <w:color w:val="000000" w:themeColor="text1"/>
+        </w:rPr>
+        <w:t xml:space="preserve"> foi completo</w:t>
+      </w:r>
+      <w:r>
+        <w:rPr>
+          <w:color w:val="000000" w:themeColor="text1"/>
+        </w:rPr>
+        <w:t xml:space="preserve"> e </w:t>
+      </w:r>
+      <w:r>
+        <w:rPr>
+          <w:color w:val="000000" w:themeColor="text1"/>
+        </w:rPr>
+        <w:t xml:space="preserve">a </w:t>
+      </w:r>
+      <w:r>
+        <w:rPr>
+          <w:color w:val="000000" w:themeColor="text1"/>
+        </w:rPr>
+        <w:t xml:space="preserve">listagem de </w:t>
       </w:r>
       <w:r>
         <w:rPr>
@@ -5973,7 +6894,19 @@
         <w:rPr>
           <w:color w:val="000000" w:themeColor="text1"/>
         </w:rPr>
-        <w:t xml:space="preserve"> e apresentação dos dados dos veículos.</w:t>
+        <w:t xml:space="preserve"> e apresentação dos dados dos veículos</w:t>
+      </w:r>
+      <w:r>
+        <w:rPr>
+          <w:color w:val="000000" w:themeColor="text1"/>
+        </w:rPr>
+        <w:t xml:space="preserve"> estava clara</w:t>
+      </w:r>
+      <w:r>
+        <w:rPr>
+          <w:color w:val="000000" w:themeColor="text1"/>
+        </w:rPr>
+        <w:t>.</w:t>
       </w:r>
     </w:p>
     <w:p>
@@ -5988,7 +6921,25 @@
         <w:rPr>
           <w:color w:val="000000" w:themeColor="text1"/>
         </w:rPr>
-        <w:t xml:space="preserve">Suspeita de </w:t>
+        <w:t>Apesar de termos feito uma entrega de sucesso, esta não foi sem problemas, um dos maiores tendo sido uma s</w:t>
+      </w:r>
+      <w:r>
+        <w:rPr>
+          <w:color w:val="000000" w:themeColor="text1"/>
+        </w:rPr>
+        <w:t>uspeita d</w:t>
+      </w:r>
+      <w:r>
+        <w:rPr>
+          <w:color w:val="000000" w:themeColor="text1"/>
+        </w:rPr>
+        <w:t>e o</w:t>
+      </w:r>
+      <w:r>
+        <w:rPr>
+          <w:color w:val="000000" w:themeColor="text1"/>
+        </w:rPr>
+        <w:t xml:space="preserve"> </w:t>
       </w:r>
       <w:r>
         <w:rPr>
@@ -5996,12 +6947,14 @@
         </w:rPr>
         <w:t>“</w:t>
       </w:r>
+      <w:proofErr w:type="spellStart"/>
       <w:r>
         <w:rPr>
           <w:color w:val="000000" w:themeColor="text1"/>
         </w:rPr>
         <w:t>GitLab</w:t>
       </w:r>
+      <w:proofErr w:type="spellEnd"/>
       <w:r>
         <w:rPr>
           <w:color w:val="000000" w:themeColor="text1"/>
@@ -6012,7 +6965,99 @@
         <w:rPr>
           <w:color w:val="000000" w:themeColor="text1"/>
         </w:rPr>
-        <w:t xml:space="preserve"> fora do ar, tivemos que mover o projeto para o GitHub. Pouco tempo de sprint.</w:t>
+        <w:t xml:space="preserve"> estar</w:t>
+      </w:r>
+      <w:r>
+        <w:rPr>
+          <w:color w:val="000000" w:themeColor="text1"/>
+        </w:rPr>
+        <w:t xml:space="preserve"> fora do ar, </w:t>
+      </w:r>
+      <w:r>
+        <w:rPr>
+          <w:color w:val="000000" w:themeColor="text1"/>
+        </w:rPr>
+        <w:t xml:space="preserve">então </w:t>
+      </w:r>
+      <w:r>
+        <w:rPr>
+          <w:color w:val="000000" w:themeColor="text1"/>
+        </w:rPr>
+        <w:t xml:space="preserve">tivemos que mover o projeto </w:t>
+      </w:r>
+      <w:r>
+        <w:rPr>
+          <w:color w:val="000000" w:themeColor="text1"/>
+        </w:rPr>
+        <w:t xml:space="preserve">inteiro </w:t>
+      </w:r>
+      <w:r>
+        <w:rPr>
+          <w:color w:val="000000" w:themeColor="text1"/>
+        </w:rPr>
+        <w:t>para o GitHub</w:t>
+      </w:r>
+      <w:r>
+        <w:rPr>
+          <w:color w:val="000000" w:themeColor="text1"/>
+        </w:rPr>
+        <w:t xml:space="preserve"> e</w:t>
+      </w:r>
+      <w:r>
+        <w:rPr>
+          <w:color w:val="000000" w:themeColor="text1"/>
+        </w:rPr>
+        <w:t xml:space="preserve"> trabalhar por ali durante uma semana – o que</w:t>
+      </w:r>
+      <w:r>
+        <w:rPr>
+          <w:color w:val="000000" w:themeColor="text1"/>
+        </w:rPr>
+        <w:t xml:space="preserve"> não é tão simples quando fazer um “</w:t>
+      </w:r>
+      <w:proofErr w:type="spellStart"/>
+      <w:r>
+        <w:rPr>
+          <w:color w:val="000000" w:themeColor="text1"/>
+        </w:rPr>
+        <w:t>push</w:t>
+      </w:r>
+      <w:proofErr w:type="spellEnd"/>
+      <w:r>
+        <w:rPr>
+          <w:color w:val="000000" w:themeColor="text1"/>
+        </w:rPr>
+        <w:t xml:space="preserve">” para outro repositório apenas, visto que nossos pipelines e validações de código e de cargos estava toda configurada na outra plataforma, mas era algo necessário, ou ao menos acreditou-se ser, já que foi percebido que a plataforma não chegou a ficar indisponível, o que não é muito relevante, mas o time ficou levemente desapontado pelo esforço direcionado em vão </w:t>
+      </w:r>
+      <w:r>
+        <w:rPr>
+          <w:color w:val="000000" w:themeColor="text1"/>
+        </w:rPr>
+        <w:t>e</w:t>
+      </w:r>
+      <w:r>
+        <w:rPr>
+          <w:color w:val="000000" w:themeColor="text1"/>
+        </w:rPr>
+        <w:t xml:space="preserve"> alterar a origem do código duas vezes</w:t>
+      </w:r>
+      <w:r>
+        <w:rPr>
+          <w:color w:val="000000" w:themeColor="text1"/>
+        </w:rPr>
+        <w:t xml:space="preserve">. </w:t>
+      </w:r>
+      <w:r>
+        <w:rPr>
+          <w:color w:val="000000" w:themeColor="text1"/>
+        </w:rPr>
+        <w:t>De qualquer forma, o maior problema foi que a sprint durou aproximadamente 10 dias apenas, e contemplou apenas 1 final de semana (período em que a maior parte do time está ativa e contribuindo), e isso nos levou a fazer algo “drástico” na terça-feira anterior à apresentação da Sprint 3 – “madrugar”</w:t>
+      </w:r>
+      <w:r>
+        <w:rPr>
+          <w:color w:val="000000" w:themeColor="text1"/>
+        </w:rPr>
+        <w:t>.</w:t>
       </w:r>
     </w:p>
     <w:p>
@@ -6027,13 +7072,61 @@
         <w:rPr>
           <w:color w:val="000000" w:themeColor="text1"/>
         </w:rPr>
+        <w:t>O</w:t>
+      </w:r>
+      <w:r>
+        <w:rPr>
+          <w:color w:val="000000" w:themeColor="text1"/>
+        </w:rPr>
+        <w:t xml:space="preserve"> time se reuni</w:t>
+      </w:r>
+      <w:r>
+        <w:rPr>
+          <w:color w:val="000000" w:themeColor="text1"/>
+        </w:rPr>
+        <w:t>u</w:t>
+      </w:r>
+      <w:r>
+        <w:rPr>
+          <w:color w:val="000000" w:themeColor="text1"/>
+        </w:rPr>
+        <w:t>, todos meio apavorados e em dúvida, para juntos</w:t>
+      </w:r>
+      <w:r>
+        <w:rPr>
+          <w:color w:val="000000" w:themeColor="text1"/>
+        </w:rPr>
+        <w:t xml:space="preserve"> conectarmos</w:t>
+      </w:r>
+      <w:r>
+        <w:rPr>
+          <w:color w:val="000000" w:themeColor="text1"/>
+        </w:rPr>
+        <w:t xml:space="preserve"> os últimos pontos que faltavam, e não eram poucos</w:t>
+      </w:r>
+      <w:r>
+        <w:rPr>
+          <w:color w:val="000000" w:themeColor="text1"/>
+        </w:rPr>
+        <w:t>, mas foi uma experiência muito interessante e que possibilitou uma maior integração do time como um todo, independente de squads o que, olhando por este ponto, foi positivo – como discutiremos mais a frente.</w:t>
+      </w:r>
+      <w:r>
+        <w:rPr>
+          <w:color w:val="000000" w:themeColor="text1"/>
+        </w:rPr>
+        <w:t xml:space="preserve"> Felizmente, conseguimos </w:t>
+      </w:r>
+      <w:r>
+        <w:rPr>
+          <w:color w:val="000000" w:themeColor="text1"/>
+        </w:rPr>
         <w:t>“</w:t>
       </w:r>
       <w:r>
         <w:rPr>
           <w:color w:val="000000" w:themeColor="text1"/>
         </w:rPr>
-        <w:t>Code freeze</w:t>
+        <w:t>remendar</w:t>
       </w:r>
       <w:r>
         <w:rPr>
@@ -6045,67 +7138,116 @@
         <w:rPr>
           <w:color w:val="000000" w:themeColor="text1"/>
         </w:rPr>
-        <w:t xml:space="preserve"> é muito importante; na véspera da entrega o time se reuniu (o que foi bem legal), todos meio apavorados e em dúvida, para juntos ligar os últimos pontos que faltavam, e não eram poucos. Felizmente, conseguimos remendar as </w:t>
-      </w:r>
-      <w:r>
-        <w:rPr>
-          <w:color w:val="000000" w:themeColor="text1"/>
-        </w:rPr>
-        <w:t>“</w:t>
-      </w:r>
-      <w:r>
-        <w:rPr>
-          <w:color w:val="000000" w:themeColor="text1"/>
-        </w:rPr>
-        <w:t>tasks</w:t>
-      </w:r>
-      <w:r>
-        <w:rPr>
-          <w:color w:val="000000" w:themeColor="text1"/>
-        </w:rPr>
-        <w:t>”</w:t>
-      </w:r>
-      <w:r>
-        <w:rPr>
-          <w:color w:val="000000" w:themeColor="text1"/>
-        </w:rPr>
-        <w:t xml:space="preserve"> faltantes entre si e com o backend, após muitas trocas de ideias. Com isso, aprendemos que </w:t>
-      </w:r>
-      <w:r>
-        <w:rPr>
-          <w:color w:val="000000" w:themeColor="text1"/>
-        </w:rPr>
-        <w:t>se deve</w:t>
-      </w:r>
-      <w:r>
-        <w:rPr>
-          <w:color w:val="000000" w:themeColor="text1"/>
-        </w:rPr>
-        <w:t xml:space="preserve"> abstrair mais nas </w:t>
-      </w:r>
-      <w:r>
-        <w:rPr>
-          <w:color w:val="000000" w:themeColor="text1"/>
-        </w:rPr>
-        <w:t>“</w:t>
-      </w:r>
-      <w:r>
-        <w:rPr>
-          <w:color w:val="000000" w:themeColor="text1"/>
-        </w:rPr>
-        <w:t>tasks</w:t>
-      </w:r>
-      <w:r>
-        <w:rPr>
-          <w:color w:val="000000" w:themeColor="text1"/>
-        </w:rPr>
-        <w:t>”</w:t>
-      </w:r>
-      <w:r>
-        <w:rPr>
-          <w:color w:val="000000" w:themeColor="text1"/>
-        </w:rPr>
-        <w:t xml:space="preserve"> e priorizar funcionalidade antes de estilo, pois é melhor "funcionando, mas visualmente não atrativo" do que "muito elaborado, mas sem funcionalidades".</w:t>
+        <w:t xml:space="preserve"> as </w:t>
+      </w:r>
+      <w:r>
+        <w:rPr>
+          <w:color w:val="000000" w:themeColor="text1"/>
+        </w:rPr>
+        <w:t>tarefas</w:t>
+      </w:r>
+      <w:r>
+        <w:rPr>
+          <w:color w:val="000000" w:themeColor="text1"/>
+        </w:rPr>
+        <w:t xml:space="preserve"> faltantes entre si e com o</w:t>
+      </w:r>
+      <w:r>
+        <w:rPr>
+          <w:color w:val="000000" w:themeColor="text1"/>
+        </w:rPr>
+        <w:t xml:space="preserve"> servidor</w:t>
+      </w:r>
+      <w:r>
+        <w:rPr>
+          <w:color w:val="000000" w:themeColor="text1"/>
+        </w:rPr>
+        <w:t>, após muitas trocas de ideias</w:t>
+      </w:r>
+      <w:r>
+        <w:rPr>
+          <w:color w:val="000000" w:themeColor="text1"/>
+        </w:rPr>
+        <w:t>, pessoas indo dormir e quase 7h de trabalho ininterrupto</w:t>
+      </w:r>
+      <w:r>
+        <w:rPr>
+          <w:color w:val="000000" w:themeColor="text1"/>
+        </w:rPr>
+        <w:t>.</w:t>
+      </w:r>
+      <w:r>
+        <w:rPr>
+          <w:color w:val="000000" w:themeColor="text1"/>
+        </w:rPr>
+        <w:t xml:space="preserve"> Aproximadamente metade da equipe (em torno de 10 </w:t>
+      </w:r>
+      <w:r>
+        <w:rPr>
+          <w:color w:val="000000" w:themeColor="text1"/>
+        </w:rPr>
+        <w:lastRenderedPageBreak/>
+        <w:t>pessoas) estavam unidas e conectadas no</w:t>
+      </w:r>
+      <w:r>
+        <w:rPr>
+          <w:i/>
+          <w:iCs/>
+          <w:color w:val="000000" w:themeColor="text1"/>
+        </w:rPr>
+        <w:t xml:space="preserve"> Discord</w:t>
+      </w:r>
+      <w:r>
+        <w:rPr>
+          <w:color w:val="000000" w:themeColor="text1"/>
+        </w:rPr>
+        <w:t xml:space="preserve"> da equipe entre 23:00 e 5:00, tendo eu, o Gabriel Ferreira (Ages I), o Luiz Mello (Ages IV) e o Mateus </w:t>
+      </w:r>
+      <w:proofErr w:type="spellStart"/>
+      <w:r>
+        <w:rPr>
+          <w:color w:val="000000" w:themeColor="text1"/>
+        </w:rPr>
+        <w:t>Caçabuena</w:t>
+      </w:r>
+      <w:proofErr w:type="spellEnd"/>
+      <w:r>
+        <w:rPr>
+          <w:color w:val="000000" w:themeColor="text1"/>
+        </w:rPr>
+        <w:t xml:space="preserve"> (Ages I) ficado até o final (6:30 aproximadamente) para realizar o envio do código para o </w:t>
+      </w:r>
+      <w:proofErr w:type="spellStart"/>
+      <w:r>
+        <w:rPr>
+          <w:color w:val="000000" w:themeColor="text1"/>
+        </w:rPr>
+        <w:t>GitLab</w:t>
+      </w:r>
+      <w:proofErr w:type="spellEnd"/>
+      <w:r>
+        <w:rPr>
+          <w:color w:val="000000" w:themeColor="text1"/>
+        </w:rPr>
+        <w:t xml:space="preserve"> e atualizar as tarefas concluídas nesta maluquice.</w:t>
+      </w:r>
+      <w:r>
+        <w:rPr>
+          <w:color w:val="000000" w:themeColor="text1"/>
+        </w:rPr>
+        <w:t xml:space="preserve"> </w:t>
+      </w:r>
+      <w:r>
+        <w:rPr>
+          <w:color w:val="000000" w:themeColor="text1"/>
+        </w:rPr>
+        <w:t>No dia seguinte, após a apresentação, conversamos em equipe sobre o ocorrido e discutimos sobre a “cultura do herói”, em que uma pessoa ficaria responsável por fazer tudo na véspera e como isso era negativo tanto para o herói quanto para o time, o que é algo que entendo bem e concordo, embora não ache que tenha sido o caso deste episódio, visto que apesar de sim, ter sido apenas 1 pessoa (eu) digitando o código</w:t>
+      </w:r>
+      <w:r>
+        <w:rPr>
+          <w:color w:val="000000" w:themeColor="text1"/>
+        </w:rPr>
+        <w:t>, foi um trabalho em equipe, não estava apenas programando por terminar de qualquer jeito ou sem ajuda, todos participavam com ideia e comandos, por exemplo, então acredito que tenha se tratado de, no máximo, uma “equipe de heróis”, que também não é o adequado – idealmente tudo estaria melhor organizado e não chegaríamos neste ponto – mas, dadas as circunstâncias adversas e pouco tempo de sprint, acredito que foi um momento proveitoso e que gerou uma discussão ainda melhor e mais profunda sobre o estado do time.</w:t>
       </w:r>
     </w:p>
     <w:p>
@@ -6120,31 +7262,117 @@
         <w:rPr>
           <w:color w:val="000000" w:themeColor="text1"/>
         </w:rPr>
-        <w:t xml:space="preserve">Planejar muito bem a última sprint, e dividir melhor as </w:t>
-      </w:r>
-      <w:r>
-        <w:rPr>
-          <w:color w:val="000000" w:themeColor="text1"/>
-        </w:rPr>
-        <w:t>“</w:t>
-      </w:r>
-      <w:r>
-        <w:rPr>
+        <w:t xml:space="preserve">Com isso, aprendemos que </w:t>
+      </w:r>
+      <w:r>
+        <w:rPr>
+          <w:color w:val="000000" w:themeColor="text1"/>
+        </w:rPr>
+        <w:t>se deve</w:t>
+      </w:r>
+      <w:r>
+        <w:rPr>
+          <w:color w:val="000000" w:themeColor="text1"/>
+        </w:rPr>
+        <w:t xml:space="preserve"> abstrair mais nas </w:t>
+      </w:r>
+      <w:proofErr w:type="spellStart"/>
+      <w:r>
+        <w:rPr>
+          <w:i/>
+          <w:iCs/>
           <w:color w:val="000000" w:themeColor="text1"/>
         </w:rPr>
         <w:t>tasks</w:t>
       </w:r>
-      <w:r>
-        <w:rPr>
-          <w:color w:val="000000" w:themeColor="text1"/>
-        </w:rPr>
-        <w:t>”</w:t>
-      </w:r>
-      <w:r>
-        <w:rPr>
-          <w:color w:val="000000" w:themeColor="text1"/>
-        </w:rPr>
-        <w:t xml:space="preserve"> e seus requisitos, que apesar de termos feito muito, não conseguimos ainda achar uma divisão adequada.</w:t>
+      <w:proofErr w:type="spellEnd"/>
+      <w:r>
+        <w:rPr>
+          <w:color w:val="000000" w:themeColor="text1"/>
+        </w:rPr>
+        <w:t xml:space="preserve"> e priorizar funcionalidade antes de estilo, pois é melhor "funcionando, mas visualmente não atrativo" do que "muito elaborado, mas sem funcionalidades"</w:t>
+      </w:r>
+      <w:r>
+        <w:rPr>
+          <w:color w:val="000000" w:themeColor="text1"/>
+        </w:rPr>
+        <w:t>, o que é uma frase recorrente no projeto. Com motivos de sobra, sabíamos que era vital p</w:t>
+      </w:r>
+      <w:r>
+        <w:rPr>
+          <w:color w:val="000000" w:themeColor="text1"/>
+        </w:rPr>
+        <w:t xml:space="preserve">lanejar muito bem a última sprint, e dividir melhor as </w:t>
+      </w:r>
+      <w:proofErr w:type="spellStart"/>
+      <w:r>
+        <w:rPr>
+          <w:i/>
+          <w:iCs/>
+          <w:color w:val="000000" w:themeColor="text1"/>
+        </w:rPr>
+        <w:t>tasks</w:t>
+      </w:r>
+      <w:proofErr w:type="spellEnd"/>
+      <w:r>
+        <w:rPr>
+          <w:color w:val="000000" w:themeColor="text1"/>
+        </w:rPr>
+        <w:t xml:space="preserve"> e seus requisitos,</w:t>
+      </w:r>
+      <w:r>
+        <w:rPr>
+          <w:color w:val="000000" w:themeColor="text1"/>
+        </w:rPr>
+        <w:t xml:space="preserve"> já</w:t>
+      </w:r>
+      <w:r>
+        <w:rPr>
+          <w:color w:val="000000" w:themeColor="text1"/>
+        </w:rPr>
+        <w:t xml:space="preserve"> que apesar de termos feito muito, não </w:t>
+      </w:r>
+      <w:r>
+        <w:rPr>
+          <w:color w:val="000000" w:themeColor="text1"/>
+        </w:rPr>
+        <w:t xml:space="preserve">havíamos </w:t>
+      </w:r>
+      <w:r>
+        <w:rPr>
+          <w:color w:val="000000" w:themeColor="text1"/>
+        </w:rPr>
+        <w:t xml:space="preserve">ainda </w:t>
+      </w:r>
+      <w:r>
+        <w:rPr>
+          <w:color w:val="000000" w:themeColor="text1"/>
+        </w:rPr>
+        <w:t xml:space="preserve">conseguido </w:t>
+      </w:r>
+      <w:r>
+        <w:rPr>
+          <w:color w:val="000000" w:themeColor="text1"/>
+        </w:rPr>
+        <w:t>achar uma divisão adequada</w:t>
+      </w:r>
+      <w:r>
+        <w:rPr>
+          <w:color w:val="000000" w:themeColor="text1"/>
+        </w:rPr>
+        <w:t xml:space="preserve"> entre a equipe, o que nos leva ao próximo ponto levantado pelo Pedro Carlucci (Ages II) e por mim durante a retrospectiva da sprint – a divisão do time em 3 squads. Basicamente, depois de muitos argumentos, mas poucas objeções, concordamos que o time estar dividido era um dos motivos de haver tantos “desentendimentos” e falta de comunicação mais global, visto que cada grupo focava apenas na sua bolha cujo escopo era delimitado por 1 Ages IV responsável por cada equipe. Isso não é uma prática ágil e, claramente, tampouco era produtiva e, por isso, decidimos que seria melhor abolir de uma vez a ideia de squads para termos um único time – diversos indivíduos – cada um com autonomia e responsabilidade para escolher qual tarefa realizar e </w:t>
+      </w:r>
+      <w:r>
+        <w:rPr>
+          <w:color w:val="000000" w:themeColor="text1"/>
+        </w:rPr>
+        <w:t>a</w:t>
+      </w:r>
+      <w:r>
+        <w:rPr>
+          <w:color w:val="000000" w:themeColor="text1"/>
+        </w:rPr>
+        <w:t xml:space="preserve"> quem recorrer, visto que isso proporcionaria maior liberdade e dinamismo para todos.</w:t>
       </w:r>
     </w:p>
     <w:p>
@@ -6199,7 +7427,55 @@
         <w:rPr>
           <w:color w:val="000000" w:themeColor="text1"/>
         </w:rPr>
-        <w:t xml:space="preserve">Nesta sprint, por ser a última, naturalmente boa parte dos nossos esforços tinham que ser direcionados para correção de bugs e dívidas técnicas das sprints passadas, e assim foi. Eu decidi que gostaria de seguir ajudando meus colegas no front, por ter mais facilidade com a área conforme já citado, mas que também gostaria de aproveitar estas últimas semanas para contribuir e aprender também no backend, então além de ter acompanhado e auxiliado diversas tarefas do frontend, peguei para mim uma tarefa no backend de converter o </w:t>
+        <w:t>Nesta sprint, por ser a última, naturalmente boa parte dos nossos esforços tinham que ser direcionados para correção de bugs e dívidas técnicas das sprints passadas, e assim foi. Eu decidi que gostaria de seguir ajudando meus colegas no front, por ter mais facilidade com a área conforme já citado, mas que também gostaria de aproveitar estas últimas semanas para contribuir e aprender também no back</w:t>
+      </w:r>
+      <w:r>
+        <w:rPr>
+          <w:color w:val="000000" w:themeColor="text1"/>
+        </w:rPr>
+        <w:t>-</w:t>
+      </w:r>
+      <w:r>
+        <w:rPr>
+          <w:color w:val="000000" w:themeColor="text1"/>
+        </w:rPr>
+        <w:t>end, então além de ter acompanhado e auxiliado diversas tarefas do front</w:t>
+      </w:r>
+      <w:r>
+        <w:rPr>
+          <w:color w:val="000000" w:themeColor="text1"/>
+        </w:rPr>
+        <w:t>-</w:t>
+      </w:r>
+      <w:r>
+        <w:rPr>
+          <w:color w:val="000000" w:themeColor="text1"/>
+        </w:rPr>
+        <w:t>end</w:t>
+      </w:r>
+      <w:r>
+        <w:rPr>
+          <w:color w:val="000000" w:themeColor="text1"/>
+        </w:rPr>
+        <w:t xml:space="preserve"> – o que foi possível graças a dissolução das squads decidida na semana anterior - e</w:t>
+      </w:r>
+      <w:r>
+        <w:rPr>
+          <w:color w:val="000000" w:themeColor="text1"/>
+        </w:rPr>
+        <w:t xml:space="preserve"> peguei para mim uma tarefa no back</w:t>
+      </w:r>
+      <w:r>
+        <w:rPr>
+          <w:color w:val="000000" w:themeColor="text1"/>
+        </w:rPr>
+        <w:t>-</w:t>
+      </w:r>
+      <w:r>
+        <w:rPr>
+          <w:color w:val="000000" w:themeColor="text1"/>
+        </w:rPr>
+        <w:t xml:space="preserve">end de converter o </w:t>
       </w:r>
       <w:r>
         <w:rPr>
@@ -6238,7 +7514,19 @@
         <w:rPr>
           <w:color w:val="000000" w:themeColor="text1"/>
         </w:rPr>
-        <w:t xml:space="preserve">Do frontend, auxiliei o Pedro Carlucci (Ages II) a fazer o botão de deletar </w:t>
+        <w:t>Do front</w:t>
+      </w:r>
+      <w:r>
+        <w:rPr>
+          <w:color w:val="000000" w:themeColor="text1"/>
+        </w:rPr>
+        <w:t>-</w:t>
+      </w:r>
+      <w:r>
+        <w:rPr>
+          <w:color w:val="000000" w:themeColor="text1"/>
+        </w:rPr>
+        <w:t xml:space="preserve">end, auxiliei o Pedro Carlucci (Ages II) a fazer o botão de deletar </w:t>
       </w:r>
       <w:r>
         <w:rPr>
@@ -6258,12 +7546,14 @@
         </w:rPr>
         <w:t>“</w:t>
       </w:r>
+      <w:proofErr w:type="spellStart"/>
       <w:r>
         <w:rPr>
           <w:color w:val="000000" w:themeColor="text1"/>
         </w:rPr>
         <w:t>template</w:t>
       </w:r>
+      <w:proofErr w:type="spellEnd"/>
       <w:r>
         <w:rPr>
           <w:color w:val="000000" w:themeColor="text1"/>
@@ -6298,19 +7588,7 @@
         <w:rPr>
           <w:color w:val="000000" w:themeColor="text1"/>
         </w:rPr>
-        <w:t xml:space="preserve"> dos dados de cada </w:t>
-      </w:r>
-      <w:r>
-        <w:rPr>
-          <w:color w:val="000000" w:themeColor="text1"/>
-        </w:rPr>
-        <w:t>veículo</w:t>
-      </w:r>
-      <w:r>
-        <w:rPr>
-          <w:color w:val="000000" w:themeColor="text1"/>
-        </w:rPr>
-        <w:t xml:space="preserve"> de um </w:t>
+        <w:t xml:space="preserve"> dos dados de cada veículo de um </w:t>
       </w:r>
       <w:r>
         <w:rPr>
@@ -6322,7 +7600,21 @@
         <w:rPr>
           <w:color w:val="000000" w:themeColor="text1"/>
         </w:rPr>
-        <w:t xml:space="preserve"> - para deixar mais similar ao Figma proposto inicialmente aos clientes - a Carolina Ferreira (Ages I) a implementar o botão de salvar os campos copiados neste grid, o Davi a implementar setas para navegar entre os veículos de um </w:t>
+        <w:t xml:space="preserve"> - para deixar mais similar ao </w:t>
+      </w:r>
+      <w:proofErr w:type="spellStart"/>
+      <w:r>
+        <w:rPr>
+          <w:color w:val="000000" w:themeColor="text1"/>
+        </w:rPr>
+        <w:t>Figma</w:t>
+      </w:r>
+      <w:proofErr w:type="spellEnd"/>
+      <w:r>
+        <w:rPr>
+          <w:color w:val="000000" w:themeColor="text1"/>
+        </w:rPr>
+        <w:t xml:space="preserve"> proposto inicialmente aos clientes - a Carolina Ferreira (Ages I) a implementar o botão de salvar os campos copiados neste grid, o Davi a implementar setas para navegar entre os veículos de um </w:t>
       </w:r>
       <w:r>
         <w:rPr>
@@ -6334,19 +7626,21 @@
         <w:rPr>
           <w:color w:val="000000" w:themeColor="text1"/>
         </w:rPr>
-        <w:t xml:space="preserve">, o Guilherme de Moraes (Ages I) a implementar os testes </w:t>
-      </w:r>
-      <w:r>
-        <w:rPr>
-          <w:color w:val="000000" w:themeColor="text1"/>
-        </w:rPr>
-        <w:t>automatizados</w:t>
-      </w:r>
-      <w:r>
-        <w:rPr>
-          <w:color w:val="000000" w:themeColor="text1"/>
-        </w:rPr>
-        <w:t xml:space="preserve"> de ponta a ponta utilizando o Cypress e depois o Mateus Caçabuena (Ages I) a fazer o botão de exportar para JSON e CSV os </w:t>
+        <w:t xml:space="preserve">, o Guilherme de Moraes (Ages I) a implementar os testes automatizados de ponta a ponta utilizando o Cypress e depois o Mateus </w:t>
+      </w:r>
+      <w:proofErr w:type="spellStart"/>
+      <w:r>
+        <w:rPr>
+          <w:color w:val="000000" w:themeColor="text1"/>
+        </w:rPr>
+        <w:t>Caçabuena</w:t>
+      </w:r>
+      <w:proofErr w:type="spellEnd"/>
+      <w:r>
+        <w:rPr>
+          <w:color w:val="000000" w:themeColor="text1"/>
+        </w:rPr>
+        <w:t xml:space="preserve"> (Ages I) a fazer o botão de exportar para JSON e CSV os </w:t>
       </w:r>
       <w:r>
         <w:rPr>
@@ -6358,7 +7652,19 @@
         <w:rPr>
           <w:color w:val="000000" w:themeColor="text1"/>
         </w:rPr>
-        <w:t>, que integrava com minha tarefa própria do backend. Consegui concluir minha tarefa de exportar os dados, com ajuda do Pedro Carlucci (Ages II), que estava mais familiarizado com o ambiente e, principalmente, com a linguagem utilizada (Python), mas não sem dificuldades.</w:t>
+        <w:t>, que integrava com minha tarefa própria do back</w:t>
+      </w:r>
+      <w:r>
+        <w:rPr>
+          <w:color w:val="000000" w:themeColor="text1"/>
+        </w:rPr>
+        <w:t>-</w:t>
+      </w:r>
+      <w:r>
+        <w:rPr>
+          <w:color w:val="000000" w:themeColor="text1"/>
+        </w:rPr>
+        <w:t>end. Consegui concluir minha tarefa de exportar os dados, com ajuda do Pedro Carlucci (Ages II), que estava mais familiarizado com o ambiente e, principalmente, com a linguagem utilizada (Python), mas não sem dificuldades.</w:t>
       </w:r>
     </w:p>
     <w:p>
@@ -6373,7 +7679,79 @@
         <w:rPr>
           <w:color w:val="000000" w:themeColor="text1"/>
         </w:rPr>
-        <w:t xml:space="preserve">Apesar de não ter me designado nenhuma tarefa em específico do frontend, desenvolvi algumas soluções individualmente para auxiliar meus colegas com alguns problemas encontrados, um dos quais posso citar é a complexidade de compartilhar dados entre diversos arquivos e módulos envolvidos na página de visualização de PDF. Ainda, no backend, aqui tive algumas dificuldades com a sintaxe e a lógica da linguagem, mas esta parte foi relativamente tranquila de resolver, o que me trouxe mais dor de cabeça foi a questão de transformar do veículo - um objeto com várias propriedades "aninhadas" - suas propriedades para um arquivo </w:t>
+        <w:t>Apesar de não ter me designado nenhuma tarefa em específico do front</w:t>
+      </w:r>
+      <w:r>
+        <w:rPr>
+          <w:color w:val="000000" w:themeColor="text1"/>
+        </w:rPr>
+        <w:t>-</w:t>
+      </w:r>
+      <w:r>
+        <w:rPr>
+          <w:color w:val="000000" w:themeColor="text1"/>
+        </w:rPr>
+        <w:t xml:space="preserve">end, desenvolvi algumas soluções individualmente para auxiliar meus colegas com alguns problemas encontrados, um dos quais </w:t>
+      </w:r>
+      <w:r>
+        <w:rPr>
+          <w:color w:val="000000" w:themeColor="text1"/>
+        </w:rPr>
+        <w:t>era</w:t>
+      </w:r>
+      <w:r>
+        <w:rPr>
+          <w:color w:val="000000" w:themeColor="text1"/>
+        </w:rPr>
+        <w:t xml:space="preserve"> a complexidade de compartilhar dados entre diversos arquivos e módulos envolvidos na página de visualização de PDF. Ainda, no back</w:t>
+      </w:r>
+      <w:r>
+        <w:rPr>
+          <w:color w:val="000000" w:themeColor="text1"/>
+        </w:rPr>
+        <w:t>-</w:t>
+      </w:r>
+      <w:r>
+        <w:rPr>
+          <w:color w:val="000000" w:themeColor="text1"/>
+        </w:rPr>
+        <w:t>end tive algumas dificuldades com a sintaxe e a lógica da linguagem, mas esta parte foi relativamente tranquila de resolver, o que me trouxe mais dor de cabeça foi a questão de transformar o veículo - um objeto com várias propriedades "aninhadas"</w:t>
+      </w:r>
+      <w:r>
+        <w:rPr>
+          <w:color w:val="000000" w:themeColor="text1"/>
+        </w:rPr>
+        <w:t xml:space="preserve"> (ver modelo na sessão 2.2.2)</w:t>
+      </w:r>
+      <w:r>
+        <w:rPr>
+          <w:color w:val="000000" w:themeColor="text1"/>
+        </w:rPr>
+        <w:t xml:space="preserve"> </w:t>
+      </w:r>
+      <w:r>
+        <w:rPr>
+          <w:color w:val="000000" w:themeColor="text1"/>
+        </w:rPr>
+        <w:t>–</w:t>
+      </w:r>
+      <w:r>
+        <w:rPr>
+          <w:color w:val="000000" w:themeColor="text1"/>
+        </w:rPr>
+        <w:t xml:space="preserve"> </w:t>
+      </w:r>
+      <w:r>
+        <w:rPr>
+          <w:color w:val="000000" w:themeColor="text1"/>
+        </w:rPr>
+        <w:t>e s</w:t>
+      </w:r>
+      <w:r>
+        <w:rPr>
+          <w:color w:val="000000" w:themeColor="text1"/>
+        </w:rPr>
+        <w:t xml:space="preserve">uas propriedades para um arquivo </w:t>
       </w:r>
       <w:r>
         <w:rPr>
@@ -6385,7 +7763,27 @@
         <w:rPr>
           <w:color w:val="000000" w:themeColor="text1"/>
         </w:rPr>
-        <w:t>, que não possui esta complexidade.</w:t>
+        <w:t>, que não possui esta complexidade</w:t>
+      </w:r>
+      <w:r>
+        <w:rPr>
+          <w:color w:val="000000" w:themeColor="text1"/>
+        </w:rPr>
+        <w:t xml:space="preserve"> disponível, para qual a solução foi converter os campos complexos em “</w:t>
+      </w:r>
+      <w:proofErr w:type="spellStart"/>
+      <w:r>
+        <w:rPr>
+          <w:color w:val="000000" w:themeColor="text1"/>
+        </w:rPr>
+        <w:t>strings</w:t>
+      </w:r>
+      <w:proofErr w:type="spellEnd"/>
+      <w:r>
+        <w:rPr>
+          <w:color w:val="000000" w:themeColor="text1"/>
+        </w:rPr>
+        <w:t>” separadas por uma barra, o que podia ser feio, mas era uma entrega viável, relativamente simples e que cumpria seu propósito.</w:t>
       </w:r>
     </w:p>
     <w:p>
@@ -6400,6 +7798,7 @@
         <w:rPr>
           <w:color w:val="000000" w:themeColor="text1"/>
         </w:rPr>
+        <w:lastRenderedPageBreak/>
         <w:t xml:space="preserve">Muito pode ser aprendido com esta última sprint, em que muito ficou por entregar, visto que muito havia por fazer - não é que ficamos devemos alguma coisa imprescindível para uma entrega de qualidade, mas certamente não conseguimos fazer tudo que o time tinha </w:t>
       </w:r>
       <w:r>
@@ -6412,26 +7811,21 @@
         <w:rPr>
           <w:color w:val="000000" w:themeColor="text1"/>
         </w:rPr>
-        <w:t xml:space="preserve"> par ao projeto. Ainda, mais pessoalmente, </w:t>
-      </w:r>
-      <w:r>
-        <w:rPr>
-          <w:color w:val="000000" w:themeColor="text1"/>
-        </w:rPr>
-        <w:lastRenderedPageBreak/>
-        <w:t xml:space="preserve">aprendi muito durante todo o projeto, mas certamente nesta última sprint foi a que eu aprendi mais - me arrisquei no backend em outra linguagem, participei de diversas tarefas não relacionadas </w:t>
-      </w:r>
-      <w:r>
-        <w:rPr>
-          <w:color w:val="000000" w:themeColor="text1"/>
-        </w:rPr>
-        <w:t>simultaneamente</w:t>
-      </w:r>
-      <w:r>
-        <w:rPr>
-          <w:color w:val="000000" w:themeColor="text1"/>
-        </w:rPr>
-        <w:t>, o que é um pouco confuso, mas certamente gratificante por ver que consegui contribuir e aprender muito com muitas pessoas. Principalmente, fico feliz de não ter feito mais "por conta", o que é algo que eu normalmente teria feito, mas optei por ter apenas 1 tarefa individual (mesmo querendo fazer mais, hoje vejo que não teria conseguido entregar e poderia ter prejudicado a equipe) para conseguir justamente ajudar o time nesta etapa final, em que o importante era entregar o essencial, já que uma entrega "feia, mas funcional" é melhor do que uma entrega "bonita e com bugs", citando nosso ilustre professor orientador Daniel Callegari.</w:t>
+        <w:t xml:space="preserve"> par ao projeto. Ainda, mais pessoalmente, aprendi muito durante todo o projeto, mas certamente nesta última sprint foi a que eu aprendi mais - me arrisquei no </w:t>
+      </w:r>
+      <w:proofErr w:type="spellStart"/>
+      <w:r>
+        <w:rPr>
+          <w:color w:val="000000" w:themeColor="text1"/>
+        </w:rPr>
+        <w:t>backend</w:t>
+      </w:r>
+      <w:proofErr w:type="spellEnd"/>
+      <w:r>
+        <w:rPr>
+          <w:color w:val="000000" w:themeColor="text1"/>
+        </w:rPr>
+        <w:t xml:space="preserve"> em outra linguagem, participei de diversas tarefas não relacionadas simultaneamente, o que é um pouco confuso, mas certamente gratificante por ver que consegui contribuir e aprender muito com muitas pessoas. Principalmente, fico feliz de não ter feito mais "por conta", o que é algo que eu normalmente teria feito, mas optei por ter apenas 1 tarefa individual (mesmo querendo fazer mais, hoje vejo que não teria conseguido entregar e poderia ter prejudicado a equipe) para conseguir justamente ajudar o time nesta etapa final, em que o importante era entregar o essencial, já que uma entrega "feia, mas funcional" é melhor do que uma entrega "bonita e com bugs", citando nosso ilustre professor orientador Daniel Callegari.</w:t>
       </w:r>
     </w:p>
     <w:p>
@@ -6446,7 +7840,31 @@
         <w:rPr>
           <w:color w:val="000000" w:themeColor="text1"/>
         </w:rPr>
-        <w:t>Agora os próximos passos são revisar os códigos, artefatos e documentos de todo o projeto, apresentar o resultado final para os stakeholders, agradecer aos colegas, professores e envolvidos pelo bom processo, e esperar pela próxima.</w:t>
+        <w:t xml:space="preserve">Agora os próximos passos são revisar os códigos, artefatos e documentos de todo o projeto, apresentar o </w:t>
+      </w:r>
+      <w:r>
+        <w:rPr>
+          <w:color w:val="000000" w:themeColor="text1"/>
+        </w:rPr>
+        <w:t>resultado</w:t>
+      </w:r>
+      <w:r>
+        <w:rPr>
+          <w:color w:val="000000" w:themeColor="text1"/>
+        </w:rPr>
+        <w:t xml:space="preserve"> para os stakeholders, agradecer aos colegas, professores e envolvidos pelo bom processo, e esperar pel</w:t>
+      </w:r>
+      <w:r>
+        <w:rPr>
+          <w:color w:val="000000" w:themeColor="text1"/>
+        </w:rPr>
+        <w:t>o que virá pela frente. Possivelmente, haverá um feedback do cliente no final do ano sobre a produtividade adquirida pelo uso da solução ou então se esta não foi capaz de cumprir sua função e acabou por não ser inutilizada, ambos sendo respostas muito úteis para o futuro da agência e nosso como integrantes de uma comunidade cujo objetivo maior é a solução de problemas práticos</w:t>
+      </w:r>
+      <w:r>
+        <w:rPr>
+          <w:color w:val="000000" w:themeColor="text1"/>
+        </w:rPr>
+        <w:t>.</w:t>
       </w:r>
     </w:p>
     <w:p>
@@ -6500,7 +7918,182 @@
           <w:color w:val="000000" w:themeColor="text1"/>
         </w:rPr>
         <w:tab/>
-        <w:t xml:space="preserve">Estou muito contente com minha participação no projeto até agora, e espero continuar assim pela frente. Pelo lado social, apesar de não ter trabalhado com todos, conversei com a maioria dos meus colegas pelo menos uma vez e trabalhei também com diversos deles, independente da squad; acompanhei o Arthur Ibarra (Ages III) em uma parte da infraestrutura e de testes no back-end, acompanhei parcialmente o Lucas Susin (Ages III) no esqueleto do front-end, dei umas sugestões de organização para o Gabriel Fanto (Ages IV) sobre o Discord e o Google Drive da equipe e acompanhei uma modelagem dos dados a serem salvos no banco com o Pedro Carlucci (Ages II); em geral, acredito que consegui me relacionar bem com todos - e fui até elogiado durante a última retrospectiva de Sprint (1). Na parte técnica também aprendi muito e pude contribuir em áreas variadas; embora tenha me limitado a programar no front-end. No </w:t>
+      </w:r>
+      <w:r>
+        <w:rPr>
+          <w:color w:val="000000" w:themeColor="text1"/>
+        </w:rPr>
+        <w:t>Sou</w:t>
+      </w:r>
+      <w:r>
+        <w:rPr>
+          <w:color w:val="000000" w:themeColor="text1"/>
+        </w:rPr>
+        <w:t xml:space="preserve"> muito contente com minha participação no projeto, e espero continuar assim pela frente. Pelo lado social, </w:t>
+      </w:r>
+      <w:r>
+        <w:rPr>
+          <w:color w:val="000000" w:themeColor="text1"/>
+        </w:rPr>
+        <w:t>c</w:t>
+      </w:r>
+      <w:r>
+        <w:rPr>
+          <w:color w:val="000000" w:themeColor="text1"/>
+        </w:rPr>
+        <w:t xml:space="preserve">onversei com a maioria dos meus colegas pelo menos uma vez e trabalhei também com diversos deles, independente da </w:t>
+      </w:r>
+      <w:proofErr w:type="spellStart"/>
+      <w:r>
+        <w:rPr>
+          <w:color w:val="000000" w:themeColor="text1"/>
+        </w:rPr>
+        <w:t>squad</w:t>
+      </w:r>
+      <w:proofErr w:type="spellEnd"/>
+      <w:r>
+        <w:rPr>
+          <w:color w:val="000000" w:themeColor="text1"/>
+        </w:rPr>
+        <w:t>; acompanhei o Arthur Ibarra (Ages III) em uma parte da infraestrutura e de testes no back-end, acompanhei parcialmente o Lucas Susin (Ages III) no esqueleto do front-end, dei umas sugestões de organização para o Gabriel Fanto (Ages IV) sobre o Discord e o Google Drive da equipe</w:t>
+      </w:r>
+      <w:r>
+        <w:rPr>
+          <w:color w:val="000000" w:themeColor="text1"/>
+        </w:rPr>
+        <w:t>,</w:t>
+      </w:r>
+      <w:r>
+        <w:rPr>
+          <w:color w:val="000000" w:themeColor="text1"/>
+        </w:rPr>
+        <w:t xml:space="preserve"> acompanhei uma modelagem dos dados a serem salvos no banco com o Pedro Carlucci (Ages II)</w:t>
+      </w:r>
+      <w:r>
+        <w:rPr>
+          <w:color w:val="000000" w:themeColor="text1"/>
+        </w:rPr>
+        <w:t>, auxiliei na implementação dos testes “e2e” com o Guilherme da Silva (Ages I),  dentre outros.</w:t>
+      </w:r>
+      <w:r>
+        <w:rPr>
+          <w:color w:val="000000" w:themeColor="text1"/>
+        </w:rPr>
+        <w:t xml:space="preserve"> </w:t>
+      </w:r>
+      <w:r>
+        <w:rPr>
+          <w:color w:val="000000" w:themeColor="text1"/>
+        </w:rPr>
+        <w:t>E</w:t>
+      </w:r>
+      <w:r>
+        <w:rPr>
+          <w:color w:val="000000" w:themeColor="text1"/>
+        </w:rPr>
+        <w:t xml:space="preserve">m geral, acredito que consegui me relacionar bem com todos - e fui até elogiado </w:t>
+      </w:r>
+      <w:r>
+        <w:rPr>
+          <w:color w:val="000000" w:themeColor="text1"/>
+        </w:rPr>
+        <w:t xml:space="preserve">por diversas </w:t>
+      </w:r>
+      <w:r>
+        <w:rPr>
+          <w:color w:val="000000" w:themeColor="text1"/>
+        </w:rPr>
+        <w:t>retrospectiva</w:t>
+      </w:r>
+      <w:r>
+        <w:rPr>
+          <w:color w:val="000000" w:themeColor="text1"/>
+        </w:rPr>
+        <w:t>s</w:t>
+      </w:r>
+      <w:r>
+        <w:rPr>
+          <w:color w:val="000000" w:themeColor="text1"/>
+        </w:rPr>
+        <w:t xml:space="preserve"> de Sprint</w:t>
+      </w:r>
+      <w:r>
+        <w:rPr>
+          <w:color w:val="000000" w:themeColor="text1"/>
+        </w:rPr>
+        <w:t xml:space="preserve">, tendo recebido elogios </w:t>
+      </w:r>
+      <w:r>
+        <w:rPr>
+          <w:color w:val="000000" w:themeColor="text1"/>
+        </w:rPr>
+        <w:t>junto d</w:t>
+      </w:r>
+      <w:r>
+        <w:rPr>
+          <w:color w:val="000000" w:themeColor="text1"/>
+        </w:rPr>
+        <w:t>os Ages III</w:t>
+      </w:r>
+      <w:r>
+        <w:rPr>
+          <w:color w:val="000000" w:themeColor="text1"/>
+        </w:rPr>
+        <w:t xml:space="preserve"> (que para mim foram “as estrelas” do projeto)</w:t>
+      </w:r>
+      <w:r>
+        <w:rPr>
+          <w:color w:val="000000" w:themeColor="text1"/>
+        </w:rPr>
+        <w:t xml:space="preserve">, o que é algo que me deixa </w:t>
+      </w:r>
+      <w:r>
+        <w:rPr>
+          <w:color w:val="000000" w:themeColor="text1"/>
+        </w:rPr>
+        <w:t>realmente contente e orgulhoso de ter passado um impacto, acredito, tão positivo</w:t>
+      </w:r>
+      <w:r>
+        <w:rPr>
+          <w:color w:val="000000" w:themeColor="text1"/>
+        </w:rPr>
+        <w:t>. Na parte técnica também aprendi muito e pude contribuir em áreas variadas</w:t>
+      </w:r>
+      <w:r>
+        <w:rPr>
+          <w:color w:val="000000" w:themeColor="text1"/>
+        </w:rPr>
+        <w:t>,</w:t>
+      </w:r>
+      <w:r>
+        <w:rPr>
+          <w:color w:val="000000" w:themeColor="text1"/>
+        </w:rPr>
+        <w:t xml:space="preserve"> embora tenha</w:t>
+      </w:r>
+      <w:r>
+        <w:rPr>
+          <w:color w:val="000000" w:themeColor="text1"/>
+        </w:rPr>
+        <w:t xml:space="preserve"> dedicado a maior parte do meu tempo</w:t>
+      </w:r>
+      <w:r>
+        <w:rPr>
+          <w:color w:val="000000" w:themeColor="text1"/>
+        </w:rPr>
+        <w:t xml:space="preserve"> a programar no front-end</w:t>
+      </w:r>
+      <w:r>
+        <w:rPr>
+          <w:color w:val="000000" w:themeColor="text1"/>
+        </w:rPr>
+        <w:t>, não me limitei a isso e procurei entender bem de todo o processo tanto de servidor quanto nuvem e banco de dados</w:t>
+      </w:r>
+      <w:r>
+        <w:rPr>
+          <w:color w:val="000000" w:themeColor="text1"/>
+        </w:rPr>
+        <w:t xml:space="preserve">. No </w:t>
       </w:r>
       <w:r>
         <w:rPr>
@@ -6524,7 +8117,55 @@
         <w:rPr>
           <w:color w:val="000000" w:themeColor="text1"/>
         </w:rPr>
-        <w:t xml:space="preserve"> montar a API, mas essa responsabilidade acabou sendo postergada e não trabalhei efetivamente nisso. Já no front-end eu tinha grande familiaridade com React e </w:t>
+        <w:t xml:space="preserve"> montar a API, mas essa responsabilidade acabou sendo postergada e não </w:t>
+      </w:r>
+      <w:r>
+        <w:rPr>
+          <w:color w:val="000000" w:themeColor="text1"/>
+        </w:rPr>
+        <w:t xml:space="preserve">voltei a </w:t>
+      </w:r>
+      <w:r>
+        <w:rPr>
+          <w:color w:val="000000" w:themeColor="text1"/>
+        </w:rPr>
+        <w:t>trabalh</w:t>
+      </w:r>
+      <w:r>
+        <w:rPr>
+          <w:color w:val="000000" w:themeColor="text1"/>
+        </w:rPr>
+        <w:t>ar</w:t>
+      </w:r>
+      <w:r>
+        <w:rPr>
+          <w:color w:val="000000" w:themeColor="text1"/>
+        </w:rPr>
+        <w:t xml:space="preserve"> efetivamente nisso</w:t>
+      </w:r>
+      <w:r>
+        <w:rPr>
+          <w:color w:val="000000" w:themeColor="text1"/>
+        </w:rPr>
+        <w:t xml:space="preserve"> até a última semana do projeto, </w:t>
+      </w:r>
+      <w:r>
+        <w:rPr>
+          <w:color w:val="000000" w:themeColor="text1"/>
+        </w:rPr>
+        <w:t xml:space="preserve">durante a </w:t>
+      </w:r>
+      <w:r>
+        <w:rPr>
+          <w:color w:val="000000" w:themeColor="text1"/>
+        </w:rPr>
+        <w:t>última sprint</w:t>
+      </w:r>
+      <w:r>
+        <w:rPr>
+          <w:color w:val="000000" w:themeColor="text1"/>
+        </w:rPr>
+        <w:t xml:space="preserve">. Já no front-end eu tinha grande familiaridade com React e </w:t>
       </w:r>
       <w:r>
         <w:rPr>
@@ -6536,20 +8177,149 @@
         <w:rPr>
           <w:color w:val="000000" w:themeColor="text1"/>
         </w:rPr>
-        <w:t>, mas fiquei bem contente de poder trabalhar com Material UI e Styled Components, duas bibliotecas que de estilização com que nunca havia trabalhado; achei elas muito interessantes e certamente estudarei mais sobre elas. Como citado no item 2.2.4, a área em que mais contribui foi o Figma,</w:t>
-      </w:r>
-      <w:r>
-        <w:rPr>
-          <w:color w:val="000000" w:themeColor="text1"/>
-        </w:rPr>
-        <w:t xml:space="preserve"> e</w:t>
-      </w:r>
-      <w:r>
-        <w:rPr>
-          <w:color w:val="000000" w:themeColor="text1"/>
-        </w:rPr>
-        <w:t xml:space="preserve"> foi também a área que mais aprendi</w:t>
-      </w:r>
+        <w:t xml:space="preserve">, mas fiquei bem contente de poder trabalhar com Material UI e </w:t>
+      </w:r>
+      <w:proofErr w:type="spellStart"/>
+      <w:r>
+        <w:rPr>
+          <w:color w:val="000000" w:themeColor="text1"/>
+        </w:rPr>
+        <w:t>Styled</w:t>
+      </w:r>
+      <w:proofErr w:type="spellEnd"/>
+      <w:r>
+        <w:rPr>
+          <w:color w:val="000000" w:themeColor="text1"/>
+        </w:rPr>
+        <w:t xml:space="preserve"> </w:t>
+      </w:r>
+      <w:proofErr w:type="spellStart"/>
+      <w:r>
+        <w:rPr>
+          <w:color w:val="000000" w:themeColor="text1"/>
+        </w:rPr>
+        <w:t>Components</w:t>
+      </w:r>
+      <w:proofErr w:type="spellEnd"/>
+      <w:r>
+        <w:rPr>
+          <w:color w:val="000000" w:themeColor="text1"/>
+        </w:rPr>
+        <w:t xml:space="preserve">, duas bibliotecas que de estilização com que nunca havia trabalhado; achei </w:t>
+      </w:r>
+      <w:proofErr w:type="gramStart"/>
+      <w:r>
+        <w:rPr>
+          <w:color w:val="000000" w:themeColor="text1"/>
+        </w:rPr>
+        <w:t>elas muito interessantes e certamente estudarei</w:t>
+      </w:r>
+      <w:proofErr w:type="gramEnd"/>
+      <w:r>
+        <w:rPr>
+          <w:color w:val="000000" w:themeColor="text1"/>
+        </w:rPr>
+        <w:t xml:space="preserve"> mais sobre elas</w:t>
+      </w:r>
+      <w:r>
+        <w:rPr>
+          <w:color w:val="000000" w:themeColor="text1"/>
+        </w:rPr>
+        <w:t>, embora ainda prefira outras soluções, pelo menos com o uso que tivemos destas durante o projeto</w:t>
+      </w:r>
+      <w:r>
+        <w:rPr>
+          <w:color w:val="000000" w:themeColor="text1"/>
+        </w:rPr>
+        <w:t xml:space="preserve">. </w:t>
+      </w:r>
+    </w:p>
+    <w:p>
+      <w:pPr>
+        <w:rPr>
+          <w:color w:val="000000" w:themeColor="text1"/>
+        </w:rPr>
+      </w:pPr>
+      <w:r>
+        <w:rPr>
+          <w:color w:val="000000" w:themeColor="text1"/>
+        </w:rPr>
+        <w:t xml:space="preserve">Embora seja provável que, caso perguntados, meus colegas digam que minha contribuição maior foi no front-end, visto que foi realmente a parte em que mais trabalhei </w:t>
+      </w:r>
+      <w:r>
+        <w:rPr>
+          <w:color w:val="000000" w:themeColor="text1"/>
+        </w:rPr>
+        <w:t xml:space="preserve">- </w:t>
+      </w:r>
+      <w:r>
+        <w:rPr>
+          <w:color w:val="000000" w:themeColor="text1"/>
+        </w:rPr>
+        <w:t>em função de tempo (</w:t>
+      </w:r>
+      <w:r>
+        <w:rPr>
+          <w:color w:val="000000" w:themeColor="text1"/>
+        </w:rPr>
+        <w:t xml:space="preserve">e </w:t>
+      </w:r>
+      <w:r>
+        <w:rPr>
+          <w:color w:val="000000" w:themeColor="text1"/>
+        </w:rPr>
+        <w:t>por estar em constante alteração)</w:t>
+      </w:r>
+      <w:r>
+        <w:rPr>
+          <w:color w:val="000000" w:themeColor="text1"/>
+        </w:rPr>
+        <w:t xml:space="preserve"> -</w:t>
+      </w:r>
+      <w:r>
+        <w:rPr>
+          <w:color w:val="000000" w:themeColor="text1"/>
+        </w:rPr>
+        <w:t xml:space="preserve"> não foi a área em que mais evolui individualmente, c</w:t>
+      </w:r>
+      <w:r>
+        <w:rPr>
+          <w:color w:val="000000" w:themeColor="text1"/>
+        </w:rPr>
+        <w:t xml:space="preserve">omo citado no item 2.2.4, a área em que mais contribui </w:t>
+      </w:r>
+      <w:r>
+        <w:rPr>
+          <w:color w:val="000000" w:themeColor="text1"/>
+        </w:rPr>
+        <w:t xml:space="preserve">e aprendi </w:t>
+      </w:r>
+      <w:r>
+        <w:rPr>
+          <w:color w:val="000000" w:themeColor="text1"/>
+        </w:rPr>
+        <w:t>foi</w:t>
+      </w:r>
+      <w:r>
+        <w:rPr>
+          <w:color w:val="000000" w:themeColor="text1"/>
+        </w:rPr>
+        <w:t>, na minha visão,</w:t>
+      </w:r>
+      <w:r>
+        <w:rPr>
+          <w:color w:val="000000" w:themeColor="text1"/>
+        </w:rPr>
+        <w:t xml:space="preserve"> o </w:t>
+      </w:r>
+      <w:proofErr w:type="spellStart"/>
+      <w:r>
+        <w:rPr>
+          <w:color w:val="000000" w:themeColor="text1"/>
+        </w:rPr>
+        <w:t>Figma</w:t>
+      </w:r>
+      <w:proofErr w:type="spellEnd"/>
       <w:r>
         <w:rPr>
           <w:color w:val="000000" w:themeColor="text1"/>
@@ -6604,7 +8374,14 @@
         <w:rPr>
           <w:color w:val="000000" w:themeColor="text1"/>
         </w:rPr>
-        <w:t>. Fiquei muito orgulhoso do resultado e até consegui ajudar o Luiz (Ages IV) que fez o resto do design com meu conhecimento recém obtido.</w:t>
+        <w:t xml:space="preserve">. Fiquei muito orgulhoso do </w:t>
+      </w:r>
+      <w:r>
+        <w:rPr>
+          <w:color w:val="000000" w:themeColor="text1"/>
+        </w:rPr>
+        <w:lastRenderedPageBreak/>
+        <w:t>resultado e até consegui ajudar o Luiz (Ages IV) que fez o resto do design com meu conhecimento recém obtido.</w:t>
       </w:r>
     </w:p>
     <w:p>
@@ -6647,14 +8424,21 @@
         <w:rPr>
           <w:color w:val="000000" w:themeColor="text1"/>
         </w:rPr>
-        <w:t xml:space="preserve">, algumas metodologias de desenvolvimento e a questão de protótipos de alta fidelidade que serviram de base para o Figma podem ser citados como exemplos </w:t>
-      </w:r>
-      <w:r>
-        <w:rPr>
-          <w:color w:val="000000" w:themeColor="text1"/>
-        </w:rPr>
-        <w:lastRenderedPageBreak/>
-        <w:t xml:space="preserve">da cadeira que, apesar de não ser oficialmente pré-requisito para </w:t>
+        <w:t xml:space="preserve">, algumas metodologias de desenvolvimento e a questão de protótipos de alta fidelidade que serviram de base para o </w:t>
+      </w:r>
+      <w:proofErr w:type="spellStart"/>
+      <w:r>
+        <w:rPr>
+          <w:color w:val="000000" w:themeColor="text1"/>
+        </w:rPr>
+        <w:t>Figma</w:t>
+      </w:r>
+      <w:proofErr w:type="spellEnd"/>
+      <w:r>
+        <w:rPr>
+          <w:color w:val="000000" w:themeColor="text1"/>
+        </w:rPr>
+        <w:t xml:space="preserve"> podem ser citados como exemplos da cadeira que, apesar de não ser oficialmente pré-requisito para </w:t>
       </w:r>
       <w:r>
         <w:rPr>
@@ -6789,12 +8573,99 @@
         <w:t xml:space="preserve"> novas para aprender em tão pouco tempo.</w:t>
       </w:r>
     </w:p>
+    <w:p>
+      <w:pPr>
+        <w:ind w:firstLine="0"/>
+        <w:rPr>
+          <w:color w:val="000000" w:themeColor="text1"/>
+        </w:rPr>
+      </w:pPr>
+      <w:r>
+        <w:rPr>
+          <w:color w:val="000000" w:themeColor="text1"/>
+        </w:rPr>
+        <w:tab/>
+        <w:t xml:space="preserve">O projeto foi finalizado e entregue oficialmente quarta-feira, 14 de julho de 2023, e o cliente ficou feliz com a entrega e com a solução apresentada, tendo prometido levar o projeto para testarem internamente e nos dar um feedback. Não conseguimos </w:t>
+      </w:r>
+      <w:r>
+        <w:rPr>
+          <w:color w:val="000000" w:themeColor="text1"/>
+        </w:rPr>
+        <w:lastRenderedPageBreak/>
+        <w:t>entregar tudo que tínhamos em mente, conforme citado no ponto 2.3.5, mas entregamos o que era primordial e certamente o que apresentamos é muito útil e será de grande valor para o usuário final.</w:t>
+      </w:r>
+    </w:p>
+    <w:p>
+      <w:pPr>
+        <w:rPr>
+          <w:color w:val="000000" w:themeColor="text1"/>
+        </w:rPr>
+      </w:pPr>
+      <w:r>
+        <w:rPr>
+          <w:color w:val="000000" w:themeColor="text1"/>
+        </w:rPr>
+        <w:t>No geral, o projeto foi muito bom, o time era participativo e dialogava bastante – embora, claro, existam pessoas e pessoas cada uma com uma personalidade suas preferências – e consegui me integrar bem. Não tenho grandes arrependimentos dentro desta primeira experiência, sempre é mais fácil olhar para trás e apontar o que teríamos feito melhor ou mesmo não feito, mas em geral atingi meus objetivos pessoais; conheci pessoas novas, trabalhei em uma equipe muito maior do que estou habituado, não fiquei parado em nenhum momento, sempre estava contribuindo e dando ideias, participei de todas as discussões que pude, fui curioso e corri atrás do que não entendia, seja com ajuda de alguém da equipe ou por meios externos. Foi uma experiência emocionante e gratificante, e que sem dúvidas valeu cada segundo das quase 200h dedicadas no semestre para isso.</w:t>
+      </w:r>
+      <w:r>
+        <w:rPr>
+          <w:color w:val="000000" w:themeColor="text1"/>
+        </w:rPr>
+        <w:br w:type="page"/>
+      </w:r>
+    </w:p>
+    <w:p>
+      <w:pPr>
+        <w:pStyle w:val="Ttulo1"/>
+      </w:pPr>
+      <w:bookmarkStart w:id="16" w:name="_Toc132588472"/>
+      <w:r>
+        <w:lastRenderedPageBreak/>
+        <w:t xml:space="preserve">3. </w:t>
+      </w:r>
+      <w:r>
+        <w:t xml:space="preserve">PROJETOS AGES </w:t>
+      </w:r>
+      <w:r>
+        <w:t>II</w:t>
+      </w:r>
+      <w:r>
+        <w:t xml:space="preserve"> - NOME DO PROJETO </w:t>
+      </w:r>
+      <w:r>
+        <w:t>2023</w:t>
+      </w:r>
+      <w:bookmarkEnd w:id="16"/>
+      <w:r>
+        <w:t xml:space="preserve"> </w:t>
+      </w:r>
+    </w:p>
+    <w:p>
+      <w:bookmarkStart w:id="17" w:name="_Toc45627148"/>
+      <w:r>
+        <w:t>Cada projeto deverá iniciar em uma página distinta.</w:t>
+      </w:r>
+    </w:p>
+    <w:p>
+      <w:r>
+        <w:t>Parágrafos deve ter 1,25 cm.</w:t>
+      </w:r>
+    </w:p>
+    <w:p>
+      <w:r>
+        <w:t>Figuras centralizadas, com o nome da Figura acima e o nome da Fonte embaixo da figura.</w:t>
+      </w:r>
+    </w:p>
+    <w:p/>
     <w:p>
       <w:pPr>
         <w:spacing w:line="240" w:lineRule="auto"/>
         <w:ind w:firstLine="0"/>
         <w:jc w:val="left"/>
         <w:rPr>
+          <w:rFonts w:cs="Arial"/>
+          <w:b/>
+          <w:caps/>
           <w:color w:val="000000" w:themeColor="text1"/>
         </w:rPr>
       </w:pPr>
@@ -6809,45 +8680,29 @@
       <w:pPr>
         <w:pStyle w:val="Ttulo1"/>
       </w:pPr>
-      <w:bookmarkStart w:id="16" w:name="_Toc132588472"/>
+      <w:bookmarkStart w:id="18" w:name="_Toc132588473"/>
       <w:r>
         <w:lastRenderedPageBreak/>
-        <w:t xml:space="preserve">3. </w:t>
+        <w:t xml:space="preserve">4. </w:t>
       </w:r>
       <w:r>
         <w:t xml:space="preserve">PROJETOS AGES </w:t>
       </w:r>
       <w:r>
-        <w:t>II</w:t>
+        <w:t>III</w:t>
       </w:r>
       <w:r>
         <w:t xml:space="preserve"> - NOME DO PROJETO </w:t>
       </w:r>
       <w:r>
-        <w:t>2023</w:t>
-      </w:r>
-      <w:bookmarkEnd w:id="16"/>
-      <w:r>
-        <w:t xml:space="preserve"> </w:t>
-      </w:r>
-    </w:p>
-    <w:p>
-      <w:bookmarkStart w:id="17" w:name="_Toc45627148"/>
-      <w:r>
-        <w:t>Cada projeto deverá iniciar em uma página distinta.</w:t>
-      </w:r>
-    </w:p>
-    <w:p>
-      <w:r>
-        <w:t>Parágrafos deve ter 1,25 cm.</w:t>
-      </w:r>
-    </w:p>
-    <w:p>
-      <w:r>
-        <w:t>Figuras centralizadas, com o nome da Figura acima e o nome da Fonte embaixo da figura.</w:t>
-      </w:r>
-    </w:p>
-    <w:p/>
+        <w:t>202</w:t>
+      </w:r>
+      <w:bookmarkEnd w:id="17"/>
+      <w:r>
+        <w:t>5</w:t>
+      </w:r>
+      <w:bookmarkEnd w:id="18"/>
+    </w:p>
     <w:p>
       <w:pPr>
         <w:spacing w:line="240" w:lineRule="auto"/>
@@ -6860,6 +8715,7 @@
           <w:color w:val="000000" w:themeColor="text1"/>
         </w:rPr>
       </w:pPr>
+      <w:bookmarkStart w:id="19" w:name="_Toc45627149"/>
       <w:r>
         <w:rPr>
           <w:color w:val="000000" w:themeColor="text1"/>
@@ -6871,28 +8727,25 @@
       <w:pPr>
         <w:pStyle w:val="Ttulo1"/>
       </w:pPr>
-      <w:bookmarkStart w:id="18" w:name="_Toc132588473"/>
+      <w:bookmarkStart w:id="20" w:name="_Toc132588474"/>
       <w:r>
         <w:lastRenderedPageBreak/>
-        <w:t xml:space="preserve">4. </w:t>
+        <w:t xml:space="preserve">5. </w:t>
       </w:r>
       <w:r>
         <w:t xml:space="preserve">PROJETOS AGES </w:t>
       </w:r>
       <w:r>
-        <w:t>III</w:t>
+        <w:t>IV</w:t>
       </w:r>
       <w:r>
         <w:t xml:space="preserve"> - NOME DO PROJETO </w:t>
       </w:r>
-      <w:r>
-        <w:t>202</w:t>
-      </w:r>
-      <w:bookmarkEnd w:id="17"/>
-      <w:r>
-        <w:t>5</w:t>
-      </w:r>
-      <w:bookmarkEnd w:id="18"/>
+      <w:bookmarkEnd w:id="19"/>
+      <w:r>
+        <w:t>2025</w:t>
+      </w:r>
+      <w:bookmarkEnd w:id="20"/>
     </w:p>
     <w:p>
       <w:pPr>
@@ -6906,50 +8759,6 @@
           <w:color w:val="000000" w:themeColor="text1"/>
         </w:rPr>
       </w:pPr>
-      <w:bookmarkStart w:id="19" w:name="_Toc45627149"/>
-      <w:r>
-        <w:rPr>
-          <w:color w:val="000000" w:themeColor="text1"/>
-        </w:rPr>
-        <w:br w:type="page"/>
-      </w:r>
-    </w:p>
-    <w:p>
-      <w:pPr>
-        <w:pStyle w:val="Ttulo1"/>
-      </w:pPr>
-      <w:bookmarkStart w:id="20" w:name="_Toc132588474"/>
-      <w:r>
-        <w:lastRenderedPageBreak/>
-        <w:t xml:space="preserve">5. </w:t>
-      </w:r>
-      <w:r>
-        <w:t xml:space="preserve">PROJETOS AGES </w:t>
-      </w:r>
-      <w:r>
-        <w:t>IV</w:t>
-      </w:r>
-      <w:r>
-        <w:t xml:space="preserve"> - NOME DO PROJETO </w:t>
-      </w:r>
-      <w:bookmarkEnd w:id="19"/>
-      <w:r>
-        <w:t>2025</w:t>
-      </w:r>
-      <w:bookmarkEnd w:id="20"/>
-    </w:p>
-    <w:p>
-      <w:pPr>
-        <w:spacing w:line="240" w:lineRule="auto"/>
-        <w:ind w:firstLine="0"/>
-        <w:jc w:val="left"/>
-        <w:rPr>
-          <w:rFonts w:cs="Arial"/>
-          <w:b/>
-          <w:caps/>
-          <w:color w:val="000000" w:themeColor="text1"/>
-        </w:rPr>
-      </w:pPr>
       <w:bookmarkStart w:id="21" w:name="_Toc45627150"/>
       <w:r>
         <w:rPr>
@@ -6983,7 +8792,21 @@
         <w:rPr>
           <w:color w:val="000000" w:themeColor="text1"/>
         </w:rPr>
-        <w:t xml:space="preserve">As considerações finais referem-se a trajetória do aluno no curso, onde se expõe o fechamento da narrativa e são apresentados os resultados alcançados. </w:t>
+        <w:t xml:space="preserve">As considerações finais referem-se </w:t>
+      </w:r>
+      <w:proofErr w:type="gramStart"/>
+      <w:r>
+        <w:rPr>
+          <w:color w:val="000000" w:themeColor="text1"/>
+        </w:rPr>
+        <w:t>a</w:t>
+      </w:r>
+      <w:proofErr w:type="gramEnd"/>
+      <w:r>
+        <w:rPr>
+          <w:color w:val="000000" w:themeColor="text1"/>
+        </w:rPr>
+        <w:t xml:space="preserve"> trajetória do aluno no curso, onde se expõe o fechamento da narrativa e são apresentados os resultados alcançados. </w:t>
       </w:r>
     </w:p>
     <w:p>
@@ -7059,7 +8882,35 @@
         <w:rPr>
           <w:color w:val="000000" w:themeColor="text1"/>
         </w:rPr>
-        <w:t>competências (o que) e habilidades desenvolvidas (como), (hardskills e softskills);</w:t>
+        <w:t>competências (o que) e habilidades desenvolvidas (como), (</w:t>
+      </w:r>
+      <w:proofErr w:type="spellStart"/>
+      <w:r>
+        <w:rPr>
+          <w:color w:val="000000" w:themeColor="text1"/>
+        </w:rPr>
+        <w:t>hardskills</w:t>
+      </w:r>
+      <w:proofErr w:type="spellEnd"/>
+      <w:r>
+        <w:rPr>
+          <w:color w:val="000000" w:themeColor="text1"/>
+        </w:rPr>
+        <w:t xml:space="preserve"> e </w:t>
+      </w:r>
+      <w:proofErr w:type="spellStart"/>
+      <w:r>
+        <w:rPr>
+          <w:color w:val="000000" w:themeColor="text1"/>
+        </w:rPr>
+        <w:t>softskills</w:t>
+      </w:r>
+      <w:proofErr w:type="spellEnd"/>
+      <w:r>
+        <w:rPr>
+          <w:color w:val="000000" w:themeColor="text1"/>
+        </w:rPr>
+        <w:t>);</w:t>
       </w:r>
     </w:p>
     <w:p>
@@ -7159,11 +9010,19 @@
           <w:color w:val="000000" w:themeColor="text1"/>
         </w:rPr>
       </w:pPr>
-      <w:r>
-        <w:rPr>
-          <w:color w:val="000000" w:themeColor="text1"/>
-        </w:rPr>
-        <w:t>( No mínimo uma página de relato)</w:t>
+      <w:proofErr w:type="gramStart"/>
+      <w:r>
+        <w:rPr>
+          <w:color w:val="000000" w:themeColor="text1"/>
+        </w:rPr>
+        <w:t>( No</w:t>
+      </w:r>
+      <w:proofErr w:type="gramEnd"/>
+      <w:r>
+        <w:rPr>
+          <w:color w:val="000000" w:themeColor="text1"/>
+        </w:rPr>
+        <w:t xml:space="preserve"> mínimo uma página de relato)</w:t>
       </w:r>
     </w:p>
     <w:p>
@@ -7356,7 +9215,49 @@
         <w:rPr>
           <w:color w:val="000000" w:themeColor="text1"/>
         </w:rPr>
-        <w:t>, Brasília, v. 24, n. 2, 1995. Recensões. Disponível em:&lt;http://www.ibict.br/cionline/inicio.htm&gt;. Acesso em: 16 dez. 2003.</w:t>
+        <w:t>, Brasília, v. 24, n. 2, 1995. Recensões. Disponível em:&lt;http://www.ibict.br/</w:t>
+      </w:r>
+      <w:proofErr w:type="spellStart"/>
+      <w:r>
+        <w:rPr>
+          <w:color w:val="000000" w:themeColor="text1"/>
+        </w:rPr>
+        <w:t>cionline</w:t>
+      </w:r>
+      <w:proofErr w:type="spellEnd"/>
+      <w:r>
+        <w:rPr>
+          <w:color w:val="000000" w:themeColor="text1"/>
+        </w:rPr>
+        <w:t>/</w:t>
+      </w:r>
+      <w:proofErr w:type="spellStart"/>
+      <w:r>
+        <w:rPr>
+          <w:color w:val="000000" w:themeColor="text1"/>
+        </w:rPr>
+        <w:t>inicio</w:t>
+      </w:r>
+      <w:proofErr w:type="spellEnd"/>
+      <w:r>
+        <w:rPr>
+          <w:color w:val="000000" w:themeColor="text1"/>
+        </w:rPr>
+        <w:t>.</w:t>
+      </w:r>
+      <w:proofErr w:type="spellStart"/>
+      <w:r>
+        <w:rPr>
+          <w:color w:val="000000" w:themeColor="text1"/>
+        </w:rPr>
+        <w:t>htm</w:t>
+      </w:r>
+      <w:proofErr w:type="spellEnd"/>
+      <w:r>
+        <w:rPr>
+          <w:color w:val="000000" w:themeColor="text1"/>
+        </w:rPr>
+        <w:t>&gt;. Acesso em: 16 dez. 2003.</w:t>
       </w:r>
     </w:p>
     <w:p>
@@ -7392,7 +9293,35 @@
         <w:rPr>
           <w:color w:val="000000" w:themeColor="text1"/>
         </w:rPr>
-        <w:t>. São Paulo: Pioneira, 1995. (Biblioteca Pioneira de Administração e Negócios). Tradução de: Business process reengineering.</w:t>
+        <w:t xml:space="preserve">. São Paulo: Pioneira, 1995. (Biblioteca Pioneira de Administração e Negócios). Tradução de: Business </w:t>
+      </w:r>
+      <w:proofErr w:type="spellStart"/>
+      <w:r>
+        <w:rPr>
+          <w:color w:val="000000" w:themeColor="text1"/>
+        </w:rPr>
+        <w:t>process</w:t>
+      </w:r>
+      <w:proofErr w:type="spellEnd"/>
+      <w:r>
+        <w:rPr>
+          <w:color w:val="000000" w:themeColor="text1"/>
+        </w:rPr>
+        <w:t xml:space="preserve"> </w:t>
+      </w:r>
+      <w:proofErr w:type="spellStart"/>
+      <w:r>
+        <w:rPr>
+          <w:color w:val="000000" w:themeColor="text1"/>
+        </w:rPr>
+        <w:t>reengineering</w:t>
+      </w:r>
+      <w:proofErr w:type="spellEnd"/>
+      <w:r>
+        <w:rPr>
+          <w:color w:val="000000" w:themeColor="text1"/>
+        </w:rPr>
+        <w:t>.</w:t>
       </w:r>
     </w:p>
     <w:p>
@@ -7581,10 +9510,10 @@
       </w:pPr>
     </w:p>
     <w:sectPr>
-      <w:headerReference w:type="even" r:id="rId41"/>
-      <w:headerReference w:type="default" r:id="rId42"/>
-      <w:footerReference w:type="default" r:id="rId43"/>
-      <w:headerReference w:type="first" r:id="rId44"/>
+      <w:headerReference w:type="even" r:id="rId44"/>
+      <w:headerReference w:type="default" r:id="rId45"/>
+      <w:footerReference w:type="default" r:id="rId46"/>
+      <w:headerReference w:type="first" r:id="rId47"/>
       <w:pgSz w:w="11906" w:h="16838"/>
       <w:pgMar w:top="1699" w:right="1138" w:bottom="1138" w:left="1699" w:header="706" w:footer="706" w:gutter="0"/>
       <w:cols w:space="720"/>
@@ -11128,10 +13057,241 @@
 <b:Sources xmlns:b="http://schemas.openxmlformats.org/officeDocument/2006/bibliography" xmlns="http://schemas.openxmlformats.org/officeDocument/2006/bibliography" SelectedStyle="\APA.XSL" StyleName="APA"/>
 </file>
 
+<file path=customXml/item2.xml><?xml version="1.0" encoding="utf-8"?>
+<ct:contentTypeSchema xmlns:ct="http://schemas.microsoft.com/office/2006/metadata/contentType" xmlns:ma="http://schemas.microsoft.com/office/2006/metadata/properties/metaAttributes" ct:_="" ma:_="" ma:contentTypeName="Documento" ma:contentTypeID="0x01010081DB4EF2F44E8741A3B7C64E26A81F39" ma:contentTypeVersion="6" ma:contentTypeDescription="Crie um novo documento." ma:contentTypeScope="" ma:versionID="6f2e3708269f143ed3a4c7993f585491">
+  <xsd:schema xmlns:xsd="http://www.w3.org/2001/XMLSchema" xmlns:xs="http://www.w3.org/2001/XMLSchema" xmlns:p="http://schemas.microsoft.com/office/2006/metadata/properties" xmlns:ns3="bbfbb147-0e8d-4867-bc3c-168a7971256d" xmlns:ns4="ba43e9b5-5c3c-4b61-86b4-9718ce237837" targetNamespace="http://schemas.microsoft.com/office/2006/metadata/properties" ma:root="true" ma:fieldsID="7b54ec636d669d228c54f9a9b856f2dc" ns3:_="" ns4:_="">
+    <xsd:import namespace="bbfbb147-0e8d-4867-bc3c-168a7971256d"/>
+    <xsd:import namespace="ba43e9b5-5c3c-4b61-86b4-9718ce237837"/>
+    <xsd:element name="properties">
+      <xsd:complexType>
+        <xsd:sequence>
+          <xsd:element name="documentManagement">
+            <xsd:complexType>
+              <xsd:all>
+                <xsd:element ref="ns3:MediaServiceMetadata" minOccurs="0"/>
+                <xsd:element ref="ns3:MediaServiceFastMetadata" minOccurs="0"/>
+                <xsd:element ref="ns3:_activity" minOccurs="0"/>
+                <xsd:element ref="ns4:SharedWithUsers" minOccurs="0"/>
+                <xsd:element ref="ns4:SharedWithDetails" minOccurs="0"/>
+                <xsd:element ref="ns4:SharingHintHash" minOccurs="0"/>
+              </xsd:all>
+            </xsd:complexType>
+          </xsd:element>
+        </xsd:sequence>
+      </xsd:complexType>
+    </xsd:element>
+  </xsd:schema>
+  <xsd:schema xmlns:xsd="http://www.w3.org/2001/XMLSchema" xmlns:xs="http://www.w3.org/2001/XMLSchema" xmlns:dms="http://schemas.microsoft.com/office/2006/documentManagement/types" xmlns:pc="http://schemas.microsoft.com/office/infopath/2007/PartnerControls" targetNamespace="bbfbb147-0e8d-4867-bc3c-168a7971256d" elementFormDefault="qualified">
+    <xsd:import namespace="http://schemas.microsoft.com/office/2006/documentManagement/types"/>
+    <xsd:import namespace="http://schemas.microsoft.com/office/infopath/2007/PartnerControls"/>
+    <xsd:element name="MediaServiceMetadata" ma:index="8" nillable="true" ma:displayName="MediaServiceMetadata" ma:hidden="true" ma:internalName="MediaServiceMetadata" ma:readOnly="true">
+      <xsd:simpleType>
+        <xsd:restriction base="dms:Note"/>
+      </xsd:simpleType>
+    </xsd:element>
+    <xsd:element name="MediaServiceFastMetadata" ma:index="9" nillable="true" ma:displayName="MediaServiceFastMetadata" ma:hidden="true" ma:internalName="MediaServiceFastMetadata" ma:readOnly="true">
+      <xsd:simpleType>
+        <xsd:restriction base="dms:Note"/>
+      </xsd:simpleType>
+    </xsd:element>
+    <xsd:element name="_activity" ma:index="10" nillable="true" ma:displayName="_activity" ma:hidden="true" ma:internalName="_activity">
+      <xsd:simpleType>
+        <xsd:restriction base="dms:Note"/>
+      </xsd:simpleType>
+    </xsd:element>
+  </xsd:schema>
+  <xsd:schema xmlns:xsd="http://www.w3.org/2001/XMLSchema" xmlns:xs="http://www.w3.org/2001/XMLSchema" xmlns:dms="http://schemas.microsoft.com/office/2006/documentManagement/types" xmlns:pc="http://schemas.microsoft.com/office/infopath/2007/PartnerControls" targetNamespace="ba43e9b5-5c3c-4b61-86b4-9718ce237837" elementFormDefault="qualified">
+    <xsd:import namespace="http://schemas.microsoft.com/office/2006/documentManagement/types"/>
+    <xsd:import namespace="http://schemas.microsoft.com/office/infopath/2007/PartnerControls"/>
+    <xsd:element name="SharedWithUsers" ma:index="11" nillable="true" ma:displayName="Compartilhado com" ma:internalName="SharedWithUsers" ma:readOnly="true">
+      <xsd:complexType>
+        <xsd:complexContent>
+          <xsd:extension base="dms:UserMulti">
+            <xsd:sequence>
+              <xsd:element name="UserInfo" minOccurs="0" maxOccurs="unbounded">
+                <xsd:complexType>
+                  <xsd:sequence>
+                    <xsd:element name="DisplayName" type="xsd:string" minOccurs="0"/>
+                    <xsd:element name="AccountId" type="dms:UserId" minOccurs="0" nillable="true"/>
+                    <xsd:element name="AccountType" type="xsd:string" minOccurs="0"/>
+                  </xsd:sequence>
+                </xsd:complexType>
+              </xsd:element>
+            </xsd:sequence>
+          </xsd:extension>
+        </xsd:complexContent>
+      </xsd:complexType>
+    </xsd:element>
+    <xsd:element name="SharedWithDetails" ma:index="12" nillable="true" ma:displayName="Detalhes de Compartilhado Com" ma:internalName="SharedWithDetails" ma:readOnly="true">
+      <xsd:simpleType>
+        <xsd:restriction base="dms:Note">
+          <xsd:maxLength value="255"/>
+        </xsd:restriction>
+      </xsd:simpleType>
+    </xsd:element>
+    <xsd:element name="SharingHintHash" ma:index="13" nillable="true" ma:displayName="Hash de Dica de Compartilhamento" ma:hidden="true" ma:internalName="SharingHintHash" ma:readOnly="true">
+      <xsd:simpleType>
+        <xsd:restriction base="dms:Text"/>
+      </xsd:simpleType>
+    </xsd:element>
+  </xsd:schema>
+  <xsd:schema xmlns="http://schemas.openxmlformats.org/package/2006/metadata/core-properties" xmlns:xsd="http://www.w3.org/2001/XMLSchema" xmlns:xsi="http://www.w3.org/2001/XMLSchema-instance" xmlns:dc="http://purl.org/dc/elements/1.1/" xmlns:dcterms="http://purl.org/dc/terms/" xmlns:odoc="http://schemas.microsoft.com/internal/obd" targetNamespace="http://schemas.openxmlformats.org/package/2006/metadata/core-properties" elementFormDefault="qualified" attributeFormDefault="unqualified" blockDefault="#all">
+    <xsd:import namespace="http://purl.org/dc/elements/1.1/" schemaLocation="http://dublincore.org/schemas/xmls/qdc/2003/04/02/dc.xsd"/>
+    <xsd:import namespace="http://purl.org/dc/terms/" schemaLocation="http://dublincore.org/schemas/xmls/qdc/2003/04/02/dcterms.xsd"/>
+    <xsd:element name="coreProperties" type="CT_coreProperties"/>
+    <xsd:complexType name="CT_coreProperties">
+      <xsd:all>
+        <xsd:element ref="dc:creator" minOccurs="0" maxOccurs="1"/>
+        <xsd:element ref="dcterms:created" minOccurs="0" maxOccurs="1"/>
+        <xsd:element ref="dc:identifier" minOccurs="0" maxOccurs="1"/>
+        <xsd:element name="contentType" minOccurs="0" maxOccurs="1" type="xsd:string" ma:index="0" ma:displayName="Tipo de Conteúdo"/>
+        <xsd:element ref="dc:title" minOccurs="0" maxOccurs="1" ma:index="4" ma:displayName="Título"/>
+        <xsd:element ref="dc:subject" minOccurs="0" maxOccurs="1"/>
+        <xsd:element ref="dc:description" minOccurs="0" maxOccurs="1"/>
+        <xsd:element name="keywords" minOccurs="0" maxOccurs="1" type="xsd:string"/>
+        <xsd:element ref="dc:language" minOccurs="0" maxOccurs="1"/>
+        <xsd:element name="category" minOccurs="0" maxOccurs="1" type="xsd:string"/>
+        <xsd:element name="version" minOccurs="0" maxOccurs="1" type="xsd:string"/>
+        <xsd:element name="revision" minOccurs="0" maxOccurs="1" type="xsd:string">
+          <xsd:annotation>
+            <xsd:documentation>
+                        This value indicates the number of saves or revisions. The application is responsible for updating this value after each revision.
+                    </xsd:documentation>
+          </xsd:annotation>
+        </xsd:element>
+        <xsd:element name="lastModifiedBy" minOccurs="0" maxOccurs="1" type="xsd:string"/>
+        <xsd:element ref="dcterms:modified" minOccurs="0" maxOccurs="1"/>
+        <xsd:element name="contentStatus" minOccurs="0" maxOccurs="1" type="xsd:string"/>
+      </xsd:all>
+    </xsd:complexType>
+  </xsd:schema>
+  <xs:schema xmlns:pc="http://schemas.microsoft.com/office/infopath/2007/PartnerControls" xmlns:xs="http://www.w3.org/2001/XMLSchema" targetNamespace="http://schemas.microsoft.com/office/infopath/2007/PartnerControls" elementFormDefault="qualified" attributeFormDefault="unqualified">
+    <xs:element name="Person">
+      <xs:complexType>
+        <xs:sequence>
+          <xs:element ref="pc:DisplayName" minOccurs="0"/>
+          <xs:element ref="pc:AccountId" minOccurs="0"/>
+          <xs:element ref="pc:AccountType" minOccurs="0"/>
+        </xs:sequence>
+      </xs:complexType>
+    </xs:element>
+    <xs:element name="DisplayName" type="xs:string"/>
+    <xs:element name="AccountId" type="xs:string"/>
+    <xs:element name="AccountType" type="xs:string"/>
+    <xs:element name="BDCAssociatedEntity">
+      <xs:complexType>
+        <xs:sequence>
+          <xs:element ref="pc:BDCEntity" minOccurs="0" maxOccurs="unbounded"/>
+        </xs:sequence>
+        <xs:attribute ref="pc:EntityNamespace"/>
+        <xs:attribute ref="pc:EntityName"/>
+        <xs:attribute ref="pc:SystemInstanceName"/>
+        <xs:attribute ref="pc:AssociationName"/>
+      </xs:complexType>
+    </xs:element>
+    <xs:attribute name="EntityNamespace" type="xs:string"/>
+    <xs:attribute name="EntityName" type="xs:string"/>
+    <xs:attribute name="SystemInstanceName" type="xs:string"/>
+    <xs:attribute name="AssociationName" type="xs:string"/>
+    <xs:element name="BDCEntity">
+      <xs:complexType>
+        <xs:sequence>
+          <xs:element ref="pc:EntityDisplayName" minOccurs="0"/>
+          <xs:element ref="pc:EntityInstanceReference" minOccurs="0"/>
+          <xs:element ref="pc:EntityId1" minOccurs="0"/>
+          <xs:element ref="pc:EntityId2" minOccurs="0"/>
+          <xs:element ref="pc:EntityId3" minOccurs="0"/>
+          <xs:element ref="pc:EntityId4" minOccurs="0"/>
+          <xs:element ref="pc:EntityId5" minOccurs="0"/>
+        </xs:sequence>
+      </xs:complexType>
+    </xs:element>
+    <xs:element name="EntityDisplayName" type="xs:string"/>
+    <xs:element name="EntityInstanceReference" type="xs:string"/>
+    <xs:element name="EntityId1" type="xs:string"/>
+    <xs:element name="EntityId2" type="xs:string"/>
+    <xs:element name="EntityId3" type="xs:string"/>
+    <xs:element name="EntityId4" type="xs:string"/>
+    <xs:element name="EntityId5" type="xs:string"/>
+    <xs:element name="Terms">
+      <xs:complexType>
+        <xs:sequence>
+          <xs:element ref="pc:TermInfo" minOccurs="0" maxOccurs="unbounded"/>
+        </xs:sequence>
+      </xs:complexType>
+    </xs:element>
+    <xs:element name="TermInfo">
+      <xs:complexType>
+        <xs:sequence>
+          <xs:element ref="pc:TermName" minOccurs="0"/>
+          <xs:element ref="pc:TermId" minOccurs="0"/>
+        </xs:sequence>
+      </xs:complexType>
+    </xs:element>
+    <xs:element name="TermName" type="xs:string"/>
+    <xs:element name="TermId" type="xs:string"/>
+  </xs:schema>
+</ct:contentTypeSchema>
+</file>
+
+<file path=customXml/item3.xml><?xml version="1.0" encoding="utf-8"?>
+<?mso-contentType ?>
+<FormTemplates xmlns="http://schemas.microsoft.com/sharepoint/v3/contenttype/forms">
+  <Display>DocumentLibraryForm</Display>
+  <Edit>DocumentLibraryForm</Edit>
+  <New>DocumentLibraryForm</New>
+</FormTemplates>
+</file>
+
+<file path=customXml/item4.xml><?xml version="1.0" encoding="utf-8"?>
+<p:properties xmlns:p="http://schemas.microsoft.com/office/2006/metadata/properties" xmlns:xsi="http://www.w3.org/2001/XMLSchema-instance" xmlns:pc="http://schemas.microsoft.com/office/infopath/2007/PartnerControls">
+  <documentManagement>
+    <_activity xmlns="bbfbb147-0e8d-4867-bc3c-168a7971256d" xsi:nil="true"/>
+  </documentManagement>
+</p:properties>
+</file>
+
 <file path=customXml/itemProps1.xml><?xml version="1.0" encoding="utf-8"?>
 <ds:datastoreItem xmlns:ds="http://schemas.openxmlformats.org/officeDocument/2006/customXml" ds:itemID="{4AC63BDB-EC17-5E45-9618-2D74317BCB64}">
   <ds:schemaRefs>
     <ds:schemaRef ds:uri="http://schemas.openxmlformats.org/officeDocument/2006/bibliography"/>
   </ds:schemaRefs>
 </ds:datastoreItem>
+</file>
+
+<file path=customXml/itemProps2.xml><?xml version="1.0" encoding="utf-8"?>
+<ds:datastoreItem xmlns:ds="http://schemas.openxmlformats.org/officeDocument/2006/customXml" ds:itemID="{60195475-E937-4DA5-A08F-CE68322380E7}">
+  <ds:schemaRefs>
+    <ds:schemaRef ds:uri="http://schemas.microsoft.com/office/2006/metadata/contentType"/>
+    <ds:schemaRef ds:uri="http://schemas.microsoft.com/office/2006/metadata/properties/metaAttributes"/>
+    <ds:schemaRef ds:uri="http://www.w3.org/2001/XMLSchema"/>
+    <ds:schemaRef ds:uri="http://schemas.microsoft.com/office/2006/metadata/properties"/>
+    <ds:schemaRef ds:uri="bbfbb147-0e8d-4867-bc3c-168a7971256d"/>
+    <ds:schemaRef ds:uri="ba43e9b5-5c3c-4b61-86b4-9718ce237837"/>
+    <ds:schemaRef ds:uri="http://schemas.microsoft.com/office/2006/documentManagement/types"/>
+    <ds:schemaRef ds:uri="http://schemas.microsoft.com/office/infopath/2007/PartnerControls"/>
+    <ds:schemaRef ds:uri="http://schemas.openxmlformats.org/package/2006/metadata/core-properties"/>
+    <ds:schemaRef ds:uri="http://purl.org/dc/elements/1.1/"/>
+    <ds:schemaRef ds:uri="http://purl.org/dc/terms/"/>
+    <ds:schemaRef ds:uri="http://schemas.microsoft.com/internal/obd"/>
+  </ds:schemaRefs>
+</ds:datastoreItem>
+</file>
+
+<file path=customXml/itemProps3.xml><?xml version="1.0" encoding="utf-8"?>
+<ds:datastoreItem xmlns:ds="http://schemas.openxmlformats.org/officeDocument/2006/customXml" ds:itemID="{1E043D33-BE45-47FF-B156-F45B0E9C9300}">
+  <ds:schemaRefs>
+    <ds:schemaRef ds:uri="http://schemas.microsoft.com/sharepoint/v3/contenttype/forms"/>
+  </ds:schemaRefs>
+</ds:datastoreItem>
+</file>
+
+<file path=customXml/itemProps4.xml><?xml version="1.0" encoding="utf-8"?>
+<ds:datastoreItem xmlns:ds="http://schemas.openxmlformats.org/officeDocument/2006/customXml" ds:itemID="{8E77C127-0816-49DA-827F-5C1A0263A5E6}">
+  <ds:schemaRefs>
+    <ds:schemaRef ds:uri="http://schemas.microsoft.com/office/2006/metadata/properties"/>
+    <ds:schemaRef ds:uri="http://schemas.microsoft.com/office/infopath/2007/PartnerControls"/>
+    <ds:schemaRef ds:uri="bbfbb147-0e8d-4867-bc3c-168a7971256d"/>
+  </ds:schemaRefs>
+</ds:datastoreItem>
 </file>